--- a/templates/SVS_Quotation_NEW.docx
+++ b/templates/SVS_Quotation_NEW.docx
@@ -24,18 +24,18 @@
         <mc:AlternateContent>
           <mc:Choice Requires="wps">
             <w:drawing>
-              <wp:anchor distT="0" distB="0" distL="0" distR="0" simplePos="0" relativeHeight="251656192" behindDoc="1" locked="0" layoutInCell="1" allowOverlap="1" wp14:anchorId="620C4F42" wp14:editId="2DC2CD38">
+              <wp:anchor distT="0" distB="0" distL="0" distR="0" simplePos="0" relativeHeight="251680768" behindDoc="1" locked="0" layoutInCell="1" allowOverlap="1" wp14:anchorId="7F010E72" wp14:editId="6694283E">
                 <wp:simplePos x="0" y="0"/>
                 <wp:positionH relativeFrom="page">
-                  <wp:posOffset>228600</wp:posOffset>
+                  <wp:posOffset>3616960</wp:posOffset>
                 </wp:positionH>
                 <wp:positionV relativeFrom="paragraph">
-                  <wp:posOffset>180975</wp:posOffset>
+                  <wp:posOffset>178435</wp:posOffset>
                 </wp:positionV>
-                <wp:extent cx="3419475" cy="1962150"/>
+                <wp:extent cx="3689350" cy="1952625"/>
                 <wp:effectExtent l="0" t="0" r="0" b="0"/>
                 <wp:wrapTopAndBottom/>
-                <wp:docPr id="5" name="Textbox 5"/>
+                <wp:docPr id="1426971231" name="Text Box 6"/>
                 <wp:cNvGraphicFramePr>
                   <a:graphicFrameLocks xmlns:a="http://schemas.openxmlformats.org/drawingml/2006/main"/>
                 </wp:cNvGraphicFramePr>
@@ -48,7 +48,1641 @@
                       <wps:spPr>
                         <a:xfrm>
                           <a:off x="0" y="0"/>
-                          <a:ext cx="3419475" cy="1962150"/>
+                          <a:ext cx="3689350" cy="1952625"/>
+                        </a:xfrm>
+                        <a:prstGeom prst="rect">
+                          <a:avLst/>
+                        </a:prstGeom>
+                      </wps:spPr>
+                      <wps:txbx>
+                        <w:txbxContent>
+                          <w:tbl>
+                            <w:tblPr>
+                              <w:tblW w:w="0" w:type="auto"/>
+                              <w:tblInd w:w="5" w:type="dxa"/>
+                              <w:tblBorders>
+                                <w:top w:val="single" w:sz="4" w:space="0" w:color="000000"/>
+                                <w:left w:val="single" w:sz="4" w:space="0" w:color="000000"/>
+                                <w:bottom w:val="single" w:sz="4" w:space="0" w:color="000000"/>
+                                <w:right w:val="single" w:sz="4" w:space="0" w:color="000000"/>
+                                <w:insideH w:val="single" w:sz="4" w:space="0" w:color="000000"/>
+                                <w:insideV w:val="single" w:sz="4" w:space="0" w:color="000000"/>
+                              </w:tblBorders>
+                              <w:tblLayout w:type="fixed"/>
+                              <w:tblCellMar>
+                                <w:left w:w="0" w:type="dxa"/>
+                                <w:right w:w="0" w:type="dxa"/>
+                              </w:tblCellMar>
+                              <w:tblLook w:val="01E0" w:firstRow="1" w:lastRow="1" w:firstColumn="1" w:lastColumn="1" w:noHBand="0" w:noVBand="0"/>
+                            </w:tblPr>
+                            <w:tblGrid>
+                              <w:gridCol w:w="2566"/>
+                              <w:gridCol w:w="3194"/>
+                            </w:tblGrid>
+                            <w:tr>
+                              <w:trPr>
+                                <w:cantSplit/>
+                                <w:trHeight w:val="285"/>
+                                <w:tblHeader/>
+                              </w:trPr>
+                              <w:tc>
+                                <w:tcPr>
+                                  <w:tcW w:w="2566" w:type="dxa"/>
+                                  <w:shd w:val="clear" w:color="auto" w:fill="DAEDF3"/>
+                                </w:tcPr>
+                                <w:p>
+                                  <w:pPr>
+                                    <w:pStyle w:val="TableParagraph"/>
+                                    <w:keepNext/>
+                                    <w:rPr>
+                                      <w:sz w:val="20"/>
+                                    </w:rPr>
+                                  </w:pPr>
+                                  <w:r>
+                                    <w:rPr>
+                                      <w:color w:val="1F487C"/>
+                                      <w:spacing w:val="-4"/>
+                                      <w:sz w:val="20"/>
+                                    </w:rPr>
+                                    <w:t>DATE</w:t>
+                                  </w:r>
+                                </w:p>
+                              </w:tc>
+                              <w:tc>
+                                <w:tcPr>
+                                  <w:tcW w:w="3194" w:type="dxa"/>
+                                </w:tcPr>
+                                <w:p>
+                                  <w:pPr>
+                                    <w:pStyle w:val="TableParagraph"/>
+                                    <w:keepNext/>
+                                    <w:rPr>
+                                      <w:sz w:val="20"/>
+                                    </w:rPr>
+                                  </w:pPr>
+                                  <w:r>
+                                    <w:rPr>
+                                      <w:rFonts w:eastAsiaTheme="minorHAnsi" w:cstheme="minorHAnsi"/>
+                                      <w:sz w:val="20"/>
+                                      <w:szCs w:val="20"/>
+                                    </w:rPr>
+                                    <w:t>{</w:t>
+                                  </w:r>
+                                  <w:proofErr w:type="spellStart"/>
+                                  <w:r>
+                                    <w:rPr>
+                                      <w:rFonts w:eastAsiaTheme="minorHAnsi" w:cstheme="minorHAnsi"/>
+                                      <w:sz w:val="20"/>
+                                      <w:szCs w:val="20"/>
+                                    </w:rPr>
+                                    <w:t>CreatedAt</w:t>
+                                  </w:r>
+                                  <w:proofErr w:type="spellEnd"/>
+                                  <w:r>
+                                    <w:rPr>
+                                      <w:rFonts w:eastAsiaTheme="minorHAnsi" w:cstheme="minorHAnsi"/>
+                                      <w:sz w:val="20"/>
+                                      <w:szCs w:val="20"/>
+                                    </w:rPr>
+                                    <w:t>}</w:t>
+                                  </w:r>
+                                </w:p>
+                              </w:tc>
+                            </w:tr>
+                            <w:tr>
+                              <w:trPr>
+                                <w:cantSplit/>
+                                <w:trHeight w:val="282"/>
+                              </w:trPr>
+                              <w:tc>
+                                <w:tcPr>
+                                  <w:tcW w:w="2566" w:type="dxa"/>
+                                  <w:shd w:val="clear" w:color="auto" w:fill="DAEDF3"/>
+                                </w:tcPr>
+                                <w:p>
+                                  <w:pPr>
+                                    <w:pStyle w:val="TableParagraph"/>
+                                    <w:keepNext/>
+                                    <w:spacing w:before="23"/>
+                                    <w:rPr>
+                                      <w:sz w:val="20"/>
+                                    </w:rPr>
+                                  </w:pPr>
+                                  <w:r>
+                                    <w:rPr>
+                                      <w:color w:val="1F487C"/>
+                                      <w:sz w:val="20"/>
+                                    </w:rPr>
+                                    <w:t>QUOTE</w:t>
+                                  </w:r>
+                                  <w:r>
+                                    <w:rPr>
+                                      <w:color w:val="1F487C"/>
+                                      <w:spacing w:val="-7"/>
+                                      <w:sz w:val="20"/>
+                                    </w:rPr>
+                                    <w:t xml:space="preserve"> </w:t>
+                                  </w:r>
+                                  <w:r>
+                                    <w:rPr>
+                                      <w:color w:val="1F487C"/>
+                                      <w:spacing w:val="-2"/>
+                                      <w:sz w:val="20"/>
+                                    </w:rPr>
+                                    <w:t>NUMBER</w:t>
+                                  </w:r>
+                                </w:p>
+                              </w:tc>
+                              <w:tc>
+                                <w:tcPr>
+                                  <w:tcW w:w="3194" w:type="dxa"/>
+                                </w:tcPr>
+                                <w:p>
+                                  <w:pPr>
+                                    <w:pStyle w:val="TableParagraph"/>
+                                    <w:keepNext/>
+                                    <w:spacing w:before="23"/>
+                                    <w:rPr>
+                                      <w:sz w:val="20"/>
+                                    </w:rPr>
+                                  </w:pPr>
+                                  <w:r>
+                                    <w:rPr>
+                                      <w:rFonts w:eastAsia="Times New Roman" w:cstheme="minorHAnsi"/>
+                                      <w:sz w:val="20"/>
+                                      <w:szCs w:val="20"/>
+                                    </w:rPr>
+                                    <w:t>{</w:t>
+                                  </w:r>
+                                  <w:proofErr w:type="spellStart"/>
+                                  <w:r>
+                                    <w:rPr>
+                                      <w:rFonts w:eastAsia="Times New Roman" w:cstheme="minorHAnsi"/>
+                                      <w:sz w:val="20"/>
+                                      <w:szCs w:val="20"/>
+                                    </w:rPr>
+                                    <w:t>QuotationNumber</w:t>
+                                  </w:r>
+                                  <w:proofErr w:type="spellEnd"/>
+                                  <w:r>
+                                    <w:rPr>
+                                      <w:rFonts w:eastAsia="Times New Roman" w:cstheme="minorHAnsi"/>
+                                      <w:sz w:val="20"/>
+                                      <w:szCs w:val="20"/>
+                                    </w:rPr>
+                                    <w:t>}</w:t>
+                                  </w:r>
+                                </w:p>
+                              </w:tc>
+                            </w:tr>
+                            <w:tr>
+                              <w:trPr>
+                                <w:cantSplit/>
+                                <w:trHeight w:val="285"/>
+                              </w:trPr>
+                              <w:tc>
+                                <w:tcPr>
+                                  <w:tcW w:w="2566" w:type="dxa"/>
+                                  <w:shd w:val="clear" w:color="auto" w:fill="DAEDF3"/>
+                                </w:tcPr>
+                                <w:p>
+                                  <w:pPr>
+                                    <w:pStyle w:val="TableParagraph"/>
+                                    <w:keepNext/>
+                                    <w:rPr>
+                                      <w:sz w:val="20"/>
+                                    </w:rPr>
+                                  </w:pPr>
+                                  <w:r>
+                                    <w:rPr>
+                                      <w:color w:val="1F487C"/>
+                                      <w:spacing w:val="-2"/>
+                                      <w:sz w:val="20"/>
+                                    </w:rPr>
+                                    <w:t>PREPARED</w:t>
+                                  </w:r>
+                                  <w:r>
+                                    <w:rPr>
+                                      <w:color w:val="1F487C"/>
+                                      <w:spacing w:val="3"/>
+                                      <w:sz w:val="20"/>
+                                    </w:rPr>
+                                    <w:t xml:space="preserve"> </w:t>
+                                  </w:r>
+                                  <w:r>
+                                    <w:rPr>
+                                      <w:color w:val="1F487C"/>
+                                      <w:spacing w:val="-5"/>
+                                      <w:sz w:val="20"/>
+                                    </w:rPr>
+                                    <w:t>BY</w:t>
+                                  </w:r>
+                                </w:p>
+                              </w:tc>
+                              <w:tc>
+                                <w:tcPr>
+                                  <w:tcW w:w="3194" w:type="dxa"/>
+                                </w:tcPr>
+                                <w:p>
+                                  <w:pPr>
+                                    <w:pStyle w:val="TableParagraph"/>
+                                    <w:keepNext/>
+                                    <w:rPr>
+                                      <w:sz w:val="20"/>
+                                    </w:rPr>
+                                  </w:pPr>
+                                  <w:r>
+                                    <w:rPr>
+                                      <w:rFonts w:eastAsiaTheme="minorHAnsi" w:cstheme="minorHAnsi"/>
+                                      <w:sz w:val="20"/>
+                                      <w:szCs w:val="20"/>
+                                    </w:rPr>
+                                    <w:t>{</w:t>
+                                  </w:r>
+                                  <w:proofErr w:type="spellStart"/>
+                                  <w:r>
+                                    <w:rPr>
+                                      <w:rFonts w:eastAsiaTheme="minorHAnsi" w:cstheme="minorHAnsi"/>
+                                      <w:sz w:val="20"/>
+                                      <w:szCs w:val="20"/>
+                                    </w:rPr>
+                                    <w:t>SaleName</w:t>
+                                  </w:r>
+                                  <w:proofErr w:type="spellEnd"/>
+                                  <w:r>
+                                    <w:rPr>
+                                      <w:rFonts w:eastAsiaTheme="minorHAnsi" w:cstheme="minorHAnsi"/>
+                                      <w:sz w:val="20"/>
+                                      <w:szCs w:val="20"/>
+                                    </w:rPr>
+                                    <w:t>}</w:t>
+                                  </w:r>
+                                </w:p>
+                              </w:tc>
+                            </w:tr>
+                            <w:tr>
+                              <w:trPr>
+                                <w:cantSplit/>
+                                <w:trHeight w:val="282"/>
+                              </w:trPr>
+                              <w:tc>
+                                <w:tcPr>
+                                  <w:tcW w:w="2566" w:type="dxa"/>
+                                  <w:shd w:val="clear" w:color="auto" w:fill="DAEDF3"/>
+                                </w:tcPr>
+                                <w:p>
+                                  <w:pPr>
+                                    <w:pStyle w:val="TableParagraph"/>
+                                    <w:keepNext/>
+                                    <w:spacing w:before="23"/>
+                                    <w:rPr>
+                                      <w:sz w:val="20"/>
+                                    </w:rPr>
+                                  </w:pPr>
+                                  <w:r>
+                                    <w:rPr>
+                                      <w:color w:val="1F487C"/>
+                                      <w:sz w:val="20"/>
+                                    </w:rPr>
+                                    <w:t>SMART</w:t>
+                                  </w:r>
+                                  <w:r>
+                                    <w:rPr>
+                                      <w:color w:val="1F487C"/>
+                                      <w:spacing w:val="-7"/>
+                                      <w:sz w:val="20"/>
+                                    </w:rPr>
+                                    <w:t xml:space="preserve"> </w:t>
+                                  </w:r>
+                                  <w:r>
+                                    <w:rPr>
+                                      <w:color w:val="1F487C"/>
+                                      <w:sz w:val="20"/>
+                                    </w:rPr>
+                                    <w:t>VISION</w:t>
+                                  </w:r>
+                                  <w:r>
+                                    <w:rPr>
+                                      <w:color w:val="1F487C"/>
+                                      <w:spacing w:val="-5"/>
+                                      <w:sz w:val="20"/>
+                                    </w:rPr>
+                                    <w:t xml:space="preserve"> </w:t>
+                                  </w:r>
+                                  <w:r>
+                                    <w:rPr>
+                                      <w:color w:val="1F487C"/>
+                                      <w:sz w:val="20"/>
+                                    </w:rPr>
+                                    <w:t>SS</w:t>
+                                  </w:r>
+                                  <w:r>
+                                    <w:rPr>
+                                      <w:color w:val="1F487C"/>
+                                      <w:spacing w:val="-6"/>
+                                      <w:sz w:val="20"/>
+                                    </w:rPr>
+                                    <w:t xml:space="preserve"> </w:t>
+                                  </w:r>
+                                  <w:r>
+                                    <w:rPr>
+                                      <w:color w:val="1F487C"/>
+                                      <w:sz w:val="20"/>
+                                    </w:rPr>
+                                    <w:t>VAT</w:t>
+                                  </w:r>
+                                  <w:r>
+                                    <w:rPr>
+                                      <w:color w:val="1F487C"/>
+                                      <w:spacing w:val="-7"/>
+                                      <w:sz w:val="20"/>
+                                    </w:rPr>
+                                    <w:t xml:space="preserve"> </w:t>
+                                  </w:r>
+                                  <w:r>
+                                    <w:rPr>
+                                      <w:color w:val="1F487C"/>
+                                      <w:spacing w:val="-5"/>
+                                      <w:sz w:val="20"/>
+                                    </w:rPr>
+                                    <w:t>NO.</w:t>
+                                  </w:r>
+                                </w:p>
+                              </w:tc>
+                              <w:tc>
+                                <w:tcPr>
+                                  <w:tcW w:w="3194" w:type="dxa"/>
+                                </w:tcPr>
+                                <w:p>
+                                  <w:pPr>
+                                    <w:pStyle w:val="TableParagraph"/>
+                                    <w:keepNext/>
+                                    <w:spacing w:before="23"/>
+                                    <w:rPr>
+                                      <w:sz w:val="20"/>
+                                    </w:rPr>
+                                  </w:pPr>
+                                  <w:r>
+                                    <w:rPr>
+                                      <w:spacing w:val="-2"/>
+                                      <w:sz w:val="20"/>
+                                    </w:rPr>
+                                    <w:t>310568811600003</w:t>
+                                  </w:r>
+                                </w:p>
+                              </w:tc>
+                            </w:tr>
+                            <w:tr>
+                              <w:trPr>
+                                <w:cantSplit/>
+                                <w:trHeight w:val="285"/>
+                              </w:trPr>
+                              <w:tc>
+                                <w:tcPr>
+                                  <w:tcW w:w="2566" w:type="dxa"/>
+                                  <w:shd w:val="clear" w:color="auto" w:fill="DAEDF3"/>
+                                </w:tcPr>
+                                <w:p>
+                                  <w:pPr>
+                                    <w:pStyle w:val="TableParagraph"/>
+                                    <w:keepNext/>
+                                    <w:rPr>
+                                      <w:sz w:val="20"/>
+                                    </w:rPr>
+                                  </w:pPr>
+                                  <w:r>
+                                    <w:rPr>
+                                      <w:color w:val="1F487C"/>
+                                      <w:sz w:val="20"/>
+                                    </w:rPr>
+                                    <w:t>APPROVED</w:t>
+                                  </w:r>
+                                  <w:r>
+                                    <w:rPr>
+                                      <w:color w:val="1F487C"/>
+                                      <w:spacing w:val="-11"/>
+                                      <w:sz w:val="20"/>
+                                    </w:rPr>
+                                    <w:t xml:space="preserve"> </w:t>
+                                  </w:r>
+                                  <w:r>
+                                    <w:rPr>
+                                      <w:color w:val="1F487C"/>
+                                      <w:spacing w:val="-7"/>
+                                      <w:sz w:val="20"/>
+                                    </w:rPr>
+                                    <w:t>BY</w:t>
+                                  </w:r>
+                                </w:p>
+                              </w:tc>
+                              <w:tc>
+                                <w:tcPr>
+                                  <w:tcW w:w="3194" w:type="dxa"/>
+                                </w:tcPr>
+                                <w:p>
+                                  <w:pPr>
+                                    <w:pStyle w:val="TableParagraph"/>
+                                    <w:keepNext/>
+                                    <w:rPr>
+                                      <w:sz w:val="20"/>
+                                    </w:rPr>
+                                  </w:pPr>
+                                  <w:r>
+                                    <w:rPr>
+                                      <w:sz w:val="20"/>
+                                    </w:rPr>
+                                    <w:t xml:space="preserve">Suliman A. </w:t>
+                                  </w:r>
+                                  <w:proofErr w:type="spellStart"/>
+                                  <w:r>
+                                    <w:rPr>
+                                      <w:sz w:val="20"/>
+                                    </w:rPr>
+                                    <w:t>Alwahab</w:t>
+                                  </w:r>
+                                  <w:proofErr w:type="spellEnd"/>
+                                </w:p>
+                              </w:tc>
+                            </w:tr>
+                            <w:tr>
+                              <w:trPr>
+                                <w:cantSplit/>
+                                <w:trHeight w:val="282"/>
+                              </w:trPr>
+                              <w:tc>
+                                <w:tcPr>
+                                  <w:tcW w:w="2566" w:type="dxa"/>
+                                  <w:shd w:val="clear" w:color="auto" w:fill="DAEDF3"/>
+                                </w:tcPr>
+                                <w:p>
+                                  <w:pPr>
+                                    <w:pStyle w:val="TableParagraph"/>
+                                    <w:keepNext/>
+                                    <w:spacing w:before="23"/>
+                                    <w:rPr>
+                                      <w:sz w:val="20"/>
+                                    </w:rPr>
+                                  </w:pPr>
+                                  <w:r>
+                                    <w:rPr>
+                                      <w:color w:val="1F487C"/>
+                                      <w:spacing w:val="-2"/>
+                                      <w:sz w:val="20"/>
+                                    </w:rPr>
+                                    <w:t>CONTACTS</w:t>
+                                  </w:r>
+                                </w:p>
+                              </w:tc>
+                              <w:tc>
+                                <w:tcPr>
+                                  <w:tcW w:w="3194" w:type="dxa"/>
+                                </w:tcPr>
+                                <w:p>
+                                  <w:pPr>
+                                    <w:pStyle w:val="TableParagraph"/>
+                                    <w:keepNext/>
+                                    <w:spacing w:before="23"/>
+                                    <w:rPr>
+                                      <w:sz w:val="20"/>
+                                    </w:rPr>
+                                  </w:pPr>
+                                  <w:r>
+                                    <w:rPr>
+                                      <w:rFonts w:eastAsiaTheme="minorHAnsi" w:cstheme="minorHAnsi"/>
+                                      <w:sz w:val="20"/>
+                                      <w:szCs w:val="20"/>
+                                    </w:rPr>
+                                    <w:t>{</w:t>
+                                  </w:r>
+                                  <w:proofErr w:type="spellStart"/>
+                                  <w:r>
+                                    <w:rPr>
+                                      <w:rFonts w:eastAsiaTheme="minorHAnsi" w:cstheme="minorHAnsi"/>
+                                      <w:sz w:val="20"/>
+                                      <w:szCs w:val="20"/>
+                                    </w:rPr>
+                                    <w:t>UserPhone</w:t>
+                                  </w:r>
+                                  <w:proofErr w:type="spellEnd"/>
+                                  <w:r>
+                                    <w:rPr>
+                                      <w:rFonts w:eastAsiaTheme="minorHAnsi" w:cstheme="minorHAnsi"/>
+                                      <w:sz w:val="20"/>
+                                      <w:szCs w:val="20"/>
+                                    </w:rPr>
+                                    <w:t>}</w:t>
+                                  </w:r>
+                                </w:p>
+                              </w:tc>
+                            </w:tr>
+                            <w:tr>
+                              <w:trPr>
+                                <w:cantSplit/>
+                                <w:trHeight w:val="285"/>
+                              </w:trPr>
+                              <w:tc>
+                                <w:tcPr>
+                                  <w:tcW w:w="2566" w:type="dxa"/>
+                                  <w:shd w:val="clear" w:color="auto" w:fill="DAEDF3"/>
+                                </w:tcPr>
+                                <w:p>
+                                  <w:pPr>
+                                    <w:pStyle w:val="TableParagraph"/>
+                                    <w:keepNext/>
+                                    <w:rPr>
+                                      <w:sz w:val="20"/>
+                                    </w:rPr>
+                                  </w:pPr>
+                                  <w:r>
+                                    <w:rPr>
+                                      <w:color w:val="1F487C"/>
+                                      <w:spacing w:val="-2"/>
+                                      <w:sz w:val="20"/>
+                                    </w:rPr>
+                                    <w:t>EMAIL</w:t>
+                                  </w:r>
+                                </w:p>
+                              </w:tc>
+                              <w:tc>
+                                <w:tcPr>
+                                  <w:tcW w:w="3194" w:type="dxa"/>
+                                </w:tcPr>
+                                <w:p>
+                                  <w:pPr>
+                                    <w:pStyle w:val="TableParagraph"/>
+                                    <w:keepNext/>
+                                    <w:spacing w:before="37"/>
+                                    <w:rPr>
+                                      <w:sz w:val="20"/>
+                                      <w:szCs w:val="20"/>
+                                    </w:rPr>
+                                  </w:pPr>
+                                  <w:r>
+                                    <w:rPr>
+                                      <w:sz w:val="20"/>
+                                      <w:szCs w:val="20"/>
+                                    </w:rPr>
+                                    <w:t>{</w:t>
+                                  </w:r>
+                                  <w:proofErr w:type="spellStart"/>
+                                  <w:r>
+                                    <w:rPr>
+                                      <w:sz w:val="20"/>
+                                      <w:szCs w:val="20"/>
+                                    </w:rPr>
+                                    <w:t>UserEmail</w:t>
+                                  </w:r>
+                                  <w:proofErr w:type="spellEnd"/>
+                                  <w:r>
+                                    <w:rPr>
+                                      <w:sz w:val="20"/>
+                                      <w:szCs w:val="20"/>
+                                    </w:rPr>
+                                    <w:t>}</w:t>
+                                  </w:r>
+                                </w:p>
+                              </w:tc>
+                            </w:tr>
+                            <w:tr>
+                              <w:trPr>
+                                <w:cantSplit/>
+                                <w:trHeight w:val="282"/>
+                              </w:trPr>
+                              <w:tc>
+                                <w:tcPr>
+                                  <w:tcW w:w="2566" w:type="dxa"/>
+                                  <w:shd w:val="clear" w:color="auto" w:fill="DAEDF3"/>
+                                </w:tcPr>
+                                <w:p>
+                                  <w:pPr>
+                                    <w:pStyle w:val="TableParagraph"/>
+                                    <w:keepNext/>
+                                    <w:spacing w:before="23"/>
+                                    <w:rPr>
+                                      <w:sz w:val="20"/>
+                                    </w:rPr>
+                                  </w:pPr>
+                                  <w:r>
+                                    <w:rPr>
+                                      <w:color w:val="1F487C"/>
+                                      <w:spacing w:val="-2"/>
+                                      <w:sz w:val="20"/>
+                                    </w:rPr>
+                                    <w:t>ADDRESS</w:t>
+                                  </w:r>
+                                </w:p>
+                              </w:tc>
+                              <w:tc>
+                                <w:tcPr>
+                                  <w:tcW w:w="3194" w:type="dxa"/>
+                                </w:tcPr>
+                                <w:p>
+                                  <w:pPr>
+                                    <w:pStyle w:val="TableParagraph"/>
+                                    <w:keepNext/>
+                                    <w:spacing w:before="23"/>
+                                    <w:rPr>
+                                      <w:sz w:val="20"/>
+                                    </w:rPr>
+                                  </w:pPr>
+                                  <w:r>
+                                    <w:rPr>
+                                      <w:rFonts w:eastAsiaTheme="minorHAnsi" w:cstheme="minorHAnsi"/>
+                                      <w:sz w:val="20"/>
+                                      <w:szCs w:val="20"/>
+                                    </w:rPr>
+                                    <w:t>{</w:t>
+                                  </w:r>
+                                  <w:proofErr w:type="spellStart"/>
+                                  <w:r>
+                                    <w:rPr>
+                                      <w:rFonts w:eastAsiaTheme="minorHAnsi" w:cstheme="minorHAnsi"/>
+                                      <w:sz w:val="20"/>
+                                      <w:szCs w:val="20"/>
+                                    </w:rPr>
+                                    <w:t>UserAddress</w:t>
+                                  </w:r>
+                                  <w:proofErr w:type="spellEnd"/>
+                                  <w:r>
+                                    <w:rPr>
+                                      <w:rFonts w:eastAsiaTheme="minorHAnsi" w:cstheme="minorHAnsi"/>
+                                      <w:sz w:val="20"/>
+                                      <w:szCs w:val="20"/>
+                                    </w:rPr>
+                                    <w:t>}</w:t>
+                                  </w:r>
+                                </w:p>
+                              </w:tc>
+                            </w:tr>
+                            <w:tr>
+                              <w:trPr>
+                                <w:cantSplit/>
+                                <w:trHeight w:val="285"/>
+                              </w:trPr>
+                              <w:tc>
+                                <w:tcPr>
+                                  <w:tcW w:w="2566" w:type="dxa"/>
+                                  <w:shd w:val="clear" w:color="auto" w:fill="DAEDF3"/>
+                                </w:tcPr>
+                                <w:p>
+                                  <w:pPr>
+                                    <w:pStyle w:val="TableParagraph"/>
+                                    <w:keepNext/>
+                                    <w:rPr>
+                                      <w:sz w:val="20"/>
+                                    </w:rPr>
+                                  </w:pPr>
+                                  <w:r>
+                                    <w:rPr>
+                                      <w:color w:val="1F487C"/>
+                                      <w:sz w:val="20"/>
+                                    </w:rPr>
+                                    <w:t>BANK</w:t>
+                                  </w:r>
+                                  <w:r>
+                                    <w:rPr>
+                                      <w:color w:val="1F487C"/>
+                                      <w:spacing w:val="-7"/>
+                                      <w:sz w:val="20"/>
+                                    </w:rPr>
+                                    <w:t xml:space="preserve"> </w:t>
+                                  </w:r>
+                                  <w:r>
+                                    <w:rPr>
+                                      <w:color w:val="1F487C"/>
+                                      <w:spacing w:val="-4"/>
+                                      <w:sz w:val="20"/>
+                                    </w:rPr>
+                                    <w:t>NAME</w:t>
+                                  </w:r>
+                                </w:p>
+                              </w:tc>
+                              <w:tc>
+                                <w:tcPr>
+                                  <w:tcW w:w="3194" w:type="dxa"/>
+                                </w:tcPr>
+                                <w:p>
+                                  <w:pPr>
+                                    <w:pStyle w:val="TableParagraph"/>
+                                    <w:keepNext/>
+                                    <w:rPr>
+                                      <w:sz w:val="20"/>
+                                    </w:rPr>
+                                  </w:pPr>
+                                  <w:r>
+                                    <w:rPr>
+                                      <w:spacing w:val="-5"/>
+                                      <w:sz w:val="20"/>
+                                    </w:rPr>
+                                    <w:t>NCB</w:t>
+                                  </w:r>
+                                </w:p>
+                              </w:tc>
+                            </w:tr>
+                            <w:tr>
+                              <w:trPr>
+                                <w:cantSplit/>
+                                <w:trHeight w:val="410"/>
+                              </w:trPr>
+                              <w:tc>
+                                <w:tcPr>
+                                  <w:tcW w:w="2566" w:type="dxa"/>
+                                  <w:shd w:val="clear" w:color="auto" w:fill="DAEDF3"/>
+                                </w:tcPr>
+                                <w:p>
+                                  <w:pPr>
+                                    <w:pStyle w:val="TableParagraph"/>
+                                    <w:spacing w:before="85"/>
+                                    <w:rPr>
+                                      <w:sz w:val="20"/>
+                                    </w:rPr>
+                                  </w:pPr>
+                                  <w:r>
+                                    <w:rPr>
+                                      <w:color w:val="1F487C"/>
+                                      <w:spacing w:val="-4"/>
+                                      <w:sz w:val="20"/>
+                                    </w:rPr>
+                                    <w:t>IBAN</w:t>
+                                  </w:r>
+                                </w:p>
+                              </w:tc>
+                              <w:tc>
+                                <w:tcPr>
+                                  <w:tcW w:w="3194" w:type="dxa"/>
+                                </w:tcPr>
+                                <w:p>
+                                  <w:pPr>
+                                    <w:pStyle w:val="TableParagraph"/>
+                                    <w:spacing w:before="85"/>
+                                    <w:rPr>
+                                      <w:sz w:val="20"/>
+                                    </w:rPr>
+                                  </w:pPr>
+                                  <w:r>
+                                    <w:rPr>
+                                      <w:spacing w:val="-2"/>
+                                      <w:sz w:val="20"/>
+                                    </w:rPr>
+                                    <w:t>SA3010000023500000391007</w:t>
+                                  </w:r>
+                                </w:p>
+                              </w:tc>
+                            </w:tr>
+                          </w:tbl>
+                          <w:p>
+                            <w:pPr>
+                              <w:pStyle w:val="BodyText"/>
+                            </w:pPr>
+                          </w:p>
+                        </w:txbxContent>
+                      </wps:txbx>
+                      <wps:bodyPr wrap="square" lIns="0" tIns="0" rIns="0" bIns="0" rtlCol="0">
+                        <a:noAutofit/>
+                      </wps:bodyPr>
+                    </wps:wsp>
+                  </a:graphicData>
+                </a:graphic>
+                <wp14:sizeRelH relativeFrom="margin">
+                  <wp14:pctWidth>0</wp14:pctWidth>
+                </wp14:sizeRelH>
+                <wp14:sizeRelV relativeFrom="margin">
+                  <wp14:pctHeight>0</wp14:pctHeight>
+                </wp14:sizeRelV>
+              </wp:anchor>
+            </w:drawing>
+          </mc:Choice>
+          <mc:Fallback>
+            <w:pict>
+              <v:shapetype w14:anchorId="7F010E72" id="_x0000_t202" coordsize="21600,21600" o:spt="202" path="m,l,21600r21600,l21600,xe">
+                <v:stroke joinstyle="miter"/>
+                <v:path gradientshapeok="t" o:connecttype="rect"/>
+              </v:shapetype>
+              <v:shape id="Text Box 6" o:spid="_x0000_s1026" type="#_x0000_t202" style="position:absolute;margin-left:284.8pt;margin-top:14.05pt;width:290.5pt;height:153.75pt;z-index:-251635712;visibility:visible;mso-wrap-style:square;mso-width-percent:0;mso-height-percent:0;mso-wrap-distance-left:0;mso-wrap-distance-top:0;mso-wrap-distance-right:0;mso-wrap-distance-bottom:0;mso-position-horizontal:absolute;mso-position-horizontal-relative:page;mso-position-vertical:absolute;mso-position-vertical-relative:text;mso-width-percent:0;mso-height-percent:0;mso-width-relative:margin;mso-height-relative:margin;v-text-anchor:top" o:gfxdata="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" filled="f" stroked="f">
+                <v:textbox inset="0,0,0,0">
+                  <w:txbxContent>
+                    <w:tbl>
+                      <w:tblPr>
+                        <w:tblW w:w="0" w:type="auto"/>
+                        <w:tblInd w:w="5" w:type="dxa"/>
+                        <w:tblBorders>
+                          <w:top w:val="single" w:sz="4" w:space="0" w:color="000000"/>
+                          <w:left w:val="single" w:sz="4" w:space="0" w:color="000000"/>
+                          <w:bottom w:val="single" w:sz="4" w:space="0" w:color="000000"/>
+                          <w:right w:val="single" w:sz="4" w:space="0" w:color="000000"/>
+                          <w:insideH w:val="single" w:sz="4" w:space="0" w:color="000000"/>
+                          <w:insideV w:val="single" w:sz="4" w:space="0" w:color="000000"/>
+                        </w:tblBorders>
+                        <w:tblLayout w:type="fixed"/>
+                        <w:tblCellMar>
+                          <w:left w:w="0" w:type="dxa"/>
+                          <w:right w:w="0" w:type="dxa"/>
+                        </w:tblCellMar>
+                        <w:tblLook w:val="01E0" w:firstRow="1" w:lastRow="1" w:firstColumn="1" w:lastColumn="1" w:noHBand="0" w:noVBand="0"/>
+                      </w:tblPr>
+                      <w:tblGrid>
+                        <w:gridCol w:w="2566"/>
+                        <w:gridCol w:w="3194"/>
+                      </w:tblGrid>
+                      <w:tr>
+                        <w:trPr>
+                          <w:cantSplit/>
+                          <w:trHeight w:val="285"/>
+                          <w:tblHeader/>
+                        </w:trPr>
+                        <w:tc>
+                          <w:tcPr>
+                            <w:tcW w:w="2566" w:type="dxa"/>
+                            <w:shd w:val="clear" w:color="auto" w:fill="DAEDF3"/>
+                          </w:tcPr>
+                          <w:p>
+                            <w:pPr>
+                              <w:pStyle w:val="TableParagraph"/>
+                              <w:keepNext/>
+                              <w:rPr>
+                                <w:sz w:val="20"/>
+                              </w:rPr>
+                            </w:pPr>
+                            <w:r>
+                              <w:rPr>
+                                <w:color w:val="1F487C"/>
+                                <w:spacing w:val="-4"/>
+                                <w:sz w:val="20"/>
+                              </w:rPr>
+                              <w:t>DATE</w:t>
+                            </w:r>
+                          </w:p>
+                        </w:tc>
+                        <w:tc>
+                          <w:tcPr>
+                            <w:tcW w:w="3194" w:type="dxa"/>
+                          </w:tcPr>
+                          <w:p>
+                            <w:pPr>
+                              <w:pStyle w:val="TableParagraph"/>
+                              <w:keepNext/>
+                              <w:rPr>
+                                <w:sz w:val="20"/>
+                              </w:rPr>
+                            </w:pPr>
+                            <w:r>
+                              <w:rPr>
+                                <w:rFonts w:eastAsiaTheme="minorHAnsi" w:cstheme="minorHAnsi"/>
+                                <w:sz w:val="20"/>
+                                <w:szCs w:val="20"/>
+                              </w:rPr>
+                              <w:t>{</w:t>
+                            </w:r>
+                            <w:proofErr w:type="spellStart"/>
+                            <w:r>
+                              <w:rPr>
+                                <w:rFonts w:eastAsiaTheme="minorHAnsi" w:cstheme="minorHAnsi"/>
+                                <w:sz w:val="20"/>
+                                <w:szCs w:val="20"/>
+                              </w:rPr>
+                              <w:t>CreatedAt</w:t>
+                            </w:r>
+                            <w:proofErr w:type="spellEnd"/>
+                            <w:r>
+                              <w:rPr>
+                                <w:rFonts w:eastAsiaTheme="minorHAnsi" w:cstheme="minorHAnsi"/>
+                                <w:sz w:val="20"/>
+                                <w:szCs w:val="20"/>
+                              </w:rPr>
+                              <w:t>}</w:t>
+                            </w:r>
+                          </w:p>
+                        </w:tc>
+                      </w:tr>
+                      <w:tr>
+                        <w:trPr>
+                          <w:cantSplit/>
+                          <w:trHeight w:val="282"/>
+                        </w:trPr>
+                        <w:tc>
+                          <w:tcPr>
+                            <w:tcW w:w="2566" w:type="dxa"/>
+                            <w:shd w:val="clear" w:color="auto" w:fill="DAEDF3"/>
+                          </w:tcPr>
+                          <w:p>
+                            <w:pPr>
+                              <w:pStyle w:val="TableParagraph"/>
+                              <w:keepNext/>
+                              <w:spacing w:before="23"/>
+                              <w:rPr>
+                                <w:sz w:val="20"/>
+                              </w:rPr>
+                            </w:pPr>
+                            <w:r>
+                              <w:rPr>
+                                <w:color w:val="1F487C"/>
+                                <w:sz w:val="20"/>
+                              </w:rPr>
+                              <w:t>QUOTE</w:t>
+                            </w:r>
+                            <w:r>
+                              <w:rPr>
+                                <w:color w:val="1F487C"/>
+                                <w:spacing w:val="-7"/>
+                                <w:sz w:val="20"/>
+                              </w:rPr>
+                              <w:t xml:space="preserve"> </w:t>
+                            </w:r>
+                            <w:r>
+                              <w:rPr>
+                                <w:color w:val="1F487C"/>
+                                <w:spacing w:val="-2"/>
+                                <w:sz w:val="20"/>
+                              </w:rPr>
+                              <w:t>NUMBER</w:t>
+                            </w:r>
+                          </w:p>
+                        </w:tc>
+                        <w:tc>
+                          <w:tcPr>
+                            <w:tcW w:w="3194" w:type="dxa"/>
+                          </w:tcPr>
+                          <w:p>
+                            <w:pPr>
+                              <w:pStyle w:val="TableParagraph"/>
+                              <w:keepNext/>
+                              <w:spacing w:before="23"/>
+                              <w:rPr>
+                                <w:sz w:val="20"/>
+                              </w:rPr>
+                            </w:pPr>
+                            <w:r>
+                              <w:rPr>
+                                <w:rFonts w:eastAsia="Times New Roman" w:cstheme="minorHAnsi"/>
+                                <w:sz w:val="20"/>
+                                <w:szCs w:val="20"/>
+                              </w:rPr>
+                              <w:t>{</w:t>
+                            </w:r>
+                            <w:proofErr w:type="spellStart"/>
+                            <w:r>
+                              <w:rPr>
+                                <w:rFonts w:eastAsia="Times New Roman" w:cstheme="minorHAnsi"/>
+                                <w:sz w:val="20"/>
+                                <w:szCs w:val="20"/>
+                              </w:rPr>
+                              <w:t>QuotationNumber</w:t>
+                            </w:r>
+                            <w:proofErr w:type="spellEnd"/>
+                            <w:r>
+                              <w:rPr>
+                                <w:rFonts w:eastAsia="Times New Roman" w:cstheme="minorHAnsi"/>
+                                <w:sz w:val="20"/>
+                                <w:szCs w:val="20"/>
+                              </w:rPr>
+                              <w:t>}</w:t>
+                            </w:r>
+                          </w:p>
+                        </w:tc>
+                      </w:tr>
+                      <w:tr>
+                        <w:trPr>
+                          <w:cantSplit/>
+                          <w:trHeight w:val="285"/>
+                        </w:trPr>
+                        <w:tc>
+                          <w:tcPr>
+                            <w:tcW w:w="2566" w:type="dxa"/>
+                            <w:shd w:val="clear" w:color="auto" w:fill="DAEDF3"/>
+                          </w:tcPr>
+                          <w:p>
+                            <w:pPr>
+                              <w:pStyle w:val="TableParagraph"/>
+                              <w:keepNext/>
+                              <w:rPr>
+                                <w:sz w:val="20"/>
+                              </w:rPr>
+                            </w:pPr>
+                            <w:r>
+                              <w:rPr>
+                                <w:color w:val="1F487C"/>
+                                <w:spacing w:val="-2"/>
+                                <w:sz w:val="20"/>
+                              </w:rPr>
+                              <w:t>PREPARED</w:t>
+                            </w:r>
+                            <w:r>
+                              <w:rPr>
+                                <w:color w:val="1F487C"/>
+                                <w:spacing w:val="3"/>
+                                <w:sz w:val="20"/>
+                              </w:rPr>
+                              <w:t xml:space="preserve"> </w:t>
+                            </w:r>
+                            <w:r>
+                              <w:rPr>
+                                <w:color w:val="1F487C"/>
+                                <w:spacing w:val="-5"/>
+                                <w:sz w:val="20"/>
+                              </w:rPr>
+                              <w:t>BY</w:t>
+                            </w:r>
+                          </w:p>
+                        </w:tc>
+                        <w:tc>
+                          <w:tcPr>
+                            <w:tcW w:w="3194" w:type="dxa"/>
+                          </w:tcPr>
+                          <w:p>
+                            <w:pPr>
+                              <w:pStyle w:val="TableParagraph"/>
+                              <w:keepNext/>
+                              <w:rPr>
+                                <w:sz w:val="20"/>
+                              </w:rPr>
+                            </w:pPr>
+                            <w:r>
+                              <w:rPr>
+                                <w:rFonts w:eastAsiaTheme="minorHAnsi" w:cstheme="minorHAnsi"/>
+                                <w:sz w:val="20"/>
+                                <w:szCs w:val="20"/>
+                              </w:rPr>
+                              <w:t>{</w:t>
+                            </w:r>
+                            <w:proofErr w:type="spellStart"/>
+                            <w:r>
+                              <w:rPr>
+                                <w:rFonts w:eastAsiaTheme="minorHAnsi" w:cstheme="minorHAnsi"/>
+                                <w:sz w:val="20"/>
+                                <w:szCs w:val="20"/>
+                              </w:rPr>
+                              <w:t>SaleName</w:t>
+                            </w:r>
+                            <w:proofErr w:type="spellEnd"/>
+                            <w:r>
+                              <w:rPr>
+                                <w:rFonts w:eastAsiaTheme="minorHAnsi" w:cstheme="minorHAnsi"/>
+                                <w:sz w:val="20"/>
+                                <w:szCs w:val="20"/>
+                              </w:rPr>
+                              <w:t>}</w:t>
+                            </w:r>
+                          </w:p>
+                        </w:tc>
+                      </w:tr>
+                      <w:tr>
+                        <w:trPr>
+                          <w:cantSplit/>
+                          <w:trHeight w:val="282"/>
+                        </w:trPr>
+                        <w:tc>
+                          <w:tcPr>
+                            <w:tcW w:w="2566" w:type="dxa"/>
+                            <w:shd w:val="clear" w:color="auto" w:fill="DAEDF3"/>
+                          </w:tcPr>
+                          <w:p>
+                            <w:pPr>
+                              <w:pStyle w:val="TableParagraph"/>
+                              <w:keepNext/>
+                              <w:spacing w:before="23"/>
+                              <w:rPr>
+                                <w:sz w:val="20"/>
+                              </w:rPr>
+                            </w:pPr>
+                            <w:r>
+                              <w:rPr>
+                                <w:color w:val="1F487C"/>
+                                <w:sz w:val="20"/>
+                              </w:rPr>
+                              <w:t>SMART</w:t>
+                            </w:r>
+                            <w:r>
+                              <w:rPr>
+                                <w:color w:val="1F487C"/>
+                                <w:spacing w:val="-7"/>
+                                <w:sz w:val="20"/>
+                              </w:rPr>
+                              <w:t xml:space="preserve"> </w:t>
+                            </w:r>
+                            <w:r>
+                              <w:rPr>
+                                <w:color w:val="1F487C"/>
+                                <w:sz w:val="20"/>
+                              </w:rPr>
+                              <w:t>VISION</w:t>
+                            </w:r>
+                            <w:r>
+                              <w:rPr>
+                                <w:color w:val="1F487C"/>
+                                <w:spacing w:val="-5"/>
+                                <w:sz w:val="20"/>
+                              </w:rPr>
+                              <w:t xml:space="preserve"> </w:t>
+                            </w:r>
+                            <w:r>
+                              <w:rPr>
+                                <w:color w:val="1F487C"/>
+                                <w:sz w:val="20"/>
+                              </w:rPr>
+                              <w:t>SS</w:t>
+                            </w:r>
+                            <w:r>
+                              <w:rPr>
+                                <w:color w:val="1F487C"/>
+                                <w:spacing w:val="-6"/>
+                                <w:sz w:val="20"/>
+                              </w:rPr>
+                              <w:t xml:space="preserve"> </w:t>
+                            </w:r>
+                            <w:r>
+                              <w:rPr>
+                                <w:color w:val="1F487C"/>
+                                <w:sz w:val="20"/>
+                              </w:rPr>
+                              <w:t>VAT</w:t>
+                            </w:r>
+                            <w:r>
+                              <w:rPr>
+                                <w:color w:val="1F487C"/>
+                                <w:spacing w:val="-7"/>
+                                <w:sz w:val="20"/>
+                              </w:rPr>
+                              <w:t xml:space="preserve"> </w:t>
+                            </w:r>
+                            <w:r>
+                              <w:rPr>
+                                <w:color w:val="1F487C"/>
+                                <w:spacing w:val="-5"/>
+                                <w:sz w:val="20"/>
+                              </w:rPr>
+                              <w:t>NO.</w:t>
+                            </w:r>
+                          </w:p>
+                        </w:tc>
+                        <w:tc>
+                          <w:tcPr>
+                            <w:tcW w:w="3194" w:type="dxa"/>
+                          </w:tcPr>
+                          <w:p>
+                            <w:pPr>
+                              <w:pStyle w:val="TableParagraph"/>
+                              <w:keepNext/>
+                              <w:spacing w:before="23"/>
+                              <w:rPr>
+                                <w:sz w:val="20"/>
+                              </w:rPr>
+                            </w:pPr>
+                            <w:r>
+                              <w:rPr>
+                                <w:spacing w:val="-2"/>
+                                <w:sz w:val="20"/>
+                              </w:rPr>
+                              <w:t>310568811600003</w:t>
+                            </w:r>
+                          </w:p>
+                        </w:tc>
+                      </w:tr>
+                      <w:tr>
+                        <w:trPr>
+                          <w:cantSplit/>
+                          <w:trHeight w:val="285"/>
+                        </w:trPr>
+                        <w:tc>
+                          <w:tcPr>
+                            <w:tcW w:w="2566" w:type="dxa"/>
+                            <w:shd w:val="clear" w:color="auto" w:fill="DAEDF3"/>
+                          </w:tcPr>
+                          <w:p>
+                            <w:pPr>
+                              <w:pStyle w:val="TableParagraph"/>
+                              <w:keepNext/>
+                              <w:rPr>
+                                <w:sz w:val="20"/>
+                              </w:rPr>
+                            </w:pPr>
+                            <w:r>
+                              <w:rPr>
+                                <w:color w:val="1F487C"/>
+                                <w:sz w:val="20"/>
+                              </w:rPr>
+                              <w:t>APPROVED</w:t>
+                            </w:r>
+                            <w:r>
+                              <w:rPr>
+                                <w:color w:val="1F487C"/>
+                                <w:spacing w:val="-11"/>
+                                <w:sz w:val="20"/>
+                              </w:rPr>
+                              <w:t xml:space="preserve"> </w:t>
+                            </w:r>
+                            <w:r>
+                              <w:rPr>
+                                <w:color w:val="1F487C"/>
+                                <w:spacing w:val="-7"/>
+                                <w:sz w:val="20"/>
+                              </w:rPr>
+                              <w:t>BY</w:t>
+                            </w:r>
+                          </w:p>
+                        </w:tc>
+                        <w:tc>
+                          <w:tcPr>
+                            <w:tcW w:w="3194" w:type="dxa"/>
+                          </w:tcPr>
+                          <w:p>
+                            <w:pPr>
+                              <w:pStyle w:val="TableParagraph"/>
+                              <w:keepNext/>
+                              <w:rPr>
+                                <w:sz w:val="20"/>
+                              </w:rPr>
+                            </w:pPr>
+                            <w:r>
+                              <w:rPr>
+                                <w:sz w:val="20"/>
+                              </w:rPr>
+                              <w:t xml:space="preserve">Suliman A. </w:t>
+                            </w:r>
+                            <w:proofErr w:type="spellStart"/>
+                            <w:r>
+                              <w:rPr>
+                                <w:sz w:val="20"/>
+                              </w:rPr>
+                              <w:t>Alwahab</w:t>
+                            </w:r>
+                            <w:proofErr w:type="spellEnd"/>
+                          </w:p>
+                        </w:tc>
+                      </w:tr>
+                      <w:tr>
+                        <w:trPr>
+                          <w:cantSplit/>
+                          <w:trHeight w:val="282"/>
+                        </w:trPr>
+                        <w:tc>
+                          <w:tcPr>
+                            <w:tcW w:w="2566" w:type="dxa"/>
+                            <w:shd w:val="clear" w:color="auto" w:fill="DAEDF3"/>
+                          </w:tcPr>
+                          <w:p>
+                            <w:pPr>
+                              <w:pStyle w:val="TableParagraph"/>
+                              <w:keepNext/>
+                              <w:spacing w:before="23"/>
+                              <w:rPr>
+                                <w:sz w:val="20"/>
+                              </w:rPr>
+                            </w:pPr>
+                            <w:r>
+                              <w:rPr>
+                                <w:color w:val="1F487C"/>
+                                <w:spacing w:val="-2"/>
+                                <w:sz w:val="20"/>
+                              </w:rPr>
+                              <w:t>CONTACTS</w:t>
+                            </w:r>
+                          </w:p>
+                        </w:tc>
+                        <w:tc>
+                          <w:tcPr>
+                            <w:tcW w:w="3194" w:type="dxa"/>
+                          </w:tcPr>
+                          <w:p>
+                            <w:pPr>
+                              <w:pStyle w:val="TableParagraph"/>
+                              <w:keepNext/>
+                              <w:spacing w:before="23"/>
+                              <w:rPr>
+                                <w:sz w:val="20"/>
+                              </w:rPr>
+                            </w:pPr>
+                            <w:r>
+                              <w:rPr>
+                                <w:rFonts w:eastAsiaTheme="minorHAnsi" w:cstheme="minorHAnsi"/>
+                                <w:sz w:val="20"/>
+                                <w:szCs w:val="20"/>
+                              </w:rPr>
+                              <w:t>{</w:t>
+                            </w:r>
+                            <w:proofErr w:type="spellStart"/>
+                            <w:r>
+                              <w:rPr>
+                                <w:rFonts w:eastAsiaTheme="minorHAnsi" w:cstheme="minorHAnsi"/>
+                                <w:sz w:val="20"/>
+                                <w:szCs w:val="20"/>
+                              </w:rPr>
+                              <w:t>UserPhone</w:t>
+                            </w:r>
+                            <w:proofErr w:type="spellEnd"/>
+                            <w:r>
+                              <w:rPr>
+                                <w:rFonts w:eastAsiaTheme="minorHAnsi" w:cstheme="minorHAnsi"/>
+                                <w:sz w:val="20"/>
+                                <w:szCs w:val="20"/>
+                              </w:rPr>
+                              <w:t>}</w:t>
+                            </w:r>
+                          </w:p>
+                        </w:tc>
+                      </w:tr>
+                      <w:tr>
+                        <w:trPr>
+                          <w:cantSplit/>
+                          <w:trHeight w:val="285"/>
+                        </w:trPr>
+                        <w:tc>
+                          <w:tcPr>
+                            <w:tcW w:w="2566" w:type="dxa"/>
+                            <w:shd w:val="clear" w:color="auto" w:fill="DAEDF3"/>
+                          </w:tcPr>
+                          <w:p>
+                            <w:pPr>
+                              <w:pStyle w:val="TableParagraph"/>
+                              <w:keepNext/>
+                              <w:rPr>
+                                <w:sz w:val="20"/>
+                              </w:rPr>
+                            </w:pPr>
+                            <w:r>
+                              <w:rPr>
+                                <w:color w:val="1F487C"/>
+                                <w:spacing w:val="-2"/>
+                                <w:sz w:val="20"/>
+                              </w:rPr>
+                              <w:t>EMAIL</w:t>
+                            </w:r>
+                          </w:p>
+                        </w:tc>
+                        <w:tc>
+                          <w:tcPr>
+                            <w:tcW w:w="3194" w:type="dxa"/>
+                          </w:tcPr>
+                          <w:p>
+                            <w:pPr>
+                              <w:pStyle w:val="TableParagraph"/>
+                              <w:keepNext/>
+                              <w:spacing w:before="37"/>
+                              <w:rPr>
+                                <w:sz w:val="20"/>
+                                <w:szCs w:val="20"/>
+                              </w:rPr>
+                            </w:pPr>
+                            <w:r>
+                              <w:rPr>
+                                <w:sz w:val="20"/>
+                                <w:szCs w:val="20"/>
+                              </w:rPr>
+                              <w:t>{</w:t>
+                            </w:r>
+                            <w:proofErr w:type="spellStart"/>
+                            <w:r>
+                              <w:rPr>
+                                <w:sz w:val="20"/>
+                                <w:szCs w:val="20"/>
+                              </w:rPr>
+                              <w:t>UserEmail</w:t>
+                            </w:r>
+                            <w:proofErr w:type="spellEnd"/>
+                            <w:r>
+                              <w:rPr>
+                                <w:sz w:val="20"/>
+                                <w:szCs w:val="20"/>
+                              </w:rPr>
+                              <w:t>}</w:t>
+                            </w:r>
+                          </w:p>
+                        </w:tc>
+                      </w:tr>
+                      <w:tr>
+                        <w:trPr>
+                          <w:cantSplit/>
+                          <w:trHeight w:val="282"/>
+                        </w:trPr>
+                        <w:tc>
+                          <w:tcPr>
+                            <w:tcW w:w="2566" w:type="dxa"/>
+                            <w:shd w:val="clear" w:color="auto" w:fill="DAEDF3"/>
+                          </w:tcPr>
+                          <w:p>
+                            <w:pPr>
+                              <w:pStyle w:val="TableParagraph"/>
+                              <w:keepNext/>
+                              <w:spacing w:before="23"/>
+                              <w:rPr>
+                                <w:sz w:val="20"/>
+                              </w:rPr>
+                            </w:pPr>
+                            <w:r>
+                              <w:rPr>
+                                <w:color w:val="1F487C"/>
+                                <w:spacing w:val="-2"/>
+                                <w:sz w:val="20"/>
+                              </w:rPr>
+                              <w:t>ADDRESS</w:t>
+                            </w:r>
+                          </w:p>
+                        </w:tc>
+                        <w:tc>
+                          <w:tcPr>
+                            <w:tcW w:w="3194" w:type="dxa"/>
+                          </w:tcPr>
+                          <w:p>
+                            <w:pPr>
+                              <w:pStyle w:val="TableParagraph"/>
+                              <w:keepNext/>
+                              <w:spacing w:before="23"/>
+                              <w:rPr>
+                                <w:sz w:val="20"/>
+                              </w:rPr>
+                            </w:pPr>
+                            <w:r>
+                              <w:rPr>
+                                <w:rFonts w:eastAsiaTheme="minorHAnsi" w:cstheme="minorHAnsi"/>
+                                <w:sz w:val="20"/>
+                                <w:szCs w:val="20"/>
+                              </w:rPr>
+                              <w:t>{</w:t>
+                            </w:r>
+                            <w:proofErr w:type="spellStart"/>
+                            <w:r>
+                              <w:rPr>
+                                <w:rFonts w:eastAsiaTheme="minorHAnsi" w:cstheme="minorHAnsi"/>
+                                <w:sz w:val="20"/>
+                                <w:szCs w:val="20"/>
+                              </w:rPr>
+                              <w:t>UserAddress</w:t>
+                            </w:r>
+                            <w:proofErr w:type="spellEnd"/>
+                            <w:r>
+                              <w:rPr>
+                                <w:rFonts w:eastAsiaTheme="minorHAnsi" w:cstheme="minorHAnsi"/>
+                                <w:sz w:val="20"/>
+                                <w:szCs w:val="20"/>
+                              </w:rPr>
+                              <w:t>}</w:t>
+                            </w:r>
+                          </w:p>
+                        </w:tc>
+                      </w:tr>
+                      <w:tr>
+                        <w:trPr>
+                          <w:cantSplit/>
+                          <w:trHeight w:val="285"/>
+                        </w:trPr>
+                        <w:tc>
+                          <w:tcPr>
+                            <w:tcW w:w="2566" w:type="dxa"/>
+                            <w:shd w:val="clear" w:color="auto" w:fill="DAEDF3"/>
+                          </w:tcPr>
+                          <w:p>
+                            <w:pPr>
+                              <w:pStyle w:val="TableParagraph"/>
+                              <w:keepNext/>
+                              <w:rPr>
+                                <w:sz w:val="20"/>
+                              </w:rPr>
+                            </w:pPr>
+                            <w:r>
+                              <w:rPr>
+                                <w:color w:val="1F487C"/>
+                                <w:sz w:val="20"/>
+                              </w:rPr>
+                              <w:t>BANK</w:t>
+                            </w:r>
+                            <w:r>
+                              <w:rPr>
+                                <w:color w:val="1F487C"/>
+                                <w:spacing w:val="-7"/>
+                                <w:sz w:val="20"/>
+                              </w:rPr>
+                              <w:t xml:space="preserve"> </w:t>
+                            </w:r>
+                            <w:r>
+                              <w:rPr>
+                                <w:color w:val="1F487C"/>
+                                <w:spacing w:val="-4"/>
+                                <w:sz w:val="20"/>
+                              </w:rPr>
+                              <w:t>NAME</w:t>
+                            </w:r>
+                          </w:p>
+                        </w:tc>
+                        <w:tc>
+                          <w:tcPr>
+                            <w:tcW w:w="3194" w:type="dxa"/>
+                          </w:tcPr>
+                          <w:p>
+                            <w:pPr>
+                              <w:pStyle w:val="TableParagraph"/>
+                              <w:keepNext/>
+                              <w:rPr>
+                                <w:sz w:val="20"/>
+                              </w:rPr>
+                            </w:pPr>
+                            <w:r>
+                              <w:rPr>
+                                <w:spacing w:val="-5"/>
+                                <w:sz w:val="20"/>
+                              </w:rPr>
+                              <w:t>NCB</w:t>
+                            </w:r>
+                          </w:p>
+                        </w:tc>
+                      </w:tr>
+                      <w:tr>
+                        <w:trPr>
+                          <w:cantSplit/>
+                          <w:trHeight w:val="410"/>
+                        </w:trPr>
+                        <w:tc>
+                          <w:tcPr>
+                            <w:tcW w:w="2566" w:type="dxa"/>
+                            <w:shd w:val="clear" w:color="auto" w:fill="DAEDF3"/>
+                          </w:tcPr>
+                          <w:p>
+                            <w:pPr>
+                              <w:pStyle w:val="TableParagraph"/>
+                              <w:spacing w:before="85"/>
+                              <w:rPr>
+                                <w:sz w:val="20"/>
+                              </w:rPr>
+                            </w:pPr>
+                            <w:r>
+                              <w:rPr>
+                                <w:color w:val="1F487C"/>
+                                <w:spacing w:val="-4"/>
+                                <w:sz w:val="20"/>
+                              </w:rPr>
+                              <w:t>IBAN</w:t>
+                            </w:r>
+                          </w:p>
+                        </w:tc>
+                        <w:tc>
+                          <w:tcPr>
+                            <w:tcW w:w="3194" w:type="dxa"/>
+                          </w:tcPr>
+                          <w:p>
+                            <w:pPr>
+                              <w:pStyle w:val="TableParagraph"/>
+                              <w:spacing w:before="85"/>
+                              <w:rPr>
+                                <w:sz w:val="20"/>
+                              </w:rPr>
+                            </w:pPr>
+                            <w:r>
+                              <w:rPr>
+                                <w:spacing w:val="-2"/>
+                                <w:sz w:val="20"/>
+                              </w:rPr>
+                              <w:t>SA3010000023500000391007</w:t>
+                            </w:r>
+                          </w:p>
+                        </w:tc>
+                      </w:tr>
+                    </w:tbl>
+                    <w:p>
+                      <w:pPr>
+                        <w:pStyle w:val="BodyText"/>
+                      </w:pPr>
+                    </w:p>
+                  </w:txbxContent>
+                </v:textbox>
+                <w10:wrap type="topAndBottom" anchorx="page"/>
+              </v:shape>
+            </w:pict>
+          </mc:Fallback>
+        </mc:AlternateContent>
+      </w:r>
+      <w:r>
+        <w:rPr>
+          <w:b w:val="0"/>
+          <w:noProof/>
+          <w:sz w:val="22"/>
+          <w:szCs w:val="22"/>
+        </w:rPr>
+        <mc:AlternateContent>
+          <mc:Choice Requires="wps">
+            <w:drawing>
+              <wp:anchor distT="0" distB="0" distL="0" distR="0" simplePos="0" relativeHeight="251656192" behindDoc="1" locked="0" layoutInCell="1" allowOverlap="1" wp14:anchorId="5CD8C3E3" wp14:editId="02DFD4DA">
+                <wp:simplePos x="0" y="0"/>
+                <wp:positionH relativeFrom="page">
+                  <wp:posOffset>95885</wp:posOffset>
+                </wp:positionH>
+                <wp:positionV relativeFrom="paragraph">
+                  <wp:posOffset>178435</wp:posOffset>
+                </wp:positionV>
+                <wp:extent cx="3448685" cy="1962150"/>
+                <wp:effectExtent l="0" t="0" r="0" b="0"/>
+                <wp:wrapTopAndBottom/>
+                <wp:docPr id="713994950" name="Text Box 8"/>
+                <wp:cNvGraphicFramePr>
+                  <a:graphicFrameLocks xmlns:a="http://schemas.openxmlformats.org/drawingml/2006/main"/>
+                </wp:cNvGraphicFramePr>
+                <a:graphic xmlns:a="http://schemas.openxmlformats.org/drawingml/2006/main">
+                  <a:graphicData uri="http://schemas.microsoft.com/office/word/2010/wordprocessingShape">
+                    <wps:wsp>
+                      <wps:cNvSpPr txBox="1">
+                        <a:spLocks/>
+                      </wps:cNvSpPr>
+                      <wps:spPr>
+                        <a:xfrm>
+                          <a:off x="0" y="0"/>
+                          <a:ext cx="3448685" cy="1962150"/>
                         </a:xfrm>
                         <a:prstGeom prst="rect">
                           <a:avLst/>
@@ -81,6 +1715,160 @@
                             </w:tblGrid>
                             <w:tr>
                               <w:trPr>
+                                <w:cantSplit/>
+                                <w:trHeight w:val="285"/>
+                                <w:tblHeader/>
+                              </w:trPr>
+                              <w:tc>
+                                <w:tcPr>
+                                  <w:tcW w:w="2244" w:type="dxa"/>
+                                  <w:shd w:val="clear" w:color="auto" w:fill="DAEDF3"/>
+                                </w:tcPr>
+                                <w:p>
+                                  <w:pPr>
+                                    <w:pStyle w:val="TableParagraph"/>
+                                    <w:keepNext/>
+                                    <w:rPr>
+                                      <w:sz w:val="20"/>
+                                    </w:rPr>
+                                  </w:pPr>
+                                  <w:r>
+                                    <w:rPr>
+                                      <w:color w:val="1F487C"/>
+                                      <w:spacing w:val="-2"/>
+                                      <w:sz w:val="20"/>
+                                    </w:rPr>
+                                    <w:t>CUSTOMER</w:t>
+                                  </w:r>
+                                </w:p>
+                              </w:tc>
+                              <w:tc>
+                                <w:tcPr>
+                                  <w:tcW w:w="3156" w:type="dxa"/>
+                                </w:tcPr>
+                                <w:p>
+                                  <w:pPr>
+                                    <w:pStyle w:val="TableParagraph"/>
+                                    <w:keepNext/>
+                                    <w:ind w:left="110"/>
+                                    <w:rPr>
+                                      <w:sz w:val="20"/>
+                                    </w:rPr>
+                                  </w:pPr>
+                                  <w:r>
+                                    <w:rPr>
+                                      <w:sz w:val="20"/>
+                                      <w:szCs w:val="20"/>
+                                    </w:rPr>
+                                    <w:t>{</w:t>
+                                  </w:r>
+                                  <w:proofErr w:type="spellStart"/>
+                                  <w:r>
+                                    <w:rPr>
+                                      <w:sz w:val="20"/>
+                                      <w:szCs w:val="20"/>
+                                    </w:rPr>
+                                    <w:t>ClientName</w:t>
+                                  </w:r>
+                                  <w:proofErr w:type="spellEnd"/>
+                                  <w:r>
+                                    <w:rPr>
+                                      <w:sz w:val="20"/>
+                                      <w:szCs w:val="20"/>
+                                    </w:rPr>
+                                    <w:t>}</w:t>
+                                  </w:r>
+                                </w:p>
+                              </w:tc>
+                            </w:tr>
+                            <w:tr>
+                              <w:trPr>
+                                <w:cantSplit/>
+                                <w:trHeight w:val="282"/>
+                              </w:trPr>
+                              <w:tc>
+                                <w:tcPr>
+                                  <w:tcW w:w="2244" w:type="dxa"/>
+                                  <w:shd w:val="clear" w:color="auto" w:fill="DAEDF3"/>
+                                </w:tcPr>
+                                <w:p>
+                                  <w:pPr>
+                                    <w:pStyle w:val="TableParagraph"/>
+                                    <w:keepNext/>
+                                    <w:spacing w:before="23"/>
+                                    <w:rPr>
+                                      <w:sz w:val="20"/>
+                                    </w:rPr>
+                                  </w:pPr>
+                                  <w:r>
+                                    <w:rPr>
+                                      <w:color w:val="1F487C"/>
+                                      <w:sz w:val="20"/>
+                                    </w:rPr>
+                                    <w:t>PROJECT</w:t>
+                                  </w:r>
+                                  <w:r>
+                                    <w:rPr>
+                                      <w:color w:val="1F487C"/>
+                                      <w:spacing w:val="-11"/>
+                                      <w:sz w:val="20"/>
+                                    </w:rPr>
+                                    <w:t xml:space="preserve"> </w:t>
+                                  </w:r>
+                                  <w:r>
+                                    <w:rPr>
+                                      <w:color w:val="1F487C"/>
+                                      <w:spacing w:val="-2"/>
+                                      <w:sz w:val="20"/>
+                                    </w:rPr>
+                                    <w:t>REFERENCE:</w:t>
+                                  </w:r>
+                                </w:p>
+                              </w:tc>
+                              <w:tc>
+                                <w:tcPr>
+                                  <w:tcW w:w="3156" w:type="dxa"/>
+                                </w:tcPr>
+                                <w:p>
+                                  <w:pPr>
+                                    <w:pStyle w:val="TableParagraph"/>
+                                    <w:keepNext/>
+                                    <w:spacing w:before="0"/>
+                                    <w:ind w:left="0"/>
+                                    <w:rPr>
+                                      <w:rFonts w:ascii="Times New Roman"/>
+                                      <w:sz w:val="20"/>
+                                    </w:rPr>
+                                  </w:pPr>
+                                  <w:r>
+                                    <w:rPr>
+                                      <w:sz w:val="20"/>
+                                      <w:szCs w:val="20"/>
+                                    </w:rPr>
+                                    <w:t xml:space="preserve">  {</w:t>
+                                  </w:r>
+                                  <w:proofErr w:type="spellStart"/>
+                                  <w:r>
+                                    <w:rPr>
+                                      <w:sz w:val="20"/>
+                                      <w:szCs w:val="20"/>
+                                    </w:rPr>
+                                    <w:t>ProjectName</w:t>
+                                  </w:r>
+                                  <w:proofErr w:type="spellEnd"/>
+                                  <w:r>
+                                    <w:rPr>
+                                      <w:sz w:val="20"/>
+                                      <w:szCs w:val="20"/>
+                                    </w:rPr>
+                                    <w:t>}</w:t>
+                                  </w:r>
+                                </w:p>
+                              </w:tc>
+                            </w:tr>
+                            <w:tr>
+                              <w:trPr>
+                                <w:cantSplit/>
                                 <w:trHeight w:val="285"/>
                               </w:trPr>
                               <w:tc>
@@ -91,17 +1879,33 @@
                                 <w:p>
                                   <w:pPr>
                                     <w:pStyle w:val="TableParagraph"/>
+                                    <w:keepNext/>
                                     <w:rPr>
                                       <w:sz w:val="20"/>
                                     </w:rPr>
                                   </w:pPr>
+                                  <w:r>
+                                    <w:rPr>
+                                      <w:color w:val="1F487C"/>
+                                      <w:sz w:val="20"/>
+                                    </w:rPr>
+                                    <w:t>PROJECT</w:t>
+                                  </w:r>
+                                  <w:r>
+                                    <w:rPr>
+                                      <w:color w:val="1F487C"/>
+                                      <w:spacing w:val="-11"/>
+                                      <w:sz w:val="20"/>
+                                    </w:rPr>
+                                    <w:t xml:space="preserve"> </w:t>
+                                  </w:r>
                                   <w:r>
                                     <w:rPr>
                                       <w:color w:val="1F487C"/>
                                       <w:spacing w:val="-2"/>
                                       <w:sz w:val="20"/>
                                     </w:rPr>
-                                    <w:t>CUSTOMER</w:t>
+                                    <w:t>ADDRESS</w:t>
                                   </w:r>
                                 </w:p>
                               </w:tc>
@@ -112,7 +1916,8 @@
                                 <w:p>
                                   <w:pPr>
                                     <w:pStyle w:val="TableParagraph"/>
-                                    <w:ind w:left="110"/>
+                                    <w:keepNext/>
+                                    <w:ind w:left="108"/>
                                     <w:rPr>
                                       <w:sz w:val="20"/>
                                     </w:rPr>
@@ -130,7 +1935,7 @@
                                       <w:sz w:val="20"/>
                                       <w:szCs w:val="20"/>
                                     </w:rPr>
-                                    <w:t>ClientName</w:t>
+                                    <w:t>ProjectLA</w:t>
                                   </w:r>
                                   <w:proofErr w:type="spellEnd"/>
                                   <w:r>
@@ -145,6 +1950,7 @@
                             </w:tr>
                             <w:tr>
                               <w:trPr>
+                                <w:cantSplit/>
                                 <w:trHeight w:val="282"/>
                               </w:trPr>
                               <w:tc>
@@ -155,6 +1961,7 @@
                                 <w:p>
                                   <w:pPr>
                                     <w:pStyle w:val="TableParagraph"/>
+                                    <w:keepNext/>
                                     <w:spacing w:before="23"/>
                                     <w:rPr>
                                       <w:sz w:val="20"/>
@@ -163,25 +1970,10 @@
                                   <w:r>
                                     <w:rPr>
                                       <w:color w:val="1F487C"/>
-                                      <w:sz w:val="20"/>
-                                    </w:rPr>
-                                    <w:t>PROJECT</w:t>
-                                  </w:r>
-                                  <w:r>
-                                    <w:rPr>
-                                      <w:color w:val="1F487C"/>
-                                      <w:spacing w:val="-11"/>
-                                      <w:sz w:val="20"/>
-                                    </w:rPr>
-                                    <w:t xml:space="preserve"> </w:t>
-                                  </w:r>
-                                  <w:r>
-                                    <w:rPr>
-                                      <w:color w:val="1F487C"/>
-                                      <w:spacing w:val="-2"/>
-                                      <w:sz w:val="20"/>
-                                    </w:rPr>
-                                    <w:t>REFERENCE:</w:t>
+                                      <w:spacing w:val="-4"/>
+                                      <w:sz w:val="20"/>
+                                    </w:rPr>
+                                    <w:t>CITY</w:t>
                                   </w:r>
                                 </w:p>
                               </w:tc>
@@ -192,10 +1984,10 @@
                                 <w:p>
                                   <w:pPr>
                                     <w:pStyle w:val="TableParagraph"/>
-                                    <w:spacing w:before="0"/>
-                                    <w:ind w:left="0"/>
-                                    <w:rPr>
-                                      <w:rFonts w:ascii="Times New Roman"/>
+                                    <w:keepNext/>
+                                    <w:spacing w:before="23"/>
+                                    <w:ind w:left="108"/>
+                                    <w:rPr>
                                       <w:sz w:val="20"/>
                                     </w:rPr>
                                   </w:pPr>
@@ -204,7 +1996,7 @@
                                       <w:sz w:val="20"/>
                                       <w:szCs w:val="20"/>
                                     </w:rPr>
-                                    <w:t xml:space="preserve">  {</w:t>
+                                    <w:t>{</w:t>
                                   </w:r>
                                   <w:proofErr w:type="spellStart"/>
                                   <w:r>
@@ -212,7 +2004,7 @@
                                       <w:sz w:val="20"/>
                                       <w:szCs w:val="20"/>
                                     </w:rPr>
-                                    <w:t>ProjectName</w:t>
+                                    <w:t>ProjectLA</w:t>
                                   </w:r>
                                   <w:proofErr w:type="spellEnd"/>
                                   <w:r>
@@ -227,6 +2019,7 @@
                             </w:tr>
                             <w:tr>
                               <w:trPr>
+                                <w:cantSplit/>
                                 <w:trHeight w:val="285"/>
                               </w:trPr>
                               <w:tc>
@@ -237,32 +2030,18 @@
                                 <w:p>
                                   <w:pPr>
                                     <w:pStyle w:val="TableParagraph"/>
+                                    <w:keepNext/>
                                     <w:rPr>
                                       <w:sz w:val="20"/>
                                     </w:rPr>
                                   </w:pPr>
-                                  <w:r>
-                                    <w:rPr>
-                                      <w:color w:val="1F487C"/>
-                                      <w:sz w:val="20"/>
-                                    </w:rPr>
-                                    <w:t>PROJECT</w:t>
-                                  </w:r>
-                                  <w:r>
-                                    <w:rPr>
-                                      <w:color w:val="1F487C"/>
-                                      <w:spacing w:val="-11"/>
-                                      <w:sz w:val="20"/>
-                                    </w:rPr>
-                                    <w:t xml:space="preserve"> </w:t>
-                                  </w:r>
                                   <w:r>
                                     <w:rPr>
                                       <w:color w:val="1F487C"/>
                                       <w:spacing w:val="-2"/>
                                       <w:sz w:val="20"/>
                                     </w:rPr>
-                                    <w:t>ADDRESS</w:t>
+                                    <w:t>ATTENTION</w:t>
                                   </w:r>
                                 </w:p>
                               </w:tc>
@@ -273,6 +2052,7 @@
                                 <w:p>
                                   <w:pPr>
                                     <w:pStyle w:val="TableParagraph"/>
+                                    <w:keepNext/>
                                     <w:ind w:left="108"/>
                                     <w:rPr>
                                       <w:sz w:val="20"/>
@@ -291,7 +2071,7 @@
                                       <w:sz w:val="20"/>
                                       <w:szCs w:val="20"/>
                                     </w:rPr>
-                                    <w:t>ProjectLA</w:t>
+                                    <w:t>ClientContactName</w:t>
                                   </w:r>
                                   <w:proofErr w:type="spellEnd"/>
                                   <w:r>
@@ -306,6 +2086,7 @@
                             </w:tr>
                             <w:tr>
                               <w:trPr>
+                                <w:cantSplit/>
                                 <w:trHeight w:val="282"/>
                               </w:trPr>
                               <w:tc>
@@ -316,6 +2097,7 @@
                                 <w:p>
                                   <w:pPr>
                                     <w:pStyle w:val="TableParagraph"/>
+                                    <w:keepNext/>
                                     <w:spacing w:before="23"/>
                                     <w:rPr>
                                       <w:sz w:val="20"/>
@@ -324,10 +2106,10 @@
                                   <w:r>
                                     <w:rPr>
                                       <w:color w:val="1F487C"/>
-                                      <w:spacing w:val="-4"/>
-                                      <w:sz w:val="20"/>
-                                    </w:rPr>
-                                    <w:t>CITY</w:t>
+                                      <w:spacing w:val="-2"/>
+                                      <w:sz w:val="20"/>
+                                    </w:rPr>
+                                    <w:t>PHONE</w:t>
                                   </w:r>
                                 </w:p>
                               </w:tc>
@@ -338,6 +2120,7 @@
                                 <w:p>
                                   <w:pPr>
                                     <w:pStyle w:val="TableParagraph"/>
+                                    <w:keepNext/>
                                     <w:spacing w:before="23"/>
                                     <w:ind w:left="108"/>
                                     <w:rPr>
@@ -357,7 +2140,7 @@
                                       <w:sz w:val="20"/>
                                       <w:szCs w:val="20"/>
                                     </w:rPr>
-                                    <w:t>ProjectLA</w:t>
+                                    <w:t>ClientPhone</w:t>
                                   </w:r>
                                   <w:proofErr w:type="spellEnd"/>
                                   <w:r>
@@ -372,6 +2155,7 @@
                             </w:tr>
                             <w:tr>
                               <w:trPr>
+                                <w:cantSplit/>
                                 <w:trHeight w:val="285"/>
                               </w:trPr>
                               <w:tc>
@@ -382,6 +2166,7 @@
                                 <w:p>
                                   <w:pPr>
                                     <w:pStyle w:val="TableParagraph"/>
+                                    <w:keepNext/>
                                     <w:rPr>
                                       <w:sz w:val="20"/>
                                     </w:rPr>
@@ -392,7 +2177,23 @@
                                       <w:spacing w:val="-2"/>
                                       <w:sz w:val="20"/>
                                     </w:rPr>
-                                    <w:t>ATTENTION</w:t>
+                                    <w:t>CUSTOMER</w:t>
+                                  </w:r>
+                                  <w:r>
+                                    <w:rPr>
+                                      <w:color w:val="1F487C"/>
+                                      <w:spacing w:val="2"/>
+                                      <w:sz w:val="20"/>
+                                    </w:rPr>
+                                    <w:t xml:space="preserve"> </w:t>
+                                  </w:r>
+                                  <w:r>
+                                    <w:rPr>
+                                      <w:color w:val="1F487C"/>
+                                      <w:spacing w:val="-5"/>
+                                      <w:sz w:val="20"/>
+                                    </w:rPr>
+                                    <w:t>TRN</w:t>
                                   </w:r>
                                 </w:p>
                               </w:tc>
@@ -403,13 +2204,23 @@
                                 <w:p>
                                   <w:pPr>
                                     <w:pStyle w:val="TableParagraph"/>
-                                    <w:ind w:left="108"/>
-                                    <w:rPr>
+                                    <w:keepNext/>
+                                    <w:spacing w:before="0"/>
+                                    <w:ind w:left="0"/>
+                                    <w:rPr>
+                                      <w:rFonts w:ascii="Times New Roman"/>
                                       <w:sz w:val="20"/>
                                     </w:rPr>
                                   </w:pPr>
                                   <w:r>
                                     <w:rPr>
+                                      <w:rFonts w:ascii="Times New Roman"/>
+                                      <w:sz w:val="20"/>
+                                    </w:rPr>
+                                    <w:t xml:space="preserve">  </w:t>
+                                  </w:r>
+                                  <w:r>
+                                    <w:rPr>
                                       <w:sz w:val="20"/>
                                       <w:szCs w:val="20"/>
                                     </w:rPr>
@@ -421,7 +2232,7 @@
                                       <w:sz w:val="20"/>
                                       <w:szCs w:val="20"/>
                                     </w:rPr>
-                                    <w:t>ClientContactName</w:t>
+                                    <w:t>ClientContactMobile</w:t>
                                   </w:r>
                                   <w:proofErr w:type="spellEnd"/>
                                   <w:r>
@@ -436,6 +2247,7 @@
                             </w:tr>
                             <w:tr>
                               <w:trPr>
+                                <w:cantSplit/>
                                 <w:trHeight w:val="282"/>
                               </w:trPr>
                               <w:tc>
@@ -446,6 +2258,7 @@
                                 <w:p>
                                   <w:pPr>
                                     <w:pStyle w:val="TableParagraph"/>
+                                    <w:keepNext/>
                                     <w:spacing w:before="23"/>
                                     <w:rPr>
                                       <w:sz w:val="20"/>
@@ -457,7 +2270,7 @@
                                       <w:spacing w:val="-2"/>
                                       <w:sz w:val="20"/>
                                     </w:rPr>
-                                    <w:t>PHONE</w:t>
+                                    <w:t>EMAIL</w:t>
                                   </w:r>
                                 </w:p>
                               </w:tc>
@@ -468,14 +2281,24 @@
                                 <w:p>
                                   <w:pPr>
                                     <w:pStyle w:val="TableParagraph"/>
-                                    <w:spacing w:before="23"/>
-                                    <w:ind w:left="108"/>
-                                    <w:rPr>
+                                    <w:keepNext/>
+                                    <w:spacing w:before="0"/>
+                                    <w:ind w:left="0"/>
+                                    <w:rPr>
+                                      <w:rFonts w:ascii="Times New Roman"/>
                                       <w:sz w:val="20"/>
                                     </w:rPr>
                                   </w:pPr>
                                   <w:r>
                                     <w:rPr>
+                                      <w:rFonts w:ascii="Times New Roman"/>
+                                      <w:sz w:val="20"/>
+                                    </w:rPr>
+                                    <w:t xml:space="preserve">   </w:t>
+                                  </w:r>
+                                  <w:r>
+                                    <w:rPr>
+                                      <w:rStyle w:val="Hyperlink"/>
                                       <w:sz w:val="20"/>
                                       <w:szCs w:val="20"/>
                                     </w:rPr>
@@ -484,14 +2307,16 @@
                                   <w:proofErr w:type="spellStart"/>
                                   <w:r>
                                     <w:rPr>
+                                      <w:rStyle w:val="Hyperlink"/>
                                       <w:sz w:val="20"/>
                                       <w:szCs w:val="20"/>
                                     </w:rPr>
-                                    <w:t>ClientPhone</w:t>
+                                    <w:t>ClientEmail</w:t>
                                   </w:r>
                                   <w:proofErr w:type="spellEnd"/>
                                   <w:r>
                                     <w:rPr>
+                                      <w:rStyle w:val="Hyperlink"/>
                                       <w:sz w:val="20"/>
                                       <w:szCs w:val="20"/>
                                     </w:rPr>
@@ -502,172 +2327,7 @@
                             </w:tr>
                             <w:tr>
                               <w:trPr>
-                                <w:trHeight w:val="285"/>
-                              </w:trPr>
-                              <w:tc>
-                                <w:tcPr>
-                                  <w:tcW w:w="2244" w:type="dxa"/>
-                                  <w:shd w:val="clear" w:color="auto" w:fill="DAEDF3"/>
-                                </w:tcPr>
-                                <w:p>
-                                  <w:pPr>
-                                    <w:pStyle w:val="TableParagraph"/>
-                                    <w:rPr>
-                                      <w:sz w:val="20"/>
-                                    </w:rPr>
-                                  </w:pPr>
-                                  <w:r>
-                                    <w:rPr>
-                                      <w:color w:val="1F487C"/>
-                                      <w:spacing w:val="-2"/>
-                                      <w:sz w:val="20"/>
-                                    </w:rPr>
-                                    <w:t>CUSTOMER</w:t>
-                                  </w:r>
-                                  <w:r>
-                                    <w:rPr>
-                                      <w:color w:val="1F487C"/>
-                                      <w:spacing w:val="2"/>
-                                      <w:sz w:val="20"/>
-                                    </w:rPr>
-                                    <w:t xml:space="preserve"> </w:t>
-                                  </w:r>
-                                  <w:r>
-                                    <w:rPr>
-                                      <w:color w:val="1F487C"/>
-                                      <w:spacing w:val="-5"/>
-                                      <w:sz w:val="20"/>
-                                    </w:rPr>
-                                    <w:t>TRN</w:t>
-                                  </w:r>
-                                </w:p>
-                              </w:tc>
-                              <w:tc>
-                                <w:tcPr>
-                                  <w:tcW w:w="3156" w:type="dxa"/>
-                                </w:tcPr>
-                                <w:p>
-                                  <w:pPr>
-                                    <w:pStyle w:val="TableParagraph"/>
-                                    <w:spacing w:before="0"/>
-                                    <w:ind w:left="0"/>
-                                    <w:rPr>
-                                      <w:rFonts w:ascii="Times New Roman"/>
-                                      <w:sz w:val="20"/>
-                                    </w:rPr>
-                                  </w:pPr>
-                                  <w:r>
-                                    <w:rPr>
-                                      <w:rFonts w:ascii="Times New Roman"/>
-                                      <w:sz w:val="20"/>
-                                    </w:rPr>
-                                    <w:t xml:space="preserve">  </w:t>
-                                  </w:r>
-                                  <w:r>
-                                    <w:rPr>
-                                      <w:sz w:val="20"/>
-                                      <w:szCs w:val="20"/>
-                                    </w:rPr>
-                                    <w:t>{</w:t>
-                                  </w:r>
-                                  <w:proofErr w:type="spellStart"/>
-                                  <w:r>
-                                    <w:rPr>
-                                      <w:sz w:val="20"/>
-                                      <w:szCs w:val="20"/>
-                                    </w:rPr>
-                                    <w:t>ClientContactMobile</w:t>
-                                  </w:r>
-                                  <w:proofErr w:type="spellEnd"/>
-                                  <w:r>
-                                    <w:rPr>
-                                      <w:sz w:val="20"/>
-                                      <w:szCs w:val="20"/>
-                                    </w:rPr>
-                                    <w:t>}</w:t>
-                                  </w:r>
-                                </w:p>
-                              </w:tc>
-                            </w:tr>
-                            <w:tr>
-                              <w:trPr>
-                                <w:trHeight w:val="282"/>
-                              </w:trPr>
-                              <w:tc>
-                                <w:tcPr>
-                                  <w:tcW w:w="2244" w:type="dxa"/>
-                                  <w:shd w:val="clear" w:color="auto" w:fill="DAEDF3"/>
-                                </w:tcPr>
-                                <w:p>
-                                  <w:pPr>
-                                    <w:pStyle w:val="TableParagraph"/>
-                                    <w:spacing w:before="23"/>
-                                    <w:rPr>
-                                      <w:sz w:val="20"/>
-                                    </w:rPr>
-                                  </w:pPr>
-                                  <w:r>
-                                    <w:rPr>
-                                      <w:color w:val="1F487C"/>
-                                      <w:spacing w:val="-2"/>
-                                      <w:sz w:val="20"/>
-                                    </w:rPr>
-                                    <w:t>EMAIL</w:t>
-                                  </w:r>
-                                </w:p>
-                              </w:tc>
-                              <w:tc>
-                                <w:tcPr>
-                                  <w:tcW w:w="3156" w:type="dxa"/>
-                                </w:tcPr>
-                                <w:p>
-                                  <w:pPr>
-                                    <w:pStyle w:val="TableParagraph"/>
-                                    <w:spacing w:before="0"/>
-                                    <w:ind w:left="0"/>
-                                    <w:rPr>
-                                      <w:rFonts w:ascii="Times New Roman"/>
-                                      <w:sz w:val="20"/>
-                                    </w:rPr>
-                                  </w:pPr>
-                                  <w:r>
-                                    <w:rPr>
-                                      <w:rFonts w:ascii="Times New Roman"/>
-                                      <w:sz w:val="20"/>
-                                    </w:rPr>
-                                    <w:t xml:space="preserve">   </w:t>
-                                  </w:r>
-                                  <w:r>
-                                    <w:rPr>
-                                      <w:rStyle w:val="Hyperlink"/>
-                                      <w:sz w:val="20"/>
-                                      <w:szCs w:val="20"/>
-                                    </w:rPr>
-                                    <w:t>{</w:t>
-                                  </w:r>
-                                  <w:proofErr w:type="spellStart"/>
-                                  <w:r>
-                                    <w:rPr>
-                                      <w:rStyle w:val="Hyperlink"/>
-                                      <w:sz w:val="20"/>
-                                      <w:szCs w:val="20"/>
-                                    </w:rPr>
-                                    <w:t>ClientEmail</w:t>
-                                  </w:r>
-                                  <w:proofErr w:type="spellEnd"/>
-                                  <w:r>
-                                    <w:rPr>
-                                      <w:rStyle w:val="Hyperlink"/>
-                                      <w:sz w:val="20"/>
-                                      <w:szCs w:val="20"/>
-                                    </w:rPr>
-                                    <w:t>}</w:t>
-                                  </w:r>
-                                </w:p>
-                              </w:tc>
-                            </w:tr>
-                            <w:tr>
-                              <w:trPr>
+                                <w:cantSplit/>
                                 <w:trHeight w:val="705"/>
                               </w:trPr>
                               <w:tc>
@@ -784,11 +2444,7 @@
           </mc:Choice>
           <mc:Fallback>
             <w:pict>
-              <v:shapetype w14:anchorId="620C4F42" id="_x0000_t202" coordsize="21600,21600" o:spt="202" path="m,l,21600r21600,l21600,xe">
-                <v:stroke joinstyle="miter"/>
-                <v:path gradientshapeok="t" o:connecttype="rect"/>
-              </v:shapetype>
-              <v:shape id="Textbox 5" o:spid="_x0000_s1026" type="#_x0000_t202" style="position:absolute;margin-left:18pt;margin-top:14.25pt;width:269.25pt;height:154.5pt;z-index:-251660288;visibility:visible;mso-wrap-style:square;mso-width-percent:0;mso-height-percent:0;mso-wrap-distance-left:0;mso-wrap-distance-top:0;mso-wrap-distance-right:0;mso-wrap-distance-bottom:0;mso-position-horizontal:absolute;mso-position-horizontal-relative:page;mso-position-vertical:absolute;mso-position-vertical-relative:text;mso-width-percent:0;mso-height-percent:0;mso-width-relative:margin;mso-height-relative:margin;v-text-anchor:top" o:gfxdata="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" filled="f" stroked="f">
+              <v:shape w14:anchorId="5CD8C3E3" id="Text Box 8" o:spid="_x0000_s1027" type="#_x0000_t202" style="position:absolute;margin-left:7.55pt;margin-top:14.05pt;width:271.55pt;height:154.5pt;z-index:-251660288;visibility:visible;mso-wrap-style:square;mso-width-percent:0;mso-height-percent:0;mso-wrap-distance-left:0;mso-wrap-distance-top:0;mso-wrap-distance-right:0;mso-wrap-distance-bottom:0;mso-position-horizontal:absolute;mso-position-horizontal-relative:page;mso-position-vertical:absolute;mso-position-vertical-relative:text;mso-width-percent:0;mso-height-percent:0;mso-width-relative:margin;mso-height-relative:margin;v-text-anchor:top" o:gfxdata="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" filled="f" stroked="f">
                 <v:textbox inset="0,0,0,0">
                   <w:txbxContent>
                     <w:tbl>
@@ -816,6 +2472,160 @@
                       </w:tblGrid>
                       <w:tr>
                         <w:trPr>
+                          <w:cantSplit/>
+                          <w:trHeight w:val="285"/>
+                          <w:tblHeader/>
+                        </w:trPr>
+                        <w:tc>
+                          <w:tcPr>
+                            <w:tcW w:w="2244" w:type="dxa"/>
+                            <w:shd w:val="clear" w:color="auto" w:fill="DAEDF3"/>
+                          </w:tcPr>
+                          <w:p>
+                            <w:pPr>
+                              <w:pStyle w:val="TableParagraph"/>
+                              <w:keepNext/>
+                              <w:rPr>
+                                <w:sz w:val="20"/>
+                              </w:rPr>
+                            </w:pPr>
+                            <w:r>
+                              <w:rPr>
+                                <w:color w:val="1F487C"/>
+                                <w:spacing w:val="-2"/>
+                                <w:sz w:val="20"/>
+                              </w:rPr>
+                              <w:t>CUSTOMER</w:t>
+                            </w:r>
+                          </w:p>
+                        </w:tc>
+                        <w:tc>
+                          <w:tcPr>
+                            <w:tcW w:w="3156" w:type="dxa"/>
+                          </w:tcPr>
+                          <w:p>
+                            <w:pPr>
+                              <w:pStyle w:val="TableParagraph"/>
+                              <w:keepNext/>
+                              <w:ind w:left="110"/>
+                              <w:rPr>
+                                <w:sz w:val="20"/>
+                              </w:rPr>
+                            </w:pPr>
+                            <w:r>
+                              <w:rPr>
+                                <w:sz w:val="20"/>
+                                <w:szCs w:val="20"/>
+                              </w:rPr>
+                              <w:t>{</w:t>
+                            </w:r>
+                            <w:proofErr w:type="spellStart"/>
+                            <w:r>
+                              <w:rPr>
+                                <w:sz w:val="20"/>
+                                <w:szCs w:val="20"/>
+                              </w:rPr>
+                              <w:t>ClientName</w:t>
+                            </w:r>
+                            <w:proofErr w:type="spellEnd"/>
+                            <w:r>
+                              <w:rPr>
+                                <w:sz w:val="20"/>
+                                <w:szCs w:val="20"/>
+                              </w:rPr>
+                              <w:t>}</w:t>
+                            </w:r>
+                          </w:p>
+                        </w:tc>
+                      </w:tr>
+                      <w:tr>
+                        <w:trPr>
+                          <w:cantSplit/>
+                          <w:trHeight w:val="282"/>
+                        </w:trPr>
+                        <w:tc>
+                          <w:tcPr>
+                            <w:tcW w:w="2244" w:type="dxa"/>
+                            <w:shd w:val="clear" w:color="auto" w:fill="DAEDF3"/>
+                          </w:tcPr>
+                          <w:p>
+                            <w:pPr>
+                              <w:pStyle w:val="TableParagraph"/>
+                              <w:keepNext/>
+                              <w:spacing w:before="23"/>
+                              <w:rPr>
+                                <w:sz w:val="20"/>
+                              </w:rPr>
+                            </w:pPr>
+                            <w:r>
+                              <w:rPr>
+                                <w:color w:val="1F487C"/>
+                                <w:sz w:val="20"/>
+                              </w:rPr>
+                              <w:t>PROJECT</w:t>
+                            </w:r>
+                            <w:r>
+                              <w:rPr>
+                                <w:color w:val="1F487C"/>
+                                <w:spacing w:val="-11"/>
+                                <w:sz w:val="20"/>
+                              </w:rPr>
+                              <w:t xml:space="preserve"> </w:t>
+                            </w:r>
+                            <w:r>
+                              <w:rPr>
+                                <w:color w:val="1F487C"/>
+                                <w:spacing w:val="-2"/>
+                                <w:sz w:val="20"/>
+                              </w:rPr>
+                              <w:t>REFERENCE:</w:t>
+                            </w:r>
+                          </w:p>
+                        </w:tc>
+                        <w:tc>
+                          <w:tcPr>
+                            <w:tcW w:w="3156" w:type="dxa"/>
+                          </w:tcPr>
+                          <w:p>
+                            <w:pPr>
+                              <w:pStyle w:val="TableParagraph"/>
+                              <w:keepNext/>
+                              <w:spacing w:before="0"/>
+                              <w:ind w:left="0"/>
+                              <w:rPr>
+                                <w:rFonts w:ascii="Times New Roman"/>
+                                <w:sz w:val="20"/>
+                              </w:rPr>
+                            </w:pPr>
+                            <w:r>
+                              <w:rPr>
+                                <w:sz w:val="20"/>
+                                <w:szCs w:val="20"/>
+                              </w:rPr>
+                              <w:t xml:space="preserve">  {</w:t>
+                            </w:r>
+                            <w:proofErr w:type="spellStart"/>
+                            <w:r>
+                              <w:rPr>
+                                <w:sz w:val="20"/>
+                                <w:szCs w:val="20"/>
+                              </w:rPr>
+                              <w:t>ProjectName</w:t>
+                            </w:r>
+                            <w:proofErr w:type="spellEnd"/>
+                            <w:r>
+                              <w:rPr>
+                                <w:sz w:val="20"/>
+                                <w:szCs w:val="20"/>
+                              </w:rPr>
+                              <w:t>}</w:t>
+                            </w:r>
+                          </w:p>
+                        </w:tc>
+                      </w:tr>
+                      <w:tr>
+                        <w:trPr>
+                          <w:cantSplit/>
                           <w:trHeight w:val="285"/>
                         </w:trPr>
                         <w:tc>
@@ -826,17 +2636,33 @@
                           <w:p>
                             <w:pPr>
                               <w:pStyle w:val="TableParagraph"/>
+                              <w:keepNext/>
                               <w:rPr>
                                 <w:sz w:val="20"/>
                               </w:rPr>
                             </w:pPr>
+                            <w:r>
+                              <w:rPr>
+                                <w:color w:val="1F487C"/>
+                                <w:sz w:val="20"/>
+                              </w:rPr>
+                              <w:t>PROJECT</w:t>
+                            </w:r>
+                            <w:r>
+                              <w:rPr>
+                                <w:color w:val="1F487C"/>
+                                <w:spacing w:val="-11"/>
+                                <w:sz w:val="20"/>
+                              </w:rPr>
+                              <w:t xml:space="preserve"> </w:t>
+                            </w:r>
                             <w:r>
                               <w:rPr>
                                 <w:color w:val="1F487C"/>
                                 <w:spacing w:val="-2"/>
                                 <w:sz w:val="20"/>
                               </w:rPr>
-                              <w:t>CUSTOMER</w:t>
+                              <w:t>ADDRESS</w:t>
                             </w:r>
                           </w:p>
                         </w:tc>
@@ -847,7 +2673,8 @@
                           <w:p>
                             <w:pPr>
                               <w:pStyle w:val="TableParagraph"/>
-                              <w:ind w:left="110"/>
+                              <w:keepNext/>
+                              <w:ind w:left="108"/>
                               <w:rPr>
                                 <w:sz w:val="20"/>
                               </w:rPr>
@@ -865,7 +2692,7 @@
                                 <w:sz w:val="20"/>
                                 <w:szCs w:val="20"/>
                               </w:rPr>
-                              <w:t>ClientName</w:t>
+                              <w:t>ProjectLA</w:t>
                             </w:r>
                             <w:proofErr w:type="spellEnd"/>
                             <w:r>
@@ -880,6 +2707,7 @@
                       </w:tr>
                       <w:tr>
                         <w:trPr>
+                          <w:cantSplit/>
                           <w:trHeight w:val="282"/>
                         </w:trPr>
                         <w:tc>
@@ -890,6 +2718,7 @@
                           <w:p>
                             <w:pPr>
                               <w:pStyle w:val="TableParagraph"/>
+                              <w:keepNext/>
                               <w:spacing w:before="23"/>
                               <w:rPr>
                                 <w:sz w:val="20"/>
@@ -898,25 +2727,10 @@
                             <w:r>
                               <w:rPr>
                                 <w:color w:val="1F487C"/>
-                                <w:sz w:val="20"/>
-                              </w:rPr>
-                              <w:t>PROJECT</w:t>
-                            </w:r>
-                            <w:r>
-                              <w:rPr>
-                                <w:color w:val="1F487C"/>
-                                <w:spacing w:val="-11"/>
-                                <w:sz w:val="20"/>
-                              </w:rPr>
-                              <w:t xml:space="preserve"> </w:t>
-                            </w:r>
-                            <w:r>
-                              <w:rPr>
-                                <w:color w:val="1F487C"/>
-                                <w:spacing w:val="-2"/>
-                                <w:sz w:val="20"/>
-                              </w:rPr>
-                              <w:t>REFERENCE:</w:t>
+                                <w:spacing w:val="-4"/>
+                                <w:sz w:val="20"/>
+                              </w:rPr>
+                              <w:t>CITY</w:t>
                             </w:r>
                           </w:p>
                         </w:tc>
@@ -927,10 +2741,10 @@
                           <w:p>
                             <w:pPr>
                               <w:pStyle w:val="TableParagraph"/>
-                              <w:spacing w:before="0"/>
-                              <w:ind w:left="0"/>
-                              <w:rPr>
-                                <w:rFonts w:ascii="Times New Roman"/>
+                              <w:keepNext/>
+                              <w:spacing w:before="23"/>
+                              <w:ind w:left="108"/>
+                              <w:rPr>
                                 <w:sz w:val="20"/>
                               </w:rPr>
                             </w:pPr>
@@ -939,7 +2753,7 @@
                                 <w:sz w:val="20"/>
                                 <w:szCs w:val="20"/>
                               </w:rPr>
-                              <w:t xml:space="preserve">  {</w:t>
+                              <w:t>{</w:t>
                             </w:r>
                             <w:proofErr w:type="spellStart"/>
                             <w:r>
@@ -947,7 +2761,7 @@
                                 <w:sz w:val="20"/>
                                 <w:szCs w:val="20"/>
                               </w:rPr>
-                              <w:t>ProjectName</w:t>
+                              <w:t>ProjectLA</w:t>
                             </w:r>
                             <w:proofErr w:type="spellEnd"/>
                             <w:r>
@@ -962,6 +2776,7 @@
                       </w:tr>
                       <w:tr>
                         <w:trPr>
+                          <w:cantSplit/>
                           <w:trHeight w:val="285"/>
                         </w:trPr>
                         <w:tc>
@@ -972,32 +2787,18 @@
                           <w:p>
                             <w:pPr>
                               <w:pStyle w:val="TableParagraph"/>
+                              <w:keepNext/>
                               <w:rPr>
                                 <w:sz w:val="20"/>
                               </w:rPr>
                             </w:pPr>
-                            <w:r>
-                              <w:rPr>
-                                <w:color w:val="1F487C"/>
-                                <w:sz w:val="20"/>
-                              </w:rPr>
-                              <w:t>PROJECT</w:t>
-                            </w:r>
-                            <w:r>
-                              <w:rPr>
-                                <w:color w:val="1F487C"/>
-                                <w:spacing w:val="-11"/>
-                                <w:sz w:val="20"/>
-                              </w:rPr>
-                              <w:t xml:space="preserve"> </w:t>
-                            </w:r>
                             <w:r>
                               <w:rPr>
                                 <w:color w:val="1F487C"/>
                                 <w:spacing w:val="-2"/>
                                 <w:sz w:val="20"/>
                               </w:rPr>
-                              <w:t>ADDRESS</w:t>
+                              <w:t>ATTENTION</w:t>
                             </w:r>
                           </w:p>
                         </w:tc>
@@ -1008,6 +2809,7 @@
                           <w:p>
                             <w:pPr>
                               <w:pStyle w:val="TableParagraph"/>
+                              <w:keepNext/>
                               <w:ind w:left="108"/>
                               <w:rPr>
                                 <w:sz w:val="20"/>
@@ -1026,7 +2828,7 @@
                                 <w:sz w:val="20"/>
                                 <w:szCs w:val="20"/>
                               </w:rPr>
-                              <w:t>ProjectLA</w:t>
+                              <w:t>ClientContactName</w:t>
                             </w:r>
                             <w:proofErr w:type="spellEnd"/>
                             <w:r>
@@ -1041,6 +2843,7 @@
                       </w:tr>
                       <w:tr>
                         <w:trPr>
+                          <w:cantSplit/>
                           <w:trHeight w:val="282"/>
                         </w:trPr>
                         <w:tc>
@@ -1051,6 +2854,7 @@
                           <w:p>
                             <w:pPr>
                               <w:pStyle w:val="TableParagraph"/>
+                              <w:keepNext/>
                               <w:spacing w:before="23"/>
                               <w:rPr>
                                 <w:sz w:val="20"/>
@@ -1059,10 +2863,10 @@
                             <w:r>
                               <w:rPr>
                                 <w:color w:val="1F487C"/>
-                                <w:spacing w:val="-4"/>
-                                <w:sz w:val="20"/>
-                              </w:rPr>
-                              <w:t>CITY</w:t>
+                                <w:spacing w:val="-2"/>
+                                <w:sz w:val="20"/>
+                              </w:rPr>
+                              <w:t>PHONE</w:t>
                             </w:r>
                           </w:p>
                         </w:tc>
@@ -1073,6 +2877,7 @@
                           <w:p>
                             <w:pPr>
                               <w:pStyle w:val="TableParagraph"/>
+                              <w:keepNext/>
                               <w:spacing w:before="23"/>
                               <w:ind w:left="108"/>
                               <w:rPr>
@@ -1092,7 +2897,7 @@
                                 <w:sz w:val="20"/>
                                 <w:szCs w:val="20"/>
                               </w:rPr>
-                              <w:t>ProjectLA</w:t>
+                              <w:t>ClientPhone</w:t>
                             </w:r>
                             <w:proofErr w:type="spellEnd"/>
                             <w:r>
@@ -1107,6 +2912,7 @@
                       </w:tr>
                       <w:tr>
                         <w:trPr>
+                          <w:cantSplit/>
                           <w:trHeight w:val="285"/>
                         </w:trPr>
                         <w:tc>
@@ -1117,6 +2923,7 @@
                           <w:p>
                             <w:pPr>
                               <w:pStyle w:val="TableParagraph"/>
+                              <w:keepNext/>
                               <w:rPr>
                                 <w:sz w:val="20"/>
                               </w:rPr>
@@ -1127,7 +2934,23 @@
                                 <w:spacing w:val="-2"/>
                                 <w:sz w:val="20"/>
                               </w:rPr>
-                              <w:t>ATTENTION</w:t>
+                              <w:t>CUSTOMER</w:t>
+                            </w:r>
+                            <w:r>
+                              <w:rPr>
+                                <w:color w:val="1F487C"/>
+                                <w:spacing w:val="2"/>
+                                <w:sz w:val="20"/>
+                              </w:rPr>
+                              <w:t xml:space="preserve"> </w:t>
+                            </w:r>
+                            <w:r>
+                              <w:rPr>
+                                <w:color w:val="1F487C"/>
+                                <w:spacing w:val="-5"/>
+                                <w:sz w:val="20"/>
+                              </w:rPr>
+                              <w:t>TRN</w:t>
                             </w:r>
                           </w:p>
                         </w:tc>
@@ -1138,13 +2961,23 @@
                           <w:p>
                             <w:pPr>
                               <w:pStyle w:val="TableParagraph"/>
-                              <w:ind w:left="108"/>
-                              <w:rPr>
+                              <w:keepNext/>
+                              <w:spacing w:before="0"/>
+                              <w:ind w:left="0"/>
+                              <w:rPr>
+                                <w:rFonts w:ascii="Times New Roman"/>
                                 <w:sz w:val="20"/>
                               </w:rPr>
                             </w:pPr>
                             <w:r>
                               <w:rPr>
+                                <w:rFonts w:ascii="Times New Roman"/>
+                                <w:sz w:val="20"/>
+                              </w:rPr>
+                              <w:t xml:space="preserve">  </w:t>
+                            </w:r>
+                            <w:r>
+                              <w:rPr>
                                 <w:sz w:val="20"/>
                                 <w:szCs w:val="20"/>
                               </w:rPr>
@@ -1156,7 +2989,7 @@
                                 <w:sz w:val="20"/>
                                 <w:szCs w:val="20"/>
                               </w:rPr>
-                              <w:t>ClientContactName</w:t>
+                              <w:t>ClientContactMobile</w:t>
                             </w:r>
                             <w:proofErr w:type="spellEnd"/>
                             <w:r>
@@ -1171,6 +3004,7 @@
                       </w:tr>
                       <w:tr>
                         <w:trPr>
+                          <w:cantSplit/>
                           <w:trHeight w:val="282"/>
                         </w:trPr>
                         <w:tc>
@@ -1181,6 +3015,7 @@
                           <w:p>
                             <w:pPr>
                               <w:pStyle w:val="TableParagraph"/>
+                              <w:keepNext/>
                               <w:spacing w:before="23"/>
                               <w:rPr>
                                 <w:sz w:val="20"/>
@@ -1192,7 +3027,7 @@
                                 <w:spacing w:val="-2"/>
                                 <w:sz w:val="20"/>
                               </w:rPr>
-                              <w:t>PHONE</w:t>
+                              <w:t>EMAIL</w:t>
                             </w:r>
                           </w:p>
                         </w:tc>
@@ -1203,14 +3038,24 @@
                           <w:p>
                             <w:pPr>
                               <w:pStyle w:val="TableParagraph"/>
-                              <w:spacing w:before="23"/>
-                              <w:ind w:left="108"/>
-                              <w:rPr>
+                              <w:keepNext/>
+                              <w:spacing w:before="0"/>
+                              <w:ind w:left="0"/>
+                              <w:rPr>
+                                <w:rFonts w:ascii="Times New Roman"/>
                                 <w:sz w:val="20"/>
                               </w:rPr>
                             </w:pPr>
                             <w:r>
                               <w:rPr>
+                                <w:rFonts w:ascii="Times New Roman"/>
+                                <w:sz w:val="20"/>
+                              </w:rPr>
+                              <w:t xml:space="preserve">   </w:t>
+                            </w:r>
+                            <w:r>
+                              <w:rPr>
+                                <w:rStyle w:val="Hyperlink"/>
                                 <w:sz w:val="20"/>
                                 <w:szCs w:val="20"/>
                               </w:rPr>
@@ -1219,14 +3064,16 @@
                             <w:proofErr w:type="spellStart"/>
                             <w:r>
                               <w:rPr>
+                                <w:rStyle w:val="Hyperlink"/>
                                 <w:sz w:val="20"/>
                                 <w:szCs w:val="20"/>
                               </w:rPr>
-                              <w:t>ClientPhone</w:t>
+                              <w:t>ClientEmail</w:t>
                             </w:r>
                             <w:proofErr w:type="spellEnd"/>
                             <w:r>
                               <w:rPr>
+                                <w:rStyle w:val="Hyperlink"/>
                                 <w:sz w:val="20"/>
                                 <w:szCs w:val="20"/>
                               </w:rPr>
@@ -1237,172 +3084,7 @@
                       </w:tr>
                       <w:tr>
                         <w:trPr>
-                          <w:trHeight w:val="285"/>
-                        </w:trPr>
-                        <w:tc>
-                          <w:tcPr>
-                            <w:tcW w:w="2244" w:type="dxa"/>
-                            <w:shd w:val="clear" w:color="auto" w:fill="DAEDF3"/>
-                          </w:tcPr>
-                          <w:p>
-                            <w:pPr>
-                              <w:pStyle w:val="TableParagraph"/>
-                              <w:rPr>
-                                <w:sz w:val="20"/>
-                              </w:rPr>
-                            </w:pPr>
-                            <w:r>
-                              <w:rPr>
-                                <w:color w:val="1F487C"/>
-                                <w:spacing w:val="-2"/>
-                                <w:sz w:val="20"/>
-                              </w:rPr>
-                              <w:t>CUSTOMER</w:t>
-                            </w:r>
-                            <w:r>
-                              <w:rPr>
-                                <w:color w:val="1F487C"/>
-                                <w:spacing w:val="2"/>
-                                <w:sz w:val="20"/>
-                              </w:rPr>
-                              <w:t xml:space="preserve"> </w:t>
-                            </w:r>
-                            <w:r>
-                              <w:rPr>
-                                <w:color w:val="1F487C"/>
-                                <w:spacing w:val="-5"/>
-                                <w:sz w:val="20"/>
-                              </w:rPr>
-                              <w:t>TRN</w:t>
-                            </w:r>
-                          </w:p>
-                        </w:tc>
-                        <w:tc>
-                          <w:tcPr>
-                            <w:tcW w:w="3156" w:type="dxa"/>
-                          </w:tcPr>
-                          <w:p>
-                            <w:pPr>
-                              <w:pStyle w:val="TableParagraph"/>
-                              <w:spacing w:before="0"/>
-                              <w:ind w:left="0"/>
-                              <w:rPr>
-                                <w:rFonts w:ascii="Times New Roman"/>
-                                <w:sz w:val="20"/>
-                              </w:rPr>
-                            </w:pPr>
-                            <w:r>
-                              <w:rPr>
-                                <w:rFonts w:ascii="Times New Roman"/>
-                                <w:sz w:val="20"/>
-                              </w:rPr>
-                              <w:t xml:space="preserve">  </w:t>
-                            </w:r>
-                            <w:r>
-                              <w:rPr>
-                                <w:sz w:val="20"/>
-                                <w:szCs w:val="20"/>
-                              </w:rPr>
-                              <w:t>{</w:t>
-                            </w:r>
-                            <w:proofErr w:type="spellStart"/>
-                            <w:r>
-                              <w:rPr>
-                                <w:sz w:val="20"/>
-                                <w:szCs w:val="20"/>
-                              </w:rPr>
-                              <w:t>ClientContactMobile</w:t>
-                            </w:r>
-                            <w:proofErr w:type="spellEnd"/>
-                            <w:r>
-                              <w:rPr>
-                                <w:sz w:val="20"/>
-                                <w:szCs w:val="20"/>
-                              </w:rPr>
-                              <w:t>}</w:t>
-                            </w:r>
-                          </w:p>
-                        </w:tc>
-                      </w:tr>
-                      <w:tr>
-                        <w:trPr>
-                          <w:trHeight w:val="282"/>
-                        </w:trPr>
-                        <w:tc>
-                          <w:tcPr>
-                            <w:tcW w:w="2244" w:type="dxa"/>
-                            <w:shd w:val="clear" w:color="auto" w:fill="DAEDF3"/>
-                          </w:tcPr>
-                          <w:p>
-                            <w:pPr>
-                              <w:pStyle w:val="TableParagraph"/>
-                              <w:spacing w:before="23"/>
-                              <w:rPr>
-                                <w:sz w:val="20"/>
-                              </w:rPr>
-                            </w:pPr>
-                            <w:r>
-                              <w:rPr>
-                                <w:color w:val="1F487C"/>
-                                <w:spacing w:val="-2"/>
-                                <w:sz w:val="20"/>
-                              </w:rPr>
-                              <w:t>EMAIL</w:t>
-                            </w:r>
-                          </w:p>
-                        </w:tc>
-                        <w:tc>
-                          <w:tcPr>
-                            <w:tcW w:w="3156" w:type="dxa"/>
-                          </w:tcPr>
-                          <w:p>
-                            <w:pPr>
-                              <w:pStyle w:val="TableParagraph"/>
-                              <w:spacing w:before="0"/>
-                              <w:ind w:left="0"/>
-                              <w:rPr>
-                                <w:rFonts w:ascii="Times New Roman"/>
-                                <w:sz w:val="20"/>
-                              </w:rPr>
-                            </w:pPr>
-                            <w:r>
-                              <w:rPr>
-                                <w:rFonts w:ascii="Times New Roman"/>
-                                <w:sz w:val="20"/>
-                              </w:rPr>
-                              <w:t xml:space="preserve">   </w:t>
-                            </w:r>
-                            <w:r>
-                              <w:rPr>
-                                <w:rStyle w:val="Hyperlink"/>
-                                <w:sz w:val="20"/>
-                                <w:szCs w:val="20"/>
-                              </w:rPr>
-                              <w:t>{</w:t>
-                            </w:r>
-                            <w:proofErr w:type="spellStart"/>
-                            <w:r>
-                              <w:rPr>
-                                <w:rStyle w:val="Hyperlink"/>
-                                <w:sz w:val="20"/>
-                                <w:szCs w:val="20"/>
-                              </w:rPr>
-                              <w:t>ClientEmail</w:t>
-                            </w:r>
-                            <w:proofErr w:type="spellEnd"/>
-                            <w:r>
-                              <w:rPr>
-                                <w:rStyle w:val="Hyperlink"/>
-                                <w:sz w:val="20"/>
-                                <w:szCs w:val="20"/>
-                              </w:rPr>
-                              <w:t>}</w:t>
-                            </w:r>
-                          </w:p>
-                        </w:tc>
-                      </w:tr>
-                      <w:tr>
-                        <w:trPr>
+                          <w:cantSplit/>
                           <w:trHeight w:val="705"/>
                         </w:trPr>
                         <w:tc>
@@ -1490,1578 +3172,6 @@
                                 <w:szCs w:val="20"/>
                               </w:rPr>
                               <w:t>}</w:t>
-                            </w:r>
-                          </w:p>
-                        </w:tc>
-                      </w:tr>
-                    </w:tbl>
-                    <w:p>
-                      <w:pPr>
-                        <w:pStyle w:val="BodyText"/>
-                      </w:pPr>
-                    </w:p>
-                  </w:txbxContent>
-                </v:textbox>
-                <w10:wrap type="topAndBottom" anchorx="page"/>
-              </v:shape>
-            </w:pict>
-          </mc:Fallback>
-        </mc:AlternateContent>
-      </w:r>
-      <w:r>
-        <w:rPr>
-          <w:b w:val="0"/>
-          <w:noProof/>
-          <w:sz w:val="22"/>
-          <w:szCs w:val="22"/>
-        </w:rPr>
-        <mc:AlternateContent>
-          <mc:Choice Requires="wps">
-            <w:drawing>
-              <wp:anchor distT="0" distB="0" distL="0" distR="0" simplePos="0" relativeHeight="251680768" behindDoc="1" locked="0" layoutInCell="1" allowOverlap="1" wp14:anchorId="57FDB6A1" wp14:editId="45E6AE6B">
-                <wp:simplePos x="0" y="0"/>
-                <wp:positionH relativeFrom="page">
-                  <wp:posOffset>3781425</wp:posOffset>
-                </wp:positionH>
-                <wp:positionV relativeFrom="paragraph">
-                  <wp:posOffset>180975</wp:posOffset>
-                </wp:positionV>
-                <wp:extent cx="3686175" cy="1952625"/>
-                <wp:effectExtent l="0" t="0" r="0" b="0"/>
-                <wp:wrapTopAndBottom/>
-                <wp:docPr id="6" name="Textbox 6"/>
-                <wp:cNvGraphicFramePr>
-                  <a:graphicFrameLocks xmlns:a="http://schemas.openxmlformats.org/drawingml/2006/main"/>
-                </wp:cNvGraphicFramePr>
-                <a:graphic xmlns:a="http://schemas.openxmlformats.org/drawingml/2006/main">
-                  <a:graphicData uri="http://schemas.microsoft.com/office/word/2010/wordprocessingShape">
-                    <wps:wsp>
-                      <wps:cNvSpPr txBox="1">
-                        <a:spLocks/>
-                      </wps:cNvSpPr>
-                      <wps:spPr>
-                        <a:xfrm>
-                          <a:off x="0" y="0"/>
-                          <a:ext cx="3686175" cy="1952625"/>
-                        </a:xfrm>
-                        <a:prstGeom prst="rect">
-                          <a:avLst/>
-                        </a:prstGeom>
-                      </wps:spPr>
-                      <wps:txbx>
-                        <w:txbxContent>
-                          <w:tbl>
-                            <w:tblPr>
-                              <w:tblW w:w="0" w:type="auto"/>
-                              <w:tblInd w:w="5" w:type="dxa"/>
-                              <w:tblBorders>
-                                <w:top w:val="single" w:sz="4" w:space="0" w:color="000000"/>
-                                <w:left w:val="single" w:sz="4" w:space="0" w:color="000000"/>
-                                <w:bottom w:val="single" w:sz="4" w:space="0" w:color="000000"/>
-                                <w:right w:val="single" w:sz="4" w:space="0" w:color="000000"/>
-                                <w:insideH w:val="single" w:sz="4" w:space="0" w:color="000000"/>
-                                <w:insideV w:val="single" w:sz="4" w:space="0" w:color="000000"/>
-                              </w:tblBorders>
-                              <w:tblLayout w:type="fixed"/>
-                              <w:tblCellMar>
-                                <w:left w:w="0" w:type="dxa"/>
-                                <w:right w:w="0" w:type="dxa"/>
-                              </w:tblCellMar>
-                              <w:tblLook w:val="01E0" w:firstRow="1" w:lastRow="1" w:firstColumn="1" w:lastColumn="1" w:noHBand="0" w:noVBand="0"/>
-                            </w:tblPr>
-                            <w:tblGrid>
-                              <w:gridCol w:w="2566"/>
-                              <w:gridCol w:w="3194"/>
-                            </w:tblGrid>
-                            <w:tr>
-                              <w:trPr>
-                                <w:trHeight w:val="285"/>
-                              </w:trPr>
-                              <w:tc>
-                                <w:tcPr>
-                                  <w:tcW w:w="2566" w:type="dxa"/>
-                                  <w:shd w:val="clear" w:color="auto" w:fill="DAEDF3"/>
-                                </w:tcPr>
-                                <w:p>
-                                  <w:pPr>
-                                    <w:pStyle w:val="TableParagraph"/>
-                                    <w:rPr>
-                                      <w:sz w:val="20"/>
-                                    </w:rPr>
-                                  </w:pPr>
-                                  <w:r>
-                                    <w:rPr>
-                                      <w:color w:val="1F487C"/>
-                                      <w:spacing w:val="-4"/>
-                                      <w:sz w:val="20"/>
-                                    </w:rPr>
-                                    <w:t>DATE</w:t>
-                                  </w:r>
-                                </w:p>
-                              </w:tc>
-                              <w:tc>
-                                <w:tcPr>
-                                  <w:tcW w:w="3194" w:type="dxa"/>
-                                </w:tcPr>
-                                <w:p>
-                                  <w:pPr>
-                                    <w:pStyle w:val="TableParagraph"/>
-                                    <w:rPr>
-                                      <w:sz w:val="20"/>
-                                    </w:rPr>
-                                  </w:pPr>
-                                  <w:r>
-                                    <w:rPr>
-                                      <w:rFonts w:eastAsiaTheme="minorHAnsi" w:cstheme="minorHAnsi"/>
-                                      <w:sz w:val="20"/>
-                                      <w:szCs w:val="20"/>
-                                    </w:rPr>
-                                    <w:t>{</w:t>
-                                  </w:r>
-                                  <w:proofErr w:type="spellStart"/>
-                                  <w:r>
-                                    <w:rPr>
-                                      <w:rFonts w:eastAsiaTheme="minorHAnsi" w:cstheme="minorHAnsi"/>
-                                      <w:sz w:val="20"/>
-                                      <w:szCs w:val="20"/>
-                                    </w:rPr>
-                                    <w:t>CreatedAt</w:t>
-                                  </w:r>
-                                  <w:proofErr w:type="spellEnd"/>
-                                  <w:r>
-                                    <w:rPr>
-                                      <w:rFonts w:eastAsiaTheme="minorHAnsi" w:cstheme="minorHAnsi"/>
-                                      <w:sz w:val="20"/>
-                                      <w:szCs w:val="20"/>
-                                    </w:rPr>
-                                    <w:t>}</w:t>
-                                  </w:r>
-                                </w:p>
-                              </w:tc>
-                            </w:tr>
-                            <w:tr>
-                              <w:trPr>
-                                <w:trHeight w:val="282"/>
-                              </w:trPr>
-                              <w:tc>
-                                <w:tcPr>
-                                  <w:tcW w:w="2566" w:type="dxa"/>
-                                  <w:shd w:val="clear" w:color="auto" w:fill="DAEDF3"/>
-                                </w:tcPr>
-                                <w:p>
-                                  <w:pPr>
-                                    <w:pStyle w:val="TableParagraph"/>
-                                    <w:spacing w:before="23"/>
-                                    <w:rPr>
-                                      <w:sz w:val="20"/>
-                                    </w:rPr>
-                                  </w:pPr>
-                                  <w:r>
-                                    <w:rPr>
-                                      <w:color w:val="1F487C"/>
-                                      <w:sz w:val="20"/>
-                                    </w:rPr>
-                                    <w:t>QUOTE</w:t>
-                                  </w:r>
-                                  <w:r>
-                                    <w:rPr>
-                                      <w:color w:val="1F487C"/>
-                                      <w:spacing w:val="-7"/>
-                                      <w:sz w:val="20"/>
-                                    </w:rPr>
-                                    <w:t xml:space="preserve"> </w:t>
-                                  </w:r>
-                                  <w:r>
-                                    <w:rPr>
-                                      <w:color w:val="1F487C"/>
-                                      <w:spacing w:val="-2"/>
-                                      <w:sz w:val="20"/>
-                                    </w:rPr>
-                                    <w:t>NUMBER</w:t>
-                                  </w:r>
-                                </w:p>
-                              </w:tc>
-                              <w:tc>
-                                <w:tcPr>
-                                  <w:tcW w:w="3194" w:type="dxa"/>
-                                </w:tcPr>
-                                <w:p>
-                                  <w:pPr>
-                                    <w:pStyle w:val="TableParagraph"/>
-                                    <w:spacing w:before="23"/>
-                                    <w:rPr>
-                                      <w:sz w:val="20"/>
-                                    </w:rPr>
-                                  </w:pPr>
-                                  <w:r>
-                                    <w:rPr>
-                                      <w:rFonts w:eastAsia="Times New Roman" w:cstheme="minorHAnsi"/>
-                                      <w:sz w:val="20"/>
-                                      <w:szCs w:val="20"/>
-                                    </w:rPr>
-                                    <w:t>{</w:t>
-                                  </w:r>
-                                  <w:proofErr w:type="spellStart"/>
-                                  <w:r>
-                                    <w:rPr>
-                                      <w:rFonts w:eastAsia="Times New Roman" w:cstheme="minorHAnsi"/>
-                                      <w:sz w:val="20"/>
-                                      <w:szCs w:val="20"/>
-                                    </w:rPr>
-                                    <w:t>QuotationNumber</w:t>
-                                  </w:r>
-                                  <w:proofErr w:type="spellEnd"/>
-                                  <w:r>
-                                    <w:rPr>
-                                      <w:rFonts w:eastAsia="Times New Roman" w:cstheme="minorHAnsi"/>
-                                      <w:sz w:val="20"/>
-                                      <w:szCs w:val="20"/>
-                                    </w:rPr>
-                                    <w:t>}</w:t>
-                                  </w:r>
-                                </w:p>
-                              </w:tc>
-                            </w:tr>
-                            <w:tr>
-                              <w:trPr>
-                                <w:trHeight w:val="285"/>
-                              </w:trPr>
-                              <w:tc>
-                                <w:tcPr>
-                                  <w:tcW w:w="2566" w:type="dxa"/>
-                                  <w:shd w:val="clear" w:color="auto" w:fill="DAEDF3"/>
-                                </w:tcPr>
-                                <w:p>
-                                  <w:pPr>
-                                    <w:pStyle w:val="TableParagraph"/>
-                                    <w:rPr>
-                                      <w:sz w:val="20"/>
-                                    </w:rPr>
-                                  </w:pPr>
-                                  <w:r>
-                                    <w:rPr>
-                                      <w:color w:val="1F487C"/>
-                                      <w:spacing w:val="-2"/>
-                                      <w:sz w:val="20"/>
-                                    </w:rPr>
-                                    <w:t>PREPARED</w:t>
-                                  </w:r>
-                                  <w:r>
-                                    <w:rPr>
-                                      <w:color w:val="1F487C"/>
-                                      <w:spacing w:val="3"/>
-                                      <w:sz w:val="20"/>
-                                    </w:rPr>
-                                    <w:t xml:space="preserve"> </w:t>
-                                  </w:r>
-                                  <w:r>
-                                    <w:rPr>
-                                      <w:color w:val="1F487C"/>
-                                      <w:spacing w:val="-5"/>
-                                      <w:sz w:val="20"/>
-                                    </w:rPr>
-                                    <w:t>BY</w:t>
-                                  </w:r>
-                                </w:p>
-                              </w:tc>
-                              <w:tc>
-                                <w:tcPr>
-                                  <w:tcW w:w="3194" w:type="dxa"/>
-                                </w:tcPr>
-                                <w:p>
-                                  <w:pPr>
-                                    <w:pStyle w:val="TableParagraph"/>
-                                    <w:rPr>
-                                      <w:sz w:val="20"/>
-                                    </w:rPr>
-                                  </w:pPr>
-                                  <w:r>
-                                    <w:rPr>
-                                      <w:rFonts w:eastAsiaTheme="minorHAnsi" w:cstheme="minorHAnsi"/>
-                                      <w:sz w:val="20"/>
-                                      <w:szCs w:val="20"/>
-                                    </w:rPr>
-                                    <w:t>{</w:t>
-                                  </w:r>
-                                  <w:proofErr w:type="spellStart"/>
-                                  <w:r>
-                                    <w:rPr>
-                                      <w:rFonts w:eastAsiaTheme="minorHAnsi" w:cstheme="minorHAnsi"/>
-                                      <w:sz w:val="20"/>
-                                      <w:szCs w:val="20"/>
-                                    </w:rPr>
-                                    <w:t>SaleName</w:t>
-                                  </w:r>
-                                  <w:proofErr w:type="spellEnd"/>
-                                  <w:r>
-                                    <w:rPr>
-                                      <w:rFonts w:eastAsiaTheme="minorHAnsi" w:cstheme="minorHAnsi"/>
-                                      <w:sz w:val="20"/>
-                                      <w:szCs w:val="20"/>
-                                    </w:rPr>
-                                    <w:t>}</w:t>
-                                  </w:r>
-                                </w:p>
-                              </w:tc>
-                            </w:tr>
-                            <w:tr>
-                              <w:trPr>
-                                <w:trHeight w:val="282"/>
-                              </w:trPr>
-                              <w:tc>
-                                <w:tcPr>
-                                  <w:tcW w:w="2566" w:type="dxa"/>
-                                  <w:shd w:val="clear" w:color="auto" w:fill="DAEDF3"/>
-                                </w:tcPr>
-                                <w:p>
-                                  <w:pPr>
-                                    <w:pStyle w:val="TableParagraph"/>
-                                    <w:spacing w:before="23"/>
-                                    <w:rPr>
-                                      <w:sz w:val="20"/>
-                                    </w:rPr>
-                                  </w:pPr>
-                                  <w:r>
-                                    <w:rPr>
-                                      <w:color w:val="1F487C"/>
-                                      <w:sz w:val="20"/>
-                                    </w:rPr>
-                                    <w:t>SMART</w:t>
-                                  </w:r>
-                                  <w:r>
-                                    <w:rPr>
-                                      <w:color w:val="1F487C"/>
-                                      <w:spacing w:val="-7"/>
-                                      <w:sz w:val="20"/>
-                                    </w:rPr>
-                                    <w:t xml:space="preserve"> </w:t>
-                                  </w:r>
-                                  <w:r>
-                                    <w:rPr>
-                                      <w:color w:val="1F487C"/>
-                                      <w:sz w:val="20"/>
-                                    </w:rPr>
-                                    <w:t>VISION</w:t>
-                                  </w:r>
-                                  <w:r>
-                                    <w:rPr>
-                                      <w:color w:val="1F487C"/>
-                                      <w:spacing w:val="-5"/>
-                                      <w:sz w:val="20"/>
-                                    </w:rPr>
-                                    <w:t xml:space="preserve"> </w:t>
-                                  </w:r>
-                                  <w:r>
-                                    <w:rPr>
-                                      <w:color w:val="1F487C"/>
-                                      <w:sz w:val="20"/>
-                                    </w:rPr>
-                                    <w:t>SS</w:t>
-                                  </w:r>
-                                  <w:r>
-                                    <w:rPr>
-                                      <w:color w:val="1F487C"/>
-                                      <w:spacing w:val="-6"/>
-                                      <w:sz w:val="20"/>
-                                    </w:rPr>
-                                    <w:t xml:space="preserve"> </w:t>
-                                  </w:r>
-                                  <w:r>
-                                    <w:rPr>
-                                      <w:color w:val="1F487C"/>
-                                      <w:sz w:val="20"/>
-                                    </w:rPr>
-                                    <w:t>VAT</w:t>
-                                  </w:r>
-                                  <w:r>
-                                    <w:rPr>
-                                      <w:color w:val="1F487C"/>
-                                      <w:spacing w:val="-7"/>
-                                      <w:sz w:val="20"/>
-                                    </w:rPr>
-                                    <w:t xml:space="preserve"> </w:t>
-                                  </w:r>
-                                  <w:r>
-                                    <w:rPr>
-                                      <w:color w:val="1F487C"/>
-                                      <w:spacing w:val="-5"/>
-                                      <w:sz w:val="20"/>
-                                    </w:rPr>
-                                    <w:t>NO.</w:t>
-                                  </w:r>
-                                </w:p>
-                              </w:tc>
-                              <w:tc>
-                                <w:tcPr>
-                                  <w:tcW w:w="3194" w:type="dxa"/>
-                                </w:tcPr>
-                                <w:p>
-                                  <w:pPr>
-                                    <w:pStyle w:val="TableParagraph"/>
-                                    <w:spacing w:before="23"/>
-                                    <w:rPr>
-                                      <w:sz w:val="20"/>
-                                    </w:rPr>
-                                  </w:pPr>
-                                  <w:r>
-                                    <w:rPr>
-                                      <w:spacing w:val="-2"/>
-                                      <w:sz w:val="20"/>
-                                    </w:rPr>
-                                    <w:t>310568811600003</w:t>
-                                  </w:r>
-                                </w:p>
-                              </w:tc>
-                            </w:tr>
-                            <w:tr>
-                              <w:trPr>
-                                <w:trHeight w:val="285"/>
-                              </w:trPr>
-                              <w:tc>
-                                <w:tcPr>
-                                  <w:tcW w:w="2566" w:type="dxa"/>
-                                  <w:shd w:val="clear" w:color="auto" w:fill="DAEDF3"/>
-                                </w:tcPr>
-                                <w:p>
-                                  <w:pPr>
-                                    <w:pStyle w:val="TableParagraph"/>
-                                    <w:rPr>
-                                      <w:sz w:val="20"/>
-                                    </w:rPr>
-                                  </w:pPr>
-                                  <w:r>
-                                    <w:rPr>
-                                      <w:color w:val="1F487C"/>
-                                      <w:sz w:val="20"/>
-                                    </w:rPr>
-                                    <w:t>APPROVED</w:t>
-                                  </w:r>
-                                  <w:r>
-                                    <w:rPr>
-                                      <w:color w:val="1F487C"/>
-                                      <w:spacing w:val="-11"/>
-                                      <w:sz w:val="20"/>
-                                    </w:rPr>
-                                    <w:t xml:space="preserve"> </w:t>
-                                  </w:r>
-                                  <w:r>
-                                    <w:rPr>
-                                      <w:color w:val="1F487C"/>
-                                      <w:spacing w:val="-7"/>
-                                      <w:sz w:val="20"/>
-                                    </w:rPr>
-                                    <w:t>BY</w:t>
-                                  </w:r>
-                                </w:p>
-                              </w:tc>
-                              <w:tc>
-                                <w:tcPr>
-                                  <w:tcW w:w="3194" w:type="dxa"/>
-                                </w:tcPr>
-                                <w:p>
-                                  <w:pPr>
-                                    <w:pStyle w:val="TableParagraph"/>
-                                    <w:rPr>
-                                      <w:sz w:val="20"/>
-                                    </w:rPr>
-                                  </w:pPr>
-                                  <w:r>
-                                    <w:rPr>
-                                      <w:sz w:val="20"/>
-                                    </w:rPr>
-                                    <w:t xml:space="preserve">Suliman A. </w:t>
-                                  </w:r>
-                                  <w:proofErr w:type="spellStart"/>
-                                  <w:r>
-                                    <w:rPr>
-                                      <w:sz w:val="20"/>
-                                    </w:rPr>
-                                    <w:t>Alwahab</w:t>
-                                  </w:r>
-                                  <w:proofErr w:type="spellEnd"/>
-                                </w:p>
-                              </w:tc>
-                            </w:tr>
-                            <w:tr>
-                              <w:trPr>
-                                <w:trHeight w:val="282"/>
-                              </w:trPr>
-                              <w:tc>
-                                <w:tcPr>
-                                  <w:tcW w:w="2566" w:type="dxa"/>
-                                  <w:shd w:val="clear" w:color="auto" w:fill="DAEDF3"/>
-                                </w:tcPr>
-                                <w:p>
-                                  <w:pPr>
-                                    <w:pStyle w:val="TableParagraph"/>
-                                    <w:spacing w:before="23"/>
-                                    <w:rPr>
-                                      <w:sz w:val="20"/>
-                                    </w:rPr>
-                                  </w:pPr>
-                                  <w:r>
-                                    <w:rPr>
-                                      <w:color w:val="1F487C"/>
-                                      <w:spacing w:val="-2"/>
-                                      <w:sz w:val="20"/>
-                                    </w:rPr>
-                                    <w:t>CONTACTS</w:t>
-                                  </w:r>
-                                </w:p>
-                              </w:tc>
-                              <w:tc>
-                                <w:tcPr>
-                                  <w:tcW w:w="3194" w:type="dxa"/>
-                                </w:tcPr>
-                                <w:p>
-                                  <w:pPr>
-                                    <w:pStyle w:val="TableParagraph"/>
-                                    <w:spacing w:before="23"/>
-                                    <w:rPr>
-                                      <w:sz w:val="20"/>
-                                    </w:rPr>
-                                  </w:pPr>
-                                  <w:r>
-                                    <w:rPr>
-                                      <w:rFonts w:eastAsiaTheme="minorHAnsi" w:cstheme="minorHAnsi"/>
-                                      <w:sz w:val="20"/>
-                                      <w:szCs w:val="20"/>
-                                    </w:rPr>
-                                    <w:t>{</w:t>
-                                  </w:r>
-                                  <w:proofErr w:type="spellStart"/>
-                                  <w:r>
-                                    <w:rPr>
-                                      <w:rFonts w:eastAsiaTheme="minorHAnsi" w:cstheme="minorHAnsi"/>
-                                      <w:sz w:val="20"/>
-                                      <w:szCs w:val="20"/>
-                                    </w:rPr>
-                                    <w:t>UserPhone</w:t>
-                                  </w:r>
-                                  <w:proofErr w:type="spellEnd"/>
-                                  <w:r>
-                                    <w:rPr>
-                                      <w:rFonts w:eastAsiaTheme="minorHAnsi" w:cstheme="minorHAnsi"/>
-                                      <w:sz w:val="20"/>
-                                      <w:szCs w:val="20"/>
-                                    </w:rPr>
-                                    <w:t>}</w:t>
-                                  </w:r>
-                                </w:p>
-                              </w:tc>
-                            </w:tr>
-                            <w:tr>
-                              <w:trPr>
-                                <w:trHeight w:val="285"/>
-                              </w:trPr>
-                              <w:tc>
-                                <w:tcPr>
-                                  <w:tcW w:w="2566" w:type="dxa"/>
-                                  <w:shd w:val="clear" w:color="auto" w:fill="DAEDF3"/>
-                                </w:tcPr>
-                                <w:p>
-                                  <w:pPr>
-                                    <w:pStyle w:val="TableParagraph"/>
-                                    <w:rPr>
-                                      <w:sz w:val="20"/>
-                                    </w:rPr>
-                                  </w:pPr>
-                                  <w:r>
-                                    <w:rPr>
-                                      <w:color w:val="1F487C"/>
-                                      <w:spacing w:val="-2"/>
-                                      <w:sz w:val="20"/>
-                                    </w:rPr>
-                                    <w:t>EMAIL</w:t>
-                                  </w:r>
-                                </w:p>
-                              </w:tc>
-                              <w:tc>
-                                <w:tcPr>
-                                  <w:tcW w:w="3194" w:type="dxa"/>
-                                </w:tcPr>
-                                <w:p>
-                                  <w:pPr>
-                                    <w:pStyle w:val="TableParagraph"/>
-                                    <w:spacing w:before="37"/>
-                                    <w:rPr>
-                                      <w:sz w:val="20"/>
-                                      <w:szCs w:val="20"/>
-                                    </w:rPr>
-                                  </w:pPr>
-                                  <w:r>
-                                    <w:rPr>
-                                      <w:sz w:val="20"/>
-                                      <w:szCs w:val="20"/>
-                                    </w:rPr>
-                                    <w:t>{</w:t>
-                                  </w:r>
-                                  <w:proofErr w:type="spellStart"/>
-                                  <w:r>
-                                    <w:rPr>
-                                      <w:sz w:val="20"/>
-                                      <w:szCs w:val="20"/>
-                                    </w:rPr>
-                                    <w:t>UserEmail</w:t>
-                                  </w:r>
-                                  <w:proofErr w:type="spellEnd"/>
-                                  <w:r>
-                                    <w:rPr>
-                                      <w:sz w:val="20"/>
-                                      <w:szCs w:val="20"/>
-                                    </w:rPr>
-                                    <w:t>}</w:t>
-                                  </w:r>
-                                </w:p>
-                              </w:tc>
-                            </w:tr>
-                            <w:tr>
-                              <w:trPr>
-                                <w:trHeight w:val="282"/>
-                              </w:trPr>
-                              <w:tc>
-                                <w:tcPr>
-                                  <w:tcW w:w="2566" w:type="dxa"/>
-                                  <w:shd w:val="clear" w:color="auto" w:fill="DAEDF3"/>
-                                </w:tcPr>
-                                <w:p>
-                                  <w:pPr>
-                                    <w:pStyle w:val="TableParagraph"/>
-                                    <w:spacing w:before="23"/>
-                                    <w:rPr>
-                                      <w:sz w:val="20"/>
-                                    </w:rPr>
-                                  </w:pPr>
-                                  <w:r>
-                                    <w:rPr>
-                                      <w:color w:val="1F487C"/>
-                                      <w:spacing w:val="-2"/>
-                                      <w:sz w:val="20"/>
-                                    </w:rPr>
-                                    <w:t>ADDRESS</w:t>
-                                  </w:r>
-                                </w:p>
-                              </w:tc>
-                              <w:tc>
-                                <w:tcPr>
-                                  <w:tcW w:w="3194" w:type="dxa"/>
-                                </w:tcPr>
-                                <w:p>
-                                  <w:pPr>
-                                    <w:pStyle w:val="TableParagraph"/>
-                                    <w:spacing w:before="23"/>
-                                    <w:rPr>
-                                      <w:sz w:val="20"/>
-                                    </w:rPr>
-                                  </w:pPr>
-                                  <w:r>
-                                    <w:rPr>
-                                      <w:rFonts w:eastAsiaTheme="minorHAnsi" w:cstheme="minorHAnsi"/>
-                                      <w:sz w:val="20"/>
-                                      <w:szCs w:val="20"/>
-                                    </w:rPr>
-                                    <w:t>{</w:t>
-                                  </w:r>
-                                  <w:proofErr w:type="spellStart"/>
-                                  <w:r>
-                                    <w:rPr>
-                                      <w:rFonts w:eastAsiaTheme="minorHAnsi" w:cstheme="minorHAnsi"/>
-                                      <w:sz w:val="20"/>
-                                      <w:szCs w:val="20"/>
-                                    </w:rPr>
-                                    <w:t>UserAddress</w:t>
-                                  </w:r>
-                                  <w:proofErr w:type="spellEnd"/>
-                                  <w:r>
-                                    <w:rPr>
-                                      <w:rFonts w:eastAsiaTheme="minorHAnsi" w:cstheme="minorHAnsi"/>
-                                      <w:sz w:val="20"/>
-                                      <w:szCs w:val="20"/>
-                                    </w:rPr>
-                                    <w:t>}</w:t>
-                                  </w:r>
-                                </w:p>
-                              </w:tc>
-                            </w:tr>
-                            <w:tr>
-                              <w:trPr>
-                                <w:trHeight w:val="285"/>
-                              </w:trPr>
-                              <w:tc>
-                                <w:tcPr>
-                                  <w:tcW w:w="2566" w:type="dxa"/>
-                                  <w:shd w:val="clear" w:color="auto" w:fill="DAEDF3"/>
-                                </w:tcPr>
-                                <w:p>
-                                  <w:pPr>
-                                    <w:pStyle w:val="TableParagraph"/>
-                                    <w:rPr>
-                                      <w:sz w:val="20"/>
-                                    </w:rPr>
-                                  </w:pPr>
-                                  <w:r>
-                                    <w:rPr>
-                                      <w:color w:val="1F487C"/>
-                                      <w:sz w:val="20"/>
-                                    </w:rPr>
-                                    <w:t>BANK</w:t>
-                                  </w:r>
-                                  <w:r>
-                                    <w:rPr>
-                                      <w:color w:val="1F487C"/>
-                                      <w:spacing w:val="-7"/>
-                                      <w:sz w:val="20"/>
-                                    </w:rPr>
-                                    <w:t xml:space="preserve"> </w:t>
-                                  </w:r>
-                                  <w:r>
-                                    <w:rPr>
-                                      <w:color w:val="1F487C"/>
-                                      <w:spacing w:val="-4"/>
-                                      <w:sz w:val="20"/>
-                                    </w:rPr>
-                                    <w:t>NAME</w:t>
-                                  </w:r>
-                                </w:p>
-                              </w:tc>
-                              <w:tc>
-                                <w:tcPr>
-                                  <w:tcW w:w="3194" w:type="dxa"/>
-                                </w:tcPr>
-                                <w:p>
-                                  <w:pPr>
-                                    <w:pStyle w:val="TableParagraph"/>
-                                    <w:rPr>
-                                      <w:sz w:val="20"/>
-                                    </w:rPr>
-                                  </w:pPr>
-                                  <w:r>
-                                    <w:rPr>
-                                      <w:spacing w:val="-5"/>
-                                      <w:sz w:val="20"/>
-                                    </w:rPr>
-                                    <w:t>NCB</w:t>
-                                  </w:r>
-                                </w:p>
-                              </w:tc>
-                            </w:tr>
-                            <w:tr>
-                              <w:trPr>
-                                <w:trHeight w:val="410"/>
-                              </w:trPr>
-                              <w:tc>
-                                <w:tcPr>
-                                  <w:tcW w:w="2566" w:type="dxa"/>
-                                  <w:shd w:val="clear" w:color="auto" w:fill="DAEDF3"/>
-                                </w:tcPr>
-                                <w:p>
-                                  <w:pPr>
-                                    <w:pStyle w:val="TableParagraph"/>
-                                    <w:spacing w:before="85"/>
-                                    <w:rPr>
-                                      <w:sz w:val="20"/>
-                                    </w:rPr>
-                                  </w:pPr>
-                                  <w:r>
-                                    <w:rPr>
-                                      <w:color w:val="1F487C"/>
-                                      <w:spacing w:val="-4"/>
-                                      <w:sz w:val="20"/>
-                                    </w:rPr>
-                                    <w:t>IBAN</w:t>
-                                  </w:r>
-                                </w:p>
-                              </w:tc>
-                              <w:tc>
-                                <w:tcPr>
-                                  <w:tcW w:w="3194" w:type="dxa"/>
-                                </w:tcPr>
-                                <w:p>
-                                  <w:pPr>
-                                    <w:pStyle w:val="TableParagraph"/>
-                                    <w:spacing w:before="85"/>
-                                    <w:rPr>
-                                      <w:sz w:val="20"/>
-                                    </w:rPr>
-                                  </w:pPr>
-                                  <w:r>
-                                    <w:rPr>
-                                      <w:spacing w:val="-2"/>
-                                      <w:sz w:val="20"/>
-                                    </w:rPr>
-                                    <w:t>SA3010000023500000391007</w:t>
-                                  </w:r>
-                                </w:p>
-                              </w:tc>
-                            </w:tr>
-                          </w:tbl>
-                          <w:p>
-                            <w:pPr>
-                              <w:pStyle w:val="BodyText"/>
-                            </w:pPr>
-                          </w:p>
-                        </w:txbxContent>
-                      </wps:txbx>
-                      <wps:bodyPr wrap="square" lIns="0" tIns="0" rIns="0" bIns="0" rtlCol="0">
-                        <a:noAutofit/>
-                      </wps:bodyPr>
-                    </wps:wsp>
-                  </a:graphicData>
-                </a:graphic>
-                <wp14:sizeRelH relativeFrom="margin">
-                  <wp14:pctWidth>0</wp14:pctWidth>
-                </wp14:sizeRelH>
-                <wp14:sizeRelV relativeFrom="margin">
-                  <wp14:pctHeight>0</wp14:pctHeight>
-                </wp14:sizeRelV>
-              </wp:anchor>
-            </w:drawing>
-          </mc:Choice>
-          <mc:Fallback>
-            <w:pict>
-              <v:shape w14:anchorId="57FDB6A1" id="Textbox 6" o:spid="_x0000_s1027" type="#_x0000_t202" style="position:absolute;margin-left:297.75pt;margin-top:14.25pt;width:290.25pt;height:153.75pt;z-index:-251635712;visibility:visible;mso-wrap-style:square;mso-width-percent:0;mso-height-percent:0;mso-wrap-distance-left:0;mso-wrap-distance-top:0;mso-wrap-distance-right:0;mso-wrap-distance-bottom:0;mso-position-horizontal:absolute;mso-position-horizontal-relative:page;mso-position-vertical:absolute;mso-position-vertical-relative:text;mso-width-percent:0;mso-height-percent:0;mso-width-relative:margin;mso-height-relative:margin;v-text-anchor:top" o:gfxdata="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" filled="f" stroked="f">
-                <v:textbox inset="0,0,0,0">
-                  <w:txbxContent>
-                    <w:tbl>
-                      <w:tblPr>
-                        <w:tblW w:w="0" w:type="auto"/>
-                        <w:tblInd w:w="5" w:type="dxa"/>
-                        <w:tblBorders>
-                          <w:top w:val="single" w:sz="4" w:space="0" w:color="000000"/>
-                          <w:left w:val="single" w:sz="4" w:space="0" w:color="000000"/>
-                          <w:bottom w:val="single" w:sz="4" w:space="0" w:color="000000"/>
-                          <w:right w:val="single" w:sz="4" w:space="0" w:color="000000"/>
-                          <w:insideH w:val="single" w:sz="4" w:space="0" w:color="000000"/>
-                          <w:insideV w:val="single" w:sz="4" w:space="0" w:color="000000"/>
-                        </w:tblBorders>
-                        <w:tblLayout w:type="fixed"/>
-                        <w:tblCellMar>
-                          <w:left w:w="0" w:type="dxa"/>
-                          <w:right w:w="0" w:type="dxa"/>
-                        </w:tblCellMar>
-                        <w:tblLook w:val="01E0" w:firstRow="1" w:lastRow="1" w:firstColumn="1" w:lastColumn="1" w:noHBand="0" w:noVBand="0"/>
-                      </w:tblPr>
-                      <w:tblGrid>
-                        <w:gridCol w:w="2566"/>
-                        <w:gridCol w:w="3194"/>
-                      </w:tblGrid>
-                      <w:tr>
-                        <w:trPr>
-                          <w:trHeight w:val="285"/>
-                        </w:trPr>
-                        <w:tc>
-                          <w:tcPr>
-                            <w:tcW w:w="2566" w:type="dxa"/>
-                            <w:shd w:val="clear" w:color="auto" w:fill="DAEDF3"/>
-                          </w:tcPr>
-                          <w:p>
-                            <w:pPr>
-                              <w:pStyle w:val="TableParagraph"/>
-                              <w:rPr>
-                                <w:sz w:val="20"/>
-                              </w:rPr>
-                            </w:pPr>
-                            <w:r>
-                              <w:rPr>
-                                <w:color w:val="1F487C"/>
-                                <w:spacing w:val="-4"/>
-                                <w:sz w:val="20"/>
-                              </w:rPr>
-                              <w:t>DATE</w:t>
-                            </w:r>
-                          </w:p>
-                        </w:tc>
-                        <w:tc>
-                          <w:tcPr>
-                            <w:tcW w:w="3194" w:type="dxa"/>
-                          </w:tcPr>
-                          <w:p>
-                            <w:pPr>
-                              <w:pStyle w:val="TableParagraph"/>
-                              <w:rPr>
-                                <w:sz w:val="20"/>
-                              </w:rPr>
-                            </w:pPr>
-                            <w:r>
-                              <w:rPr>
-                                <w:rFonts w:eastAsiaTheme="minorHAnsi" w:cstheme="minorHAnsi"/>
-                                <w:sz w:val="20"/>
-                                <w:szCs w:val="20"/>
-                              </w:rPr>
-                              <w:t>{</w:t>
-                            </w:r>
-                            <w:proofErr w:type="spellStart"/>
-                            <w:r>
-                              <w:rPr>
-                                <w:rFonts w:eastAsiaTheme="minorHAnsi" w:cstheme="minorHAnsi"/>
-                                <w:sz w:val="20"/>
-                                <w:szCs w:val="20"/>
-                              </w:rPr>
-                              <w:t>CreatedAt</w:t>
-                            </w:r>
-                            <w:proofErr w:type="spellEnd"/>
-                            <w:r>
-                              <w:rPr>
-                                <w:rFonts w:eastAsiaTheme="minorHAnsi" w:cstheme="minorHAnsi"/>
-                                <w:sz w:val="20"/>
-                                <w:szCs w:val="20"/>
-                              </w:rPr>
-                              <w:t>}</w:t>
-                            </w:r>
-                          </w:p>
-                        </w:tc>
-                      </w:tr>
-                      <w:tr>
-                        <w:trPr>
-                          <w:trHeight w:val="282"/>
-                        </w:trPr>
-                        <w:tc>
-                          <w:tcPr>
-                            <w:tcW w:w="2566" w:type="dxa"/>
-                            <w:shd w:val="clear" w:color="auto" w:fill="DAEDF3"/>
-                          </w:tcPr>
-                          <w:p>
-                            <w:pPr>
-                              <w:pStyle w:val="TableParagraph"/>
-                              <w:spacing w:before="23"/>
-                              <w:rPr>
-                                <w:sz w:val="20"/>
-                              </w:rPr>
-                            </w:pPr>
-                            <w:r>
-                              <w:rPr>
-                                <w:color w:val="1F487C"/>
-                                <w:sz w:val="20"/>
-                              </w:rPr>
-                              <w:t>QUOTE</w:t>
-                            </w:r>
-                            <w:r>
-                              <w:rPr>
-                                <w:color w:val="1F487C"/>
-                                <w:spacing w:val="-7"/>
-                                <w:sz w:val="20"/>
-                              </w:rPr>
-                              <w:t xml:space="preserve"> </w:t>
-                            </w:r>
-                            <w:r>
-                              <w:rPr>
-                                <w:color w:val="1F487C"/>
-                                <w:spacing w:val="-2"/>
-                                <w:sz w:val="20"/>
-                              </w:rPr>
-                              <w:t>NUMBER</w:t>
-                            </w:r>
-                          </w:p>
-                        </w:tc>
-                        <w:tc>
-                          <w:tcPr>
-                            <w:tcW w:w="3194" w:type="dxa"/>
-                          </w:tcPr>
-                          <w:p>
-                            <w:pPr>
-                              <w:pStyle w:val="TableParagraph"/>
-                              <w:spacing w:before="23"/>
-                              <w:rPr>
-                                <w:sz w:val="20"/>
-                              </w:rPr>
-                            </w:pPr>
-                            <w:r>
-                              <w:rPr>
-                                <w:rFonts w:eastAsia="Times New Roman" w:cstheme="minorHAnsi"/>
-                                <w:sz w:val="20"/>
-                                <w:szCs w:val="20"/>
-                              </w:rPr>
-                              <w:t>{</w:t>
-                            </w:r>
-                            <w:proofErr w:type="spellStart"/>
-                            <w:r>
-                              <w:rPr>
-                                <w:rFonts w:eastAsia="Times New Roman" w:cstheme="minorHAnsi"/>
-                                <w:sz w:val="20"/>
-                                <w:szCs w:val="20"/>
-                              </w:rPr>
-                              <w:t>QuotationNumber</w:t>
-                            </w:r>
-                            <w:proofErr w:type="spellEnd"/>
-                            <w:r>
-                              <w:rPr>
-                                <w:rFonts w:eastAsia="Times New Roman" w:cstheme="minorHAnsi"/>
-                                <w:sz w:val="20"/>
-                                <w:szCs w:val="20"/>
-                              </w:rPr>
-                              <w:t>}</w:t>
-                            </w:r>
-                          </w:p>
-                        </w:tc>
-                      </w:tr>
-                      <w:tr>
-                        <w:trPr>
-                          <w:trHeight w:val="285"/>
-                        </w:trPr>
-                        <w:tc>
-                          <w:tcPr>
-                            <w:tcW w:w="2566" w:type="dxa"/>
-                            <w:shd w:val="clear" w:color="auto" w:fill="DAEDF3"/>
-                          </w:tcPr>
-                          <w:p>
-                            <w:pPr>
-                              <w:pStyle w:val="TableParagraph"/>
-                              <w:rPr>
-                                <w:sz w:val="20"/>
-                              </w:rPr>
-                            </w:pPr>
-                            <w:r>
-                              <w:rPr>
-                                <w:color w:val="1F487C"/>
-                                <w:spacing w:val="-2"/>
-                                <w:sz w:val="20"/>
-                              </w:rPr>
-                              <w:t>PREPARED</w:t>
-                            </w:r>
-                            <w:r>
-                              <w:rPr>
-                                <w:color w:val="1F487C"/>
-                                <w:spacing w:val="3"/>
-                                <w:sz w:val="20"/>
-                              </w:rPr>
-                              <w:t xml:space="preserve"> </w:t>
-                            </w:r>
-                            <w:r>
-                              <w:rPr>
-                                <w:color w:val="1F487C"/>
-                                <w:spacing w:val="-5"/>
-                                <w:sz w:val="20"/>
-                              </w:rPr>
-                              <w:t>BY</w:t>
-                            </w:r>
-                          </w:p>
-                        </w:tc>
-                        <w:tc>
-                          <w:tcPr>
-                            <w:tcW w:w="3194" w:type="dxa"/>
-                          </w:tcPr>
-                          <w:p>
-                            <w:pPr>
-                              <w:pStyle w:val="TableParagraph"/>
-                              <w:rPr>
-                                <w:sz w:val="20"/>
-                              </w:rPr>
-                            </w:pPr>
-                            <w:r>
-                              <w:rPr>
-                                <w:rFonts w:eastAsiaTheme="minorHAnsi" w:cstheme="minorHAnsi"/>
-                                <w:sz w:val="20"/>
-                                <w:szCs w:val="20"/>
-                              </w:rPr>
-                              <w:t>{</w:t>
-                            </w:r>
-                            <w:proofErr w:type="spellStart"/>
-                            <w:r>
-                              <w:rPr>
-                                <w:rFonts w:eastAsiaTheme="minorHAnsi" w:cstheme="minorHAnsi"/>
-                                <w:sz w:val="20"/>
-                                <w:szCs w:val="20"/>
-                              </w:rPr>
-                              <w:t>SaleName</w:t>
-                            </w:r>
-                            <w:proofErr w:type="spellEnd"/>
-                            <w:r>
-                              <w:rPr>
-                                <w:rFonts w:eastAsiaTheme="minorHAnsi" w:cstheme="minorHAnsi"/>
-                                <w:sz w:val="20"/>
-                                <w:szCs w:val="20"/>
-                              </w:rPr>
-                              <w:t>}</w:t>
-                            </w:r>
-                          </w:p>
-                        </w:tc>
-                      </w:tr>
-                      <w:tr>
-                        <w:trPr>
-                          <w:trHeight w:val="282"/>
-                        </w:trPr>
-                        <w:tc>
-                          <w:tcPr>
-                            <w:tcW w:w="2566" w:type="dxa"/>
-                            <w:shd w:val="clear" w:color="auto" w:fill="DAEDF3"/>
-                          </w:tcPr>
-                          <w:p>
-                            <w:pPr>
-                              <w:pStyle w:val="TableParagraph"/>
-                              <w:spacing w:before="23"/>
-                              <w:rPr>
-                                <w:sz w:val="20"/>
-                              </w:rPr>
-                            </w:pPr>
-                            <w:r>
-                              <w:rPr>
-                                <w:color w:val="1F487C"/>
-                                <w:sz w:val="20"/>
-                              </w:rPr>
-                              <w:t>SMART</w:t>
-                            </w:r>
-                            <w:r>
-                              <w:rPr>
-                                <w:color w:val="1F487C"/>
-                                <w:spacing w:val="-7"/>
-                                <w:sz w:val="20"/>
-                              </w:rPr>
-                              <w:t xml:space="preserve"> </w:t>
-                            </w:r>
-                            <w:r>
-                              <w:rPr>
-                                <w:color w:val="1F487C"/>
-                                <w:sz w:val="20"/>
-                              </w:rPr>
-                              <w:t>VISION</w:t>
-                            </w:r>
-                            <w:r>
-                              <w:rPr>
-                                <w:color w:val="1F487C"/>
-                                <w:spacing w:val="-5"/>
-                                <w:sz w:val="20"/>
-                              </w:rPr>
-                              <w:t xml:space="preserve"> </w:t>
-                            </w:r>
-                            <w:r>
-                              <w:rPr>
-                                <w:color w:val="1F487C"/>
-                                <w:sz w:val="20"/>
-                              </w:rPr>
-                              <w:t>SS</w:t>
-                            </w:r>
-                            <w:r>
-                              <w:rPr>
-                                <w:color w:val="1F487C"/>
-                                <w:spacing w:val="-6"/>
-                                <w:sz w:val="20"/>
-                              </w:rPr>
-                              <w:t xml:space="preserve"> </w:t>
-                            </w:r>
-                            <w:r>
-                              <w:rPr>
-                                <w:color w:val="1F487C"/>
-                                <w:sz w:val="20"/>
-                              </w:rPr>
-                              <w:t>VAT</w:t>
-                            </w:r>
-                            <w:r>
-                              <w:rPr>
-                                <w:color w:val="1F487C"/>
-                                <w:spacing w:val="-7"/>
-                                <w:sz w:val="20"/>
-                              </w:rPr>
-                              <w:t xml:space="preserve"> </w:t>
-                            </w:r>
-                            <w:r>
-                              <w:rPr>
-                                <w:color w:val="1F487C"/>
-                                <w:spacing w:val="-5"/>
-                                <w:sz w:val="20"/>
-                              </w:rPr>
-                              <w:t>NO.</w:t>
-                            </w:r>
-                          </w:p>
-                        </w:tc>
-                        <w:tc>
-                          <w:tcPr>
-                            <w:tcW w:w="3194" w:type="dxa"/>
-                          </w:tcPr>
-                          <w:p>
-                            <w:pPr>
-                              <w:pStyle w:val="TableParagraph"/>
-                              <w:spacing w:before="23"/>
-                              <w:rPr>
-                                <w:sz w:val="20"/>
-                              </w:rPr>
-                            </w:pPr>
-                            <w:r>
-                              <w:rPr>
-                                <w:spacing w:val="-2"/>
-                                <w:sz w:val="20"/>
-                              </w:rPr>
-                              <w:t>310568811600003</w:t>
-                            </w:r>
-                          </w:p>
-                        </w:tc>
-                      </w:tr>
-                      <w:tr>
-                        <w:trPr>
-                          <w:trHeight w:val="285"/>
-                        </w:trPr>
-                        <w:tc>
-                          <w:tcPr>
-                            <w:tcW w:w="2566" w:type="dxa"/>
-                            <w:shd w:val="clear" w:color="auto" w:fill="DAEDF3"/>
-                          </w:tcPr>
-                          <w:p>
-                            <w:pPr>
-                              <w:pStyle w:val="TableParagraph"/>
-                              <w:rPr>
-                                <w:sz w:val="20"/>
-                              </w:rPr>
-                            </w:pPr>
-                            <w:r>
-                              <w:rPr>
-                                <w:color w:val="1F487C"/>
-                                <w:sz w:val="20"/>
-                              </w:rPr>
-                              <w:t>APPROVED</w:t>
-                            </w:r>
-                            <w:r>
-                              <w:rPr>
-                                <w:color w:val="1F487C"/>
-                                <w:spacing w:val="-11"/>
-                                <w:sz w:val="20"/>
-                              </w:rPr>
-                              <w:t xml:space="preserve"> </w:t>
-                            </w:r>
-                            <w:r>
-                              <w:rPr>
-                                <w:color w:val="1F487C"/>
-                                <w:spacing w:val="-7"/>
-                                <w:sz w:val="20"/>
-                              </w:rPr>
-                              <w:t>BY</w:t>
-                            </w:r>
-                          </w:p>
-                        </w:tc>
-                        <w:tc>
-                          <w:tcPr>
-                            <w:tcW w:w="3194" w:type="dxa"/>
-                          </w:tcPr>
-                          <w:p>
-                            <w:pPr>
-                              <w:pStyle w:val="TableParagraph"/>
-                              <w:rPr>
-                                <w:sz w:val="20"/>
-                              </w:rPr>
-                            </w:pPr>
-                            <w:r>
-                              <w:rPr>
-                                <w:sz w:val="20"/>
-                              </w:rPr>
-                              <w:t xml:space="preserve">Suliman A. </w:t>
-                            </w:r>
-                            <w:proofErr w:type="spellStart"/>
-                            <w:r>
-                              <w:rPr>
-                                <w:sz w:val="20"/>
-                              </w:rPr>
-                              <w:t>Alwahab</w:t>
-                            </w:r>
-                            <w:proofErr w:type="spellEnd"/>
-                          </w:p>
-                        </w:tc>
-                      </w:tr>
-                      <w:tr>
-                        <w:trPr>
-                          <w:trHeight w:val="282"/>
-                        </w:trPr>
-                        <w:tc>
-                          <w:tcPr>
-                            <w:tcW w:w="2566" w:type="dxa"/>
-                            <w:shd w:val="clear" w:color="auto" w:fill="DAEDF3"/>
-                          </w:tcPr>
-                          <w:p>
-                            <w:pPr>
-                              <w:pStyle w:val="TableParagraph"/>
-                              <w:spacing w:before="23"/>
-                              <w:rPr>
-                                <w:sz w:val="20"/>
-                              </w:rPr>
-                            </w:pPr>
-                            <w:r>
-                              <w:rPr>
-                                <w:color w:val="1F487C"/>
-                                <w:spacing w:val="-2"/>
-                                <w:sz w:val="20"/>
-                              </w:rPr>
-                              <w:t>CONTACTS</w:t>
-                            </w:r>
-                          </w:p>
-                        </w:tc>
-                        <w:tc>
-                          <w:tcPr>
-                            <w:tcW w:w="3194" w:type="dxa"/>
-                          </w:tcPr>
-                          <w:p>
-                            <w:pPr>
-                              <w:pStyle w:val="TableParagraph"/>
-                              <w:spacing w:before="23"/>
-                              <w:rPr>
-                                <w:sz w:val="20"/>
-                              </w:rPr>
-                            </w:pPr>
-                            <w:r>
-                              <w:rPr>
-                                <w:rFonts w:eastAsiaTheme="minorHAnsi" w:cstheme="minorHAnsi"/>
-                                <w:sz w:val="20"/>
-                                <w:szCs w:val="20"/>
-                              </w:rPr>
-                              <w:t>{</w:t>
-                            </w:r>
-                            <w:proofErr w:type="spellStart"/>
-                            <w:r>
-                              <w:rPr>
-                                <w:rFonts w:eastAsiaTheme="minorHAnsi" w:cstheme="minorHAnsi"/>
-                                <w:sz w:val="20"/>
-                                <w:szCs w:val="20"/>
-                              </w:rPr>
-                              <w:t>UserPhone</w:t>
-                            </w:r>
-                            <w:proofErr w:type="spellEnd"/>
-                            <w:r>
-                              <w:rPr>
-                                <w:rFonts w:eastAsiaTheme="minorHAnsi" w:cstheme="minorHAnsi"/>
-                                <w:sz w:val="20"/>
-                                <w:szCs w:val="20"/>
-                              </w:rPr>
-                              <w:t>}</w:t>
-                            </w:r>
-                          </w:p>
-                        </w:tc>
-                      </w:tr>
-                      <w:tr>
-                        <w:trPr>
-                          <w:trHeight w:val="285"/>
-                        </w:trPr>
-                        <w:tc>
-                          <w:tcPr>
-                            <w:tcW w:w="2566" w:type="dxa"/>
-                            <w:shd w:val="clear" w:color="auto" w:fill="DAEDF3"/>
-                          </w:tcPr>
-                          <w:p>
-                            <w:pPr>
-                              <w:pStyle w:val="TableParagraph"/>
-                              <w:rPr>
-                                <w:sz w:val="20"/>
-                              </w:rPr>
-                            </w:pPr>
-                            <w:r>
-                              <w:rPr>
-                                <w:color w:val="1F487C"/>
-                                <w:spacing w:val="-2"/>
-                                <w:sz w:val="20"/>
-                              </w:rPr>
-                              <w:t>EMAIL</w:t>
-                            </w:r>
-                          </w:p>
-                        </w:tc>
-                        <w:tc>
-                          <w:tcPr>
-                            <w:tcW w:w="3194" w:type="dxa"/>
-                          </w:tcPr>
-                          <w:p>
-                            <w:pPr>
-                              <w:pStyle w:val="TableParagraph"/>
-                              <w:spacing w:before="37"/>
-                              <w:rPr>
-                                <w:sz w:val="20"/>
-                                <w:szCs w:val="20"/>
-                              </w:rPr>
-                            </w:pPr>
-                            <w:r>
-                              <w:rPr>
-                                <w:sz w:val="20"/>
-                                <w:szCs w:val="20"/>
-                              </w:rPr>
-                              <w:t>{</w:t>
-                            </w:r>
-                            <w:proofErr w:type="spellStart"/>
-                            <w:r>
-                              <w:rPr>
-                                <w:sz w:val="20"/>
-                                <w:szCs w:val="20"/>
-                              </w:rPr>
-                              <w:t>UserEmail</w:t>
-                            </w:r>
-                            <w:proofErr w:type="spellEnd"/>
-                            <w:r>
-                              <w:rPr>
-                                <w:sz w:val="20"/>
-                                <w:szCs w:val="20"/>
-                              </w:rPr>
-                              <w:t>}</w:t>
-                            </w:r>
-                          </w:p>
-                        </w:tc>
-                      </w:tr>
-                      <w:tr>
-                        <w:trPr>
-                          <w:trHeight w:val="282"/>
-                        </w:trPr>
-                        <w:tc>
-                          <w:tcPr>
-                            <w:tcW w:w="2566" w:type="dxa"/>
-                            <w:shd w:val="clear" w:color="auto" w:fill="DAEDF3"/>
-                          </w:tcPr>
-                          <w:p>
-                            <w:pPr>
-                              <w:pStyle w:val="TableParagraph"/>
-                              <w:spacing w:before="23"/>
-                              <w:rPr>
-                                <w:sz w:val="20"/>
-                              </w:rPr>
-                            </w:pPr>
-                            <w:r>
-                              <w:rPr>
-                                <w:color w:val="1F487C"/>
-                                <w:spacing w:val="-2"/>
-                                <w:sz w:val="20"/>
-                              </w:rPr>
-                              <w:t>ADDRESS</w:t>
-                            </w:r>
-                          </w:p>
-                        </w:tc>
-                        <w:tc>
-                          <w:tcPr>
-                            <w:tcW w:w="3194" w:type="dxa"/>
-                          </w:tcPr>
-                          <w:p>
-                            <w:pPr>
-                              <w:pStyle w:val="TableParagraph"/>
-                              <w:spacing w:before="23"/>
-                              <w:rPr>
-                                <w:sz w:val="20"/>
-                              </w:rPr>
-                            </w:pPr>
-                            <w:r>
-                              <w:rPr>
-                                <w:rFonts w:eastAsiaTheme="minorHAnsi" w:cstheme="minorHAnsi"/>
-                                <w:sz w:val="20"/>
-                                <w:szCs w:val="20"/>
-                              </w:rPr>
-                              <w:t>{</w:t>
-                            </w:r>
-                            <w:proofErr w:type="spellStart"/>
-                            <w:r>
-                              <w:rPr>
-                                <w:rFonts w:eastAsiaTheme="minorHAnsi" w:cstheme="minorHAnsi"/>
-                                <w:sz w:val="20"/>
-                                <w:szCs w:val="20"/>
-                              </w:rPr>
-                              <w:t>UserAddress</w:t>
-                            </w:r>
-                            <w:proofErr w:type="spellEnd"/>
-                            <w:r>
-                              <w:rPr>
-                                <w:rFonts w:eastAsiaTheme="minorHAnsi" w:cstheme="minorHAnsi"/>
-                                <w:sz w:val="20"/>
-                                <w:szCs w:val="20"/>
-                              </w:rPr>
-                              <w:t>}</w:t>
-                            </w:r>
-                          </w:p>
-                        </w:tc>
-                      </w:tr>
-                      <w:tr>
-                        <w:trPr>
-                          <w:trHeight w:val="285"/>
-                        </w:trPr>
-                        <w:tc>
-                          <w:tcPr>
-                            <w:tcW w:w="2566" w:type="dxa"/>
-                            <w:shd w:val="clear" w:color="auto" w:fill="DAEDF3"/>
-                          </w:tcPr>
-                          <w:p>
-                            <w:pPr>
-                              <w:pStyle w:val="TableParagraph"/>
-                              <w:rPr>
-                                <w:sz w:val="20"/>
-                              </w:rPr>
-                            </w:pPr>
-                            <w:r>
-                              <w:rPr>
-                                <w:color w:val="1F487C"/>
-                                <w:sz w:val="20"/>
-                              </w:rPr>
-                              <w:t>BANK</w:t>
-                            </w:r>
-                            <w:r>
-                              <w:rPr>
-                                <w:color w:val="1F487C"/>
-                                <w:spacing w:val="-7"/>
-                                <w:sz w:val="20"/>
-                              </w:rPr>
-                              <w:t xml:space="preserve"> </w:t>
-                            </w:r>
-                            <w:r>
-                              <w:rPr>
-                                <w:color w:val="1F487C"/>
-                                <w:spacing w:val="-4"/>
-                                <w:sz w:val="20"/>
-                              </w:rPr>
-                              <w:t>NAME</w:t>
-                            </w:r>
-                          </w:p>
-                        </w:tc>
-                        <w:tc>
-                          <w:tcPr>
-                            <w:tcW w:w="3194" w:type="dxa"/>
-                          </w:tcPr>
-                          <w:p>
-                            <w:pPr>
-                              <w:pStyle w:val="TableParagraph"/>
-                              <w:rPr>
-                                <w:sz w:val="20"/>
-                              </w:rPr>
-                            </w:pPr>
-                            <w:r>
-                              <w:rPr>
-                                <w:spacing w:val="-5"/>
-                                <w:sz w:val="20"/>
-                              </w:rPr>
-                              <w:t>NCB</w:t>
-                            </w:r>
-                          </w:p>
-                        </w:tc>
-                      </w:tr>
-                      <w:tr>
-                        <w:trPr>
-                          <w:trHeight w:val="410"/>
-                        </w:trPr>
-                        <w:tc>
-                          <w:tcPr>
-                            <w:tcW w:w="2566" w:type="dxa"/>
-                            <w:shd w:val="clear" w:color="auto" w:fill="DAEDF3"/>
-                          </w:tcPr>
-                          <w:p>
-                            <w:pPr>
-                              <w:pStyle w:val="TableParagraph"/>
-                              <w:spacing w:before="85"/>
-                              <w:rPr>
-                                <w:sz w:val="20"/>
-                              </w:rPr>
-                            </w:pPr>
-                            <w:r>
-                              <w:rPr>
-                                <w:color w:val="1F487C"/>
-                                <w:spacing w:val="-4"/>
-                                <w:sz w:val="20"/>
-                              </w:rPr>
-                              <w:t>IBAN</w:t>
-                            </w:r>
-                          </w:p>
-                        </w:tc>
-                        <w:tc>
-                          <w:tcPr>
-                            <w:tcW w:w="3194" w:type="dxa"/>
-                          </w:tcPr>
-                          <w:p>
-                            <w:pPr>
-                              <w:pStyle w:val="TableParagraph"/>
-                              <w:spacing w:before="85"/>
-                              <w:rPr>
-                                <w:sz w:val="20"/>
-                              </w:rPr>
-                            </w:pPr>
-                            <w:r>
-                              <w:rPr>
-                                <w:spacing w:val="-2"/>
-                                <w:sz w:val="20"/>
-                              </w:rPr>
-                              <w:t>SA3010000023500000391007</w:t>
                             </w:r>
                           </w:p>
                         </w:tc>
@@ -3225,6 +3335,1452 @@
         <w:t>request:</w:t>
       </w:r>
     </w:p>
+    <w:tbl>
+      <w:tblPr>
+        <w:tblStyle w:val="TableGrid"/>
+        <w:tblW w:w="11002" w:type="dxa"/>
+        <w:tblInd w:w="184" w:type="dxa"/>
+        <w:tblBorders>
+          <w:top w:val="none" w:sz="0" w:space="0" w:color="auto"/>
+          <w:left w:val="none" w:sz="0" w:space="0" w:color="auto"/>
+          <w:bottom w:val="none" w:sz="0" w:space="0" w:color="auto"/>
+          <w:right w:val="none" w:sz="0" w:space="0" w:color="auto"/>
+          <w:insideH w:val="none" w:sz="0" w:space="0" w:color="auto"/>
+          <w:insideV w:val="none" w:sz="0" w:space="0" w:color="auto"/>
+        </w:tblBorders>
+        <w:tblLook w:val="04A0" w:firstRow="1" w:lastRow="0" w:firstColumn="1" w:lastColumn="0" w:noHBand="0" w:noVBand="1"/>
+      </w:tblPr>
+      <w:tblGrid>
+        <w:gridCol w:w="11002"/>
+      </w:tblGrid>
+      <w:tr>
+        <w:trPr>
+          <w:trHeight w:val="2738"/>
+        </w:trPr>
+        <w:tc>
+          <w:tcPr>
+            <w:tcW w:w="11002" w:type="dxa"/>
+          </w:tcPr>
+          <w:tbl>
+            <w:tblPr>
+              <w:tblW w:w="10776" w:type="dxa"/>
+              <w:jc w:val="center"/>
+              <w:tblBorders>
+                <w:top w:val="single" w:sz="4" w:space="0" w:color="000000"/>
+                <w:left w:val="single" w:sz="4" w:space="0" w:color="000000"/>
+                <w:bottom w:val="single" w:sz="4" w:space="0" w:color="000000"/>
+                <w:right w:val="single" w:sz="4" w:space="0" w:color="000000"/>
+                <w:insideH w:val="single" w:sz="4" w:space="0" w:color="000000"/>
+                <w:insideV w:val="single" w:sz="4" w:space="0" w:color="000000"/>
+              </w:tblBorders>
+              <w:tblLayout w:type="fixed"/>
+              <w:tblCellMar>
+                <w:left w:w="0" w:type="dxa"/>
+                <w:right w:w="0" w:type="dxa"/>
+              </w:tblCellMar>
+              <w:tblLook w:val="01E0" w:firstRow="1" w:lastRow="1" w:firstColumn="1" w:lastColumn="1" w:noHBand="0" w:noVBand="0"/>
+            </w:tblPr>
+            <w:tblGrid>
+              <w:gridCol w:w="1691"/>
+              <w:gridCol w:w="2232"/>
+              <w:gridCol w:w="2110"/>
+              <w:gridCol w:w="1075"/>
+              <w:gridCol w:w="1799"/>
+              <w:gridCol w:w="1869"/>
+            </w:tblGrid>
+            <w:tr>
+              <w:trPr>
+                <w:trHeight w:val="515"/>
+                <w:jc w:val="center"/>
+              </w:trPr>
+              <w:tc>
+                <w:tcPr>
+                  <w:tcW w:w="1691" w:type="dxa"/>
+                  <w:shd w:val="clear" w:color="auto" w:fill="DAEDF3"/>
+                  <w:vAlign w:val="center"/>
+                </w:tcPr>
+                <w:p>
+                  <w:pPr>
+                    <w:pStyle w:val="TableParagraph"/>
+                    <w:keepNext/>
+                    <w:spacing w:before="0"/>
+                    <w:ind w:left="10"/>
+                    <w:jc w:val="center"/>
+                    <w:rPr>
+                      <w:rFonts w:ascii="Times New Roman"/>
+                      <w:sz w:val="20"/>
+                    </w:rPr>
+                  </w:pPr>
+                  <w:r>
+                    <w:rPr>
+                      <w:rFonts w:ascii="Times New Roman"/>
+                      <w:color w:val="234060"/>
+                      <w:spacing w:val="-4"/>
+                      <w:sz w:val="20"/>
+                    </w:rPr>
+                    <w:t>ITEM</w:t>
+                  </w:r>
+                </w:p>
+              </w:tc>
+              <w:tc>
+                <w:tcPr>
+                  <w:tcW w:w="2232" w:type="dxa"/>
+                  <w:shd w:val="clear" w:color="auto" w:fill="DAEDF3"/>
+                  <w:vAlign w:val="center"/>
+                </w:tcPr>
+                <w:p>
+                  <w:pPr>
+                    <w:pStyle w:val="TableParagraph"/>
+                    <w:keepNext/>
+                    <w:spacing w:before="0"/>
+                    <w:ind w:left="41" w:right="7"/>
+                    <w:jc w:val="center"/>
+                    <w:rPr>
+                      <w:rFonts w:ascii="Times New Roman"/>
+                      <w:sz w:val="20"/>
+                    </w:rPr>
+                  </w:pPr>
+                  <w:r>
+                    <w:rPr>
+                      <w:rFonts w:ascii="Times New Roman"/>
+                      <w:color w:val="234060"/>
+                      <w:sz w:val="20"/>
+                    </w:rPr>
+                    <w:t>PRODUCT</w:t>
+                  </w:r>
+                  <w:r>
+                    <w:rPr>
+                      <w:rFonts w:ascii="Times New Roman"/>
+                      <w:color w:val="234060"/>
+                      <w:spacing w:val="-11"/>
+                      <w:sz w:val="20"/>
+                    </w:rPr>
+                    <w:t xml:space="preserve"> </w:t>
+                  </w:r>
+                  <w:r>
+                    <w:rPr>
+                      <w:rFonts w:ascii="Times New Roman"/>
+                      <w:color w:val="234060"/>
+                      <w:spacing w:val="-4"/>
+                      <w:sz w:val="20"/>
+                    </w:rPr>
+                    <w:t>CODE</w:t>
+                  </w:r>
+                </w:p>
+              </w:tc>
+              <w:tc>
+                <w:tcPr>
+                  <w:tcW w:w="2110" w:type="dxa"/>
+                  <w:shd w:val="clear" w:color="auto" w:fill="DAEDF3"/>
+                  <w:vAlign w:val="center"/>
+                </w:tcPr>
+                <w:p>
+                  <w:pPr>
+                    <w:pStyle w:val="TableParagraph"/>
+                    <w:keepNext/>
+                    <w:spacing w:before="0"/>
+                    <w:ind w:left="37"/>
+                    <w:jc w:val="center"/>
+                    <w:rPr>
+                      <w:rFonts w:ascii="Times New Roman"/>
+                      <w:sz w:val="20"/>
+                    </w:rPr>
+                  </w:pPr>
+                  <w:r>
+                    <w:rPr>
+                      <w:rFonts w:ascii="Times New Roman"/>
+                      <w:color w:val="234060"/>
+                      <w:spacing w:val="-2"/>
+                      <w:sz w:val="20"/>
+                    </w:rPr>
+                    <w:t>DESCRIPTION</w:t>
+                  </w:r>
+                </w:p>
+              </w:tc>
+              <w:tc>
+                <w:tcPr>
+                  <w:tcW w:w="1075" w:type="dxa"/>
+                  <w:shd w:val="clear" w:color="auto" w:fill="DAEDF3"/>
+                  <w:vAlign w:val="center"/>
+                </w:tcPr>
+                <w:p>
+                  <w:pPr>
+                    <w:pStyle w:val="TableParagraph"/>
+                    <w:keepNext/>
+                    <w:spacing w:before="0"/>
+                    <w:jc w:val="center"/>
+                    <w:rPr>
+                      <w:rFonts w:ascii="Times New Roman"/>
+                      <w:sz w:val="20"/>
+                    </w:rPr>
+                  </w:pPr>
+                  <w:r>
+                    <w:rPr>
+                      <w:rFonts w:ascii="Times New Roman"/>
+                      <w:color w:val="234060"/>
+                      <w:spacing w:val="-5"/>
+                      <w:sz w:val="20"/>
+                    </w:rPr>
+                    <w:t>QTY</w:t>
+                  </w:r>
+                </w:p>
+              </w:tc>
+              <w:tc>
+                <w:tcPr>
+                  <w:tcW w:w="1799" w:type="dxa"/>
+                  <w:shd w:val="clear" w:color="auto" w:fill="DAEDF3"/>
+                  <w:vAlign w:val="center"/>
+                </w:tcPr>
+                <w:p>
+                  <w:pPr>
+                    <w:pStyle w:val="TableParagraph"/>
+                    <w:keepNext/>
+                    <w:spacing w:before="0"/>
+                    <w:ind w:left="410" w:right="171" w:hanging="224"/>
+                    <w:rPr>
+                      <w:rFonts w:ascii="Times New Roman"/>
+                      <w:sz w:val="20"/>
+                    </w:rPr>
+                  </w:pPr>
+                  <w:r>
+                    <w:rPr>
+                      <w:rFonts w:ascii="Times New Roman"/>
+                      <w:color w:val="234060"/>
+                      <w:sz w:val="20"/>
+                    </w:rPr>
+                    <w:t>SET</w:t>
+                  </w:r>
+                  <w:r>
+                    <w:rPr>
+                      <w:rFonts w:ascii="Times New Roman"/>
+                      <w:color w:val="234060"/>
+                      <w:spacing w:val="-13"/>
+                      <w:sz w:val="20"/>
+                    </w:rPr>
+                    <w:t xml:space="preserve"> </w:t>
+                  </w:r>
+                  <w:r>
+                    <w:rPr>
+                      <w:rFonts w:ascii="Times New Roman"/>
+                      <w:color w:val="234060"/>
+                      <w:sz w:val="20"/>
+                    </w:rPr>
+                    <w:t xml:space="preserve">PRICE </w:t>
+                  </w:r>
+                  <w:r>
+                    <w:rPr>
+                      <w:rFonts w:ascii="Times New Roman"/>
+                      <w:color w:val="234060"/>
+                      <w:spacing w:val="-2"/>
+                      <w:sz w:val="20"/>
+                    </w:rPr>
+                    <w:t>(SAR)</w:t>
+                  </w:r>
+                </w:p>
+              </w:tc>
+              <w:tc>
+                <w:tcPr>
+                  <w:tcW w:w="1869" w:type="dxa"/>
+                  <w:shd w:val="clear" w:color="auto" w:fill="DAEDF3"/>
+                  <w:vAlign w:val="center"/>
+                </w:tcPr>
+                <w:p>
+                  <w:pPr>
+                    <w:pStyle w:val="TableParagraph"/>
+                    <w:keepNext/>
+                    <w:spacing w:before="0"/>
+                    <w:ind w:left="423" w:right="122" w:hanging="293"/>
+                    <w:rPr>
+                      <w:rFonts w:ascii="Times New Roman"/>
+                      <w:sz w:val="20"/>
+                    </w:rPr>
+                  </w:pPr>
+                  <w:r>
+                    <w:rPr>
+                      <w:rFonts w:ascii="Times New Roman"/>
+                      <w:color w:val="234060"/>
+                      <w:spacing w:val="-2"/>
+                      <w:sz w:val="20"/>
+                    </w:rPr>
+                    <w:t>SUB-TOTAL (SAR)</w:t>
+                  </w:r>
+                </w:p>
+              </w:tc>
+            </w:tr>
+            <w:tr>
+              <w:trPr>
+                <w:trHeight w:val="300"/>
+                <w:jc w:val="center"/>
+              </w:trPr>
+              <w:tc>
+                <w:tcPr>
+                  <w:tcW w:w="1691" w:type="dxa"/>
+                  <w:tcBorders>
+                    <w:bottom w:val="single" w:sz="4" w:space="0" w:color="auto"/>
+                  </w:tcBorders>
+                  <w:shd w:val="clear" w:color="auto" w:fill="FFFFFF" w:themeFill="background1"/>
+                  <w:vAlign w:val="center"/>
+                </w:tcPr>
+                <w:p>
+                  <w:pPr>
+                    <w:pStyle w:val="TableParagraph"/>
+                    <w:keepNext/>
+                    <w:spacing w:before="0"/>
+                    <w:ind w:left="10"/>
+                    <w:jc w:val="center"/>
+                    <w:rPr>
+                      <w:rFonts w:asciiTheme="majorBidi" w:hAnsiTheme="majorBidi" w:cstheme="majorBidi"/>
+                      <w:sz w:val="4"/>
+                      <w:szCs w:val="4"/>
+                    </w:rPr>
+                  </w:pPr>
+                  <w:r>
+                    <w:rPr>
+                      <w:rFonts w:asciiTheme="majorBidi" w:hAnsiTheme="majorBidi" w:cstheme="majorBidi"/>
+                      <w:sz w:val="2"/>
+                      <w:szCs w:val="2"/>
+                    </w:rPr>
+                    <w:t>{#</w:t>
+                  </w:r>
+                  <w:proofErr w:type="gramStart"/>
+                  <w:r>
+                    <w:rPr>
+                      <w:rFonts w:asciiTheme="majorBidi" w:hAnsiTheme="majorBidi" w:cstheme="majorBidi"/>
+                      <w:sz w:val="2"/>
+                      <w:szCs w:val="2"/>
+                    </w:rPr>
+                    <w:t>Products</w:t>
+                  </w:r>
+                  <w:r>
+                    <w:rPr>
+                      <w:rFonts w:asciiTheme="majorBidi" w:hAnsiTheme="majorBidi" w:cstheme="majorBidi"/>
+                      <w:sz w:val="4"/>
+                      <w:szCs w:val="4"/>
+                    </w:rPr>
+                    <w:t>}</w:t>
+                  </w:r>
+                  <w:r>
+                    <w:rPr>
+                      <w:rFonts w:asciiTheme="majorBidi" w:hAnsiTheme="majorBidi" w:cstheme="majorBidi"/>
+                    </w:rPr>
+                    <w:t>{</w:t>
+                  </w:r>
+                  <w:proofErr w:type="gramEnd"/>
+                  <w:r>
+                    <w:rPr>
+                      <w:rFonts w:asciiTheme="majorBidi" w:hAnsiTheme="majorBidi" w:cstheme="majorBidi"/>
+                    </w:rPr>
+                    <w:t>Number}</w:t>
+                  </w:r>
+                </w:p>
+              </w:tc>
+              <w:tc>
+                <w:tcPr>
+                  <w:tcW w:w="2232" w:type="dxa"/>
+                  <w:tcBorders>
+                    <w:bottom w:val="single" w:sz="4" w:space="0" w:color="auto"/>
+                  </w:tcBorders>
+                  <w:shd w:val="clear" w:color="auto" w:fill="FFFFFF" w:themeFill="background1"/>
+                  <w:vAlign w:val="center"/>
+                </w:tcPr>
+                <w:p>
+                  <w:pPr>
+                    <w:pStyle w:val="TableParagraph"/>
+                    <w:keepNext/>
+                    <w:spacing w:before="0"/>
+                    <w:ind w:left="41" w:right="7"/>
+                    <w:rPr>
+                      <w:rFonts w:ascii="Times New Roman"/>
+                      <w:color w:val="234060"/>
+                      <w:sz w:val="20"/>
+                    </w:rPr>
+                  </w:pPr>
+                  <w:r>
+                    <w:rPr>
+                      <w:rFonts w:ascii="Times New Roman"/>
+                      <w:color w:val="000000" w:themeColor="text1"/>
+                      <w:sz w:val="20"/>
+                    </w:rPr>
+                    <w:t>{</w:t>
+                  </w:r>
+                  <w:proofErr w:type="spellStart"/>
+                  <w:r>
+                    <w:rPr>
+                      <w:rFonts w:asciiTheme="majorBidi" w:hAnsiTheme="majorBidi" w:cstheme="majorBidi"/>
+                      <w:color w:val="000000" w:themeColor="text1"/>
+                    </w:rPr>
+                    <w:t>ProductCode</w:t>
+                  </w:r>
+                  <w:proofErr w:type="spellEnd"/>
+                  <w:r>
+                    <w:rPr>
+                      <w:rFonts w:ascii="Times New Roman"/>
+                      <w:color w:val="000000" w:themeColor="text1"/>
+                      <w:sz w:val="20"/>
+                    </w:rPr>
+                    <w:t>}</w:t>
+                  </w:r>
+                </w:p>
+              </w:tc>
+              <w:tc>
+                <w:tcPr>
+                  <w:tcW w:w="2110" w:type="dxa"/>
+                  <w:tcBorders>
+                    <w:bottom w:val="single" w:sz="4" w:space="0" w:color="auto"/>
+                  </w:tcBorders>
+                  <w:shd w:val="clear" w:color="auto" w:fill="FFFFFF" w:themeFill="background1"/>
+                  <w:vAlign w:val="center"/>
+                </w:tcPr>
+                <w:p>
+                  <w:pPr>
+                    <w:pStyle w:val="TableParagraph"/>
+                    <w:keepNext/>
+                    <w:spacing w:before="0"/>
+                    <w:ind w:left="37"/>
+                    <w:rPr>
+                      <w:rFonts w:ascii="Times New Roman"/>
+                      <w:color w:val="000000" w:themeColor="text1"/>
+                      <w:spacing w:val="-2"/>
+                      <w:sz w:val="20"/>
+                    </w:rPr>
+                  </w:pPr>
+                  <w:r>
+                    <w:rPr>
+                      <w:rFonts w:ascii="Times New Roman"/>
+                      <w:color w:val="000000" w:themeColor="text1"/>
+                      <w:spacing w:val="-2"/>
+                      <w:sz w:val="20"/>
+                    </w:rPr>
+                    <w:t>{</w:t>
+                  </w:r>
+                  <w:r>
+                    <w:rPr>
+                      <w:rFonts w:asciiTheme="majorBidi" w:hAnsiTheme="majorBidi" w:cstheme="majorBidi"/>
+                      <w:color w:val="000000" w:themeColor="text1"/>
+                    </w:rPr>
+                    <w:t>Description</w:t>
+                  </w:r>
+                  <w:r>
+                    <w:rPr>
+                      <w:rFonts w:ascii="Times New Roman"/>
+                      <w:color w:val="000000" w:themeColor="text1"/>
+                      <w:spacing w:val="-2"/>
+                      <w:sz w:val="20"/>
+                    </w:rPr>
+                    <w:t>}</w:t>
+                  </w:r>
+                </w:p>
+              </w:tc>
+              <w:tc>
+                <w:tcPr>
+                  <w:tcW w:w="1075" w:type="dxa"/>
+                  <w:tcBorders>
+                    <w:bottom w:val="single" w:sz="4" w:space="0" w:color="auto"/>
+                  </w:tcBorders>
+                  <w:shd w:val="clear" w:color="auto" w:fill="FFFFFF" w:themeFill="background1"/>
+                  <w:vAlign w:val="center"/>
+                </w:tcPr>
+                <w:p>
+                  <w:pPr>
+                    <w:pStyle w:val="TableParagraph"/>
+                    <w:keepNext/>
+                    <w:spacing w:before="0"/>
+                    <w:ind w:left="152"/>
+                    <w:jc w:val="center"/>
+                    <w:rPr>
+                      <w:rFonts w:ascii="Times New Roman"/>
+                      <w:color w:val="234060"/>
+                      <w:spacing w:val="-5"/>
+                      <w:sz w:val="20"/>
+                    </w:rPr>
+                  </w:pPr>
+                  <w:r>
+                    <w:rPr>
+                      <w:rFonts w:ascii="Times New Roman"/>
+                      <w:color w:val="000000" w:themeColor="text1"/>
+                      <w:spacing w:val="-5"/>
+                      <w:sz w:val="20"/>
+                    </w:rPr>
+                    <w:t>{</w:t>
+                  </w:r>
+                  <w:r>
+                    <w:rPr>
+                      <w:rFonts w:asciiTheme="majorBidi" w:hAnsiTheme="majorBidi" w:cstheme="majorBidi"/>
+                      <w:color w:val="000000" w:themeColor="text1"/>
+                    </w:rPr>
+                    <w:t>Qty</w:t>
+                  </w:r>
+                  <w:r>
+                    <w:rPr>
+                      <w:rFonts w:ascii="Times New Roman"/>
+                      <w:color w:val="000000" w:themeColor="text1"/>
+                      <w:spacing w:val="-5"/>
+                      <w:sz w:val="20"/>
+                    </w:rPr>
+                    <w:t>}</w:t>
+                  </w:r>
+                </w:p>
+              </w:tc>
+              <w:tc>
+                <w:tcPr>
+                  <w:tcW w:w="1799" w:type="dxa"/>
+                  <w:tcBorders>
+                    <w:bottom w:val="single" w:sz="4" w:space="0" w:color="auto"/>
+                  </w:tcBorders>
+                  <w:shd w:val="clear" w:color="auto" w:fill="FFFFFF" w:themeFill="background1"/>
+                  <w:vAlign w:val="center"/>
+                </w:tcPr>
+                <w:p>
+                  <w:pPr>
+                    <w:pStyle w:val="TableParagraph"/>
+                    <w:keepNext/>
+                    <w:spacing w:before="0"/>
+                    <w:ind w:left="152"/>
+                    <w:jc w:val="center"/>
+                    <w:rPr>
+                      <w:rFonts w:ascii="Times New Roman"/>
+                      <w:color w:val="234060"/>
+                      <w:spacing w:val="-5"/>
+                      <w:sz w:val="20"/>
+                    </w:rPr>
+                  </w:pPr>
+                  <w:r>
+                    <w:rPr>
+                      <w:rFonts w:ascii="Times New Roman"/>
+                      <w:color w:val="000000" w:themeColor="text1"/>
+                      <w:spacing w:val="-5"/>
+                      <w:sz w:val="20"/>
+                    </w:rPr>
+                    <w:t>{</w:t>
+                  </w:r>
+                  <w:r>
+                    <w:rPr>
+                      <w:rFonts w:asciiTheme="majorBidi" w:hAnsiTheme="majorBidi" w:cstheme="majorBidi"/>
+                      <w:color w:val="000000" w:themeColor="text1"/>
+                    </w:rPr>
+                    <w:t>Unit</w:t>
+                  </w:r>
+                  <w:r>
+                    <w:rPr>
+                      <w:rFonts w:ascii="Times New Roman"/>
+                      <w:color w:val="000000" w:themeColor="text1"/>
+                      <w:spacing w:val="-5"/>
+                      <w:sz w:val="20"/>
+                    </w:rPr>
+                    <w:t>}</w:t>
+                  </w:r>
+                </w:p>
+              </w:tc>
+              <w:tc>
+                <w:tcPr>
+                  <w:tcW w:w="1869" w:type="dxa"/>
+                  <w:tcBorders>
+                    <w:bottom w:val="single" w:sz="4" w:space="0" w:color="auto"/>
+                  </w:tcBorders>
+                  <w:shd w:val="clear" w:color="auto" w:fill="FFFFFF" w:themeFill="background1"/>
+                  <w:vAlign w:val="center"/>
+                </w:tcPr>
+                <w:p>
+                  <w:pPr>
+                    <w:pStyle w:val="TableParagraph"/>
+                    <w:keepNext/>
+                    <w:spacing w:before="0"/>
+                    <w:ind w:left="152"/>
+                    <w:jc w:val="center"/>
+                    <w:rPr>
+                      <w:rFonts w:ascii="Times New Roman"/>
+                      <w:color w:val="234060"/>
+                      <w:spacing w:val="-5"/>
+                      <w:sz w:val="20"/>
+                    </w:rPr>
+                  </w:pPr>
+                  <w:r>
+                    <w:rPr>
+                      <w:rFonts w:ascii="Times New Roman"/>
+                      <w:color w:val="000000" w:themeColor="text1"/>
+                      <w:spacing w:val="-5"/>
+                      <w:sz w:val="20"/>
+                    </w:rPr>
+                    <w:t>{</w:t>
+                  </w:r>
+                  <w:proofErr w:type="spellStart"/>
+                  <w:r>
+                    <w:rPr>
+                      <w:rFonts w:asciiTheme="majorBidi" w:hAnsiTheme="majorBidi" w:cstheme="majorBidi"/>
+                      <w:color w:val="000000" w:themeColor="text1"/>
+                    </w:rPr>
+                    <w:t>UnitPrice</w:t>
+                  </w:r>
+                  <w:proofErr w:type="spellEnd"/>
+                  <w:r>
+                    <w:rPr>
+                      <w:rFonts w:ascii="Times New Roman"/>
+                      <w:color w:val="000000" w:themeColor="text1"/>
+                      <w:spacing w:val="-5"/>
+                      <w:sz w:val="20"/>
+                    </w:rPr>
+                    <w:t>}</w:t>
+                  </w:r>
+                  <w:r>
+                    <w:rPr>
+                      <w:rFonts w:ascii="Times New Roman"/>
+                      <w:color w:val="000000" w:themeColor="text1"/>
+                      <w:spacing w:val="-5"/>
+                      <w:sz w:val="2"/>
+                      <w:szCs w:val="4"/>
+                    </w:rPr>
+                    <w:t>{/Products}</w:t>
+                  </w:r>
+                </w:p>
+              </w:tc>
+            </w:tr>
+            <w:tr>
+              <w:trPr>
+                <w:trHeight w:val="187"/>
+                <w:jc w:val="center"/>
+              </w:trPr>
+              <w:tc>
+                <w:tcPr>
+                  <w:tcW w:w="10776" w:type="dxa"/>
+                  <w:gridSpan w:val="6"/>
+                  <w:tcBorders>
+                    <w:top w:val="single" w:sz="4" w:space="0" w:color="auto"/>
+                    <w:left w:val="single" w:sz="4" w:space="0" w:color="auto"/>
+                    <w:bottom w:val="single" w:sz="4" w:space="0" w:color="auto"/>
+                    <w:right w:val="single" w:sz="4" w:space="0" w:color="auto"/>
+                  </w:tcBorders>
+                  <w:shd w:val="clear" w:color="auto" w:fill="FFFFFF" w:themeFill="background1"/>
+                  <w:vAlign w:val="center"/>
+                </w:tcPr>
+                <w:p>
+                  <w:pPr>
+                    <w:pStyle w:val="TableParagraph"/>
+                    <w:keepNext/>
+                    <w:tabs>
+                      <w:tab w:val="left" w:pos="4645"/>
+                      <w:tab w:val="center" w:pos="5535"/>
+                    </w:tabs>
+                    <w:spacing w:before="0"/>
+                    <w:ind w:left="0"/>
+                    <w:jc w:val="center"/>
+                    <w:rPr>
+                      <w:rFonts w:ascii="Times New Roman"/>
+                      <w:color w:val="234060"/>
+                      <w:spacing w:val="-5"/>
+                      <w:sz w:val="14"/>
+                      <w:szCs w:val="20"/>
+                    </w:rPr>
+                  </w:pPr>
+                  <w:r>
+                    <w:rPr>
+                      <w:rFonts w:ascii="Times New Roman" w:hAnsi="Times New Roman"/>
+                      <w:i/>
+                      <w:sz w:val="14"/>
+                      <w:szCs w:val="20"/>
+                      <w:u w:val="single"/>
+                    </w:rPr>
+                    <w:t>….</w:t>
+                  </w:r>
+                  <w:r>
+                    <w:rPr>
+                      <w:rFonts w:ascii="Times New Roman" w:hAnsi="Times New Roman"/>
+                      <w:i/>
+                      <w:spacing w:val="-2"/>
+                      <w:sz w:val="14"/>
+                      <w:szCs w:val="20"/>
+                      <w:u w:val="single"/>
+                    </w:rPr>
+                    <w:t xml:space="preserve"> </w:t>
+                  </w:r>
+                  <w:r>
+                    <w:rPr>
+                      <w:rFonts w:ascii="Times New Roman" w:hAnsi="Times New Roman"/>
+                      <w:i/>
+                      <w:sz w:val="14"/>
+                      <w:szCs w:val="20"/>
+                      <w:u w:val="single"/>
+                    </w:rPr>
+                    <w:t>Nothing</w:t>
+                  </w:r>
+                  <w:r>
+                    <w:rPr>
+                      <w:rFonts w:ascii="Times New Roman" w:hAnsi="Times New Roman"/>
+                      <w:i/>
+                      <w:spacing w:val="-3"/>
+                      <w:sz w:val="14"/>
+                      <w:szCs w:val="20"/>
+                      <w:u w:val="single"/>
+                    </w:rPr>
+                    <w:t xml:space="preserve"> </w:t>
+                  </w:r>
+                  <w:r>
+                    <w:rPr>
+                      <w:rFonts w:ascii="Times New Roman" w:hAnsi="Times New Roman"/>
+                      <w:i/>
+                      <w:spacing w:val="-2"/>
+                      <w:sz w:val="14"/>
+                      <w:szCs w:val="20"/>
+                      <w:u w:val="single"/>
+                    </w:rPr>
+                    <w:t>More…</w:t>
+                  </w:r>
+                  <w:r>
+                    <w:rPr>
+                      <w:rFonts w:ascii="Times New Roman" w:hAnsi="Times New Roman"/>
+                      <w:i/>
+                      <w:spacing w:val="-2"/>
+                      <w:sz w:val="14"/>
+                      <w:szCs w:val="20"/>
+                    </w:rPr>
+                    <w:t>.</w:t>
+                  </w:r>
+                </w:p>
+              </w:tc>
+            </w:tr>
+            <w:tr>
+              <w:trPr>
+                <w:cantSplit/>
+                <w:trHeight w:val="1671"/>
+                <w:jc w:val="center"/>
+              </w:trPr>
+              <w:tc>
+                <w:tcPr>
+                  <w:tcW w:w="10776" w:type="dxa"/>
+                  <w:gridSpan w:val="6"/>
+                  <w:tcBorders>
+                    <w:top w:val="single" w:sz="4" w:space="0" w:color="auto"/>
+                    <w:left w:val="nil"/>
+                    <w:bottom w:val="nil"/>
+                    <w:right w:val="nil"/>
+                  </w:tcBorders>
+                  <w:shd w:val="clear" w:color="auto" w:fill="FFFFFF" w:themeFill="background1"/>
+                  <w:vAlign w:val="center"/>
+                </w:tcPr>
+                <w:tbl>
+                  <w:tblPr>
+                    <w:tblpPr w:leftFromText="180" w:rightFromText="180" w:vertAnchor="text" w:horzAnchor="margin" w:tblpX="-142" w:tblpY="-7"/>
+                    <w:tblW w:w="10723" w:type="dxa"/>
+                    <w:tblLayout w:type="fixed"/>
+                    <w:tblCellMar>
+                      <w:left w:w="0" w:type="dxa"/>
+                      <w:right w:w="0" w:type="dxa"/>
+                    </w:tblCellMar>
+                    <w:tblLook w:val="01E0" w:firstRow="1" w:lastRow="1" w:firstColumn="1" w:lastColumn="1" w:noHBand="0" w:noVBand="0"/>
+                  </w:tblPr>
+                  <w:tblGrid>
+                    <w:gridCol w:w="2513"/>
+                    <w:gridCol w:w="6235"/>
+                    <w:gridCol w:w="1975"/>
+                  </w:tblGrid>
+                  <w:tr>
+                    <w:trPr>
+                      <w:cantSplit/>
+                      <w:trHeight w:val="492"/>
+                      <w:tblHeader/>
+                    </w:trPr>
+                    <w:tc>
+                      <w:tcPr>
+                        <w:tcW w:w="2513" w:type="dxa"/>
+                        <w:vMerge w:val="restart"/>
+                      </w:tcPr>
+                      <w:p>
+                        <w:pPr>
+                          <w:keepNext/>
+                          <w:rPr>
+                            <w:sz w:val="28"/>
+                            <w:szCs w:val="28"/>
+                          </w:rPr>
+                        </w:pPr>
+                      </w:p>
+                      <w:p>
+                        <w:pPr>
+                          <w:keepNext/>
+                          <w:rPr>
+                            <w:sz w:val="2"/>
+                            <w:szCs w:val="2"/>
+                          </w:rPr>
+                        </w:pPr>
+                      </w:p>
+                      <w:p>
+                        <w:pPr>
+                          <w:keepNext/>
+                          <w:rPr>
+                            <w:sz w:val="2"/>
+                            <w:szCs w:val="2"/>
+                          </w:rPr>
+                        </w:pPr>
+                      </w:p>
+                      <w:p>
+                        <w:pPr>
+                          <w:keepNext/>
+                          <w:rPr>
+                            <w:sz w:val="2"/>
+                            <w:szCs w:val="2"/>
+                          </w:rPr>
+                        </w:pPr>
+                      </w:p>
+                      <w:p>
+                        <w:pPr>
+                          <w:keepNext/>
+                          <w:rPr>
+                            <w:sz w:val="2"/>
+                            <w:szCs w:val="2"/>
+                          </w:rPr>
+                        </w:pPr>
+                      </w:p>
+                      <w:p>
+                        <w:pPr>
+                          <w:keepNext/>
+                          <w:rPr>
+                            <w:sz w:val="2"/>
+                            <w:szCs w:val="2"/>
+                          </w:rPr>
+                        </w:pPr>
+                      </w:p>
+                      <w:p>
+                        <w:pPr>
+                          <w:keepNext/>
+                          <w:rPr>
+                            <w:sz w:val="2"/>
+                            <w:szCs w:val="2"/>
+                          </w:rPr>
+                        </w:pPr>
+                      </w:p>
+                      <w:p>
+                        <w:pPr>
+                          <w:keepNext/>
+                          <w:rPr>
+                            <w:sz w:val="2"/>
+                            <w:szCs w:val="2"/>
+                          </w:rPr>
+                        </w:pPr>
+                      </w:p>
+                      <w:p>
+                        <w:pPr>
+                          <w:keepNext/>
+                          <w:rPr>
+                            <w:sz w:val="2"/>
+                            <w:szCs w:val="2"/>
+                          </w:rPr>
+                        </w:pPr>
+                      </w:p>
+                      <w:p>
+                        <w:pPr>
+                          <w:keepNext/>
+                          <w:rPr>
+                            <w:sz w:val="2"/>
+                            <w:szCs w:val="2"/>
+                          </w:rPr>
+                        </w:pPr>
+                      </w:p>
+                      <w:p>
+                        <w:pPr>
+                          <w:keepNext/>
+                          <w:rPr>
+                            <w:sz w:val="2"/>
+                            <w:szCs w:val="2"/>
+                          </w:rPr>
+                        </w:pPr>
+                      </w:p>
+                      <w:p>
+                        <w:pPr>
+                          <w:keepNext/>
+                          <w:rPr>
+                            <w:sz w:val="2"/>
+                            <w:szCs w:val="2"/>
+                          </w:rPr>
+                        </w:pPr>
+                      </w:p>
+                      <w:p>
+                        <w:pPr>
+                          <w:keepNext/>
+                          <w:rPr>
+                            <w:sz w:val="2"/>
+                            <w:szCs w:val="2"/>
+                          </w:rPr>
+                        </w:pPr>
+                      </w:p>
+                    </w:tc>
+                    <w:tc>
+                      <w:tcPr>
+                        <w:tcW w:w="6235" w:type="dxa"/>
+                        <w:tcBorders>
+                          <w:top w:val="single" w:sz="4" w:space="0" w:color="auto"/>
+                          <w:left w:val="nil"/>
+                          <w:bottom w:val="single" w:sz="4" w:space="0" w:color="auto"/>
+                          <w:right w:val="single" w:sz="4" w:space="0" w:color="auto"/>
+                        </w:tcBorders>
+                        <w:shd w:val="clear" w:color="auto" w:fill="DAEDF3"/>
+                        <w:vAlign w:val="center"/>
+                      </w:tcPr>
+                      <w:p>
+                        <w:pPr>
+                          <w:pStyle w:val="TableParagraph"/>
+                          <w:keepNext/>
+                          <w:spacing w:before="0"/>
+                          <w:ind w:left="0" w:right="99"/>
+                          <w:jc w:val="right"/>
+                          <w:rPr>
+                            <w:rFonts w:asciiTheme="majorBidi" w:hAnsiTheme="majorBidi" w:cstheme="majorBidi"/>
+                            <w:bCs/>
+                            <w:color w:val="1F497D" w:themeColor="text2"/>
+                          </w:rPr>
+                        </w:pPr>
+                        <w:r>
+                          <w:rPr>
+                            <w:rFonts w:ascii="Times New Roman"/>
+                            <w:color w:val="1F487C"/>
+                            <w:sz w:val="24"/>
+                          </w:rPr>
+                          <w:t xml:space="preserve">                                                 TOTAL</w:t>
+                        </w:r>
+                        <w:r>
+                          <w:rPr>
+                            <w:rFonts w:ascii="Times New Roman"/>
+                            <w:color w:val="1F487C"/>
+                            <w:spacing w:val="-3"/>
+                            <w:sz w:val="24"/>
+                          </w:rPr>
+                          <w:t xml:space="preserve"> </w:t>
+                        </w:r>
+                        <w:r>
+                          <w:rPr>
+                            <w:rFonts w:ascii="Times New Roman"/>
+                            <w:color w:val="1F487C"/>
+                            <w:sz w:val="24"/>
+                          </w:rPr>
+                          <w:t xml:space="preserve">PRICE </w:t>
+                        </w:r>
+                        <w:r>
+                          <w:rPr>
+                            <w:rFonts w:asciiTheme="majorBidi" w:hAnsiTheme="majorBidi" w:cstheme="majorBidi"/>
+                            <w:bCs/>
+                            <w:color w:val="1F497D" w:themeColor="text2"/>
+                          </w:rPr>
+                          <w:t>(</w:t>
+                        </w:r>
+                        <w:r>
+                          <w:rPr>
+                            <w:rFonts w:asciiTheme="majorBidi" w:hAnsiTheme="majorBidi" w:cstheme="majorBidi"/>
+                            <w:bCs/>
+                            <w:color w:val="1F497D" w:themeColor="text2"/>
+                          </w:rPr>
+                          <w:t>{Currency</w:t>
+                        </w:r>
+                        <w:proofErr w:type="gramStart"/>
+                        <w:r>
+                          <w:rPr>
+                            <w:rFonts w:asciiTheme="majorBidi" w:hAnsiTheme="majorBidi" w:cstheme="majorBidi"/>
+                            <w:bCs/>
+                            <w:color w:val="1F497D" w:themeColor="text2"/>
+                          </w:rPr>
+                          <w:t>}</w:t>
+                        </w:r>
+                        <w:r>
+                          <w:rPr>
+                            <w:rFonts w:asciiTheme="majorBidi" w:hAnsiTheme="majorBidi" w:cstheme="majorBidi"/>
+                            <w:bCs/>
+                            <w:color w:val="1F497D" w:themeColor="text2"/>
+                          </w:rPr>
+                          <w:t>)</w:t>
+                        </w:r>
+                        <w:r>
+                          <w:rPr>
+                            <w:rFonts w:asciiTheme="majorBidi" w:hAnsiTheme="majorBidi" w:cstheme="majorBidi"/>
+                            <w:bCs/>
+                            <w:color w:val="1F497D" w:themeColor="text2"/>
+                          </w:rPr>
+                          <w:t xml:space="preserve">   </w:t>
+                        </w:r>
+                        <w:proofErr w:type="gramEnd"/>
+                        <w:r>
+                          <w:rPr>
+                            <w:rFonts w:asciiTheme="majorBidi" w:hAnsiTheme="majorBidi" w:cstheme="majorBidi"/>
+                            <w:bCs/>
+                            <w:color w:val="1F497D" w:themeColor="text2"/>
+                          </w:rPr>
+                          <w:t xml:space="preserve">     </w:t>
+                        </w:r>
+                      </w:p>
+                    </w:tc>
+                    <w:tc>
+                      <w:tcPr>
+                        <w:tcW w:w="1975" w:type="dxa"/>
+                        <w:tcBorders>
+                          <w:top w:val="single" w:sz="4" w:space="0" w:color="auto"/>
+                          <w:left w:val="single" w:sz="4" w:space="0" w:color="auto"/>
+                          <w:bottom w:val="single" w:sz="4" w:space="0" w:color="auto"/>
+                        </w:tcBorders>
+                        <w:shd w:val="clear" w:color="auto" w:fill="DAEDF3"/>
+                        <w:vAlign w:val="center"/>
+                      </w:tcPr>
+                      <w:p>
+                        <w:pPr>
+                          <w:pStyle w:val="TableParagraph"/>
+                          <w:keepNext/>
+                          <w:spacing w:before="0"/>
+                          <w:ind w:left="0"/>
+                          <w:jc w:val="center"/>
+                          <w:rPr>
+                            <w:rFonts w:asciiTheme="majorBidi" w:hAnsiTheme="majorBidi" w:cstheme="majorBidi"/>
+                          </w:rPr>
+                        </w:pPr>
+                        <w:r>
+                          <w:rPr>
+                            <w:rFonts w:asciiTheme="majorBidi" w:hAnsiTheme="majorBidi" w:cstheme="majorBidi"/>
+                          </w:rPr>
+                          <w:t>{</w:t>
+                        </w:r>
+                        <w:proofErr w:type="spellStart"/>
+                        <w:r>
+                          <w:rPr>
+                            <w:rFonts w:asciiTheme="majorBidi" w:hAnsiTheme="majorBidi" w:cstheme="majorBidi"/>
+                          </w:rPr>
+                          <w:t>TotalPrice</w:t>
+                        </w:r>
+                        <w:proofErr w:type="spellEnd"/>
+                        <w:r>
+                          <w:rPr>
+                            <w:rFonts w:asciiTheme="majorBidi" w:hAnsiTheme="majorBidi" w:cstheme="majorBidi"/>
+                          </w:rPr>
+                          <w:t>}</w:t>
+                        </w:r>
+                      </w:p>
+                    </w:tc>
+                  </w:tr>
+                  <w:tr>
+                    <w:trPr>
+                      <w:cantSplit/>
+                      <w:trHeight w:val="412"/>
+                    </w:trPr>
+                    <w:tc>
+                      <w:tcPr>
+                        <w:tcW w:w="2513" w:type="dxa"/>
+                        <w:vMerge/>
+                      </w:tcPr>
+                      <w:p>
+                        <w:pPr>
+                          <w:keepNext/>
+                          <w:rPr>
+                            <w:sz w:val="2"/>
+                            <w:szCs w:val="2"/>
+                          </w:rPr>
+                        </w:pPr>
+                      </w:p>
+                    </w:tc>
+                    <w:tc>
+                      <w:tcPr>
+                        <w:tcW w:w="6235" w:type="dxa"/>
+                        <w:tcBorders>
+                          <w:top w:val="single" w:sz="4" w:space="0" w:color="auto"/>
+                          <w:left w:val="nil"/>
+                          <w:bottom w:val="single" w:sz="4" w:space="0" w:color="auto"/>
+                          <w:right w:val="single" w:sz="4" w:space="0" w:color="auto"/>
+                        </w:tcBorders>
+                        <w:shd w:val="clear" w:color="auto" w:fill="DAEDF3"/>
+                        <w:vAlign w:val="center"/>
+                      </w:tcPr>
+                      <w:p>
+                        <w:pPr>
+                          <w:pStyle w:val="TableParagraph"/>
+                          <w:keepNext/>
+                          <w:spacing w:before="0"/>
+                          <w:ind w:left="0" w:right="99"/>
+                          <w:jc w:val="right"/>
+                          <w:rPr>
+                            <w:rFonts w:ascii="Times New Roman"/>
+                            <w:sz w:val="24"/>
+                          </w:rPr>
+                        </w:pPr>
+                        <w:r>
+                          <w:rPr>
+                            <w:rFonts w:asciiTheme="majorBidi" w:hAnsiTheme="majorBidi" w:cstheme="majorBidi"/>
+                            <w:bCs/>
+                            <w:color w:val="1F497D" w:themeColor="text2"/>
+                          </w:rPr>
+                          <w:t xml:space="preserve">VAT </w:t>
+                        </w:r>
+                        <w:r>
+                          <w:rPr>
+                            <w:rFonts w:asciiTheme="majorBidi" w:hAnsiTheme="majorBidi" w:cstheme="majorBidi"/>
+                            <w:bCs/>
+                            <w:color w:val="1F497D" w:themeColor="text2"/>
+                          </w:rPr>
+                          <w:t>{</w:t>
+                        </w:r>
+                        <w:proofErr w:type="spellStart"/>
+                        <w:r>
+                          <w:rPr>
+                            <w:rFonts w:asciiTheme="majorBidi" w:hAnsiTheme="majorBidi" w:cstheme="majorBidi"/>
+                            <w:bCs/>
+                            <w:color w:val="1F497D" w:themeColor="text2"/>
+                          </w:rPr>
+                          <w:t>VatRate</w:t>
+                        </w:r>
+                        <w:proofErr w:type="spellEnd"/>
+                        <w:r>
+                          <w:rPr>
+                            <w:rFonts w:asciiTheme="majorBidi" w:hAnsiTheme="majorBidi" w:cstheme="majorBidi"/>
+                            <w:bCs/>
+                            <w:color w:val="1F497D" w:themeColor="text2"/>
+                          </w:rPr>
+                          <w:t>}</w:t>
+                        </w:r>
+                        <w:r>
+                          <w:rPr>
+                            <w:rFonts w:asciiTheme="majorBidi" w:hAnsiTheme="majorBidi" w:cstheme="majorBidi"/>
+                            <w:bCs/>
+                            <w:color w:val="1F497D" w:themeColor="text2"/>
+                          </w:rPr>
+                          <w:t>*</w:t>
+                        </w:r>
+                        <w:r>
+                          <w:rPr>
+                            <w:rFonts w:asciiTheme="majorBidi" w:hAnsiTheme="majorBidi" w:cstheme="majorBidi"/>
+                            <w:bCs/>
+                            <w:color w:val="1F497D" w:themeColor="text2"/>
+                          </w:rPr>
+                          <w:t xml:space="preserve"> </w:t>
+                        </w:r>
+                        <w:r>
+                          <w:rPr>
+                            <w:rFonts w:asciiTheme="majorBidi" w:hAnsiTheme="majorBidi" w:cstheme="majorBidi"/>
+                            <w:bCs/>
+                            <w:color w:val="1F497D" w:themeColor="text2"/>
+                          </w:rPr>
+                          <w:t>(</w:t>
+                        </w:r>
+                        <w:r>
+                          <w:rPr>
+                            <w:rFonts w:asciiTheme="majorBidi" w:hAnsiTheme="majorBidi" w:cstheme="majorBidi"/>
+                            <w:bCs/>
+                            <w:color w:val="1F497D" w:themeColor="text2"/>
+                          </w:rPr>
+                          <w:t>{Currency}</w:t>
+                        </w:r>
+                        <w:r>
+                          <w:rPr>
+                            <w:rFonts w:asciiTheme="majorBidi" w:hAnsiTheme="majorBidi" w:cstheme="majorBidi"/>
+                            <w:bCs/>
+                            <w:color w:val="1F497D" w:themeColor="text2"/>
+                          </w:rPr>
+                          <w:t>)</w:t>
+                        </w:r>
+                      </w:p>
+                    </w:tc>
+                    <w:tc>
+                      <w:tcPr>
+                        <w:tcW w:w="1975" w:type="dxa"/>
+                        <w:tcBorders>
+                          <w:top w:val="single" w:sz="4" w:space="0" w:color="auto"/>
+                          <w:left w:val="single" w:sz="4" w:space="0" w:color="auto"/>
+                          <w:bottom w:val="single" w:sz="4" w:space="0" w:color="auto"/>
+                        </w:tcBorders>
+                        <w:shd w:val="clear" w:color="auto" w:fill="DAEDF3"/>
+                        <w:vAlign w:val="center"/>
+                      </w:tcPr>
+                      <w:p>
+                        <w:pPr>
+                          <w:pStyle w:val="TableParagraph"/>
+                          <w:keepNext/>
+                          <w:spacing w:before="0"/>
+                          <w:ind w:left="0"/>
+                          <w:jc w:val="center"/>
+                          <w:rPr>
+                            <w:rFonts w:ascii="Times New Roman"/>
+                            <w:sz w:val="24"/>
+                          </w:rPr>
+                        </w:pPr>
+                        <w:r>
+                          <w:rPr>
+                            <w:rFonts w:asciiTheme="majorBidi" w:hAnsiTheme="majorBidi" w:cstheme="majorBidi"/>
+                          </w:rPr>
+                          <w:t>{</w:t>
+                        </w:r>
+                        <w:proofErr w:type="spellStart"/>
+                        <w:r>
+                          <w:rPr>
+                            <w:rFonts w:asciiTheme="majorBidi" w:hAnsiTheme="majorBidi" w:cstheme="majorBidi"/>
+                          </w:rPr>
+                          <w:t>VatPrice</w:t>
+                        </w:r>
+                        <w:proofErr w:type="spellEnd"/>
+                        <w:r>
+                          <w:rPr>
+                            <w:rFonts w:asciiTheme="majorBidi" w:hAnsiTheme="majorBidi" w:cstheme="majorBidi"/>
+                          </w:rPr>
+                          <w:t>}</w:t>
+                        </w:r>
+                      </w:p>
+                    </w:tc>
+                  </w:tr>
+                  <w:tr>
+                    <w:trPr>
+                      <w:cantSplit/>
+                      <w:trHeight w:val="430"/>
+                    </w:trPr>
+                    <w:tc>
+                      <w:tcPr>
+                        <w:tcW w:w="2513" w:type="dxa"/>
+                        <w:vMerge/>
+                      </w:tcPr>
+                      <w:p>
+                        <w:pPr>
+                          <w:keepNext/>
+                          <w:rPr>
+                            <w:sz w:val="2"/>
+                            <w:szCs w:val="2"/>
+                          </w:rPr>
+                        </w:pPr>
+                      </w:p>
+                    </w:tc>
+                    <w:tc>
+                      <w:tcPr>
+                        <w:tcW w:w="6235" w:type="dxa"/>
+                        <w:tcBorders>
+                          <w:top w:val="single" w:sz="4" w:space="0" w:color="auto"/>
+                          <w:left w:val="nil"/>
+                          <w:bottom w:val="single" w:sz="4" w:space="0" w:color="auto"/>
+                          <w:right w:val="single" w:sz="4" w:space="0" w:color="auto"/>
+                        </w:tcBorders>
+                        <w:shd w:val="clear" w:color="auto" w:fill="DAEDF3"/>
+                        <w:vAlign w:val="center"/>
+                      </w:tcPr>
+                      <w:p>
+                        <w:pPr>
+                          <w:pStyle w:val="TableParagraph"/>
+                          <w:keepNext/>
+                          <w:spacing w:before="0"/>
+                          <w:ind w:left="0" w:right="99"/>
+                          <w:jc w:val="right"/>
+                          <w:rPr>
+                            <w:rFonts w:asciiTheme="majorBidi" w:hAnsiTheme="majorBidi" w:cstheme="majorBidi"/>
+                            <w:bCs/>
+                            <w:color w:val="1F497D" w:themeColor="text2"/>
+                          </w:rPr>
+                        </w:pPr>
+                        <w:r>
+                          <w:rPr>
+                            <w:rFonts w:asciiTheme="majorBidi" w:hAnsiTheme="majorBidi" w:cstheme="majorBidi"/>
+                            <w:b/>
+                            <w:bCs/>
+                            <w:color w:val="1F497D" w:themeColor="text2"/>
+                          </w:rPr>
+                          <w:t xml:space="preserve">                                            </w:t>
+                        </w:r>
+                        <w:r>
+                          <w:rPr>
+                            <w:rFonts w:asciiTheme="majorBidi" w:hAnsiTheme="majorBidi" w:cstheme="majorBidi"/>
+                            <w:b/>
+                            <w:bCs/>
+                            <w:color w:val="1F497D" w:themeColor="text2"/>
+                          </w:rPr>
+                          <w:t>NET TOTAL PRICE (</w:t>
+                        </w:r>
+                        <w:r>
+                          <w:rPr>
+                            <w:rFonts w:asciiTheme="majorBidi" w:hAnsiTheme="majorBidi" w:cstheme="majorBidi"/>
+                            <w:bCs/>
+                            <w:color w:val="1F497D" w:themeColor="text2"/>
+                          </w:rPr>
+                          <w:t>{Currency}</w:t>
+                        </w:r>
+                        <w:r>
+                          <w:rPr>
+                            <w:rFonts w:asciiTheme="majorBidi" w:hAnsiTheme="majorBidi" w:cstheme="majorBidi"/>
+                            <w:b/>
+                            <w:bCs/>
+                            <w:color w:val="1F497D" w:themeColor="text2"/>
+                          </w:rPr>
+                          <w:t>)</w:t>
+                        </w:r>
+                      </w:p>
+                    </w:tc>
+                    <w:tc>
+                      <w:tcPr>
+                        <w:tcW w:w="1975" w:type="dxa"/>
+                        <w:tcBorders>
+                          <w:top w:val="single" w:sz="4" w:space="0" w:color="auto"/>
+                          <w:left w:val="single" w:sz="4" w:space="0" w:color="auto"/>
+                          <w:bottom w:val="single" w:sz="4" w:space="0" w:color="auto"/>
+                        </w:tcBorders>
+                        <w:shd w:val="clear" w:color="auto" w:fill="DAEDF3"/>
+                        <w:vAlign w:val="center"/>
+                      </w:tcPr>
+                      <w:p>
+                        <w:pPr>
+                          <w:pStyle w:val="TableParagraph"/>
+                          <w:keepNext/>
+                          <w:spacing w:before="0"/>
+                          <w:ind w:left="0"/>
+                          <w:jc w:val="center"/>
+                          <w:rPr>
+                            <w:rFonts w:asciiTheme="majorBidi" w:hAnsiTheme="majorBidi" w:cstheme="majorBidi"/>
+                          </w:rPr>
+                        </w:pPr>
+                        <w:r>
+                          <w:rPr>
+                            <w:rFonts w:asciiTheme="majorBidi" w:hAnsiTheme="majorBidi" w:cstheme="majorBidi"/>
+                            <w:b/>
+                            <w:bCs/>
+                          </w:rPr>
+                          <w:t>{</w:t>
+                        </w:r>
+                        <w:proofErr w:type="spellStart"/>
+                        <w:r>
+                          <w:rPr>
+                            <w:rFonts w:asciiTheme="majorBidi" w:hAnsiTheme="majorBidi" w:cstheme="majorBidi"/>
+                            <w:b/>
+                            <w:bCs/>
+                          </w:rPr>
+                          <w:t>NetPrice</w:t>
+                        </w:r>
+                        <w:proofErr w:type="spellEnd"/>
+                        <w:r>
+                          <w:rPr>
+                            <w:rFonts w:asciiTheme="majorBidi" w:hAnsiTheme="majorBidi" w:cstheme="majorBidi"/>
+                            <w:b/>
+                            <w:bCs/>
+                          </w:rPr>
+                          <w:t>}</w:t>
+                        </w:r>
+                      </w:p>
+                    </w:tc>
+                  </w:tr>
+                  <w:tr>
+                    <w:trPr>
+                      <w:cantSplit/>
+                      <w:trHeight w:val="56"/>
+                    </w:trPr>
+                    <w:tc>
+                      <w:tcPr>
+                        <w:tcW w:w="2513" w:type="dxa"/>
+                        <w:vMerge/>
+                      </w:tcPr>
+                      <w:p>
+                        <w:pPr>
+                          <w:rPr>
+                            <w:sz w:val="2"/>
+                            <w:szCs w:val="2"/>
+                          </w:rPr>
+                        </w:pPr>
+                      </w:p>
+                    </w:tc>
+                    <w:tc>
+                      <w:tcPr>
+                        <w:tcW w:w="8210" w:type="dxa"/>
+                        <w:gridSpan w:val="2"/>
+                        <w:tcBorders>
+                          <w:top w:val="single" w:sz="4" w:space="0" w:color="auto"/>
+                          <w:left w:val="nil"/>
+                          <w:bottom w:val="single" w:sz="4" w:space="0" w:color="auto"/>
+                        </w:tcBorders>
+                        <w:shd w:val="clear" w:color="auto" w:fill="DAEDF3"/>
+                      </w:tcPr>
+                      <w:p>
+                        <w:pPr>
+                          <w:pStyle w:val="TableParagraph"/>
+                          <w:spacing w:before="0"/>
+                          <w:ind w:left="0" w:right="106"/>
+                          <w:jc w:val="right"/>
+                          <w:rPr>
+                            <w:rFonts w:ascii="Times New Roman"/>
+                            <w:b/>
+                            <w:i/>
+                            <w:sz w:val="18"/>
+                          </w:rPr>
+                        </w:pPr>
+                        <w:r>
+                          <w:rPr>
+                            <w:rFonts w:asciiTheme="majorBidi" w:hAnsiTheme="majorBidi" w:cstheme="majorBidi"/>
+                            <w:b/>
+                            <w:bCs/>
+                            <w:i/>
+                            <w:iCs/>
+                            <w:color w:val="1F497D" w:themeColor="text2"/>
+                            <w:sz w:val="20"/>
+                            <w:szCs w:val="20"/>
+                            <w:u w:val="single"/>
+                          </w:rPr>
+                          <w:t xml:space="preserve">All prices in </w:t>
+                        </w:r>
+                        <w:r>
+                          <w:rPr>
+                            <w:rFonts w:asciiTheme="majorBidi" w:hAnsiTheme="majorBidi" w:cstheme="majorBidi"/>
+                            <w:b/>
+                            <w:bCs/>
+                            <w:i/>
+                            <w:iCs/>
+                            <w:color w:val="1F497D" w:themeColor="text2"/>
+                            <w:sz w:val="20"/>
+                            <w:szCs w:val="20"/>
+                            <w:u w:val="single"/>
+                          </w:rPr>
+                          <w:t>{</w:t>
+                        </w:r>
+                        <w:proofErr w:type="spellStart"/>
+                        <w:r>
+                          <w:rPr>
+                            <w:rFonts w:asciiTheme="majorBidi" w:hAnsiTheme="majorBidi" w:cstheme="majorBidi"/>
+                            <w:b/>
+                            <w:bCs/>
+                            <w:i/>
+                            <w:iCs/>
+                            <w:color w:val="1F497D" w:themeColor="text2"/>
+                            <w:sz w:val="20"/>
+                            <w:szCs w:val="20"/>
+                            <w:u w:val="single"/>
+                          </w:rPr>
+                          <w:t>CurrencySymbol</w:t>
+                        </w:r>
+                        <w:proofErr w:type="spellEnd"/>
+                        <w:r>
+                          <w:rPr>
+                            <w:rFonts w:asciiTheme="majorBidi" w:hAnsiTheme="majorBidi" w:cstheme="majorBidi"/>
+                            <w:b/>
+                            <w:bCs/>
+                            <w:i/>
+                            <w:iCs/>
+                            <w:color w:val="1F497D" w:themeColor="text2"/>
+                            <w:sz w:val="20"/>
+                            <w:szCs w:val="20"/>
+                            <w:u w:val="single"/>
+                          </w:rPr>
+                          <w:t>}</w:t>
+                        </w:r>
+                      </w:p>
+                    </w:tc>
+                  </w:tr>
+                </w:tbl>
+                <w:p>
+                  <w:pPr>
+                    <w:pStyle w:val="TableParagraph"/>
+                    <w:spacing w:before="0"/>
+                    <w:ind w:left="0"/>
+                    <w:jc w:val="center"/>
+                    <w:rPr>
+                      <w:rFonts w:ascii="Times New Roman" w:hAnsi="Times New Roman"/>
+                      <w:i/>
+                      <w:sz w:val="14"/>
+                      <w:u w:val="single"/>
+                    </w:rPr>
+                  </w:pPr>
+                </w:p>
+              </w:tc>
+            </w:tr>
+          </w:tbl>
+          <w:p>
+            <w:pPr>
+              <w:pStyle w:val="BodyText"/>
+              <w:rPr>
+                <w:color w:val="1F487C"/>
+                <w:spacing w:val="-2"/>
+              </w:rPr>
+            </w:pPr>
+          </w:p>
+        </w:tc>
+      </w:tr>
+    </w:tbl>
     <w:p>
       <w:pPr>
         <w:pStyle w:val="BodyText"/>
@@ -3234,1411 +4790,9 @@
         </w:rPr>
       </w:pPr>
     </w:p>
-    <w:tbl>
-      <w:tblPr>
-        <w:tblW w:w="11081" w:type="dxa"/>
-        <w:jc w:val="center"/>
-        <w:tblBorders>
-          <w:top w:val="single" w:sz="4" w:space="0" w:color="000000"/>
-          <w:left w:val="single" w:sz="4" w:space="0" w:color="000000"/>
-          <w:bottom w:val="single" w:sz="4" w:space="0" w:color="000000"/>
-          <w:right w:val="single" w:sz="4" w:space="0" w:color="000000"/>
-          <w:insideH w:val="single" w:sz="4" w:space="0" w:color="000000"/>
-          <w:insideV w:val="single" w:sz="4" w:space="0" w:color="000000"/>
-        </w:tblBorders>
-        <w:tblLayout w:type="fixed"/>
-        <w:tblCellMar>
-          <w:left w:w="0" w:type="dxa"/>
-          <w:right w:w="0" w:type="dxa"/>
-        </w:tblCellMar>
-        <w:tblLook w:val="01E0" w:firstRow="1" w:lastRow="1" w:firstColumn="1" w:lastColumn="1" w:noHBand="0" w:noVBand="0"/>
-      </w:tblPr>
-      <w:tblGrid>
-        <w:gridCol w:w="1082"/>
-        <w:gridCol w:w="1476"/>
-        <w:gridCol w:w="4743"/>
-        <w:gridCol w:w="990"/>
-        <w:gridCol w:w="1350"/>
-        <w:gridCol w:w="1433"/>
-        <w:gridCol w:w="7"/>
-      </w:tblGrid>
-      <w:tr>
-        <w:trPr>
-          <w:gridAfter w:val="1"/>
-          <w:wAfter w:w="7" w:type="dxa"/>
-          <w:trHeight w:val="558"/>
-          <w:jc w:val="center"/>
-        </w:trPr>
-        <w:tc>
-          <w:tcPr>
-            <w:tcW w:w="1082" w:type="dxa"/>
-            <w:shd w:val="clear" w:color="auto" w:fill="DAEDF3"/>
-            <w:vAlign w:val="center"/>
-          </w:tcPr>
-          <w:p>
-            <w:pPr>
-              <w:pStyle w:val="TableParagraph"/>
-              <w:spacing w:before="0"/>
-              <w:ind w:left="10"/>
-              <w:jc w:val="center"/>
-              <w:rPr>
-                <w:rFonts w:ascii="Times New Roman"/>
-                <w:sz w:val="20"/>
-              </w:rPr>
-            </w:pPr>
-            <w:r>
-              <w:rPr>
-                <w:rFonts w:ascii="Times New Roman"/>
-                <w:color w:val="234060"/>
-                <w:spacing w:val="-4"/>
-                <w:sz w:val="20"/>
-              </w:rPr>
-              <w:t>ITEM</w:t>
-            </w:r>
-          </w:p>
-        </w:tc>
-        <w:tc>
-          <w:tcPr>
-            <w:tcW w:w="1476" w:type="dxa"/>
-            <w:shd w:val="clear" w:color="auto" w:fill="DAEDF3"/>
-            <w:vAlign w:val="center"/>
-          </w:tcPr>
-          <w:p>
-            <w:pPr>
-              <w:pStyle w:val="TableParagraph"/>
-              <w:spacing w:before="0"/>
-              <w:ind w:left="41" w:right="7"/>
-              <w:jc w:val="center"/>
-              <w:rPr>
-                <w:rFonts w:ascii="Times New Roman"/>
-                <w:sz w:val="20"/>
-              </w:rPr>
-            </w:pPr>
-            <w:r>
-              <w:rPr>
-                <w:rFonts w:ascii="Times New Roman"/>
-                <w:color w:val="234060"/>
-                <w:sz w:val="20"/>
-              </w:rPr>
-              <w:t>PRODUCT</w:t>
-            </w:r>
-            <w:r>
-              <w:rPr>
-                <w:rFonts w:ascii="Times New Roman"/>
-                <w:color w:val="234060"/>
-                <w:spacing w:val="-11"/>
-                <w:sz w:val="20"/>
-              </w:rPr>
-              <w:t xml:space="preserve"> </w:t>
-            </w:r>
-            <w:r>
-              <w:rPr>
-                <w:rFonts w:ascii="Times New Roman"/>
-                <w:color w:val="234060"/>
-                <w:spacing w:val="-4"/>
-                <w:sz w:val="20"/>
-              </w:rPr>
-              <w:t>CODE</w:t>
-            </w:r>
-          </w:p>
-        </w:tc>
-        <w:tc>
-          <w:tcPr>
-            <w:tcW w:w="4743" w:type="dxa"/>
-            <w:shd w:val="clear" w:color="auto" w:fill="DAEDF3"/>
-            <w:vAlign w:val="center"/>
-          </w:tcPr>
-          <w:p>
-            <w:pPr>
-              <w:pStyle w:val="TableParagraph"/>
-              <w:spacing w:before="0"/>
-              <w:ind w:left="37"/>
-              <w:jc w:val="center"/>
-              <w:rPr>
-                <w:rFonts w:ascii="Times New Roman"/>
-                <w:sz w:val="20"/>
-              </w:rPr>
-            </w:pPr>
-            <w:r>
-              <w:rPr>
-                <w:rFonts w:ascii="Times New Roman"/>
-                <w:color w:val="234060"/>
-                <w:spacing w:val="-2"/>
-                <w:sz w:val="20"/>
-              </w:rPr>
-              <w:t>DESCRIPTION</w:t>
-            </w:r>
-          </w:p>
-        </w:tc>
-        <w:tc>
-          <w:tcPr>
-            <w:tcW w:w="990" w:type="dxa"/>
-            <w:shd w:val="clear" w:color="auto" w:fill="DAEDF3"/>
-            <w:vAlign w:val="center"/>
-          </w:tcPr>
-          <w:p>
-            <w:pPr>
-              <w:pStyle w:val="TableParagraph"/>
-              <w:spacing w:before="0"/>
-              <w:jc w:val="center"/>
-              <w:rPr>
-                <w:rFonts w:ascii="Times New Roman"/>
-                <w:sz w:val="20"/>
-              </w:rPr>
-            </w:pPr>
-            <w:r>
-              <w:rPr>
-                <w:rFonts w:ascii="Times New Roman"/>
-                <w:color w:val="234060"/>
-                <w:spacing w:val="-5"/>
-                <w:sz w:val="20"/>
-              </w:rPr>
-              <w:t>QTY</w:t>
-            </w:r>
-          </w:p>
-        </w:tc>
-        <w:tc>
-          <w:tcPr>
-            <w:tcW w:w="1350" w:type="dxa"/>
-            <w:shd w:val="clear" w:color="auto" w:fill="DAEDF3"/>
-            <w:vAlign w:val="center"/>
-          </w:tcPr>
-          <w:p>
-            <w:pPr>
-              <w:pStyle w:val="TableParagraph"/>
-              <w:spacing w:before="0"/>
-              <w:ind w:left="410" w:right="171" w:hanging="224"/>
-              <w:rPr>
-                <w:rFonts w:ascii="Times New Roman"/>
-                <w:sz w:val="20"/>
-              </w:rPr>
-            </w:pPr>
-            <w:r>
-              <w:rPr>
-                <w:rFonts w:ascii="Times New Roman"/>
-                <w:color w:val="234060"/>
-                <w:sz w:val="20"/>
-              </w:rPr>
-              <w:t>SET</w:t>
-            </w:r>
-            <w:r>
-              <w:rPr>
-                <w:rFonts w:ascii="Times New Roman"/>
-                <w:color w:val="234060"/>
-                <w:spacing w:val="-13"/>
-                <w:sz w:val="20"/>
-              </w:rPr>
-              <w:t xml:space="preserve"> </w:t>
-            </w:r>
-            <w:r>
-              <w:rPr>
-                <w:rFonts w:ascii="Times New Roman"/>
-                <w:color w:val="234060"/>
-                <w:sz w:val="20"/>
-              </w:rPr>
-              <w:t xml:space="preserve">PRICE </w:t>
-            </w:r>
-            <w:r>
-              <w:rPr>
-                <w:rFonts w:ascii="Times New Roman"/>
-                <w:color w:val="234060"/>
-                <w:spacing w:val="-2"/>
-                <w:sz w:val="20"/>
-              </w:rPr>
-              <w:t>(SAR)</w:t>
-            </w:r>
-          </w:p>
-        </w:tc>
-        <w:tc>
-          <w:tcPr>
-            <w:tcW w:w="1433" w:type="dxa"/>
-            <w:shd w:val="clear" w:color="auto" w:fill="DAEDF3"/>
-            <w:vAlign w:val="center"/>
-          </w:tcPr>
-          <w:p>
-            <w:pPr>
-              <w:pStyle w:val="TableParagraph"/>
-              <w:spacing w:before="0"/>
-              <w:ind w:left="423" w:right="122" w:hanging="293"/>
-              <w:rPr>
-                <w:rFonts w:ascii="Times New Roman"/>
-                <w:sz w:val="20"/>
-              </w:rPr>
-            </w:pPr>
-            <w:r>
-              <w:rPr>
-                <w:rFonts w:ascii="Times New Roman"/>
-                <w:color w:val="234060"/>
-                <w:spacing w:val="-2"/>
-                <w:sz w:val="20"/>
-              </w:rPr>
-              <w:t>SUB-TOTAL (SAR)</w:t>
-            </w:r>
-          </w:p>
-        </w:tc>
-      </w:tr>
-      <w:tr>
-        <w:trPr>
-          <w:trHeight w:val="328"/>
-          <w:jc w:val="center"/>
-        </w:trPr>
-        <w:tc>
-          <w:tcPr>
-            <w:tcW w:w="1082" w:type="dxa"/>
-            <w:tcBorders>
-              <w:bottom w:val="single" w:sz="4" w:space="0" w:color="auto"/>
-            </w:tcBorders>
-            <w:shd w:val="clear" w:color="auto" w:fill="FFFFFF" w:themeFill="background1"/>
-            <w:vAlign w:val="center"/>
-          </w:tcPr>
-          <w:p>
-            <w:pPr>
-              <w:pStyle w:val="TableParagraph"/>
-              <w:spacing w:before="0"/>
-              <w:ind w:left="10"/>
-              <w:jc w:val="center"/>
-              <w:rPr>
-                <w:rFonts w:asciiTheme="majorBidi" w:hAnsiTheme="majorBidi" w:cstheme="majorBidi"/>
-                <w:sz w:val="4"/>
-                <w:szCs w:val="4"/>
-              </w:rPr>
-            </w:pPr>
-            <w:r>
-              <w:rPr>
-                <w:rFonts w:asciiTheme="majorBidi" w:hAnsiTheme="majorBidi" w:cstheme="majorBidi"/>
-                <w:sz w:val="2"/>
-                <w:szCs w:val="2"/>
-              </w:rPr>
-              <w:t>{#</w:t>
-            </w:r>
-            <w:proofErr w:type="gramStart"/>
-            <w:r>
-              <w:rPr>
-                <w:rFonts w:asciiTheme="majorBidi" w:hAnsiTheme="majorBidi" w:cstheme="majorBidi"/>
-                <w:sz w:val="2"/>
-                <w:szCs w:val="2"/>
-              </w:rPr>
-              <w:t>Products</w:t>
-            </w:r>
-            <w:r>
-              <w:rPr>
-                <w:rFonts w:asciiTheme="majorBidi" w:hAnsiTheme="majorBidi" w:cstheme="majorBidi"/>
-                <w:sz w:val="4"/>
-                <w:szCs w:val="4"/>
-              </w:rPr>
-              <w:t>}</w:t>
-            </w:r>
-            <w:r>
-              <w:rPr>
-                <w:rFonts w:asciiTheme="majorBidi" w:hAnsiTheme="majorBidi" w:cstheme="majorBidi"/>
-              </w:rPr>
-              <w:t>{</w:t>
-            </w:r>
-            <w:proofErr w:type="gramEnd"/>
-            <w:r>
-              <w:rPr>
-                <w:rFonts w:asciiTheme="majorBidi" w:hAnsiTheme="majorBidi" w:cstheme="majorBidi"/>
-              </w:rPr>
-              <w:t>Number}</w:t>
-            </w:r>
-          </w:p>
-        </w:tc>
-        <w:tc>
-          <w:tcPr>
-            <w:tcW w:w="1476" w:type="dxa"/>
-            <w:tcBorders>
-              <w:bottom w:val="single" w:sz="4" w:space="0" w:color="auto"/>
-            </w:tcBorders>
-            <w:shd w:val="clear" w:color="auto" w:fill="FFFFFF" w:themeFill="background1"/>
-            <w:vAlign w:val="center"/>
-          </w:tcPr>
-          <w:p>
-            <w:pPr>
-              <w:pStyle w:val="TableParagraph"/>
-              <w:spacing w:before="0"/>
-              <w:ind w:left="41" w:right="7"/>
-              <w:rPr>
-                <w:rFonts w:ascii="Times New Roman"/>
-                <w:color w:val="234060"/>
-                <w:sz w:val="20"/>
-              </w:rPr>
-            </w:pPr>
-            <w:r>
-              <w:rPr>
-                <w:rFonts w:ascii="Times New Roman"/>
-                <w:color w:val="000000" w:themeColor="text1"/>
-                <w:sz w:val="20"/>
-              </w:rPr>
-              <w:t>{</w:t>
-            </w:r>
-            <w:proofErr w:type="spellStart"/>
-            <w:r>
-              <w:rPr>
-                <w:rFonts w:asciiTheme="majorBidi" w:hAnsiTheme="majorBidi" w:cstheme="majorBidi"/>
-                <w:color w:val="000000" w:themeColor="text1"/>
-              </w:rPr>
-              <w:t>ProductCode</w:t>
-            </w:r>
-            <w:proofErr w:type="spellEnd"/>
-            <w:r>
-              <w:rPr>
-                <w:rFonts w:ascii="Times New Roman"/>
-                <w:color w:val="000000" w:themeColor="text1"/>
-                <w:sz w:val="20"/>
-              </w:rPr>
-              <w:t>}</w:t>
-            </w:r>
-          </w:p>
-        </w:tc>
-        <w:tc>
-          <w:tcPr>
-            <w:tcW w:w="4743" w:type="dxa"/>
-            <w:tcBorders>
-              <w:bottom w:val="single" w:sz="4" w:space="0" w:color="auto"/>
-            </w:tcBorders>
-            <w:shd w:val="clear" w:color="auto" w:fill="FFFFFF" w:themeFill="background1"/>
-            <w:vAlign w:val="center"/>
-          </w:tcPr>
-          <w:p>
-            <w:pPr>
-              <w:pStyle w:val="TableParagraph"/>
-              <w:spacing w:before="0"/>
-              <w:ind w:left="37"/>
-              <w:rPr>
-                <w:rFonts w:ascii="Times New Roman"/>
-                <w:color w:val="000000" w:themeColor="text1"/>
-                <w:spacing w:val="-2"/>
-                <w:sz w:val="20"/>
-              </w:rPr>
-            </w:pPr>
-            <w:r>
-              <w:rPr>
-                <w:rFonts w:ascii="Times New Roman"/>
-                <w:color w:val="000000" w:themeColor="text1"/>
-                <w:spacing w:val="-2"/>
-                <w:sz w:val="20"/>
-              </w:rPr>
-              <w:t>{</w:t>
-            </w:r>
-            <w:r>
-              <w:rPr>
-                <w:rFonts w:asciiTheme="majorBidi" w:hAnsiTheme="majorBidi" w:cstheme="majorBidi"/>
-                <w:color w:val="000000" w:themeColor="text1"/>
-              </w:rPr>
-              <w:t>Description</w:t>
-            </w:r>
-            <w:r>
-              <w:rPr>
-                <w:rFonts w:ascii="Times New Roman"/>
-                <w:color w:val="000000" w:themeColor="text1"/>
-                <w:spacing w:val="-2"/>
-                <w:sz w:val="20"/>
-              </w:rPr>
-              <w:t>}</w:t>
-            </w:r>
-          </w:p>
-        </w:tc>
-        <w:tc>
-          <w:tcPr>
-            <w:tcW w:w="990" w:type="dxa"/>
-            <w:tcBorders>
-              <w:bottom w:val="single" w:sz="4" w:space="0" w:color="auto"/>
-            </w:tcBorders>
-            <w:shd w:val="clear" w:color="auto" w:fill="FFFFFF" w:themeFill="background1"/>
-            <w:vAlign w:val="center"/>
-          </w:tcPr>
-          <w:p>
-            <w:pPr>
-              <w:pStyle w:val="TableParagraph"/>
-              <w:spacing w:before="0"/>
-              <w:ind w:left="152"/>
-              <w:jc w:val="center"/>
-              <w:rPr>
-                <w:rFonts w:ascii="Times New Roman"/>
-                <w:color w:val="234060"/>
-                <w:spacing w:val="-5"/>
-                <w:sz w:val="20"/>
-              </w:rPr>
-            </w:pPr>
-            <w:r>
-              <w:rPr>
-                <w:rFonts w:ascii="Times New Roman"/>
-                <w:color w:val="000000" w:themeColor="text1"/>
-                <w:spacing w:val="-5"/>
-                <w:sz w:val="20"/>
-              </w:rPr>
-              <w:t>{</w:t>
-            </w:r>
-            <w:r>
-              <w:rPr>
-                <w:rFonts w:asciiTheme="majorBidi" w:hAnsiTheme="majorBidi" w:cstheme="majorBidi"/>
-                <w:color w:val="000000" w:themeColor="text1"/>
-              </w:rPr>
-              <w:t>Qty</w:t>
-            </w:r>
-            <w:r>
-              <w:rPr>
-                <w:rFonts w:ascii="Times New Roman"/>
-                <w:color w:val="000000" w:themeColor="text1"/>
-                <w:spacing w:val="-5"/>
-                <w:sz w:val="20"/>
-              </w:rPr>
-              <w:t>}</w:t>
-            </w:r>
-          </w:p>
-        </w:tc>
-        <w:tc>
-          <w:tcPr>
-            <w:tcW w:w="1350" w:type="dxa"/>
-            <w:tcBorders>
-              <w:bottom w:val="single" w:sz="4" w:space="0" w:color="auto"/>
-            </w:tcBorders>
-            <w:shd w:val="clear" w:color="auto" w:fill="FFFFFF" w:themeFill="background1"/>
-            <w:vAlign w:val="center"/>
-          </w:tcPr>
-          <w:p>
-            <w:pPr>
-              <w:pStyle w:val="TableParagraph"/>
-              <w:spacing w:before="0"/>
-              <w:ind w:left="152"/>
-              <w:jc w:val="center"/>
-              <w:rPr>
-                <w:rFonts w:ascii="Times New Roman"/>
-                <w:color w:val="234060"/>
-                <w:spacing w:val="-5"/>
-                <w:sz w:val="20"/>
-              </w:rPr>
-            </w:pPr>
-            <w:r>
-              <w:rPr>
-                <w:rFonts w:ascii="Times New Roman"/>
-                <w:color w:val="000000" w:themeColor="text1"/>
-                <w:spacing w:val="-5"/>
-                <w:sz w:val="20"/>
-              </w:rPr>
-              <w:t>{</w:t>
-            </w:r>
-            <w:r>
-              <w:rPr>
-                <w:rFonts w:asciiTheme="majorBidi" w:hAnsiTheme="majorBidi" w:cstheme="majorBidi"/>
-                <w:color w:val="000000" w:themeColor="text1"/>
-              </w:rPr>
-              <w:t>Unit</w:t>
-            </w:r>
-            <w:r>
-              <w:rPr>
-                <w:rFonts w:ascii="Times New Roman"/>
-                <w:color w:val="000000" w:themeColor="text1"/>
-                <w:spacing w:val="-5"/>
-                <w:sz w:val="20"/>
-              </w:rPr>
-              <w:t>}</w:t>
-            </w:r>
-          </w:p>
-        </w:tc>
-        <w:tc>
-          <w:tcPr>
-            <w:tcW w:w="1440" w:type="dxa"/>
-            <w:gridSpan w:val="2"/>
-            <w:tcBorders>
-              <w:bottom w:val="single" w:sz="4" w:space="0" w:color="auto"/>
-            </w:tcBorders>
-            <w:shd w:val="clear" w:color="auto" w:fill="FFFFFF" w:themeFill="background1"/>
-            <w:vAlign w:val="center"/>
-          </w:tcPr>
-          <w:p>
-            <w:pPr>
-              <w:pStyle w:val="TableParagraph"/>
-              <w:spacing w:before="0"/>
-              <w:ind w:left="152"/>
-              <w:jc w:val="center"/>
-              <w:rPr>
-                <w:rFonts w:ascii="Times New Roman"/>
-                <w:color w:val="234060"/>
-                <w:spacing w:val="-5"/>
-                <w:sz w:val="20"/>
-              </w:rPr>
-            </w:pPr>
-            <w:proofErr w:type="gramStart"/>
-            <w:r>
-              <w:rPr>
-                <w:rFonts w:ascii="Times New Roman"/>
-                <w:color w:val="000000" w:themeColor="text1"/>
-                <w:spacing w:val="-5"/>
-                <w:sz w:val="20"/>
-              </w:rPr>
-              <w:t>{</w:t>
-            </w:r>
-            <w:proofErr w:type="spellStart"/>
-            <w:r>
-              <w:rPr>
-                <w:rFonts w:asciiTheme="majorBidi" w:hAnsiTheme="majorBidi" w:cstheme="majorBidi"/>
-                <w:color w:val="000000" w:themeColor="text1"/>
-              </w:rPr>
-              <w:t>UnitPrice</w:t>
-            </w:r>
-            <w:proofErr w:type="spellEnd"/>
-            <w:r>
-              <w:rPr>
-                <w:rFonts w:ascii="Times New Roman"/>
-                <w:color w:val="000000" w:themeColor="text1"/>
-                <w:spacing w:val="-5"/>
-                <w:sz w:val="20"/>
-              </w:rPr>
-              <w:t>}</w:t>
-            </w:r>
-            <w:r>
-              <w:rPr>
-                <w:rFonts w:ascii="Times New Roman"/>
-                <w:color w:val="000000" w:themeColor="text1"/>
-                <w:spacing w:val="-5"/>
-                <w:sz w:val="2"/>
-                <w:szCs w:val="4"/>
-              </w:rPr>
-              <w:t>{/</w:t>
-            </w:r>
-            <w:proofErr w:type="gramEnd"/>
-            <w:r>
-              <w:rPr>
-                <w:rFonts w:ascii="Times New Roman"/>
-                <w:color w:val="000000" w:themeColor="text1"/>
-                <w:spacing w:val="-5"/>
-                <w:sz w:val="2"/>
-                <w:szCs w:val="4"/>
-              </w:rPr>
-              <w:t>Products}</w:t>
-            </w:r>
-          </w:p>
-        </w:tc>
-      </w:tr>
-      <w:tr>
-        <w:trPr>
-          <w:trHeight w:val="206"/>
-          <w:jc w:val="center"/>
-        </w:trPr>
-        <w:tc>
-          <w:tcPr>
-            <w:tcW w:w="11081" w:type="dxa"/>
-            <w:gridSpan w:val="7"/>
-            <w:tcBorders>
-              <w:top w:val="single" w:sz="4" w:space="0" w:color="auto"/>
-              <w:left w:val="single" w:sz="4" w:space="0" w:color="auto"/>
-              <w:bottom w:val="single" w:sz="4" w:space="0" w:color="auto"/>
-              <w:right w:val="single" w:sz="4" w:space="0" w:color="auto"/>
-            </w:tcBorders>
-            <w:shd w:val="clear" w:color="auto" w:fill="FFFFFF" w:themeFill="background1"/>
-            <w:vAlign w:val="center"/>
-          </w:tcPr>
-          <w:p>
-            <w:pPr>
-              <w:pStyle w:val="TableParagraph"/>
-              <w:tabs>
-                <w:tab w:val="left" w:pos="4645"/>
-                <w:tab w:val="center" w:pos="5535"/>
-              </w:tabs>
-              <w:spacing w:before="0"/>
-              <w:ind w:left="0"/>
-              <w:jc w:val="center"/>
-              <w:rPr>
-                <w:rFonts w:ascii="Times New Roman"/>
-                <w:color w:val="234060"/>
-                <w:spacing w:val="-5"/>
-                <w:sz w:val="14"/>
-                <w:szCs w:val="20"/>
-              </w:rPr>
-            </w:pPr>
-            <w:r>
-              <w:rPr>
-                <w:rFonts w:ascii="Times New Roman" w:hAnsi="Times New Roman"/>
-                <w:i/>
-                <w:sz w:val="14"/>
-                <w:szCs w:val="20"/>
-                <w:u w:val="single"/>
-              </w:rPr>
-              <w:t>….</w:t>
-            </w:r>
-            <w:r>
-              <w:rPr>
-                <w:rFonts w:ascii="Times New Roman" w:hAnsi="Times New Roman"/>
-                <w:i/>
-                <w:spacing w:val="-2"/>
-                <w:sz w:val="14"/>
-                <w:szCs w:val="20"/>
-                <w:u w:val="single"/>
-              </w:rPr>
-              <w:t xml:space="preserve"> </w:t>
-            </w:r>
-            <w:r>
-              <w:rPr>
-                <w:rFonts w:ascii="Times New Roman" w:hAnsi="Times New Roman"/>
-                <w:i/>
-                <w:sz w:val="14"/>
-                <w:szCs w:val="20"/>
-                <w:u w:val="single"/>
-              </w:rPr>
-              <w:t>Nothing</w:t>
-            </w:r>
-            <w:r>
-              <w:rPr>
-                <w:rFonts w:ascii="Times New Roman" w:hAnsi="Times New Roman"/>
-                <w:i/>
-                <w:spacing w:val="-3"/>
-                <w:sz w:val="14"/>
-                <w:szCs w:val="20"/>
-                <w:u w:val="single"/>
-              </w:rPr>
-              <w:t xml:space="preserve"> </w:t>
-            </w:r>
-            <w:r>
-              <w:rPr>
-                <w:rFonts w:ascii="Times New Roman" w:hAnsi="Times New Roman"/>
-                <w:i/>
-                <w:spacing w:val="-2"/>
-                <w:sz w:val="14"/>
-                <w:szCs w:val="20"/>
-                <w:u w:val="single"/>
-              </w:rPr>
-              <w:t>More…</w:t>
-            </w:r>
-            <w:r>
-              <w:rPr>
-                <w:rFonts w:ascii="Times New Roman" w:hAnsi="Times New Roman"/>
-                <w:i/>
-                <w:spacing w:val="-2"/>
-                <w:sz w:val="14"/>
-                <w:szCs w:val="20"/>
-              </w:rPr>
-              <w:t>.</w:t>
-            </w:r>
-          </w:p>
-        </w:tc>
-      </w:tr>
-      <w:tr>
-        <w:trPr>
-          <w:trHeight w:val="2103"/>
-          <w:jc w:val="center"/>
-        </w:trPr>
-        <w:tc>
-          <w:tcPr>
-            <w:tcW w:w="11081" w:type="dxa"/>
-            <w:gridSpan w:val="7"/>
-            <w:tcBorders>
-              <w:top w:val="single" w:sz="4" w:space="0" w:color="auto"/>
-              <w:left w:val="nil"/>
-              <w:bottom w:val="nil"/>
-              <w:right w:val="nil"/>
-            </w:tcBorders>
-            <w:shd w:val="clear" w:color="auto" w:fill="FFFFFF" w:themeFill="background1"/>
-            <w:vAlign w:val="center"/>
-          </w:tcPr>
-          <w:tbl>
-            <w:tblPr>
-              <w:tblpPr w:leftFromText="180" w:rightFromText="180" w:vertAnchor="text" w:horzAnchor="margin" w:tblpY="-7"/>
-              <w:tblW w:w="11074" w:type="dxa"/>
-              <w:tblLayout w:type="fixed"/>
-              <w:tblCellMar>
-                <w:left w:w="0" w:type="dxa"/>
-                <w:right w:w="0" w:type="dxa"/>
-              </w:tblCellMar>
-              <w:tblLook w:val="01E0" w:firstRow="1" w:lastRow="1" w:firstColumn="1" w:lastColumn="1" w:noHBand="0" w:noVBand="0"/>
-            </w:tblPr>
-            <w:tblGrid>
-              <w:gridCol w:w="2489"/>
-              <w:gridCol w:w="6521"/>
-              <w:gridCol w:w="2064"/>
-            </w:tblGrid>
-            <w:tr>
-              <w:trPr>
-                <w:trHeight w:val="532"/>
-              </w:trPr>
-              <w:tc>
-                <w:tcPr>
-                  <w:tcW w:w="2489" w:type="dxa"/>
-                  <w:vMerge w:val="restart"/>
-                </w:tcPr>
-                <w:p>
-                  <w:pPr>
-                    <w:rPr>
-                      <w:sz w:val="28"/>
-                      <w:szCs w:val="28"/>
-                    </w:rPr>
-                  </w:pPr>
-                </w:p>
-                <w:p>
-                  <w:pPr>
-                    <w:rPr>
-                      <w:sz w:val="2"/>
-                      <w:szCs w:val="2"/>
-                    </w:rPr>
-                  </w:pPr>
-                </w:p>
-                <w:p>
-                  <w:pPr>
-                    <w:rPr>
-                      <w:sz w:val="2"/>
-                      <w:szCs w:val="2"/>
-                    </w:rPr>
-                  </w:pPr>
-                </w:p>
-                <w:p>
-                  <w:pPr>
-                    <w:rPr>
-                      <w:sz w:val="2"/>
-                      <w:szCs w:val="2"/>
-                    </w:rPr>
-                  </w:pPr>
-                </w:p>
-                <w:p>
-                  <w:pPr>
-                    <w:rPr>
-                      <w:sz w:val="2"/>
-                      <w:szCs w:val="2"/>
-                    </w:rPr>
-                  </w:pPr>
-                </w:p>
-                <w:p>
-                  <w:pPr>
-                    <w:rPr>
-                      <w:sz w:val="2"/>
-                      <w:szCs w:val="2"/>
-                    </w:rPr>
-                  </w:pPr>
-                </w:p>
-                <w:p>
-                  <w:pPr>
-                    <w:rPr>
-                      <w:sz w:val="2"/>
-                      <w:szCs w:val="2"/>
-                    </w:rPr>
-                  </w:pPr>
-                </w:p>
-                <w:p>
-                  <w:pPr>
-                    <w:rPr>
-                      <w:sz w:val="2"/>
-                      <w:szCs w:val="2"/>
-                    </w:rPr>
-                  </w:pPr>
-                </w:p>
-                <w:p>
-                  <w:pPr>
-                    <w:rPr>
-                      <w:sz w:val="2"/>
-                      <w:szCs w:val="2"/>
-                    </w:rPr>
-                  </w:pPr>
-                </w:p>
-                <w:p>
-                  <w:pPr>
-                    <w:rPr>
-                      <w:sz w:val="2"/>
-                      <w:szCs w:val="2"/>
-                    </w:rPr>
-                  </w:pPr>
-                </w:p>
-                <w:p>
-                  <w:pPr>
-                    <w:rPr>
-                      <w:sz w:val="2"/>
-                      <w:szCs w:val="2"/>
-                    </w:rPr>
-                  </w:pPr>
-                </w:p>
-                <w:p>
-                  <w:pPr>
-                    <w:rPr>
-                      <w:sz w:val="2"/>
-                      <w:szCs w:val="2"/>
-                    </w:rPr>
-                  </w:pPr>
-                </w:p>
-                <w:p>
-                  <w:pPr>
-                    <w:rPr>
-                      <w:sz w:val="2"/>
-                      <w:szCs w:val="2"/>
-                    </w:rPr>
-                  </w:pPr>
-                </w:p>
-              </w:tc>
-              <w:tc>
-                <w:tcPr>
-                  <w:tcW w:w="6521" w:type="dxa"/>
-                  <w:tcBorders>
-                    <w:top w:val="single" w:sz="4" w:space="0" w:color="auto"/>
-                    <w:left w:val="nil"/>
-                    <w:bottom w:val="single" w:sz="4" w:space="0" w:color="auto"/>
-                    <w:right w:val="single" w:sz="4" w:space="0" w:color="auto"/>
-                  </w:tcBorders>
-                  <w:shd w:val="clear" w:color="auto" w:fill="DAEDF3"/>
-                  <w:vAlign w:val="center"/>
-                </w:tcPr>
-                <w:p>
-                  <w:pPr>
-                    <w:pStyle w:val="TableParagraph"/>
-                    <w:spacing w:before="0"/>
-                    <w:ind w:left="0" w:right="99"/>
-                    <w:jc w:val="right"/>
-                    <w:rPr>
-                      <w:rFonts w:asciiTheme="majorBidi" w:hAnsiTheme="majorBidi" w:cstheme="majorBidi"/>
-                      <w:bCs/>
-                      <w:color w:val="1F497D" w:themeColor="text2"/>
-                    </w:rPr>
-                  </w:pPr>
-                  <w:r>
-                    <w:rPr>
-                      <w:rFonts w:ascii="Times New Roman"/>
-                      <w:color w:val="1F487C"/>
-                      <w:sz w:val="24"/>
-                    </w:rPr>
-                    <w:t xml:space="preserve">                                                 TOTAL</w:t>
-                  </w:r>
-                  <w:r>
-                    <w:rPr>
-                      <w:rFonts w:ascii="Times New Roman"/>
-                      <w:color w:val="1F487C"/>
-                      <w:spacing w:val="-3"/>
-                      <w:sz w:val="24"/>
-                    </w:rPr>
-                    <w:t xml:space="preserve"> </w:t>
-                  </w:r>
-                  <w:r>
-                    <w:rPr>
-                      <w:rFonts w:ascii="Times New Roman"/>
-                      <w:color w:val="1F487C"/>
-                      <w:sz w:val="24"/>
-                    </w:rPr>
-                    <w:t xml:space="preserve">PRICE </w:t>
-                  </w:r>
-                  <w:r>
-                    <w:rPr>
-                      <w:rFonts w:asciiTheme="majorBidi" w:hAnsiTheme="majorBidi" w:cstheme="majorBidi"/>
-                      <w:bCs/>
-                      <w:color w:val="1F497D" w:themeColor="text2"/>
-                    </w:rPr>
-                    <w:t>(</w:t>
-                  </w:r>
-                  <w:r>
-                    <w:rPr>
-                      <w:rFonts w:asciiTheme="majorBidi" w:hAnsiTheme="majorBidi" w:cstheme="majorBidi"/>
-                      <w:bCs/>
-                      <w:color w:val="1F497D" w:themeColor="text2"/>
-                    </w:rPr>
-                    <w:t>{Currency</w:t>
-                  </w:r>
-                  <w:proofErr w:type="gramStart"/>
-                  <w:r>
-                    <w:rPr>
-                      <w:rFonts w:asciiTheme="majorBidi" w:hAnsiTheme="majorBidi" w:cstheme="majorBidi"/>
-                      <w:bCs/>
-                      <w:color w:val="1F497D" w:themeColor="text2"/>
-                    </w:rPr>
-                    <w:t>}</w:t>
-                  </w:r>
-                  <w:r>
-                    <w:rPr>
-                      <w:rFonts w:asciiTheme="majorBidi" w:hAnsiTheme="majorBidi" w:cstheme="majorBidi"/>
-                      <w:bCs/>
-                      <w:color w:val="1F497D" w:themeColor="text2"/>
-                    </w:rPr>
-                    <w:t>)</w:t>
-                  </w:r>
-                  <w:r>
-                    <w:rPr>
-                      <w:rFonts w:asciiTheme="majorBidi" w:hAnsiTheme="majorBidi" w:cstheme="majorBidi"/>
-                      <w:bCs/>
-                      <w:color w:val="1F497D" w:themeColor="text2"/>
-                    </w:rPr>
-                    <w:t xml:space="preserve">   </w:t>
-                  </w:r>
-                  <w:proofErr w:type="gramEnd"/>
-                  <w:r>
-                    <w:rPr>
-                      <w:rFonts w:asciiTheme="majorBidi" w:hAnsiTheme="majorBidi" w:cstheme="majorBidi"/>
-                      <w:bCs/>
-                      <w:color w:val="1F497D" w:themeColor="text2"/>
-                    </w:rPr>
-                    <w:t xml:space="preserve">     </w:t>
-                  </w:r>
-                </w:p>
-              </w:tc>
-              <w:tc>
-                <w:tcPr>
-                  <w:tcW w:w="2064" w:type="dxa"/>
-                  <w:tcBorders>
-                    <w:top w:val="single" w:sz="4" w:space="0" w:color="auto"/>
-                    <w:left w:val="single" w:sz="4" w:space="0" w:color="auto"/>
-                    <w:bottom w:val="single" w:sz="4" w:space="0" w:color="auto"/>
-                  </w:tcBorders>
-                  <w:shd w:val="clear" w:color="auto" w:fill="DAEDF3"/>
-                  <w:vAlign w:val="center"/>
-                </w:tcPr>
-                <w:p>
-                  <w:pPr>
-                    <w:pStyle w:val="TableParagraph"/>
-                    <w:spacing w:before="0"/>
-                    <w:ind w:left="0"/>
-                    <w:jc w:val="center"/>
-                    <w:rPr>
-                      <w:rFonts w:asciiTheme="majorBidi" w:hAnsiTheme="majorBidi" w:cstheme="majorBidi"/>
-                    </w:rPr>
-                  </w:pPr>
-                  <w:r>
-                    <w:rPr>
-                      <w:rFonts w:asciiTheme="majorBidi" w:hAnsiTheme="majorBidi" w:cstheme="majorBidi"/>
-                    </w:rPr>
-                    <w:t>{</w:t>
-                  </w:r>
-                  <w:proofErr w:type="spellStart"/>
-                  <w:r>
-                    <w:rPr>
-                      <w:rFonts w:asciiTheme="majorBidi" w:hAnsiTheme="majorBidi" w:cstheme="majorBidi"/>
-                    </w:rPr>
-                    <w:t>TotalPrice</w:t>
-                  </w:r>
-                  <w:proofErr w:type="spellEnd"/>
-                  <w:r>
-                    <w:rPr>
-                      <w:rFonts w:asciiTheme="majorBidi" w:hAnsiTheme="majorBidi" w:cstheme="majorBidi"/>
-                    </w:rPr>
-                    <w:t>}</w:t>
-                  </w:r>
-                </w:p>
-              </w:tc>
-            </w:tr>
-            <w:tr>
-              <w:trPr>
-                <w:trHeight w:val="447"/>
-              </w:trPr>
-              <w:tc>
-                <w:tcPr>
-                  <w:tcW w:w="2489" w:type="dxa"/>
-                  <w:vMerge/>
-                </w:tcPr>
-                <w:p>
-                  <w:pPr>
-                    <w:rPr>
-                      <w:sz w:val="2"/>
-                      <w:szCs w:val="2"/>
-                    </w:rPr>
-                  </w:pPr>
-                </w:p>
-              </w:tc>
-              <w:tc>
-                <w:tcPr>
-                  <w:tcW w:w="6521" w:type="dxa"/>
-                  <w:tcBorders>
-                    <w:top w:val="single" w:sz="4" w:space="0" w:color="auto"/>
-                    <w:left w:val="nil"/>
-                    <w:bottom w:val="single" w:sz="4" w:space="0" w:color="auto"/>
-                    <w:right w:val="single" w:sz="4" w:space="0" w:color="auto"/>
-                  </w:tcBorders>
-                  <w:shd w:val="clear" w:color="auto" w:fill="DAEDF3"/>
-                  <w:vAlign w:val="center"/>
-                </w:tcPr>
-                <w:p>
-                  <w:pPr>
-                    <w:pStyle w:val="TableParagraph"/>
-                    <w:spacing w:before="0"/>
-                    <w:ind w:left="0" w:right="99"/>
-                    <w:jc w:val="right"/>
-                    <w:rPr>
-                      <w:rFonts w:ascii="Times New Roman"/>
-                      <w:sz w:val="24"/>
-                    </w:rPr>
-                  </w:pPr>
-                  <w:r>
-                    <w:rPr>
-                      <w:rFonts w:asciiTheme="majorBidi" w:hAnsiTheme="majorBidi" w:cstheme="majorBidi"/>
-                      <w:bCs/>
-                      <w:color w:val="1F497D" w:themeColor="text2"/>
-                    </w:rPr>
-                    <w:t xml:space="preserve">VAT </w:t>
-                  </w:r>
-                  <w:r>
-                    <w:rPr>
-                      <w:rFonts w:asciiTheme="majorBidi" w:hAnsiTheme="majorBidi" w:cstheme="majorBidi"/>
-                      <w:bCs/>
-                      <w:color w:val="1F497D" w:themeColor="text2"/>
-                    </w:rPr>
-                    <w:t>{</w:t>
-                  </w:r>
-                  <w:proofErr w:type="spellStart"/>
-                  <w:r>
-                    <w:rPr>
-                      <w:rFonts w:asciiTheme="majorBidi" w:hAnsiTheme="majorBidi" w:cstheme="majorBidi"/>
-                      <w:bCs/>
-                      <w:color w:val="1F497D" w:themeColor="text2"/>
-                    </w:rPr>
-                    <w:t>VatRate</w:t>
-                  </w:r>
-                  <w:proofErr w:type="spellEnd"/>
-                  <w:r>
-                    <w:rPr>
-                      <w:rFonts w:asciiTheme="majorBidi" w:hAnsiTheme="majorBidi" w:cstheme="majorBidi"/>
-                      <w:bCs/>
-                      <w:color w:val="1F497D" w:themeColor="text2"/>
-                    </w:rPr>
-                    <w:t>}</w:t>
-                  </w:r>
-                  <w:r>
-                    <w:rPr>
-                      <w:rFonts w:asciiTheme="majorBidi" w:hAnsiTheme="majorBidi" w:cstheme="majorBidi"/>
-                      <w:bCs/>
-                      <w:color w:val="1F497D" w:themeColor="text2"/>
-                    </w:rPr>
-                    <w:t>*</w:t>
-                  </w:r>
-                  <w:r>
-                    <w:rPr>
-                      <w:rFonts w:asciiTheme="majorBidi" w:hAnsiTheme="majorBidi" w:cstheme="majorBidi"/>
-                      <w:bCs/>
-                      <w:color w:val="1F497D" w:themeColor="text2"/>
-                    </w:rPr>
-                    <w:t xml:space="preserve"> </w:t>
-                  </w:r>
-                  <w:r>
-                    <w:rPr>
-                      <w:rFonts w:asciiTheme="majorBidi" w:hAnsiTheme="majorBidi" w:cstheme="majorBidi"/>
-                      <w:bCs/>
-                      <w:color w:val="1F497D" w:themeColor="text2"/>
-                    </w:rPr>
-                    <w:t>(</w:t>
-                  </w:r>
-                  <w:r>
-                    <w:rPr>
-                      <w:rFonts w:asciiTheme="majorBidi" w:hAnsiTheme="majorBidi" w:cstheme="majorBidi"/>
-                      <w:bCs/>
-                      <w:color w:val="1F497D" w:themeColor="text2"/>
-                    </w:rPr>
-                    <w:t>{Currency}</w:t>
-                  </w:r>
-                  <w:r>
-                    <w:rPr>
-                      <w:rFonts w:asciiTheme="majorBidi" w:hAnsiTheme="majorBidi" w:cstheme="majorBidi"/>
-                      <w:bCs/>
-                      <w:color w:val="1F497D" w:themeColor="text2"/>
-                    </w:rPr>
-                    <w:t>)</w:t>
-                  </w:r>
-                </w:p>
-              </w:tc>
-              <w:tc>
-                <w:tcPr>
-                  <w:tcW w:w="2064" w:type="dxa"/>
-                  <w:tcBorders>
-                    <w:top w:val="single" w:sz="4" w:space="0" w:color="auto"/>
-                    <w:left w:val="single" w:sz="4" w:space="0" w:color="auto"/>
-                    <w:bottom w:val="single" w:sz="4" w:space="0" w:color="auto"/>
-                  </w:tcBorders>
-                  <w:shd w:val="clear" w:color="auto" w:fill="DAEDF3"/>
-                  <w:vAlign w:val="center"/>
-                </w:tcPr>
-                <w:p>
-                  <w:pPr>
-                    <w:pStyle w:val="TableParagraph"/>
-                    <w:spacing w:before="0"/>
-                    <w:ind w:left="0"/>
-                    <w:jc w:val="center"/>
-                    <w:rPr>
-                      <w:rFonts w:ascii="Times New Roman"/>
-                      <w:sz w:val="24"/>
-                    </w:rPr>
-                  </w:pPr>
-                  <w:r>
-                    <w:rPr>
-                      <w:rFonts w:asciiTheme="majorBidi" w:hAnsiTheme="majorBidi" w:cstheme="majorBidi"/>
-                    </w:rPr>
-                    <w:t>{</w:t>
-                  </w:r>
-                  <w:proofErr w:type="spellStart"/>
-                  <w:r>
-                    <w:rPr>
-                      <w:rFonts w:asciiTheme="majorBidi" w:hAnsiTheme="majorBidi" w:cstheme="majorBidi"/>
-                    </w:rPr>
-                    <w:t>VatPrice</w:t>
-                  </w:r>
-                  <w:proofErr w:type="spellEnd"/>
-                  <w:r>
-                    <w:rPr>
-                      <w:rFonts w:asciiTheme="majorBidi" w:hAnsiTheme="majorBidi" w:cstheme="majorBidi"/>
-                    </w:rPr>
-                    <w:t>}</w:t>
-                  </w:r>
-                </w:p>
-              </w:tc>
-            </w:tr>
-            <w:tr>
-              <w:trPr>
-                <w:trHeight w:val="469"/>
-              </w:trPr>
-              <w:tc>
-                <w:tcPr>
-                  <w:tcW w:w="2489" w:type="dxa"/>
-                  <w:vMerge/>
-                </w:tcPr>
-                <w:p>
-                  <w:pPr>
-                    <w:rPr>
-                      <w:sz w:val="2"/>
-                      <w:szCs w:val="2"/>
-                    </w:rPr>
-                  </w:pPr>
-                </w:p>
-              </w:tc>
-              <w:tc>
-                <w:tcPr>
-                  <w:tcW w:w="6521" w:type="dxa"/>
-                  <w:tcBorders>
-                    <w:top w:val="single" w:sz="4" w:space="0" w:color="auto"/>
-                    <w:left w:val="nil"/>
-                    <w:bottom w:val="single" w:sz="4" w:space="0" w:color="auto"/>
-                    <w:right w:val="single" w:sz="4" w:space="0" w:color="auto"/>
-                  </w:tcBorders>
-                  <w:shd w:val="clear" w:color="auto" w:fill="DAEDF3"/>
-                  <w:vAlign w:val="center"/>
-                </w:tcPr>
-                <w:p>
-                  <w:pPr>
-                    <w:pStyle w:val="TableParagraph"/>
-                    <w:spacing w:before="0"/>
-                    <w:ind w:left="0" w:right="99"/>
-                    <w:jc w:val="right"/>
-                    <w:rPr>
-                      <w:rFonts w:asciiTheme="majorBidi" w:hAnsiTheme="majorBidi" w:cstheme="majorBidi"/>
-                      <w:bCs/>
-                      <w:color w:val="1F497D" w:themeColor="text2"/>
-                    </w:rPr>
-                  </w:pPr>
-                  <w:r>
-                    <w:rPr>
-                      <w:rFonts w:asciiTheme="majorBidi" w:hAnsiTheme="majorBidi" w:cstheme="majorBidi"/>
-                      <w:b/>
-                      <w:bCs/>
-                      <w:color w:val="1F497D" w:themeColor="text2"/>
-                    </w:rPr>
-                    <w:t xml:space="preserve">                                            </w:t>
-                  </w:r>
-                  <w:r>
-                    <w:rPr>
-                      <w:rFonts w:asciiTheme="majorBidi" w:hAnsiTheme="majorBidi" w:cstheme="majorBidi"/>
-                      <w:b/>
-                      <w:bCs/>
-                      <w:color w:val="1F497D" w:themeColor="text2"/>
-                    </w:rPr>
-                    <w:t xml:space="preserve">NET TOTAL </w:t>
-                  </w:r>
-                  <w:proofErr w:type="gramStart"/>
-                  <w:r>
-                    <w:rPr>
-                      <w:rFonts w:asciiTheme="majorBidi" w:hAnsiTheme="majorBidi" w:cstheme="majorBidi"/>
-                      <w:b/>
-                      <w:bCs/>
-                      <w:color w:val="1F497D" w:themeColor="text2"/>
-                    </w:rPr>
-                    <w:t>PRICE (</w:t>
-                  </w:r>
-                  <w:r>
-                    <w:rPr>
-                      <w:rFonts w:asciiTheme="majorBidi" w:hAnsiTheme="majorBidi" w:cstheme="majorBidi"/>
-                      <w:bCs/>
-                      <w:color w:val="1F497D" w:themeColor="text2"/>
-                    </w:rPr>
-                    <w:t>{</w:t>
-                  </w:r>
-                  <w:proofErr w:type="gramEnd"/>
-                  <w:r>
-                    <w:rPr>
-                      <w:rFonts w:asciiTheme="majorBidi" w:hAnsiTheme="majorBidi" w:cstheme="majorBidi"/>
-                      <w:bCs/>
-                      <w:color w:val="1F497D" w:themeColor="text2"/>
-                    </w:rPr>
-                    <w:t>Currency}</w:t>
-                  </w:r>
-                  <w:r>
-                    <w:rPr>
-                      <w:rFonts w:asciiTheme="majorBidi" w:hAnsiTheme="majorBidi" w:cstheme="majorBidi"/>
-                      <w:b/>
-                      <w:bCs/>
-                      <w:color w:val="1F497D" w:themeColor="text2"/>
-                    </w:rPr>
-                    <w:t>)</w:t>
-                  </w:r>
-                </w:p>
-              </w:tc>
-              <w:tc>
-                <w:tcPr>
-                  <w:tcW w:w="2064" w:type="dxa"/>
-                  <w:tcBorders>
-                    <w:top w:val="single" w:sz="4" w:space="0" w:color="auto"/>
-                    <w:left w:val="single" w:sz="4" w:space="0" w:color="auto"/>
-                    <w:bottom w:val="single" w:sz="4" w:space="0" w:color="auto"/>
-                  </w:tcBorders>
-                  <w:shd w:val="clear" w:color="auto" w:fill="DAEDF3"/>
-                  <w:vAlign w:val="center"/>
-                </w:tcPr>
-                <w:p>
-                  <w:pPr>
-                    <w:pStyle w:val="TableParagraph"/>
-                    <w:spacing w:before="0"/>
-                    <w:ind w:left="0"/>
-                    <w:jc w:val="center"/>
-                    <w:rPr>
-                      <w:rFonts w:asciiTheme="majorBidi" w:hAnsiTheme="majorBidi" w:cstheme="majorBidi"/>
-                    </w:rPr>
-                  </w:pPr>
-                  <w:r>
-                    <w:rPr>
-                      <w:rFonts w:asciiTheme="majorBidi" w:hAnsiTheme="majorBidi" w:cstheme="majorBidi"/>
-                      <w:b/>
-                      <w:bCs/>
-                    </w:rPr>
-                    <w:t>{</w:t>
-                  </w:r>
-                  <w:proofErr w:type="spellStart"/>
-                  <w:r>
-                    <w:rPr>
-                      <w:rFonts w:asciiTheme="majorBidi" w:hAnsiTheme="majorBidi" w:cstheme="majorBidi"/>
-                      <w:b/>
-                      <w:bCs/>
-                    </w:rPr>
-                    <w:t>NetPrice</w:t>
-                  </w:r>
-                  <w:proofErr w:type="spellEnd"/>
-                  <w:r>
-                    <w:rPr>
-                      <w:rFonts w:asciiTheme="majorBidi" w:hAnsiTheme="majorBidi" w:cstheme="majorBidi"/>
-                      <w:b/>
-                      <w:bCs/>
-                    </w:rPr>
-                    <w:t>}</w:t>
-                  </w:r>
-                </w:p>
-              </w:tc>
-            </w:tr>
-            <w:tr>
-              <w:trPr>
-                <w:trHeight w:val="64"/>
-              </w:trPr>
-              <w:tc>
-                <w:tcPr>
-                  <w:tcW w:w="2489" w:type="dxa"/>
-                  <w:vMerge/>
-                </w:tcPr>
-                <w:p>
-                  <w:pPr>
-                    <w:rPr>
-                      <w:sz w:val="2"/>
-                      <w:szCs w:val="2"/>
-                    </w:rPr>
-                  </w:pPr>
-                </w:p>
-              </w:tc>
-              <w:tc>
-                <w:tcPr>
-                  <w:tcW w:w="8585" w:type="dxa"/>
-                  <w:gridSpan w:val="2"/>
-                  <w:tcBorders>
-                    <w:top w:val="single" w:sz="4" w:space="0" w:color="auto"/>
-                    <w:left w:val="nil"/>
-                    <w:bottom w:val="single" w:sz="4" w:space="0" w:color="auto"/>
-                  </w:tcBorders>
-                  <w:shd w:val="clear" w:color="auto" w:fill="DAEDF3"/>
-                </w:tcPr>
-                <w:p>
-                  <w:pPr>
-                    <w:pStyle w:val="TableParagraph"/>
-                    <w:spacing w:before="31"/>
-                    <w:ind w:left="0" w:right="106"/>
-                    <w:jc w:val="right"/>
-                    <w:rPr>
-                      <w:rFonts w:ascii="Times New Roman"/>
-                      <w:b/>
-                      <w:i/>
-                      <w:sz w:val="18"/>
-                    </w:rPr>
-                  </w:pPr>
-                  <w:r>
-                    <w:rPr>
-                      <w:rFonts w:asciiTheme="majorBidi" w:hAnsiTheme="majorBidi" w:cstheme="majorBidi"/>
-                      <w:b/>
-                      <w:bCs/>
-                      <w:i/>
-                      <w:iCs/>
-                      <w:color w:val="1F497D" w:themeColor="text2"/>
-                      <w:sz w:val="20"/>
-                      <w:szCs w:val="20"/>
-                      <w:u w:val="single"/>
-                    </w:rPr>
-                    <w:t xml:space="preserve">All prices in </w:t>
-                  </w:r>
-                  <w:r>
-                    <w:rPr>
-                      <w:rFonts w:asciiTheme="majorBidi" w:hAnsiTheme="majorBidi" w:cstheme="majorBidi"/>
-                      <w:b/>
-                      <w:bCs/>
-                      <w:i/>
-                      <w:iCs/>
-                      <w:color w:val="1F497D" w:themeColor="text2"/>
-                      <w:sz w:val="20"/>
-                      <w:szCs w:val="20"/>
-                      <w:u w:val="single"/>
-                    </w:rPr>
-                    <w:t>{</w:t>
-                  </w:r>
-                  <w:proofErr w:type="spellStart"/>
-                  <w:r>
-                    <w:rPr>
-                      <w:rFonts w:asciiTheme="majorBidi" w:hAnsiTheme="majorBidi" w:cstheme="majorBidi"/>
-                      <w:b/>
-                      <w:bCs/>
-                      <w:i/>
-                      <w:iCs/>
-                      <w:color w:val="1F497D" w:themeColor="text2"/>
-                      <w:sz w:val="20"/>
-                      <w:szCs w:val="20"/>
-                      <w:u w:val="single"/>
-                    </w:rPr>
-                    <w:t>CurrencySymbol</w:t>
-                  </w:r>
-                  <w:proofErr w:type="spellEnd"/>
-                  <w:r>
-                    <w:rPr>
-                      <w:rFonts w:asciiTheme="majorBidi" w:hAnsiTheme="majorBidi" w:cstheme="majorBidi"/>
-                      <w:b/>
-                      <w:bCs/>
-                      <w:i/>
-                      <w:iCs/>
-                      <w:color w:val="1F497D" w:themeColor="text2"/>
-                      <w:sz w:val="20"/>
-                      <w:szCs w:val="20"/>
-                      <w:u w:val="single"/>
-                    </w:rPr>
-                    <w:t>}</w:t>
-                  </w:r>
-                </w:p>
-              </w:tc>
-            </w:tr>
-          </w:tbl>
-          <w:p>
-            <w:pPr>
-              <w:pStyle w:val="TableParagraph"/>
-              <w:spacing w:before="163"/>
-              <w:ind w:left="0"/>
-              <w:jc w:val="center"/>
-              <w:rPr>
-                <w:rFonts w:ascii="Times New Roman" w:hAnsi="Times New Roman"/>
-                <w:i/>
-                <w:sz w:val="14"/>
-                <w:u w:val="single"/>
-              </w:rPr>
-            </w:pPr>
-          </w:p>
-        </w:tc>
-      </w:tr>
-    </w:tbl>
     <w:p>
       <w:pPr>
+        <w:keepNext/>
         <w:rPr>
           <w:rFonts w:ascii="Calibri"/>
           <w:b/>
@@ -4765,16 +4919,6 @@
         <w:t>CONDITIONS:</w:t>
       </w:r>
     </w:p>
-    <w:p>
-      <w:pPr>
-        <w:rPr>
-          <w:rFonts w:ascii="Calibri"/>
-          <w:b/>
-          <w:color w:val="1F487C"/>
-          <w:spacing w:val="-2"/>
-        </w:rPr>
-      </w:pPr>
-    </w:p>
     <w:tbl>
       <w:tblPr>
         <w:tblW w:w="0" w:type="auto"/>
@@ -4800,7 +4944,9 @@
       </w:tblGrid>
       <w:tr>
         <w:trPr>
+          <w:cantSplit/>
           <w:trHeight w:val="395"/>
+          <w:tblHeader/>
         </w:trPr>
         <w:tc>
           <w:tcPr>
@@ -4809,6 +4955,7 @@
           <w:p>
             <w:pPr>
               <w:pStyle w:val="TableParagraph"/>
+              <w:keepNext/>
               <w:spacing w:before="78"/>
               <w:ind w:left="3"/>
               <w:jc w:val="center"/>
@@ -4853,6 +5000,7 @@
           <w:p>
             <w:pPr>
               <w:pStyle w:val="TableParagraph"/>
+              <w:keepNext/>
               <w:spacing w:before="78"/>
               <w:rPr>
                 <w:sz w:val="20"/>
@@ -4886,6 +5034,7 @@
       </w:tr>
       <w:tr>
         <w:trPr>
+          <w:cantSplit/>
           <w:trHeight w:val="350"/>
         </w:trPr>
         <w:tc>
@@ -4895,6 +5044,7 @@
           <w:p>
             <w:pPr>
               <w:pStyle w:val="TableParagraph"/>
+              <w:keepNext/>
               <w:spacing w:before="57"/>
               <w:ind w:left="3" w:right="1"/>
               <w:jc w:val="center"/>
@@ -4939,6 +5089,7 @@
           <w:p>
             <w:pPr>
               <w:pStyle w:val="TableParagraph"/>
+              <w:keepNext/>
               <w:spacing w:before="57"/>
               <w:rPr>
                 <w:sz w:val="20"/>
@@ -4972,6 +5123,7 @@
       </w:tr>
       <w:tr>
         <w:trPr>
+          <w:cantSplit/>
           <w:trHeight w:val="342"/>
         </w:trPr>
         <w:tc>
@@ -4981,6 +5133,7 @@
           <w:p>
             <w:pPr>
               <w:pStyle w:val="TableParagraph"/>
+              <w:keepNext/>
               <w:spacing w:before="33"/>
               <w:ind w:left="3" w:right="2"/>
               <w:jc w:val="center"/>
@@ -5025,6 +5178,7 @@
           <w:p>
             <w:pPr>
               <w:pStyle w:val="TableParagraph"/>
+              <w:keepNext/>
               <w:spacing w:before="33"/>
               <w:rPr>
                 <w:rFonts w:asciiTheme="majorHAnsi" w:hAnsiTheme="majorHAnsi"/>
@@ -5073,6 +5227,7 @@
       </w:tr>
       <w:tr>
         <w:trPr>
+          <w:cantSplit/>
           <w:trHeight w:val="342"/>
         </w:trPr>
         <w:tc>
@@ -5082,6 +5237,7 @@
           <w:p>
             <w:pPr>
               <w:pStyle w:val="TableParagraph"/>
+              <w:keepNext/>
               <w:spacing w:before="33"/>
               <w:ind w:left="3" w:right="2"/>
               <w:jc w:val="center"/>
@@ -5110,6 +5266,7 @@
           <w:p>
             <w:pPr>
               <w:pStyle w:val="TableParagraph"/>
+              <w:keepNext/>
               <w:spacing w:before="33"/>
               <w:rPr>
                 <w:sz w:val="20"/>
@@ -5128,6 +5285,7 @@
       </w:tr>
       <w:tr>
         <w:trPr>
+          <w:cantSplit/>
           <w:trHeight w:val="2039"/>
         </w:trPr>
         <w:tc>
@@ -5318,14 +5476,12 @@
               </w:rPr>
               <w:t xml:space="preserve"> </w:t>
             </w:r>
-            <w:proofErr w:type="gramStart"/>
             <w:r>
               <w:rPr>
                 <w:sz w:val="20"/>
               </w:rPr>
               <w:t>on</w:t>
             </w:r>
-            <w:proofErr w:type="gramEnd"/>
             <w:r>
               <w:rPr>
                 <w:spacing w:val="-5"/>
@@ -5590,7 +5746,6 @@
               </w:rPr>
               <w:t xml:space="preserve"> </w:t>
             </w:r>
-            <w:proofErr w:type="gramStart"/>
             <w:r>
               <w:rPr>
                 <w:sz w:val="20"/>
@@ -5610,7 +5765,6 @@
               </w:rPr>
               <w:t>mentioned</w:t>
             </w:r>
-            <w:proofErr w:type="gramEnd"/>
             <w:r>
               <w:rPr>
                 <w:spacing w:val="-4"/>
@@ -5822,19 +5976,11 @@
               </w:rPr>
               <w:t xml:space="preserve"> </w:t>
             </w:r>
-            <w:proofErr w:type="gramStart"/>
-            <w:r>
-              <w:rPr>
-                <w:sz w:val="20"/>
-              </w:rPr>
-              <w:t>invoice</w:t>
-            </w:r>
-            <w:proofErr w:type="gramEnd"/>
-            <w:r>
-              <w:rPr>
-                <w:sz w:val="20"/>
-              </w:rPr>
-              <w:t>.</w:t>
+            <w:r>
+              <w:rPr>
+                <w:sz w:val="20"/>
+              </w:rPr>
+              <w:t>invoice.</w:t>
             </w:r>
             <w:r>
               <w:rPr>
@@ -6177,10 +6323,11 @@
           <w:noProof/>
           <w:sz w:val="13"/>
         </w:rPr>
+        <w:lastRenderedPageBreak/>
         <mc:AlternateContent>
           <mc:Choice Requires="wpg">
             <w:drawing>
-              <wp:anchor distT="0" distB="0" distL="114300" distR="114300" simplePos="0" relativeHeight="251656704" behindDoc="0" locked="0" layoutInCell="1" allowOverlap="1" wp14:anchorId="78146797" wp14:editId="704CD373">
+              <wp:anchor distT="0" distB="0" distL="114300" distR="114300" simplePos="0" relativeHeight="251656704" behindDoc="0" locked="0" layoutInCell="1" allowOverlap="1" wp14:anchorId="5FF56C8F" wp14:editId="6552A116">
                 <wp:simplePos x="0" y="0"/>
                 <wp:positionH relativeFrom="column">
                   <wp:posOffset>140335</wp:posOffset>
@@ -6189,72 +6336,122 @@
                   <wp:posOffset>121285</wp:posOffset>
                 </wp:positionV>
                 <wp:extent cx="2827020" cy="1066165"/>
-                <wp:effectExtent l="0" t="0" r="11430" b="635"/>
+                <wp:effectExtent l="0" t="0" r="5080" b="635"/>
                 <wp:wrapSquare wrapText="bothSides"/>
-                <wp:docPr id="1195172234" name="Group 10"/>
-                <wp:cNvGraphicFramePr/>
+                <wp:docPr id="1705038686" name="Group 10"/>
+                <wp:cNvGraphicFramePr>
+                  <a:graphicFrameLocks xmlns:a="http://schemas.openxmlformats.org/drawingml/2006/main"/>
+                </wp:cNvGraphicFramePr>
                 <a:graphic xmlns:a="http://schemas.openxmlformats.org/drawingml/2006/main">
                   <a:graphicData uri="http://schemas.microsoft.com/office/word/2010/wordprocessingGroup">
                     <wpg:wgp>
-                      <wpg:cNvGrpSpPr/>
-                      <wpg:grpSpPr>
+                      <wpg:cNvGrpSpPr>
+                        <a:grpSpLocks/>
+                      </wpg:cNvGrpSpPr>
+                      <wpg:grpSpPr bwMode="auto">
                         <a:xfrm>
                           <a:off x="0" y="0"/>
                           <a:ext cx="2827020" cy="1066165"/>
-                          <a:chOff x="4762" y="4762"/>
-                          <a:chExt cx="2827339" cy="1145222"/>
+                          <a:chOff x="47" y="47"/>
+                          <a:chExt cx="28273" cy="11452"/>
                         </a:xfrm>
                       </wpg:grpSpPr>
                       <pic:pic xmlns:pic="http://schemas.openxmlformats.org/drawingml/2006/picture">
                         <pic:nvPicPr>
-                          <pic:cNvPr id="641738011" name="Image 9"/>
+                          <pic:cNvPr id="1214106045" name="Image 9"/>
                           <pic:cNvPicPr>
                             <a:picLocks/>
                           </pic:cNvPicPr>
                         </pic:nvPicPr>
                         <pic:blipFill>
-                          <a:blip r:embed="rId8" cstate="print"/>
+                          <a:blip r:embed="rId8" cstate="print">
+                            <a:extLst>
+                              <a:ext uri="{28A0092B-C50C-407E-A947-70E740481C1C}">
+                                <a14:useLocalDpi xmlns:a14="http://schemas.microsoft.com/office/drawing/2010/main" val="0"/>
+                              </a:ext>
+                            </a:extLst>
+                          </a:blip>
+                          <a:srcRect/>
                           <a:stretch>
                             <a:fillRect/>
                           </a:stretch>
                         </pic:blipFill>
-                        <pic:spPr>
+                        <pic:spPr bwMode="auto">
                           <a:xfrm>
-                            <a:off x="942976" y="133350"/>
-                            <a:ext cx="1889125" cy="1016634"/>
+                            <a:off x="9429" y="1333"/>
+                            <a:ext cx="18892" cy="10166"/>
                           </a:xfrm>
                           <a:prstGeom prst="rect">
                             <a:avLst/>
                           </a:prstGeom>
+                          <a:noFill/>
+                          <a:extLst>
+                            <a:ext uri="{909E8E84-426E-40DD-AFC4-6F175D3DCCD1}">
+                              <a14:hiddenFill xmlns:a14="http://schemas.microsoft.com/office/drawing/2010/main">
+                                <a:solidFill>
+                                  <a:srgbClr val="FFFFFF"/>
+                                </a:solidFill>
+                              </a14:hiddenFill>
+                            </a:ext>
+                          </a:extLst>
                         </pic:spPr>
                       </pic:pic>
                       <wpg:grpSp>
-                        <wpg:cNvPr id="472709820" name="Group 472709820"/>
+                        <wpg:cNvPr id="2101067836" name="Group 472709820"/>
                         <wpg:cNvGrpSpPr>
                           <a:grpSpLocks/>
                         </wpg:cNvGrpSpPr>
-                        <wpg:grpSpPr>
+                        <wpg:grpSpPr bwMode="auto">
                           <a:xfrm>
-                            <a:off x="4762" y="4762"/>
-                            <a:ext cx="2811780" cy="988060"/>
-                            <a:chOff x="4762" y="4762"/>
-                            <a:chExt cx="2811780" cy="988060"/>
+                            <a:off x="47" y="47"/>
+                            <a:ext cx="28118" cy="9881"/>
+                            <a:chOff x="47" y="47"/>
+                            <a:chExt cx="28117" cy="9880"/>
                           </a:xfrm>
                         </wpg:grpSpPr>
                         <wps:wsp>
-                          <wps:cNvPr id="1336103150" name="Graphic 11"/>
-                          <wps:cNvSpPr/>
-                          <wps:spPr>
+                          <wps:cNvPr id="1234229513" name="Graphic 11"/>
+                          <wps:cNvSpPr>
+                            <a:spLocks/>
+                          </wps:cNvSpPr>
+                          <wps:spPr bwMode="auto">
                             <a:xfrm>
-                              <a:off x="4762" y="4762"/>
-                              <a:ext cx="2811780" cy="988060"/>
+                              <a:off x="47" y="47"/>
+                              <a:ext cx="28118" cy="9881"/>
                             </a:xfrm>
                             <a:custGeom>
                               <a:avLst/>
-                              <a:gdLst/>
+                              <a:gdLst>
+                                <a:gd name="T0" fmla="*/ 0 w 2811780"/>
+                                <a:gd name="T1" fmla="*/ 988059 h 988060"/>
+                                <a:gd name="T2" fmla="*/ 2811780 w 2811780"/>
+                                <a:gd name="T3" fmla="*/ 988059 h 988060"/>
+                                <a:gd name="T4" fmla="*/ 2811780 w 2811780"/>
+                                <a:gd name="T5" fmla="*/ 0 h 988060"/>
+                                <a:gd name="T6" fmla="*/ 0 w 2811780"/>
+                                <a:gd name="T7" fmla="*/ 0 h 988060"/>
+                                <a:gd name="T8" fmla="*/ 0 w 2811780"/>
+                                <a:gd name="T9" fmla="*/ 988059 h 988060"/>
+                              </a:gdLst>
                               <a:ahLst/>
-                              <a:cxnLst/>
-                              <a:rect l="l" t="t" r="r" b="b"/>
+                              <a:cxnLst>
+                                <a:cxn ang="0">
+                                  <a:pos x="T0" y="T1"/>
+                                </a:cxn>
+                                <a:cxn ang="0">
+                                  <a:pos x="T2" y="T3"/>
+                                </a:cxn>
+                                <a:cxn ang="0">
+                                  <a:pos x="T4" y="T5"/>
+                                </a:cxn>
+                                <a:cxn ang="0">
+                                  <a:pos x="T6" y="T7"/>
+                                </a:cxn>
+                                <a:cxn ang="0">
+                                  <a:pos x="T8" y="T9"/>
+                                </a:cxn>
+                              </a:cxnLst>
+                              <a:rect l="0" t="0" r="r" b="b"/>
                               <a:pathLst>
                                 <a:path w="2811780" h="988060">
                                   <a:moveTo>
@@ -6276,31 +6473,65 @@
                                 </a:path>
                               </a:pathLst>
                             </a:custGeom>
+                            <a:noFill/>
                             <a:ln w="9525">
                               <a:solidFill>
                                 <a:srgbClr val="000000"/>
                               </a:solidFill>
-                              <a:prstDash val="solid"/>
+                              <a:round/>
+                              <a:headEnd/>
+                              <a:tailEnd/>
                             </a:ln>
+                            <a:extLst>
+                              <a:ext uri="{909E8E84-426E-40DD-AFC4-6F175D3DCCD1}">
+                                <a14:hiddenFill xmlns:a14="http://schemas.microsoft.com/office/drawing/2010/main">
+                                  <a:solidFill>
+                                    <a:srgbClr val="FFFFFF"/>
+                                  </a:solidFill>
+                                </a14:hiddenFill>
+                              </a:ext>
+                            </a:extLst>
                           </wps:spPr>
-                          <wps:bodyPr wrap="square" lIns="0" tIns="0" rIns="0" bIns="0" rtlCol="0">
-                            <a:prstTxWarp prst="textNoShape">
-                              <a:avLst/>
-                            </a:prstTxWarp>
+                          <wps:bodyPr rot="0" vert="horz" wrap="square" lIns="91440" tIns="45720" rIns="91440" bIns="45720" anchor="t" anchorCtr="0" upright="1">
                             <a:noAutofit/>
                           </wps:bodyPr>
                         </wps:wsp>
                         <wps:wsp>
-                          <wps:cNvPr id="1411244574" name="Textbox 12"/>
-                          <wps:cNvSpPr txBox="1"/>
-                          <wps:spPr>
+                          <wps:cNvPr id="1419004595" name="Textbox 12"/>
+                          <wps:cNvSpPr txBox="1">
+                            <a:spLocks/>
+                          </wps:cNvSpPr>
+                          <wps:spPr bwMode="auto">
                             <a:xfrm>
-                              <a:off x="101155" y="56411"/>
-                              <a:ext cx="2298700" cy="164465"/>
+                              <a:off x="1011" y="564"/>
+                              <a:ext cx="22987" cy="1644"/>
                             </a:xfrm>
                             <a:prstGeom prst="rect">
                               <a:avLst/>
                             </a:prstGeom>
+                            <a:noFill/>
+                            <a:ln>
+                              <a:noFill/>
+                            </a:ln>
+                            <a:extLst>
+                              <a:ext uri="{909E8E84-426E-40DD-AFC4-6F175D3DCCD1}">
+                                <a14:hiddenFill xmlns:a14="http://schemas.microsoft.com/office/drawing/2010/main">
+                                  <a:solidFill>
+                                    <a:srgbClr val="FFFFFF"/>
+                                  </a:solidFill>
+                                </a14:hiddenFill>
+                              </a:ext>
+                              <a:ext uri="{91240B29-F687-4F45-9708-019B960494DF}">
+                                <a14:hiddenLine xmlns:a14="http://schemas.microsoft.com/office/drawing/2010/main" w="9525">
+                                  <a:solidFill>
+                                    <a:srgbClr val="000000"/>
+                                  </a:solidFill>
+                                  <a:miter lim="800000"/>
+                                  <a:headEnd/>
+                                  <a:tailEnd/>
+                                </a14:hiddenLine>
+                              </a:ext>
+                            </a:extLst>
                           </wps:spPr>
                           <wps:txbx>
                             <w:txbxContent>
@@ -6403,21 +6634,46 @@
                               <w:p/>
                             </w:txbxContent>
                           </wps:txbx>
-                          <wps:bodyPr wrap="square" lIns="0" tIns="0" rIns="0" bIns="0" rtlCol="0">
+                          <wps:bodyPr rot="0" vert="horz" wrap="square" lIns="0" tIns="0" rIns="0" bIns="0" anchor="t" anchorCtr="0" upright="1">
                             <a:noAutofit/>
                           </wps:bodyPr>
                         </wps:wsp>
                         <wps:wsp>
-                          <wps:cNvPr id="813275222" name="Textbox 13"/>
-                          <wps:cNvSpPr txBox="1"/>
-                          <wps:spPr>
+                          <wps:cNvPr id="1339678672" name="Textbox 13"/>
+                          <wps:cNvSpPr txBox="1">
+                            <a:spLocks/>
+                          </wps:cNvSpPr>
+                          <wps:spPr bwMode="auto">
                             <a:xfrm>
-                              <a:off x="101154" y="686664"/>
-                              <a:ext cx="965645" cy="187757"/>
+                              <a:off x="1011" y="6866"/>
+                              <a:ext cx="9656" cy="1878"/>
                             </a:xfrm>
                             <a:prstGeom prst="rect">
                               <a:avLst/>
                             </a:prstGeom>
+                            <a:noFill/>
+                            <a:ln>
+                              <a:noFill/>
+                            </a:ln>
+                            <a:extLst>
+                              <a:ext uri="{909E8E84-426E-40DD-AFC4-6F175D3DCCD1}">
+                                <a14:hiddenFill xmlns:a14="http://schemas.microsoft.com/office/drawing/2010/main">
+                                  <a:solidFill>
+                                    <a:srgbClr val="FFFFFF"/>
+                                  </a:solidFill>
+                                </a14:hiddenFill>
+                              </a:ext>
+                              <a:ext uri="{91240B29-F687-4F45-9708-019B960494DF}">
+                                <a14:hiddenLine xmlns:a14="http://schemas.microsoft.com/office/drawing/2010/main" w="9525">
+                                  <a:solidFill>
+                                    <a:srgbClr val="000000"/>
+                                  </a:solidFill>
+                                  <a:miter lim="800000"/>
+                                  <a:headEnd/>
+                                  <a:tailEnd/>
+                                </a14:hiddenLine>
+                              </a:ext>
+                            </a:extLst>
                           </wps:spPr>
                           <wps:txbx>
                             <w:txbxContent>
@@ -6434,18 +6690,16 @@
                                   </w:rPr>
                                   <w:t xml:space="preserve"> </w:t>
                                 </w:r>
-                                <w:proofErr w:type="spellStart"/>
                                 <w:r>
                                   <w:rPr>
                                     <w:spacing w:val="-2"/>
                                   </w:rPr>
                                   <w:t>AlAsfar</w:t>
                                 </w:r>
-                                <w:proofErr w:type="spellEnd"/>
                               </w:p>
                             </w:txbxContent>
                           </wps:txbx>
-                          <wps:bodyPr wrap="square" lIns="0" tIns="0" rIns="0" bIns="0" rtlCol="0">
+                          <wps:bodyPr rot="0" vert="horz" wrap="square" lIns="0" tIns="0" rIns="0" bIns="0" anchor="t" anchorCtr="0" upright="1">
                             <a:noAutofit/>
                           </wps:bodyPr>
                         </wps:wsp>
@@ -6464,7 +6718,7 @@
           </mc:Choice>
           <mc:Fallback>
             <w:pict>
-              <v:group w14:anchorId="78146797" id="Group 10" o:spid="_x0000_s1028" style="position:absolute;margin-left:11.05pt;margin-top:9.55pt;width:222.6pt;height:83.95pt;z-index:251656704;mso-width-relative:margin;mso-height-relative:margin" coordorigin="47,47" coordsize="28273,11452" o:gfxdata="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">
+              <v:group w14:anchorId="3DB2A58D" id="Group 10" o:spid="_x0000_s1028" style="position:absolute;margin-left:11.05pt;margin-top:9.55pt;width:222.6pt;height:83.95pt;z-index:251656704;mso-width-relative:margin;mso-height-relative:margin" coordorigin="47,47" coordsize="28273,11452" o:gfxdata="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">
                 <v:shapetype id="_x0000_t75" coordsize="21600,21600" o:spt="75" o:preferrelative="t" path="m@4@5l@4@11@9@11@9@5xe" filled="f" stroked="f">
                   <v:stroke joinstyle="miter"/>
                   <v:formulas>
@@ -6484,15 +6738,16 @@
                   <v:path o:extrusionok="f" gradientshapeok="t" o:connecttype="rect"/>
                   <o:lock v:ext="edit" aspectratio="t"/>
                 </v:shapetype>
-                <v:shape id="Image 9" o:spid="_x0000_s1029" type="#_x0000_t75" style="position:absolute;left:9429;top:1333;width:18892;height:10166;visibility:visible;mso-wrap-style:square" o:gfxdata="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">
+                <v:shape id="Image 9" o:spid="_x0000_s1029" type="#_x0000_t75" style="position:absolute;left:9429;top:1333;width:18892;height:10166;visibility:visible;mso-wrap-style:square" o:gfxdata="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">
                   <v:imagedata r:id="rId9" o:title=""/>
                   <o:lock v:ext="edit" aspectratio="f"/>
                 </v:shape>
-                <v:group id="Group 472709820" o:spid="_x0000_s1030" style="position:absolute;left:47;top:47;width:28118;height:9881" coordorigin="47,47" coordsize="28117,9880" o:gfxdata="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">
-                  <v:shape id="Graphic 11" o:spid="_x0000_s1031" style="position:absolute;left:47;top:47;width:28118;height:9881;visibility:visible;mso-wrap-style:square;v-text-anchor:top" coordsize="2811780,988060" o:gfxdata="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" path="m,988059r2811780,l2811780,,,,,988059xe" filled="f">
+                <v:group id="Group 472709820" o:spid="_x0000_s1030" style="position:absolute;left:47;top:47;width:28118;height:9881" coordorigin="47,47" coordsize="28117,9880" o:gfxdata="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">
+                  <v:shape id="Graphic 11" o:spid="_x0000_s1031" style="position:absolute;left:47;top:47;width:28118;height:9881;visibility:visible;mso-wrap-style:square;v-text-anchor:top" coordsize="2811780,988060" o:gfxdata="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" path="m,988059r2811780,l2811780,,,,,988059xe" filled="f">
+                    <v:path arrowok="t" o:connecttype="custom" o:connectlocs="0,9881;28118,9881;28118,0;0,0;0,9881" o:connectangles="0,0,0,0,0"/>
+                  </v:shape>
+                  <v:shape id="Textbox 12" o:spid="_x0000_s1032" type="#_x0000_t202" style="position:absolute;left:1011;top:564;width:22987;height:1644;visibility:visible;mso-wrap-style:square;v-text-anchor:top" o:gfxdata="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" filled="f" stroked="f">
                     <v:path arrowok="t"/>
-                  </v:shape>
-                  <v:shape id="Textbox 12" o:spid="_x0000_s1032" type="#_x0000_t202" style="position:absolute;left:1011;top:564;width:22987;height:1644;visibility:visible;mso-wrap-style:square;v-text-anchor:top" o:gfxdata="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" filled="f" stroked="f">
                     <v:textbox inset="0,0,0,0">
                       <w:txbxContent>
                         <w:p>
@@ -6595,7 +6850,8 @@
                       </w:txbxContent>
                     </v:textbox>
                   </v:shape>
-                  <v:shape id="Textbox 13" o:spid="_x0000_s1033" type="#_x0000_t202" style="position:absolute;left:1011;top:6866;width:9656;height:1878;visibility:visible;mso-wrap-style:square;v-text-anchor:top" o:gfxdata="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" filled="f" stroked="f">
+                  <v:shape id="Textbox 13" o:spid="_x0000_s1033" type="#_x0000_t202" style="position:absolute;left:1011;top:6866;width:9656;height:1878;visibility:visible;mso-wrap-style:square;v-text-anchor:top" o:gfxdata="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" filled="f" stroked="f">
+                    <v:path arrowok="t"/>
                     <v:textbox inset="0,0,0,0">
                       <w:txbxContent>
                         <w:p>
@@ -6611,14 +6867,12 @@
                             </w:rPr>
                             <w:t xml:space="preserve"> </w:t>
                           </w:r>
-                          <w:proofErr w:type="spellStart"/>
                           <w:r>
                             <w:rPr>
                               <w:spacing w:val="-2"/>
                             </w:rPr>
                             <w:t>AlAsfar</w:t>
                           </w:r>
-                          <w:proofErr w:type="spellEnd"/>
                         </w:p>
                       </w:txbxContent>
                     </v:textbox>
@@ -6639,7 +6893,7 @@
         <mc:AlternateContent>
           <mc:Choice Requires="wps">
             <w:drawing>
-              <wp:anchor distT="0" distB="0" distL="0" distR="0" simplePos="0" relativeHeight="251658752" behindDoc="1" locked="0" layoutInCell="1" allowOverlap="1" wp14:anchorId="0ADA192C" wp14:editId="0C5A48B6">
+              <wp:anchor distT="0" distB="0" distL="0" distR="0" simplePos="0" relativeHeight="251658752" behindDoc="1" locked="0" layoutInCell="1" allowOverlap="1" wp14:anchorId="2DFAB27E" wp14:editId="059E5C07">
                 <wp:simplePos x="0" y="0"/>
                 <wp:positionH relativeFrom="page">
                   <wp:posOffset>2199640</wp:posOffset>
@@ -6650,7 +6904,7 @@
                 <wp:extent cx="3133725" cy="228600"/>
                 <wp:effectExtent l="0" t="0" r="0" b="0"/>
                 <wp:wrapTopAndBottom/>
-                <wp:docPr id="1642942634" name="Textbox 14"/>
+                <wp:docPr id="757722541" name="Text Box 4"/>
                 <wp:cNvGraphicFramePr>
                   <a:graphicFrameLocks xmlns:a="http://schemas.openxmlformats.org/drawingml/2006/main"/>
                 </wp:cNvGraphicFramePr>
@@ -6748,7 +7002,7 @@
           </mc:Choice>
           <mc:Fallback>
             <w:pict>
-              <v:shape w14:anchorId="0ADA192C" id="Textbox 14" o:spid="_x0000_s1034" type="#_x0000_t202" style="position:absolute;margin-left:173.2pt;margin-top:89.85pt;width:246.75pt;height:18pt;z-index:-251657728;visibility:visible;mso-wrap-style:square;mso-width-percent:0;mso-height-percent:0;mso-wrap-distance-left:0;mso-wrap-distance-top:0;mso-wrap-distance-right:0;mso-wrap-distance-bottom:0;mso-position-horizontal:absolute;mso-position-horizontal-relative:page;mso-position-vertical:absolute;mso-position-vertical-relative:text;mso-width-percent:0;mso-height-percent:0;mso-width-relative:margin;mso-height-relative:margin;v-text-anchor:top" o:gfxdata="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" filled="f" stroked="f">
+              <v:shape w14:anchorId="29AB7B9A" id="Text Box 4" o:spid="_x0000_s1034" type="#_x0000_t202" style="position:absolute;margin-left:173.2pt;margin-top:89.85pt;width:246.75pt;height:18pt;z-index:-251657728;visibility:visible;mso-wrap-style:square;mso-width-percent:0;mso-height-percent:0;mso-wrap-distance-left:0;mso-wrap-distance-top:0;mso-wrap-distance-right:0;mso-wrap-distance-bottom:0;mso-position-horizontal:absolute;mso-position-horizontal-relative:page;mso-position-vertical:absolute;mso-position-vertical-relative:text;mso-width-percent:0;mso-height-percent:0;mso-width-relative:margin;mso-height-relative:margin;v-text-anchor:top" o:gfxdata="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" filled="f" stroked="f">
                 <v:textbox inset="0,0,0,0">
                   <w:txbxContent>
                     <w:p>
@@ -6822,7 +7076,7 @@
         <mc:AlternateContent>
           <mc:Choice Requires="wps">
             <w:drawing>
-              <wp:anchor distT="0" distB="0" distL="0" distR="0" simplePos="0" relativeHeight="251660288" behindDoc="1" locked="0" layoutInCell="1" allowOverlap="1" wp14:anchorId="5806A196" wp14:editId="0A1A9C28">
+              <wp:anchor distT="0" distB="0" distL="0" distR="0" simplePos="0" relativeHeight="251660288" behindDoc="1" locked="0" layoutInCell="1" allowOverlap="1" wp14:anchorId="273D1A43" wp14:editId="6E254C23">
                 <wp:simplePos x="0" y="0"/>
                 <wp:positionH relativeFrom="page">
                   <wp:posOffset>4419600</wp:posOffset>
@@ -6831,9 +7085,9 @@
                   <wp:posOffset>129540</wp:posOffset>
                 </wp:positionV>
                 <wp:extent cx="2659380" cy="914400"/>
-                <wp:effectExtent l="0" t="0" r="26670" b="19050"/>
+                <wp:effectExtent l="0" t="0" r="7620" b="12700"/>
                 <wp:wrapTopAndBottom/>
-                <wp:docPr id="14" name="Textbox 14"/>
+                <wp:docPr id="339695926" name="Text Box 2"/>
                 <wp:cNvGraphicFramePr>
                   <a:graphicFrameLocks xmlns:a="http://schemas.openxmlformats.org/drawingml/2006/main"/>
                 </wp:cNvGraphicFramePr>
@@ -6898,6 +7152,9 @@
                     </wps:wsp>
                   </a:graphicData>
                 </a:graphic>
+                <wp14:sizeRelH relativeFrom="page">
+                  <wp14:pctWidth>0</wp14:pctWidth>
+                </wp14:sizeRelH>
                 <wp14:sizeRelV relativeFrom="margin">
                   <wp14:pctHeight>0</wp14:pctHeight>
                 </wp14:sizeRelV>
@@ -6906,7 +7163,7 @@
           </mc:Choice>
           <mc:Fallback>
             <w:pict>
-              <v:shape w14:anchorId="5806A196" id="_x0000_s1035" type="#_x0000_t202" style="position:absolute;margin-left:348pt;margin-top:10.2pt;width:209.4pt;height:1in;z-index:-251656192;visibility:visible;mso-wrap-style:square;mso-height-percent:0;mso-wrap-distance-left:0;mso-wrap-distance-top:0;mso-wrap-distance-right:0;mso-wrap-distance-bottom:0;mso-position-horizontal:absolute;mso-position-horizontal-relative:page;mso-position-vertical:absolute;mso-position-vertical-relative:text;mso-height-percent:0;mso-height-relative:margin;v-text-anchor:top" o:gfxdata="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" filled="f">
+              <v:shape w14:anchorId="07D3C0DB" id="Text Box 2" o:spid="_x0000_s1035" type="#_x0000_t202" style="position:absolute;margin-left:348pt;margin-top:10.2pt;width:209.4pt;height:1in;z-index:-251656192;visibility:visible;mso-wrap-style:square;mso-width-percent:0;mso-height-percent:0;mso-wrap-distance-left:0;mso-wrap-distance-top:0;mso-wrap-distance-right:0;mso-wrap-distance-bottom:0;mso-position-horizontal:absolute;mso-position-horizontal-relative:page;mso-position-vertical:absolute;mso-position-vertical-relative:text;mso-width-percent:0;mso-height-percent:0;mso-width-relative:page;mso-height-relative:margin;v-text-anchor:top" o:gfxdata="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" filled="f">
                 <v:path arrowok="t"/>
                 <v:textbox inset="0,0,0,0">
                   <w:txbxContent>
@@ -6992,7 +7249,7 @@
         <w:noProof/>
       </w:rPr>
       <w:drawing>
-        <wp:anchor distT="0" distB="0" distL="114300" distR="114300" simplePos="0" relativeHeight="251655680" behindDoc="0" locked="0" layoutInCell="1" allowOverlap="1" wp14:anchorId="7B29791A" wp14:editId="2AAC8968">
+        <wp:anchor distT="0" distB="0" distL="114300" distR="114300" simplePos="0" relativeHeight="251655680" behindDoc="0" locked="0" layoutInCell="1" allowOverlap="1" wp14:anchorId="3BCF5776" wp14:editId="1C5B2F3F">
           <wp:simplePos x="0" y="0"/>
           <wp:positionH relativeFrom="column">
             <wp:posOffset>-193040</wp:posOffset>
@@ -7040,7 +7297,7 @@
       <mc:AlternateContent>
         <mc:Choice Requires="wps">
           <w:drawing>
-            <wp:anchor distT="0" distB="0" distL="114300" distR="114300" simplePos="0" relativeHeight="251658752" behindDoc="0" locked="0" layoutInCell="1" allowOverlap="1" wp14:anchorId="457B3348" wp14:editId="5D5E9491">
+            <wp:anchor distT="0" distB="0" distL="114300" distR="114300" simplePos="0" relativeHeight="251658752" behindDoc="0" locked="0" layoutInCell="1" allowOverlap="1" wp14:anchorId="71305482" wp14:editId="6626EA26">
               <wp:simplePos x="0" y="0"/>
               <wp:positionH relativeFrom="column">
                 <wp:posOffset>-183822</wp:posOffset>
@@ -7235,7 +7492,7 @@
               <v:stroke joinstyle="miter"/>
               <v:path gradientshapeok="t" o:connecttype="rect"/>
             </v:shapetype>
-            <v:shape id="Textbox 3" o:spid="_x0000_s1036" type="#_x0000_t202" style="position:absolute;margin-left:-14.45pt;margin-top:-58.75pt;width:594.7pt;height:75.6pt;z-index:251658752;visibility:visible;mso-wrap-style:square;mso-wrap-distance-left:9pt;mso-wrap-distance-top:0;mso-wrap-distance-right:9pt;mso-wrap-distance-bottom:0;mso-position-horizontal:absolute;mso-position-horizontal-relative:text;mso-position-vertical:absolute;mso-position-vertical-relative:text;v-text-anchor:top" o:gfxdata="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" filled="f" stroked="f">
+            <v:shape id="Textbox 3" o:spid="_x0000_s1036" type="#_x0000_t202" style="position:absolute;margin-left:-14.45pt;margin-top:-58.75pt;width:594.7pt;height:75.6pt;z-index:251658752;visibility:visible;mso-wrap-style:square;mso-wrap-distance-left:9pt;mso-wrap-distance-top:0;mso-wrap-distance-right:9pt;mso-wrap-distance-bottom:0;mso-position-horizontal:absolute;mso-position-horizontal-relative:text;mso-position-vertical:absolute;mso-position-vertical-relative:text;v-text-anchor:top" o:gfxdata="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" filled="f" stroked="f">
               <v:textbox inset="0,0,0,0">
                 <w:txbxContent>
                   <w:p>
@@ -7441,7 +7698,7 @@
         <w:szCs w:val="68"/>
       </w:rPr>
       <w:drawing>
-        <wp:anchor distT="0" distB="0" distL="0" distR="0" simplePos="0" relativeHeight="251661824" behindDoc="0" locked="0" layoutInCell="1" allowOverlap="1" wp14:anchorId="68F943F2" wp14:editId="0390765B">
+        <wp:anchor distT="0" distB="0" distL="0" distR="0" simplePos="0" relativeHeight="251661824" behindDoc="0" locked="0" layoutInCell="1" allowOverlap="1" wp14:anchorId="03B1C89E" wp14:editId="566A01AE">
           <wp:simplePos x="0" y="0"/>
           <wp:positionH relativeFrom="page">
             <wp:posOffset>4545965</wp:posOffset>
@@ -8206,6 +8463,22 @@
       <w:rFonts w:ascii="Calibri" w:eastAsia="Calibri" w:hAnsi="Calibri" w:cs="Calibri"/>
     </w:rPr>
   </w:style>
+  <w:style w:type="table" w:styleId="TableGrid">
+    <w:name w:val="Table Grid"/>
+    <w:basedOn w:val="TableNormal"/>
+    <w:uiPriority w:val="39"/>
+    <w:rsid w:val="004169F6"/>
+    <w:tblPr>
+      <w:tblBorders>
+        <w:top w:val="single" w:sz="4" w:space="0" w:color="auto"/>
+        <w:left w:val="single" w:sz="4" w:space="0" w:color="auto"/>
+        <w:bottom w:val="single" w:sz="4" w:space="0" w:color="auto"/>
+        <w:right w:val="single" w:sz="4" w:space="0" w:color="auto"/>
+        <w:insideH w:val="single" w:sz="4" w:space="0" w:color="auto"/>
+        <w:insideV w:val="single" w:sz="4" w:space="0" w:color="auto"/>
+      </w:tblBorders>
+    </w:tblPr>
+  </w:style>
 </w:styles>
 </file>
 

--- a/templates/SVS_Quotation_NEW.docx
+++ b/templates/SVS_Quotation_NEW.docx
@@ -24,7 +24,7 @@
         <mc:AlternateContent>
           <mc:Choice Requires="wps">
             <w:drawing>
-              <wp:anchor distT="0" distB="0" distL="0" distR="0" simplePos="0" relativeHeight="251680768" behindDoc="1" locked="0" layoutInCell="1" allowOverlap="1" wp14:anchorId="7F010E72" wp14:editId="6694283E">
+              <wp:anchor distT="0" distB="0" distL="0" distR="0" simplePos="0" relativeHeight="251680768" behindDoc="1" locked="0" layoutInCell="1" allowOverlap="1" wp14:anchorId="7F010E72" wp14:editId="69A08D39">
                 <wp:simplePos x="0" y="0"/>
                 <wp:positionH relativeFrom="page">
                   <wp:posOffset>3616960</wp:posOffset>
@@ -126,25 +126,7 @@
                                       <w:sz w:val="20"/>
                                       <w:szCs w:val="20"/>
                                     </w:rPr>
-                                    <w:t>{</w:t>
-                                  </w:r>
-                                  <w:proofErr w:type="spellStart"/>
-                                  <w:r>
-                                    <w:rPr>
-                                      <w:rFonts w:eastAsiaTheme="minorHAnsi" w:cstheme="minorHAnsi"/>
-                                      <w:sz w:val="20"/>
-                                      <w:szCs w:val="20"/>
-                                    </w:rPr>
-                                    <w:t>CreatedAt</w:t>
-                                  </w:r>
-                                  <w:proofErr w:type="spellEnd"/>
-                                  <w:r>
-                                    <w:rPr>
-                                      <w:rFonts w:eastAsiaTheme="minorHAnsi" w:cstheme="minorHAnsi"/>
-                                      <w:sz w:val="20"/>
-                                      <w:szCs w:val="20"/>
-                                    </w:rPr>
-                                    <w:t>}</w:t>
+                                    <w:t>{CreatedAt}</w:t>
                                   </w:r>
                                 </w:p>
                               </w:tc>
@@ -212,25 +194,7 @@
                                       <w:sz w:val="20"/>
                                       <w:szCs w:val="20"/>
                                     </w:rPr>
-                                    <w:t>{</w:t>
-                                  </w:r>
-                                  <w:proofErr w:type="spellStart"/>
-                                  <w:r>
-                                    <w:rPr>
-                                      <w:rFonts w:eastAsia="Times New Roman" w:cstheme="minorHAnsi"/>
-                                      <w:sz w:val="20"/>
-                                      <w:szCs w:val="20"/>
-                                    </w:rPr>
-                                    <w:t>QuotationNumber</w:t>
-                                  </w:r>
-                                  <w:proofErr w:type="spellEnd"/>
-                                  <w:r>
-                                    <w:rPr>
-                                      <w:rFonts w:eastAsia="Times New Roman" w:cstheme="minorHAnsi"/>
-                                      <w:sz w:val="20"/>
-                                      <w:szCs w:val="20"/>
-                                    </w:rPr>
-                                    <w:t>}</w:t>
+                                    <w:t>{QuotationNumber}</w:t>
                                   </w:r>
                                 </w:p>
                               </w:tc>
@@ -297,25 +261,7 @@
                                       <w:sz w:val="20"/>
                                       <w:szCs w:val="20"/>
                                     </w:rPr>
-                                    <w:t>{</w:t>
-                                  </w:r>
-                                  <w:proofErr w:type="spellStart"/>
-                                  <w:r>
-                                    <w:rPr>
-                                      <w:rFonts w:eastAsiaTheme="minorHAnsi" w:cstheme="minorHAnsi"/>
-                                      <w:sz w:val="20"/>
-                                      <w:szCs w:val="20"/>
-                                    </w:rPr>
-                                    <w:t>SaleName</w:t>
-                                  </w:r>
-                                  <w:proofErr w:type="spellEnd"/>
-                                  <w:r>
-                                    <w:rPr>
-                                      <w:rFonts w:eastAsiaTheme="minorHAnsi" w:cstheme="minorHAnsi"/>
-                                      <w:sz w:val="20"/>
-                                      <w:szCs w:val="20"/>
-                                    </w:rPr>
-                                    <w:t>}</w:t>
+                                    <w:t>{SaleName}</w:t>
                                   </w:r>
                                 </w:p>
                               </w:tc>
@@ -491,154 +437,7 @@
                                     <w:rPr>
                                       <w:sz w:val="20"/>
                                     </w:rPr>
-                                    <w:t xml:space="preserve">Suliman A. </w:t>
-                                  </w:r>
-                                  <w:proofErr w:type="spellStart"/>
-                                  <w:r>
-                                    <w:rPr>
-                                      <w:sz w:val="20"/>
-                                    </w:rPr>
-                                    <w:t>Alwahab</w:t>
-                                  </w:r>
-                                  <w:proofErr w:type="spellEnd"/>
-                                </w:p>
-                              </w:tc>
-                            </w:tr>
-                            <w:tr>
-                              <w:trPr>
-                                <w:cantSplit/>
-                                <w:trHeight w:val="282"/>
-                              </w:trPr>
-                              <w:tc>
-                                <w:tcPr>
-                                  <w:tcW w:w="2566" w:type="dxa"/>
-                                  <w:shd w:val="clear" w:color="auto" w:fill="DAEDF3"/>
-                                </w:tcPr>
-                                <w:p>
-                                  <w:pPr>
-                                    <w:pStyle w:val="TableParagraph"/>
-                                    <w:keepNext/>
-                                    <w:spacing w:before="23"/>
-                                    <w:rPr>
-                                      <w:sz w:val="20"/>
-                                    </w:rPr>
-                                  </w:pPr>
-                                  <w:r>
-                                    <w:rPr>
-                                      <w:color w:val="1F487C"/>
-                                      <w:spacing w:val="-2"/>
-                                      <w:sz w:val="20"/>
-                                    </w:rPr>
-                                    <w:t>CONTACTS</w:t>
-                                  </w:r>
-                                </w:p>
-                              </w:tc>
-                              <w:tc>
-                                <w:tcPr>
-                                  <w:tcW w:w="3194" w:type="dxa"/>
-                                </w:tcPr>
-                                <w:p>
-                                  <w:pPr>
-                                    <w:pStyle w:val="TableParagraph"/>
-                                    <w:keepNext/>
-                                    <w:spacing w:before="23"/>
-                                    <w:rPr>
-                                      <w:sz w:val="20"/>
-                                    </w:rPr>
-                                  </w:pPr>
-                                  <w:r>
-                                    <w:rPr>
-                                      <w:rFonts w:eastAsiaTheme="minorHAnsi" w:cstheme="minorHAnsi"/>
-                                      <w:sz w:val="20"/>
-                                      <w:szCs w:val="20"/>
-                                    </w:rPr>
-                                    <w:t>{</w:t>
-                                  </w:r>
-                                  <w:proofErr w:type="spellStart"/>
-                                  <w:r>
-                                    <w:rPr>
-                                      <w:rFonts w:eastAsiaTheme="minorHAnsi" w:cstheme="minorHAnsi"/>
-                                      <w:sz w:val="20"/>
-                                      <w:szCs w:val="20"/>
-                                    </w:rPr>
-                                    <w:t>UserPhone</w:t>
-                                  </w:r>
-                                  <w:proofErr w:type="spellEnd"/>
-                                  <w:r>
-                                    <w:rPr>
-                                      <w:rFonts w:eastAsiaTheme="minorHAnsi" w:cstheme="minorHAnsi"/>
-                                      <w:sz w:val="20"/>
-                                      <w:szCs w:val="20"/>
-                                    </w:rPr>
-                                    <w:t>}</w:t>
-                                  </w:r>
-                                </w:p>
-                              </w:tc>
-                            </w:tr>
-                            <w:tr>
-                              <w:trPr>
-                                <w:cantSplit/>
-                                <w:trHeight w:val="285"/>
-                              </w:trPr>
-                              <w:tc>
-                                <w:tcPr>
-                                  <w:tcW w:w="2566" w:type="dxa"/>
-                                  <w:shd w:val="clear" w:color="auto" w:fill="DAEDF3"/>
-                                </w:tcPr>
-                                <w:p>
-                                  <w:pPr>
-                                    <w:pStyle w:val="TableParagraph"/>
-                                    <w:keepNext/>
-                                    <w:rPr>
-                                      <w:sz w:val="20"/>
-                                    </w:rPr>
-                                  </w:pPr>
-                                  <w:r>
-                                    <w:rPr>
-                                      <w:color w:val="1F487C"/>
-                                      <w:spacing w:val="-2"/>
-                                      <w:sz w:val="20"/>
-                                    </w:rPr>
-                                    <w:t>EMAIL</w:t>
-                                  </w:r>
-                                </w:p>
-                              </w:tc>
-                              <w:tc>
-                                <w:tcPr>
-                                  <w:tcW w:w="3194" w:type="dxa"/>
-                                </w:tcPr>
-                                <w:p>
-                                  <w:pPr>
-                                    <w:pStyle w:val="TableParagraph"/>
-                                    <w:keepNext/>
-                                    <w:spacing w:before="37"/>
-                                    <w:rPr>
-                                      <w:sz w:val="20"/>
-                                      <w:szCs w:val="20"/>
-                                    </w:rPr>
-                                  </w:pPr>
-                                  <w:r>
-                                    <w:rPr>
-                                      <w:sz w:val="20"/>
-                                      <w:szCs w:val="20"/>
-                                    </w:rPr>
-                                    <w:t>{</w:t>
-                                  </w:r>
-                                  <w:proofErr w:type="spellStart"/>
-                                  <w:r>
-                                    <w:rPr>
-                                      <w:sz w:val="20"/>
-                                      <w:szCs w:val="20"/>
-                                    </w:rPr>
-                                    <w:t>UserEmail</w:t>
-                                  </w:r>
-                                  <w:proofErr w:type="spellEnd"/>
-                                  <w:r>
-                                    <w:rPr>
-                                      <w:sz w:val="20"/>
-                                      <w:szCs w:val="20"/>
-                                    </w:rPr>
-                                    <w:t>}</w:t>
+                                    <w:t>Ahmad Alasfar</w:t>
                                   </w:r>
                                 </w:p>
                               </w:tc>
@@ -668,6 +467,112 @@
                                       <w:spacing w:val="-2"/>
                                       <w:sz w:val="20"/>
                                     </w:rPr>
+                                    <w:t>CONTACTS</w:t>
+                                  </w:r>
+                                </w:p>
+                              </w:tc>
+                              <w:tc>
+                                <w:tcPr>
+                                  <w:tcW w:w="3194" w:type="dxa"/>
+                                </w:tcPr>
+                                <w:p>
+                                  <w:pPr>
+                                    <w:pStyle w:val="TableParagraph"/>
+                                    <w:keepNext/>
+                                    <w:spacing w:before="23"/>
+                                    <w:rPr>
+                                      <w:sz w:val="20"/>
+                                    </w:rPr>
+                                  </w:pPr>
+                                  <w:r>
+                                    <w:rPr>
+                                      <w:rFonts w:eastAsiaTheme="minorHAnsi" w:cstheme="minorHAnsi"/>
+                                      <w:sz w:val="20"/>
+                                      <w:szCs w:val="20"/>
+                                    </w:rPr>
+                                    <w:t>{UserPhone}</w:t>
+                                  </w:r>
+                                </w:p>
+                              </w:tc>
+                            </w:tr>
+                            <w:tr>
+                              <w:trPr>
+                                <w:cantSplit/>
+                                <w:trHeight w:val="285"/>
+                              </w:trPr>
+                              <w:tc>
+                                <w:tcPr>
+                                  <w:tcW w:w="2566" w:type="dxa"/>
+                                  <w:shd w:val="clear" w:color="auto" w:fill="DAEDF3"/>
+                                </w:tcPr>
+                                <w:p>
+                                  <w:pPr>
+                                    <w:pStyle w:val="TableParagraph"/>
+                                    <w:keepNext/>
+                                    <w:rPr>
+                                      <w:sz w:val="20"/>
+                                    </w:rPr>
+                                  </w:pPr>
+                                  <w:r>
+                                    <w:rPr>
+                                      <w:color w:val="1F487C"/>
+                                      <w:spacing w:val="-2"/>
+                                      <w:sz w:val="20"/>
+                                    </w:rPr>
+                                    <w:t>EMAIL</w:t>
+                                  </w:r>
+                                </w:p>
+                              </w:tc>
+                              <w:tc>
+                                <w:tcPr>
+                                  <w:tcW w:w="3194" w:type="dxa"/>
+                                </w:tcPr>
+                                <w:p>
+                                  <w:pPr>
+                                    <w:pStyle w:val="TableParagraph"/>
+                                    <w:keepNext/>
+                                    <w:spacing w:before="37"/>
+                                    <w:rPr>
+                                      <w:sz w:val="20"/>
+                                      <w:szCs w:val="20"/>
+                                    </w:rPr>
+                                  </w:pPr>
+                                  <w:r>
+                                    <w:rPr>
+                                      <w:rStyle w:val="Hyperlink"/>
+                                      <w:sz w:val="20"/>
+                                      <w:szCs w:val="20"/>
+                                    </w:rPr>
+                                    <w:t>{UserEmail}</w:t>
+                                  </w:r>
+                                </w:p>
+                              </w:tc>
+                            </w:tr>
+                            <w:tr>
+                              <w:trPr>
+                                <w:cantSplit/>
+                                <w:trHeight w:val="282"/>
+                              </w:trPr>
+                              <w:tc>
+                                <w:tcPr>
+                                  <w:tcW w:w="2566" w:type="dxa"/>
+                                  <w:shd w:val="clear" w:color="auto" w:fill="DAEDF3"/>
+                                </w:tcPr>
+                                <w:p>
+                                  <w:pPr>
+                                    <w:pStyle w:val="TableParagraph"/>
+                                    <w:keepNext/>
+                                    <w:spacing w:before="23"/>
+                                    <w:rPr>
+                                      <w:sz w:val="20"/>
+                                    </w:rPr>
+                                  </w:pPr>
+                                  <w:r>
+                                    <w:rPr>
+                                      <w:color w:val="1F487C"/>
+                                      <w:spacing w:val="-2"/>
+                                      <w:sz w:val="20"/>
+                                    </w:rPr>
                                     <w:t>ADDRESS</w:t>
                                   </w:r>
                                 </w:p>
@@ -691,25 +596,7 @@
                                       <w:sz w:val="20"/>
                                       <w:szCs w:val="20"/>
                                     </w:rPr>
-                                    <w:t>{</w:t>
-                                  </w:r>
-                                  <w:proofErr w:type="spellStart"/>
-                                  <w:r>
-                                    <w:rPr>
-                                      <w:rFonts w:eastAsiaTheme="minorHAnsi" w:cstheme="minorHAnsi"/>
-                                      <w:sz w:val="20"/>
-                                      <w:szCs w:val="20"/>
-                                    </w:rPr>
-                                    <w:t>UserAddress</w:t>
-                                  </w:r>
-                                  <w:proofErr w:type="spellEnd"/>
-                                  <w:r>
-                                    <w:rPr>
-                                      <w:rFonts w:eastAsiaTheme="minorHAnsi" w:cstheme="minorHAnsi"/>
-                                      <w:sz w:val="20"/>
-                                      <w:szCs w:val="20"/>
-                                    </w:rPr>
-                                    <w:t>}</w:t>
+                                    <w:t>{UserAddress}</w:t>
                                   </w:r>
                                 </w:p>
                               </w:tc>
@@ -931,25 +818,7 @@
                                 <w:sz w:val="20"/>
                                 <w:szCs w:val="20"/>
                               </w:rPr>
-                              <w:t>{</w:t>
-                            </w:r>
-                            <w:proofErr w:type="spellStart"/>
-                            <w:r>
-                              <w:rPr>
-                                <w:rFonts w:eastAsiaTheme="minorHAnsi" w:cstheme="minorHAnsi"/>
-                                <w:sz w:val="20"/>
-                                <w:szCs w:val="20"/>
-                              </w:rPr>
-                              <w:t>CreatedAt</w:t>
-                            </w:r>
-                            <w:proofErr w:type="spellEnd"/>
-                            <w:r>
-                              <w:rPr>
-                                <w:rFonts w:eastAsiaTheme="minorHAnsi" w:cstheme="minorHAnsi"/>
-                                <w:sz w:val="20"/>
-                                <w:szCs w:val="20"/>
-                              </w:rPr>
-                              <w:t>}</w:t>
+                              <w:t>{CreatedAt}</w:t>
                             </w:r>
                           </w:p>
                         </w:tc>
@@ -1017,25 +886,7 @@
                                 <w:sz w:val="20"/>
                                 <w:szCs w:val="20"/>
                               </w:rPr>
-                              <w:t>{</w:t>
-                            </w:r>
-                            <w:proofErr w:type="spellStart"/>
-                            <w:r>
-                              <w:rPr>
-                                <w:rFonts w:eastAsia="Times New Roman" w:cstheme="minorHAnsi"/>
-                                <w:sz w:val="20"/>
-                                <w:szCs w:val="20"/>
-                              </w:rPr>
-                              <w:t>QuotationNumber</w:t>
-                            </w:r>
-                            <w:proofErr w:type="spellEnd"/>
-                            <w:r>
-                              <w:rPr>
-                                <w:rFonts w:eastAsia="Times New Roman" w:cstheme="minorHAnsi"/>
-                                <w:sz w:val="20"/>
-                                <w:szCs w:val="20"/>
-                              </w:rPr>
-                              <w:t>}</w:t>
+                              <w:t>{QuotationNumber}</w:t>
                             </w:r>
                           </w:p>
                         </w:tc>
@@ -1102,25 +953,7 @@
                                 <w:sz w:val="20"/>
                                 <w:szCs w:val="20"/>
                               </w:rPr>
-                              <w:t>{</w:t>
-                            </w:r>
-                            <w:proofErr w:type="spellStart"/>
-                            <w:r>
-                              <w:rPr>
-                                <w:rFonts w:eastAsiaTheme="minorHAnsi" w:cstheme="minorHAnsi"/>
-                                <w:sz w:val="20"/>
-                                <w:szCs w:val="20"/>
-                              </w:rPr>
-                              <w:t>SaleName</w:t>
-                            </w:r>
-                            <w:proofErr w:type="spellEnd"/>
-                            <w:r>
-                              <w:rPr>
-                                <w:rFonts w:eastAsiaTheme="minorHAnsi" w:cstheme="minorHAnsi"/>
-                                <w:sz w:val="20"/>
-                                <w:szCs w:val="20"/>
-                              </w:rPr>
-                              <w:t>}</w:t>
+                              <w:t>{SaleName}</w:t>
                             </w:r>
                           </w:p>
                         </w:tc>
@@ -1296,154 +1129,7 @@
                               <w:rPr>
                                 <w:sz w:val="20"/>
                               </w:rPr>
-                              <w:t xml:space="preserve">Suliman A. </w:t>
-                            </w:r>
-                            <w:proofErr w:type="spellStart"/>
-                            <w:r>
-                              <w:rPr>
-                                <w:sz w:val="20"/>
-                              </w:rPr>
-                              <w:t>Alwahab</w:t>
-                            </w:r>
-                            <w:proofErr w:type="spellEnd"/>
-                          </w:p>
-                        </w:tc>
-                      </w:tr>
-                      <w:tr>
-                        <w:trPr>
-                          <w:cantSplit/>
-                          <w:trHeight w:val="282"/>
-                        </w:trPr>
-                        <w:tc>
-                          <w:tcPr>
-                            <w:tcW w:w="2566" w:type="dxa"/>
-                            <w:shd w:val="clear" w:color="auto" w:fill="DAEDF3"/>
-                          </w:tcPr>
-                          <w:p>
-                            <w:pPr>
-                              <w:pStyle w:val="TableParagraph"/>
-                              <w:keepNext/>
-                              <w:spacing w:before="23"/>
-                              <w:rPr>
-                                <w:sz w:val="20"/>
-                              </w:rPr>
-                            </w:pPr>
-                            <w:r>
-                              <w:rPr>
-                                <w:color w:val="1F487C"/>
-                                <w:spacing w:val="-2"/>
-                                <w:sz w:val="20"/>
-                              </w:rPr>
-                              <w:t>CONTACTS</w:t>
-                            </w:r>
-                          </w:p>
-                        </w:tc>
-                        <w:tc>
-                          <w:tcPr>
-                            <w:tcW w:w="3194" w:type="dxa"/>
-                          </w:tcPr>
-                          <w:p>
-                            <w:pPr>
-                              <w:pStyle w:val="TableParagraph"/>
-                              <w:keepNext/>
-                              <w:spacing w:before="23"/>
-                              <w:rPr>
-                                <w:sz w:val="20"/>
-                              </w:rPr>
-                            </w:pPr>
-                            <w:r>
-                              <w:rPr>
-                                <w:rFonts w:eastAsiaTheme="minorHAnsi" w:cstheme="minorHAnsi"/>
-                                <w:sz w:val="20"/>
-                                <w:szCs w:val="20"/>
-                              </w:rPr>
-                              <w:t>{</w:t>
-                            </w:r>
-                            <w:proofErr w:type="spellStart"/>
-                            <w:r>
-                              <w:rPr>
-                                <w:rFonts w:eastAsiaTheme="minorHAnsi" w:cstheme="minorHAnsi"/>
-                                <w:sz w:val="20"/>
-                                <w:szCs w:val="20"/>
-                              </w:rPr>
-                              <w:t>UserPhone</w:t>
-                            </w:r>
-                            <w:proofErr w:type="spellEnd"/>
-                            <w:r>
-                              <w:rPr>
-                                <w:rFonts w:eastAsiaTheme="minorHAnsi" w:cstheme="minorHAnsi"/>
-                                <w:sz w:val="20"/>
-                                <w:szCs w:val="20"/>
-                              </w:rPr>
-                              <w:t>}</w:t>
-                            </w:r>
-                          </w:p>
-                        </w:tc>
-                      </w:tr>
-                      <w:tr>
-                        <w:trPr>
-                          <w:cantSplit/>
-                          <w:trHeight w:val="285"/>
-                        </w:trPr>
-                        <w:tc>
-                          <w:tcPr>
-                            <w:tcW w:w="2566" w:type="dxa"/>
-                            <w:shd w:val="clear" w:color="auto" w:fill="DAEDF3"/>
-                          </w:tcPr>
-                          <w:p>
-                            <w:pPr>
-                              <w:pStyle w:val="TableParagraph"/>
-                              <w:keepNext/>
-                              <w:rPr>
-                                <w:sz w:val="20"/>
-                              </w:rPr>
-                            </w:pPr>
-                            <w:r>
-                              <w:rPr>
-                                <w:color w:val="1F487C"/>
-                                <w:spacing w:val="-2"/>
-                                <w:sz w:val="20"/>
-                              </w:rPr>
-                              <w:t>EMAIL</w:t>
-                            </w:r>
-                          </w:p>
-                        </w:tc>
-                        <w:tc>
-                          <w:tcPr>
-                            <w:tcW w:w="3194" w:type="dxa"/>
-                          </w:tcPr>
-                          <w:p>
-                            <w:pPr>
-                              <w:pStyle w:val="TableParagraph"/>
-                              <w:keepNext/>
-                              <w:spacing w:before="37"/>
-                              <w:rPr>
-                                <w:sz w:val="20"/>
-                                <w:szCs w:val="20"/>
-                              </w:rPr>
-                            </w:pPr>
-                            <w:r>
-                              <w:rPr>
-                                <w:sz w:val="20"/>
-                                <w:szCs w:val="20"/>
-                              </w:rPr>
-                              <w:t>{</w:t>
-                            </w:r>
-                            <w:proofErr w:type="spellStart"/>
-                            <w:r>
-                              <w:rPr>
-                                <w:sz w:val="20"/>
-                                <w:szCs w:val="20"/>
-                              </w:rPr>
-                              <w:t>UserEmail</w:t>
-                            </w:r>
-                            <w:proofErr w:type="spellEnd"/>
-                            <w:r>
-                              <w:rPr>
-                                <w:sz w:val="20"/>
-                                <w:szCs w:val="20"/>
-                              </w:rPr>
-                              <w:t>}</w:t>
+                              <w:t>Ahmad Alasfar</w:t>
                             </w:r>
                           </w:p>
                         </w:tc>
@@ -1473,6 +1159,112 @@
                                 <w:spacing w:val="-2"/>
                                 <w:sz w:val="20"/>
                               </w:rPr>
+                              <w:t>CONTACTS</w:t>
+                            </w:r>
+                          </w:p>
+                        </w:tc>
+                        <w:tc>
+                          <w:tcPr>
+                            <w:tcW w:w="3194" w:type="dxa"/>
+                          </w:tcPr>
+                          <w:p>
+                            <w:pPr>
+                              <w:pStyle w:val="TableParagraph"/>
+                              <w:keepNext/>
+                              <w:spacing w:before="23"/>
+                              <w:rPr>
+                                <w:sz w:val="20"/>
+                              </w:rPr>
+                            </w:pPr>
+                            <w:r>
+                              <w:rPr>
+                                <w:rFonts w:eastAsiaTheme="minorHAnsi" w:cstheme="minorHAnsi"/>
+                                <w:sz w:val="20"/>
+                                <w:szCs w:val="20"/>
+                              </w:rPr>
+                              <w:t>{UserPhone}</w:t>
+                            </w:r>
+                          </w:p>
+                        </w:tc>
+                      </w:tr>
+                      <w:tr>
+                        <w:trPr>
+                          <w:cantSplit/>
+                          <w:trHeight w:val="285"/>
+                        </w:trPr>
+                        <w:tc>
+                          <w:tcPr>
+                            <w:tcW w:w="2566" w:type="dxa"/>
+                            <w:shd w:val="clear" w:color="auto" w:fill="DAEDF3"/>
+                          </w:tcPr>
+                          <w:p>
+                            <w:pPr>
+                              <w:pStyle w:val="TableParagraph"/>
+                              <w:keepNext/>
+                              <w:rPr>
+                                <w:sz w:val="20"/>
+                              </w:rPr>
+                            </w:pPr>
+                            <w:r>
+                              <w:rPr>
+                                <w:color w:val="1F487C"/>
+                                <w:spacing w:val="-2"/>
+                                <w:sz w:val="20"/>
+                              </w:rPr>
+                              <w:t>EMAIL</w:t>
+                            </w:r>
+                          </w:p>
+                        </w:tc>
+                        <w:tc>
+                          <w:tcPr>
+                            <w:tcW w:w="3194" w:type="dxa"/>
+                          </w:tcPr>
+                          <w:p>
+                            <w:pPr>
+                              <w:pStyle w:val="TableParagraph"/>
+                              <w:keepNext/>
+                              <w:spacing w:before="37"/>
+                              <w:rPr>
+                                <w:sz w:val="20"/>
+                                <w:szCs w:val="20"/>
+                              </w:rPr>
+                            </w:pPr>
+                            <w:r>
+                              <w:rPr>
+                                <w:rStyle w:val="Hyperlink"/>
+                                <w:sz w:val="20"/>
+                                <w:szCs w:val="20"/>
+                              </w:rPr>
+                              <w:t>{UserEmail}</w:t>
+                            </w:r>
+                          </w:p>
+                        </w:tc>
+                      </w:tr>
+                      <w:tr>
+                        <w:trPr>
+                          <w:cantSplit/>
+                          <w:trHeight w:val="282"/>
+                        </w:trPr>
+                        <w:tc>
+                          <w:tcPr>
+                            <w:tcW w:w="2566" w:type="dxa"/>
+                            <w:shd w:val="clear" w:color="auto" w:fill="DAEDF3"/>
+                          </w:tcPr>
+                          <w:p>
+                            <w:pPr>
+                              <w:pStyle w:val="TableParagraph"/>
+                              <w:keepNext/>
+                              <w:spacing w:before="23"/>
+                              <w:rPr>
+                                <w:sz w:val="20"/>
+                              </w:rPr>
+                            </w:pPr>
+                            <w:r>
+                              <w:rPr>
+                                <w:color w:val="1F487C"/>
+                                <w:spacing w:val="-2"/>
+                                <w:sz w:val="20"/>
+                              </w:rPr>
                               <w:t>ADDRESS</w:t>
                             </w:r>
                           </w:p>
@@ -1496,25 +1288,7 @@
                                 <w:sz w:val="20"/>
                                 <w:szCs w:val="20"/>
                               </w:rPr>
-                              <w:t>{</w:t>
-                            </w:r>
-                            <w:proofErr w:type="spellStart"/>
-                            <w:r>
-                              <w:rPr>
-                                <w:rFonts w:eastAsiaTheme="minorHAnsi" w:cstheme="minorHAnsi"/>
-                                <w:sz w:val="20"/>
-                                <w:szCs w:val="20"/>
-                              </w:rPr>
-                              <w:t>UserAddress</w:t>
-                            </w:r>
-                            <w:proofErr w:type="spellEnd"/>
-                            <w:r>
-                              <w:rPr>
-                                <w:rFonts w:eastAsiaTheme="minorHAnsi" w:cstheme="minorHAnsi"/>
-                                <w:sz w:val="20"/>
-                                <w:szCs w:val="20"/>
-                              </w:rPr>
-                              <w:t>}</w:t>
+                              <w:t>{UserAddress}</w:t>
                             </w:r>
                           </w:p>
                         </w:tc>
@@ -1760,23 +1534,7 @@
                                       <w:sz w:val="20"/>
                                       <w:szCs w:val="20"/>
                                     </w:rPr>
-                                    <w:t>{</w:t>
-                                  </w:r>
-                                  <w:proofErr w:type="spellStart"/>
-                                  <w:r>
-                                    <w:rPr>
-                                      <w:sz w:val="20"/>
-                                      <w:szCs w:val="20"/>
-                                    </w:rPr>
-                                    <w:t>ClientName</w:t>
-                                  </w:r>
-                                  <w:proofErr w:type="spellEnd"/>
-                                  <w:r>
-                                    <w:rPr>
-                                      <w:sz w:val="20"/>
-                                      <w:szCs w:val="20"/>
-                                    </w:rPr>
-                                    <w:t>}</w:t>
+                                    <w:t>{ClientName}</w:t>
                                   </w:r>
                                 </w:p>
                               </w:tc>
@@ -1845,23 +1603,7 @@
                                       <w:sz w:val="20"/>
                                       <w:szCs w:val="20"/>
                                     </w:rPr>
-                                    <w:t xml:space="preserve">  {</w:t>
-                                  </w:r>
-                                  <w:proofErr w:type="spellStart"/>
-                                  <w:r>
-                                    <w:rPr>
-                                      <w:sz w:val="20"/>
-                                      <w:szCs w:val="20"/>
-                                    </w:rPr>
-                                    <w:t>ProjectName</w:t>
-                                  </w:r>
-                                  <w:proofErr w:type="spellEnd"/>
-                                  <w:r>
-                                    <w:rPr>
-                                      <w:sz w:val="20"/>
-                                      <w:szCs w:val="20"/>
-                                    </w:rPr>
-                                    <w:t>}</w:t>
+                                    <w:t xml:space="preserve">  {ProjectName}</w:t>
                                   </w:r>
                                 </w:p>
                               </w:tc>
@@ -1927,23 +1669,7 @@
                                       <w:sz w:val="20"/>
                                       <w:szCs w:val="20"/>
                                     </w:rPr>
-                                    <w:t>{</w:t>
-                                  </w:r>
-                                  <w:proofErr w:type="spellStart"/>
-                                  <w:r>
-                                    <w:rPr>
-                                      <w:sz w:val="20"/>
-                                      <w:szCs w:val="20"/>
-                                    </w:rPr>
-                                    <w:t>ProjectLA</w:t>
-                                  </w:r>
-                                  <w:proofErr w:type="spellEnd"/>
-                                  <w:r>
-                                    <w:rPr>
-                                      <w:sz w:val="20"/>
-                                      <w:szCs w:val="20"/>
-                                    </w:rPr>
-                                    <w:t>}</w:t>
+                                    <w:t>{ProjectLA}</w:t>
                                   </w:r>
                                 </w:p>
                               </w:tc>
@@ -1996,23 +1722,7 @@
                                       <w:sz w:val="20"/>
                                       <w:szCs w:val="20"/>
                                     </w:rPr>
-                                    <w:t>{</w:t>
-                                  </w:r>
-                                  <w:proofErr w:type="spellStart"/>
-                                  <w:r>
-                                    <w:rPr>
-                                      <w:sz w:val="20"/>
-                                      <w:szCs w:val="20"/>
-                                    </w:rPr>
-                                    <w:t>ProjectLA</w:t>
-                                  </w:r>
-                                  <w:proofErr w:type="spellEnd"/>
-                                  <w:r>
-                                    <w:rPr>
-                                      <w:sz w:val="20"/>
-                                      <w:szCs w:val="20"/>
-                                    </w:rPr>
-                                    <w:t>}</w:t>
+                                    <w:t>{ProjectLA}</w:t>
                                   </w:r>
                                 </w:p>
                               </w:tc>
@@ -2063,23 +1773,7 @@
                                       <w:sz w:val="20"/>
                                       <w:szCs w:val="20"/>
                                     </w:rPr>
-                                    <w:t>{</w:t>
-                                  </w:r>
-                                  <w:proofErr w:type="spellStart"/>
-                                  <w:r>
-                                    <w:rPr>
-                                      <w:sz w:val="20"/>
-                                      <w:szCs w:val="20"/>
-                                    </w:rPr>
-                                    <w:t>ClientContactName</w:t>
-                                  </w:r>
-                                  <w:proofErr w:type="spellEnd"/>
-                                  <w:r>
-                                    <w:rPr>
-                                      <w:sz w:val="20"/>
-                                      <w:szCs w:val="20"/>
-                                    </w:rPr>
-                                    <w:t>}</w:t>
+                                    <w:t>{ClientContactName}</w:t>
                                   </w:r>
                                 </w:p>
                               </w:tc>
@@ -2132,23 +1826,7 @@
                                       <w:sz w:val="20"/>
                                       <w:szCs w:val="20"/>
                                     </w:rPr>
-                                    <w:t>{</w:t>
-                                  </w:r>
-                                  <w:proofErr w:type="spellStart"/>
-                                  <w:r>
-                                    <w:rPr>
-                                      <w:sz w:val="20"/>
-                                      <w:szCs w:val="20"/>
-                                    </w:rPr>
-                                    <w:t>ClientPhone</w:t>
-                                  </w:r>
-                                  <w:proofErr w:type="spellEnd"/>
-                                  <w:r>
-                                    <w:rPr>
-                                      <w:sz w:val="20"/>
-                                      <w:szCs w:val="20"/>
-                                    </w:rPr>
-                                    <w:t>}</w:t>
+                                    <w:t>{ClientPhone}</w:t>
                                   </w:r>
                                 </w:p>
                               </w:tc>
@@ -2224,23 +1902,7 @@
                                       <w:sz w:val="20"/>
                                       <w:szCs w:val="20"/>
                                     </w:rPr>
-                                    <w:t>{</w:t>
-                                  </w:r>
-                                  <w:proofErr w:type="spellStart"/>
-                                  <w:r>
-                                    <w:rPr>
-                                      <w:sz w:val="20"/>
-                                      <w:szCs w:val="20"/>
-                                    </w:rPr>
-                                    <w:t>ClientContactMobile</w:t>
-                                  </w:r>
-                                  <w:proofErr w:type="spellEnd"/>
-                                  <w:r>
-                                    <w:rPr>
-                                      <w:sz w:val="20"/>
-                                      <w:szCs w:val="20"/>
-                                    </w:rPr>
-                                    <w:t>}</w:t>
+                                    <w:t>{ClientContactMobile}</w:t>
                                   </w:r>
                                 </w:p>
                               </w:tc>
@@ -2302,25 +1964,7 @@
                                       <w:sz w:val="20"/>
                                       <w:szCs w:val="20"/>
                                     </w:rPr>
-                                    <w:t>{</w:t>
-                                  </w:r>
-                                  <w:proofErr w:type="spellStart"/>
-                                  <w:r>
-                                    <w:rPr>
-                                      <w:rStyle w:val="Hyperlink"/>
-                                      <w:sz w:val="20"/>
-                                      <w:szCs w:val="20"/>
-                                    </w:rPr>
-                                    <w:t>ClientEmail</w:t>
-                                  </w:r>
-                                  <w:proofErr w:type="spellEnd"/>
-                                  <w:r>
-                                    <w:rPr>
-                                      <w:rStyle w:val="Hyperlink"/>
-                                      <w:sz w:val="20"/>
-                                      <w:szCs w:val="20"/>
-                                    </w:rPr>
-                                    <w:t>}</w:t>
+                                    <w:t>{ClientEmail}</w:t>
                                   </w:r>
                                 </w:p>
                               </w:tc>
@@ -2398,23 +2042,7 @@
                                       <w:sz w:val="20"/>
                                       <w:szCs w:val="20"/>
                                     </w:rPr>
-                                    <w:t>{</w:t>
-                                  </w:r>
-                                  <w:proofErr w:type="spellStart"/>
-                                  <w:r>
-                                    <w:rPr>
-                                      <w:sz w:val="20"/>
-                                      <w:szCs w:val="20"/>
-                                    </w:rPr>
-                                    <w:t>ClientAddress</w:t>
-                                  </w:r>
-                                  <w:proofErr w:type="spellEnd"/>
-                                  <w:r>
-                                    <w:rPr>
-                                      <w:sz w:val="20"/>
-                                      <w:szCs w:val="20"/>
-                                    </w:rPr>
-                                    <w:t>}</w:t>
+                                    <w:t>{ClientAddress}</w:t>
                                   </w:r>
                                 </w:p>
                               </w:tc>
@@ -2517,23 +2145,7 @@
                                 <w:sz w:val="20"/>
                                 <w:szCs w:val="20"/>
                               </w:rPr>
-                              <w:t>{</w:t>
-                            </w:r>
-                            <w:proofErr w:type="spellStart"/>
-                            <w:r>
-                              <w:rPr>
-                                <w:sz w:val="20"/>
-                                <w:szCs w:val="20"/>
-                              </w:rPr>
-                              <w:t>ClientName</w:t>
-                            </w:r>
-                            <w:proofErr w:type="spellEnd"/>
-                            <w:r>
-                              <w:rPr>
-                                <w:sz w:val="20"/>
-                                <w:szCs w:val="20"/>
-                              </w:rPr>
-                              <w:t>}</w:t>
+                              <w:t>{ClientName}</w:t>
                             </w:r>
                           </w:p>
                         </w:tc>
@@ -2602,23 +2214,7 @@
                                 <w:sz w:val="20"/>
                                 <w:szCs w:val="20"/>
                               </w:rPr>
-                              <w:t xml:space="preserve">  {</w:t>
-                            </w:r>
-                            <w:proofErr w:type="spellStart"/>
-                            <w:r>
-                              <w:rPr>
-                                <w:sz w:val="20"/>
-                                <w:szCs w:val="20"/>
-                              </w:rPr>
-                              <w:t>ProjectName</w:t>
-                            </w:r>
-                            <w:proofErr w:type="spellEnd"/>
-                            <w:r>
-                              <w:rPr>
-                                <w:sz w:val="20"/>
-                                <w:szCs w:val="20"/>
-                              </w:rPr>
-                              <w:t>}</w:t>
+                              <w:t xml:space="preserve">  {ProjectName}</w:t>
                             </w:r>
                           </w:p>
                         </w:tc>
@@ -2684,23 +2280,7 @@
                                 <w:sz w:val="20"/>
                                 <w:szCs w:val="20"/>
                               </w:rPr>
-                              <w:t>{</w:t>
-                            </w:r>
-                            <w:proofErr w:type="spellStart"/>
-                            <w:r>
-                              <w:rPr>
-                                <w:sz w:val="20"/>
-                                <w:szCs w:val="20"/>
-                              </w:rPr>
-                              <w:t>ProjectLA</w:t>
-                            </w:r>
-                            <w:proofErr w:type="spellEnd"/>
-                            <w:r>
-                              <w:rPr>
-                                <w:sz w:val="20"/>
-                                <w:szCs w:val="20"/>
-                              </w:rPr>
-                              <w:t>}</w:t>
+                              <w:t>{ProjectLA}</w:t>
                             </w:r>
                           </w:p>
                         </w:tc>
@@ -2753,23 +2333,7 @@
                                 <w:sz w:val="20"/>
                                 <w:szCs w:val="20"/>
                               </w:rPr>
-                              <w:t>{</w:t>
-                            </w:r>
-                            <w:proofErr w:type="spellStart"/>
-                            <w:r>
-                              <w:rPr>
-                                <w:sz w:val="20"/>
-                                <w:szCs w:val="20"/>
-                              </w:rPr>
-                              <w:t>ProjectLA</w:t>
-                            </w:r>
-                            <w:proofErr w:type="spellEnd"/>
-                            <w:r>
-                              <w:rPr>
-                                <w:sz w:val="20"/>
-                                <w:szCs w:val="20"/>
-                              </w:rPr>
-                              <w:t>}</w:t>
+                              <w:t>{ProjectLA}</w:t>
                             </w:r>
                           </w:p>
                         </w:tc>
@@ -2820,23 +2384,7 @@
                                 <w:sz w:val="20"/>
                                 <w:szCs w:val="20"/>
                               </w:rPr>
-                              <w:t>{</w:t>
-                            </w:r>
-                            <w:proofErr w:type="spellStart"/>
-                            <w:r>
-                              <w:rPr>
-                                <w:sz w:val="20"/>
-                                <w:szCs w:val="20"/>
-                              </w:rPr>
-                              <w:t>ClientContactName</w:t>
-                            </w:r>
-                            <w:proofErr w:type="spellEnd"/>
-                            <w:r>
-                              <w:rPr>
-                                <w:sz w:val="20"/>
-                                <w:szCs w:val="20"/>
-                              </w:rPr>
-                              <w:t>}</w:t>
+                              <w:t>{ClientContactName}</w:t>
                             </w:r>
                           </w:p>
                         </w:tc>
@@ -2889,23 +2437,7 @@
                                 <w:sz w:val="20"/>
                                 <w:szCs w:val="20"/>
                               </w:rPr>
-                              <w:t>{</w:t>
-                            </w:r>
-                            <w:proofErr w:type="spellStart"/>
-                            <w:r>
-                              <w:rPr>
-                                <w:sz w:val="20"/>
-                                <w:szCs w:val="20"/>
-                              </w:rPr>
-                              <w:t>ClientPhone</w:t>
-                            </w:r>
-                            <w:proofErr w:type="spellEnd"/>
-                            <w:r>
-                              <w:rPr>
-                                <w:sz w:val="20"/>
-                                <w:szCs w:val="20"/>
-                              </w:rPr>
-                              <w:t>}</w:t>
+                              <w:t>{ClientPhone}</w:t>
                             </w:r>
                           </w:p>
                         </w:tc>
@@ -2981,23 +2513,7 @@
                                 <w:sz w:val="20"/>
                                 <w:szCs w:val="20"/>
                               </w:rPr>
-                              <w:t>{</w:t>
-                            </w:r>
-                            <w:proofErr w:type="spellStart"/>
-                            <w:r>
-                              <w:rPr>
-                                <w:sz w:val="20"/>
-                                <w:szCs w:val="20"/>
-                              </w:rPr>
-                              <w:t>ClientContactMobile</w:t>
-                            </w:r>
-                            <w:proofErr w:type="spellEnd"/>
-                            <w:r>
-                              <w:rPr>
-                                <w:sz w:val="20"/>
-                                <w:szCs w:val="20"/>
-                              </w:rPr>
-                              <w:t>}</w:t>
+                              <w:t>{ClientContactMobile}</w:t>
                             </w:r>
                           </w:p>
                         </w:tc>
@@ -3059,25 +2575,7 @@
                                 <w:sz w:val="20"/>
                                 <w:szCs w:val="20"/>
                               </w:rPr>
-                              <w:t>{</w:t>
-                            </w:r>
-                            <w:proofErr w:type="spellStart"/>
-                            <w:r>
-                              <w:rPr>
-                                <w:rStyle w:val="Hyperlink"/>
-                                <w:sz w:val="20"/>
-                                <w:szCs w:val="20"/>
-                              </w:rPr>
-                              <w:t>ClientEmail</w:t>
-                            </w:r>
-                            <w:proofErr w:type="spellEnd"/>
-                            <w:r>
-                              <w:rPr>
-                                <w:rStyle w:val="Hyperlink"/>
-                                <w:sz w:val="20"/>
-                                <w:szCs w:val="20"/>
-                              </w:rPr>
-                              <w:t>}</w:t>
+                              <w:t>{ClientEmail}</w:t>
                             </w:r>
                           </w:p>
                         </w:tc>
@@ -3155,23 +2653,7 @@
                                 <w:sz w:val="20"/>
                                 <w:szCs w:val="20"/>
                               </w:rPr>
-                              <w:t>{</w:t>
-                            </w:r>
-                            <w:proofErr w:type="spellStart"/>
-                            <w:r>
-                              <w:rPr>
-                                <w:sz w:val="20"/>
-                                <w:szCs w:val="20"/>
-                              </w:rPr>
-                              <w:t>ClientAddress</w:t>
-                            </w:r>
-                            <w:proofErr w:type="spellEnd"/>
-                            <w:r>
-                              <w:rPr>
-                                <w:sz w:val="20"/>
-                                <w:szCs w:val="20"/>
-                              </w:rPr>
-                              <w:t>}</w:t>
+                              <w:t>{ClientAddress}</w:t>
                             </w:r>
                           </w:p>
                         </w:tc>
@@ -3381,12 +2863,12 @@
               <w:tblLook w:val="01E0" w:firstRow="1" w:lastRow="1" w:firstColumn="1" w:lastColumn="1" w:noHBand="0" w:noVBand="0"/>
             </w:tblPr>
             <w:tblGrid>
-              <w:gridCol w:w="1691"/>
-              <w:gridCol w:w="2232"/>
-              <w:gridCol w:w="2110"/>
-              <w:gridCol w:w="1075"/>
-              <w:gridCol w:w="1799"/>
-              <w:gridCol w:w="1869"/>
+              <w:gridCol w:w="1123"/>
+              <w:gridCol w:w="1701"/>
+              <w:gridCol w:w="4252"/>
+              <w:gridCol w:w="851"/>
+              <w:gridCol w:w="1417"/>
+              <w:gridCol w:w="1432"/>
             </w:tblGrid>
             <w:tr>
               <w:trPr>
@@ -3395,7 +2877,7 @@
               </w:trPr>
               <w:tc>
                 <w:tcPr>
-                  <w:tcW w:w="1691" w:type="dxa"/>
+                  <w:tcW w:w="1123" w:type="dxa"/>
                   <w:shd w:val="clear" w:color="auto" w:fill="DAEDF3"/>
                   <w:vAlign w:val="center"/>
                 </w:tcPr>
@@ -3424,7 +2906,7 @@
               </w:tc>
               <w:tc>
                 <w:tcPr>
-                  <w:tcW w:w="2232" w:type="dxa"/>
+                  <w:tcW w:w="1701" w:type="dxa"/>
                   <w:shd w:val="clear" w:color="auto" w:fill="DAEDF3"/>
                   <w:vAlign w:val="center"/>
                 </w:tcPr>
@@ -3470,7 +2952,7 @@
               </w:tc>
               <w:tc>
                 <w:tcPr>
-                  <w:tcW w:w="2110" w:type="dxa"/>
+                  <w:tcW w:w="4252" w:type="dxa"/>
                   <w:shd w:val="clear" w:color="auto" w:fill="DAEDF3"/>
                   <w:vAlign w:val="center"/>
                 </w:tcPr>
@@ -3499,7 +2981,7 @@
               </w:tc>
               <w:tc>
                 <w:tcPr>
-                  <w:tcW w:w="1075" w:type="dxa"/>
+                  <w:tcW w:w="851" w:type="dxa"/>
                   <w:shd w:val="clear" w:color="auto" w:fill="DAEDF3"/>
                   <w:vAlign w:val="center"/>
                 </w:tcPr>
@@ -3527,7 +3009,7 @@
               </w:tc>
               <w:tc>
                 <w:tcPr>
-                  <w:tcW w:w="1799" w:type="dxa"/>
+                  <w:tcW w:w="1417" w:type="dxa"/>
                   <w:shd w:val="clear" w:color="auto" w:fill="DAEDF3"/>
                   <w:vAlign w:val="center"/>
                 </w:tcPr>
@@ -3580,7 +3062,7 @@
               </w:tc>
               <w:tc>
                 <w:tcPr>
-                  <w:tcW w:w="1869" w:type="dxa"/>
+                  <w:tcW w:w="1432" w:type="dxa"/>
                   <w:shd w:val="clear" w:color="auto" w:fill="DAEDF3"/>
                   <w:vAlign w:val="center"/>
                 </w:tcPr>
@@ -3614,7 +3096,7 @@
               </w:trPr>
               <w:tc>
                 <w:tcPr>
-                  <w:tcW w:w="1691" w:type="dxa"/>
+                  <w:tcW w:w="1123" w:type="dxa"/>
                   <w:tcBorders>
                     <w:bottom w:val="single" w:sz="4" w:space="0" w:color="auto"/>
                   </w:tcBorders>
@@ -3662,6 +3144,8 @@
                   <w:r>
                     <w:rPr>
                       <w:rFonts w:asciiTheme="majorBidi" w:hAnsiTheme="majorBidi" w:cstheme="majorBidi"/>
+                      <w:sz w:val="20"/>
+                      <w:szCs w:val="20"/>
                     </w:rPr>
                     <w:t>{</w:t>
                   </w:r>
@@ -3669,6 +3153,8 @@
                   <w:r>
                     <w:rPr>
                       <w:rFonts w:asciiTheme="majorBidi" w:hAnsiTheme="majorBidi" w:cstheme="majorBidi"/>
+                      <w:sz w:val="20"/>
+                      <w:szCs w:val="20"/>
                     </w:rPr>
                     <w:t>Number}</w:t>
                   </w:r>
@@ -3676,7 +3162,7 @@
               </w:tc>
               <w:tc>
                 <w:tcPr>
-                  <w:tcW w:w="2232" w:type="dxa"/>
+                  <w:tcW w:w="1701" w:type="dxa"/>
                   <w:tcBorders>
                     <w:bottom w:val="single" w:sz="4" w:space="0" w:color="auto"/>
                   </w:tcBorders>
@@ -3693,6 +3179,7 @@
                       <w:rFonts w:ascii="Times New Roman"/>
                       <w:color w:val="234060"/>
                       <w:sz w:val="20"/>
+                      <w:szCs w:val="20"/>
                     </w:rPr>
                   </w:pPr>
                   <w:r>
@@ -3700,23 +3187,25 @@
                       <w:rFonts w:ascii="Times New Roman"/>
                       <w:color w:val="000000" w:themeColor="text1"/>
                       <w:sz w:val="20"/>
+                      <w:szCs w:val="20"/>
                     </w:rPr>
                     <w:t>{</w:t>
                   </w:r>
-                  <w:proofErr w:type="spellStart"/>
                   <w:r>
                     <w:rPr>
                       <w:rFonts w:asciiTheme="majorBidi" w:hAnsiTheme="majorBidi" w:cstheme="majorBidi"/>
                       <w:color w:val="000000" w:themeColor="text1"/>
+                      <w:sz w:val="20"/>
+                      <w:szCs w:val="20"/>
                     </w:rPr>
                     <w:t>ProductCode</w:t>
                   </w:r>
-                  <w:proofErr w:type="spellEnd"/>
                   <w:r>
                     <w:rPr>
                       <w:rFonts w:ascii="Times New Roman"/>
                       <w:color w:val="000000" w:themeColor="text1"/>
                       <w:sz w:val="20"/>
+                      <w:szCs w:val="20"/>
                     </w:rPr>
                     <w:t>}</w:t>
                   </w:r>
@@ -3724,7 +3213,7 @@
               </w:tc>
               <w:tc>
                 <w:tcPr>
-                  <w:tcW w:w="2110" w:type="dxa"/>
+                  <w:tcW w:w="4252" w:type="dxa"/>
                   <w:tcBorders>
                     <w:bottom w:val="single" w:sz="4" w:space="0" w:color="auto"/>
                   </w:tcBorders>
@@ -3742,6 +3231,7 @@
                       <w:color w:val="000000" w:themeColor="text1"/>
                       <w:spacing w:val="-2"/>
                       <w:sz w:val="20"/>
+                      <w:szCs w:val="20"/>
                     </w:rPr>
                   </w:pPr>
                   <w:r>
@@ -3750,6 +3240,7 @@
                       <w:color w:val="000000" w:themeColor="text1"/>
                       <w:spacing w:val="-2"/>
                       <w:sz w:val="20"/>
+                      <w:szCs w:val="20"/>
                     </w:rPr>
                     <w:t>{</w:t>
                   </w:r>
@@ -3757,6 +3248,8 @@
                     <w:rPr>
                       <w:rFonts w:asciiTheme="majorBidi" w:hAnsiTheme="majorBidi" w:cstheme="majorBidi"/>
                       <w:color w:val="000000" w:themeColor="text1"/>
+                      <w:sz w:val="20"/>
+                      <w:szCs w:val="20"/>
                     </w:rPr>
                     <w:t>Description</w:t>
                   </w:r>
@@ -3766,6 +3259,7 @@
                       <w:color w:val="000000" w:themeColor="text1"/>
                       <w:spacing w:val="-2"/>
                       <w:sz w:val="20"/>
+                      <w:szCs w:val="20"/>
                     </w:rPr>
                     <w:t>}</w:t>
                   </w:r>
@@ -3773,7 +3267,117 @@
               </w:tc>
               <w:tc>
                 <w:tcPr>
-                  <w:tcW w:w="1075" w:type="dxa"/>
+                  <w:tcW w:w="851" w:type="dxa"/>
+                  <w:tcBorders>
+                    <w:bottom w:val="single" w:sz="4" w:space="0" w:color="auto"/>
+                  </w:tcBorders>
+                  <w:shd w:val="clear" w:color="auto" w:fill="FFFFFF" w:themeFill="background1"/>
+                  <w:vAlign w:val="center"/>
+                </w:tcPr>
+                <w:p>
+                  <w:pPr>
+                    <w:pStyle w:val="TableParagraph"/>
+                    <w:keepNext/>
+                    <w:spacing w:before="0"/>
+                    <w:ind w:left="152"/>
+                    <w:jc w:val="center"/>
+                    <w:rPr>
+                      <w:rFonts w:ascii="Times New Roman"/>
+                      <w:color w:val="234060"/>
+                      <w:spacing w:val="-5"/>
+                      <w:sz w:val="20"/>
+                      <w:szCs w:val="20"/>
+                    </w:rPr>
+                  </w:pPr>
+                  <w:r>
+                    <w:rPr>
+                      <w:rFonts w:ascii="Times New Roman"/>
+                      <w:color w:val="000000" w:themeColor="text1"/>
+                      <w:spacing w:val="-5"/>
+                      <w:sz w:val="20"/>
+                      <w:szCs w:val="20"/>
+                    </w:rPr>
+                    <w:t>{</w:t>
+                  </w:r>
+                  <w:r>
+                    <w:rPr>
+                      <w:rFonts w:asciiTheme="majorBidi" w:hAnsiTheme="majorBidi" w:cstheme="majorBidi"/>
+                      <w:color w:val="000000" w:themeColor="text1"/>
+                      <w:sz w:val="20"/>
+                      <w:szCs w:val="20"/>
+                    </w:rPr>
+                    <w:t>Qty</w:t>
+                  </w:r>
+                  <w:r>
+                    <w:rPr>
+                      <w:rFonts w:ascii="Times New Roman"/>
+                      <w:color w:val="000000" w:themeColor="text1"/>
+                      <w:spacing w:val="-5"/>
+                      <w:sz w:val="20"/>
+                      <w:szCs w:val="20"/>
+                    </w:rPr>
+                    <w:t>}</w:t>
+                  </w:r>
+                </w:p>
+              </w:tc>
+              <w:tc>
+                <w:tcPr>
+                  <w:tcW w:w="1417" w:type="dxa"/>
+                  <w:tcBorders>
+                    <w:bottom w:val="single" w:sz="4" w:space="0" w:color="auto"/>
+                  </w:tcBorders>
+                  <w:shd w:val="clear" w:color="auto" w:fill="FFFFFF" w:themeFill="background1"/>
+                  <w:vAlign w:val="center"/>
+                </w:tcPr>
+                <w:p>
+                  <w:pPr>
+                    <w:pStyle w:val="TableParagraph"/>
+                    <w:keepNext/>
+                    <w:spacing w:before="0"/>
+                    <w:ind w:left="152"/>
+                    <w:jc w:val="center"/>
+                    <w:rPr>
+                      <w:rFonts w:ascii="Times New Roman"/>
+                      <w:color w:val="234060"/>
+                      <w:spacing w:val="-5"/>
+                      <w:sz w:val="20"/>
+                      <w:szCs w:val="20"/>
+                    </w:rPr>
+                  </w:pPr>
+                  <w:r>
+                    <w:rPr>
+                      <w:rFonts w:ascii="Times New Roman"/>
+                      <w:color w:val="000000" w:themeColor="text1"/>
+                      <w:spacing w:val="-5"/>
+                      <w:sz w:val="20"/>
+                      <w:szCs w:val="20"/>
+                    </w:rPr>
+                    <w:t>{</w:t>
+                  </w:r>
+                  <w:r>
+                    <w:rPr>
+                      <w:rFonts w:asciiTheme="majorBidi" w:hAnsiTheme="majorBidi" w:cstheme="majorBidi"/>
+                      <w:color w:val="000000" w:themeColor="text1"/>
+                      <w:sz w:val="20"/>
+                      <w:szCs w:val="20"/>
+                    </w:rPr>
+                    <w:t>Unit</w:t>
+                  </w:r>
+                  <w:r>
+                    <w:rPr>
+                      <w:rFonts w:ascii="Times New Roman"/>
+                      <w:color w:val="000000" w:themeColor="text1"/>
+                      <w:spacing w:val="-5"/>
+                      <w:sz w:val="20"/>
+                      <w:szCs w:val="20"/>
+                    </w:rPr>
+                    <w:t>}</w:t>
+                  </w:r>
+                </w:p>
+              </w:tc>
+              <w:tc>
+                <w:tcPr>
+                  <w:tcW w:w="1432" w:type="dxa"/>
                   <w:tcBorders>
                     <w:bottom w:val="single" w:sz="4" w:space="0" w:color="auto"/>
                   </w:tcBorders>
@@ -3808,110 +3412,8 @@
                       <w:rFonts w:asciiTheme="majorBidi" w:hAnsiTheme="majorBidi" w:cstheme="majorBidi"/>
                       <w:color w:val="000000" w:themeColor="text1"/>
                     </w:rPr>
-                    <w:t>Qty</w:t>
-                  </w:r>
-                  <w:r>
-                    <w:rPr>
-                      <w:rFonts w:ascii="Times New Roman"/>
-                      <w:color w:val="000000" w:themeColor="text1"/>
-                      <w:spacing w:val="-5"/>
-                      <w:sz w:val="20"/>
-                    </w:rPr>
-                    <w:t>}</w:t>
-                  </w:r>
-                </w:p>
-              </w:tc>
-              <w:tc>
-                <w:tcPr>
-                  <w:tcW w:w="1799" w:type="dxa"/>
-                  <w:tcBorders>
-                    <w:bottom w:val="single" w:sz="4" w:space="0" w:color="auto"/>
-                  </w:tcBorders>
-                  <w:shd w:val="clear" w:color="auto" w:fill="FFFFFF" w:themeFill="background1"/>
-                  <w:vAlign w:val="center"/>
-                </w:tcPr>
-                <w:p>
-                  <w:pPr>
-                    <w:pStyle w:val="TableParagraph"/>
-                    <w:keepNext/>
-                    <w:spacing w:before="0"/>
-                    <w:ind w:left="152"/>
-                    <w:jc w:val="center"/>
-                    <w:rPr>
-                      <w:rFonts w:ascii="Times New Roman"/>
-                      <w:color w:val="234060"/>
-                      <w:spacing w:val="-5"/>
-                      <w:sz w:val="20"/>
-                    </w:rPr>
-                  </w:pPr>
-                  <w:r>
-                    <w:rPr>
-                      <w:rFonts w:ascii="Times New Roman"/>
-                      <w:color w:val="000000" w:themeColor="text1"/>
-                      <w:spacing w:val="-5"/>
-                      <w:sz w:val="20"/>
-                    </w:rPr>
-                    <w:t>{</w:t>
-                  </w:r>
-                  <w:r>
-                    <w:rPr>
-                      <w:rFonts w:asciiTheme="majorBidi" w:hAnsiTheme="majorBidi" w:cstheme="majorBidi"/>
-                      <w:color w:val="000000" w:themeColor="text1"/>
-                    </w:rPr>
-                    <w:t>Unit</w:t>
-                  </w:r>
-                  <w:r>
-                    <w:rPr>
-                      <w:rFonts w:ascii="Times New Roman"/>
-                      <w:color w:val="000000" w:themeColor="text1"/>
-                      <w:spacing w:val="-5"/>
-                      <w:sz w:val="20"/>
-                    </w:rPr>
-                    <w:t>}</w:t>
-                  </w:r>
-                </w:p>
-              </w:tc>
-              <w:tc>
-                <w:tcPr>
-                  <w:tcW w:w="1869" w:type="dxa"/>
-                  <w:tcBorders>
-                    <w:bottom w:val="single" w:sz="4" w:space="0" w:color="auto"/>
-                  </w:tcBorders>
-                  <w:shd w:val="clear" w:color="auto" w:fill="FFFFFF" w:themeFill="background1"/>
-                  <w:vAlign w:val="center"/>
-                </w:tcPr>
-                <w:p>
-                  <w:pPr>
-                    <w:pStyle w:val="TableParagraph"/>
-                    <w:keepNext/>
-                    <w:spacing w:before="0"/>
-                    <w:ind w:left="152"/>
-                    <w:jc w:val="center"/>
-                    <w:rPr>
-                      <w:rFonts w:ascii="Times New Roman"/>
-                      <w:color w:val="234060"/>
-                      <w:spacing w:val="-5"/>
-                      <w:sz w:val="20"/>
-                    </w:rPr>
-                  </w:pPr>
-                  <w:r>
-                    <w:rPr>
-                      <w:rFonts w:ascii="Times New Roman"/>
-                      <w:color w:val="000000" w:themeColor="text1"/>
-                      <w:spacing w:val="-5"/>
-                      <w:sz w:val="20"/>
-                    </w:rPr>
-                    <w:t>{</w:t>
-                  </w:r>
-                  <w:proofErr w:type="spellStart"/>
-                  <w:r>
-                    <w:rPr>
-                      <w:rFonts w:asciiTheme="majorBidi" w:hAnsiTheme="majorBidi" w:cstheme="majorBidi"/>
-                      <w:color w:val="000000" w:themeColor="text1"/>
-                    </w:rPr>
                     <w:t>UnitPrice</w:t>
                   </w:r>
-                  <w:proofErr w:type="spellEnd"/>
                   <w:r>
                     <w:rPr>
                       <w:rFonts w:ascii="Times New Roman"/>
@@ -4039,7 +3541,6 @@
             </w:tr>
             <w:tr>
               <w:trPr>
-                <w:cantSplit/>
                 <w:trHeight w:val="1671"/>
                 <w:jc w:val="center"/>
               </w:trPr>
@@ -4211,13 +3712,12 @@
                           <w:right w:val="single" w:sz="4" w:space="0" w:color="auto"/>
                         </w:tcBorders>
                         <w:shd w:val="clear" w:color="auto" w:fill="DAEDF3"/>
-                        <w:vAlign w:val="center"/>
                       </w:tcPr>
                       <w:p>
                         <w:pPr>
                           <w:pStyle w:val="TableParagraph"/>
                           <w:keepNext/>
-                          <w:spacing w:before="0"/>
+                          <w:spacing w:before="120"/>
                           <w:ind w:left="0" w:right="99"/>
                           <w:jc w:val="right"/>
                           <w:rPr>
@@ -4312,13 +3812,12 @@
                           <w:bottom w:val="single" w:sz="4" w:space="0" w:color="auto"/>
                         </w:tcBorders>
                         <w:shd w:val="clear" w:color="auto" w:fill="DAEDF3"/>
-                        <w:vAlign w:val="center"/>
                       </w:tcPr>
                       <w:p>
                         <w:pPr>
                           <w:pStyle w:val="TableParagraph"/>
                           <w:keepNext/>
-                          <w:spacing w:before="0"/>
+                          <w:spacing w:before="120"/>
                           <w:ind w:left="0"/>
                           <w:jc w:val="center"/>
                           <w:rPr>
@@ -4329,21 +3828,7 @@
                           <w:rPr>
                             <w:rFonts w:asciiTheme="majorBidi" w:hAnsiTheme="majorBidi" w:cstheme="majorBidi"/>
                           </w:rPr>
-                          <w:t>{</w:t>
-                        </w:r>
-                        <w:proofErr w:type="spellStart"/>
-                        <w:r>
-                          <w:rPr>
-                            <w:rFonts w:asciiTheme="majorBidi" w:hAnsiTheme="majorBidi" w:cstheme="majorBidi"/>
-                          </w:rPr>
-                          <w:t>TotalPrice</w:t>
-                        </w:r>
-                        <w:proofErr w:type="spellEnd"/>
-                        <w:r>
-                          <w:rPr>
-                            <w:rFonts w:asciiTheme="majorBidi" w:hAnsiTheme="majorBidi" w:cstheme="majorBidi"/>
-                          </w:rPr>
-                          <w:t>}</w:t>
+                          <w:t>{TotalPrice}</w:t>
                         </w:r>
                       </w:p>
                     </w:tc>
@@ -4378,13 +3863,12 @@
                           <w:right w:val="single" w:sz="4" w:space="0" w:color="auto"/>
                         </w:tcBorders>
                         <w:shd w:val="clear" w:color="auto" w:fill="DAEDF3"/>
-                        <w:vAlign w:val="center"/>
                       </w:tcPr>
                       <w:p>
                         <w:pPr>
                           <w:pStyle w:val="TableParagraph"/>
                           <w:keepNext/>
-                          <w:spacing w:before="0"/>
+                          <w:spacing w:before="120"/>
                           <w:ind w:left="0" w:right="99"/>
                           <w:jc w:val="right"/>
                           <w:rPr>
@@ -4406,25 +3890,7 @@
                             <w:bCs/>
                             <w:color w:val="1F497D" w:themeColor="text2"/>
                           </w:rPr>
-                          <w:t>{</w:t>
-                        </w:r>
-                        <w:proofErr w:type="spellStart"/>
-                        <w:r>
-                          <w:rPr>
-                            <w:rFonts w:asciiTheme="majorBidi" w:hAnsiTheme="majorBidi" w:cstheme="majorBidi"/>
-                            <w:bCs/>
-                            <w:color w:val="1F497D" w:themeColor="text2"/>
-                          </w:rPr>
-                          <w:t>VatRate</w:t>
-                        </w:r>
-                        <w:proofErr w:type="spellEnd"/>
-                        <w:r>
-                          <w:rPr>
-                            <w:rFonts w:asciiTheme="majorBidi" w:hAnsiTheme="majorBidi" w:cstheme="majorBidi"/>
-                            <w:bCs/>
-                            <w:color w:val="1F497D" w:themeColor="text2"/>
-                          </w:rPr>
-                          <w:t>}</w:t>
+                          <w:t>{VatRate}</w:t>
                         </w:r>
                         <w:r>
                           <w:rPr>
@@ -4432,7 +3898,7 @@
                             <w:bCs/>
                             <w:color w:val="1F497D" w:themeColor="text2"/>
                           </w:rPr>
-                          <w:t>*</w:t>
+                          <w:t>%</w:t>
                         </w:r>
                         <w:r>
                           <w:rPr>
@@ -4477,13 +3943,12 @@
                           <w:bottom w:val="single" w:sz="4" w:space="0" w:color="auto"/>
                         </w:tcBorders>
                         <w:shd w:val="clear" w:color="auto" w:fill="DAEDF3"/>
-                        <w:vAlign w:val="center"/>
                       </w:tcPr>
                       <w:p>
                         <w:pPr>
                           <w:pStyle w:val="TableParagraph"/>
                           <w:keepNext/>
-                          <w:spacing w:before="0"/>
+                          <w:spacing w:before="120"/>
                           <w:ind w:left="0"/>
                           <w:jc w:val="center"/>
                           <w:rPr>
@@ -4495,21 +3960,7 @@
                           <w:rPr>
                             <w:rFonts w:asciiTheme="majorBidi" w:hAnsiTheme="majorBidi" w:cstheme="majorBidi"/>
                           </w:rPr>
-                          <w:t>{</w:t>
-                        </w:r>
-                        <w:proofErr w:type="spellStart"/>
-                        <w:r>
-                          <w:rPr>
-                            <w:rFonts w:asciiTheme="majorBidi" w:hAnsiTheme="majorBidi" w:cstheme="majorBidi"/>
-                          </w:rPr>
-                          <w:t>VatPrice</w:t>
-                        </w:r>
-                        <w:proofErr w:type="spellEnd"/>
-                        <w:r>
-                          <w:rPr>
-                            <w:rFonts w:asciiTheme="majorBidi" w:hAnsiTheme="majorBidi" w:cstheme="majorBidi"/>
-                          </w:rPr>
-                          <w:t>}</w:t>
+                          <w:t>{VatPrice}</w:t>
                         </w:r>
                       </w:p>
                     </w:tc>
@@ -4544,13 +3995,12 @@
                           <w:right w:val="single" w:sz="4" w:space="0" w:color="auto"/>
                         </w:tcBorders>
                         <w:shd w:val="clear" w:color="auto" w:fill="DAEDF3"/>
-                        <w:vAlign w:val="center"/>
                       </w:tcPr>
                       <w:p>
                         <w:pPr>
                           <w:pStyle w:val="TableParagraph"/>
                           <w:keepNext/>
-                          <w:spacing w:before="0"/>
+                          <w:spacing w:before="120"/>
                           <w:ind w:left="0" w:right="99"/>
                           <w:jc w:val="right"/>
                           <w:rPr>
@@ -4605,13 +4055,12 @@
                           <w:bottom w:val="single" w:sz="4" w:space="0" w:color="auto"/>
                         </w:tcBorders>
                         <w:shd w:val="clear" w:color="auto" w:fill="DAEDF3"/>
-                        <w:vAlign w:val="center"/>
                       </w:tcPr>
                       <w:p>
                         <w:pPr>
                           <w:pStyle w:val="TableParagraph"/>
                           <w:keepNext/>
-                          <w:spacing w:before="0"/>
+                          <w:spacing w:before="120"/>
                           <w:ind w:left="0"/>
                           <w:jc w:val="center"/>
                           <w:rPr>
@@ -4624,25 +4073,7 @@
                             <w:b/>
                             <w:bCs/>
                           </w:rPr>
-                          <w:t>{</w:t>
-                        </w:r>
-                        <w:proofErr w:type="spellStart"/>
-                        <w:r>
-                          <w:rPr>
-                            <w:rFonts w:asciiTheme="majorBidi" w:hAnsiTheme="majorBidi" w:cstheme="majorBidi"/>
-                            <w:b/>
-                            <w:bCs/>
-                          </w:rPr>
-                          <w:t>NetPrice</w:t>
-                        </w:r>
-                        <w:proofErr w:type="spellEnd"/>
-                        <w:r>
-                          <w:rPr>
-                            <w:rFonts w:asciiTheme="majorBidi" w:hAnsiTheme="majorBidi" w:cstheme="majorBidi"/>
-                            <w:b/>
-                            <w:bCs/>
-                          </w:rPr>
-                          <w:t>}</w:t>
+                          <w:t>{NetPrice}</w:t>
                         </w:r>
                       </w:p>
                     </w:tc>
@@ -4716,37 +4147,7 @@
                             <w:szCs w:val="20"/>
                             <w:u w:val="single"/>
                           </w:rPr>
-                          <w:t>{</w:t>
-                        </w:r>
-                        <w:proofErr w:type="spellStart"/>
-                        <w:r>
-                          <w:rPr>
-                            <w:rFonts w:asciiTheme="majorBidi" w:hAnsiTheme="majorBidi" w:cstheme="majorBidi"/>
-                            <w:b/>
-                            <w:bCs/>
-                            <w:i/>
-                            <w:iCs/>
-                            <w:color w:val="1F497D" w:themeColor="text2"/>
-                            <w:sz w:val="20"/>
-                            <w:szCs w:val="20"/>
-                            <w:u w:val="single"/>
-                          </w:rPr>
-                          <w:t>CurrencySymbol</w:t>
-                        </w:r>
-                        <w:proofErr w:type="spellEnd"/>
-                        <w:r>
-                          <w:rPr>
-                            <w:rFonts w:asciiTheme="majorBidi" w:hAnsiTheme="majorBidi" w:cstheme="majorBidi"/>
-                            <w:b/>
-                            <w:bCs/>
-                            <w:i/>
-                            <w:iCs/>
-                            <w:color w:val="1F497D" w:themeColor="text2"/>
-                            <w:sz w:val="20"/>
-                            <w:szCs w:val="20"/>
-                            <w:u w:val="single"/>
-                          </w:rPr>
-                          <w:t>}</w:t>
+                          <w:t>{Currency}</w:t>
                         </w:r>
                       </w:p>
                     </w:tc>
@@ -4781,15 +4182,6 @@
         </w:tc>
       </w:tr>
     </w:tbl>
-    <w:p>
-      <w:pPr>
-        <w:pStyle w:val="BodyText"/>
-        <w:rPr>
-          <w:color w:val="1F487C"/>
-          <w:spacing w:val="-2"/>
-        </w:rPr>
-      </w:pPr>
-    </w:p>
     <w:p>
       <w:pPr>
         <w:keepNext/>
@@ -5011,23 +4403,7 @@
                 <w:sz w:val="20"/>
                 <w:szCs w:val="20"/>
               </w:rPr>
-              <w:t>{</w:t>
-            </w:r>
-            <w:proofErr w:type="spellStart"/>
-            <w:r>
-              <w:rPr>
-                <w:sz w:val="20"/>
-                <w:szCs w:val="20"/>
-              </w:rPr>
-              <w:t>PaymentTerm</w:t>
-            </w:r>
-            <w:proofErr w:type="spellEnd"/>
-            <w:r>
-              <w:rPr>
-                <w:sz w:val="20"/>
-                <w:szCs w:val="20"/>
-              </w:rPr>
-              <w:t>}</w:t>
+              <w:t>{PaymentTerm}</w:t>
             </w:r>
           </w:p>
         </w:tc>
@@ -5100,23 +4476,7 @@
                 <w:sz w:val="20"/>
                 <w:szCs w:val="20"/>
               </w:rPr>
-              <w:t>{</w:t>
-            </w:r>
-            <w:proofErr w:type="spellStart"/>
-            <w:r>
-              <w:rPr>
-                <w:sz w:val="20"/>
-                <w:szCs w:val="20"/>
-              </w:rPr>
-              <w:t>PaymentDelivery</w:t>
-            </w:r>
-            <w:proofErr w:type="spellEnd"/>
-            <w:r>
-              <w:rPr>
-                <w:sz w:val="20"/>
-                <w:szCs w:val="20"/>
-              </w:rPr>
-              <w:t>}</w:t>
+              <w:t>{PaymentDelivery}</w:t>
             </w:r>
           </w:p>
         </w:tc>
@@ -5190,37 +4550,21 @@
                 <w:rFonts w:asciiTheme="majorHAnsi" w:hAnsiTheme="majorHAnsi"/>
                 <w:sz w:val="20"/>
               </w:rPr>
-              <w:t>{</w:t>
-            </w:r>
-            <w:proofErr w:type="spellStart"/>
+              <w:t>{ValidityPe</w:t>
+            </w:r>
             <w:r>
               <w:rPr>
                 <w:rFonts w:asciiTheme="majorHAnsi" w:hAnsiTheme="majorHAnsi"/>
                 <w:sz w:val="20"/>
               </w:rPr>
-              <w:t>ValidityPe</w:t>
+              <w:t>r</w:t>
             </w:r>
             <w:r>
               <w:rPr>
                 <w:rFonts w:asciiTheme="majorHAnsi" w:hAnsiTheme="majorHAnsi"/>
                 <w:sz w:val="20"/>
               </w:rPr>
-              <w:t>r</w:t>
-            </w:r>
-            <w:r>
-              <w:rPr>
-                <w:rFonts w:asciiTheme="majorHAnsi" w:hAnsiTheme="majorHAnsi"/>
-                <w:sz w:val="20"/>
-              </w:rPr>
-              <w:t>iod</w:t>
-            </w:r>
-            <w:proofErr w:type="spellEnd"/>
-            <w:r>
-              <w:rPr>
-                <w:rFonts w:asciiTheme="majorHAnsi" w:hAnsiTheme="majorHAnsi"/>
-                <w:sz w:val="20"/>
-              </w:rPr>
-              <w:t>}</w:t>
+              <w:t>iod}</w:t>
             </w:r>
           </w:p>
         </w:tc>
@@ -6305,6 +5649,9 @@
               <w:t>Account.</w:t>
             </w:r>
           </w:p>
+          <w:p/>
+          <w:p/>
+          <w:p/>
         </w:tc>
       </w:tr>
     </w:tbl>

--- a/templates/SVS_Quotation_NEW.docx
+++ b/templates/SVS_Quotation_NEW.docx
@@ -24,10 +24,1556 @@
         <mc:AlternateContent>
           <mc:Choice Requires="wps">
             <w:drawing>
-              <wp:anchor distT="0" distB="0" distL="0" distR="0" simplePos="0" relativeHeight="251680768" behindDoc="1" locked="0" layoutInCell="1" allowOverlap="1" wp14:anchorId="7F010E72" wp14:editId="69A08D39">
+              <wp:anchor distT="0" distB="0" distL="0" distR="0" simplePos="0" relativeHeight="251656192" behindDoc="1" locked="0" layoutInCell="1" allowOverlap="1" wp14:anchorId="5CD8C3E3" wp14:editId="3EBDC1AE">
                 <wp:simplePos x="0" y="0"/>
                 <wp:positionH relativeFrom="page">
-                  <wp:posOffset>3616960</wp:posOffset>
+                  <wp:posOffset>165501</wp:posOffset>
+                </wp:positionH>
+                <wp:positionV relativeFrom="paragraph">
+                  <wp:posOffset>178435</wp:posOffset>
+                </wp:positionV>
+                <wp:extent cx="3448685" cy="1962150"/>
+                <wp:effectExtent l="0" t="0" r="0" b="0"/>
+                <wp:wrapTopAndBottom/>
+                <wp:docPr id="713994950" name="Text Box 8"/>
+                <wp:cNvGraphicFramePr>
+                  <a:graphicFrameLocks xmlns:a="http://schemas.openxmlformats.org/drawingml/2006/main"/>
+                </wp:cNvGraphicFramePr>
+                <a:graphic xmlns:a="http://schemas.openxmlformats.org/drawingml/2006/main">
+                  <a:graphicData uri="http://schemas.microsoft.com/office/word/2010/wordprocessingShape">
+                    <wps:wsp>
+                      <wps:cNvSpPr txBox="1">
+                        <a:spLocks/>
+                      </wps:cNvSpPr>
+                      <wps:spPr>
+                        <a:xfrm>
+                          <a:off x="0" y="0"/>
+                          <a:ext cx="3448685" cy="1962150"/>
+                        </a:xfrm>
+                        <a:prstGeom prst="rect">
+                          <a:avLst/>
+                        </a:prstGeom>
+                      </wps:spPr>
+                      <wps:txbx>
+                        <w:txbxContent>
+                          <w:tbl>
+                            <w:tblPr>
+                              <w:tblW w:w="0" w:type="auto"/>
+                              <w:tblInd w:w="5" w:type="dxa"/>
+                              <w:tblBorders>
+                                <w:top w:val="single" w:sz="4" w:space="0" w:color="000000"/>
+                                <w:left w:val="single" w:sz="4" w:space="0" w:color="000000"/>
+                                <w:bottom w:val="single" w:sz="4" w:space="0" w:color="000000"/>
+                                <w:right w:val="single" w:sz="4" w:space="0" w:color="000000"/>
+                                <w:insideH w:val="single" w:sz="4" w:space="0" w:color="000000"/>
+                                <w:insideV w:val="single" w:sz="4" w:space="0" w:color="000000"/>
+                              </w:tblBorders>
+                              <w:tblLayout w:type="fixed"/>
+                              <w:tblCellMar>
+                                <w:left w:w="0" w:type="dxa"/>
+                                <w:right w:w="0" w:type="dxa"/>
+                              </w:tblCellMar>
+                              <w:tblLook w:val="01E0" w:firstRow="1" w:lastRow="1" w:firstColumn="1" w:lastColumn="1" w:noHBand="0" w:noVBand="0"/>
+                            </w:tblPr>
+                            <w:tblGrid>
+                              <w:gridCol w:w="2244"/>
+                              <w:gridCol w:w="3156"/>
+                            </w:tblGrid>
+                            <w:tr>
+                              <w:trPr>
+                                <w:cantSplit/>
+                                <w:trHeight w:val="285"/>
+                                <w:tblHeader/>
+                              </w:trPr>
+                              <w:tc>
+                                <w:tcPr>
+                                  <w:tcW w:w="2244" w:type="dxa"/>
+                                  <w:shd w:val="clear" w:color="auto" w:fill="DAEDF3"/>
+                                </w:tcPr>
+                                <w:p>
+                                  <w:pPr>
+                                    <w:pStyle w:val="TableParagraph"/>
+                                    <w:keepNext/>
+                                    <w:rPr>
+                                      <w:sz w:val="20"/>
+                                    </w:rPr>
+                                  </w:pPr>
+                                  <w:r>
+                                    <w:rPr>
+                                      <w:color w:val="1F487C"/>
+                                      <w:spacing w:val="-2"/>
+                                      <w:sz w:val="20"/>
+                                    </w:rPr>
+                                    <w:t>CUSTOMER</w:t>
+                                  </w:r>
+                                </w:p>
+                              </w:tc>
+                              <w:tc>
+                                <w:tcPr>
+                                  <w:tcW w:w="3156" w:type="dxa"/>
+                                </w:tcPr>
+                                <w:p>
+                                  <w:pPr>
+                                    <w:pStyle w:val="TableParagraph"/>
+                                    <w:keepNext/>
+                                    <w:ind w:left="110"/>
+                                    <w:rPr>
+                                      <w:sz w:val="20"/>
+                                    </w:rPr>
+                                  </w:pPr>
+                                  <w:r>
+                                    <w:rPr>
+                                      <w:sz w:val="20"/>
+                                      <w:szCs w:val="20"/>
+                                    </w:rPr>
+                                    <w:t>{</w:t>
+                                  </w:r>
+                                  <w:proofErr w:type="spellStart"/>
+                                  <w:r>
+                                    <w:rPr>
+                                      <w:sz w:val="20"/>
+                                      <w:szCs w:val="20"/>
+                                    </w:rPr>
+                                    <w:t>ClientName</w:t>
+                                  </w:r>
+                                  <w:proofErr w:type="spellEnd"/>
+                                  <w:r>
+                                    <w:rPr>
+                                      <w:sz w:val="20"/>
+                                      <w:szCs w:val="20"/>
+                                    </w:rPr>
+                                    <w:t>}</w:t>
+                                  </w:r>
+                                </w:p>
+                              </w:tc>
+                            </w:tr>
+                            <w:tr>
+                              <w:trPr>
+                                <w:cantSplit/>
+                                <w:trHeight w:val="282"/>
+                              </w:trPr>
+                              <w:tc>
+                                <w:tcPr>
+                                  <w:tcW w:w="2244" w:type="dxa"/>
+                                  <w:shd w:val="clear" w:color="auto" w:fill="DAEDF3"/>
+                                </w:tcPr>
+                                <w:p>
+                                  <w:pPr>
+                                    <w:pStyle w:val="TableParagraph"/>
+                                    <w:keepNext/>
+                                    <w:spacing w:before="23"/>
+                                    <w:rPr>
+                                      <w:sz w:val="20"/>
+                                    </w:rPr>
+                                  </w:pPr>
+                                  <w:r>
+                                    <w:rPr>
+                                      <w:color w:val="1F487C"/>
+                                      <w:sz w:val="20"/>
+                                    </w:rPr>
+                                    <w:t>PROJECT</w:t>
+                                  </w:r>
+                                  <w:r>
+                                    <w:rPr>
+                                      <w:color w:val="1F487C"/>
+                                      <w:spacing w:val="-11"/>
+                                      <w:sz w:val="20"/>
+                                    </w:rPr>
+                                    <w:t xml:space="preserve"> </w:t>
+                                  </w:r>
+                                  <w:r>
+                                    <w:rPr>
+                                      <w:color w:val="1F487C"/>
+                                      <w:spacing w:val="-2"/>
+                                      <w:sz w:val="20"/>
+                                    </w:rPr>
+                                    <w:t>REFERENCE:</w:t>
+                                  </w:r>
+                                </w:p>
+                              </w:tc>
+                              <w:tc>
+                                <w:tcPr>
+                                  <w:tcW w:w="3156" w:type="dxa"/>
+                                </w:tcPr>
+                                <w:p>
+                                  <w:pPr>
+                                    <w:pStyle w:val="TableParagraph"/>
+                                    <w:keepNext/>
+                                    <w:spacing w:before="0"/>
+                                    <w:ind w:left="0"/>
+                                    <w:rPr>
+                                      <w:rFonts w:ascii="Times New Roman"/>
+                                      <w:sz w:val="20"/>
+                                    </w:rPr>
+                                  </w:pPr>
+                                  <w:r>
+                                    <w:rPr>
+                                      <w:sz w:val="20"/>
+                                      <w:szCs w:val="20"/>
+                                    </w:rPr>
+                                    <w:t xml:space="preserve">  {</w:t>
+                                  </w:r>
+                                  <w:proofErr w:type="spellStart"/>
+                                  <w:r>
+                                    <w:rPr>
+                                      <w:sz w:val="20"/>
+                                      <w:szCs w:val="20"/>
+                                    </w:rPr>
+                                    <w:t>ProjectName</w:t>
+                                  </w:r>
+                                  <w:proofErr w:type="spellEnd"/>
+                                  <w:r>
+                                    <w:rPr>
+                                      <w:sz w:val="20"/>
+                                      <w:szCs w:val="20"/>
+                                    </w:rPr>
+                                    <w:t>}</w:t>
+                                  </w:r>
+                                </w:p>
+                              </w:tc>
+                            </w:tr>
+                            <w:tr>
+                              <w:trPr>
+                                <w:cantSplit/>
+                                <w:trHeight w:val="285"/>
+                              </w:trPr>
+                              <w:tc>
+                                <w:tcPr>
+                                  <w:tcW w:w="2244" w:type="dxa"/>
+                                  <w:shd w:val="clear" w:color="auto" w:fill="DAEDF3"/>
+                                </w:tcPr>
+                                <w:p>
+                                  <w:pPr>
+                                    <w:pStyle w:val="TableParagraph"/>
+                                    <w:keepNext/>
+                                    <w:rPr>
+                                      <w:sz w:val="20"/>
+                                    </w:rPr>
+                                  </w:pPr>
+                                  <w:r>
+                                    <w:rPr>
+                                      <w:color w:val="1F487C"/>
+                                      <w:sz w:val="20"/>
+                                    </w:rPr>
+                                    <w:t>PROJECT</w:t>
+                                  </w:r>
+                                  <w:r>
+                                    <w:rPr>
+                                      <w:color w:val="1F487C"/>
+                                      <w:spacing w:val="-11"/>
+                                      <w:sz w:val="20"/>
+                                    </w:rPr>
+                                    <w:t xml:space="preserve"> </w:t>
+                                  </w:r>
+                                  <w:r>
+                                    <w:rPr>
+                                      <w:color w:val="1F487C"/>
+                                      <w:spacing w:val="-2"/>
+                                      <w:sz w:val="20"/>
+                                    </w:rPr>
+                                    <w:t>ADDRESS</w:t>
+                                  </w:r>
+                                </w:p>
+                              </w:tc>
+                              <w:tc>
+                                <w:tcPr>
+                                  <w:tcW w:w="3156" w:type="dxa"/>
+                                </w:tcPr>
+                                <w:p>
+                                  <w:pPr>
+                                    <w:pStyle w:val="TableParagraph"/>
+                                    <w:keepNext/>
+                                    <w:ind w:left="108"/>
+                                    <w:rPr>
+                                      <w:sz w:val="20"/>
+                                    </w:rPr>
+                                  </w:pPr>
+                                  <w:r>
+                                    <w:rPr>
+                                      <w:sz w:val="20"/>
+                                      <w:szCs w:val="20"/>
+                                    </w:rPr>
+                                    <w:t>{</w:t>
+                                  </w:r>
+                                  <w:proofErr w:type="spellStart"/>
+                                  <w:r>
+                                    <w:rPr>
+                                      <w:sz w:val="20"/>
+                                      <w:szCs w:val="20"/>
+                                    </w:rPr>
+                                    <w:t>ProjectLA</w:t>
+                                  </w:r>
+                                  <w:proofErr w:type="spellEnd"/>
+                                  <w:r>
+                                    <w:rPr>
+                                      <w:sz w:val="20"/>
+                                      <w:szCs w:val="20"/>
+                                    </w:rPr>
+                                    <w:t>}</w:t>
+                                  </w:r>
+                                </w:p>
+                              </w:tc>
+                            </w:tr>
+                            <w:tr>
+                              <w:trPr>
+                                <w:cantSplit/>
+                                <w:trHeight w:val="282"/>
+                              </w:trPr>
+                              <w:tc>
+                                <w:tcPr>
+                                  <w:tcW w:w="2244" w:type="dxa"/>
+                                  <w:shd w:val="clear" w:color="auto" w:fill="DAEDF3"/>
+                                </w:tcPr>
+                                <w:p>
+                                  <w:pPr>
+                                    <w:pStyle w:val="TableParagraph"/>
+                                    <w:keepNext/>
+                                    <w:spacing w:before="23"/>
+                                    <w:rPr>
+                                      <w:sz w:val="20"/>
+                                    </w:rPr>
+                                  </w:pPr>
+                                  <w:r>
+                                    <w:rPr>
+                                      <w:color w:val="1F487C"/>
+                                      <w:spacing w:val="-4"/>
+                                      <w:sz w:val="20"/>
+                                    </w:rPr>
+                                    <w:t>CITY</w:t>
+                                  </w:r>
+                                </w:p>
+                              </w:tc>
+                              <w:tc>
+                                <w:tcPr>
+                                  <w:tcW w:w="3156" w:type="dxa"/>
+                                </w:tcPr>
+                                <w:p>
+                                  <w:pPr>
+                                    <w:pStyle w:val="TableParagraph"/>
+                                    <w:keepNext/>
+                                    <w:spacing w:before="23"/>
+                                    <w:ind w:left="108"/>
+                                    <w:rPr>
+                                      <w:sz w:val="20"/>
+                                    </w:rPr>
+                                  </w:pPr>
+                                  <w:r>
+                                    <w:rPr>
+                                      <w:sz w:val="20"/>
+                                      <w:szCs w:val="20"/>
+                                    </w:rPr>
+                                    <w:t>{</w:t>
+                                  </w:r>
+                                  <w:proofErr w:type="spellStart"/>
+                                  <w:r>
+                                    <w:rPr>
+                                      <w:sz w:val="20"/>
+                                      <w:szCs w:val="20"/>
+                                    </w:rPr>
+                                    <w:t>ProjectLA</w:t>
+                                  </w:r>
+                                  <w:proofErr w:type="spellEnd"/>
+                                  <w:r>
+                                    <w:rPr>
+                                      <w:sz w:val="20"/>
+                                      <w:szCs w:val="20"/>
+                                    </w:rPr>
+                                    <w:t>}</w:t>
+                                  </w:r>
+                                </w:p>
+                              </w:tc>
+                            </w:tr>
+                            <w:tr>
+                              <w:trPr>
+                                <w:cantSplit/>
+                                <w:trHeight w:val="285"/>
+                              </w:trPr>
+                              <w:tc>
+                                <w:tcPr>
+                                  <w:tcW w:w="2244" w:type="dxa"/>
+                                  <w:shd w:val="clear" w:color="auto" w:fill="DAEDF3"/>
+                                </w:tcPr>
+                                <w:p>
+                                  <w:pPr>
+                                    <w:pStyle w:val="TableParagraph"/>
+                                    <w:keepNext/>
+                                    <w:rPr>
+                                      <w:sz w:val="20"/>
+                                    </w:rPr>
+                                  </w:pPr>
+                                  <w:r>
+                                    <w:rPr>
+                                      <w:color w:val="1F487C"/>
+                                      <w:spacing w:val="-2"/>
+                                      <w:sz w:val="20"/>
+                                    </w:rPr>
+                                    <w:t>ATTENTION</w:t>
+                                  </w:r>
+                                </w:p>
+                              </w:tc>
+                              <w:tc>
+                                <w:tcPr>
+                                  <w:tcW w:w="3156" w:type="dxa"/>
+                                </w:tcPr>
+                                <w:p>
+                                  <w:pPr>
+                                    <w:pStyle w:val="TableParagraph"/>
+                                    <w:keepNext/>
+                                    <w:ind w:left="108"/>
+                                    <w:rPr>
+                                      <w:sz w:val="20"/>
+                                    </w:rPr>
+                                  </w:pPr>
+                                  <w:r>
+                                    <w:rPr>
+                                      <w:sz w:val="20"/>
+                                      <w:szCs w:val="20"/>
+                                    </w:rPr>
+                                    <w:t>{</w:t>
+                                  </w:r>
+                                  <w:proofErr w:type="spellStart"/>
+                                  <w:r>
+                                    <w:rPr>
+                                      <w:sz w:val="20"/>
+                                      <w:szCs w:val="20"/>
+                                    </w:rPr>
+                                    <w:t>ClientContactName</w:t>
+                                  </w:r>
+                                  <w:proofErr w:type="spellEnd"/>
+                                  <w:r>
+                                    <w:rPr>
+                                      <w:sz w:val="20"/>
+                                      <w:szCs w:val="20"/>
+                                    </w:rPr>
+                                    <w:t>}</w:t>
+                                  </w:r>
+                                </w:p>
+                              </w:tc>
+                            </w:tr>
+                            <w:tr>
+                              <w:trPr>
+                                <w:cantSplit/>
+                                <w:trHeight w:val="282"/>
+                              </w:trPr>
+                              <w:tc>
+                                <w:tcPr>
+                                  <w:tcW w:w="2244" w:type="dxa"/>
+                                  <w:shd w:val="clear" w:color="auto" w:fill="DAEDF3"/>
+                                </w:tcPr>
+                                <w:p>
+                                  <w:pPr>
+                                    <w:pStyle w:val="TableParagraph"/>
+                                    <w:keepNext/>
+                                    <w:spacing w:before="23"/>
+                                    <w:rPr>
+                                      <w:sz w:val="20"/>
+                                    </w:rPr>
+                                  </w:pPr>
+                                  <w:r>
+                                    <w:rPr>
+                                      <w:color w:val="1F487C"/>
+                                      <w:spacing w:val="-2"/>
+                                      <w:sz w:val="20"/>
+                                    </w:rPr>
+                                    <w:t>PHONE</w:t>
+                                  </w:r>
+                                </w:p>
+                              </w:tc>
+                              <w:tc>
+                                <w:tcPr>
+                                  <w:tcW w:w="3156" w:type="dxa"/>
+                                </w:tcPr>
+                                <w:p>
+                                  <w:pPr>
+                                    <w:pStyle w:val="TableParagraph"/>
+                                    <w:keepNext/>
+                                    <w:spacing w:before="23"/>
+                                    <w:ind w:left="108"/>
+                                    <w:rPr>
+                                      <w:sz w:val="20"/>
+                                    </w:rPr>
+                                  </w:pPr>
+                                  <w:r>
+                                    <w:rPr>
+                                      <w:sz w:val="20"/>
+                                      <w:szCs w:val="20"/>
+                                    </w:rPr>
+                                    <w:t>{</w:t>
+                                  </w:r>
+                                  <w:proofErr w:type="spellStart"/>
+                                  <w:r>
+                                    <w:rPr>
+                                      <w:sz w:val="20"/>
+                                      <w:szCs w:val="20"/>
+                                    </w:rPr>
+                                    <w:t>ClientPhone</w:t>
+                                  </w:r>
+                                  <w:proofErr w:type="spellEnd"/>
+                                  <w:r>
+                                    <w:rPr>
+                                      <w:sz w:val="20"/>
+                                      <w:szCs w:val="20"/>
+                                    </w:rPr>
+                                    <w:t>}</w:t>
+                                  </w:r>
+                                </w:p>
+                              </w:tc>
+                            </w:tr>
+                            <w:tr>
+                              <w:trPr>
+                                <w:cantSplit/>
+                                <w:trHeight w:val="285"/>
+                              </w:trPr>
+                              <w:tc>
+                                <w:tcPr>
+                                  <w:tcW w:w="2244" w:type="dxa"/>
+                                  <w:shd w:val="clear" w:color="auto" w:fill="DAEDF3"/>
+                                </w:tcPr>
+                                <w:p>
+                                  <w:pPr>
+                                    <w:pStyle w:val="TableParagraph"/>
+                                    <w:keepNext/>
+                                    <w:rPr>
+                                      <w:sz w:val="20"/>
+                                    </w:rPr>
+                                  </w:pPr>
+                                  <w:r>
+                                    <w:rPr>
+                                      <w:color w:val="1F487C"/>
+                                      <w:spacing w:val="-2"/>
+                                      <w:sz w:val="20"/>
+                                    </w:rPr>
+                                    <w:t>CUSTOMER</w:t>
+                                  </w:r>
+                                  <w:r>
+                                    <w:rPr>
+                                      <w:color w:val="1F487C"/>
+                                      <w:spacing w:val="2"/>
+                                      <w:sz w:val="20"/>
+                                    </w:rPr>
+                                    <w:t xml:space="preserve"> </w:t>
+                                  </w:r>
+                                  <w:r>
+                                    <w:rPr>
+                                      <w:color w:val="1F487C"/>
+                                      <w:spacing w:val="-5"/>
+                                      <w:sz w:val="20"/>
+                                    </w:rPr>
+                                    <w:t>TRN</w:t>
+                                  </w:r>
+                                </w:p>
+                              </w:tc>
+                              <w:tc>
+                                <w:tcPr>
+                                  <w:tcW w:w="3156" w:type="dxa"/>
+                                </w:tcPr>
+                                <w:p>
+                                  <w:pPr>
+                                    <w:pStyle w:val="TableParagraph"/>
+                                    <w:keepNext/>
+                                    <w:spacing w:before="0"/>
+                                    <w:ind w:left="0"/>
+                                    <w:rPr>
+                                      <w:rFonts w:ascii="Times New Roman"/>
+                                      <w:sz w:val="20"/>
+                                    </w:rPr>
+                                  </w:pPr>
+                                  <w:r>
+                                    <w:rPr>
+                                      <w:rFonts w:ascii="Times New Roman"/>
+                                      <w:sz w:val="20"/>
+                                    </w:rPr>
+                                    <w:t xml:space="preserve">  </w:t>
+                                  </w:r>
+                                  <w:r>
+                                    <w:rPr>
+                                      <w:sz w:val="20"/>
+                                      <w:szCs w:val="20"/>
+                                    </w:rPr>
+                                    <w:t>{</w:t>
+                                  </w:r>
+                                  <w:proofErr w:type="spellStart"/>
+                                  <w:r>
+                                    <w:rPr>
+                                      <w:sz w:val="20"/>
+                                      <w:szCs w:val="20"/>
+                                    </w:rPr>
+                                    <w:t>ClientContactMobile</w:t>
+                                  </w:r>
+                                  <w:proofErr w:type="spellEnd"/>
+                                  <w:r>
+                                    <w:rPr>
+                                      <w:sz w:val="20"/>
+                                      <w:szCs w:val="20"/>
+                                    </w:rPr>
+                                    <w:t>}</w:t>
+                                  </w:r>
+                                </w:p>
+                              </w:tc>
+                            </w:tr>
+                            <w:tr>
+                              <w:trPr>
+                                <w:cantSplit/>
+                                <w:trHeight w:val="282"/>
+                              </w:trPr>
+                              <w:tc>
+                                <w:tcPr>
+                                  <w:tcW w:w="2244" w:type="dxa"/>
+                                  <w:shd w:val="clear" w:color="auto" w:fill="DAEDF3"/>
+                                </w:tcPr>
+                                <w:p>
+                                  <w:pPr>
+                                    <w:pStyle w:val="TableParagraph"/>
+                                    <w:keepNext/>
+                                    <w:spacing w:before="23"/>
+                                    <w:rPr>
+                                      <w:sz w:val="20"/>
+                                    </w:rPr>
+                                  </w:pPr>
+                                  <w:r>
+                                    <w:rPr>
+                                      <w:color w:val="1F487C"/>
+                                      <w:spacing w:val="-2"/>
+                                      <w:sz w:val="20"/>
+                                    </w:rPr>
+                                    <w:t>EMAIL</w:t>
+                                  </w:r>
+                                </w:p>
+                              </w:tc>
+                              <w:tc>
+                                <w:tcPr>
+                                  <w:tcW w:w="3156" w:type="dxa"/>
+                                </w:tcPr>
+                                <w:p>
+                                  <w:pPr>
+                                    <w:pStyle w:val="TableParagraph"/>
+                                    <w:keepNext/>
+                                    <w:spacing w:before="0"/>
+                                    <w:ind w:left="0"/>
+                                    <w:rPr>
+                                      <w:rFonts w:ascii="Times New Roman"/>
+                                      <w:sz w:val="20"/>
+                                    </w:rPr>
+                                  </w:pPr>
+                                  <w:r>
+                                    <w:rPr>
+                                      <w:rFonts w:ascii="Times New Roman"/>
+                                      <w:sz w:val="20"/>
+                                    </w:rPr>
+                                    <w:t xml:space="preserve">   </w:t>
+                                  </w:r>
+                                  <w:r>
+                                    <w:rPr>
+                                      <w:rStyle w:val="Hyperlink"/>
+                                      <w:sz w:val="20"/>
+                                      <w:szCs w:val="20"/>
+                                    </w:rPr>
+                                    <w:t>{</w:t>
+                                  </w:r>
+                                  <w:proofErr w:type="spellStart"/>
+                                  <w:r>
+                                    <w:rPr>
+                                      <w:rStyle w:val="Hyperlink"/>
+                                      <w:sz w:val="20"/>
+                                      <w:szCs w:val="20"/>
+                                    </w:rPr>
+                                    <w:t>ClientEmail</w:t>
+                                  </w:r>
+                                  <w:proofErr w:type="spellEnd"/>
+                                  <w:r>
+                                    <w:rPr>
+                                      <w:rStyle w:val="Hyperlink"/>
+                                      <w:sz w:val="20"/>
+                                      <w:szCs w:val="20"/>
+                                    </w:rPr>
+                                    <w:t>}</w:t>
+                                  </w:r>
+                                </w:p>
+                              </w:tc>
+                            </w:tr>
+                            <w:tr>
+                              <w:trPr>
+                                <w:cantSplit/>
+                                <w:trHeight w:val="705"/>
+                              </w:trPr>
+                              <w:tc>
+                                <w:tcPr>
+                                  <w:tcW w:w="2244" w:type="dxa"/>
+                                  <w:shd w:val="clear" w:color="auto" w:fill="DAEDF3"/>
+                                </w:tcPr>
+                                <w:p>
+                                  <w:pPr>
+                                    <w:pStyle w:val="TableParagraph"/>
+                                    <w:spacing w:before="234"/>
+                                    <w:rPr>
+                                      <w:sz w:val="20"/>
+                                    </w:rPr>
+                                  </w:pPr>
+                                  <w:r>
+                                    <w:rPr>
+                                      <w:color w:val="1F487C"/>
+                                      <w:spacing w:val="-2"/>
+                                      <w:sz w:val="20"/>
+                                    </w:rPr>
+                                    <w:t>CUSTOMER</w:t>
+                                  </w:r>
+                                  <w:r>
+                                    <w:rPr>
+                                      <w:color w:val="1F487C"/>
+                                      <w:spacing w:val="2"/>
+                                      <w:sz w:val="20"/>
+                                    </w:rPr>
+                                    <w:t xml:space="preserve"> </w:t>
+                                  </w:r>
+                                  <w:r>
+                                    <w:rPr>
+                                      <w:color w:val="1F487C"/>
+                                      <w:spacing w:val="-2"/>
+                                      <w:sz w:val="20"/>
+                                    </w:rPr>
+                                    <w:t>ADDRESS</w:t>
+                                  </w:r>
+                                </w:p>
+                              </w:tc>
+                              <w:tc>
+                                <w:tcPr>
+                                  <w:tcW w:w="3156" w:type="dxa"/>
+                                </w:tcPr>
+                                <w:p>
+                                  <w:pPr>
+                                    <w:pStyle w:val="TableParagraph"/>
+                                    <w:spacing w:before="0" w:line="236" w:lineRule="exact"/>
+                                    <w:ind w:left="108" w:right="75"/>
+                                    <w:rPr>
+                                      <w:sz w:val="20"/>
+                                      <w:szCs w:val="20"/>
+                                    </w:rPr>
+                                  </w:pPr>
+                                </w:p>
+                                <w:p>
+                                  <w:pPr>
+                                    <w:pStyle w:val="TableParagraph"/>
+                                    <w:spacing w:before="0" w:line="236" w:lineRule="exact"/>
+                                    <w:ind w:left="108" w:right="75"/>
+                                    <w:rPr>
+                                      <w:sz w:val="20"/>
+                                    </w:rPr>
+                                  </w:pPr>
+                                  <w:r>
+                                    <w:rPr>
+                                      <w:sz w:val="20"/>
+                                      <w:szCs w:val="20"/>
+                                    </w:rPr>
+                                    <w:t>{</w:t>
+                                  </w:r>
+                                  <w:proofErr w:type="spellStart"/>
+                                  <w:r>
+                                    <w:rPr>
+                                      <w:sz w:val="20"/>
+                                      <w:szCs w:val="20"/>
+                                    </w:rPr>
+                                    <w:t>ClientAddress</w:t>
+                                  </w:r>
+                                  <w:proofErr w:type="spellEnd"/>
+                                  <w:r>
+                                    <w:rPr>
+                                      <w:sz w:val="20"/>
+                                      <w:szCs w:val="20"/>
+                                    </w:rPr>
+                                    <w:t>}</w:t>
+                                  </w:r>
+                                </w:p>
+                              </w:tc>
+                            </w:tr>
+                          </w:tbl>
+                          <w:p>
+                            <w:pPr>
+                              <w:pStyle w:val="BodyText"/>
+                            </w:pPr>
+                          </w:p>
+                        </w:txbxContent>
+                      </wps:txbx>
+                      <wps:bodyPr wrap="square" lIns="0" tIns="0" rIns="0" bIns="0" rtlCol="0">
+                        <a:noAutofit/>
+                      </wps:bodyPr>
+                    </wps:wsp>
+                  </a:graphicData>
+                </a:graphic>
+                <wp14:sizeRelH relativeFrom="margin">
+                  <wp14:pctWidth>0</wp14:pctWidth>
+                </wp14:sizeRelH>
+                <wp14:sizeRelV relativeFrom="margin">
+                  <wp14:pctHeight>0</wp14:pctHeight>
+                </wp14:sizeRelV>
+              </wp:anchor>
+            </w:drawing>
+          </mc:Choice>
+          <mc:Fallback>
+            <w:pict>
+              <v:shapetype w14:anchorId="5CD8C3E3" id="_x0000_t202" coordsize="21600,21600" o:spt="202" path="m,l,21600r21600,l21600,xe">
+                <v:stroke joinstyle="miter"/>
+                <v:path gradientshapeok="t" o:connecttype="rect"/>
+              </v:shapetype>
+              <v:shape id="Text Box 8" o:spid="_x0000_s1026" type="#_x0000_t202" style="position:absolute;margin-left:13.05pt;margin-top:14.05pt;width:271.55pt;height:154.5pt;z-index:-251660288;visibility:visible;mso-wrap-style:square;mso-width-percent:0;mso-height-percent:0;mso-wrap-distance-left:0;mso-wrap-distance-top:0;mso-wrap-distance-right:0;mso-wrap-distance-bottom:0;mso-position-horizontal:absolute;mso-position-horizontal-relative:page;mso-position-vertical:absolute;mso-position-vertical-relative:text;mso-width-percent:0;mso-height-percent:0;mso-width-relative:margin;mso-height-relative:margin;v-text-anchor:top" o:gfxdata="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" filled="f" stroked="f">
+                <v:textbox inset="0,0,0,0">
+                  <w:txbxContent>
+                    <w:tbl>
+                      <w:tblPr>
+                        <w:tblW w:w="0" w:type="auto"/>
+                        <w:tblInd w:w="5" w:type="dxa"/>
+                        <w:tblBorders>
+                          <w:top w:val="single" w:sz="4" w:space="0" w:color="000000"/>
+                          <w:left w:val="single" w:sz="4" w:space="0" w:color="000000"/>
+                          <w:bottom w:val="single" w:sz="4" w:space="0" w:color="000000"/>
+                          <w:right w:val="single" w:sz="4" w:space="0" w:color="000000"/>
+                          <w:insideH w:val="single" w:sz="4" w:space="0" w:color="000000"/>
+                          <w:insideV w:val="single" w:sz="4" w:space="0" w:color="000000"/>
+                        </w:tblBorders>
+                        <w:tblLayout w:type="fixed"/>
+                        <w:tblCellMar>
+                          <w:left w:w="0" w:type="dxa"/>
+                          <w:right w:w="0" w:type="dxa"/>
+                        </w:tblCellMar>
+                        <w:tblLook w:val="01E0" w:firstRow="1" w:lastRow="1" w:firstColumn="1" w:lastColumn="1" w:noHBand="0" w:noVBand="0"/>
+                      </w:tblPr>
+                      <w:tblGrid>
+                        <w:gridCol w:w="2244"/>
+                        <w:gridCol w:w="3156"/>
+                      </w:tblGrid>
+                      <w:tr>
+                        <w:trPr>
+                          <w:cantSplit/>
+                          <w:trHeight w:val="285"/>
+                          <w:tblHeader/>
+                        </w:trPr>
+                        <w:tc>
+                          <w:tcPr>
+                            <w:tcW w:w="2244" w:type="dxa"/>
+                            <w:shd w:val="clear" w:color="auto" w:fill="DAEDF3"/>
+                          </w:tcPr>
+                          <w:p>
+                            <w:pPr>
+                              <w:pStyle w:val="TableParagraph"/>
+                              <w:keepNext/>
+                              <w:rPr>
+                                <w:sz w:val="20"/>
+                              </w:rPr>
+                            </w:pPr>
+                            <w:r>
+                              <w:rPr>
+                                <w:color w:val="1F487C"/>
+                                <w:spacing w:val="-2"/>
+                                <w:sz w:val="20"/>
+                              </w:rPr>
+                              <w:t>CUSTOMER</w:t>
+                            </w:r>
+                          </w:p>
+                        </w:tc>
+                        <w:tc>
+                          <w:tcPr>
+                            <w:tcW w:w="3156" w:type="dxa"/>
+                          </w:tcPr>
+                          <w:p>
+                            <w:pPr>
+                              <w:pStyle w:val="TableParagraph"/>
+                              <w:keepNext/>
+                              <w:ind w:left="110"/>
+                              <w:rPr>
+                                <w:sz w:val="20"/>
+                              </w:rPr>
+                            </w:pPr>
+                            <w:r>
+                              <w:rPr>
+                                <w:sz w:val="20"/>
+                                <w:szCs w:val="20"/>
+                              </w:rPr>
+                              <w:t>{</w:t>
+                            </w:r>
+                            <w:proofErr w:type="spellStart"/>
+                            <w:r>
+                              <w:rPr>
+                                <w:sz w:val="20"/>
+                                <w:szCs w:val="20"/>
+                              </w:rPr>
+                              <w:t>ClientName</w:t>
+                            </w:r>
+                            <w:proofErr w:type="spellEnd"/>
+                            <w:r>
+                              <w:rPr>
+                                <w:sz w:val="20"/>
+                                <w:szCs w:val="20"/>
+                              </w:rPr>
+                              <w:t>}</w:t>
+                            </w:r>
+                          </w:p>
+                        </w:tc>
+                      </w:tr>
+                      <w:tr>
+                        <w:trPr>
+                          <w:cantSplit/>
+                          <w:trHeight w:val="282"/>
+                        </w:trPr>
+                        <w:tc>
+                          <w:tcPr>
+                            <w:tcW w:w="2244" w:type="dxa"/>
+                            <w:shd w:val="clear" w:color="auto" w:fill="DAEDF3"/>
+                          </w:tcPr>
+                          <w:p>
+                            <w:pPr>
+                              <w:pStyle w:val="TableParagraph"/>
+                              <w:keepNext/>
+                              <w:spacing w:before="23"/>
+                              <w:rPr>
+                                <w:sz w:val="20"/>
+                              </w:rPr>
+                            </w:pPr>
+                            <w:r>
+                              <w:rPr>
+                                <w:color w:val="1F487C"/>
+                                <w:sz w:val="20"/>
+                              </w:rPr>
+                              <w:t>PROJECT</w:t>
+                            </w:r>
+                            <w:r>
+                              <w:rPr>
+                                <w:color w:val="1F487C"/>
+                                <w:spacing w:val="-11"/>
+                                <w:sz w:val="20"/>
+                              </w:rPr>
+                              <w:t xml:space="preserve"> </w:t>
+                            </w:r>
+                            <w:r>
+                              <w:rPr>
+                                <w:color w:val="1F487C"/>
+                                <w:spacing w:val="-2"/>
+                                <w:sz w:val="20"/>
+                              </w:rPr>
+                              <w:t>REFERENCE:</w:t>
+                            </w:r>
+                          </w:p>
+                        </w:tc>
+                        <w:tc>
+                          <w:tcPr>
+                            <w:tcW w:w="3156" w:type="dxa"/>
+                          </w:tcPr>
+                          <w:p>
+                            <w:pPr>
+                              <w:pStyle w:val="TableParagraph"/>
+                              <w:keepNext/>
+                              <w:spacing w:before="0"/>
+                              <w:ind w:left="0"/>
+                              <w:rPr>
+                                <w:rFonts w:ascii="Times New Roman"/>
+                                <w:sz w:val="20"/>
+                              </w:rPr>
+                            </w:pPr>
+                            <w:r>
+                              <w:rPr>
+                                <w:sz w:val="20"/>
+                                <w:szCs w:val="20"/>
+                              </w:rPr>
+                              <w:t xml:space="preserve">  {</w:t>
+                            </w:r>
+                            <w:proofErr w:type="spellStart"/>
+                            <w:r>
+                              <w:rPr>
+                                <w:sz w:val="20"/>
+                                <w:szCs w:val="20"/>
+                              </w:rPr>
+                              <w:t>ProjectName</w:t>
+                            </w:r>
+                            <w:proofErr w:type="spellEnd"/>
+                            <w:r>
+                              <w:rPr>
+                                <w:sz w:val="20"/>
+                                <w:szCs w:val="20"/>
+                              </w:rPr>
+                              <w:t>}</w:t>
+                            </w:r>
+                          </w:p>
+                        </w:tc>
+                      </w:tr>
+                      <w:tr>
+                        <w:trPr>
+                          <w:cantSplit/>
+                          <w:trHeight w:val="285"/>
+                        </w:trPr>
+                        <w:tc>
+                          <w:tcPr>
+                            <w:tcW w:w="2244" w:type="dxa"/>
+                            <w:shd w:val="clear" w:color="auto" w:fill="DAEDF3"/>
+                          </w:tcPr>
+                          <w:p>
+                            <w:pPr>
+                              <w:pStyle w:val="TableParagraph"/>
+                              <w:keepNext/>
+                              <w:rPr>
+                                <w:sz w:val="20"/>
+                              </w:rPr>
+                            </w:pPr>
+                            <w:r>
+                              <w:rPr>
+                                <w:color w:val="1F487C"/>
+                                <w:sz w:val="20"/>
+                              </w:rPr>
+                              <w:t>PROJECT</w:t>
+                            </w:r>
+                            <w:r>
+                              <w:rPr>
+                                <w:color w:val="1F487C"/>
+                                <w:spacing w:val="-11"/>
+                                <w:sz w:val="20"/>
+                              </w:rPr>
+                              <w:t xml:space="preserve"> </w:t>
+                            </w:r>
+                            <w:r>
+                              <w:rPr>
+                                <w:color w:val="1F487C"/>
+                                <w:spacing w:val="-2"/>
+                                <w:sz w:val="20"/>
+                              </w:rPr>
+                              <w:t>ADDRESS</w:t>
+                            </w:r>
+                          </w:p>
+                        </w:tc>
+                        <w:tc>
+                          <w:tcPr>
+                            <w:tcW w:w="3156" w:type="dxa"/>
+                          </w:tcPr>
+                          <w:p>
+                            <w:pPr>
+                              <w:pStyle w:val="TableParagraph"/>
+                              <w:keepNext/>
+                              <w:ind w:left="108"/>
+                              <w:rPr>
+                                <w:sz w:val="20"/>
+                              </w:rPr>
+                            </w:pPr>
+                            <w:r>
+                              <w:rPr>
+                                <w:sz w:val="20"/>
+                                <w:szCs w:val="20"/>
+                              </w:rPr>
+                              <w:t>{</w:t>
+                            </w:r>
+                            <w:proofErr w:type="spellStart"/>
+                            <w:r>
+                              <w:rPr>
+                                <w:sz w:val="20"/>
+                                <w:szCs w:val="20"/>
+                              </w:rPr>
+                              <w:t>ProjectLA</w:t>
+                            </w:r>
+                            <w:proofErr w:type="spellEnd"/>
+                            <w:r>
+                              <w:rPr>
+                                <w:sz w:val="20"/>
+                                <w:szCs w:val="20"/>
+                              </w:rPr>
+                              <w:t>}</w:t>
+                            </w:r>
+                          </w:p>
+                        </w:tc>
+                      </w:tr>
+                      <w:tr>
+                        <w:trPr>
+                          <w:cantSplit/>
+                          <w:trHeight w:val="282"/>
+                        </w:trPr>
+                        <w:tc>
+                          <w:tcPr>
+                            <w:tcW w:w="2244" w:type="dxa"/>
+                            <w:shd w:val="clear" w:color="auto" w:fill="DAEDF3"/>
+                          </w:tcPr>
+                          <w:p>
+                            <w:pPr>
+                              <w:pStyle w:val="TableParagraph"/>
+                              <w:keepNext/>
+                              <w:spacing w:before="23"/>
+                              <w:rPr>
+                                <w:sz w:val="20"/>
+                              </w:rPr>
+                            </w:pPr>
+                            <w:r>
+                              <w:rPr>
+                                <w:color w:val="1F487C"/>
+                                <w:spacing w:val="-4"/>
+                                <w:sz w:val="20"/>
+                              </w:rPr>
+                              <w:t>CITY</w:t>
+                            </w:r>
+                          </w:p>
+                        </w:tc>
+                        <w:tc>
+                          <w:tcPr>
+                            <w:tcW w:w="3156" w:type="dxa"/>
+                          </w:tcPr>
+                          <w:p>
+                            <w:pPr>
+                              <w:pStyle w:val="TableParagraph"/>
+                              <w:keepNext/>
+                              <w:spacing w:before="23"/>
+                              <w:ind w:left="108"/>
+                              <w:rPr>
+                                <w:sz w:val="20"/>
+                              </w:rPr>
+                            </w:pPr>
+                            <w:r>
+                              <w:rPr>
+                                <w:sz w:val="20"/>
+                                <w:szCs w:val="20"/>
+                              </w:rPr>
+                              <w:t>{</w:t>
+                            </w:r>
+                            <w:proofErr w:type="spellStart"/>
+                            <w:r>
+                              <w:rPr>
+                                <w:sz w:val="20"/>
+                                <w:szCs w:val="20"/>
+                              </w:rPr>
+                              <w:t>ProjectLA</w:t>
+                            </w:r>
+                            <w:proofErr w:type="spellEnd"/>
+                            <w:r>
+                              <w:rPr>
+                                <w:sz w:val="20"/>
+                                <w:szCs w:val="20"/>
+                              </w:rPr>
+                              <w:t>}</w:t>
+                            </w:r>
+                          </w:p>
+                        </w:tc>
+                      </w:tr>
+                      <w:tr>
+                        <w:trPr>
+                          <w:cantSplit/>
+                          <w:trHeight w:val="285"/>
+                        </w:trPr>
+                        <w:tc>
+                          <w:tcPr>
+                            <w:tcW w:w="2244" w:type="dxa"/>
+                            <w:shd w:val="clear" w:color="auto" w:fill="DAEDF3"/>
+                          </w:tcPr>
+                          <w:p>
+                            <w:pPr>
+                              <w:pStyle w:val="TableParagraph"/>
+                              <w:keepNext/>
+                              <w:rPr>
+                                <w:sz w:val="20"/>
+                              </w:rPr>
+                            </w:pPr>
+                            <w:r>
+                              <w:rPr>
+                                <w:color w:val="1F487C"/>
+                                <w:spacing w:val="-2"/>
+                                <w:sz w:val="20"/>
+                              </w:rPr>
+                              <w:t>ATTENTION</w:t>
+                            </w:r>
+                          </w:p>
+                        </w:tc>
+                        <w:tc>
+                          <w:tcPr>
+                            <w:tcW w:w="3156" w:type="dxa"/>
+                          </w:tcPr>
+                          <w:p>
+                            <w:pPr>
+                              <w:pStyle w:val="TableParagraph"/>
+                              <w:keepNext/>
+                              <w:ind w:left="108"/>
+                              <w:rPr>
+                                <w:sz w:val="20"/>
+                              </w:rPr>
+                            </w:pPr>
+                            <w:r>
+                              <w:rPr>
+                                <w:sz w:val="20"/>
+                                <w:szCs w:val="20"/>
+                              </w:rPr>
+                              <w:t>{</w:t>
+                            </w:r>
+                            <w:proofErr w:type="spellStart"/>
+                            <w:r>
+                              <w:rPr>
+                                <w:sz w:val="20"/>
+                                <w:szCs w:val="20"/>
+                              </w:rPr>
+                              <w:t>ClientContactName</w:t>
+                            </w:r>
+                            <w:proofErr w:type="spellEnd"/>
+                            <w:r>
+                              <w:rPr>
+                                <w:sz w:val="20"/>
+                                <w:szCs w:val="20"/>
+                              </w:rPr>
+                              <w:t>}</w:t>
+                            </w:r>
+                          </w:p>
+                        </w:tc>
+                      </w:tr>
+                      <w:tr>
+                        <w:trPr>
+                          <w:cantSplit/>
+                          <w:trHeight w:val="282"/>
+                        </w:trPr>
+                        <w:tc>
+                          <w:tcPr>
+                            <w:tcW w:w="2244" w:type="dxa"/>
+                            <w:shd w:val="clear" w:color="auto" w:fill="DAEDF3"/>
+                          </w:tcPr>
+                          <w:p>
+                            <w:pPr>
+                              <w:pStyle w:val="TableParagraph"/>
+                              <w:keepNext/>
+                              <w:spacing w:before="23"/>
+                              <w:rPr>
+                                <w:sz w:val="20"/>
+                              </w:rPr>
+                            </w:pPr>
+                            <w:r>
+                              <w:rPr>
+                                <w:color w:val="1F487C"/>
+                                <w:spacing w:val="-2"/>
+                                <w:sz w:val="20"/>
+                              </w:rPr>
+                              <w:t>PHONE</w:t>
+                            </w:r>
+                          </w:p>
+                        </w:tc>
+                        <w:tc>
+                          <w:tcPr>
+                            <w:tcW w:w="3156" w:type="dxa"/>
+                          </w:tcPr>
+                          <w:p>
+                            <w:pPr>
+                              <w:pStyle w:val="TableParagraph"/>
+                              <w:keepNext/>
+                              <w:spacing w:before="23"/>
+                              <w:ind w:left="108"/>
+                              <w:rPr>
+                                <w:sz w:val="20"/>
+                              </w:rPr>
+                            </w:pPr>
+                            <w:r>
+                              <w:rPr>
+                                <w:sz w:val="20"/>
+                                <w:szCs w:val="20"/>
+                              </w:rPr>
+                              <w:t>{</w:t>
+                            </w:r>
+                            <w:proofErr w:type="spellStart"/>
+                            <w:r>
+                              <w:rPr>
+                                <w:sz w:val="20"/>
+                                <w:szCs w:val="20"/>
+                              </w:rPr>
+                              <w:t>ClientPhone</w:t>
+                            </w:r>
+                            <w:proofErr w:type="spellEnd"/>
+                            <w:r>
+                              <w:rPr>
+                                <w:sz w:val="20"/>
+                                <w:szCs w:val="20"/>
+                              </w:rPr>
+                              <w:t>}</w:t>
+                            </w:r>
+                          </w:p>
+                        </w:tc>
+                      </w:tr>
+                      <w:tr>
+                        <w:trPr>
+                          <w:cantSplit/>
+                          <w:trHeight w:val="285"/>
+                        </w:trPr>
+                        <w:tc>
+                          <w:tcPr>
+                            <w:tcW w:w="2244" w:type="dxa"/>
+                            <w:shd w:val="clear" w:color="auto" w:fill="DAEDF3"/>
+                          </w:tcPr>
+                          <w:p>
+                            <w:pPr>
+                              <w:pStyle w:val="TableParagraph"/>
+                              <w:keepNext/>
+                              <w:rPr>
+                                <w:sz w:val="20"/>
+                              </w:rPr>
+                            </w:pPr>
+                            <w:r>
+                              <w:rPr>
+                                <w:color w:val="1F487C"/>
+                                <w:spacing w:val="-2"/>
+                                <w:sz w:val="20"/>
+                              </w:rPr>
+                              <w:t>CUSTOMER</w:t>
+                            </w:r>
+                            <w:r>
+                              <w:rPr>
+                                <w:color w:val="1F487C"/>
+                                <w:spacing w:val="2"/>
+                                <w:sz w:val="20"/>
+                              </w:rPr>
+                              <w:t xml:space="preserve"> </w:t>
+                            </w:r>
+                            <w:r>
+                              <w:rPr>
+                                <w:color w:val="1F487C"/>
+                                <w:spacing w:val="-5"/>
+                                <w:sz w:val="20"/>
+                              </w:rPr>
+                              <w:t>TRN</w:t>
+                            </w:r>
+                          </w:p>
+                        </w:tc>
+                        <w:tc>
+                          <w:tcPr>
+                            <w:tcW w:w="3156" w:type="dxa"/>
+                          </w:tcPr>
+                          <w:p>
+                            <w:pPr>
+                              <w:pStyle w:val="TableParagraph"/>
+                              <w:keepNext/>
+                              <w:spacing w:before="0"/>
+                              <w:ind w:left="0"/>
+                              <w:rPr>
+                                <w:rFonts w:ascii="Times New Roman"/>
+                                <w:sz w:val="20"/>
+                              </w:rPr>
+                            </w:pPr>
+                            <w:r>
+                              <w:rPr>
+                                <w:rFonts w:ascii="Times New Roman"/>
+                                <w:sz w:val="20"/>
+                              </w:rPr>
+                              <w:t xml:space="preserve">  </w:t>
+                            </w:r>
+                            <w:r>
+                              <w:rPr>
+                                <w:sz w:val="20"/>
+                                <w:szCs w:val="20"/>
+                              </w:rPr>
+                              <w:t>{</w:t>
+                            </w:r>
+                            <w:proofErr w:type="spellStart"/>
+                            <w:r>
+                              <w:rPr>
+                                <w:sz w:val="20"/>
+                                <w:szCs w:val="20"/>
+                              </w:rPr>
+                              <w:t>ClientContactMobile</w:t>
+                            </w:r>
+                            <w:proofErr w:type="spellEnd"/>
+                            <w:r>
+                              <w:rPr>
+                                <w:sz w:val="20"/>
+                                <w:szCs w:val="20"/>
+                              </w:rPr>
+                              <w:t>}</w:t>
+                            </w:r>
+                          </w:p>
+                        </w:tc>
+                      </w:tr>
+                      <w:tr>
+                        <w:trPr>
+                          <w:cantSplit/>
+                          <w:trHeight w:val="282"/>
+                        </w:trPr>
+                        <w:tc>
+                          <w:tcPr>
+                            <w:tcW w:w="2244" w:type="dxa"/>
+                            <w:shd w:val="clear" w:color="auto" w:fill="DAEDF3"/>
+                          </w:tcPr>
+                          <w:p>
+                            <w:pPr>
+                              <w:pStyle w:val="TableParagraph"/>
+                              <w:keepNext/>
+                              <w:spacing w:before="23"/>
+                              <w:rPr>
+                                <w:sz w:val="20"/>
+                              </w:rPr>
+                            </w:pPr>
+                            <w:r>
+                              <w:rPr>
+                                <w:color w:val="1F487C"/>
+                                <w:spacing w:val="-2"/>
+                                <w:sz w:val="20"/>
+                              </w:rPr>
+                              <w:t>EMAIL</w:t>
+                            </w:r>
+                          </w:p>
+                        </w:tc>
+                        <w:tc>
+                          <w:tcPr>
+                            <w:tcW w:w="3156" w:type="dxa"/>
+                          </w:tcPr>
+                          <w:p>
+                            <w:pPr>
+                              <w:pStyle w:val="TableParagraph"/>
+                              <w:keepNext/>
+                              <w:spacing w:before="0"/>
+                              <w:ind w:left="0"/>
+                              <w:rPr>
+                                <w:rFonts w:ascii="Times New Roman"/>
+                                <w:sz w:val="20"/>
+                              </w:rPr>
+                            </w:pPr>
+                            <w:r>
+                              <w:rPr>
+                                <w:rFonts w:ascii="Times New Roman"/>
+                                <w:sz w:val="20"/>
+                              </w:rPr>
+                              <w:t xml:space="preserve">   </w:t>
+                            </w:r>
+                            <w:r>
+                              <w:rPr>
+                                <w:rStyle w:val="Hyperlink"/>
+                                <w:sz w:val="20"/>
+                                <w:szCs w:val="20"/>
+                              </w:rPr>
+                              <w:t>{</w:t>
+                            </w:r>
+                            <w:proofErr w:type="spellStart"/>
+                            <w:r>
+                              <w:rPr>
+                                <w:rStyle w:val="Hyperlink"/>
+                                <w:sz w:val="20"/>
+                                <w:szCs w:val="20"/>
+                              </w:rPr>
+                              <w:t>ClientEmail</w:t>
+                            </w:r>
+                            <w:proofErr w:type="spellEnd"/>
+                            <w:r>
+                              <w:rPr>
+                                <w:rStyle w:val="Hyperlink"/>
+                                <w:sz w:val="20"/>
+                                <w:szCs w:val="20"/>
+                              </w:rPr>
+                              <w:t>}</w:t>
+                            </w:r>
+                          </w:p>
+                        </w:tc>
+                      </w:tr>
+                      <w:tr>
+                        <w:trPr>
+                          <w:cantSplit/>
+                          <w:trHeight w:val="705"/>
+                        </w:trPr>
+                        <w:tc>
+                          <w:tcPr>
+                            <w:tcW w:w="2244" w:type="dxa"/>
+                            <w:shd w:val="clear" w:color="auto" w:fill="DAEDF3"/>
+                          </w:tcPr>
+                          <w:p>
+                            <w:pPr>
+                              <w:pStyle w:val="TableParagraph"/>
+                              <w:spacing w:before="234"/>
+                              <w:rPr>
+                                <w:sz w:val="20"/>
+                              </w:rPr>
+                            </w:pPr>
+                            <w:r>
+                              <w:rPr>
+                                <w:color w:val="1F487C"/>
+                                <w:spacing w:val="-2"/>
+                                <w:sz w:val="20"/>
+                              </w:rPr>
+                              <w:t>CUSTOMER</w:t>
+                            </w:r>
+                            <w:r>
+                              <w:rPr>
+                                <w:color w:val="1F487C"/>
+                                <w:spacing w:val="2"/>
+                                <w:sz w:val="20"/>
+                              </w:rPr>
+                              <w:t xml:space="preserve"> </w:t>
+                            </w:r>
+                            <w:r>
+                              <w:rPr>
+                                <w:color w:val="1F487C"/>
+                                <w:spacing w:val="-2"/>
+                                <w:sz w:val="20"/>
+                              </w:rPr>
+                              <w:t>ADDRESS</w:t>
+                            </w:r>
+                          </w:p>
+                        </w:tc>
+                        <w:tc>
+                          <w:tcPr>
+                            <w:tcW w:w="3156" w:type="dxa"/>
+                          </w:tcPr>
+                          <w:p>
+                            <w:pPr>
+                              <w:pStyle w:val="TableParagraph"/>
+                              <w:spacing w:before="0" w:line="236" w:lineRule="exact"/>
+                              <w:ind w:left="108" w:right="75"/>
+                              <w:rPr>
+                                <w:sz w:val="20"/>
+                                <w:szCs w:val="20"/>
+                              </w:rPr>
+                            </w:pPr>
+                          </w:p>
+                          <w:p>
+                            <w:pPr>
+                              <w:pStyle w:val="TableParagraph"/>
+                              <w:spacing w:before="0" w:line="236" w:lineRule="exact"/>
+                              <w:ind w:left="108" w:right="75"/>
+                              <w:rPr>
+                                <w:sz w:val="20"/>
+                              </w:rPr>
+                            </w:pPr>
+                            <w:r>
+                              <w:rPr>
+                                <w:sz w:val="20"/>
+                                <w:szCs w:val="20"/>
+                              </w:rPr>
+                              <w:t>{</w:t>
+                            </w:r>
+                            <w:proofErr w:type="spellStart"/>
+                            <w:r>
+                              <w:rPr>
+                                <w:sz w:val="20"/>
+                                <w:szCs w:val="20"/>
+                              </w:rPr>
+                              <w:t>ClientAddress</w:t>
+                            </w:r>
+                            <w:proofErr w:type="spellEnd"/>
+                            <w:r>
+                              <w:rPr>
+                                <w:sz w:val="20"/>
+                                <w:szCs w:val="20"/>
+                              </w:rPr>
+                              <w:t>}</w:t>
+                            </w:r>
+                          </w:p>
+                        </w:tc>
+                      </w:tr>
+                    </w:tbl>
+                    <w:p>
+                      <w:pPr>
+                        <w:pStyle w:val="BodyText"/>
+                      </w:pPr>
+                    </w:p>
+                  </w:txbxContent>
+                </v:textbox>
+                <w10:wrap type="topAndBottom" anchorx="page"/>
+              </v:shape>
+            </w:pict>
+          </mc:Fallback>
+        </mc:AlternateContent>
+      </w:r>
+      <w:r>
+        <w:rPr>
+          <w:b w:val="0"/>
+          <w:noProof/>
+          <w:sz w:val="22"/>
+          <w:szCs w:val="22"/>
+        </w:rPr>
+        <mc:AlternateContent>
+          <mc:Choice Requires="wps">
+            <w:drawing>
+              <wp:anchor distT="0" distB="0" distL="0" distR="0" simplePos="0" relativeHeight="251680768" behindDoc="1" locked="0" layoutInCell="1" allowOverlap="1" wp14:anchorId="7F010E72" wp14:editId="7877DCB9">
+                <wp:simplePos x="0" y="0"/>
+                <wp:positionH relativeFrom="page">
+                  <wp:posOffset>3729254</wp:posOffset>
                 </wp:positionH>
                 <wp:positionV relativeFrom="paragraph">
                   <wp:posOffset>178435</wp:posOffset>
@@ -126,7 +1672,25 @@
                                       <w:sz w:val="20"/>
                                       <w:szCs w:val="20"/>
                                     </w:rPr>
-                                    <w:t>{CreatedAt}</w:t>
+                                    <w:t>{</w:t>
+                                  </w:r>
+                                  <w:proofErr w:type="spellStart"/>
+                                  <w:r>
+                                    <w:rPr>
+                                      <w:rFonts w:eastAsiaTheme="minorHAnsi" w:cstheme="minorHAnsi"/>
+                                      <w:sz w:val="20"/>
+                                      <w:szCs w:val="20"/>
+                                    </w:rPr>
+                                    <w:t>CreatedAt</w:t>
+                                  </w:r>
+                                  <w:proofErr w:type="spellEnd"/>
+                                  <w:r>
+                                    <w:rPr>
+                                      <w:rFonts w:eastAsiaTheme="minorHAnsi" w:cstheme="minorHAnsi"/>
+                                      <w:sz w:val="20"/>
+                                      <w:szCs w:val="20"/>
+                                    </w:rPr>
+                                    <w:t>}</w:t>
                                   </w:r>
                                 </w:p>
                               </w:tc>
@@ -194,7 +1758,25 @@
                                       <w:sz w:val="20"/>
                                       <w:szCs w:val="20"/>
                                     </w:rPr>
-                                    <w:t>{QuotationNumber}</w:t>
+                                    <w:t>{</w:t>
+                                  </w:r>
+                                  <w:proofErr w:type="spellStart"/>
+                                  <w:r>
+                                    <w:rPr>
+                                      <w:rFonts w:eastAsia="Times New Roman" w:cstheme="minorHAnsi"/>
+                                      <w:sz w:val="20"/>
+                                      <w:szCs w:val="20"/>
+                                    </w:rPr>
+                                    <w:t>QuotationNumber</w:t>
+                                  </w:r>
+                                  <w:proofErr w:type="spellEnd"/>
+                                  <w:r>
+                                    <w:rPr>
+                                      <w:rFonts w:eastAsia="Times New Roman" w:cstheme="minorHAnsi"/>
+                                      <w:sz w:val="20"/>
+                                      <w:szCs w:val="20"/>
+                                    </w:rPr>
+                                    <w:t>}</w:t>
                                   </w:r>
                                 </w:p>
                               </w:tc>
@@ -261,7 +1843,25 @@
                                       <w:sz w:val="20"/>
                                       <w:szCs w:val="20"/>
                                     </w:rPr>
-                                    <w:t>{SaleName}</w:t>
+                                    <w:t>{</w:t>
+                                  </w:r>
+                                  <w:proofErr w:type="spellStart"/>
+                                  <w:r>
+                                    <w:rPr>
+                                      <w:rFonts w:eastAsiaTheme="minorHAnsi" w:cstheme="minorHAnsi"/>
+                                      <w:sz w:val="20"/>
+                                      <w:szCs w:val="20"/>
+                                    </w:rPr>
+                                    <w:t>SaleName</w:t>
+                                  </w:r>
+                                  <w:proofErr w:type="spellEnd"/>
+                                  <w:r>
+                                    <w:rPr>
+                                      <w:rFonts w:eastAsiaTheme="minorHAnsi" w:cstheme="minorHAnsi"/>
+                                      <w:sz w:val="20"/>
+                                      <w:szCs w:val="20"/>
+                                    </w:rPr>
+                                    <w:t>}</w:t>
                                   </w:r>
                                 </w:p>
                               </w:tc>
@@ -490,7 +2090,25 @@
                                       <w:sz w:val="20"/>
                                       <w:szCs w:val="20"/>
                                     </w:rPr>
-                                    <w:t>{UserPhone}</w:t>
+                                    <w:t>{</w:t>
+                                  </w:r>
+                                  <w:proofErr w:type="spellStart"/>
+                                  <w:r>
+                                    <w:rPr>
+                                      <w:rFonts w:eastAsiaTheme="minorHAnsi" w:cstheme="minorHAnsi"/>
+                                      <w:sz w:val="20"/>
+                                      <w:szCs w:val="20"/>
+                                    </w:rPr>
+                                    <w:t>UserPhone</w:t>
+                                  </w:r>
+                                  <w:proofErr w:type="spellEnd"/>
+                                  <w:r>
+                                    <w:rPr>
+                                      <w:rFonts w:eastAsiaTheme="minorHAnsi" w:cstheme="minorHAnsi"/>
+                                      <w:sz w:val="20"/>
+                                      <w:szCs w:val="20"/>
+                                    </w:rPr>
+                                    <w:t>}</w:t>
                                   </w:r>
                                 </w:p>
                               </w:tc>
@@ -543,7 +2161,25 @@
                                       <w:sz w:val="20"/>
                                       <w:szCs w:val="20"/>
                                     </w:rPr>
-                                    <w:t>{UserEmail}</w:t>
+                                    <w:t>{</w:t>
+                                  </w:r>
+                                  <w:proofErr w:type="spellStart"/>
+                                  <w:r>
+                                    <w:rPr>
+                                      <w:rStyle w:val="Hyperlink"/>
+                                      <w:sz w:val="20"/>
+                                      <w:szCs w:val="20"/>
+                                    </w:rPr>
+                                    <w:t>UserEmail</w:t>
+                                  </w:r>
+                                  <w:proofErr w:type="spellEnd"/>
+                                  <w:r>
+                                    <w:rPr>
+                                      <w:rStyle w:val="Hyperlink"/>
+                                      <w:sz w:val="20"/>
+                                      <w:szCs w:val="20"/>
+                                    </w:rPr>
+                                    <w:t>}</w:t>
                                   </w:r>
                                 </w:p>
                               </w:tc>
@@ -596,7 +2232,25 @@
                                       <w:sz w:val="20"/>
                                       <w:szCs w:val="20"/>
                                     </w:rPr>
-                                    <w:t>{UserAddress}</w:t>
+                                    <w:t>{</w:t>
+                                  </w:r>
+                                  <w:proofErr w:type="spellStart"/>
+                                  <w:r>
+                                    <w:rPr>
+                                      <w:rFonts w:eastAsiaTheme="minorHAnsi" w:cstheme="minorHAnsi"/>
+                                      <w:sz w:val="20"/>
+                                      <w:szCs w:val="20"/>
+                                    </w:rPr>
+                                    <w:t>UserAddress</w:t>
+                                  </w:r>
+                                  <w:proofErr w:type="spellEnd"/>
+                                  <w:r>
+                                    <w:rPr>
+                                      <w:rFonts w:eastAsiaTheme="minorHAnsi" w:cstheme="minorHAnsi"/>
+                                      <w:sz w:val="20"/>
+                                      <w:szCs w:val="20"/>
+                                    </w:rPr>
+                                    <w:t>}</w:t>
                                   </w:r>
                                 </w:p>
                               </w:tc>
@@ -741,11 +2395,7 @@
           </mc:Choice>
           <mc:Fallback>
             <w:pict>
-              <v:shapetype w14:anchorId="7F010E72" id="_x0000_t202" coordsize="21600,21600" o:spt="202" path="m,l,21600r21600,l21600,xe">
-                <v:stroke joinstyle="miter"/>
-                <v:path gradientshapeok="t" o:connecttype="rect"/>
-              </v:shapetype>
-              <v:shape id="Text Box 6" o:spid="_x0000_s1026" type="#_x0000_t202" style="position:absolute;margin-left:284.8pt;margin-top:14.05pt;width:290.5pt;height:153.75pt;z-index:-251635712;visibility:visible;mso-wrap-style:square;mso-width-percent:0;mso-height-percent:0;mso-wrap-distance-left:0;mso-wrap-distance-top:0;mso-wrap-distance-right:0;mso-wrap-distance-bottom:0;mso-position-horizontal:absolute;mso-position-horizontal-relative:page;mso-position-vertical:absolute;mso-position-vertical-relative:text;mso-width-percent:0;mso-height-percent:0;mso-width-relative:margin;mso-height-relative:margin;v-text-anchor:top" o:gfxdata="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" filled="f" stroked="f">
+              <v:shape w14:anchorId="7F010E72" id="Text Box 6" o:spid="_x0000_s1027" type="#_x0000_t202" style="position:absolute;margin-left:293.65pt;margin-top:14.05pt;width:290.5pt;height:153.75pt;z-index:-251635712;visibility:visible;mso-wrap-style:square;mso-width-percent:0;mso-height-percent:0;mso-wrap-distance-left:0;mso-wrap-distance-top:0;mso-wrap-distance-right:0;mso-wrap-distance-bottom:0;mso-position-horizontal:absolute;mso-position-horizontal-relative:page;mso-position-vertical:absolute;mso-position-vertical-relative:text;mso-width-percent:0;mso-height-percent:0;mso-width-relative:margin;mso-height-relative:margin;v-text-anchor:top" o:gfxdata="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" filled="f" stroked="f">
                 <v:textbox inset="0,0,0,0">
                   <w:txbxContent>
                     <w:tbl>
@@ -818,7 +2468,25 @@
                                 <w:sz w:val="20"/>
                                 <w:szCs w:val="20"/>
                               </w:rPr>
-                              <w:t>{CreatedAt}</w:t>
+                              <w:t>{</w:t>
+                            </w:r>
+                            <w:proofErr w:type="spellStart"/>
+                            <w:r>
+                              <w:rPr>
+                                <w:rFonts w:eastAsiaTheme="minorHAnsi" w:cstheme="minorHAnsi"/>
+                                <w:sz w:val="20"/>
+                                <w:szCs w:val="20"/>
+                              </w:rPr>
+                              <w:t>CreatedAt</w:t>
+                            </w:r>
+                            <w:proofErr w:type="spellEnd"/>
+                            <w:r>
+                              <w:rPr>
+                                <w:rFonts w:eastAsiaTheme="minorHAnsi" w:cstheme="minorHAnsi"/>
+                                <w:sz w:val="20"/>
+                                <w:szCs w:val="20"/>
+                              </w:rPr>
+                              <w:t>}</w:t>
                             </w:r>
                           </w:p>
                         </w:tc>
@@ -886,7 +2554,25 @@
                                 <w:sz w:val="20"/>
                                 <w:szCs w:val="20"/>
                               </w:rPr>
-                              <w:t>{QuotationNumber}</w:t>
+                              <w:t>{</w:t>
+                            </w:r>
+                            <w:proofErr w:type="spellStart"/>
+                            <w:r>
+                              <w:rPr>
+                                <w:rFonts w:eastAsia="Times New Roman" w:cstheme="minorHAnsi"/>
+                                <w:sz w:val="20"/>
+                                <w:szCs w:val="20"/>
+                              </w:rPr>
+                              <w:t>QuotationNumber</w:t>
+                            </w:r>
+                            <w:proofErr w:type="spellEnd"/>
+                            <w:r>
+                              <w:rPr>
+                                <w:rFonts w:eastAsia="Times New Roman" w:cstheme="minorHAnsi"/>
+                                <w:sz w:val="20"/>
+                                <w:szCs w:val="20"/>
+                              </w:rPr>
+                              <w:t>}</w:t>
                             </w:r>
                           </w:p>
                         </w:tc>
@@ -953,7 +2639,25 @@
                                 <w:sz w:val="20"/>
                                 <w:szCs w:val="20"/>
                               </w:rPr>
-                              <w:t>{SaleName}</w:t>
+                              <w:t>{</w:t>
+                            </w:r>
+                            <w:proofErr w:type="spellStart"/>
+                            <w:r>
+                              <w:rPr>
+                                <w:rFonts w:eastAsiaTheme="minorHAnsi" w:cstheme="minorHAnsi"/>
+                                <w:sz w:val="20"/>
+                                <w:szCs w:val="20"/>
+                              </w:rPr>
+                              <w:t>SaleName</w:t>
+                            </w:r>
+                            <w:proofErr w:type="spellEnd"/>
+                            <w:r>
+                              <w:rPr>
+                                <w:rFonts w:eastAsiaTheme="minorHAnsi" w:cstheme="minorHAnsi"/>
+                                <w:sz w:val="20"/>
+                                <w:szCs w:val="20"/>
+                              </w:rPr>
+                              <w:t>}</w:t>
                             </w:r>
                           </w:p>
                         </w:tc>
@@ -1182,7 +2886,25 @@
                                 <w:sz w:val="20"/>
                                 <w:szCs w:val="20"/>
                               </w:rPr>
-                              <w:t>{UserPhone}</w:t>
+                              <w:t>{</w:t>
+                            </w:r>
+                            <w:proofErr w:type="spellStart"/>
+                            <w:r>
+                              <w:rPr>
+                                <w:rFonts w:eastAsiaTheme="minorHAnsi" w:cstheme="minorHAnsi"/>
+                                <w:sz w:val="20"/>
+                                <w:szCs w:val="20"/>
+                              </w:rPr>
+                              <w:t>UserPhone</w:t>
+                            </w:r>
+                            <w:proofErr w:type="spellEnd"/>
+                            <w:r>
+                              <w:rPr>
+                                <w:rFonts w:eastAsiaTheme="minorHAnsi" w:cstheme="minorHAnsi"/>
+                                <w:sz w:val="20"/>
+                                <w:szCs w:val="20"/>
+                              </w:rPr>
+                              <w:t>}</w:t>
                             </w:r>
                           </w:p>
                         </w:tc>
@@ -1235,7 +2957,25 @@
                                 <w:sz w:val="20"/>
                                 <w:szCs w:val="20"/>
                               </w:rPr>
-                              <w:t>{UserEmail}</w:t>
+                              <w:t>{</w:t>
+                            </w:r>
+                            <w:proofErr w:type="spellStart"/>
+                            <w:r>
+                              <w:rPr>
+                                <w:rStyle w:val="Hyperlink"/>
+                                <w:sz w:val="20"/>
+                                <w:szCs w:val="20"/>
+                              </w:rPr>
+                              <w:t>UserEmail</w:t>
+                            </w:r>
+                            <w:proofErr w:type="spellEnd"/>
+                            <w:r>
+                              <w:rPr>
+                                <w:rStyle w:val="Hyperlink"/>
+                                <w:sz w:val="20"/>
+                                <w:szCs w:val="20"/>
+                              </w:rPr>
+                              <w:t>}</w:t>
                             </w:r>
                           </w:p>
                         </w:tc>
@@ -1288,7 +3028,25 @@
                                 <w:sz w:val="20"/>
                                 <w:szCs w:val="20"/>
                               </w:rPr>
-                              <w:t>{UserAddress}</w:t>
+                              <w:t>{</w:t>
+                            </w:r>
+                            <w:proofErr w:type="spellStart"/>
+                            <w:r>
+                              <w:rPr>
+                                <w:rFonts w:eastAsiaTheme="minorHAnsi" w:cstheme="minorHAnsi"/>
+                                <w:sz w:val="20"/>
+                                <w:szCs w:val="20"/>
+                              </w:rPr>
+                              <w:t>UserAddress</w:t>
+                            </w:r>
+                            <w:proofErr w:type="spellEnd"/>
+                            <w:r>
+                              <w:rPr>
+                                <w:rFonts w:eastAsiaTheme="minorHAnsi" w:cstheme="minorHAnsi"/>
+                                <w:sz w:val="20"/>
+                                <w:szCs w:val="20"/>
+                              </w:rPr>
+                              <w:t>}</w:t>
                             </w:r>
                           </w:p>
                         </w:tc>
@@ -1404,1256 +3162,6 @@
                                 <w:sz w:val="20"/>
                               </w:rPr>
                               <w:t>SA3010000023500000391007</w:t>
-                            </w:r>
-                          </w:p>
-                        </w:tc>
-                      </w:tr>
-                    </w:tbl>
-                    <w:p>
-                      <w:pPr>
-                        <w:pStyle w:val="BodyText"/>
-                      </w:pPr>
-                    </w:p>
-                  </w:txbxContent>
-                </v:textbox>
-                <w10:wrap type="topAndBottom" anchorx="page"/>
-              </v:shape>
-            </w:pict>
-          </mc:Fallback>
-        </mc:AlternateContent>
-      </w:r>
-      <w:r>
-        <w:rPr>
-          <w:b w:val="0"/>
-          <w:noProof/>
-          <w:sz w:val="22"/>
-          <w:szCs w:val="22"/>
-        </w:rPr>
-        <mc:AlternateContent>
-          <mc:Choice Requires="wps">
-            <w:drawing>
-              <wp:anchor distT="0" distB="0" distL="0" distR="0" simplePos="0" relativeHeight="251656192" behindDoc="1" locked="0" layoutInCell="1" allowOverlap="1" wp14:anchorId="5CD8C3E3" wp14:editId="02DFD4DA">
-                <wp:simplePos x="0" y="0"/>
-                <wp:positionH relativeFrom="page">
-                  <wp:posOffset>95885</wp:posOffset>
-                </wp:positionH>
-                <wp:positionV relativeFrom="paragraph">
-                  <wp:posOffset>178435</wp:posOffset>
-                </wp:positionV>
-                <wp:extent cx="3448685" cy="1962150"/>
-                <wp:effectExtent l="0" t="0" r="0" b="0"/>
-                <wp:wrapTopAndBottom/>
-                <wp:docPr id="713994950" name="Text Box 8"/>
-                <wp:cNvGraphicFramePr>
-                  <a:graphicFrameLocks xmlns:a="http://schemas.openxmlformats.org/drawingml/2006/main"/>
-                </wp:cNvGraphicFramePr>
-                <a:graphic xmlns:a="http://schemas.openxmlformats.org/drawingml/2006/main">
-                  <a:graphicData uri="http://schemas.microsoft.com/office/word/2010/wordprocessingShape">
-                    <wps:wsp>
-                      <wps:cNvSpPr txBox="1">
-                        <a:spLocks/>
-                      </wps:cNvSpPr>
-                      <wps:spPr>
-                        <a:xfrm>
-                          <a:off x="0" y="0"/>
-                          <a:ext cx="3448685" cy="1962150"/>
-                        </a:xfrm>
-                        <a:prstGeom prst="rect">
-                          <a:avLst/>
-                        </a:prstGeom>
-                      </wps:spPr>
-                      <wps:txbx>
-                        <w:txbxContent>
-                          <w:tbl>
-                            <w:tblPr>
-                              <w:tblW w:w="0" w:type="auto"/>
-                              <w:tblInd w:w="5" w:type="dxa"/>
-                              <w:tblBorders>
-                                <w:top w:val="single" w:sz="4" w:space="0" w:color="000000"/>
-                                <w:left w:val="single" w:sz="4" w:space="0" w:color="000000"/>
-                                <w:bottom w:val="single" w:sz="4" w:space="0" w:color="000000"/>
-                                <w:right w:val="single" w:sz="4" w:space="0" w:color="000000"/>
-                                <w:insideH w:val="single" w:sz="4" w:space="0" w:color="000000"/>
-                                <w:insideV w:val="single" w:sz="4" w:space="0" w:color="000000"/>
-                              </w:tblBorders>
-                              <w:tblLayout w:type="fixed"/>
-                              <w:tblCellMar>
-                                <w:left w:w="0" w:type="dxa"/>
-                                <w:right w:w="0" w:type="dxa"/>
-                              </w:tblCellMar>
-                              <w:tblLook w:val="01E0" w:firstRow="1" w:lastRow="1" w:firstColumn="1" w:lastColumn="1" w:noHBand="0" w:noVBand="0"/>
-                            </w:tblPr>
-                            <w:tblGrid>
-                              <w:gridCol w:w="2244"/>
-                              <w:gridCol w:w="3156"/>
-                            </w:tblGrid>
-                            <w:tr>
-                              <w:trPr>
-                                <w:cantSplit/>
-                                <w:trHeight w:val="285"/>
-                                <w:tblHeader/>
-                              </w:trPr>
-                              <w:tc>
-                                <w:tcPr>
-                                  <w:tcW w:w="2244" w:type="dxa"/>
-                                  <w:shd w:val="clear" w:color="auto" w:fill="DAEDF3"/>
-                                </w:tcPr>
-                                <w:p>
-                                  <w:pPr>
-                                    <w:pStyle w:val="TableParagraph"/>
-                                    <w:keepNext/>
-                                    <w:rPr>
-                                      <w:sz w:val="20"/>
-                                    </w:rPr>
-                                  </w:pPr>
-                                  <w:r>
-                                    <w:rPr>
-                                      <w:color w:val="1F487C"/>
-                                      <w:spacing w:val="-2"/>
-                                      <w:sz w:val="20"/>
-                                    </w:rPr>
-                                    <w:t>CUSTOMER</w:t>
-                                  </w:r>
-                                </w:p>
-                              </w:tc>
-                              <w:tc>
-                                <w:tcPr>
-                                  <w:tcW w:w="3156" w:type="dxa"/>
-                                </w:tcPr>
-                                <w:p>
-                                  <w:pPr>
-                                    <w:pStyle w:val="TableParagraph"/>
-                                    <w:keepNext/>
-                                    <w:ind w:left="110"/>
-                                    <w:rPr>
-                                      <w:sz w:val="20"/>
-                                    </w:rPr>
-                                  </w:pPr>
-                                  <w:r>
-                                    <w:rPr>
-                                      <w:sz w:val="20"/>
-                                      <w:szCs w:val="20"/>
-                                    </w:rPr>
-                                    <w:t>{ClientName}</w:t>
-                                  </w:r>
-                                </w:p>
-                              </w:tc>
-                            </w:tr>
-                            <w:tr>
-                              <w:trPr>
-                                <w:cantSplit/>
-                                <w:trHeight w:val="282"/>
-                              </w:trPr>
-                              <w:tc>
-                                <w:tcPr>
-                                  <w:tcW w:w="2244" w:type="dxa"/>
-                                  <w:shd w:val="clear" w:color="auto" w:fill="DAEDF3"/>
-                                </w:tcPr>
-                                <w:p>
-                                  <w:pPr>
-                                    <w:pStyle w:val="TableParagraph"/>
-                                    <w:keepNext/>
-                                    <w:spacing w:before="23"/>
-                                    <w:rPr>
-                                      <w:sz w:val="20"/>
-                                    </w:rPr>
-                                  </w:pPr>
-                                  <w:r>
-                                    <w:rPr>
-                                      <w:color w:val="1F487C"/>
-                                      <w:sz w:val="20"/>
-                                    </w:rPr>
-                                    <w:t>PROJECT</w:t>
-                                  </w:r>
-                                  <w:r>
-                                    <w:rPr>
-                                      <w:color w:val="1F487C"/>
-                                      <w:spacing w:val="-11"/>
-                                      <w:sz w:val="20"/>
-                                    </w:rPr>
-                                    <w:t xml:space="preserve"> </w:t>
-                                  </w:r>
-                                  <w:r>
-                                    <w:rPr>
-                                      <w:color w:val="1F487C"/>
-                                      <w:spacing w:val="-2"/>
-                                      <w:sz w:val="20"/>
-                                    </w:rPr>
-                                    <w:t>REFERENCE:</w:t>
-                                  </w:r>
-                                </w:p>
-                              </w:tc>
-                              <w:tc>
-                                <w:tcPr>
-                                  <w:tcW w:w="3156" w:type="dxa"/>
-                                </w:tcPr>
-                                <w:p>
-                                  <w:pPr>
-                                    <w:pStyle w:val="TableParagraph"/>
-                                    <w:keepNext/>
-                                    <w:spacing w:before="0"/>
-                                    <w:ind w:left="0"/>
-                                    <w:rPr>
-                                      <w:rFonts w:ascii="Times New Roman"/>
-                                      <w:sz w:val="20"/>
-                                    </w:rPr>
-                                  </w:pPr>
-                                  <w:r>
-                                    <w:rPr>
-                                      <w:sz w:val="20"/>
-                                      <w:szCs w:val="20"/>
-                                    </w:rPr>
-                                    <w:t xml:space="preserve">  {ProjectName}</w:t>
-                                  </w:r>
-                                </w:p>
-                              </w:tc>
-                            </w:tr>
-                            <w:tr>
-                              <w:trPr>
-                                <w:cantSplit/>
-                                <w:trHeight w:val="285"/>
-                              </w:trPr>
-                              <w:tc>
-                                <w:tcPr>
-                                  <w:tcW w:w="2244" w:type="dxa"/>
-                                  <w:shd w:val="clear" w:color="auto" w:fill="DAEDF3"/>
-                                </w:tcPr>
-                                <w:p>
-                                  <w:pPr>
-                                    <w:pStyle w:val="TableParagraph"/>
-                                    <w:keepNext/>
-                                    <w:rPr>
-                                      <w:sz w:val="20"/>
-                                    </w:rPr>
-                                  </w:pPr>
-                                  <w:r>
-                                    <w:rPr>
-                                      <w:color w:val="1F487C"/>
-                                      <w:sz w:val="20"/>
-                                    </w:rPr>
-                                    <w:t>PROJECT</w:t>
-                                  </w:r>
-                                  <w:r>
-                                    <w:rPr>
-                                      <w:color w:val="1F487C"/>
-                                      <w:spacing w:val="-11"/>
-                                      <w:sz w:val="20"/>
-                                    </w:rPr>
-                                    <w:t xml:space="preserve"> </w:t>
-                                  </w:r>
-                                  <w:r>
-                                    <w:rPr>
-                                      <w:color w:val="1F487C"/>
-                                      <w:spacing w:val="-2"/>
-                                      <w:sz w:val="20"/>
-                                    </w:rPr>
-                                    <w:t>ADDRESS</w:t>
-                                  </w:r>
-                                </w:p>
-                              </w:tc>
-                              <w:tc>
-                                <w:tcPr>
-                                  <w:tcW w:w="3156" w:type="dxa"/>
-                                </w:tcPr>
-                                <w:p>
-                                  <w:pPr>
-                                    <w:pStyle w:val="TableParagraph"/>
-                                    <w:keepNext/>
-                                    <w:ind w:left="108"/>
-                                    <w:rPr>
-                                      <w:sz w:val="20"/>
-                                    </w:rPr>
-                                  </w:pPr>
-                                  <w:r>
-                                    <w:rPr>
-                                      <w:sz w:val="20"/>
-                                      <w:szCs w:val="20"/>
-                                    </w:rPr>
-                                    <w:t>{ProjectLA}</w:t>
-                                  </w:r>
-                                </w:p>
-                              </w:tc>
-                            </w:tr>
-                            <w:tr>
-                              <w:trPr>
-                                <w:cantSplit/>
-                                <w:trHeight w:val="282"/>
-                              </w:trPr>
-                              <w:tc>
-                                <w:tcPr>
-                                  <w:tcW w:w="2244" w:type="dxa"/>
-                                  <w:shd w:val="clear" w:color="auto" w:fill="DAEDF3"/>
-                                </w:tcPr>
-                                <w:p>
-                                  <w:pPr>
-                                    <w:pStyle w:val="TableParagraph"/>
-                                    <w:keepNext/>
-                                    <w:spacing w:before="23"/>
-                                    <w:rPr>
-                                      <w:sz w:val="20"/>
-                                    </w:rPr>
-                                  </w:pPr>
-                                  <w:r>
-                                    <w:rPr>
-                                      <w:color w:val="1F487C"/>
-                                      <w:spacing w:val="-4"/>
-                                      <w:sz w:val="20"/>
-                                    </w:rPr>
-                                    <w:t>CITY</w:t>
-                                  </w:r>
-                                </w:p>
-                              </w:tc>
-                              <w:tc>
-                                <w:tcPr>
-                                  <w:tcW w:w="3156" w:type="dxa"/>
-                                </w:tcPr>
-                                <w:p>
-                                  <w:pPr>
-                                    <w:pStyle w:val="TableParagraph"/>
-                                    <w:keepNext/>
-                                    <w:spacing w:before="23"/>
-                                    <w:ind w:left="108"/>
-                                    <w:rPr>
-                                      <w:sz w:val="20"/>
-                                    </w:rPr>
-                                  </w:pPr>
-                                  <w:r>
-                                    <w:rPr>
-                                      <w:sz w:val="20"/>
-                                      <w:szCs w:val="20"/>
-                                    </w:rPr>
-                                    <w:t>{ProjectLA}</w:t>
-                                  </w:r>
-                                </w:p>
-                              </w:tc>
-                            </w:tr>
-                            <w:tr>
-                              <w:trPr>
-                                <w:cantSplit/>
-                                <w:trHeight w:val="285"/>
-                              </w:trPr>
-                              <w:tc>
-                                <w:tcPr>
-                                  <w:tcW w:w="2244" w:type="dxa"/>
-                                  <w:shd w:val="clear" w:color="auto" w:fill="DAEDF3"/>
-                                </w:tcPr>
-                                <w:p>
-                                  <w:pPr>
-                                    <w:pStyle w:val="TableParagraph"/>
-                                    <w:keepNext/>
-                                    <w:rPr>
-                                      <w:sz w:val="20"/>
-                                    </w:rPr>
-                                  </w:pPr>
-                                  <w:r>
-                                    <w:rPr>
-                                      <w:color w:val="1F487C"/>
-                                      <w:spacing w:val="-2"/>
-                                      <w:sz w:val="20"/>
-                                    </w:rPr>
-                                    <w:t>ATTENTION</w:t>
-                                  </w:r>
-                                </w:p>
-                              </w:tc>
-                              <w:tc>
-                                <w:tcPr>
-                                  <w:tcW w:w="3156" w:type="dxa"/>
-                                </w:tcPr>
-                                <w:p>
-                                  <w:pPr>
-                                    <w:pStyle w:val="TableParagraph"/>
-                                    <w:keepNext/>
-                                    <w:ind w:left="108"/>
-                                    <w:rPr>
-                                      <w:sz w:val="20"/>
-                                    </w:rPr>
-                                  </w:pPr>
-                                  <w:r>
-                                    <w:rPr>
-                                      <w:sz w:val="20"/>
-                                      <w:szCs w:val="20"/>
-                                    </w:rPr>
-                                    <w:t>{ClientContactName}</w:t>
-                                  </w:r>
-                                </w:p>
-                              </w:tc>
-                            </w:tr>
-                            <w:tr>
-                              <w:trPr>
-                                <w:cantSplit/>
-                                <w:trHeight w:val="282"/>
-                              </w:trPr>
-                              <w:tc>
-                                <w:tcPr>
-                                  <w:tcW w:w="2244" w:type="dxa"/>
-                                  <w:shd w:val="clear" w:color="auto" w:fill="DAEDF3"/>
-                                </w:tcPr>
-                                <w:p>
-                                  <w:pPr>
-                                    <w:pStyle w:val="TableParagraph"/>
-                                    <w:keepNext/>
-                                    <w:spacing w:before="23"/>
-                                    <w:rPr>
-                                      <w:sz w:val="20"/>
-                                    </w:rPr>
-                                  </w:pPr>
-                                  <w:r>
-                                    <w:rPr>
-                                      <w:color w:val="1F487C"/>
-                                      <w:spacing w:val="-2"/>
-                                      <w:sz w:val="20"/>
-                                    </w:rPr>
-                                    <w:t>PHONE</w:t>
-                                  </w:r>
-                                </w:p>
-                              </w:tc>
-                              <w:tc>
-                                <w:tcPr>
-                                  <w:tcW w:w="3156" w:type="dxa"/>
-                                </w:tcPr>
-                                <w:p>
-                                  <w:pPr>
-                                    <w:pStyle w:val="TableParagraph"/>
-                                    <w:keepNext/>
-                                    <w:spacing w:before="23"/>
-                                    <w:ind w:left="108"/>
-                                    <w:rPr>
-                                      <w:sz w:val="20"/>
-                                    </w:rPr>
-                                  </w:pPr>
-                                  <w:r>
-                                    <w:rPr>
-                                      <w:sz w:val="20"/>
-                                      <w:szCs w:val="20"/>
-                                    </w:rPr>
-                                    <w:t>{ClientPhone}</w:t>
-                                  </w:r>
-                                </w:p>
-                              </w:tc>
-                            </w:tr>
-                            <w:tr>
-                              <w:trPr>
-                                <w:cantSplit/>
-                                <w:trHeight w:val="285"/>
-                              </w:trPr>
-                              <w:tc>
-                                <w:tcPr>
-                                  <w:tcW w:w="2244" w:type="dxa"/>
-                                  <w:shd w:val="clear" w:color="auto" w:fill="DAEDF3"/>
-                                </w:tcPr>
-                                <w:p>
-                                  <w:pPr>
-                                    <w:pStyle w:val="TableParagraph"/>
-                                    <w:keepNext/>
-                                    <w:rPr>
-                                      <w:sz w:val="20"/>
-                                    </w:rPr>
-                                  </w:pPr>
-                                  <w:r>
-                                    <w:rPr>
-                                      <w:color w:val="1F487C"/>
-                                      <w:spacing w:val="-2"/>
-                                      <w:sz w:val="20"/>
-                                    </w:rPr>
-                                    <w:t>CUSTOMER</w:t>
-                                  </w:r>
-                                  <w:r>
-                                    <w:rPr>
-                                      <w:color w:val="1F487C"/>
-                                      <w:spacing w:val="2"/>
-                                      <w:sz w:val="20"/>
-                                    </w:rPr>
-                                    <w:t xml:space="preserve"> </w:t>
-                                  </w:r>
-                                  <w:r>
-                                    <w:rPr>
-                                      <w:color w:val="1F487C"/>
-                                      <w:spacing w:val="-5"/>
-                                      <w:sz w:val="20"/>
-                                    </w:rPr>
-                                    <w:t>TRN</w:t>
-                                  </w:r>
-                                </w:p>
-                              </w:tc>
-                              <w:tc>
-                                <w:tcPr>
-                                  <w:tcW w:w="3156" w:type="dxa"/>
-                                </w:tcPr>
-                                <w:p>
-                                  <w:pPr>
-                                    <w:pStyle w:val="TableParagraph"/>
-                                    <w:keepNext/>
-                                    <w:spacing w:before="0"/>
-                                    <w:ind w:left="0"/>
-                                    <w:rPr>
-                                      <w:rFonts w:ascii="Times New Roman"/>
-                                      <w:sz w:val="20"/>
-                                    </w:rPr>
-                                  </w:pPr>
-                                  <w:r>
-                                    <w:rPr>
-                                      <w:rFonts w:ascii="Times New Roman"/>
-                                      <w:sz w:val="20"/>
-                                    </w:rPr>
-                                    <w:t xml:space="preserve">  </w:t>
-                                  </w:r>
-                                  <w:r>
-                                    <w:rPr>
-                                      <w:sz w:val="20"/>
-                                      <w:szCs w:val="20"/>
-                                    </w:rPr>
-                                    <w:t>{ClientContactMobile}</w:t>
-                                  </w:r>
-                                </w:p>
-                              </w:tc>
-                            </w:tr>
-                            <w:tr>
-                              <w:trPr>
-                                <w:cantSplit/>
-                                <w:trHeight w:val="282"/>
-                              </w:trPr>
-                              <w:tc>
-                                <w:tcPr>
-                                  <w:tcW w:w="2244" w:type="dxa"/>
-                                  <w:shd w:val="clear" w:color="auto" w:fill="DAEDF3"/>
-                                </w:tcPr>
-                                <w:p>
-                                  <w:pPr>
-                                    <w:pStyle w:val="TableParagraph"/>
-                                    <w:keepNext/>
-                                    <w:spacing w:before="23"/>
-                                    <w:rPr>
-                                      <w:sz w:val="20"/>
-                                    </w:rPr>
-                                  </w:pPr>
-                                  <w:r>
-                                    <w:rPr>
-                                      <w:color w:val="1F487C"/>
-                                      <w:spacing w:val="-2"/>
-                                      <w:sz w:val="20"/>
-                                    </w:rPr>
-                                    <w:t>EMAIL</w:t>
-                                  </w:r>
-                                </w:p>
-                              </w:tc>
-                              <w:tc>
-                                <w:tcPr>
-                                  <w:tcW w:w="3156" w:type="dxa"/>
-                                </w:tcPr>
-                                <w:p>
-                                  <w:pPr>
-                                    <w:pStyle w:val="TableParagraph"/>
-                                    <w:keepNext/>
-                                    <w:spacing w:before="0"/>
-                                    <w:ind w:left="0"/>
-                                    <w:rPr>
-                                      <w:rFonts w:ascii="Times New Roman"/>
-                                      <w:sz w:val="20"/>
-                                    </w:rPr>
-                                  </w:pPr>
-                                  <w:r>
-                                    <w:rPr>
-                                      <w:rFonts w:ascii="Times New Roman"/>
-                                      <w:sz w:val="20"/>
-                                    </w:rPr>
-                                    <w:t xml:space="preserve">   </w:t>
-                                  </w:r>
-                                  <w:r>
-                                    <w:rPr>
-                                      <w:rStyle w:val="Hyperlink"/>
-                                      <w:sz w:val="20"/>
-                                      <w:szCs w:val="20"/>
-                                    </w:rPr>
-                                    <w:t>{ClientEmail}</w:t>
-                                  </w:r>
-                                </w:p>
-                              </w:tc>
-                            </w:tr>
-                            <w:tr>
-                              <w:trPr>
-                                <w:cantSplit/>
-                                <w:trHeight w:val="705"/>
-                              </w:trPr>
-                              <w:tc>
-                                <w:tcPr>
-                                  <w:tcW w:w="2244" w:type="dxa"/>
-                                  <w:shd w:val="clear" w:color="auto" w:fill="DAEDF3"/>
-                                </w:tcPr>
-                                <w:p>
-                                  <w:pPr>
-                                    <w:pStyle w:val="TableParagraph"/>
-                                    <w:spacing w:before="234"/>
-                                    <w:rPr>
-                                      <w:sz w:val="20"/>
-                                    </w:rPr>
-                                  </w:pPr>
-                                  <w:r>
-                                    <w:rPr>
-                                      <w:color w:val="1F487C"/>
-                                      <w:spacing w:val="-2"/>
-                                      <w:sz w:val="20"/>
-                                    </w:rPr>
-                                    <w:t>CUSTOMER</w:t>
-                                  </w:r>
-                                  <w:r>
-                                    <w:rPr>
-                                      <w:color w:val="1F487C"/>
-                                      <w:spacing w:val="2"/>
-                                      <w:sz w:val="20"/>
-                                    </w:rPr>
-                                    <w:t xml:space="preserve"> </w:t>
-                                  </w:r>
-                                  <w:r>
-                                    <w:rPr>
-                                      <w:color w:val="1F487C"/>
-                                      <w:spacing w:val="-2"/>
-                                      <w:sz w:val="20"/>
-                                    </w:rPr>
-                                    <w:t>ADDRESS</w:t>
-                                  </w:r>
-                                </w:p>
-                              </w:tc>
-                              <w:tc>
-                                <w:tcPr>
-                                  <w:tcW w:w="3156" w:type="dxa"/>
-                                </w:tcPr>
-                                <w:p>
-                                  <w:pPr>
-                                    <w:pStyle w:val="TableParagraph"/>
-                                    <w:spacing w:before="0" w:line="236" w:lineRule="exact"/>
-                                    <w:ind w:left="108" w:right="75"/>
-                                    <w:rPr>
-                                      <w:sz w:val="20"/>
-                                      <w:szCs w:val="20"/>
-                                    </w:rPr>
-                                  </w:pPr>
-                                </w:p>
-                                <w:p>
-                                  <w:pPr>
-                                    <w:pStyle w:val="TableParagraph"/>
-                                    <w:spacing w:before="0" w:line="236" w:lineRule="exact"/>
-                                    <w:ind w:left="108" w:right="75"/>
-                                    <w:rPr>
-                                      <w:sz w:val="20"/>
-                                    </w:rPr>
-                                  </w:pPr>
-                                  <w:r>
-                                    <w:rPr>
-                                      <w:sz w:val="20"/>
-                                      <w:szCs w:val="20"/>
-                                    </w:rPr>
-                                    <w:t>{ClientAddress}</w:t>
-                                  </w:r>
-                                </w:p>
-                              </w:tc>
-                            </w:tr>
-                          </w:tbl>
-                          <w:p>
-                            <w:pPr>
-                              <w:pStyle w:val="BodyText"/>
-                            </w:pPr>
-                          </w:p>
-                        </w:txbxContent>
-                      </wps:txbx>
-                      <wps:bodyPr wrap="square" lIns="0" tIns="0" rIns="0" bIns="0" rtlCol="0">
-                        <a:noAutofit/>
-                      </wps:bodyPr>
-                    </wps:wsp>
-                  </a:graphicData>
-                </a:graphic>
-                <wp14:sizeRelH relativeFrom="margin">
-                  <wp14:pctWidth>0</wp14:pctWidth>
-                </wp14:sizeRelH>
-                <wp14:sizeRelV relativeFrom="margin">
-                  <wp14:pctHeight>0</wp14:pctHeight>
-                </wp14:sizeRelV>
-              </wp:anchor>
-            </w:drawing>
-          </mc:Choice>
-          <mc:Fallback>
-            <w:pict>
-              <v:shape w14:anchorId="5CD8C3E3" id="Text Box 8" o:spid="_x0000_s1027" type="#_x0000_t202" style="position:absolute;margin-left:7.55pt;margin-top:14.05pt;width:271.55pt;height:154.5pt;z-index:-251660288;visibility:visible;mso-wrap-style:square;mso-width-percent:0;mso-height-percent:0;mso-wrap-distance-left:0;mso-wrap-distance-top:0;mso-wrap-distance-right:0;mso-wrap-distance-bottom:0;mso-position-horizontal:absolute;mso-position-horizontal-relative:page;mso-position-vertical:absolute;mso-position-vertical-relative:text;mso-width-percent:0;mso-height-percent:0;mso-width-relative:margin;mso-height-relative:margin;v-text-anchor:top" o:gfxdata="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" filled="f" stroked="f">
-                <v:textbox inset="0,0,0,0">
-                  <w:txbxContent>
-                    <w:tbl>
-                      <w:tblPr>
-                        <w:tblW w:w="0" w:type="auto"/>
-                        <w:tblInd w:w="5" w:type="dxa"/>
-                        <w:tblBorders>
-                          <w:top w:val="single" w:sz="4" w:space="0" w:color="000000"/>
-                          <w:left w:val="single" w:sz="4" w:space="0" w:color="000000"/>
-                          <w:bottom w:val="single" w:sz="4" w:space="0" w:color="000000"/>
-                          <w:right w:val="single" w:sz="4" w:space="0" w:color="000000"/>
-                          <w:insideH w:val="single" w:sz="4" w:space="0" w:color="000000"/>
-                          <w:insideV w:val="single" w:sz="4" w:space="0" w:color="000000"/>
-                        </w:tblBorders>
-                        <w:tblLayout w:type="fixed"/>
-                        <w:tblCellMar>
-                          <w:left w:w="0" w:type="dxa"/>
-                          <w:right w:w="0" w:type="dxa"/>
-                        </w:tblCellMar>
-                        <w:tblLook w:val="01E0" w:firstRow="1" w:lastRow="1" w:firstColumn="1" w:lastColumn="1" w:noHBand="0" w:noVBand="0"/>
-                      </w:tblPr>
-                      <w:tblGrid>
-                        <w:gridCol w:w="2244"/>
-                        <w:gridCol w:w="3156"/>
-                      </w:tblGrid>
-                      <w:tr>
-                        <w:trPr>
-                          <w:cantSplit/>
-                          <w:trHeight w:val="285"/>
-                          <w:tblHeader/>
-                        </w:trPr>
-                        <w:tc>
-                          <w:tcPr>
-                            <w:tcW w:w="2244" w:type="dxa"/>
-                            <w:shd w:val="clear" w:color="auto" w:fill="DAEDF3"/>
-                          </w:tcPr>
-                          <w:p>
-                            <w:pPr>
-                              <w:pStyle w:val="TableParagraph"/>
-                              <w:keepNext/>
-                              <w:rPr>
-                                <w:sz w:val="20"/>
-                              </w:rPr>
-                            </w:pPr>
-                            <w:r>
-                              <w:rPr>
-                                <w:color w:val="1F487C"/>
-                                <w:spacing w:val="-2"/>
-                                <w:sz w:val="20"/>
-                              </w:rPr>
-                              <w:t>CUSTOMER</w:t>
-                            </w:r>
-                          </w:p>
-                        </w:tc>
-                        <w:tc>
-                          <w:tcPr>
-                            <w:tcW w:w="3156" w:type="dxa"/>
-                          </w:tcPr>
-                          <w:p>
-                            <w:pPr>
-                              <w:pStyle w:val="TableParagraph"/>
-                              <w:keepNext/>
-                              <w:ind w:left="110"/>
-                              <w:rPr>
-                                <w:sz w:val="20"/>
-                              </w:rPr>
-                            </w:pPr>
-                            <w:r>
-                              <w:rPr>
-                                <w:sz w:val="20"/>
-                                <w:szCs w:val="20"/>
-                              </w:rPr>
-                              <w:t>{ClientName}</w:t>
-                            </w:r>
-                          </w:p>
-                        </w:tc>
-                      </w:tr>
-                      <w:tr>
-                        <w:trPr>
-                          <w:cantSplit/>
-                          <w:trHeight w:val="282"/>
-                        </w:trPr>
-                        <w:tc>
-                          <w:tcPr>
-                            <w:tcW w:w="2244" w:type="dxa"/>
-                            <w:shd w:val="clear" w:color="auto" w:fill="DAEDF3"/>
-                          </w:tcPr>
-                          <w:p>
-                            <w:pPr>
-                              <w:pStyle w:val="TableParagraph"/>
-                              <w:keepNext/>
-                              <w:spacing w:before="23"/>
-                              <w:rPr>
-                                <w:sz w:val="20"/>
-                              </w:rPr>
-                            </w:pPr>
-                            <w:r>
-                              <w:rPr>
-                                <w:color w:val="1F487C"/>
-                                <w:sz w:val="20"/>
-                              </w:rPr>
-                              <w:t>PROJECT</w:t>
-                            </w:r>
-                            <w:r>
-                              <w:rPr>
-                                <w:color w:val="1F487C"/>
-                                <w:spacing w:val="-11"/>
-                                <w:sz w:val="20"/>
-                              </w:rPr>
-                              <w:t xml:space="preserve"> </w:t>
-                            </w:r>
-                            <w:r>
-                              <w:rPr>
-                                <w:color w:val="1F487C"/>
-                                <w:spacing w:val="-2"/>
-                                <w:sz w:val="20"/>
-                              </w:rPr>
-                              <w:t>REFERENCE:</w:t>
-                            </w:r>
-                          </w:p>
-                        </w:tc>
-                        <w:tc>
-                          <w:tcPr>
-                            <w:tcW w:w="3156" w:type="dxa"/>
-                          </w:tcPr>
-                          <w:p>
-                            <w:pPr>
-                              <w:pStyle w:val="TableParagraph"/>
-                              <w:keepNext/>
-                              <w:spacing w:before="0"/>
-                              <w:ind w:left="0"/>
-                              <w:rPr>
-                                <w:rFonts w:ascii="Times New Roman"/>
-                                <w:sz w:val="20"/>
-                              </w:rPr>
-                            </w:pPr>
-                            <w:r>
-                              <w:rPr>
-                                <w:sz w:val="20"/>
-                                <w:szCs w:val="20"/>
-                              </w:rPr>
-                              <w:t xml:space="preserve">  {ProjectName}</w:t>
-                            </w:r>
-                          </w:p>
-                        </w:tc>
-                      </w:tr>
-                      <w:tr>
-                        <w:trPr>
-                          <w:cantSplit/>
-                          <w:trHeight w:val="285"/>
-                        </w:trPr>
-                        <w:tc>
-                          <w:tcPr>
-                            <w:tcW w:w="2244" w:type="dxa"/>
-                            <w:shd w:val="clear" w:color="auto" w:fill="DAEDF3"/>
-                          </w:tcPr>
-                          <w:p>
-                            <w:pPr>
-                              <w:pStyle w:val="TableParagraph"/>
-                              <w:keepNext/>
-                              <w:rPr>
-                                <w:sz w:val="20"/>
-                              </w:rPr>
-                            </w:pPr>
-                            <w:r>
-                              <w:rPr>
-                                <w:color w:val="1F487C"/>
-                                <w:sz w:val="20"/>
-                              </w:rPr>
-                              <w:t>PROJECT</w:t>
-                            </w:r>
-                            <w:r>
-                              <w:rPr>
-                                <w:color w:val="1F487C"/>
-                                <w:spacing w:val="-11"/>
-                                <w:sz w:val="20"/>
-                              </w:rPr>
-                              <w:t xml:space="preserve"> </w:t>
-                            </w:r>
-                            <w:r>
-                              <w:rPr>
-                                <w:color w:val="1F487C"/>
-                                <w:spacing w:val="-2"/>
-                                <w:sz w:val="20"/>
-                              </w:rPr>
-                              <w:t>ADDRESS</w:t>
-                            </w:r>
-                          </w:p>
-                        </w:tc>
-                        <w:tc>
-                          <w:tcPr>
-                            <w:tcW w:w="3156" w:type="dxa"/>
-                          </w:tcPr>
-                          <w:p>
-                            <w:pPr>
-                              <w:pStyle w:val="TableParagraph"/>
-                              <w:keepNext/>
-                              <w:ind w:left="108"/>
-                              <w:rPr>
-                                <w:sz w:val="20"/>
-                              </w:rPr>
-                            </w:pPr>
-                            <w:r>
-                              <w:rPr>
-                                <w:sz w:val="20"/>
-                                <w:szCs w:val="20"/>
-                              </w:rPr>
-                              <w:t>{ProjectLA}</w:t>
-                            </w:r>
-                          </w:p>
-                        </w:tc>
-                      </w:tr>
-                      <w:tr>
-                        <w:trPr>
-                          <w:cantSplit/>
-                          <w:trHeight w:val="282"/>
-                        </w:trPr>
-                        <w:tc>
-                          <w:tcPr>
-                            <w:tcW w:w="2244" w:type="dxa"/>
-                            <w:shd w:val="clear" w:color="auto" w:fill="DAEDF3"/>
-                          </w:tcPr>
-                          <w:p>
-                            <w:pPr>
-                              <w:pStyle w:val="TableParagraph"/>
-                              <w:keepNext/>
-                              <w:spacing w:before="23"/>
-                              <w:rPr>
-                                <w:sz w:val="20"/>
-                              </w:rPr>
-                            </w:pPr>
-                            <w:r>
-                              <w:rPr>
-                                <w:color w:val="1F487C"/>
-                                <w:spacing w:val="-4"/>
-                                <w:sz w:val="20"/>
-                              </w:rPr>
-                              <w:t>CITY</w:t>
-                            </w:r>
-                          </w:p>
-                        </w:tc>
-                        <w:tc>
-                          <w:tcPr>
-                            <w:tcW w:w="3156" w:type="dxa"/>
-                          </w:tcPr>
-                          <w:p>
-                            <w:pPr>
-                              <w:pStyle w:val="TableParagraph"/>
-                              <w:keepNext/>
-                              <w:spacing w:before="23"/>
-                              <w:ind w:left="108"/>
-                              <w:rPr>
-                                <w:sz w:val="20"/>
-                              </w:rPr>
-                            </w:pPr>
-                            <w:r>
-                              <w:rPr>
-                                <w:sz w:val="20"/>
-                                <w:szCs w:val="20"/>
-                              </w:rPr>
-                              <w:t>{ProjectLA}</w:t>
-                            </w:r>
-                          </w:p>
-                        </w:tc>
-                      </w:tr>
-                      <w:tr>
-                        <w:trPr>
-                          <w:cantSplit/>
-                          <w:trHeight w:val="285"/>
-                        </w:trPr>
-                        <w:tc>
-                          <w:tcPr>
-                            <w:tcW w:w="2244" w:type="dxa"/>
-                            <w:shd w:val="clear" w:color="auto" w:fill="DAEDF3"/>
-                          </w:tcPr>
-                          <w:p>
-                            <w:pPr>
-                              <w:pStyle w:val="TableParagraph"/>
-                              <w:keepNext/>
-                              <w:rPr>
-                                <w:sz w:val="20"/>
-                              </w:rPr>
-                            </w:pPr>
-                            <w:r>
-                              <w:rPr>
-                                <w:color w:val="1F487C"/>
-                                <w:spacing w:val="-2"/>
-                                <w:sz w:val="20"/>
-                              </w:rPr>
-                              <w:t>ATTENTION</w:t>
-                            </w:r>
-                          </w:p>
-                        </w:tc>
-                        <w:tc>
-                          <w:tcPr>
-                            <w:tcW w:w="3156" w:type="dxa"/>
-                          </w:tcPr>
-                          <w:p>
-                            <w:pPr>
-                              <w:pStyle w:val="TableParagraph"/>
-                              <w:keepNext/>
-                              <w:ind w:left="108"/>
-                              <w:rPr>
-                                <w:sz w:val="20"/>
-                              </w:rPr>
-                            </w:pPr>
-                            <w:r>
-                              <w:rPr>
-                                <w:sz w:val="20"/>
-                                <w:szCs w:val="20"/>
-                              </w:rPr>
-                              <w:t>{ClientContactName}</w:t>
-                            </w:r>
-                          </w:p>
-                        </w:tc>
-                      </w:tr>
-                      <w:tr>
-                        <w:trPr>
-                          <w:cantSplit/>
-                          <w:trHeight w:val="282"/>
-                        </w:trPr>
-                        <w:tc>
-                          <w:tcPr>
-                            <w:tcW w:w="2244" w:type="dxa"/>
-                            <w:shd w:val="clear" w:color="auto" w:fill="DAEDF3"/>
-                          </w:tcPr>
-                          <w:p>
-                            <w:pPr>
-                              <w:pStyle w:val="TableParagraph"/>
-                              <w:keepNext/>
-                              <w:spacing w:before="23"/>
-                              <w:rPr>
-                                <w:sz w:val="20"/>
-                              </w:rPr>
-                            </w:pPr>
-                            <w:r>
-                              <w:rPr>
-                                <w:color w:val="1F487C"/>
-                                <w:spacing w:val="-2"/>
-                                <w:sz w:val="20"/>
-                              </w:rPr>
-                              <w:t>PHONE</w:t>
-                            </w:r>
-                          </w:p>
-                        </w:tc>
-                        <w:tc>
-                          <w:tcPr>
-                            <w:tcW w:w="3156" w:type="dxa"/>
-                          </w:tcPr>
-                          <w:p>
-                            <w:pPr>
-                              <w:pStyle w:val="TableParagraph"/>
-                              <w:keepNext/>
-                              <w:spacing w:before="23"/>
-                              <w:ind w:left="108"/>
-                              <w:rPr>
-                                <w:sz w:val="20"/>
-                              </w:rPr>
-                            </w:pPr>
-                            <w:r>
-                              <w:rPr>
-                                <w:sz w:val="20"/>
-                                <w:szCs w:val="20"/>
-                              </w:rPr>
-                              <w:t>{ClientPhone}</w:t>
-                            </w:r>
-                          </w:p>
-                        </w:tc>
-                      </w:tr>
-                      <w:tr>
-                        <w:trPr>
-                          <w:cantSplit/>
-                          <w:trHeight w:val="285"/>
-                        </w:trPr>
-                        <w:tc>
-                          <w:tcPr>
-                            <w:tcW w:w="2244" w:type="dxa"/>
-                            <w:shd w:val="clear" w:color="auto" w:fill="DAEDF3"/>
-                          </w:tcPr>
-                          <w:p>
-                            <w:pPr>
-                              <w:pStyle w:val="TableParagraph"/>
-                              <w:keepNext/>
-                              <w:rPr>
-                                <w:sz w:val="20"/>
-                              </w:rPr>
-                            </w:pPr>
-                            <w:r>
-                              <w:rPr>
-                                <w:color w:val="1F487C"/>
-                                <w:spacing w:val="-2"/>
-                                <w:sz w:val="20"/>
-                              </w:rPr>
-                              <w:t>CUSTOMER</w:t>
-                            </w:r>
-                            <w:r>
-                              <w:rPr>
-                                <w:color w:val="1F487C"/>
-                                <w:spacing w:val="2"/>
-                                <w:sz w:val="20"/>
-                              </w:rPr>
-                              <w:t xml:space="preserve"> </w:t>
-                            </w:r>
-                            <w:r>
-                              <w:rPr>
-                                <w:color w:val="1F487C"/>
-                                <w:spacing w:val="-5"/>
-                                <w:sz w:val="20"/>
-                              </w:rPr>
-                              <w:t>TRN</w:t>
-                            </w:r>
-                          </w:p>
-                        </w:tc>
-                        <w:tc>
-                          <w:tcPr>
-                            <w:tcW w:w="3156" w:type="dxa"/>
-                          </w:tcPr>
-                          <w:p>
-                            <w:pPr>
-                              <w:pStyle w:val="TableParagraph"/>
-                              <w:keepNext/>
-                              <w:spacing w:before="0"/>
-                              <w:ind w:left="0"/>
-                              <w:rPr>
-                                <w:rFonts w:ascii="Times New Roman"/>
-                                <w:sz w:val="20"/>
-                              </w:rPr>
-                            </w:pPr>
-                            <w:r>
-                              <w:rPr>
-                                <w:rFonts w:ascii="Times New Roman"/>
-                                <w:sz w:val="20"/>
-                              </w:rPr>
-                              <w:t xml:space="preserve">  </w:t>
-                            </w:r>
-                            <w:r>
-                              <w:rPr>
-                                <w:sz w:val="20"/>
-                                <w:szCs w:val="20"/>
-                              </w:rPr>
-                              <w:t>{ClientContactMobile}</w:t>
-                            </w:r>
-                          </w:p>
-                        </w:tc>
-                      </w:tr>
-                      <w:tr>
-                        <w:trPr>
-                          <w:cantSplit/>
-                          <w:trHeight w:val="282"/>
-                        </w:trPr>
-                        <w:tc>
-                          <w:tcPr>
-                            <w:tcW w:w="2244" w:type="dxa"/>
-                            <w:shd w:val="clear" w:color="auto" w:fill="DAEDF3"/>
-                          </w:tcPr>
-                          <w:p>
-                            <w:pPr>
-                              <w:pStyle w:val="TableParagraph"/>
-                              <w:keepNext/>
-                              <w:spacing w:before="23"/>
-                              <w:rPr>
-                                <w:sz w:val="20"/>
-                              </w:rPr>
-                            </w:pPr>
-                            <w:r>
-                              <w:rPr>
-                                <w:color w:val="1F487C"/>
-                                <w:spacing w:val="-2"/>
-                                <w:sz w:val="20"/>
-                              </w:rPr>
-                              <w:t>EMAIL</w:t>
-                            </w:r>
-                          </w:p>
-                        </w:tc>
-                        <w:tc>
-                          <w:tcPr>
-                            <w:tcW w:w="3156" w:type="dxa"/>
-                          </w:tcPr>
-                          <w:p>
-                            <w:pPr>
-                              <w:pStyle w:val="TableParagraph"/>
-                              <w:keepNext/>
-                              <w:spacing w:before="0"/>
-                              <w:ind w:left="0"/>
-                              <w:rPr>
-                                <w:rFonts w:ascii="Times New Roman"/>
-                                <w:sz w:val="20"/>
-                              </w:rPr>
-                            </w:pPr>
-                            <w:r>
-                              <w:rPr>
-                                <w:rFonts w:ascii="Times New Roman"/>
-                                <w:sz w:val="20"/>
-                              </w:rPr>
-                              <w:t xml:space="preserve">   </w:t>
-                            </w:r>
-                            <w:r>
-                              <w:rPr>
-                                <w:rStyle w:val="Hyperlink"/>
-                                <w:sz w:val="20"/>
-                                <w:szCs w:val="20"/>
-                              </w:rPr>
-                              <w:t>{ClientEmail}</w:t>
-                            </w:r>
-                          </w:p>
-                        </w:tc>
-                      </w:tr>
-                      <w:tr>
-                        <w:trPr>
-                          <w:cantSplit/>
-                          <w:trHeight w:val="705"/>
-                        </w:trPr>
-                        <w:tc>
-                          <w:tcPr>
-                            <w:tcW w:w="2244" w:type="dxa"/>
-                            <w:shd w:val="clear" w:color="auto" w:fill="DAEDF3"/>
-                          </w:tcPr>
-                          <w:p>
-                            <w:pPr>
-                              <w:pStyle w:val="TableParagraph"/>
-                              <w:spacing w:before="234"/>
-                              <w:rPr>
-                                <w:sz w:val="20"/>
-                              </w:rPr>
-                            </w:pPr>
-                            <w:r>
-                              <w:rPr>
-                                <w:color w:val="1F487C"/>
-                                <w:spacing w:val="-2"/>
-                                <w:sz w:val="20"/>
-                              </w:rPr>
-                              <w:t>CUSTOMER</w:t>
-                            </w:r>
-                            <w:r>
-                              <w:rPr>
-                                <w:color w:val="1F487C"/>
-                                <w:spacing w:val="2"/>
-                                <w:sz w:val="20"/>
-                              </w:rPr>
-                              <w:t xml:space="preserve"> </w:t>
-                            </w:r>
-                            <w:r>
-                              <w:rPr>
-                                <w:color w:val="1F487C"/>
-                                <w:spacing w:val="-2"/>
-                                <w:sz w:val="20"/>
-                              </w:rPr>
-                              <w:t>ADDRESS</w:t>
-                            </w:r>
-                          </w:p>
-                        </w:tc>
-                        <w:tc>
-                          <w:tcPr>
-                            <w:tcW w:w="3156" w:type="dxa"/>
-                          </w:tcPr>
-                          <w:p>
-                            <w:pPr>
-                              <w:pStyle w:val="TableParagraph"/>
-                              <w:spacing w:before="0" w:line="236" w:lineRule="exact"/>
-                              <w:ind w:left="108" w:right="75"/>
-                              <w:rPr>
-                                <w:sz w:val="20"/>
-                                <w:szCs w:val="20"/>
-                              </w:rPr>
-                            </w:pPr>
-                          </w:p>
-                          <w:p>
-                            <w:pPr>
-                              <w:pStyle w:val="TableParagraph"/>
-                              <w:spacing w:before="0" w:line="236" w:lineRule="exact"/>
-                              <w:ind w:left="108" w:right="75"/>
-                              <w:rPr>
-                                <w:sz w:val="20"/>
-                              </w:rPr>
-                            </w:pPr>
-                            <w:r>
-                              <w:rPr>
-                                <w:sz w:val="20"/>
-                                <w:szCs w:val="20"/>
-                              </w:rPr>
-                              <w:t>{ClientAddress}</w:t>
                             </w:r>
                           </w:p>
                         </w:tc>
@@ -3191,6 +3699,7 @@
                     </w:rPr>
                     <w:t>{</w:t>
                   </w:r>
+                  <w:proofErr w:type="spellStart"/>
                   <w:r>
                     <w:rPr>
                       <w:rFonts w:asciiTheme="majorBidi" w:hAnsiTheme="majorBidi" w:cstheme="majorBidi"/>
@@ -3200,6 +3709,7 @@
                     </w:rPr>
                     <w:t>ProductCode</w:t>
                   </w:r>
+                  <w:proofErr w:type="spellEnd"/>
                   <w:r>
                     <w:rPr>
                       <w:rFonts w:ascii="Times New Roman"/>
@@ -3407,6 +3917,7 @@
                     </w:rPr>
                     <w:t>{</w:t>
                   </w:r>
+                  <w:proofErr w:type="spellStart"/>
                   <w:r>
                     <w:rPr>
                       <w:rFonts w:asciiTheme="majorBidi" w:hAnsiTheme="majorBidi" w:cstheme="majorBidi"/>
@@ -3414,6 +3925,7 @@
                     </w:rPr>
                     <w:t>UnitPrice</w:t>
                   </w:r>
+                  <w:proofErr w:type="spellEnd"/>
                   <w:r>
                     <w:rPr>
                       <w:rFonts w:ascii="Times New Roman"/>
@@ -3828,7 +4340,21 @@
                           <w:rPr>
                             <w:rFonts w:asciiTheme="majorBidi" w:hAnsiTheme="majorBidi" w:cstheme="majorBidi"/>
                           </w:rPr>
-                          <w:t>{TotalPrice}</w:t>
+                          <w:t>{</w:t>
+                        </w:r>
+                        <w:proofErr w:type="spellStart"/>
+                        <w:r>
+                          <w:rPr>
+                            <w:rFonts w:asciiTheme="majorBidi" w:hAnsiTheme="majorBidi" w:cstheme="majorBidi"/>
+                          </w:rPr>
+                          <w:t>TotalPrice</w:t>
+                        </w:r>
+                        <w:proofErr w:type="spellEnd"/>
+                        <w:r>
+                          <w:rPr>
+                            <w:rFonts w:asciiTheme="majorBidi" w:hAnsiTheme="majorBidi" w:cstheme="majorBidi"/>
+                          </w:rPr>
+                          <w:t>}</w:t>
                         </w:r>
                       </w:p>
                     </w:tc>
@@ -3890,7 +4416,25 @@
                             <w:bCs/>
                             <w:color w:val="1F497D" w:themeColor="text2"/>
                           </w:rPr>
-                          <w:t>{VatRate}</w:t>
+                          <w:t>{</w:t>
+                        </w:r>
+                        <w:proofErr w:type="spellStart"/>
+                        <w:r>
+                          <w:rPr>
+                            <w:rFonts w:asciiTheme="majorBidi" w:hAnsiTheme="majorBidi" w:cstheme="majorBidi"/>
+                            <w:bCs/>
+                            <w:color w:val="1F497D" w:themeColor="text2"/>
+                          </w:rPr>
+                          <w:t>VatRate</w:t>
+                        </w:r>
+                        <w:proofErr w:type="spellEnd"/>
+                        <w:r>
+                          <w:rPr>
+                            <w:rFonts w:asciiTheme="majorBidi" w:hAnsiTheme="majorBidi" w:cstheme="majorBidi"/>
+                            <w:bCs/>
+                            <w:color w:val="1F497D" w:themeColor="text2"/>
+                          </w:rPr>
+                          <w:t>}</w:t>
                         </w:r>
                         <w:r>
                           <w:rPr>
@@ -3960,7 +4504,21 @@
                           <w:rPr>
                             <w:rFonts w:asciiTheme="majorBidi" w:hAnsiTheme="majorBidi" w:cstheme="majorBidi"/>
                           </w:rPr>
-                          <w:t>{VatPrice}</w:t>
+                          <w:t>{</w:t>
+                        </w:r>
+                        <w:proofErr w:type="spellStart"/>
+                        <w:r>
+                          <w:rPr>
+                            <w:rFonts w:asciiTheme="majorBidi" w:hAnsiTheme="majorBidi" w:cstheme="majorBidi"/>
+                          </w:rPr>
+                          <w:t>VatPrice</w:t>
+                        </w:r>
+                        <w:proofErr w:type="spellEnd"/>
+                        <w:r>
+                          <w:rPr>
+                            <w:rFonts w:asciiTheme="majorBidi" w:hAnsiTheme="majorBidi" w:cstheme="majorBidi"/>
+                          </w:rPr>
+                          <w:t>}</w:t>
                         </w:r>
                       </w:p>
                     </w:tc>
@@ -4073,7 +4631,25 @@
                             <w:b/>
                             <w:bCs/>
                           </w:rPr>
-                          <w:t>{NetPrice}</w:t>
+                          <w:t>{</w:t>
+                        </w:r>
+                        <w:proofErr w:type="spellStart"/>
+                        <w:r>
+                          <w:rPr>
+                            <w:rFonts w:asciiTheme="majorBidi" w:hAnsiTheme="majorBidi" w:cstheme="majorBidi"/>
+                            <w:b/>
+                            <w:bCs/>
+                          </w:rPr>
+                          <w:t>NetPrice</w:t>
+                        </w:r>
+                        <w:proofErr w:type="spellEnd"/>
+                        <w:r>
+                          <w:rPr>
+                            <w:rFonts w:asciiTheme="majorBidi" w:hAnsiTheme="majorBidi" w:cstheme="majorBidi"/>
+                            <w:b/>
+                            <w:bCs/>
+                          </w:rPr>
+                          <w:t>}</w:t>
                         </w:r>
                       </w:p>
                     </w:tc>
@@ -4403,7 +4979,23 @@
                 <w:sz w:val="20"/>
                 <w:szCs w:val="20"/>
               </w:rPr>
-              <w:t>{PaymentTerm}</w:t>
+              <w:t>{</w:t>
+            </w:r>
+            <w:proofErr w:type="spellStart"/>
+            <w:r>
+              <w:rPr>
+                <w:sz w:val="20"/>
+                <w:szCs w:val="20"/>
+              </w:rPr>
+              <w:t>PaymentTerm</w:t>
+            </w:r>
+            <w:proofErr w:type="spellEnd"/>
+            <w:r>
+              <w:rPr>
+                <w:sz w:val="20"/>
+                <w:szCs w:val="20"/>
+              </w:rPr>
+              <w:t>}</w:t>
             </w:r>
           </w:p>
         </w:tc>
@@ -4476,7 +5068,23 @@
                 <w:sz w:val="20"/>
                 <w:szCs w:val="20"/>
               </w:rPr>
-              <w:t>{PaymentDelivery}</w:t>
+              <w:t>{</w:t>
+            </w:r>
+            <w:proofErr w:type="spellStart"/>
+            <w:r>
+              <w:rPr>
+                <w:sz w:val="20"/>
+                <w:szCs w:val="20"/>
+              </w:rPr>
+              <w:t>PaymentDelivery</w:t>
+            </w:r>
+            <w:proofErr w:type="spellEnd"/>
+            <w:r>
+              <w:rPr>
+                <w:sz w:val="20"/>
+                <w:szCs w:val="20"/>
+              </w:rPr>
+              <w:t>}</w:t>
             </w:r>
           </w:p>
         </w:tc>
@@ -4550,13 +5158,21 @@
                 <w:rFonts w:asciiTheme="majorHAnsi" w:hAnsiTheme="majorHAnsi"/>
                 <w:sz w:val="20"/>
               </w:rPr>
-              <w:t>{ValidityPe</w:t>
-            </w:r>
+              <w:t>{</w:t>
+            </w:r>
+            <w:proofErr w:type="spellStart"/>
             <w:r>
               <w:rPr>
                 <w:rFonts w:asciiTheme="majorHAnsi" w:hAnsiTheme="majorHAnsi"/>
                 <w:sz w:val="20"/>
               </w:rPr>
+              <w:t>ValidityPe</w:t>
+            </w:r>
+            <w:r>
+              <w:rPr>
+                <w:rFonts w:asciiTheme="majorHAnsi" w:hAnsiTheme="majorHAnsi"/>
+                <w:sz w:val="20"/>
+              </w:rPr>
               <w:t>r</w:t>
             </w:r>
             <w:r>
@@ -4564,7 +5180,15 @@
                 <w:rFonts w:asciiTheme="majorHAnsi" w:hAnsiTheme="majorHAnsi"/>
                 <w:sz w:val="20"/>
               </w:rPr>
-              <w:t>iod}</w:t>
+              <w:t>iod</w:t>
+            </w:r>
+            <w:proofErr w:type="spellEnd"/>
+            <w:r>
+              <w:rPr>
+                <w:rFonts w:asciiTheme="majorHAnsi" w:hAnsiTheme="majorHAnsi"/>
+                <w:sz w:val="20"/>
+              </w:rPr>
+              <w:t>}</w:t>
             </w:r>
           </w:p>
         </w:tc>

--- a/templates/SVS_Quotation_NEW.docx
+++ b/templates/SVS_Quotation_NEW.docx
@@ -8,6 +8,7 @@
         <w:tabs>
           <w:tab w:val="left" w:pos="1515"/>
         </w:tabs>
+        <w:spacing w:before="240"/>
         <w:ind w:left="0"/>
         <w:rPr>
           <w:sz w:val="22"/>
@@ -24,15 +25,15 @@
         <mc:AlternateContent>
           <mc:Choice Requires="wps">
             <w:drawing>
-              <wp:anchor distT="0" distB="0" distL="0" distR="0" simplePos="0" relativeHeight="251656192" behindDoc="1" locked="0" layoutInCell="1" allowOverlap="1" wp14:anchorId="5CD8C3E3" wp14:editId="3EBDC1AE">
+              <wp:anchor distT="0" distB="0" distL="0" distR="0" simplePos="0" relativeHeight="251656192" behindDoc="1" locked="0" layoutInCell="1" allowOverlap="1" wp14:anchorId="5CD8C3E3" wp14:editId="37CBE74D">
                 <wp:simplePos x="0" y="0"/>
                 <wp:positionH relativeFrom="page">
-                  <wp:posOffset>165501</wp:posOffset>
+                  <wp:posOffset>0</wp:posOffset>
                 </wp:positionH>
                 <wp:positionV relativeFrom="paragraph">
                   <wp:posOffset>178435</wp:posOffset>
                 </wp:positionV>
-                <wp:extent cx="3448685" cy="1962150"/>
+                <wp:extent cx="3681095" cy="1962150"/>
                 <wp:effectExtent l="0" t="0" r="0" b="0"/>
                 <wp:wrapTopAndBottom/>
                 <wp:docPr id="713994950" name="Text Box 8"/>
@@ -48,7 +49,7 @@
                       <wps:spPr>
                         <a:xfrm>
                           <a:off x="0" y="0"/>
-                          <a:ext cx="3448685" cy="1962150"/>
+                          <a:ext cx="3681095" cy="1962150"/>
                         </a:xfrm>
                         <a:prstGeom prst="rect">
                           <a:avLst/>
@@ -59,7 +60,7 @@
                           <w:tbl>
                             <w:tblPr>
                               <w:tblW w:w="0" w:type="auto"/>
-                              <w:tblInd w:w="5" w:type="dxa"/>
+                              <w:tblInd w:w="562" w:type="dxa"/>
                               <w:tblBorders>
                                 <w:top w:val="single" w:sz="4" w:space="0" w:color="000000"/>
                                 <w:left w:val="single" w:sz="4" w:space="0" w:color="000000"/>
@@ -76,8 +77,8 @@
                               <w:tblLook w:val="01E0" w:firstRow="1" w:lastRow="1" w:firstColumn="1" w:lastColumn="1" w:noHBand="0" w:noVBand="0"/>
                             </w:tblPr>
                             <w:tblGrid>
-                              <w:gridCol w:w="2244"/>
-                              <w:gridCol w:w="3156"/>
+                              <w:gridCol w:w="2345"/>
+                              <w:gridCol w:w="2849"/>
                             </w:tblGrid>
                             <w:tr>
                               <w:trPr>
@@ -87,7 +88,7 @@
                               </w:trPr>
                               <w:tc>
                                 <w:tcPr>
-                                  <w:tcW w:w="2244" w:type="dxa"/>
+                                  <w:tcW w:w="2345" w:type="dxa"/>
                                   <w:shd w:val="clear" w:color="auto" w:fill="DAEDF3"/>
                                 </w:tcPr>
                                 <w:p>
@@ -110,7 +111,7 @@
                               </w:tc>
                               <w:tc>
                                 <w:tcPr>
-                                  <w:tcW w:w="3156" w:type="dxa"/>
+                                  <w:tcW w:w="2849" w:type="dxa"/>
                                 </w:tcPr>
                                 <w:p>
                                   <w:pPr>
@@ -154,7 +155,7 @@
                               </w:trPr>
                               <w:tc>
                                 <w:tcPr>
-                                  <w:tcW w:w="2244" w:type="dxa"/>
+                                  <w:tcW w:w="2345" w:type="dxa"/>
                                   <w:shd w:val="clear" w:color="auto" w:fill="DAEDF3"/>
                                 </w:tcPr>
                                 <w:p>
@@ -193,7 +194,7 @@
                               </w:tc>
                               <w:tc>
                                 <w:tcPr>
-                                  <w:tcW w:w="3156" w:type="dxa"/>
+                                  <w:tcW w:w="2849" w:type="dxa"/>
                                 </w:tcPr>
                                 <w:p>
                                   <w:pPr>
@@ -239,7 +240,7 @@
                               </w:trPr>
                               <w:tc>
                                 <w:tcPr>
-                                  <w:tcW w:w="2244" w:type="dxa"/>
+                                  <w:tcW w:w="2345" w:type="dxa"/>
                                   <w:shd w:val="clear" w:color="auto" w:fill="DAEDF3"/>
                                 </w:tcPr>
                                 <w:p>
@@ -277,7 +278,7 @@
                               </w:tc>
                               <w:tc>
                                 <w:tcPr>
-                                  <w:tcW w:w="3156" w:type="dxa"/>
+                                  <w:tcW w:w="2849" w:type="dxa"/>
                                 </w:tcPr>
                                 <w:p>
                                   <w:pPr>
@@ -321,7 +322,7 @@
                               </w:trPr>
                               <w:tc>
                                 <w:tcPr>
-                                  <w:tcW w:w="2244" w:type="dxa"/>
+                                  <w:tcW w:w="2345" w:type="dxa"/>
                                   <w:shd w:val="clear" w:color="auto" w:fill="DAEDF3"/>
                                 </w:tcPr>
                                 <w:p>
@@ -345,7 +346,7 @@
                               </w:tc>
                               <w:tc>
                                 <w:tcPr>
-                                  <w:tcW w:w="3156" w:type="dxa"/>
+                                  <w:tcW w:w="2849" w:type="dxa"/>
                                 </w:tcPr>
                                 <w:p>
                                   <w:pPr>
@@ -390,7 +391,7 @@
                               </w:trPr>
                               <w:tc>
                                 <w:tcPr>
-                                  <w:tcW w:w="2244" w:type="dxa"/>
+                                  <w:tcW w:w="2345" w:type="dxa"/>
                                   <w:shd w:val="clear" w:color="auto" w:fill="DAEDF3"/>
                                 </w:tcPr>
                                 <w:p>
@@ -413,7 +414,7 @@
                               </w:tc>
                               <w:tc>
                                 <w:tcPr>
-                                  <w:tcW w:w="3156" w:type="dxa"/>
+                                  <w:tcW w:w="2849" w:type="dxa"/>
                                 </w:tcPr>
                                 <w:p>
                                   <w:pPr>
@@ -457,7 +458,7 @@
                               </w:trPr>
                               <w:tc>
                                 <w:tcPr>
-                                  <w:tcW w:w="2244" w:type="dxa"/>
+                                  <w:tcW w:w="2345" w:type="dxa"/>
                                   <w:shd w:val="clear" w:color="auto" w:fill="DAEDF3"/>
                                 </w:tcPr>
                                 <w:p>
@@ -481,7 +482,7 @@
                               </w:tc>
                               <w:tc>
                                 <w:tcPr>
-                                  <w:tcW w:w="3156" w:type="dxa"/>
+                                  <w:tcW w:w="2849" w:type="dxa"/>
                                 </w:tcPr>
                                 <w:p>
                                   <w:pPr>
@@ -526,7 +527,7 @@
                               </w:trPr>
                               <w:tc>
                                 <w:tcPr>
-                                  <w:tcW w:w="2244" w:type="dxa"/>
+                                  <w:tcW w:w="2345" w:type="dxa"/>
                                   <w:shd w:val="clear" w:color="auto" w:fill="DAEDF3"/>
                                 </w:tcPr>
                                 <w:p>
@@ -565,7 +566,7 @@
                               </w:tc>
                               <w:tc>
                                 <w:tcPr>
-                                  <w:tcW w:w="3156" w:type="dxa"/>
+                                  <w:tcW w:w="2849" w:type="dxa"/>
                                 </w:tcPr>
                                 <w:p>
                                   <w:pPr>
@@ -618,7 +619,7 @@
                               </w:trPr>
                               <w:tc>
                                 <w:tcPr>
-                                  <w:tcW w:w="2244" w:type="dxa"/>
+                                  <w:tcW w:w="2345" w:type="dxa"/>
                                   <w:shd w:val="clear" w:color="auto" w:fill="DAEDF3"/>
                                 </w:tcPr>
                                 <w:p>
@@ -642,7 +643,7 @@
                               </w:tc>
                               <w:tc>
                                 <w:tcPr>
-                                  <w:tcW w:w="3156" w:type="dxa"/>
+                                  <w:tcW w:w="2849" w:type="dxa"/>
                                 </w:tcPr>
                                 <w:p>
                                   <w:pPr>
@@ -698,7 +699,7 @@
                               </w:trPr>
                               <w:tc>
                                 <w:tcPr>
-                                  <w:tcW w:w="2244" w:type="dxa"/>
+                                  <w:tcW w:w="2345" w:type="dxa"/>
                                   <w:shd w:val="clear" w:color="auto" w:fill="DAEDF3"/>
                                 </w:tcPr>
                                 <w:p>
@@ -737,7 +738,7 @@
                               </w:tc>
                               <w:tc>
                                 <w:tcPr>
-                                  <w:tcW w:w="3156" w:type="dxa"/>
+                                  <w:tcW w:w="2849" w:type="dxa"/>
                                 </w:tcPr>
                                 <w:p>
                                   <w:pPr>
@@ -814,13 +815,13 @@
                 <v:stroke joinstyle="miter"/>
                 <v:path gradientshapeok="t" o:connecttype="rect"/>
               </v:shapetype>
-              <v:shape id="Text Box 8" o:spid="_x0000_s1026" type="#_x0000_t202" style="position:absolute;margin-left:13.05pt;margin-top:14.05pt;width:271.55pt;height:154.5pt;z-index:-251660288;visibility:visible;mso-wrap-style:square;mso-width-percent:0;mso-height-percent:0;mso-wrap-distance-left:0;mso-wrap-distance-top:0;mso-wrap-distance-right:0;mso-wrap-distance-bottom:0;mso-position-horizontal:absolute;mso-position-horizontal-relative:page;mso-position-vertical:absolute;mso-position-vertical-relative:text;mso-width-percent:0;mso-height-percent:0;mso-width-relative:margin;mso-height-relative:margin;v-text-anchor:top" o:gfxdata="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" filled="f" stroked="f">
+              <v:shape id="Text Box 8" o:spid="_x0000_s1026" type="#_x0000_t202" style="position:absolute;margin-left:0;margin-top:14.05pt;width:289.85pt;height:154.5pt;z-index:-251660288;visibility:visible;mso-wrap-style:square;mso-width-percent:0;mso-height-percent:0;mso-wrap-distance-left:0;mso-wrap-distance-top:0;mso-wrap-distance-right:0;mso-wrap-distance-bottom:0;mso-position-horizontal:absolute;mso-position-horizontal-relative:page;mso-position-vertical:absolute;mso-position-vertical-relative:text;mso-width-percent:0;mso-height-percent:0;mso-width-relative:margin;mso-height-relative:margin;v-text-anchor:top" o:gfxdata="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" filled="f" stroked="f">
                 <v:textbox inset="0,0,0,0">
                   <w:txbxContent>
                     <w:tbl>
                       <w:tblPr>
                         <w:tblW w:w="0" w:type="auto"/>
-                        <w:tblInd w:w="5" w:type="dxa"/>
+                        <w:tblInd w:w="562" w:type="dxa"/>
                         <w:tblBorders>
                           <w:top w:val="single" w:sz="4" w:space="0" w:color="000000"/>
                           <w:left w:val="single" w:sz="4" w:space="0" w:color="000000"/>
@@ -837,8 +838,8 @@
                         <w:tblLook w:val="01E0" w:firstRow="1" w:lastRow="1" w:firstColumn="1" w:lastColumn="1" w:noHBand="0" w:noVBand="0"/>
                       </w:tblPr>
                       <w:tblGrid>
-                        <w:gridCol w:w="2244"/>
-                        <w:gridCol w:w="3156"/>
+                        <w:gridCol w:w="2345"/>
+                        <w:gridCol w:w="2849"/>
                       </w:tblGrid>
                       <w:tr>
                         <w:trPr>
@@ -848,7 +849,7 @@
                         </w:trPr>
                         <w:tc>
                           <w:tcPr>
-                            <w:tcW w:w="2244" w:type="dxa"/>
+                            <w:tcW w:w="2345" w:type="dxa"/>
                             <w:shd w:val="clear" w:color="auto" w:fill="DAEDF3"/>
                           </w:tcPr>
                           <w:p>
@@ -871,7 +872,7 @@
                         </w:tc>
                         <w:tc>
                           <w:tcPr>
-                            <w:tcW w:w="3156" w:type="dxa"/>
+                            <w:tcW w:w="2849" w:type="dxa"/>
                           </w:tcPr>
                           <w:p>
                             <w:pPr>
@@ -915,7 +916,7 @@
                         </w:trPr>
                         <w:tc>
                           <w:tcPr>
-                            <w:tcW w:w="2244" w:type="dxa"/>
+                            <w:tcW w:w="2345" w:type="dxa"/>
                             <w:shd w:val="clear" w:color="auto" w:fill="DAEDF3"/>
                           </w:tcPr>
                           <w:p>
@@ -954,7 +955,7 @@
                         </w:tc>
                         <w:tc>
                           <w:tcPr>
-                            <w:tcW w:w="3156" w:type="dxa"/>
+                            <w:tcW w:w="2849" w:type="dxa"/>
                           </w:tcPr>
                           <w:p>
                             <w:pPr>
@@ -1000,7 +1001,7 @@
                         </w:trPr>
                         <w:tc>
                           <w:tcPr>
-                            <w:tcW w:w="2244" w:type="dxa"/>
+                            <w:tcW w:w="2345" w:type="dxa"/>
                             <w:shd w:val="clear" w:color="auto" w:fill="DAEDF3"/>
                           </w:tcPr>
                           <w:p>
@@ -1038,7 +1039,7 @@
                         </w:tc>
                         <w:tc>
                           <w:tcPr>
-                            <w:tcW w:w="3156" w:type="dxa"/>
+                            <w:tcW w:w="2849" w:type="dxa"/>
                           </w:tcPr>
                           <w:p>
                             <w:pPr>
@@ -1082,7 +1083,7 @@
                         </w:trPr>
                         <w:tc>
                           <w:tcPr>
-                            <w:tcW w:w="2244" w:type="dxa"/>
+                            <w:tcW w:w="2345" w:type="dxa"/>
                             <w:shd w:val="clear" w:color="auto" w:fill="DAEDF3"/>
                           </w:tcPr>
                           <w:p>
@@ -1106,7 +1107,7 @@
                         </w:tc>
                         <w:tc>
                           <w:tcPr>
-                            <w:tcW w:w="3156" w:type="dxa"/>
+                            <w:tcW w:w="2849" w:type="dxa"/>
                           </w:tcPr>
                           <w:p>
                             <w:pPr>
@@ -1151,7 +1152,7 @@
                         </w:trPr>
                         <w:tc>
                           <w:tcPr>
-                            <w:tcW w:w="2244" w:type="dxa"/>
+                            <w:tcW w:w="2345" w:type="dxa"/>
                             <w:shd w:val="clear" w:color="auto" w:fill="DAEDF3"/>
                           </w:tcPr>
                           <w:p>
@@ -1174,7 +1175,7 @@
                         </w:tc>
                         <w:tc>
                           <w:tcPr>
-                            <w:tcW w:w="3156" w:type="dxa"/>
+                            <w:tcW w:w="2849" w:type="dxa"/>
                           </w:tcPr>
                           <w:p>
                             <w:pPr>
@@ -1218,7 +1219,7 @@
                         </w:trPr>
                         <w:tc>
                           <w:tcPr>
-                            <w:tcW w:w="2244" w:type="dxa"/>
+                            <w:tcW w:w="2345" w:type="dxa"/>
                             <w:shd w:val="clear" w:color="auto" w:fill="DAEDF3"/>
                           </w:tcPr>
                           <w:p>
@@ -1242,7 +1243,7 @@
                         </w:tc>
                         <w:tc>
                           <w:tcPr>
-                            <w:tcW w:w="3156" w:type="dxa"/>
+                            <w:tcW w:w="2849" w:type="dxa"/>
                           </w:tcPr>
                           <w:p>
                             <w:pPr>
@@ -1287,7 +1288,7 @@
                         </w:trPr>
                         <w:tc>
                           <w:tcPr>
-                            <w:tcW w:w="2244" w:type="dxa"/>
+                            <w:tcW w:w="2345" w:type="dxa"/>
                             <w:shd w:val="clear" w:color="auto" w:fill="DAEDF3"/>
                           </w:tcPr>
                           <w:p>
@@ -1326,7 +1327,7 @@
                         </w:tc>
                         <w:tc>
                           <w:tcPr>
-                            <w:tcW w:w="3156" w:type="dxa"/>
+                            <w:tcW w:w="2849" w:type="dxa"/>
                           </w:tcPr>
                           <w:p>
                             <w:pPr>
@@ -1379,7 +1380,7 @@
                         </w:trPr>
                         <w:tc>
                           <w:tcPr>
-                            <w:tcW w:w="2244" w:type="dxa"/>
+                            <w:tcW w:w="2345" w:type="dxa"/>
                             <w:shd w:val="clear" w:color="auto" w:fill="DAEDF3"/>
                           </w:tcPr>
                           <w:p>
@@ -1403,7 +1404,7 @@
                         </w:tc>
                         <w:tc>
                           <w:tcPr>
-                            <w:tcW w:w="3156" w:type="dxa"/>
+                            <w:tcW w:w="2849" w:type="dxa"/>
                           </w:tcPr>
                           <w:p>
                             <w:pPr>
@@ -1459,7 +1460,7 @@
                         </w:trPr>
                         <w:tc>
                           <w:tcPr>
-                            <w:tcW w:w="2244" w:type="dxa"/>
+                            <w:tcW w:w="2345" w:type="dxa"/>
                             <w:shd w:val="clear" w:color="auto" w:fill="DAEDF3"/>
                           </w:tcPr>
                           <w:p>
@@ -1498,7 +1499,7 @@
                         </w:tc>
                         <w:tc>
                           <w:tcPr>
-                            <w:tcW w:w="3156" w:type="dxa"/>
+                            <w:tcW w:w="2849" w:type="dxa"/>
                           </w:tcPr>
                           <w:p>
                             <w:pPr>
@@ -1570,15 +1571,15 @@
         <mc:AlternateContent>
           <mc:Choice Requires="wps">
             <w:drawing>
-              <wp:anchor distT="0" distB="0" distL="0" distR="0" simplePos="0" relativeHeight="251680768" behindDoc="1" locked="0" layoutInCell="1" allowOverlap="1" wp14:anchorId="7F010E72" wp14:editId="7877DCB9">
+              <wp:anchor distT="0" distB="0" distL="0" distR="0" simplePos="0" relativeHeight="251680768" behindDoc="1" locked="0" layoutInCell="1" allowOverlap="1" wp14:anchorId="7F010E72" wp14:editId="0EA3024E">
                 <wp:simplePos x="0" y="0"/>
                 <wp:positionH relativeFrom="page">
-                  <wp:posOffset>3729254</wp:posOffset>
+                  <wp:posOffset>3729355</wp:posOffset>
                 </wp:positionH>
                 <wp:positionV relativeFrom="paragraph">
                   <wp:posOffset>178435</wp:posOffset>
                 </wp:positionV>
-                <wp:extent cx="3689350" cy="1952625"/>
+                <wp:extent cx="3721735" cy="1992630"/>
                 <wp:effectExtent l="0" t="0" r="0" b="0"/>
                 <wp:wrapTopAndBottom/>
                 <wp:docPr id="1426971231" name="Text Box 6"/>
@@ -1594,7 +1595,7 @@
                       <wps:spPr>
                         <a:xfrm>
                           <a:off x="0" y="0"/>
-                          <a:ext cx="3689350" cy="1952625"/>
+                          <a:ext cx="3721735" cy="1992630"/>
                         </a:xfrm>
                         <a:prstGeom prst="rect">
                           <a:avLst/>
@@ -1623,7 +1624,7 @@
                             </w:tblPr>
                             <w:tblGrid>
                               <w:gridCol w:w="2566"/>
-                              <w:gridCol w:w="3194"/>
+                              <w:gridCol w:w="2953"/>
                             </w:tblGrid>
                             <w:tr>
                               <w:trPr>
@@ -1656,7 +1657,7 @@
                               </w:tc>
                               <w:tc>
                                 <w:tcPr>
-                                  <w:tcW w:w="3194" w:type="dxa"/>
+                                  <w:tcW w:w="2953" w:type="dxa"/>
                                 </w:tcPr>
                                 <w:p>
                                   <w:pPr>
@@ -1741,7 +1742,7 @@
                               </w:tc>
                               <w:tc>
                                 <w:tcPr>
-                                  <w:tcW w:w="3194" w:type="dxa"/>
+                                  <w:tcW w:w="2953" w:type="dxa"/>
                                 </w:tcPr>
                                 <w:p>
                                   <w:pPr>
@@ -1827,7 +1828,7 @@
                               </w:tc>
                               <w:tc>
                                 <w:tcPr>
-                                  <w:tcW w:w="3194" w:type="dxa"/>
+                                  <w:tcW w:w="2953" w:type="dxa"/>
                                 </w:tcPr>
                                 <w:p>
                                   <w:pPr>
@@ -1957,7 +1958,7 @@
                               </w:tc>
                               <w:tc>
                                 <w:tcPr>
-                                  <w:tcW w:w="3194" w:type="dxa"/>
+                                  <w:tcW w:w="2953" w:type="dxa"/>
                                 </w:tcPr>
                                 <w:p>
                                   <w:pPr>
@@ -2023,7 +2024,7 @@
                               </w:tc>
                               <w:tc>
                                 <w:tcPr>
-                                  <w:tcW w:w="3194" w:type="dxa"/>
+                                  <w:tcW w:w="2953" w:type="dxa"/>
                                 </w:tcPr>
                                 <w:p>
                                   <w:pPr>
@@ -2073,7 +2074,7 @@
                               </w:tc>
                               <w:tc>
                                 <w:tcPr>
-                                  <w:tcW w:w="3194" w:type="dxa"/>
+                                  <w:tcW w:w="2953" w:type="dxa"/>
                                 </w:tcPr>
                                 <w:p>
                                   <w:pPr>
@@ -2143,7 +2144,7 @@
                               </w:tc>
                               <w:tc>
                                 <w:tcPr>
-                                  <w:tcW w:w="3194" w:type="dxa"/>
+                                  <w:tcW w:w="2953" w:type="dxa"/>
                                 </w:tcPr>
                                 <w:p>
                                   <w:pPr>
@@ -2215,7 +2216,7 @@
                               </w:tc>
                               <w:tc>
                                 <w:tcPr>
-                                  <w:tcW w:w="3194" w:type="dxa"/>
+                                  <w:tcW w:w="2953" w:type="dxa"/>
                                 </w:tcPr>
                                 <w:p>
                                   <w:pPr>
@@ -2300,7 +2301,7 @@
                               </w:tc>
                               <w:tc>
                                 <w:tcPr>
-                                  <w:tcW w:w="3194" w:type="dxa"/>
+                                  <w:tcW w:w="2953" w:type="dxa"/>
                                 </w:tcPr>
                                 <w:p>
                                   <w:pPr>
@@ -2350,7 +2351,7 @@
                               </w:tc>
                               <w:tc>
                                 <w:tcPr>
-                                  <w:tcW w:w="3194" w:type="dxa"/>
+                                  <w:tcW w:w="2953" w:type="dxa"/>
                                 </w:tcPr>
                                 <w:p>
                                   <w:pPr>
@@ -2395,7 +2396,7 @@
           </mc:Choice>
           <mc:Fallback>
             <w:pict>
-              <v:shape w14:anchorId="7F010E72" id="Text Box 6" o:spid="_x0000_s1027" type="#_x0000_t202" style="position:absolute;margin-left:293.65pt;margin-top:14.05pt;width:290.5pt;height:153.75pt;z-index:-251635712;visibility:visible;mso-wrap-style:square;mso-width-percent:0;mso-height-percent:0;mso-wrap-distance-left:0;mso-wrap-distance-top:0;mso-wrap-distance-right:0;mso-wrap-distance-bottom:0;mso-position-horizontal:absolute;mso-position-horizontal-relative:page;mso-position-vertical:absolute;mso-position-vertical-relative:text;mso-width-percent:0;mso-height-percent:0;mso-width-relative:margin;mso-height-relative:margin;v-text-anchor:top" o:gfxdata="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" filled="f" stroked="f">
+              <v:shape w14:anchorId="7F010E72" id="Text Box 6" o:spid="_x0000_s1027" type="#_x0000_t202" style="position:absolute;margin-left:293.65pt;margin-top:14.05pt;width:293.05pt;height:156.9pt;z-index:-251635712;visibility:visible;mso-wrap-style:square;mso-width-percent:0;mso-height-percent:0;mso-wrap-distance-left:0;mso-wrap-distance-top:0;mso-wrap-distance-right:0;mso-wrap-distance-bottom:0;mso-position-horizontal:absolute;mso-position-horizontal-relative:page;mso-position-vertical:absolute;mso-position-vertical-relative:text;mso-width-percent:0;mso-height-percent:0;mso-width-relative:margin;mso-height-relative:margin;v-text-anchor:top" o:gfxdata="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" filled="f" stroked="f">
                 <v:textbox inset="0,0,0,0">
                   <w:txbxContent>
                     <w:tbl>
@@ -2419,7 +2420,7 @@
                       </w:tblPr>
                       <w:tblGrid>
                         <w:gridCol w:w="2566"/>
-                        <w:gridCol w:w="3194"/>
+                        <w:gridCol w:w="2953"/>
                       </w:tblGrid>
                       <w:tr>
                         <w:trPr>
@@ -2452,7 +2453,7 @@
                         </w:tc>
                         <w:tc>
                           <w:tcPr>
-                            <w:tcW w:w="3194" w:type="dxa"/>
+                            <w:tcW w:w="2953" w:type="dxa"/>
                           </w:tcPr>
                           <w:p>
                             <w:pPr>
@@ -2537,7 +2538,7 @@
                         </w:tc>
                         <w:tc>
                           <w:tcPr>
-                            <w:tcW w:w="3194" w:type="dxa"/>
+                            <w:tcW w:w="2953" w:type="dxa"/>
                           </w:tcPr>
                           <w:p>
                             <w:pPr>
@@ -2623,7 +2624,7 @@
                         </w:tc>
                         <w:tc>
                           <w:tcPr>
-                            <w:tcW w:w="3194" w:type="dxa"/>
+                            <w:tcW w:w="2953" w:type="dxa"/>
                           </w:tcPr>
                           <w:p>
                             <w:pPr>
@@ -2753,7 +2754,7 @@
                         </w:tc>
                         <w:tc>
                           <w:tcPr>
-                            <w:tcW w:w="3194" w:type="dxa"/>
+                            <w:tcW w:w="2953" w:type="dxa"/>
                           </w:tcPr>
                           <w:p>
                             <w:pPr>
@@ -2819,7 +2820,7 @@
                         </w:tc>
                         <w:tc>
                           <w:tcPr>
-                            <w:tcW w:w="3194" w:type="dxa"/>
+                            <w:tcW w:w="2953" w:type="dxa"/>
                           </w:tcPr>
                           <w:p>
                             <w:pPr>
@@ -2869,7 +2870,7 @@
                         </w:tc>
                         <w:tc>
                           <w:tcPr>
-                            <w:tcW w:w="3194" w:type="dxa"/>
+                            <w:tcW w:w="2953" w:type="dxa"/>
                           </w:tcPr>
                           <w:p>
                             <w:pPr>
@@ -2939,7 +2940,7 @@
                         </w:tc>
                         <w:tc>
                           <w:tcPr>
-                            <w:tcW w:w="3194" w:type="dxa"/>
+                            <w:tcW w:w="2953" w:type="dxa"/>
                           </w:tcPr>
                           <w:p>
                             <w:pPr>
@@ -3011,7 +3012,7 @@
                         </w:tc>
                         <w:tc>
                           <w:tcPr>
-                            <w:tcW w:w="3194" w:type="dxa"/>
+                            <w:tcW w:w="2953" w:type="dxa"/>
                           </w:tcPr>
                           <w:p>
                             <w:pPr>
@@ -3096,7 +3097,7 @@
                         </w:tc>
                         <w:tc>
                           <w:tcPr>
-                            <w:tcW w:w="3194" w:type="dxa"/>
+                            <w:tcW w:w="2953" w:type="dxa"/>
                           </w:tcPr>
                           <w:p>
                             <w:pPr>
@@ -3146,7 +3147,7 @@
                         </w:tc>
                         <w:tc>
                           <w:tcPr>
-                            <w:tcW w:w="3194" w:type="dxa"/>
+                            <w:tcW w:w="2953" w:type="dxa"/>
                           </w:tcPr>
                           <w:p>
                             <w:pPr>
@@ -3353,7 +3354,7 @@
           </w:tcPr>
           <w:tbl>
             <w:tblPr>
-              <w:tblW w:w="10776" w:type="dxa"/>
+              <w:tblW w:w="10850" w:type="dxa"/>
               <w:jc w:val="center"/>
               <w:tblBorders>
                 <w:top w:val="single" w:sz="4" w:space="0" w:color="000000"/>
@@ -3371,12 +3372,12 @@
               <w:tblLook w:val="01E0" w:firstRow="1" w:lastRow="1" w:firstColumn="1" w:lastColumn="1" w:noHBand="0" w:noVBand="0"/>
             </w:tblPr>
             <w:tblGrid>
-              <w:gridCol w:w="1123"/>
-              <w:gridCol w:w="1701"/>
-              <w:gridCol w:w="4252"/>
-              <w:gridCol w:w="851"/>
-              <w:gridCol w:w="1417"/>
-              <w:gridCol w:w="1432"/>
+              <w:gridCol w:w="977"/>
+              <w:gridCol w:w="1768"/>
+              <w:gridCol w:w="4407"/>
+              <w:gridCol w:w="529"/>
+              <w:gridCol w:w="1478"/>
+              <w:gridCol w:w="1691"/>
             </w:tblGrid>
             <w:tr>
               <w:trPr>
@@ -3385,7 +3386,7 @@
               </w:trPr>
               <w:tc>
                 <w:tcPr>
-                  <w:tcW w:w="1123" w:type="dxa"/>
+                  <w:tcW w:w="977" w:type="dxa"/>
                   <w:shd w:val="clear" w:color="auto" w:fill="DAEDF3"/>
                   <w:vAlign w:val="center"/>
                 </w:tcPr>
@@ -3394,7 +3395,7 @@
                     <w:pStyle w:val="TableParagraph"/>
                     <w:keepNext/>
                     <w:spacing w:before="0"/>
-                    <w:ind w:left="10"/>
+                    <w:ind w:left="0"/>
                     <w:jc w:val="center"/>
                     <w:rPr>
                       <w:rFonts w:ascii="Times New Roman"/>
@@ -3414,7 +3415,7 @@
               </w:tc>
               <w:tc>
                 <w:tcPr>
-                  <w:tcW w:w="1701" w:type="dxa"/>
+                  <w:tcW w:w="1768" w:type="dxa"/>
                   <w:shd w:val="clear" w:color="auto" w:fill="DAEDF3"/>
                   <w:vAlign w:val="center"/>
                 </w:tcPr>
@@ -3423,7 +3424,7 @@
                     <w:pStyle w:val="TableParagraph"/>
                     <w:keepNext/>
                     <w:spacing w:before="0"/>
-                    <w:ind w:left="41" w:right="7"/>
+                    <w:ind w:left="0"/>
                     <w:jc w:val="center"/>
                     <w:rPr>
                       <w:rFonts w:ascii="Times New Roman"/>
@@ -3460,7 +3461,7 @@
               </w:tc>
               <w:tc>
                 <w:tcPr>
-                  <w:tcW w:w="4252" w:type="dxa"/>
+                  <w:tcW w:w="4407" w:type="dxa"/>
                   <w:shd w:val="clear" w:color="auto" w:fill="DAEDF3"/>
                   <w:vAlign w:val="center"/>
                 </w:tcPr>
@@ -3469,7 +3470,7 @@
                     <w:pStyle w:val="TableParagraph"/>
                     <w:keepNext/>
                     <w:spacing w:before="0"/>
-                    <w:ind w:left="37"/>
+                    <w:ind w:left="0"/>
                     <w:jc w:val="center"/>
                     <w:rPr>
                       <w:rFonts w:ascii="Times New Roman"/>
@@ -3489,7 +3490,7 @@
               </w:tc>
               <w:tc>
                 <w:tcPr>
-                  <w:tcW w:w="851" w:type="dxa"/>
+                  <w:tcW w:w="529" w:type="dxa"/>
                   <w:shd w:val="clear" w:color="auto" w:fill="DAEDF3"/>
                   <w:vAlign w:val="center"/>
                 </w:tcPr>
@@ -3498,6 +3499,7 @@
                     <w:pStyle w:val="TableParagraph"/>
                     <w:keepNext/>
                     <w:spacing w:before="0"/>
+                    <w:ind w:left="0"/>
                     <w:jc w:val="center"/>
                     <w:rPr>
                       <w:rFonts w:ascii="Times New Roman"/>
@@ -3517,7 +3519,7 @@
               </w:tc>
               <w:tc>
                 <w:tcPr>
-                  <w:tcW w:w="1417" w:type="dxa"/>
+                  <w:tcW w:w="1478" w:type="dxa"/>
                   <w:shd w:val="clear" w:color="auto" w:fill="DAEDF3"/>
                   <w:vAlign w:val="center"/>
                 </w:tcPr>
@@ -3526,9 +3528,11 @@
                     <w:pStyle w:val="TableParagraph"/>
                     <w:keepNext/>
                     <w:spacing w:before="0"/>
-                    <w:ind w:left="410" w:right="171" w:hanging="224"/>
+                    <w:ind w:left="224" w:hanging="224"/>
+                    <w:jc w:val="center"/>
                     <w:rPr>
                       <w:rFonts w:ascii="Times New Roman"/>
+                      <w:color w:val="234060"/>
                       <w:sz w:val="20"/>
                     </w:rPr>
                   </w:pPr>
@@ -3557,29 +3561,14 @@
                     </w:rPr>
                     <w:t xml:space="preserve">PRICE </w:t>
                   </w:r>
-                  <w:r>
-                    <w:rPr>
-                      <w:rFonts w:ascii="Times New Roman"/>
-                      <w:color w:val="234060"/>
-                      <w:spacing w:val="-2"/>
-                      <w:sz w:val="20"/>
-                    </w:rPr>
-                    <w:t>(SAR)</w:t>
-                  </w:r>
                 </w:p>
-              </w:tc>
-              <w:tc>
-                <w:tcPr>
-                  <w:tcW w:w="1432" w:type="dxa"/>
-                  <w:shd w:val="clear" w:color="auto" w:fill="DAEDF3"/>
-                  <w:vAlign w:val="center"/>
-                </w:tcPr>
                 <w:p>
                   <w:pPr>
                     <w:pStyle w:val="TableParagraph"/>
                     <w:keepNext/>
                     <w:spacing w:before="0"/>
-                    <w:ind w:left="423" w:right="122" w:hanging="293"/>
+                    <w:ind w:left="224" w:hanging="224"/>
+                    <w:jc w:val="center"/>
                     <w:rPr>
                       <w:rFonts w:ascii="Times New Roman"/>
                       <w:sz w:val="20"/>
@@ -3592,7 +3581,94 @@
                       <w:spacing w:val="-2"/>
                       <w:sz w:val="20"/>
                     </w:rPr>
-                    <w:t>SUB-TOTAL (SAR)</w:t>
+                    <w:t>({</w:t>
+                  </w:r>
+                  <w:r>
+                    <w:rPr>
+                      <w:rFonts w:asciiTheme="majorBidi" w:hAnsiTheme="majorBidi" w:cstheme="majorBidi"/>
+                      <w:bCs/>
+                      <w:color w:val="1F497D" w:themeColor="text2"/>
+                    </w:rPr>
+                    <w:t>Currency}</w:t>
+                  </w:r>
+                  <w:r>
+                    <w:rPr>
+                      <w:rFonts w:ascii="Times New Roman"/>
+                      <w:color w:val="234060"/>
+                      <w:spacing w:val="-2"/>
+                      <w:sz w:val="20"/>
+                    </w:rPr>
+                    <w:t>)</w:t>
+                  </w:r>
+                </w:p>
+              </w:tc>
+              <w:tc>
+                <w:tcPr>
+                  <w:tcW w:w="1691" w:type="dxa"/>
+                  <w:shd w:val="clear" w:color="auto" w:fill="DAEDF3"/>
+                  <w:vAlign w:val="center"/>
+                </w:tcPr>
+                <w:p>
+                  <w:pPr>
+                    <w:pStyle w:val="TableParagraph"/>
+                    <w:keepNext/>
+                    <w:spacing w:before="0"/>
+                    <w:ind w:left="293" w:hanging="293"/>
+                    <w:jc w:val="center"/>
+                    <w:rPr>
+                      <w:rFonts w:ascii="Times New Roman"/>
+                      <w:color w:val="234060"/>
+                      <w:spacing w:val="-2"/>
+                      <w:sz w:val="20"/>
+                    </w:rPr>
+                  </w:pPr>
+                  <w:r>
+                    <w:rPr>
+                      <w:rFonts w:ascii="Times New Roman"/>
+                      <w:color w:val="234060"/>
+                      <w:spacing w:val="-2"/>
+                      <w:sz w:val="20"/>
+                    </w:rPr>
+                    <w:t>SUB-TOTAL</w:t>
+                  </w:r>
+                </w:p>
+                <w:p>
+                  <w:pPr>
+                    <w:pStyle w:val="TableParagraph"/>
+                    <w:keepNext/>
+                    <w:spacing w:before="0"/>
+                    <w:ind w:left="293" w:hanging="293"/>
+                    <w:jc w:val="center"/>
+                    <w:rPr>
+                      <w:rFonts w:ascii="Times New Roman"/>
+                      <w:sz w:val="20"/>
+                    </w:rPr>
+                  </w:pPr>
+                  <w:r>
+                    <w:rPr>
+                      <w:rFonts w:ascii="Times New Roman"/>
+                      <w:color w:val="234060"/>
+                      <w:spacing w:val="-2"/>
+                      <w:sz w:val="20"/>
+                    </w:rPr>
+                    <w:t>({</w:t>
+                  </w:r>
+                  <w:r>
+                    <w:rPr>
+                      <w:rFonts w:asciiTheme="majorBidi" w:hAnsiTheme="majorBidi" w:cstheme="majorBidi"/>
+                      <w:bCs/>
+                      <w:color w:val="1F497D" w:themeColor="text2"/>
+                    </w:rPr>
+                    <w:t>Currency}</w:t>
+                  </w:r>
+                  <w:r>
+                    <w:rPr>
+                      <w:rFonts w:ascii="Times New Roman"/>
+                      <w:color w:val="234060"/>
+                      <w:spacing w:val="-2"/>
+                      <w:sz w:val="20"/>
+                    </w:rPr>
+                    <w:t>)</w:t>
                   </w:r>
                 </w:p>
               </w:tc>
@@ -3604,7 +3680,7 @@
               </w:trPr>
               <w:tc>
                 <w:tcPr>
-                  <w:tcW w:w="1123" w:type="dxa"/>
+                  <w:tcW w:w="977" w:type="dxa"/>
                   <w:tcBorders>
                     <w:bottom w:val="single" w:sz="4" w:space="0" w:color="auto"/>
                   </w:tcBorders>
@@ -3670,7 +3746,7 @@
               </w:tc>
               <w:tc>
                 <w:tcPr>
-                  <w:tcW w:w="1701" w:type="dxa"/>
+                  <w:tcW w:w="1768" w:type="dxa"/>
                   <w:tcBorders>
                     <w:bottom w:val="single" w:sz="4" w:space="0" w:color="auto"/>
                   </w:tcBorders>
@@ -3682,7 +3758,8 @@
                     <w:pStyle w:val="TableParagraph"/>
                     <w:keepNext/>
                     <w:spacing w:before="0"/>
-                    <w:ind w:left="41" w:right="7"/>
+                    <w:ind w:left="0"/>
+                    <w:jc w:val="center"/>
                     <w:rPr>
                       <w:rFonts w:ascii="Times New Roman"/>
                       <w:color w:val="234060"/>
@@ -3723,7 +3800,7 @@
               </w:tc>
               <w:tc>
                 <w:tcPr>
-                  <w:tcW w:w="4252" w:type="dxa"/>
+                  <w:tcW w:w="4407" w:type="dxa"/>
                   <w:tcBorders>
                     <w:bottom w:val="single" w:sz="4" w:space="0" w:color="auto"/>
                   </w:tcBorders>
@@ -3735,7 +3812,7 @@
                     <w:pStyle w:val="TableParagraph"/>
                     <w:keepNext/>
                     <w:spacing w:before="0"/>
-                    <w:ind w:left="37"/>
+                    <w:ind w:left="0"/>
                     <w:rPr>
                       <w:rFonts w:ascii="Times New Roman"/>
                       <w:color w:val="000000" w:themeColor="text1"/>
@@ -3777,7 +3854,7 @@
               </w:tc>
               <w:tc>
                 <w:tcPr>
-                  <w:tcW w:w="851" w:type="dxa"/>
+                  <w:tcW w:w="529" w:type="dxa"/>
                   <w:tcBorders>
                     <w:bottom w:val="single" w:sz="4" w:space="0" w:color="auto"/>
                   </w:tcBorders>
@@ -3789,7 +3866,7 @@
                     <w:pStyle w:val="TableParagraph"/>
                     <w:keepNext/>
                     <w:spacing w:before="0"/>
-                    <w:ind w:left="152"/>
+                    <w:ind w:left="0"/>
                     <w:jc w:val="center"/>
                     <w:rPr>
                       <w:rFonts w:ascii="Times New Roman"/>
@@ -3832,7 +3909,7 @@
               </w:tc>
               <w:tc>
                 <w:tcPr>
-                  <w:tcW w:w="1417" w:type="dxa"/>
+                  <w:tcW w:w="1478" w:type="dxa"/>
                   <w:tcBorders>
                     <w:bottom w:val="single" w:sz="4" w:space="0" w:color="auto"/>
                   </w:tcBorders>
@@ -3844,7 +3921,7 @@
                     <w:pStyle w:val="TableParagraph"/>
                     <w:keepNext/>
                     <w:spacing w:before="0"/>
-                    <w:ind w:left="152"/>
+                    <w:ind w:left="0"/>
                     <w:jc w:val="center"/>
                     <w:rPr>
                       <w:rFonts w:ascii="Times New Roman"/>
@@ -3887,7 +3964,7 @@
               </w:tc>
               <w:tc>
                 <w:tcPr>
-                  <w:tcW w:w="1432" w:type="dxa"/>
+                  <w:tcW w:w="1691" w:type="dxa"/>
                   <w:tcBorders>
                     <w:bottom w:val="single" w:sz="4" w:space="0" w:color="auto"/>
                   </w:tcBorders>
@@ -3899,7 +3976,7 @@
                     <w:pStyle w:val="TableParagraph"/>
                     <w:keepNext/>
                     <w:spacing w:before="0"/>
-                    <w:ind w:left="152"/>
+                    <w:ind w:left="0"/>
                     <w:jc w:val="center"/>
                     <w:rPr>
                       <w:rFonts w:ascii="Times New Roman"/>
@@ -3955,7 +4032,7 @@
               </w:trPr>
               <w:tc>
                 <w:tcPr>
-                  <w:tcW w:w="10776" w:type="dxa"/>
+                  <w:tcW w:w="10850" w:type="dxa"/>
                   <w:gridSpan w:val="6"/>
                   <w:tcBorders>
                     <w:top w:val="single" w:sz="4" w:space="0" w:color="auto"/>
@@ -4058,7 +4135,7 @@
               </w:trPr>
               <w:tc>
                 <w:tcPr>
-                  <w:tcW w:w="10776" w:type="dxa"/>
+                  <w:tcW w:w="10850" w:type="dxa"/>
                   <w:gridSpan w:val="6"/>
                   <w:tcBorders>
                     <w:top w:val="single" w:sz="4" w:space="0" w:color="auto"/>
@@ -6273,9 +6350,6 @@
               <w:t>Account.</w:t>
             </w:r>
           </w:p>
-          <w:p/>
-          <w:p/>
-          <w:p/>
         </w:tc>
       </w:tr>
     </w:tbl>

--- a/templates/SVS_Quotation_NEW.docx
+++ b/templates/SVS_Quotation_NEW.docx
@@ -25,7 +25,7 @@
         <mc:AlternateContent>
           <mc:Choice Requires="wps">
             <w:drawing>
-              <wp:anchor distT="0" distB="0" distL="0" distR="0" simplePos="0" relativeHeight="251656192" behindDoc="1" locked="0" layoutInCell="1" allowOverlap="1" wp14:anchorId="5CD8C3E3" wp14:editId="37CBE74D">
+              <wp:anchor distT="0" distB="0" distL="0" distR="0" simplePos="0" relativeHeight="251656192" behindDoc="1" locked="0" layoutInCell="1" allowOverlap="1" wp14:anchorId="5CD8C3E3" wp14:editId="36CEC1FA">
                 <wp:simplePos x="0" y="0"/>
                 <wp:positionH relativeFrom="page">
                   <wp:posOffset>0</wp:posOffset>
@@ -117,7 +117,7 @@
                                   <w:pPr>
                                     <w:pStyle w:val="TableParagraph"/>
                                     <w:keepNext/>
-                                    <w:ind w:left="110"/>
+                                    <w:ind w:left="57"/>
                                     <w:rPr>
                                       <w:sz w:val="20"/>
                                     </w:rPr>
@@ -201,7 +201,7 @@
                                     <w:pStyle w:val="TableParagraph"/>
                                     <w:keepNext/>
                                     <w:spacing w:before="0"/>
-                                    <w:ind w:left="0"/>
+                                    <w:ind w:left="57"/>
                                     <w:rPr>
                                       <w:rFonts w:ascii="Times New Roman"/>
                                       <w:sz w:val="20"/>
@@ -212,7 +212,7 @@
                                       <w:sz w:val="20"/>
                                       <w:szCs w:val="20"/>
                                     </w:rPr>
-                                    <w:t xml:space="preserve">  {</w:t>
+                                    <w:t>{</w:t>
                                   </w:r>
                                   <w:proofErr w:type="spellStart"/>
                                   <w:r>
@@ -284,7 +284,7 @@
                                   <w:pPr>
                                     <w:pStyle w:val="TableParagraph"/>
                                     <w:keepNext/>
-                                    <w:ind w:left="108"/>
+                                    <w:ind w:left="57"/>
                                     <w:rPr>
                                       <w:sz w:val="20"/>
                                     </w:rPr>
@@ -353,7 +353,7 @@
                                     <w:pStyle w:val="TableParagraph"/>
                                     <w:keepNext/>
                                     <w:spacing w:before="23"/>
-                                    <w:ind w:left="108"/>
+                                    <w:ind w:left="57"/>
                                     <w:rPr>
                                       <w:sz w:val="20"/>
                                     </w:rPr>
@@ -420,7 +420,7 @@
                                   <w:pPr>
                                     <w:pStyle w:val="TableParagraph"/>
                                     <w:keepNext/>
-                                    <w:ind w:left="108"/>
+                                    <w:ind w:left="57"/>
                                     <w:rPr>
                                       <w:sz w:val="20"/>
                                     </w:rPr>
@@ -489,7 +489,7 @@
                                     <w:pStyle w:val="TableParagraph"/>
                                     <w:keepNext/>
                                     <w:spacing w:before="23"/>
-                                    <w:ind w:left="108"/>
+                                    <w:ind w:left="57"/>
                                     <w:rPr>
                                       <w:sz w:val="20"/>
                                     </w:rPr>
@@ -573,19 +573,12 @@
                                     <w:pStyle w:val="TableParagraph"/>
                                     <w:keepNext/>
                                     <w:spacing w:before="0"/>
-                                    <w:ind w:left="0"/>
+                                    <w:ind w:left="57"/>
                                     <w:rPr>
                                       <w:rFonts w:ascii="Times New Roman"/>
                                       <w:sz w:val="20"/>
                                     </w:rPr>
                                   </w:pPr>
-                                  <w:r>
-                                    <w:rPr>
-                                      <w:rFonts w:ascii="Times New Roman"/>
-                                      <w:sz w:val="20"/>
-                                    </w:rPr>
-                                    <w:t xml:space="preserve">  </w:t>
-                                  </w:r>
                                   <w:r>
                                     <w:rPr>
                                       <w:sz w:val="20"/>
@@ -650,19 +643,12 @@
                                     <w:pStyle w:val="TableParagraph"/>
                                     <w:keepNext/>
                                     <w:spacing w:before="0"/>
-                                    <w:ind w:left="0"/>
+                                    <w:ind w:left="57"/>
                                     <w:rPr>
                                       <w:rFonts w:ascii="Times New Roman"/>
                                       <w:sz w:val="20"/>
                                     </w:rPr>
                                   </w:pPr>
-                                  <w:r>
-                                    <w:rPr>
-                                      <w:rFonts w:ascii="Times New Roman"/>
-                                      <w:sz w:val="20"/>
-                                    </w:rPr>
-                                    <w:t xml:space="preserve">   </w:t>
-                                  </w:r>
                                   <w:r>
                                     <w:rPr>
                                       <w:rStyle w:val="Hyperlink"/>
@@ -744,7 +730,7 @@
                                   <w:pPr>
                                     <w:pStyle w:val="TableParagraph"/>
                                     <w:spacing w:before="0" w:line="236" w:lineRule="exact"/>
-                                    <w:ind w:left="108" w:right="75"/>
+                                    <w:ind w:left="57" w:right="75"/>
                                     <w:rPr>
                                       <w:sz w:val="20"/>
                                       <w:szCs w:val="20"/>
@@ -755,7 +741,7 @@
                                   <w:pPr>
                                     <w:pStyle w:val="TableParagraph"/>
                                     <w:spacing w:before="0" w:line="236" w:lineRule="exact"/>
-                                    <w:ind w:left="108" w:right="75"/>
+                                    <w:ind w:left="57" w:right="75"/>
                                     <w:rPr>
                                       <w:sz w:val="20"/>
                                     </w:rPr>
@@ -878,7 +864,7 @@
                             <w:pPr>
                               <w:pStyle w:val="TableParagraph"/>
                               <w:keepNext/>
-                              <w:ind w:left="110"/>
+                              <w:ind w:left="57"/>
                               <w:rPr>
                                 <w:sz w:val="20"/>
                               </w:rPr>
@@ -962,7 +948,7 @@
                               <w:pStyle w:val="TableParagraph"/>
                               <w:keepNext/>
                               <w:spacing w:before="0"/>
-                              <w:ind w:left="0"/>
+                              <w:ind w:left="57"/>
                               <w:rPr>
                                 <w:rFonts w:ascii="Times New Roman"/>
                                 <w:sz w:val="20"/>
@@ -973,7 +959,7 @@
                                 <w:sz w:val="20"/>
                                 <w:szCs w:val="20"/>
                               </w:rPr>
-                              <w:t xml:space="preserve">  {</w:t>
+                              <w:t>{</w:t>
                             </w:r>
                             <w:proofErr w:type="spellStart"/>
                             <w:r>
@@ -1045,7 +1031,7 @@
                             <w:pPr>
                               <w:pStyle w:val="TableParagraph"/>
                               <w:keepNext/>
-                              <w:ind w:left="108"/>
+                              <w:ind w:left="57"/>
                               <w:rPr>
                                 <w:sz w:val="20"/>
                               </w:rPr>
@@ -1114,7 +1100,7 @@
                               <w:pStyle w:val="TableParagraph"/>
                               <w:keepNext/>
                               <w:spacing w:before="23"/>
-                              <w:ind w:left="108"/>
+                              <w:ind w:left="57"/>
                               <w:rPr>
                                 <w:sz w:val="20"/>
                               </w:rPr>
@@ -1181,7 +1167,7 @@
                             <w:pPr>
                               <w:pStyle w:val="TableParagraph"/>
                               <w:keepNext/>
-                              <w:ind w:left="108"/>
+                              <w:ind w:left="57"/>
                               <w:rPr>
                                 <w:sz w:val="20"/>
                               </w:rPr>
@@ -1250,7 +1236,7 @@
                               <w:pStyle w:val="TableParagraph"/>
                               <w:keepNext/>
                               <w:spacing w:before="23"/>
-                              <w:ind w:left="108"/>
+                              <w:ind w:left="57"/>
                               <w:rPr>
                                 <w:sz w:val="20"/>
                               </w:rPr>
@@ -1334,19 +1320,12 @@
                               <w:pStyle w:val="TableParagraph"/>
                               <w:keepNext/>
                               <w:spacing w:before="0"/>
-                              <w:ind w:left="0"/>
+                              <w:ind w:left="57"/>
                               <w:rPr>
                                 <w:rFonts w:ascii="Times New Roman"/>
                                 <w:sz w:val="20"/>
                               </w:rPr>
                             </w:pPr>
-                            <w:r>
-                              <w:rPr>
-                                <w:rFonts w:ascii="Times New Roman"/>
-                                <w:sz w:val="20"/>
-                              </w:rPr>
-                              <w:t xml:space="preserve">  </w:t>
-                            </w:r>
                             <w:r>
                               <w:rPr>
                                 <w:sz w:val="20"/>
@@ -1411,19 +1390,12 @@
                               <w:pStyle w:val="TableParagraph"/>
                               <w:keepNext/>
                               <w:spacing w:before="0"/>
-                              <w:ind w:left="0"/>
+                              <w:ind w:left="57"/>
                               <w:rPr>
                                 <w:rFonts w:ascii="Times New Roman"/>
                                 <w:sz w:val="20"/>
                               </w:rPr>
                             </w:pPr>
-                            <w:r>
-                              <w:rPr>
-                                <w:rFonts w:ascii="Times New Roman"/>
-                                <w:sz w:val="20"/>
-                              </w:rPr>
-                              <w:t xml:space="preserve">   </w:t>
-                            </w:r>
                             <w:r>
                               <w:rPr>
                                 <w:rStyle w:val="Hyperlink"/>
@@ -1505,7 +1477,7 @@
                             <w:pPr>
                               <w:pStyle w:val="TableParagraph"/>
                               <w:spacing w:before="0" w:line="236" w:lineRule="exact"/>
-                              <w:ind w:left="108" w:right="75"/>
+                              <w:ind w:left="57" w:right="75"/>
                               <w:rPr>
                                 <w:sz w:val="20"/>
                                 <w:szCs w:val="20"/>
@@ -1516,7 +1488,7 @@
                             <w:pPr>
                               <w:pStyle w:val="TableParagraph"/>
                               <w:spacing w:before="0" w:line="236" w:lineRule="exact"/>
-                              <w:ind w:left="108" w:right="75"/>
+                              <w:ind w:left="57" w:right="75"/>
                               <w:rPr>
                                 <w:sz w:val="20"/>
                               </w:rPr>
@@ -1571,7 +1543,7 @@
         <mc:AlternateContent>
           <mc:Choice Requires="wps">
             <w:drawing>
-              <wp:anchor distT="0" distB="0" distL="0" distR="0" simplePos="0" relativeHeight="251680768" behindDoc="1" locked="0" layoutInCell="1" allowOverlap="1" wp14:anchorId="7F010E72" wp14:editId="0EA3024E">
+              <wp:anchor distT="0" distB="0" distL="0" distR="0" simplePos="0" relativeHeight="251680768" behindDoc="1" locked="0" layoutInCell="1" allowOverlap="1" wp14:anchorId="7F010E72" wp14:editId="15BD2277">
                 <wp:simplePos x="0" y="0"/>
                 <wp:positionH relativeFrom="page">
                   <wp:posOffset>3729355</wp:posOffset>
@@ -1663,6 +1635,7 @@
                                   <w:pPr>
                                     <w:pStyle w:val="TableParagraph"/>
                                     <w:keepNext/>
+                                    <w:ind w:left="57"/>
                                     <w:rPr>
                                       <w:sz w:val="20"/>
                                     </w:rPr>
@@ -1749,6 +1722,7 @@
                                     <w:pStyle w:val="TableParagraph"/>
                                     <w:keepNext/>
                                     <w:spacing w:before="23"/>
+                                    <w:ind w:left="57"/>
                                     <w:rPr>
                                       <w:sz w:val="20"/>
                                     </w:rPr>
@@ -1834,6 +1808,7 @@
                                   <w:pPr>
                                     <w:pStyle w:val="TableParagraph"/>
                                     <w:keepNext/>
+                                    <w:ind w:left="57"/>
                                     <w:rPr>
                                       <w:sz w:val="20"/>
                                     </w:rPr>
@@ -1965,6 +1940,7 @@
                                     <w:pStyle w:val="TableParagraph"/>
                                     <w:keepNext/>
                                     <w:spacing w:before="23"/>
+                                    <w:ind w:left="57"/>
                                     <w:rPr>
                                       <w:sz w:val="20"/>
                                     </w:rPr>
@@ -2030,6 +2006,7 @@
                                   <w:pPr>
                                     <w:pStyle w:val="TableParagraph"/>
                                     <w:keepNext/>
+                                    <w:ind w:left="57"/>
                                     <w:rPr>
                                       <w:sz w:val="20"/>
                                     </w:rPr>
@@ -2081,6 +2058,7 @@
                                     <w:pStyle w:val="TableParagraph"/>
                                     <w:keepNext/>
                                     <w:spacing w:before="23"/>
+                                    <w:ind w:left="57"/>
                                     <w:rPr>
                                       <w:sz w:val="20"/>
                                     </w:rPr>
@@ -2151,6 +2129,7 @@
                                     <w:pStyle w:val="TableParagraph"/>
                                     <w:keepNext/>
                                     <w:spacing w:before="37"/>
+                                    <w:ind w:left="57"/>
                                     <w:rPr>
                                       <w:sz w:val="20"/>
                                       <w:szCs w:val="20"/>
@@ -2223,6 +2202,7 @@
                                     <w:pStyle w:val="TableParagraph"/>
                                     <w:keepNext/>
                                     <w:spacing w:before="23"/>
+                                    <w:ind w:left="57"/>
                                     <w:rPr>
                                       <w:sz w:val="20"/>
                                     </w:rPr>
@@ -2307,6 +2287,7 @@
                                   <w:pPr>
                                     <w:pStyle w:val="TableParagraph"/>
                                     <w:keepNext/>
+                                    <w:ind w:left="57"/>
                                     <w:rPr>
                                       <w:sz w:val="20"/>
                                     </w:rPr>
@@ -2357,6 +2338,7 @@
                                   <w:pPr>
                                     <w:pStyle w:val="TableParagraph"/>
                                     <w:spacing w:before="85"/>
+                                    <w:ind w:left="57"/>
                                     <w:rPr>
                                       <w:sz w:val="20"/>
                                     </w:rPr>
@@ -2459,6 +2441,7 @@
                             <w:pPr>
                               <w:pStyle w:val="TableParagraph"/>
                               <w:keepNext/>
+                              <w:ind w:left="57"/>
                               <w:rPr>
                                 <w:sz w:val="20"/>
                               </w:rPr>
@@ -2545,6 +2528,7 @@
                               <w:pStyle w:val="TableParagraph"/>
                               <w:keepNext/>
                               <w:spacing w:before="23"/>
+                              <w:ind w:left="57"/>
                               <w:rPr>
                                 <w:sz w:val="20"/>
                               </w:rPr>
@@ -2630,6 +2614,7 @@
                             <w:pPr>
                               <w:pStyle w:val="TableParagraph"/>
                               <w:keepNext/>
+                              <w:ind w:left="57"/>
                               <w:rPr>
                                 <w:sz w:val="20"/>
                               </w:rPr>
@@ -2761,6 +2746,7 @@
                               <w:pStyle w:val="TableParagraph"/>
                               <w:keepNext/>
                               <w:spacing w:before="23"/>
+                              <w:ind w:left="57"/>
                               <w:rPr>
                                 <w:sz w:val="20"/>
                               </w:rPr>
@@ -2826,6 +2812,7 @@
                             <w:pPr>
                               <w:pStyle w:val="TableParagraph"/>
                               <w:keepNext/>
+                              <w:ind w:left="57"/>
                               <w:rPr>
                                 <w:sz w:val="20"/>
                               </w:rPr>
@@ -2877,6 +2864,7 @@
                               <w:pStyle w:val="TableParagraph"/>
                               <w:keepNext/>
                               <w:spacing w:before="23"/>
+                              <w:ind w:left="57"/>
                               <w:rPr>
                                 <w:sz w:val="20"/>
                               </w:rPr>
@@ -2947,6 +2935,7 @@
                               <w:pStyle w:val="TableParagraph"/>
                               <w:keepNext/>
                               <w:spacing w:before="37"/>
+                              <w:ind w:left="57"/>
                               <w:rPr>
                                 <w:sz w:val="20"/>
                                 <w:szCs w:val="20"/>
@@ -3019,6 +3008,7 @@
                               <w:pStyle w:val="TableParagraph"/>
                               <w:keepNext/>
                               <w:spacing w:before="23"/>
+                              <w:ind w:left="57"/>
                               <w:rPr>
                                 <w:sz w:val="20"/>
                               </w:rPr>
@@ -3103,6 +3093,7 @@
                             <w:pPr>
                               <w:pStyle w:val="TableParagraph"/>
                               <w:keepNext/>
+                              <w:ind w:left="57"/>
                               <w:rPr>
                                 <w:sz w:val="20"/>
                               </w:rPr>
@@ -3153,6 +3144,7 @@
                             <w:pPr>
                               <w:pStyle w:val="TableParagraph"/>
                               <w:spacing w:before="85"/>
+                              <w:ind w:left="57"/>
                               <w:rPr>
                                 <w:sz w:val="20"/>
                               </w:rPr>
@@ -3812,7 +3804,7 @@
                     <w:pStyle w:val="TableParagraph"/>
                     <w:keepNext/>
                     <w:spacing w:before="0"/>
-                    <w:ind w:left="0"/>
+                    <w:ind w:left="57"/>
                     <w:rPr>
                       <w:rFonts w:ascii="Times New Roman"/>
                       <w:color w:val="000000" w:themeColor="text1"/>

--- a/templates/SVS_Quotation_NEW.docx
+++ b/templates/SVS_Quotation_NEW.docx
@@ -77,8 +77,8 @@
                               <w:tblLook w:val="01E0" w:firstRow="1" w:lastRow="1" w:firstColumn="1" w:lastColumn="1" w:noHBand="0" w:noVBand="0"/>
                             </w:tblPr>
                             <w:tblGrid>
-                              <w:gridCol w:w="2345"/>
-                              <w:gridCol w:w="2849"/>
+                              <w:gridCol w:w="2268"/>
+                              <w:gridCol w:w="2926"/>
                             </w:tblGrid>
                             <w:tr>
                               <w:trPr>
@@ -88,7 +88,7 @@
                               </w:trPr>
                               <w:tc>
                                 <w:tcPr>
-                                  <w:tcW w:w="2345" w:type="dxa"/>
+                                  <w:tcW w:w="2268" w:type="dxa"/>
                                   <w:shd w:val="clear" w:color="auto" w:fill="DAEDF3"/>
                                 </w:tcPr>
                                 <w:p>
@@ -111,7 +111,7 @@
                               </w:tc>
                               <w:tc>
                                 <w:tcPr>
-                                  <w:tcW w:w="2849" w:type="dxa"/>
+                                  <w:tcW w:w="2926" w:type="dxa"/>
                                 </w:tcPr>
                                 <w:p>
                                   <w:pPr>
@@ -155,7 +155,7 @@
                               </w:trPr>
                               <w:tc>
                                 <w:tcPr>
-                                  <w:tcW w:w="2345" w:type="dxa"/>
+                                  <w:tcW w:w="2268" w:type="dxa"/>
                                   <w:shd w:val="clear" w:color="auto" w:fill="DAEDF3"/>
                                 </w:tcPr>
                                 <w:p>
@@ -194,7 +194,7 @@
                               </w:tc>
                               <w:tc>
                                 <w:tcPr>
-                                  <w:tcW w:w="2849" w:type="dxa"/>
+                                  <w:tcW w:w="2926" w:type="dxa"/>
                                 </w:tcPr>
                                 <w:p>
                                   <w:pPr>
@@ -240,7 +240,7 @@
                               </w:trPr>
                               <w:tc>
                                 <w:tcPr>
-                                  <w:tcW w:w="2345" w:type="dxa"/>
+                                  <w:tcW w:w="2268" w:type="dxa"/>
                                   <w:shd w:val="clear" w:color="auto" w:fill="DAEDF3"/>
                                 </w:tcPr>
                                 <w:p>
@@ -278,7 +278,7 @@
                               </w:tc>
                               <w:tc>
                                 <w:tcPr>
-                                  <w:tcW w:w="2849" w:type="dxa"/>
+                                  <w:tcW w:w="2926" w:type="dxa"/>
                                 </w:tcPr>
                                 <w:p>
                                   <w:pPr>
@@ -322,7 +322,7 @@
                               </w:trPr>
                               <w:tc>
                                 <w:tcPr>
-                                  <w:tcW w:w="2345" w:type="dxa"/>
+                                  <w:tcW w:w="2268" w:type="dxa"/>
                                   <w:shd w:val="clear" w:color="auto" w:fill="DAEDF3"/>
                                 </w:tcPr>
                                 <w:p>
@@ -346,7 +346,7 @@
                               </w:tc>
                               <w:tc>
                                 <w:tcPr>
-                                  <w:tcW w:w="2849" w:type="dxa"/>
+                                  <w:tcW w:w="2926" w:type="dxa"/>
                                 </w:tcPr>
                                 <w:p>
                                   <w:pPr>
@@ -391,7 +391,7 @@
                               </w:trPr>
                               <w:tc>
                                 <w:tcPr>
-                                  <w:tcW w:w="2345" w:type="dxa"/>
+                                  <w:tcW w:w="2268" w:type="dxa"/>
                                   <w:shd w:val="clear" w:color="auto" w:fill="DAEDF3"/>
                                 </w:tcPr>
                                 <w:p>
@@ -414,7 +414,7 @@
                               </w:tc>
                               <w:tc>
                                 <w:tcPr>
-                                  <w:tcW w:w="2849" w:type="dxa"/>
+                                  <w:tcW w:w="2926" w:type="dxa"/>
                                 </w:tcPr>
                                 <w:p>
                                   <w:pPr>
@@ -458,7 +458,7 @@
                               </w:trPr>
                               <w:tc>
                                 <w:tcPr>
-                                  <w:tcW w:w="2345" w:type="dxa"/>
+                                  <w:tcW w:w="2268" w:type="dxa"/>
                                   <w:shd w:val="clear" w:color="auto" w:fill="DAEDF3"/>
                                 </w:tcPr>
                                 <w:p>
@@ -482,7 +482,7 @@
                               </w:tc>
                               <w:tc>
                                 <w:tcPr>
-                                  <w:tcW w:w="2849" w:type="dxa"/>
+                                  <w:tcW w:w="2926" w:type="dxa"/>
                                 </w:tcPr>
                                 <w:p>
                                   <w:pPr>
@@ -527,7 +527,7 @@
                               </w:trPr>
                               <w:tc>
                                 <w:tcPr>
-                                  <w:tcW w:w="2345" w:type="dxa"/>
+                                  <w:tcW w:w="2268" w:type="dxa"/>
                                   <w:shd w:val="clear" w:color="auto" w:fill="DAEDF3"/>
                                 </w:tcPr>
                                 <w:p>
@@ -566,7 +566,7 @@
                               </w:tc>
                               <w:tc>
                                 <w:tcPr>
-                                  <w:tcW w:w="2849" w:type="dxa"/>
+                                  <w:tcW w:w="2926" w:type="dxa"/>
                                 </w:tcPr>
                                 <w:p>
                                   <w:pPr>
@@ -612,7 +612,7 @@
                               </w:trPr>
                               <w:tc>
                                 <w:tcPr>
-                                  <w:tcW w:w="2345" w:type="dxa"/>
+                                  <w:tcW w:w="2268" w:type="dxa"/>
                                   <w:shd w:val="clear" w:color="auto" w:fill="DAEDF3"/>
                                 </w:tcPr>
                                 <w:p>
@@ -636,7 +636,7 @@
                               </w:tc>
                               <w:tc>
                                 <w:tcPr>
-                                  <w:tcW w:w="2849" w:type="dxa"/>
+                                  <w:tcW w:w="2926" w:type="dxa"/>
                                 </w:tcPr>
                                 <w:p>
                                   <w:pPr>
@@ -685,7 +685,7 @@
                               </w:trPr>
                               <w:tc>
                                 <w:tcPr>
-                                  <w:tcW w:w="2345" w:type="dxa"/>
+                                  <w:tcW w:w="2268" w:type="dxa"/>
                                   <w:shd w:val="clear" w:color="auto" w:fill="DAEDF3"/>
                                 </w:tcPr>
                                 <w:p>
@@ -724,7 +724,7 @@
                               </w:tc>
                               <w:tc>
                                 <w:tcPr>
-                                  <w:tcW w:w="2849" w:type="dxa"/>
+                                  <w:tcW w:w="2926" w:type="dxa"/>
                                 </w:tcPr>
                                 <w:p>
                                   <w:pPr>
@@ -824,8 +824,8 @@
                         <w:tblLook w:val="01E0" w:firstRow="1" w:lastRow="1" w:firstColumn="1" w:lastColumn="1" w:noHBand="0" w:noVBand="0"/>
                       </w:tblPr>
                       <w:tblGrid>
-                        <w:gridCol w:w="2345"/>
-                        <w:gridCol w:w="2849"/>
+                        <w:gridCol w:w="2268"/>
+                        <w:gridCol w:w="2926"/>
                       </w:tblGrid>
                       <w:tr>
                         <w:trPr>
@@ -835,7 +835,7 @@
                         </w:trPr>
                         <w:tc>
                           <w:tcPr>
-                            <w:tcW w:w="2345" w:type="dxa"/>
+                            <w:tcW w:w="2268" w:type="dxa"/>
                             <w:shd w:val="clear" w:color="auto" w:fill="DAEDF3"/>
                           </w:tcPr>
                           <w:p>
@@ -858,7 +858,7 @@
                         </w:tc>
                         <w:tc>
                           <w:tcPr>
-                            <w:tcW w:w="2849" w:type="dxa"/>
+                            <w:tcW w:w="2926" w:type="dxa"/>
                           </w:tcPr>
                           <w:p>
                             <w:pPr>
@@ -902,7 +902,7 @@
                         </w:trPr>
                         <w:tc>
                           <w:tcPr>
-                            <w:tcW w:w="2345" w:type="dxa"/>
+                            <w:tcW w:w="2268" w:type="dxa"/>
                             <w:shd w:val="clear" w:color="auto" w:fill="DAEDF3"/>
                           </w:tcPr>
                           <w:p>
@@ -941,7 +941,7 @@
                         </w:tc>
                         <w:tc>
                           <w:tcPr>
-                            <w:tcW w:w="2849" w:type="dxa"/>
+                            <w:tcW w:w="2926" w:type="dxa"/>
                           </w:tcPr>
                           <w:p>
                             <w:pPr>
@@ -987,7 +987,7 @@
                         </w:trPr>
                         <w:tc>
                           <w:tcPr>
-                            <w:tcW w:w="2345" w:type="dxa"/>
+                            <w:tcW w:w="2268" w:type="dxa"/>
                             <w:shd w:val="clear" w:color="auto" w:fill="DAEDF3"/>
                           </w:tcPr>
                           <w:p>
@@ -1025,7 +1025,7 @@
                         </w:tc>
                         <w:tc>
                           <w:tcPr>
-                            <w:tcW w:w="2849" w:type="dxa"/>
+                            <w:tcW w:w="2926" w:type="dxa"/>
                           </w:tcPr>
                           <w:p>
                             <w:pPr>
@@ -1069,7 +1069,7 @@
                         </w:trPr>
                         <w:tc>
                           <w:tcPr>
-                            <w:tcW w:w="2345" w:type="dxa"/>
+                            <w:tcW w:w="2268" w:type="dxa"/>
                             <w:shd w:val="clear" w:color="auto" w:fill="DAEDF3"/>
                           </w:tcPr>
                           <w:p>
@@ -1093,7 +1093,7 @@
                         </w:tc>
                         <w:tc>
                           <w:tcPr>
-                            <w:tcW w:w="2849" w:type="dxa"/>
+                            <w:tcW w:w="2926" w:type="dxa"/>
                           </w:tcPr>
                           <w:p>
                             <w:pPr>
@@ -1138,7 +1138,7 @@
                         </w:trPr>
                         <w:tc>
                           <w:tcPr>
-                            <w:tcW w:w="2345" w:type="dxa"/>
+                            <w:tcW w:w="2268" w:type="dxa"/>
                             <w:shd w:val="clear" w:color="auto" w:fill="DAEDF3"/>
                           </w:tcPr>
                           <w:p>
@@ -1161,7 +1161,7 @@
                         </w:tc>
                         <w:tc>
                           <w:tcPr>
-                            <w:tcW w:w="2849" w:type="dxa"/>
+                            <w:tcW w:w="2926" w:type="dxa"/>
                           </w:tcPr>
                           <w:p>
                             <w:pPr>
@@ -1205,7 +1205,7 @@
                         </w:trPr>
                         <w:tc>
                           <w:tcPr>
-                            <w:tcW w:w="2345" w:type="dxa"/>
+                            <w:tcW w:w="2268" w:type="dxa"/>
                             <w:shd w:val="clear" w:color="auto" w:fill="DAEDF3"/>
                           </w:tcPr>
                           <w:p>
@@ -1229,7 +1229,7 @@
                         </w:tc>
                         <w:tc>
                           <w:tcPr>
-                            <w:tcW w:w="2849" w:type="dxa"/>
+                            <w:tcW w:w="2926" w:type="dxa"/>
                           </w:tcPr>
                           <w:p>
                             <w:pPr>
@@ -1274,7 +1274,7 @@
                         </w:trPr>
                         <w:tc>
                           <w:tcPr>
-                            <w:tcW w:w="2345" w:type="dxa"/>
+                            <w:tcW w:w="2268" w:type="dxa"/>
                             <w:shd w:val="clear" w:color="auto" w:fill="DAEDF3"/>
                           </w:tcPr>
                           <w:p>
@@ -1313,7 +1313,7 @@
                         </w:tc>
                         <w:tc>
                           <w:tcPr>
-                            <w:tcW w:w="2849" w:type="dxa"/>
+                            <w:tcW w:w="2926" w:type="dxa"/>
                           </w:tcPr>
                           <w:p>
                             <w:pPr>
@@ -1359,7 +1359,7 @@
                         </w:trPr>
                         <w:tc>
                           <w:tcPr>
-                            <w:tcW w:w="2345" w:type="dxa"/>
+                            <w:tcW w:w="2268" w:type="dxa"/>
                             <w:shd w:val="clear" w:color="auto" w:fill="DAEDF3"/>
                           </w:tcPr>
                           <w:p>
@@ -1383,7 +1383,7 @@
                         </w:tc>
                         <w:tc>
                           <w:tcPr>
-                            <w:tcW w:w="2849" w:type="dxa"/>
+                            <w:tcW w:w="2926" w:type="dxa"/>
                           </w:tcPr>
                           <w:p>
                             <w:pPr>
@@ -1432,7 +1432,7 @@
                         </w:trPr>
                         <w:tc>
                           <w:tcPr>
-                            <w:tcW w:w="2345" w:type="dxa"/>
+                            <w:tcW w:w="2268" w:type="dxa"/>
                             <w:shd w:val="clear" w:color="auto" w:fill="DAEDF3"/>
                           </w:tcPr>
                           <w:p>
@@ -1471,7 +1471,7 @@
                         </w:tc>
                         <w:tc>
                           <w:tcPr>
-                            <w:tcW w:w="2849" w:type="dxa"/>
+                            <w:tcW w:w="2926" w:type="dxa"/>
                           </w:tcPr>
                           <w:p>
                             <w:pPr>
@@ -1595,8 +1595,8 @@
                               <w:tblLook w:val="01E0" w:firstRow="1" w:lastRow="1" w:firstColumn="1" w:lastColumn="1" w:noHBand="0" w:noVBand="0"/>
                             </w:tblPr>
                             <w:tblGrid>
-                              <w:gridCol w:w="2566"/>
-                              <w:gridCol w:w="2953"/>
+                              <w:gridCol w:w="2400"/>
+                              <w:gridCol w:w="3119"/>
                             </w:tblGrid>
                             <w:tr>
                               <w:trPr>
@@ -1606,7 +1606,7 @@
                               </w:trPr>
                               <w:tc>
                                 <w:tcPr>
-                                  <w:tcW w:w="2566" w:type="dxa"/>
+                                  <w:tcW w:w="2400" w:type="dxa"/>
                                   <w:shd w:val="clear" w:color="auto" w:fill="DAEDF3"/>
                                 </w:tcPr>
                                 <w:p>
@@ -1629,7 +1629,7 @@
                               </w:tc>
                               <w:tc>
                                 <w:tcPr>
-                                  <w:tcW w:w="2953" w:type="dxa"/>
+                                  <w:tcW w:w="3119" w:type="dxa"/>
                                 </w:tcPr>
                                 <w:p>
                                   <w:pPr>
@@ -1676,7 +1676,7 @@
                               </w:trPr>
                               <w:tc>
                                 <w:tcPr>
-                                  <w:tcW w:w="2566" w:type="dxa"/>
+                                  <w:tcW w:w="2400" w:type="dxa"/>
                                   <w:shd w:val="clear" w:color="auto" w:fill="DAEDF3"/>
                                 </w:tcPr>
                                 <w:p>
@@ -1715,7 +1715,7 @@
                               </w:tc>
                               <w:tc>
                                 <w:tcPr>
-                                  <w:tcW w:w="2953" w:type="dxa"/>
+                                  <w:tcW w:w="3119" w:type="dxa"/>
                                 </w:tcPr>
                                 <w:p>
                                   <w:pPr>
@@ -1763,7 +1763,7 @@
                               </w:trPr>
                               <w:tc>
                                 <w:tcPr>
-                                  <w:tcW w:w="2566" w:type="dxa"/>
+                                  <w:tcW w:w="2400" w:type="dxa"/>
                                   <w:shd w:val="clear" w:color="auto" w:fill="DAEDF3"/>
                                 </w:tcPr>
                                 <w:p>
@@ -1802,7 +1802,7 @@
                               </w:tc>
                               <w:tc>
                                 <w:tcPr>
-                                  <w:tcW w:w="2953" w:type="dxa"/>
+                                  <w:tcW w:w="3119" w:type="dxa"/>
                                 </w:tcPr>
                                 <w:p>
                                   <w:pPr>
@@ -1849,7 +1849,7 @@
                               </w:trPr>
                               <w:tc>
                                 <w:tcPr>
-                                  <w:tcW w:w="2566" w:type="dxa"/>
+                                  <w:tcW w:w="2400" w:type="dxa"/>
                                   <w:shd w:val="clear" w:color="auto" w:fill="DAEDF3"/>
                                 </w:tcPr>
                                 <w:p>
@@ -1933,7 +1933,7 @@
                               </w:tc>
                               <w:tc>
                                 <w:tcPr>
-                                  <w:tcW w:w="2953" w:type="dxa"/>
+                                  <w:tcW w:w="3119" w:type="dxa"/>
                                 </w:tcPr>
                                 <w:p>
                                   <w:pPr>
@@ -1962,7 +1962,7 @@
                               </w:trPr>
                               <w:tc>
                                 <w:tcPr>
-                                  <w:tcW w:w="2566" w:type="dxa"/>
+                                  <w:tcW w:w="2400" w:type="dxa"/>
                                   <w:shd w:val="clear" w:color="auto" w:fill="DAEDF3"/>
                                 </w:tcPr>
                                 <w:p>
@@ -2000,7 +2000,7 @@
                               </w:tc>
                               <w:tc>
                                 <w:tcPr>
-                                  <w:tcW w:w="2953" w:type="dxa"/>
+                                  <w:tcW w:w="3119" w:type="dxa"/>
                                 </w:tcPr>
                                 <w:p>
                                   <w:pPr>
@@ -2027,7 +2027,7 @@
                               </w:trPr>
                               <w:tc>
                                 <w:tcPr>
-                                  <w:tcW w:w="2566" w:type="dxa"/>
+                                  <w:tcW w:w="2400" w:type="dxa"/>
                                   <w:shd w:val="clear" w:color="auto" w:fill="DAEDF3"/>
                                 </w:tcPr>
                                 <w:p>
@@ -2051,7 +2051,7 @@
                               </w:tc>
                               <w:tc>
                                 <w:tcPr>
-                                  <w:tcW w:w="2953" w:type="dxa"/>
+                                  <w:tcW w:w="3119" w:type="dxa"/>
                                 </w:tcPr>
                                 <w:p>
                                   <w:pPr>
@@ -2099,7 +2099,7 @@
                               </w:trPr>
                               <w:tc>
                                 <w:tcPr>
-                                  <w:tcW w:w="2566" w:type="dxa"/>
+                                  <w:tcW w:w="2400" w:type="dxa"/>
                                   <w:shd w:val="clear" w:color="auto" w:fill="DAEDF3"/>
                                 </w:tcPr>
                                 <w:p>
@@ -2122,7 +2122,7 @@
                               </w:tc>
                               <w:tc>
                                 <w:tcPr>
-                                  <w:tcW w:w="2953" w:type="dxa"/>
+                                  <w:tcW w:w="3119" w:type="dxa"/>
                                 </w:tcPr>
                                 <w:p>
                                   <w:pPr>
@@ -2171,7 +2171,7 @@
                               </w:trPr>
                               <w:tc>
                                 <w:tcPr>
-                                  <w:tcW w:w="2566" w:type="dxa"/>
+                                  <w:tcW w:w="2400" w:type="dxa"/>
                                   <w:shd w:val="clear" w:color="auto" w:fill="DAEDF3"/>
                                 </w:tcPr>
                                 <w:p>
@@ -2195,7 +2195,7 @@
                               </w:tc>
                               <w:tc>
                                 <w:tcPr>
-                                  <w:tcW w:w="2953" w:type="dxa"/>
+                                  <w:tcW w:w="3119" w:type="dxa"/>
                                 </w:tcPr>
                                 <w:p>
                                   <w:pPr>
@@ -2243,7 +2243,7 @@
                               </w:trPr>
                               <w:tc>
                                 <w:tcPr>
-                                  <w:tcW w:w="2566" w:type="dxa"/>
+                                  <w:tcW w:w="2400" w:type="dxa"/>
                                   <w:shd w:val="clear" w:color="auto" w:fill="DAEDF3"/>
                                 </w:tcPr>
                                 <w:p>
@@ -2281,7 +2281,7 @@
                               </w:tc>
                               <w:tc>
                                 <w:tcPr>
-                                  <w:tcW w:w="2953" w:type="dxa"/>
+                                  <w:tcW w:w="3119" w:type="dxa"/>
                                 </w:tcPr>
                                 <w:p>
                                   <w:pPr>
@@ -2309,7 +2309,7 @@
                               </w:trPr>
                               <w:tc>
                                 <w:tcPr>
-                                  <w:tcW w:w="2566" w:type="dxa"/>
+                                  <w:tcW w:w="2400" w:type="dxa"/>
                                   <w:shd w:val="clear" w:color="auto" w:fill="DAEDF3"/>
                                 </w:tcPr>
                                 <w:p>
@@ -2332,7 +2332,7 @@
                               </w:tc>
                               <w:tc>
                                 <w:tcPr>
-                                  <w:tcW w:w="2953" w:type="dxa"/>
+                                  <w:tcW w:w="3119" w:type="dxa"/>
                                 </w:tcPr>
                                 <w:p>
                                   <w:pPr>
@@ -2401,8 +2401,8 @@
                         <w:tblLook w:val="01E0" w:firstRow="1" w:lastRow="1" w:firstColumn="1" w:lastColumn="1" w:noHBand="0" w:noVBand="0"/>
                       </w:tblPr>
                       <w:tblGrid>
-                        <w:gridCol w:w="2566"/>
-                        <w:gridCol w:w="2953"/>
+                        <w:gridCol w:w="2400"/>
+                        <w:gridCol w:w="3119"/>
                       </w:tblGrid>
                       <w:tr>
                         <w:trPr>
@@ -2412,7 +2412,7 @@
                         </w:trPr>
                         <w:tc>
                           <w:tcPr>
-                            <w:tcW w:w="2566" w:type="dxa"/>
+                            <w:tcW w:w="2400" w:type="dxa"/>
                             <w:shd w:val="clear" w:color="auto" w:fill="DAEDF3"/>
                           </w:tcPr>
                           <w:p>
@@ -2435,7 +2435,7 @@
                         </w:tc>
                         <w:tc>
                           <w:tcPr>
-                            <w:tcW w:w="2953" w:type="dxa"/>
+                            <w:tcW w:w="3119" w:type="dxa"/>
                           </w:tcPr>
                           <w:p>
                             <w:pPr>
@@ -2482,7 +2482,7 @@
                         </w:trPr>
                         <w:tc>
                           <w:tcPr>
-                            <w:tcW w:w="2566" w:type="dxa"/>
+                            <w:tcW w:w="2400" w:type="dxa"/>
                             <w:shd w:val="clear" w:color="auto" w:fill="DAEDF3"/>
                           </w:tcPr>
                           <w:p>
@@ -2521,7 +2521,7 @@
                         </w:tc>
                         <w:tc>
                           <w:tcPr>
-                            <w:tcW w:w="2953" w:type="dxa"/>
+                            <w:tcW w:w="3119" w:type="dxa"/>
                           </w:tcPr>
                           <w:p>
                             <w:pPr>
@@ -2569,7 +2569,7 @@
                         </w:trPr>
                         <w:tc>
                           <w:tcPr>
-                            <w:tcW w:w="2566" w:type="dxa"/>
+                            <w:tcW w:w="2400" w:type="dxa"/>
                             <w:shd w:val="clear" w:color="auto" w:fill="DAEDF3"/>
                           </w:tcPr>
                           <w:p>
@@ -2608,7 +2608,7 @@
                         </w:tc>
                         <w:tc>
                           <w:tcPr>
-                            <w:tcW w:w="2953" w:type="dxa"/>
+                            <w:tcW w:w="3119" w:type="dxa"/>
                           </w:tcPr>
                           <w:p>
                             <w:pPr>
@@ -2655,7 +2655,7 @@
                         </w:trPr>
                         <w:tc>
                           <w:tcPr>
-                            <w:tcW w:w="2566" w:type="dxa"/>
+                            <w:tcW w:w="2400" w:type="dxa"/>
                             <w:shd w:val="clear" w:color="auto" w:fill="DAEDF3"/>
                           </w:tcPr>
                           <w:p>
@@ -2739,7 +2739,7 @@
                         </w:tc>
                         <w:tc>
                           <w:tcPr>
-                            <w:tcW w:w="2953" w:type="dxa"/>
+                            <w:tcW w:w="3119" w:type="dxa"/>
                           </w:tcPr>
                           <w:p>
                             <w:pPr>
@@ -2768,7 +2768,7 @@
                         </w:trPr>
                         <w:tc>
                           <w:tcPr>
-                            <w:tcW w:w="2566" w:type="dxa"/>
+                            <w:tcW w:w="2400" w:type="dxa"/>
                             <w:shd w:val="clear" w:color="auto" w:fill="DAEDF3"/>
                           </w:tcPr>
                           <w:p>
@@ -2806,7 +2806,7 @@
                         </w:tc>
                         <w:tc>
                           <w:tcPr>
-                            <w:tcW w:w="2953" w:type="dxa"/>
+                            <w:tcW w:w="3119" w:type="dxa"/>
                           </w:tcPr>
                           <w:p>
                             <w:pPr>
@@ -2833,7 +2833,7 @@
                         </w:trPr>
                         <w:tc>
                           <w:tcPr>
-                            <w:tcW w:w="2566" w:type="dxa"/>
+                            <w:tcW w:w="2400" w:type="dxa"/>
                             <w:shd w:val="clear" w:color="auto" w:fill="DAEDF3"/>
                           </w:tcPr>
                           <w:p>
@@ -2857,7 +2857,7 @@
                         </w:tc>
                         <w:tc>
                           <w:tcPr>
-                            <w:tcW w:w="2953" w:type="dxa"/>
+                            <w:tcW w:w="3119" w:type="dxa"/>
                           </w:tcPr>
                           <w:p>
                             <w:pPr>
@@ -2905,7 +2905,7 @@
                         </w:trPr>
                         <w:tc>
                           <w:tcPr>
-                            <w:tcW w:w="2566" w:type="dxa"/>
+                            <w:tcW w:w="2400" w:type="dxa"/>
                             <w:shd w:val="clear" w:color="auto" w:fill="DAEDF3"/>
                           </w:tcPr>
                           <w:p>
@@ -2928,7 +2928,7 @@
                         </w:tc>
                         <w:tc>
                           <w:tcPr>
-                            <w:tcW w:w="2953" w:type="dxa"/>
+                            <w:tcW w:w="3119" w:type="dxa"/>
                           </w:tcPr>
                           <w:p>
                             <w:pPr>
@@ -2977,7 +2977,7 @@
                         </w:trPr>
                         <w:tc>
                           <w:tcPr>
-                            <w:tcW w:w="2566" w:type="dxa"/>
+                            <w:tcW w:w="2400" w:type="dxa"/>
                             <w:shd w:val="clear" w:color="auto" w:fill="DAEDF3"/>
                           </w:tcPr>
                           <w:p>
@@ -3001,7 +3001,7 @@
                         </w:tc>
                         <w:tc>
                           <w:tcPr>
-                            <w:tcW w:w="2953" w:type="dxa"/>
+                            <w:tcW w:w="3119" w:type="dxa"/>
                           </w:tcPr>
                           <w:p>
                             <w:pPr>
@@ -3049,7 +3049,7 @@
                         </w:trPr>
                         <w:tc>
                           <w:tcPr>
-                            <w:tcW w:w="2566" w:type="dxa"/>
+                            <w:tcW w:w="2400" w:type="dxa"/>
                             <w:shd w:val="clear" w:color="auto" w:fill="DAEDF3"/>
                           </w:tcPr>
                           <w:p>
@@ -3087,7 +3087,7 @@
                         </w:tc>
                         <w:tc>
                           <w:tcPr>
-                            <w:tcW w:w="2953" w:type="dxa"/>
+                            <w:tcW w:w="3119" w:type="dxa"/>
                           </w:tcPr>
                           <w:p>
                             <w:pPr>
@@ -3115,7 +3115,7 @@
                         </w:trPr>
                         <w:tc>
                           <w:tcPr>
-                            <w:tcW w:w="2566" w:type="dxa"/>
+                            <w:tcW w:w="2400" w:type="dxa"/>
                             <w:shd w:val="clear" w:color="auto" w:fill="DAEDF3"/>
                           </w:tcPr>
                           <w:p>
@@ -3138,7 +3138,7 @@
                         </w:tc>
                         <w:tc>
                           <w:tcPr>
-                            <w:tcW w:w="2953" w:type="dxa"/>
+                            <w:tcW w:w="3119" w:type="dxa"/>
                           </w:tcPr>
                           <w:p>
                             <w:pPr>
@@ -6755,7 +6755,7 @@
           </mc:Choice>
           <mc:Fallback>
             <w:pict>
-              <v:group w14:anchorId="3DB2A58D" id="Group 10" o:spid="_x0000_s1028" style="position:absolute;margin-left:11.05pt;margin-top:9.55pt;width:222.6pt;height:83.95pt;z-index:251656704;mso-width-relative:margin;mso-height-relative:margin" coordorigin="47,47" coordsize="28273,11452" o:gfxdata="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">
+              <v:group w14:anchorId="5FF56C8F" id="Group 10" o:spid="_x0000_s1028" style="position:absolute;margin-left:11.05pt;margin-top:9.55pt;width:222.6pt;height:83.95pt;z-index:251656704;mso-width-relative:margin;mso-height-relative:margin" coordorigin="47,47" coordsize="28273,11452" o:gfxdata="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">
                 <v:shapetype id="_x0000_t75" coordsize="21600,21600" o:spt="75" o:preferrelative="t" path="m@4@5l@4@11@9@11@9@5xe" filled="f" stroked="f">
                   <v:stroke joinstyle="miter"/>
                   <v:formulas>
@@ -7039,7 +7039,7 @@
           </mc:Choice>
           <mc:Fallback>
             <w:pict>
-              <v:shape w14:anchorId="29AB7B9A" id="Text Box 4" o:spid="_x0000_s1034" type="#_x0000_t202" style="position:absolute;margin-left:173.2pt;margin-top:89.85pt;width:246.75pt;height:18pt;z-index:-251657728;visibility:visible;mso-wrap-style:square;mso-width-percent:0;mso-height-percent:0;mso-wrap-distance-left:0;mso-wrap-distance-top:0;mso-wrap-distance-right:0;mso-wrap-distance-bottom:0;mso-position-horizontal:absolute;mso-position-horizontal-relative:page;mso-position-vertical:absolute;mso-position-vertical-relative:text;mso-width-percent:0;mso-height-percent:0;mso-width-relative:margin;mso-height-relative:margin;v-text-anchor:top" o:gfxdata="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" filled="f" stroked="f">
+              <v:shape w14:anchorId="2DFAB27E" id="Text Box 4" o:spid="_x0000_s1034" type="#_x0000_t202" style="position:absolute;margin-left:173.2pt;margin-top:89.85pt;width:246.75pt;height:18pt;z-index:-251657728;visibility:visible;mso-wrap-style:square;mso-width-percent:0;mso-height-percent:0;mso-wrap-distance-left:0;mso-wrap-distance-top:0;mso-wrap-distance-right:0;mso-wrap-distance-bottom:0;mso-position-horizontal:absolute;mso-position-horizontal-relative:page;mso-position-vertical:absolute;mso-position-vertical-relative:text;mso-width-percent:0;mso-height-percent:0;mso-width-relative:margin;mso-height-relative:margin;v-text-anchor:top" o:gfxdata="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" filled="f" stroked="f">
                 <v:textbox inset="0,0,0,0">
                   <w:txbxContent>
                     <w:p>
@@ -7200,7 +7200,7 @@
           </mc:Choice>
           <mc:Fallback>
             <w:pict>
-              <v:shape w14:anchorId="07D3C0DB" id="Text Box 2" o:spid="_x0000_s1035" type="#_x0000_t202" style="position:absolute;margin-left:348pt;margin-top:10.2pt;width:209.4pt;height:1in;z-index:-251656192;visibility:visible;mso-wrap-style:square;mso-width-percent:0;mso-height-percent:0;mso-wrap-distance-left:0;mso-wrap-distance-top:0;mso-wrap-distance-right:0;mso-wrap-distance-bottom:0;mso-position-horizontal:absolute;mso-position-horizontal-relative:page;mso-position-vertical:absolute;mso-position-vertical-relative:text;mso-width-percent:0;mso-height-percent:0;mso-width-relative:page;mso-height-relative:margin;v-text-anchor:top" o:gfxdata="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" filled="f">
+              <v:shape w14:anchorId="273D1A43" id="Text Box 2" o:spid="_x0000_s1035" type="#_x0000_t202" style="position:absolute;margin-left:348pt;margin-top:10.2pt;width:209.4pt;height:1in;z-index:-251656192;visibility:visible;mso-wrap-style:square;mso-width-percent:0;mso-height-percent:0;mso-wrap-distance-left:0;mso-wrap-distance-top:0;mso-wrap-distance-right:0;mso-wrap-distance-bottom:0;mso-position-horizontal:absolute;mso-position-horizontal-relative:page;mso-position-vertical:absolute;mso-position-vertical-relative:text;mso-width-percent:0;mso-height-percent:0;mso-width-relative:page;mso-height-relative:margin;v-text-anchor:top" o:gfxdata="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" filled="f">
                 <v:path arrowok="t"/>
                 <v:textbox inset="0,0,0,0">
                   <w:txbxContent>
@@ -7525,7 +7525,7 @@
         </mc:Choice>
         <mc:Fallback>
           <w:pict>
-            <v:shapetype w14:anchorId="457B3348" id="_x0000_t202" coordsize="21600,21600" o:spt="202" path="m,l,21600r21600,l21600,xe">
+            <v:shapetype w14:anchorId="71305482" id="_x0000_t202" coordsize="21600,21600" o:spt="202" path="m,l,21600r21600,l21600,xe">
               <v:stroke joinstyle="miter"/>
               <v:path gradientshapeok="t" o:connecttype="rect"/>
             </v:shapetype>

--- a/templates/SVS_Quotation_NEW.docx
+++ b/templates/SVS_Quotation_NEW.docx
@@ -95,6 +95,7 @@
                                   <w:pPr>
                                     <w:pStyle w:val="TableParagraph"/>
                                     <w:keepNext/>
+                                    <w:ind w:left="57"/>
                                     <w:rPr>
                                       <w:sz w:val="20"/>
                                     </w:rPr>
@@ -163,6 +164,7 @@
                                     <w:pStyle w:val="TableParagraph"/>
                                     <w:keepNext/>
                                     <w:spacing w:before="23"/>
+                                    <w:ind w:left="57"/>
                                     <w:rPr>
                                       <w:sz w:val="20"/>
                                     </w:rPr>
@@ -247,6 +249,7 @@
                                   <w:pPr>
                                     <w:pStyle w:val="TableParagraph"/>
                                     <w:keepNext/>
+                                    <w:ind w:left="57"/>
                                     <w:rPr>
                                       <w:sz w:val="20"/>
                                     </w:rPr>
@@ -330,6 +333,7 @@
                                     <w:pStyle w:val="TableParagraph"/>
                                     <w:keepNext/>
                                     <w:spacing w:before="23"/>
+                                    <w:ind w:left="57"/>
                                     <w:rPr>
                                       <w:sz w:val="20"/>
                                     </w:rPr>
@@ -398,6 +402,7 @@
                                   <w:pPr>
                                     <w:pStyle w:val="TableParagraph"/>
                                     <w:keepNext/>
+                                    <w:ind w:left="57"/>
                                     <w:rPr>
                                       <w:sz w:val="20"/>
                                     </w:rPr>
@@ -466,6 +471,7 @@
                                     <w:pStyle w:val="TableParagraph"/>
                                     <w:keepNext/>
                                     <w:spacing w:before="23"/>
+                                    <w:ind w:left="57"/>
                                     <w:rPr>
                                       <w:sz w:val="20"/>
                                     </w:rPr>
@@ -534,6 +540,7 @@
                                   <w:pPr>
                                     <w:pStyle w:val="TableParagraph"/>
                                     <w:keepNext/>
+                                    <w:ind w:left="57"/>
                                     <w:rPr>
                                       <w:sz w:val="20"/>
                                     </w:rPr>
@@ -620,6 +627,7 @@
                                     <w:pStyle w:val="TableParagraph"/>
                                     <w:keepNext/>
                                     <w:spacing w:before="23"/>
+                                    <w:ind w:left="57"/>
                                     <w:rPr>
                                       <w:sz w:val="20"/>
                                     </w:rPr>
@@ -692,6 +700,7 @@
                                   <w:pPr>
                                     <w:pStyle w:val="TableParagraph"/>
                                     <w:spacing w:before="234"/>
+                                    <w:ind w:left="57"/>
                                     <w:rPr>
                                       <w:sz w:val="20"/>
                                     </w:rPr>
@@ -842,6 +851,7 @@
                             <w:pPr>
                               <w:pStyle w:val="TableParagraph"/>
                               <w:keepNext/>
+                              <w:ind w:left="57"/>
                               <w:rPr>
                                 <w:sz w:val="20"/>
                               </w:rPr>
@@ -910,6 +920,7 @@
                               <w:pStyle w:val="TableParagraph"/>
                               <w:keepNext/>
                               <w:spacing w:before="23"/>
+                              <w:ind w:left="57"/>
                               <w:rPr>
                                 <w:sz w:val="20"/>
                               </w:rPr>
@@ -994,6 +1005,7 @@
                             <w:pPr>
                               <w:pStyle w:val="TableParagraph"/>
                               <w:keepNext/>
+                              <w:ind w:left="57"/>
                               <w:rPr>
                                 <w:sz w:val="20"/>
                               </w:rPr>
@@ -1077,6 +1089,7 @@
                               <w:pStyle w:val="TableParagraph"/>
                               <w:keepNext/>
                               <w:spacing w:before="23"/>
+                              <w:ind w:left="57"/>
                               <w:rPr>
                                 <w:sz w:val="20"/>
                               </w:rPr>
@@ -1145,6 +1158,7 @@
                             <w:pPr>
                               <w:pStyle w:val="TableParagraph"/>
                               <w:keepNext/>
+                              <w:ind w:left="57"/>
                               <w:rPr>
                                 <w:sz w:val="20"/>
                               </w:rPr>
@@ -1213,6 +1227,7 @@
                               <w:pStyle w:val="TableParagraph"/>
                               <w:keepNext/>
                               <w:spacing w:before="23"/>
+                              <w:ind w:left="57"/>
                               <w:rPr>
                                 <w:sz w:val="20"/>
                               </w:rPr>
@@ -1281,6 +1296,7 @@
                             <w:pPr>
                               <w:pStyle w:val="TableParagraph"/>
                               <w:keepNext/>
+                              <w:ind w:left="57"/>
                               <w:rPr>
                                 <w:sz w:val="20"/>
                               </w:rPr>
@@ -1367,6 +1383,7 @@
                               <w:pStyle w:val="TableParagraph"/>
                               <w:keepNext/>
                               <w:spacing w:before="23"/>
+                              <w:ind w:left="57"/>
                               <w:rPr>
                                 <w:sz w:val="20"/>
                               </w:rPr>
@@ -1439,6 +1456,7 @@
                             <w:pPr>
                               <w:pStyle w:val="TableParagraph"/>
                               <w:spacing w:before="234"/>
+                              <w:ind w:left="57"/>
                               <w:rPr>
                                 <w:sz w:val="20"/>
                               </w:rPr>
@@ -1613,6 +1631,7 @@
                                   <w:pPr>
                                     <w:pStyle w:val="TableParagraph"/>
                                     <w:keepNext/>
+                                    <w:ind w:left="57"/>
                                     <w:rPr>
                                       <w:sz w:val="20"/>
                                     </w:rPr>
@@ -1684,6 +1703,7 @@
                                     <w:pStyle w:val="TableParagraph"/>
                                     <w:keepNext/>
                                     <w:spacing w:before="23"/>
+                                    <w:ind w:left="57"/>
                                     <w:rPr>
                                       <w:sz w:val="20"/>
                                     </w:rPr>
@@ -1770,6 +1790,7 @@
                                   <w:pPr>
                                     <w:pStyle w:val="TableParagraph"/>
                                     <w:keepNext/>
+                                    <w:ind w:left="57"/>
                                     <w:rPr>
                                       <w:sz w:val="20"/>
                                     </w:rPr>
@@ -1857,6 +1878,7 @@
                                     <w:pStyle w:val="TableParagraph"/>
                                     <w:keepNext/>
                                     <w:spacing w:before="23"/>
+                                    <w:ind w:left="57"/>
                                     <w:rPr>
                                       <w:sz w:val="20"/>
                                     </w:rPr>
@@ -1969,6 +1991,7 @@
                                   <w:pPr>
                                     <w:pStyle w:val="TableParagraph"/>
                                     <w:keepNext/>
+                                    <w:ind w:left="57"/>
                                     <w:rPr>
                                       <w:sz w:val="20"/>
                                     </w:rPr>
@@ -2035,6 +2058,7 @@
                                     <w:pStyle w:val="TableParagraph"/>
                                     <w:keepNext/>
                                     <w:spacing w:before="23"/>
+                                    <w:ind w:left="57"/>
                                     <w:rPr>
                                       <w:sz w:val="20"/>
                                     </w:rPr>
@@ -2106,6 +2130,7 @@
                                   <w:pPr>
                                     <w:pStyle w:val="TableParagraph"/>
                                     <w:keepNext/>
+                                    <w:ind w:left="57"/>
                                     <w:rPr>
                                       <w:sz w:val="20"/>
                                     </w:rPr>
@@ -2179,6 +2204,7 @@
                                     <w:pStyle w:val="TableParagraph"/>
                                     <w:keepNext/>
                                     <w:spacing w:before="23"/>
+                                    <w:ind w:left="57"/>
                                     <w:rPr>
                                       <w:sz w:val="20"/>
                                     </w:rPr>
@@ -2250,6 +2276,7 @@
                                   <w:pPr>
                                     <w:pStyle w:val="TableParagraph"/>
                                     <w:keepNext/>
+                                    <w:ind w:left="57"/>
                                     <w:rPr>
                                       <w:sz w:val="20"/>
                                     </w:rPr>
@@ -2316,6 +2343,7 @@
                                   <w:pPr>
                                     <w:pStyle w:val="TableParagraph"/>
                                     <w:spacing w:before="85"/>
+                                    <w:ind w:left="57"/>
                                     <w:rPr>
                                       <w:sz w:val="20"/>
                                     </w:rPr>
@@ -2419,6 +2447,7 @@
                             <w:pPr>
                               <w:pStyle w:val="TableParagraph"/>
                               <w:keepNext/>
+                              <w:ind w:left="57"/>
                               <w:rPr>
                                 <w:sz w:val="20"/>
                               </w:rPr>
@@ -2490,6 +2519,7 @@
                               <w:pStyle w:val="TableParagraph"/>
                               <w:keepNext/>
                               <w:spacing w:before="23"/>
+                              <w:ind w:left="57"/>
                               <w:rPr>
                                 <w:sz w:val="20"/>
                               </w:rPr>
@@ -2576,6 +2606,7 @@
                             <w:pPr>
                               <w:pStyle w:val="TableParagraph"/>
                               <w:keepNext/>
+                              <w:ind w:left="57"/>
                               <w:rPr>
                                 <w:sz w:val="20"/>
                               </w:rPr>
@@ -2663,6 +2694,7 @@
                               <w:pStyle w:val="TableParagraph"/>
                               <w:keepNext/>
                               <w:spacing w:before="23"/>
+                              <w:ind w:left="57"/>
                               <w:rPr>
                                 <w:sz w:val="20"/>
                               </w:rPr>
@@ -2775,6 +2807,7 @@
                             <w:pPr>
                               <w:pStyle w:val="TableParagraph"/>
                               <w:keepNext/>
+                              <w:ind w:left="57"/>
                               <w:rPr>
                                 <w:sz w:val="20"/>
                               </w:rPr>
@@ -2841,6 +2874,7 @@
                               <w:pStyle w:val="TableParagraph"/>
                               <w:keepNext/>
                               <w:spacing w:before="23"/>
+                              <w:ind w:left="57"/>
                               <w:rPr>
                                 <w:sz w:val="20"/>
                               </w:rPr>
@@ -2912,6 +2946,7 @@
                             <w:pPr>
                               <w:pStyle w:val="TableParagraph"/>
                               <w:keepNext/>
+                              <w:ind w:left="57"/>
                               <w:rPr>
                                 <w:sz w:val="20"/>
                               </w:rPr>
@@ -2985,6 +3020,7 @@
                               <w:pStyle w:val="TableParagraph"/>
                               <w:keepNext/>
                               <w:spacing w:before="23"/>
+                              <w:ind w:left="57"/>
                               <w:rPr>
                                 <w:sz w:val="20"/>
                               </w:rPr>
@@ -3056,6 +3092,7 @@
                             <w:pPr>
                               <w:pStyle w:val="TableParagraph"/>
                               <w:keepNext/>
+                              <w:ind w:left="57"/>
                               <w:rPr>
                                 <w:sz w:val="20"/>
                               </w:rPr>
@@ -3122,6 +3159,7 @@
                             <w:pPr>
                               <w:pStyle w:val="TableParagraph"/>
                               <w:spacing w:before="85"/>
+                              <w:ind w:left="57"/>
                               <w:rPr>
                                 <w:sz w:val="20"/>
                               </w:rPr>

--- a/templates/SVS_Quotation_NEW.docx
+++ b/templates/SVS_Quotation_NEW.docx
@@ -4881,30 +4881,6 @@
           <w:b/>
           <w:color w:val="1F487C"/>
         </w:rPr>
-        <w:t xml:space="preserve"> </w:t>
-      </w:r>
-      <w:r>
-        <w:rPr>
-          <w:rFonts w:ascii="Calibri"/>
-          <w:b/>
-          <w:color w:val="1F487C"/>
-        </w:rPr>
-        <w:t xml:space="preserve">       </w:t>
-      </w:r>
-      <w:r>
-        <w:rPr>
-          <w:rFonts w:ascii="Calibri"/>
-          <w:b/>
-          <w:color w:val="1F487C"/>
-        </w:rPr>
-        <w:t xml:space="preserve"> </w:t>
-      </w:r>
-      <w:r>
-        <w:rPr>
-          <w:rFonts w:ascii="Calibri"/>
-          <w:b/>
-          <w:color w:val="1F487C"/>
-        </w:rPr>
         <w:t>SMART</w:t>
       </w:r>
       <w:r>

--- a/templates/SVS_Quotation_NEW.docx
+++ b/templates/SVS_Quotation_NEW.docx
@@ -11,6 +11,8 @@
         <w:spacing w:before="240"/>
         <w:ind w:left="0"/>
         <w:rPr>
+          <w:color w:val="1F487C"/>
+          <w:spacing w:val="-2"/>
           <w:sz w:val="22"/>
           <w:szCs w:val="22"/>
         </w:rPr>
@@ -25,7 +27,7 @@
         <mc:AlternateContent>
           <mc:Choice Requires="wps">
             <w:drawing>
-              <wp:anchor distT="0" distB="0" distL="0" distR="0" simplePos="0" relativeHeight="251656192" behindDoc="1" locked="0" layoutInCell="1" allowOverlap="1" wp14:anchorId="5CD8C3E3" wp14:editId="36CEC1FA">
+              <wp:anchor distT="0" distB="0" distL="0" distR="0" simplePos="0" relativeHeight="251656192" behindDoc="1" locked="0" layoutInCell="1" allowOverlap="1" wp14:anchorId="5CD8C3E3" wp14:editId="2854D251">
                 <wp:simplePos x="0" y="0"/>
                 <wp:positionH relativeFrom="page">
                   <wp:posOffset>0</wp:posOffset>
@@ -60,7 +62,7 @@
                           <w:tbl>
                             <w:tblPr>
                               <w:tblW w:w="0" w:type="auto"/>
-                              <w:tblInd w:w="562" w:type="dxa"/>
+                              <w:tblInd w:w="279" w:type="dxa"/>
                               <w:tblBorders>
                                 <w:top w:val="single" w:sz="4" w:space="0" w:color="000000"/>
                                 <w:left w:val="single" w:sz="4" w:space="0" w:color="000000"/>
@@ -77,8 +79,8 @@
                               <w:tblLook w:val="01E0" w:firstRow="1" w:lastRow="1" w:firstColumn="1" w:lastColumn="1" w:noHBand="0" w:noVBand="0"/>
                             </w:tblPr>
                             <w:tblGrid>
-                              <w:gridCol w:w="2268"/>
-                              <w:gridCol w:w="2926"/>
+                              <w:gridCol w:w="2126"/>
+                              <w:gridCol w:w="3351"/>
                             </w:tblGrid>
                             <w:tr>
                               <w:trPr>
@@ -88,7 +90,7 @@
                               </w:trPr>
                               <w:tc>
                                 <w:tcPr>
-                                  <w:tcW w:w="2268" w:type="dxa"/>
+                                  <w:tcW w:w="2126" w:type="dxa"/>
                                   <w:shd w:val="clear" w:color="auto" w:fill="DAEDF3"/>
                                 </w:tcPr>
                                 <w:p>
@@ -112,7 +114,7 @@
                               </w:tc>
                               <w:tc>
                                 <w:tcPr>
-                                  <w:tcW w:w="2926" w:type="dxa"/>
+                                  <w:tcW w:w="3351" w:type="dxa"/>
                                 </w:tcPr>
                                 <w:p>
                                   <w:pPr>
@@ -156,7 +158,7 @@
                               </w:trPr>
                               <w:tc>
                                 <w:tcPr>
-                                  <w:tcW w:w="2268" w:type="dxa"/>
+                                  <w:tcW w:w="2126" w:type="dxa"/>
                                   <w:shd w:val="clear" w:color="auto" w:fill="DAEDF3"/>
                                 </w:tcPr>
                                 <w:p>
@@ -196,7 +198,7 @@
                               </w:tc>
                               <w:tc>
                                 <w:tcPr>
-                                  <w:tcW w:w="2926" w:type="dxa"/>
+                                  <w:tcW w:w="3351" w:type="dxa"/>
                                 </w:tcPr>
                                 <w:p>
                                   <w:pPr>
@@ -242,7 +244,7 @@
                               </w:trPr>
                               <w:tc>
                                 <w:tcPr>
-                                  <w:tcW w:w="2268" w:type="dxa"/>
+                                  <w:tcW w:w="2126" w:type="dxa"/>
                                   <w:shd w:val="clear" w:color="auto" w:fill="DAEDF3"/>
                                 </w:tcPr>
                                 <w:p>
@@ -281,7 +283,7 @@
                               </w:tc>
                               <w:tc>
                                 <w:tcPr>
-                                  <w:tcW w:w="2926" w:type="dxa"/>
+                                  <w:tcW w:w="3351" w:type="dxa"/>
                                 </w:tcPr>
                                 <w:p>
                                   <w:pPr>
@@ -325,7 +327,7 @@
                               </w:trPr>
                               <w:tc>
                                 <w:tcPr>
-                                  <w:tcW w:w="2268" w:type="dxa"/>
+                                  <w:tcW w:w="2126" w:type="dxa"/>
                                   <w:shd w:val="clear" w:color="auto" w:fill="DAEDF3"/>
                                 </w:tcPr>
                                 <w:p>
@@ -350,7 +352,7 @@
                               </w:tc>
                               <w:tc>
                                 <w:tcPr>
-                                  <w:tcW w:w="2926" w:type="dxa"/>
+                                  <w:tcW w:w="3351" w:type="dxa"/>
                                 </w:tcPr>
                                 <w:p>
                                   <w:pPr>
@@ -395,7 +397,7 @@
                               </w:trPr>
                               <w:tc>
                                 <w:tcPr>
-                                  <w:tcW w:w="2268" w:type="dxa"/>
+                                  <w:tcW w:w="2126" w:type="dxa"/>
                                   <w:shd w:val="clear" w:color="auto" w:fill="DAEDF3"/>
                                 </w:tcPr>
                                 <w:p>
@@ -419,7 +421,7 @@
                               </w:tc>
                               <w:tc>
                                 <w:tcPr>
-                                  <w:tcW w:w="2926" w:type="dxa"/>
+                                  <w:tcW w:w="3351" w:type="dxa"/>
                                 </w:tcPr>
                                 <w:p>
                                   <w:pPr>
@@ -463,7 +465,7 @@
                               </w:trPr>
                               <w:tc>
                                 <w:tcPr>
-                                  <w:tcW w:w="2268" w:type="dxa"/>
+                                  <w:tcW w:w="2126" w:type="dxa"/>
                                   <w:shd w:val="clear" w:color="auto" w:fill="DAEDF3"/>
                                 </w:tcPr>
                                 <w:p>
@@ -488,7 +490,7 @@
                               </w:tc>
                               <w:tc>
                                 <w:tcPr>
-                                  <w:tcW w:w="2926" w:type="dxa"/>
+                                  <w:tcW w:w="3351" w:type="dxa"/>
                                 </w:tcPr>
                                 <w:p>
                                   <w:pPr>
@@ -533,7 +535,7 @@
                               </w:trPr>
                               <w:tc>
                                 <w:tcPr>
-                                  <w:tcW w:w="2268" w:type="dxa"/>
+                                  <w:tcW w:w="2126" w:type="dxa"/>
                                   <w:shd w:val="clear" w:color="auto" w:fill="DAEDF3"/>
                                 </w:tcPr>
                                 <w:p>
@@ -573,7 +575,7 @@
                               </w:tc>
                               <w:tc>
                                 <w:tcPr>
-                                  <w:tcW w:w="2926" w:type="dxa"/>
+                                  <w:tcW w:w="3351" w:type="dxa"/>
                                 </w:tcPr>
                                 <w:p>
                                   <w:pPr>
@@ -619,7 +621,7 @@
                               </w:trPr>
                               <w:tc>
                                 <w:tcPr>
-                                  <w:tcW w:w="2268" w:type="dxa"/>
+                                  <w:tcW w:w="2126" w:type="dxa"/>
                                   <w:shd w:val="clear" w:color="auto" w:fill="DAEDF3"/>
                                 </w:tcPr>
                                 <w:p>
@@ -644,7 +646,7 @@
                               </w:tc>
                               <w:tc>
                                 <w:tcPr>
-                                  <w:tcW w:w="2926" w:type="dxa"/>
+                                  <w:tcW w:w="3351" w:type="dxa"/>
                                 </w:tcPr>
                                 <w:p>
                                   <w:pPr>
@@ -693,7 +695,7 @@
                               </w:trPr>
                               <w:tc>
                                 <w:tcPr>
-                                  <w:tcW w:w="2268" w:type="dxa"/>
+                                  <w:tcW w:w="2126" w:type="dxa"/>
                                   <w:shd w:val="clear" w:color="auto" w:fill="DAEDF3"/>
                                 </w:tcPr>
                                 <w:p>
@@ -733,7 +735,7 @@
                               </w:tc>
                               <w:tc>
                                 <w:tcPr>
-                                  <w:tcW w:w="2926" w:type="dxa"/>
+                                  <w:tcW w:w="3351" w:type="dxa"/>
                                 </w:tcPr>
                                 <w:p>
                                   <w:pPr>
@@ -816,7 +818,7 @@
                     <w:tbl>
                       <w:tblPr>
                         <w:tblW w:w="0" w:type="auto"/>
-                        <w:tblInd w:w="562" w:type="dxa"/>
+                        <w:tblInd w:w="279" w:type="dxa"/>
                         <w:tblBorders>
                           <w:top w:val="single" w:sz="4" w:space="0" w:color="000000"/>
                           <w:left w:val="single" w:sz="4" w:space="0" w:color="000000"/>
@@ -833,8 +835,8 @@
                         <w:tblLook w:val="01E0" w:firstRow="1" w:lastRow="1" w:firstColumn="1" w:lastColumn="1" w:noHBand="0" w:noVBand="0"/>
                       </w:tblPr>
                       <w:tblGrid>
-                        <w:gridCol w:w="2268"/>
-                        <w:gridCol w:w="2926"/>
+                        <w:gridCol w:w="2126"/>
+                        <w:gridCol w:w="3351"/>
                       </w:tblGrid>
                       <w:tr>
                         <w:trPr>
@@ -844,7 +846,7 @@
                         </w:trPr>
                         <w:tc>
                           <w:tcPr>
-                            <w:tcW w:w="2268" w:type="dxa"/>
+                            <w:tcW w:w="2126" w:type="dxa"/>
                             <w:shd w:val="clear" w:color="auto" w:fill="DAEDF3"/>
                           </w:tcPr>
                           <w:p>
@@ -868,7 +870,7 @@
                         </w:tc>
                         <w:tc>
                           <w:tcPr>
-                            <w:tcW w:w="2926" w:type="dxa"/>
+                            <w:tcW w:w="3351" w:type="dxa"/>
                           </w:tcPr>
                           <w:p>
                             <w:pPr>
@@ -912,7 +914,7 @@
                         </w:trPr>
                         <w:tc>
                           <w:tcPr>
-                            <w:tcW w:w="2268" w:type="dxa"/>
+                            <w:tcW w:w="2126" w:type="dxa"/>
                             <w:shd w:val="clear" w:color="auto" w:fill="DAEDF3"/>
                           </w:tcPr>
                           <w:p>
@@ -952,7 +954,7 @@
                         </w:tc>
                         <w:tc>
                           <w:tcPr>
-                            <w:tcW w:w="2926" w:type="dxa"/>
+                            <w:tcW w:w="3351" w:type="dxa"/>
                           </w:tcPr>
                           <w:p>
                             <w:pPr>
@@ -998,7 +1000,7 @@
                         </w:trPr>
                         <w:tc>
                           <w:tcPr>
-                            <w:tcW w:w="2268" w:type="dxa"/>
+                            <w:tcW w:w="2126" w:type="dxa"/>
                             <w:shd w:val="clear" w:color="auto" w:fill="DAEDF3"/>
                           </w:tcPr>
                           <w:p>
@@ -1037,7 +1039,7 @@
                         </w:tc>
                         <w:tc>
                           <w:tcPr>
-                            <w:tcW w:w="2926" w:type="dxa"/>
+                            <w:tcW w:w="3351" w:type="dxa"/>
                           </w:tcPr>
                           <w:p>
                             <w:pPr>
@@ -1081,7 +1083,7 @@
                         </w:trPr>
                         <w:tc>
                           <w:tcPr>
-                            <w:tcW w:w="2268" w:type="dxa"/>
+                            <w:tcW w:w="2126" w:type="dxa"/>
                             <w:shd w:val="clear" w:color="auto" w:fill="DAEDF3"/>
                           </w:tcPr>
                           <w:p>
@@ -1106,7 +1108,7 @@
                         </w:tc>
                         <w:tc>
                           <w:tcPr>
-                            <w:tcW w:w="2926" w:type="dxa"/>
+                            <w:tcW w:w="3351" w:type="dxa"/>
                           </w:tcPr>
                           <w:p>
                             <w:pPr>
@@ -1151,7 +1153,7 @@
                         </w:trPr>
                         <w:tc>
                           <w:tcPr>
-                            <w:tcW w:w="2268" w:type="dxa"/>
+                            <w:tcW w:w="2126" w:type="dxa"/>
                             <w:shd w:val="clear" w:color="auto" w:fill="DAEDF3"/>
                           </w:tcPr>
                           <w:p>
@@ -1175,7 +1177,7 @@
                         </w:tc>
                         <w:tc>
                           <w:tcPr>
-                            <w:tcW w:w="2926" w:type="dxa"/>
+                            <w:tcW w:w="3351" w:type="dxa"/>
                           </w:tcPr>
                           <w:p>
                             <w:pPr>
@@ -1219,7 +1221,7 @@
                         </w:trPr>
                         <w:tc>
                           <w:tcPr>
-                            <w:tcW w:w="2268" w:type="dxa"/>
+                            <w:tcW w:w="2126" w:type="dxa"/>
                             <w:shd w:val="clear" w:color="auto" w:fill="DAEDF3"/>
                           </w:tcPr>
                           <w:p>
@@ -1244,7 +1246,7 @@
                         </w:tc>
                         <w:tc>
                           <w:tcPr>
-                            <w:tcW w:w="2926" w:type="dxa"/>
+                            <w:tcW w:w="3351" w:type="dxa"/>
                           </w:tcPr>
                           <w:p>
                             <w:pPr>
@@ -1289,7 +1291,7 @@
                         </w:trPr>
                         <w:tc>
                           <w:tcPr>
-                            <w:tcW w:w="2268" w:type="dxa"/>
+                            <w:tcW w:w="2126" w:type="dxa"/>
                             <w:shd w:val="clear" w:color="auto" w:fill="DAEDF3"/>
                           </w:tcPr>
                           <w:p>
@@ -1329,7 +1331,7 @@
                         </w:tc>
                         <w:tc>
                           <w:tcPr>
-                            <w:tcW w:w="2926" w:type="dxa"/>
+                            <w:tcW w:w="3351" w:type="dxa"/>
                           </w:tcPr>
                           <w:p>
                             <w:pPr>
@@ -1375,7 +1377,7 @@
                         </w:trPr>
                         <w:tc>
                           <w:tcPr>
-                            <w:tcW w:w="2268" w:type="dxa"/>
+                            <w:tcW w:w="2126" w:type="dxa"/>
                             <w:shd w:val="clear" w:color="auto" w:fill="DAEDF3"/>
                           </w:tcPr>
                           <w:p>
@@ -1400,7 +1402,7 @@
                         </w:tc>
                         <w:tc>
                           <w:tcPr>
-                            <w:tcW w:w="2926" w:type="dxa"/>
+                            <w:tcW w:w="3351" w:type="dxa"/>
                           </w:tcPr>
                           <w:p>
                             <w:pPr>
@@ -1449,7 +1451,7 @@
                         </w:trPr>
                         <w:tc>
                           <w:tcPr>
-                            <w:tcW w:w="2268" w:type="dxa"/>
+                            <w:tcW w:w="2126" w:type="dxa"/>
                             <w:shd w:val="clear" w:color="auto" w:fill="DAEDF3"/>
                           </w:tcPr>
                           <w:p>
@@ -1489,7 +1491,7 @@
                         </w:tc>
                         <w:tc>
                           <w:tcPr>
-                            <w:tcW w:w="2926" w:type="dxa"/>
+                            <w:tcW w:w="3351" w:type="dxa"/>
                           </w:tcPr>
                           <w:p>
                             <w:pPr>
@@ -1614,7 +1616,7 @@
                             </w:tblPr>
                             <w:tblGrid>
                               <w:gridCol w:w="2400"/>
-                              <w:gridCol w:w="3119"/>
+                              <w:gridCol w:w="3402"/>
                             </w:tblGrid>
                             <w:tr>
                               <w:trPr>
@@ -1648,7 +1650,7 @@
                               </w:tc>
                               <w:tc>
                                 <w:tcPr>
-                                  <w:tcW w:w="3119" w:type="dxa"/>
+                                  <w:tcW w:w="3402" w:type="dxa"/>
                                 </w:tcPr>
                                 <w:p>
                                   <w:pPr>
@@ -1735,7 +1737,7 @@
                               </w:tc>
                               <w:tc>
                                 <w:tcPr>
-                                  <w:tcW w:w="3119" w:type="dxa"/>
+                                  <w:tcW w:w="3402" w:type="dxa"/>
                                 </w:tcPr>
                                 <w:p>
                                   <w:pPr>
@@ -1823,7 +1825,7 @@
                               </w:tc>
                               <w:tc>
                                 <w:tcPr>
-                                  <w:tcW w:w="3119" w:type="dxa"/>
+                                  <w:tcW w:w="3402" w:type="dxa"/>
                                 </w:tcPr>
                                 <w:p>
                                   <w:pPr>
@@ -1955,7 +1957,7 @@
                               </w:tc>
                               <w:tc>
                                 <w:tcPr>
-                                  <w:tcW w:w="3119" w:type="dxa"/>
+                                  <w:tcW w:w="3402" w:type="dxa"/>
                                 </w:tcPr>
                                 <w:p>
                                   <w:pPr>
@@ -2023,7 +2025,7 @@
                               </w:tc>
                               <w:tc>
                                 <w:tcPr>
-                                  <w:tcW w:w="3119" w:type="dxa"/>
+                                  <w:tcW w:w="3402" w:type="dxa"/>
                                 </w:tcPr>
                                 <w:p>
                                   <w:pPr>
@@ -2075,7 +2077,7 @@
                               </w:tc>
                               <w:tc>
                                 <w:tcPr>
-                                  <w:tcW w:w="3119" w:type="dxa"/>
+                                  <w:tcW w:w="3402" w:type="dxa"/>
                                 </w:tcPr>
                                 <w:p>
                                   <w:pPr>
@@ -2147,7 +2149,7 @@
                               </w:tc>
                               <w:tc>
                                 <w:tcPr>
-                                  <w:tcW w:w="3119" w:type="dxa"/>
+                                  <w:tcW w:w="3402" w:type="dxa"/>
                                 </w:tcPr>
                                 <w:p>
                                   <w:pPr>
@@ -2221,7 +2223,7 @@
                               </w:tc>
                               <w:tc>
                                 <w:tcPr>
-                                  <w:tcW w:w="3119" w:type="dxa"/>
+                                  <w:tcW w:w="3402" w:type="dxa"/>
                                 </w:tcPr>
                                 <w:p>
                                   <w:pPr>
@@ -2308,7 +2310,7 @@
                               </w:tc>
                               <w:tc>
                                 <w:tcPr>
-                                  <w:tcW w:w="3119" w:type="dxa"/>
+                                  <w:tcW w:w="3402" w:type="dxa"/>
                                 </w:tcPr>
                                 <w:p>
                                   <w:pPr>
@@ -2360,7 +2362,7 @@
                               </w:tc>
                               <w:tc>
                                 <w:tcPr>
-                                  <w:tcW w:w="3119" w:type="dxa"/>
+                                  <w:tcW w:w="3402" w:type="dxa"/>
                                 </w:tcPr>
                                 <w:p>
                                   <w:pPr>
@@ -2430,7 +2432,7 @@
                       </w:tblPr>
                       <w:tblGrid>
                         <w:gridCol w:w="2400"/>
-                        <w:gridCol w:w="3119"/>
+                        <w:gridCol w:w="3402"/>
                       </w:tblGrid>
                       <w:tr>
                         <w:trPr>
@@ -2464,7 +2466,7 @@
                         </w:tc>
                         <w:tc>
                           <w:tcPr>
-                            <w:tcW w:w="3119" w:type="dxa"/>
+                            <w:tcW w:w="3402" w:type="dxa"/>
                           </w:tcPr>
                           <w:p>
                             <w:pPr>
@@ -2551,7 +2553,7 @@
                         </w:tc>
                         <w:tc>
                           <w:tcPr>
-                            <w:tcW w:w="3119" w:type="dxa"/>
+                            <w:tcW w:w="3402" w:type="dxa"/>
                           </w:tcPr>
                           <w:p>
                             <w:pPr>
@@ -2639,7 +2641,7 @@
                         </w:tc>
                         <w:tc>
                           <w:tcPr>
-                            <w:tcW w:w="3119" w:type="dxa"/>
+                            <w:tcW w:w="3402" w:type="dxa"/>
                           </w:tcPr>
                           <w:p>
                             <w:pPr>
@@ -2771,7 +2773,7 @@
                         </w:tc>
                         <w:tc>
                           <w:tcPr>
-                            <w:tcW w:w="3119" w:type="dxa"/>
+                            <w:tcW w:w="3402" w:type="dxa"/>
                           </w:tcPr>
                           <w:p>
                             <w:pPr>
@@ -2839,7 +2841,7 @@
                         </w:tc>
                         <w:tc>
                           <w:tcPr>
-                            <w:tcW w:w="3119" w:type="dxa"/>
+                            <w:tcW w:w="3402" w:type="dxa"/>
                           </w:tcPr>
                           <w:p>
                             <w:pPr>
@@ -2891,7 +2893,7 @@
                         </w:tc>
                         <w:tc>
                           <w:tcPr>
-                            <w:tcW w:w="3119" w:type="dxa"/>
+                            <w:tcW w:w="3402" w:type="dxa"/>
                           </w:tcPr>
                           <w:p>
                             <w:pPr>
@@ -2963,7 +2965,7 @@
                         </w:tc>
                         <w:tc>
                           <w:tcPr>
-                            <w:tcW w:w="3119" w:type="dxa"/>
+                            <w:tcW w:w="3402" w:type="dxa"/>
                           </w:tcPr>
                           <w:p>
                             <w:pPr>
@@ -3037,7 +3039,7 @@
                         </w:tc>
                         <w:tc>
                           <w:tcPr>
-                            <w:tcW w:w="3119" w:type="dxa"/>
+                            <w:tcW w:w="3402" w:type="dxa"/>
                           </w:tcPr>
                           <w:p>
                             <w:pPr>
@@ -3124,7 +3126,7 @@
                         </w:tc>
                         <w:tc>
                           <w:tcPr>
-                            <w:tcW w:w="3119" w:type="dxa"/>
+                            <w:tcW w:w="3402" w:type="dxa"/>
                           </w:tcPr>
                           <w:p>
                             <w:pPr>
@@ -3176,7 +3178,7 @@
                         </w:tc>
                         <w:tc>
                           <w:tcPr>
-                            <w:tcW w:w="3119" w:type="dxa"/>
+                            <w:tcW w:w="3402" w:type="dxa"/>
                           </w:tcPr>
                           <w:p>
                             <w:pPr>
@@ -3359,8 +3361,8 @@
     <w:tbl>
       <w:tblPr>
         <w:tblStyle w:val="TableGrid"/>
-        <w:tblW w:w="11002" w:type="dxa"/>
-        <w:tblInd w:w="184" w:type="dxa"/>
+        <w:tblpPr w:leftFromText="180" w:rightFromText="180" w:vertAnchor="text" w:horzAnchor="margin" w:tblpX="-142" w:tblpY="119"/>
+        <w:tblW w:w="11565" w:type="dxa"/>
         <w:tblBorders>
           <w:top w:val="none" w:sz="0" w:space="0" w:color="auto"/>
           <w:left w:val="none" w:sz="0" w:space="0" w:color="auto"/>
@@ -3372,20 +3374,19 @@
         <w:tblLook w:val="04A0" w:firstRow="1" w:lastRow="0" w:firstColumn="1" w:lastColumn="0" w:noHBand="0" w:noVBand="1"/>
       </w:tblPr>
       <w:tblGrid>
-        <w:gridCol w:w="11002"/>
+        <w:gridCol w:w="11622"/>
       </w:tblGrid>
       <w:tr>
         <w:trPr>
-          <w:trHeight w:val="2738"/>
+          <w:trHeight w:val="2665"/>
         </w:trPr>
         <w:tc>
           <w:tcPr>
-            <w:tcW w:w="11002" w:type="dxa"/>
+            <w:tcW w:w="11565" w:type="dxa"/>
           </w:tcPr>
           <w:tbl>
             <w:tblPr>
-              <w:tblW w:w="10850" w:type="dxa"/>
-              <w:jc w:val="center"/>
+              <w:tblW w:w="11396" w:type="dxa"/>
               <w:tblBorders>
                 <w:top w:val="single" w:sz="4" w:space="0" w:color="000000"/>
                 <w:left w:val="single" w:sz="4" w:space="0" w:color="000000"/>
@@ -3402,21 +3403,21 @@
               <w:tblLook w:val="01E0" w:firstRow="1" w:lastRow="1" w:firstColumn="1" w:lastColumn="1" w:noHBand="0" w:noVBand="0"/>
             </w:tblPr>
             <w:tblGrid>
-              <w:gridCol w:w="977"/>
-              <w:gridCol w:w="1768"/>
-              <w:gridCol w:w="4407"/>
-              <w:gridCol w:w="529"/>
-              <w:gridCol w:w="1478"/>
-              <w:gridCol w:w="1691"/>
+              <w:gridCol w:w="1230"/>
+              <w:gridCol w:w="1997"/>
+              <w:gridCol w:w="2999"/>
+              <w:gridCol w:w="719"/>
+              <w:gridCol w:w="1788"/>
+              <w:gridCol w:w="2606"/>
+              <w:gridCol w:w="57"/>
             </w:tblGrid>
             <w:tr>
               <w:trPr>
-                <w:trHeight w:val="515"/>
-                <w:jc w:val="center"/>
+                <w:trHeight w:val="531"/>
               </w:trPr>
               <w:tc>
                 <w:tcPr>
-                  <w:tcW w:w="977" w:type="dxa"/>
+                  <w:tcW w:w="1230" w:type="dxa"/>
                   <w:shd w:val="clear" w:color="auto" w:fill="DAEDF3"/>
                   <w:vAlign w:val="center"/>
                 </w:tcPr>
@@ -3424,6 +3425,7 @@
                   <w:pPr>
                     <w:pStyle w:val="TableParagraph"/>
                     <w:keepNext/>
+                    <w:framePr w:hSpace="180" w:wrap="around" w:vAnchor="text" w:hAnchor="margin" w:x="-142" w:y="119"/>
                     <w:spacing w:before="0"/>
                     <w:ind w:left="0"/>
                     <w:jc w:val="center"/>
@@ -3445,7 +3447,7 @@
               </w:tc>
               <w:tc>
                 <w:tcPr>
-                  <w:tcW w:w="1768" w:type="dxa"/>
+                  <w:tcW w:w="1997" w:type="dxa"/>
                   <w:shd w:val="clear" w:color="auto" w:fill="DAEDF3"/>
                   <w:vAlign w:val="center"/>
                 </w:tcPr>
@@ -3453,6 +3455,7 @@
                   <w:pPr>
                     <w:pStyle w:val="TableParagraph"/>
                     <w:keepNext/>
+                    <w:framePr w:hSpace="180" w:wrap="around" w:vAnchor="text" w:hAnchor="margin" w:x="-142" w:y="119"/>
                     <w:spacing w:before="0"/>
                     <w:ind w:left="0"/>
                     <w:jc w:val="center"/>
@@ -3491,7 +3494,7 @@
               </w:tc>
               <w:tc>
                 <w:tcPr>
-                  <w:tcW w:w="4407" w:type="dxa"/>
+                  <w:tcW w:w="2999" w:type="dxa"/>
                   <w:shd w:val="clear" w:color="auto" w:fill="DAEDF3"/>
                   <w:vAlign w:val="center"/>
                 </w:tcPr>
@@ -3499,6 +3502,7 @@
                   <w:pPr>
                     <w:pStyle w:val="TableParagraph"/>
                     <w:keepNext/>
+                    <w:framePr w:hSpace="180" w:wrap="around" w:vAnchor="text" w:hAnchor="margin" w:x="-142" w:y="119"/>
                     <w:spacing w:before="0"/>
                     <w:ind w:left="0"/>
                     <w:jc w:val="center"/>
@@ -3520,7 +3524,7 @@
               </w:tc>
               <w:tc>
                 <w:tcPr>
-                  <w:tcW w:w="529" w:type="dxa"/>
+                  <w:tcW w:w="719" w:type="dxa"/>
                   <w:shd w:val="clear" w:color="auto" w:fill="DAEDF3"/>
                   <w:vAlign w:val="center"/>
                 </w:tcPr>
@@ -3528,6 +3532,7 @@
                   <w:pPr>
                     <w:pStyle w:val="TableParagraph"/>
                     <w:keepNext/>
+                    <w:framePr w:hSpace="180" w:wrap="around" w:vAnchor="text" w:hAnchor="margin" w:x="-142" w:y="119"/>
                     <w:spacing w:before="0"/>
                     <w:ind w:left="0"/>
                     <w:jc w:val="center"/>
@@ -3549,7 +3554,7 @@
               </w:tc>
               <w:tc>
                 <w:tcPr>
-                  <w:tcW w:w="1478" w:type="dxa"/>
+                  <w:tcW w:w="1788" w:type="dxa"/>
                   <w:shd w:val="clear" w:color="auto" w:fill="DAEDF3"/>
                   <w:vAlign w:val="center"/>
                 </w:tcPr>
@@ -3557,6 +3562,7 @@
                   <w:pPr>
                     <w:pStyle w:val="TableParagraph"/>
                     <w:keepNext/>
+                    <w:framePr w:hSpace="180" w:wrap="around" w:vAnchor="text" w:hAnchor="margin" w:x="-142" w:y="119"/>
                     <w:spacing w:before="0"/>
                     <w:ind w:left="224" w:hanging="224"/>
                     <w:jc w:val="center"/>
@@ -3596,6 +3602,7 @@
                   <w:pPr>
                     <w:pStyle w:val="TableParagraph"/>
                     <w:keepNext/>
+                    <w:framePr w:hSpace="180" w:wrap="around" w:vAnchor="text" w:hAnchor="margin" w:x="-142" w:y="119"/>
                     <w:spacing w:before="0"/>
                     <w:ind w:left="224" w:hanging="224"/>
                     <w:jc w:val="center"/>
@@ -3634,7 +3641,8 @@
               </w:tc>
               <w:tc>
                 <w:tcPr>
-                  <w:tcW w:w="1691" w:type="dxa"/>
+                  <w:tcW w:w="2663" w:type="dxa"/>
+                  <w:gridSpan w:val="2"/>
                   <w:shd w:val="clear" w:color="auto" w:fill="DAEDF3"/>
                   <w:vAlign w:val="center"/>
                 </w:tcPr>
@@ -3642,6 +3650,7 @@
                   <w:pPr>
                     <w:pStyle w:val="TableParagraph"/>
                     <w:keepNext/>
+                    <w:framePr w:hSpace="180" w:wrap="around" w:vAnchor="text" w:hAnchor="margin" w:x="-142" w:y="119"/>
                     <w:spacing w:before="0"/>
                     <w:ind w:left="293" w:hanging="293"/>
                     <w:jc w:val="center"/>
@@ -3666,6 +3675,7 @@
                   <w:pPr>
                     <w:pStyle w:val="TableParagraph"/>
                     <w:keepNext/>
+                    <w:framePr w:hSpace="180" w:wrap="around" w:vAnchor="text" w:hAnchor="margin" w:x="-142" w:y="119"/>
                     <w:spacing w:before="0"/>
                     <w:ind w:left="293" w:hanging="293"/>
                     <w:jc w:val="center"/>
@@ -3705,12 +3715,11 @@
             </w:tr>
             <w:tr>
               <w:trPr>
-                <w:trHeight w:val="300"/>
-                <w:jc w:val="center"/>
+                <w:trHeight w:val="309"/>
               </w:trPr>
               <w:tc>
                 <w:tcPr>
-                  <w:tcW w:w="977" w:type="dxa"/>
+                  <w:tcW w:w="1230" w:type="dxa"/>
                   <w:tcBorders>
                     <w:bottom w:val="single" w:sz="4" w:space="0" w:color="auto"/>
                   </w:tcBorders>
@@ -3721,6 +3730,7 @@
                   <w:pPr>
                     <w:pStyle w:val="TableParagraph"/>
                     <w:keepNext/>
+                    <w:framePr w:hSpace="180" w:wrap="around" w:vAnchor="text" w:hAnchor="margin" w:x="-142" w:y="119"/>
                     <w:spacing w:before="0"/>
                     <w:ind w:left="10"/>
                     <w:jc w:val="center"/>
@@ -3776,7 +3786,7 @@
               </w:tc>
               <w:tc>
                 <w:tcPr>
-                  <w:tcW w:w="1768" w:type="dxa"/>
+                  <w:tcW w:w="1997" w:type="dxa"/>
                   <w:tcBorders>
                     <w:bottom w:val="single" w:sz="4" w:space="0" w:color="auto"/>
                   </w:tcBorders>
@@ -3787,6 +3797,7 @@
                   <w:pPr>
                     <w:pStyle w:val="TableParagraph"/>
                     <w:keepNext/>
+                    <w:framePr w:hSpace="180" w:wrap="around" w:vAnchor="text" w:hAnchor="margin" w:x="-142" w:y="119"/>
                     <w:spacing w:before="0"/>
                     <w:ind w:left="0"/>
                     <w:jc w:val="center"/>
@@ -3830,7 +3841,7 @@
               </w:tc>
               <w:tc>
                 <w:tcPr>
-                  <w:tcW w:w="4407" w:type="dxa"/>
+                  <w:tcW w:w="2999" w:type="dxa"/>
                   <w:tcBorders>
                     <w:bottom w:val="single" w:sz="4" w:space="0" w:color="auto"/>
                   </w:tcBorders>
@@ -3841,8 +3852,9 @@
                   <w:pPr>
                     <w:pStyle w:val="TableParagraph"/>
                     <w:keepNext/>
+                    <w:framePr w:hSpace="180" w:wrap="around" w:vAnchor="text" w:hAnchor="margin" w:x="-142" w:y="119"/>
                     <w:spacing w:before="0"/>
-                    <w:ind w:left="57"/>
+                    <w:ind w:left="720" w:hanging="663"/>
                     <w:rPr>
                       <w:rFonts w:ascii="Times New Roman"/>
                       <w:color w:val="000000" w:themeColor="text1"/>
@@ -3884,7 +3896,7 @@
               </w:tc>
               <w:tc>
                 <w:tcPr>
-                  <w:tcW w:w="529" w:type="dxa"/>
+                  <w:tcW w:w="719" w:type="dxa"/>
                   <w:tcBorders>
                     <w:bottom w:val="single" w:sz="4" w:space="0" w:color="auto"/>
                   </w:tcBorders>
@@ -3895,6 +3907,7 @@
                   <w:pPr>
                     <w:pStyle w:val="TableParagraph"/>
                     <w:keepNext/>
+                    <w:framePr w:hSpace="180" w:wrap="around" w:vAnchor="text" w:hAnchor="margin" w:x="-142" w:y="119"/>
                     <w:spacing w:before="0"/>
                     <w:ind w:left="0"/>
                     <w:jc w:val="center"/>
@@ -3939,7 +3952,7 @@
               </w:tc>
               <w:tc>
                 <w:tcPr>
-                  <w:tcW w:w="1478" w:type="dxa"/>
+                  <w:tcW w:w="1788" w:type="dxa"/>
                   <w:tcBorders>
                     <w:bottom w:val="single" w:sz="4" w:space="0" w:color="auto"/>
                   </w:tcBorders>
@@ -3950,6 +3963,7 @@
                   <w:pPr>
                     <w:pStyle w:val="TableParagraph"/>
                     <w:keepNext/>
+                    <w:framePr w:hSpace="180" w:wrap="around" w:vAnchor="text" w:hAnchor="margin" w:x="-142" w:y="119"/>
                     <w:spacing w:before="0"/>
                     <w:ind w:left="0"/>
                     <w:jc w:val="center"/>
@@ -3994,7 +4008,8 @@
               </w:tc>
               <w:tc>
                 <w:tcPr>
-                  <w:tcW w:w="1691" w:type="dxa"/>
+                  <w:tcW w:w="2663" w:type="dxa"/>
+                  <w:gridSpan w:val="2"/>
                   <w:tcBorders>
                     <w:bottom w:val="single" w:sz="4" w:space="0" w:color="auto"/>
                   </w:tcBorders>
@@ -4005,6 +4020,7 @@
                   <w:pPr>
                     <w:pStyle w:val="TableParagraph"/>
                     <w:keepNext/>
+                    <w:framePr w:hSpace="180" w:wrap="around" w:vAnchor="text" w:hAnchor="margin" w:x="-142" w:y="119"/>
                     <w:spacing w:before="0"/>
                     <w:ind w:left="0"/>
                     <w:jc w:val="center"/>
@@ -4057,13 +4073,12 @@
             </w:tr>
             <w:tr>
               <w:trPr>
-                <w:trHeight w:val="187"/>
-                <w:jc w:val="center"/>
+                <w:trHeight w:val="192"/>
               </w:trPr>
               <w:tc>
                 <w:tcPr>
-                  <w:tcW w:w="10850" w:type="dxa"/>
-                  <w:gridSpan w:val="6"/>
+                  <w:tcW w:w="11395" w:type="dxa"/>
+                  <w:gridSpan w:val="7"/>
                   <w:tcBorders>
                     <w:top w:val="single" w:sz="4" w:space="0" w:color="auto"/>
                     <w:left w:val="single" w:sz="4" w:space="0" w:color="auto"/>
@@ -4077,6 +4092,7 @@
                   <w:pPr>
                     <w:pStyle w:val="TableParagraph"/>
                     <w:keepNext/>
+                    <w:framePr w:hSpace="180" w:wrap="around" w:vAnchor="text" w:hAnchor="margin" w:x="-142" w:y="119"/>
                     <w:tabs>
                       <w:tab w:val="left" w:pos="4645"/>
                       <w:tab w:val="center" w:pos="5535"/>
@@ -4160,12 +4176,13 @@
             </w:tr>
             <w:tr>
               <w:trPr>
-                <w:trHeight w:val="1671"/>
-                <w:jc w:val="center"/>
+                <w:gridAfter w:val="1"/>
+                <w:wAfter w:w="57" w:type="dxa"/>
+                <w:trHeight w:val="1724"/>
               </w:trPr>
               <w:tc>
                 <w:tcPr>
-                  <w:tcW w:w="10850" w:type="dxa"/>
+                  <w:tcW w:w="11339" w:type="dxa"/>
                   <w:gridSpan w:val="6"/>
                   <w:tcBorders>
                     <w:top w:val="single" w:sz="4" w:space="0" w:color="auto"/>
@@ -4179,7 +4196,7 @@
                 <w:tbl>
                   <w:tblPr>
                     <w:tblpPr w:leftFromText="180" w:rightFromText="180" w:vertAnchor="text" w:horzAnchor="margin" w:tblpX="-142" w:tblpY="-7"/>
-                    <w:tblW w:w="10723" w:type="dxa"/>
+                    <w:tblW w:w="11340" w:type="dxa"/>
                     <w:tblLayout w:type="fixed"/>
                     <w:tblCellMar>
                       <w:left w:w="0" w:type="dxa"/>
@@ -4188,19 +4205,19 @@
                     <w:tblLook w:val="01E0" w:firstRow="1" w:lastRow="1" w:firstColumn="1" w:lastColumn="1" w:noHBand="0" w:noVBand="0"/>
                   </w:tblPr>
                   <w:tblGrid>
-                    <w:gridCol w:w="2513"/>
-                    <w:gridCol w:w="6235"/>
-                    <w:gridCol w:w="1975"/>
+                    <w:gridCol w:w="2547"/>
+                    <w:gridCol w:w="6322"/>
+                    <w:gridCol w:w="2471"/>
                   </w:tblGrid>
                   <w:tr>
                     <w:trPr>
                       <w:cantSplit/>
-                      <w:trHeight w:val="492"/>
+                      <w:trHeight w:val="507"/>
                       <w:tblHeader/>
                     </w:trPr>
                     <w:tc>
                       <w:tcPr>
-                        <w:tcW w:w="2513" w:type="dxa"/>
+                        <w:tcW w:w="2547" w:type="dxa"/>
                         <w:vMerge w:val="restart"/>
                       </w:tcPr>
                       <w:p>
@@ -4323,7 +4340,7 @@
                     </w:tc>
                     <w:tc>
                       <w:tcPr>
-                        <w:tcW w:w="6235" w:type="dxa"/>
+                        <w:tcW w:w="6322" w:type="dxa"/>
                         <w:tcBorders>
                           <w:top w:val="single" w:sz="4" w:space="0" w:color="auto"/>
                           <w:left w:val="nil"/>
@@ -4424,7 +4441,7 @@
                     </w:tc>
                     <w:tc>
                       <w:tcPr>
-                        <w:tcW w:w="1975" w:type="dxa"/>
+                        <w:tcW w:w="2471" w:type="dxa"/>
                         <w:tcBorders>
                           <w:top w:val="single" w:sz="4" w:space="0" w:color="auto"/>
                           <w:left w:val="single" w:sz="4" w:space="0" w:color="auto"/>
@@ -4469,11 +4486,11 @@
                   <w:tr>
                     <w:trPr>
                       <w:cantSplit/>
-                      <w:trHeight w:val="412"/>
+                      <w:trHeight w:val="424"/>
                     </w:trPr>
                     <w:tc>
                       <w:tcPr>
-                        <w:tcW w:w="2513" w:type="dxa"/>
+                        <w:tcW w:w="2547" w:type="dxa"/>
                         <w:vMerge/>
                       </w:tcPr>
                       <w:p>
@@ -4488,7 +4505,7 @@
                     </w:tc>
                     <w:tc>
                       <w:tcPr>
-                        <w:tcW w:w="6235" w:type="dxa"/>
+                        <w:tcW w:w="6322" w:type="dxa"/>
                         <w:tcBorders>
                           <w:top w:val="single" w:sz="4" w:space="0" w:color="auto"/>
                           <w:left w:val="nil"/>
@@ -4541,23 +4558,7 @@
                             <w:bCs/>
                             <w:color w:val="1F497D" w:themeColor="text2"/>
                           </w:rPr>
-                          <w:t>}</w:t>
-                        </w:r>
-                        <w:r>
-                          <w:rPr>
-                            <w:rFonts w:asciiTheme="majorBidi" w:hAnsiTheme="majorBidi" w:cstheme="majorBidi"/>
-                            <w:bCs/>
-                            <w:color w:val="1F497D" w:themeColor="text2"/>
-                          </w:rPr>
-                          <w:t>%</w:t>
-                        </w:r>
-                        <w:r>
-                          <w:rPr>
-                            <w:rFonts w:asciiTheme="majorBidi" w:hAnsiTheme="majorBidi" w:cstheme="majorBidi"/>
-                            <w:bCs/>
-                            <w:color w:val="1F497D" w:themeColor="text2"/>
-                          </w:rPr>
-                          <w:t xml:space="preserve"> </w:t>
+                          <w:t xml:space="preserve">}% </w:t>
                         </w:r>
                         <w:r>
                           <w:rPr>
@@ -4587,7 +4588,7 @@
                     </w:tc>
                     <w:tc>
                       <w:tcPr>
-                        <w:tcW w:w="1975" w:type="dxa"/>
+                        <w:tcW w:w="2471" w:type="dxa"/>
                         <w:tcBorders>
                           <w:top w:val="single" w:sz="4" w:space="0" w:color="auto"/>
                           <w:left w:val="single" w:sz="4" w:space="0" w:color="auto"/>
@@ -4633,11 +4634,11 @@
                   <w:tr>
                     <w:trPr>
                       <w:cantSplit/>
-                      <w:trHeight w:val="430"/>
+                      <w:trHeight w:val="444"/>
                     </w:trPr>
                     <w:tc>
                       <w:tcPr>
-                        <w:tcW w:w="2513" w:type="dxa"/>
+                        <w:tcW w:w="2547" w:type="dxa"/>
                         <w:vMerge/>
                       </w:tcPr>
                       <w:p>
@@ -4652,7 +4653,7 @@
                     </w:tc>
                     <w:tc>
                       <w:tcPr>
-                        <w:tcW w:w="6235" w:type="dxa"/>
+                        <w:tcW w:w="6322" w:type="dxa"/>
                         <w:tcBorders>
                           <w:top w:val="single" w:sz="4" w:space="0" w:color="auto"/>
                           <w:left w:val="nil"/>
@@ -4713,7 +4714,7 @@
                     </w:tc>
                     <w:tc>
                       <w:tcPr>
-                        <w:tcW w:w="1975" w:type="dxa"/>
+                        <w:tcW w:w="2471" w:type="dxa"/>
                         <w:tcBorders>
                           <w:top w:val="single" w:sz="4" w:space="0" w:color="auto"/>
                           <w:left w:val="single" w:sz="4" w:space="0" w:color="auto"/>
@@ -4764,11 +4765,11 @@
                   <w:tr>
                     <w:trPr>
                       <w:cantSplit/>
-                      <w:trHeight w:val="56"/>
+                      <w:trHeight w:val="57"/>
                     </w:trPr>
                     <w:tc>
                       <w:tcPr>
-                        <w:tcW w:w="2513" w:type="dxa"/>
+                        <w:tcW w:w="2547" w:type="dxa"/>
                         <w:vMerge/>
                       </w:tcPr>
                       <w:p>
@@ -4782,7 +4783,7 @@
                     </w:tc>
                     <w:tc>
                       <w:tcPr>
-                        <w:tcW w:w="8210" w:type="dxa"/>
+                        <w:tcW w:w="8793" w:type="dxa"/>
                         <w:gridSpan w:val="2"/>
                         <w:tcBorders>
                           <w:top w:val="single" w:sz="4" w:space="0" w:color="auto"/>
@@ -4839,6 +4840,7 @@
                 <w:p>
                   <w:pPr>
                     <w:pStyle w:val="TableParagraph"/>
+                    <w:framePr w:hSpace="180" w:wrap="around" w:vAnchor="text" w:hAnchor="margin" w:x="-142" w:y="119"/>
                     <w:spacing w:before="0"/>
                     <w:ind w:left="0"/>
                     <w:jc w:val="center"/>
@@ -4969,6 +4971,17 @@
         </w:rPr>
         <w:t>CONDITIONS:</w:t>
       </w:r>
+    </w:p>
+    <w:p>
+      <w:pPr>
+        <w:keepNext/>
+        <w:rPr>
+          <w:rFonts w:ascii="Calibri"/>
+          <w:b/>
+          <w:color w:val="1F487C"/>
+          <w:spacing w:val="-2"/>
+        </w:rPr>
+      </w:pPr>
     </w:p>
     <w:tbl>
       <w:tblPr>

--- a/templates/SVS_Quotation_NEW.docx
+++ b/templates/SVS_Quotation_NEW.docx
@@ -27,15 +27,15 @@
         <mc:AlternateContent>
           <mc:Choice Requires="wps">
             <w:drawing>
-              <wp:anchor distT="0" distB="0" distL="0" distR="0" simplePos="0" relativeHeight="251656192" behindDoc="1" locked="0" layoutInCell="1" allowOverlap="1" wp14:anchorId="5CD8C3E3" wp14:editId="2854D251">
+              <wp:anchor distT="0" distB="0" distL="0" distR="0" simplePos="0" relativeHeight="251656192" behindDoc="1" locked="0" layoutInCell="1" allowOverlap="1" wp14:anchorId="5CD8C3E3" wp14:editId="3D96064E">
                 <wp:simplePos x="0" y="0"/>
                 <wp:positionH relativeFrom="page">
-                  <wp:posOffset>0</wp:posOffset>
+                  <wp:posOffset>71755</wp:posOffset>
                 </wp:positionH>
                 <wp:positionV relativeFrom="paragraph">
                   <wp:posOffset>178435</wp:posOffset>
                 </wp:positionV>
-                <wp:extent cx="3681095" cy="1962150"/>
+                <wp:extent cx="3960495" cy="2237740"/>
                 <wp:effectExtent l="0" t="0" r="0" b="0"/>
                 <wp:wrapTopAndBottom/>
                 <wp:docPr id="713994950" name="Text Box 8"/>
@@ -51,7 +51,7 @@
                       <wps:spPr>
                         <a:xfrm>
                           <a:off x="0" y="0"/>
-                          <a:ext cx="3681095" cy="1962150"/>
+                          <a:ext cx="3960495" cy="2237740"/>
                         </a:xfrm>
                         <a:prstGeom prst="rect">
                           <a:avLst/>
@@ -61,8 +61,8 @@
                         <w:txbxContent>
                           <w:tbl>
                             <w:tblPr>
-                              <w:tblW w:w="0" w:type="auto"/>
-                              <w:tblInd w:w="279" w:type="dxa"/>
+                              <w:tblW w:w="5689" w:type="dxa"/>
+                              <w:tblInd w:w="5" w:type="dxa"/>
                               <w:tblBorders>
                                 <w:top w:val="single" w:sz="4" w:space="0" w:color="000000"/>
                                 <w:left w:val="single" w:sz="4" w:space="0" w:color="000000"/>
@@ -79,8 +79,8 @@
                               <w:tblLook w:val="01E0" w:firstRow="1" w:lastRow="1" w:firstColumn="1" w:lastColumn="1" w:noHBand="0" w:noVBand="0"/>
                             </w:tblPr>
                             <w:tblGrid>
-                              <w:gridCol w:w="2126"/>
-                              <w:gridCol w:w="3351"/>
+                              <w:gridCol w:w="2117"/>
+                              <w:gridCol w:w="3572"/>
                             </w:tblGrid>
                             <w:tr>
                               <w:trPr>
@@ -90,7 +90,7 @@
                               </w:trPr>
                               <w:tc>
                                 <w:tcPr>
-                                  <w:tcW w:w="2126" w:type="dxa"/>
+                                  <w:tcW w:w="2117" w:type="dxa"/>
                                   <w:shd w:val="clear" w:color="auto" w:fill="DAEDF3"/>
                                 </w:tcPr>
                                 <w:p>
@@ -114,7 +114,7 @@
                               </w:tc>
                               <w:tc>
                                 <w:tcPr>
-                                  <w:tcW w:w="3351" w:type="dxa"/>
+                                  <w:tcW w:w="3572" w:type="dxa"/>
                                 </w:tcPr>
                                 <w:p>
                                   <w:pPr>
@@ -158,7 +158,7 @@
                               </w:trPr>
                               <w:tc>
                                 <w:tcPr>
-                                  <w:tcW w:w="2126" w:type="dxa"/>
+                                  <w:tcW w:w="2117" w:type="dxa"/>
                                   <w:shd w:val="clear" w:color="auto" w:fill="DAEDF3"/>
                                 </w:tcPr>
                                 <w:p>
@@ -198,16 +198,15 @@
                               </w:tc>
                               <w:tc>
                                 <w:tcPr>
-                                  <w:tcW w:w="3351" w:type="dxa"/>
+                                  <w:tcW w:w="3572" w:type="dxa"/>
                                 </w:tcPr>
                                 <w:p>
                                   <w:pPr>
                                     <w:pStyle w:val="TableParagraph"/>
                                     <w:keepNext/>
-                                    <w:spacing w:before="0"/>
+                                    <w:spacing w:before="23"/>
                                     <w:ind w:left="57"/>
                                     <w:rPr>
-                                      <w:rFonts w:ascii="Times New Roman"/>
                                       <w:sz w:val="20"/>
                                     </w:rPr>
                                   </w:pPr>
@@ -244,7 +243,7 @@
                               </w:trPr>
                               <w:tc>
                                 <w:tcPr>
-                                  <w:tcW w:w="2126" w:type="dxa"/>
+                                  <w:tcW w:w="2117" w:type="dxa"/>
                                   <w:shd w:val="clear" w:color="auto" w:fill="DAEDF3"/>
                                 </w:tcPr>
                                 <w:p>
@@ -283,7 +282,7 @@
                               </w:tc>
                               <w:tc>
                                 <w:tcPr>
-                                  <w:tcW w:w="3351" w:type="dxa"/>
+                                  <w:tcW w:w="3572" w:type="dxa"/>
                                 </w:tcPr>
                                 <w:p>
                                   <w:pPr>
@@ -327,7 +326,7 @@
                               </w:trPr>
                               <w:tc>
                                 <w:tcPr>
-                                  <w:tcW w:w="2126" w:type="dxa"/>
+                                  <w:tcW w:w="2117" w:type="dxa"/>
                                   <w:shd w:val="clear" w:color="auto" w:fill="DAEDF3"/>
                                 </w:tcPr>
                                 <w:p>
@@ -352,7 +351,7 @@
                               </w:tc>
                               <w:tc>
                                 <w:tcPr>
-                                  <w:tcW w:w="3351" w:type="dxa"/>
+                                  <w:tcW w:w="3572" w:type="dxa"/>
                                 </w:tcPr>
                                 <w:p>
                                   <w:pPr>
@@ -397,7 +396,7 @@
                               </w:trPr>
                               <w:tc>
                                 <w:tcPr>
-                                  <w:tcW w:w="2126" w:type="dxa"/>
+                                  <w:tcW w:w="2117" w:type="dxa"/>
                                   <w:shd w:val="clear" w:color="auto" w:fill="DAEDF3"/>
                                 </w:tcPr>
                                 <w:p>
@@ -421,7 +420,7 @@
                               </w:tc>
                               <w:tc>
                                 <w:tcPr>
-                                  <w:tcW w:w="3351" w:type="dxa"/>
+                                  <w:tcW w:w="3572" w:type="dxa"/>
                                 </w:tcPr>
                                 <w:p>
                                   <w:pPr>
@@ -465,7 +464,7 @@
                               </w:trPr>
                               <w:tc>
                                 <w:tcPr>
-                                  <w:tcW w:w="2126" w:type="dxa"/>
+                                  <w:tcW w:w="2117" w:type="dxa"/>
                                   <w:shd w:val="clear" w:color="auto" w:fill="DAEDF3"/>
                                 </w:tcPr>
                                 <w:p>
@@ -490,7 +489,7 @@
                               </w:tc>
                               <w:tc>
                                 <w:tcPr>
-                                  <w:tcW w:w="3351" w:type="dxa"/>
+                                  <w:tcW w:w="3572" w:type="dxa"/>
                                 </w:tcPr>
                                 <w:p>
                                   <w:pPr>
@@ -535,7 +534,7 @@
                               </w:trPr>
                               <w:tc>
                                 <w:tcPr>
-                                  <w:tcW w:w="2126" w:type="dxa"/>
+                                  <w:tcW w:w="2117" w:type="dxa"/>
                                   <w:shd w:val="clear" w:color="auto" w:fill="DAEDF3"/>
                                 </w:tcPr>
                                 <w:p>
@@ -575,17 +574,17 @@
                               </w:tc>
                               <w:tc>
                                 <w:tcPr>
-                                  <w:tcW w:w="3351" w:type="dxa"/>
+                                  <w:tcW w:w="3572" w:type="dxa"/>
                                 </w:tcPr>
                                 <w:p>
                                   <w:pPr>
                                     <w:pStyle w:val="TableParagraph"/>
                                     <w:keepNext/>
-                                    <w:spacing w:before="0"/>
+                                    <w:spacing w:before="37"/>
                                     <w:ind w:left="57"/>
                                     <w:rPr>
-                                      <w:rFonts w:ascii="Times New Roman"/>
-                                      <w:sz w:val="20"/>
+                                      <w:sz w:val="20"/>
+                                      <w:szCs w:val="20"/>
                                     </w:rPr>
                                   </w:pPr>
                                   <w:r>
@@ -621,7 +620,7 @@
                               </w:trPr>
                               <w:tc>
                                 <w:tcPr>
-                                  <w:tcW w:w="2126" w:type="dxa"/>
+                                  <w:tcW w:w="2117" w:type="dxa"/>
                                   <w:shd w:val="clear" w:color="auto" w:fill="DAEDF3"/>
                                 </w:tcPr>
                                 <w:p>
@@ -640,28 +639,26 @@
                                       <w:spacing w:val="-2"/>
                                       <w:sz w:val="20"/>
                                     </w:rPr>
-                                    <w:t>EMAIL</w:t>
+                                    <w:t>CUSTOMER</w:t>
                                   </w:r>
                                 </w:p>
                               </w:tc>
                               <w:tc>
                                 <w:tcPr>
-                                  <w:tcW w:w="3351" w:type="dxa"/>
+                                  <w:tcW w:w="3572" w:type="dxa"/>
                                 </w:tcPr>
                                 <w:p>
                                   <w:pPr>
                                     <w:pStyle w:val="TableParagraph"/>
                                     <w:keepNext/>
-                                    <w:spacing w:before="0"/>
+                                    <w:spacing w:before="23"/>
                                     <w:ind w:left="57"/>
                                     <w:rPr>
-                                      <w:rFonts w:ascii="Times New Roman"/>
                                       <w:sz w:val="20"/>
                                     </w:rPr>
                                   </w:pPr>
                                   <w:r>
                                     <w:rPr>
-                                      <w:rStyle w:val="Hyperlink"/>
                                       <w:sz w:val="20"/>
                                       <w:szCs w:val="20"/>
                                     </w:rPr>
@@ -670,16 +667,14 @@
                                   <w:proofErr w:type="spellStart"/>
                                   <w:r>
                                     <w:rPr>
-                                      <w:rStyle w:val="Hyperlink"/>
                                       <w:sz w:val="20"/>
                                       <w:szCs w:val="20"/>
                                     </w:rPr>
-                                    <w:t>ClientEmail</w:t>
+                                    <w:t>ClientName</w:t>
                                   </w:r>
                                   <w:proofErr w:type="spellEnd"/>
                                   <w:r>
                                     <w:rPr>
-                                      <w:rStyle w:val="Hyperlink"/>
                                       <w:sz w:val="20"/>
                                       <w:szCs w:val="20"/>
                                     </w:rPr>
@@ -691,17 +686,17 @@
                             <w:tr>
                               <w:trPr>
                                 <w:cantSplit/>
-                                <w:trHeight w:val="705"/>
+                                <w:trHeight w:val="285"/>
                               </w:trPr>
                               <w:tc>
                                 <w:tcPr>
-                                  <w:tcW w:w="2126" w:type="dxa"/>
+                                  <w:tcW w:w="2117" w:type="dxa"/>
                                   <w:shd w:val="clear" w:color="auto" w:fill="DAEDF3"/>
                                 </w:tcPr>
                                 <w:p>
                                   <w:pPr>
                                     <w:pStyle w:val="TableParagraph"/>
-                                    <w:spacing w:before="234"/>
+                                    <w:keepNext/>
                                     <w:ind w:left="57"/>
                                     <w:rPr>
                                       <w:sz w:val="20"/>
@@ -713,46 +708,107 @@
                                       <w:spacing w:val="-2"/>
                                       <w:sz w:val="20"/>
                                     </w:rPr>
-                                    <w:t>CUSTOMER</w:t>
-                                  </w:r>
-                                  <w:r>
-                                    <w:rPr>
-                                      <w:color w:val="1F487C"/>
-                                      <w:spacing w:val="2"/>
-                                      <w:sz w:val="20"/>
-                                    </w:rPr>
-                                    <w:t xml:space="preserve"> </w:t>
-                                  </w:r>
-                                  <w:r>
-                                    <w:rPr>
-                                      <w:color w:val="1F487C"/>
-                                      <w:spacing w:val="-2"/>
-                                      <w:sz w:val="20"/>
-                                    </w:rPr>
-                                    <w:t>ADDRESS</w:t>
+                                    <w:t>EMAIL</w:t>
                                   </w:r>
                                 </w:p>
                               </w:tc>
                               <w:tc>
                                 <w:tcPr>
-                                  <w:tcW w:w="3351" w:type="dxa"/>
+                                  <w:tcW w:w="3572" w:type="dxa"/>
                                 </w:tcPr>
                                 <w:p>
                                   <w:pPr>
                                     <w:pStyle w:val="TableParagraph"/>
-                                    <w:spacing w:before="0" w:line="236" w:lineRule="exact"/>
-                                    <w:ind w:left="57" w:right="75"/>
-                                    <w:rPr>
+                                    <w:keepNext/>
+                                    <w:ind w:left="57"/>
+                                    <w:rPr>
+                                      <w:sz w:val="20"/>
+                                    </w:rPr>
+                                  </w:pPr>
+                                  <w:r>
+                                    <w:rPr>
+                                      <w:rStyle w:val="Hyperlink"/>
                                       <w:sz w:val="20"/>
                                       <w:szCs w:val="20"/>
                                     </w:rPr>
-                                  </w:pPr>
+                                    <w:t>{</w:t>
+                                  </w:r>
+                                  <w:proofErr w:type="spellStart"/>
+                                  <w:r>
+                                    <w:rPr>
+                                      <w:rStyle w:val="Hyperlink"/>
+                                      <w:sz w:val="20"/>
+                                      <w:szCs w:val="20"/>
+                                    </w:rPr>
+                                    <w:t>ClientEmail</w:t>
+                                  </w:r>
+                                  <w:proofErr w:type="spellEnd"/>
+                                  <w:r>
+                                    <w:rPr>
+                                      <w:rStyle w:val="Hyperlink"/>
+                                      <w:sz w:val="20"/>
+                                      <w:szCs w:val="20"/>
+                                    </w:rPr>
+                                    <w:t>}</w:t>
+                                  </w:r>
                                 </w:p>
+                              </w:tc>
+                            </w:tr>
+                            <w:tr>
+                              <w:trPr>
+                                <w:cantSplit/>
+                                <w:trHeight w:val="410"/>
+                              </w:trPr>
+                              <w:tc>
+                                <w:tcPr>
+                                  <w:tcW w:w="2117" w:type="dxa"/>
+                                  <w:shd w:val="clear" w:color="auto" w:fill="DAEDF3"/>
+                                </w:tcPr>
                                 <w:p>
                                   <w:pPr>
                                     <w:pStyle w:val="TableParagraph"/>
-                                    <w:spacing w:before="0" w:line="236" w:lineRule="exact"/>
-                                    <w:ind w:left="57" w:right="75"/>
+                                    <w:spacing w:before="85"/>
+                                    <w:ind w:left="57"/>
+                                    <w:rPr>
+                                      <w:sz w:val="20"/>
+                                    </w:rPr>
+                                  </w:pPr>
+                                  <w:r>
+                                    <w:rPr>
+                                      <w:color w:val="1F487C"/>
+                                      <w:spacing w:val="-2"/>
+                                      <w:sz w:val="20"/>
+                                    </w:rPr>
+                                    <w:t>CUSTOMER</w:t>
+                                  </w:r>
+                                  <w:r>
+                                    <w:rPr>
+                                      <w:color w:val="1F487C"/>
+                                      <w:spacing w:val="2"/>
+                                      <w:sz w:val="20"/>
+                                    </w:rPr>
+                                    <w:t xml:space="preserve"> </w:t>
+                                  </w:r>
+                                  <w:r>
+                                    <w:rPr>
+                                      <w:color w:val="1F487C"/>
+                                      <w:spacing w:val="-2"/>
+                                      <w:sz w:val="20"/>
+                                    </w:rPr>
+                                    <w:t>ADDRESS</w:t>
+                                  </w:r>
+                                </w:p>
+                              </w:tc>
+                              <w:tc>
+                                <w:tcPr>
+                                  <w:tcW w:w="3572" w:type="dxa"/>
+                                </w:tcPr>
+                                <w:p>
+                                  <w:pPr>
+                                    <w:pStyle w:val="TableParagraph"/>
+                                    <w:spacing w:before="85"/>
+                                    <w:ind w:left="57" w:right="-113"/>
+                                    <w:jc w:val="both"/>
                                     <w:rPr>
                                       <w:sz w:val="20"/>
                                     </w:rPr>
@@ -812,13 +868,13 @@
                 <v:stroke joinstyle="miter"/>
                 <v:path gradientshapeok="t" o:connecttype="rect"/>
               </v:shapetype>
-              <v:shape id="Text Box 8" o:spid="_x0000_s1026" type="#_x0000_t202" style="position:absolute;margin-left:0;margin-top:14.05pt;width:289.85pt;height:154.5pt;z-index:-251660288;visibility:visible;mso-wrap-style:square;mso-width-percent:0;mso-height-percent:0;mso-wrap-distance-left:0;mso-wrap-distance-top:0;mso-wrap-distance-right:0;mso-wrap-distance-bottom:0;mso-position-horizontal:absolute;mso-position-horizontal-relative:page;mso-position-vertical:absolute;mso-position-vertical-relative:text;mso-width-percent:0;mso-height-percent:0;mso-width-relative:margin;mso-height-relative:margin;v-text-anchor:top" o:gfxdata="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" filled="f" stroked="f">
+              <v:shape id="Text Box 8" o:spid="_x0000_s1026" type="#_x0000_t202" style="position:absolute;margin-left:5.65pt;margin-top:14.05pt;width:311.85pt;height:176.2pt;z-index:-251660288;visibility:visible;mso-wrap-style:square;mso-width-percent:0;mso-height-percent:0;mso-wrap-distance-left:0;mso-wrap-distance-top:0;mso-wrap-distance-right:0;mso-wrap-distance-bottom:0;mso-position-horizontal:absolute;mso-position-horizontal-relative:page;mso-position-vertical:absolute;mso-position-vertical-relative:text;mso-width-percent:0;mso-height-percent:0;mso-width-relative:margin;mso-height-relative:margin;v-text-anchor:top" o:gfxdata="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" filled="f" stroked="f">
                 <v:textbox inset="0,0,0,0">
                   <w:txbxContent>
                     <w:tbl>
                       <w:tblPr>
-                        <w:tblW w:w="0" w:type="auto"/>
-                        <w:tblInd w:w="279" w:type="dxa"/>
+                        <w:tblW w:w="5689" w:type="dxa"/>
+                        <w:tblInd w:w="5" w:type="dxa"/>
                         <w:tblBorders>
                           <w:top w:val="single" w:sz="4" w:space="0" w:color="000000"/>
                           <w:left w:val="single" w:sz="4" w:space="0" w:color="000000"/>
@@ -835,8 +891,8 @@
                         <w:tblLook w:val="01E0" w:firstRow="1" w:lastRow="1" w:firstColumn="1" w:lastColumn="1" w:noHBand="0" w:noVBand="0"/>
                       </w:tblPr>
                       <w:tblGrid>
-                        <w:gridCol w:w="2126"/>
-                        <w:gridCol w:w="3351"/>
+                        <w:gridCol w:w="2117"/>
+                        <w:gridCol w:w="3572"/>
                       </w:tblGrid>
                       <w:tr>
                         <w:trPr>
@@ -846,7 +902,7 @@
                         </w:trPr>
                         <w:tc>
                           <w:tcPr>
-                            <w:tcW w:w="2126" w:type="dxa"/>
+                            <w:tcW w:w="2117" w:type="dxa"/>
                             <w:shd w:val="clear" w:color="auto" w:fill="DAEDF3"/>
                           </w:tcPr>
                           <w:p>
@@ -870,7 +926,7 @@
                         </w:tc>
                         <w:tc>
                           <w:tcPr>
-                            <w:tcW w:w="3351" w:type="dxa"/>
+                            <w:tcW w:w="3572" w:type="dxa"/>
                           </w:tcPr>
                           <w:p>
                             <w:pPr>
@@ -914,7 +970,7 @@
                         </w:trPr>
                         <w:tc>
                           <w:tcPr>
-                            <w:tcW w:w="2126" w:type="dxa"/>
+                            <w:tcW w:w="2117" w:type="dxa"/>
                             <w:shd w:val="clear" w:color="auto" w:fill="DAEDF3"/>
                           </w:tcPr>
                           <w:p>
@@ -954,16 +1010,15 @@
                         </w:tc>
                         <w:tc>
                           <w:tcPr>
-                            <w:tcW w:w="3351" w:type="dxa"/>
+                            <w:tcW w:w="3572" w:type="dxa"/>
                           </w:tcPr>
                           <w:p>
                             <w:pPr>
                               <w:pStyle w:val="TableParagraph"/>
                               <w:keepNext/>
-                              <w:spacing w:before="0"/>
+                              <w:spacing w:before="23"/>
                               <w:ind w:left="57"/>
                               <w:rPr>
-                                <w:rFonts w:ascii="Times New Roman"/>
                                 <w:sz w:val="20"/>
                               </w:rPr>
                             </w:pPr>
@@ -1000,7 +1055,7 @@
                         </w:trPr>
                         <w:tc>
                           <w:tcPr>
-                            <w:tcW w:w="2126" w:type="dxa"/>
+                            <w:tcW w:w="2117" w:type="dxa"/>
                             <w:shd w:val="clear" w:color="auto" w:fill="DAEDF3"/>
                           </w:tcPr>
                           <w:p>
@@ -1039,7 +1094,7 @@
                         </w:tc>
                         <w:tc>
                           <w:tcPr>
-                            <w:tcW w:w="3351" w:type="dxa"/>
+                            <w:tcW w:w="3572" w:type="dxa"/>
                           </w:tcPr>
                           <w:p>
                             <w:pPr>
@@ -1083,7 +1138,7 @@
                         </w:trPr>
                         <w:tc>
                           <w:tcPr>
-                            <w:tcW w:w="2126" w:type="dxa"/>
+                            <w:tcW w:w="2117" w:type="dxa"/>
                             <w:shd w:val="clear" w:color="auto" w:fill="DAEDF3"/>
                           </w:tcPr>
                           <w:p>
@@ -1108,7 +1163,7 @@
                         </w:tc>
                         <w:tc>
                           <w:tcPr>
-                            <w:tcW w:w="3351" w:type="dxa"/>
+                            <w:tcW w:w="3572" w:type="dxa"/>
                           </w:tcPr>
                           <w:p>
                             <w:pPr>
@@ -1153,7 +1208,7 @@
                         </w:trPr>
                         <w:tc>
                           <w:tcPr>
-                            <w:tcW w:w="2126" w:type="dxa"/>
+                            <w:tcW w:w="2117" w:type="dxa"/>
                             <w:shd w:val="clear" w:color="auto" w:fill="DAEDF3"/>
                           </w:tcPr>
                           <w:p>
@@ -1177,7 +1232,7 @@
                         </w:tc>
                         <w:tc>
                           <w:tcPr>
-                            <w:tcW w:w="3351" w:type="dxa"/>
+                            <w:tcW w:w="3572" w:type="dxa"/>
                           </w:tcPr>
                           <w:p>
                             <w:pPr>
@@ -1221,7 +1276,7 @@
                         </w:trPr>
                         <w:tc>
                           <w:tcPr>
-                            <w:tcW w:w="2126" w:type="dxa"/>
+                            <w:tcW w:w="2117" w:type="dxa"/>
                             <w:shd w:val="clear" w:color="auto" w:fill="DAEDF3"/>
                           </w:tcPr>
                           <w:p>
@@ -1246,7 +1301,7 @@
                         </w:tc>
                         <w:tc>
                           <w:tcPr>
-                            <w:tcW w:w="3351" w:type="dxa"/>
+                            <w:tcW w:w="3572" w:type="dxa"/>
                           </w:tcPr>
                           <w:p>
                             <w:pPr>
@@ -1291,7 +1346,7 @@
                         </w:trPr>
                         <w:tc>
                           <w:tcPr>
-                            <w:tcW w:w="2126" w:type="dxa"/>
+                            <w:tcW w:w="2117" w:type="dxa"/>
                             <w:shd w:val="clear" w:color="auto" w:fill="DAEDF3"/>
                           </w:tcPr>
                           <w:p>
@@ -1331,17 +1386,17 @@
                         </w:tc>
                         <w:tc>
                           <w:tcPr>
-                            <w:tcW w:w="3351" w:type="dxa"/>
+                            <w:tcW w:w="3572" w:type="dxa"/>
                           </w:tcPr>
                           <w:p>
                             <w:pPr>
                               <w:pStyle w:val="TableParagraph"/>
                               <w:keepNext/>
-                              <w:spacing w:before="0"/>
+                              <w:spacing w:before="37"/>
                               <w:ind w:left="57"/>
                               <w:rPr>
-                                <w:rFonts w:ascii="Times New Roman"/>
-                                <w:sz w:val="20"/>
+                                <w:sz w:val="20"/>
+                                <w:szCs w:val="20"/>
                               </w:rPr>
                             </w:pPr>
                             <w:r>
@@ -1377,7 +1432,7 @@
                         </w:trPr>
                         <w:tc>
                           <w:tcPr>
-                            <w:tcW w:w="2126" w:type="dxa"/>
+                            <w:tcW w:w="2117" w:type="dxa"/>
                             <w:shd w:val="clear" w:color="auto" w:fill="DAEDF3"/>
                           </w:tcPr>
                           <w:p>
@@ -1396,28 +1451,26 @@
                                 <w:spacing w:val="-2"/>
                                 <w:sz w:val="20"/>
                               </w:rPr>
-                              <w:t>EMAIL</w:t>
+                              <w:t>CUSTOMER</w:t>
                             </w:r>
                           </w:p>
                         </w:tc>
                         <w:tc>
                           <w:tcPr>
-                            <w:tcW w:w="3351" w:type="dxa"/>
+                            <w:tcW w:w="3572" w:type="dxa"/>
                           </w:tcPr>
                           <w:p>
                             <w:pPr>
                               <w:pStyle w:val="TableParagraph"/>
                               <w:keepNext/>
-                              <w:spacing w:before="0"/>
+                              <w:spacing w:before="23"/>
                               <w:ind w:left="57"/>
                               <w:rPr>
-                                <w:rFonts w:ascii="Times New Roman"/>
                                 <w:sz w:val="20"/>
                               </w:rPr>
                             </w:pPr>
                             <w:r>
                               <w:rPr>
-                                <w:rStyle w:val="Hyperlink"/>
                                 <w:sz w:val="20"/>
                                 <w:szCs w:val="20"/>
                               </w:rPr>
@@ -1426,16 +1479,14 @@
                             <w:proofErr w:type="spellStart"/>
                             <w:r>
                               <w:rPr>
-                                <w:rStyle w:val="Hyperlink"/>
                                 <w:sz w:val="20"/>
                                 <w:szCs w:val="20"/>
                               </w:rPr>
-                              <w:t>ClientEmail</w:t>
+                              <w:t>ClientName</w:t>
                             </w:r>
                             <w:proofErr w:type="spellEnd"/>
                             <w:r>
                               <w:rPr>
-                                <w:rStyle w:val="Hyperlink"/>
                                 <w:sz w:val="20"/>
                                 <w:szCs w:val="20"/>
                               </w:rPr>
@@ -1447,17 +1498,17 @@
                       <w:tr>
                         <w:trPr>
                           <w:cantSplit/>
-                          <w:trHeight w:val="705"/>
+                          <w:trHeight w:val="285"/>
                         </w:trPr>
                         <w:tc>
                           <w:tcPr>
-                            <w:tcW w:w="2126" w:type="dxa"/>
+                            <w:tcW w:w="2117" w:type="dxa"/>
                             <w:shd w:val="clear" w:color="auto" w:fill="DAEDF3"/>
                           </w:tcPr>
                           <w:p>
                             <w:pPr>
                               <w:pStyle w:val="TableParagraph"/>
-                              <w:spacing w:before="234"/>
+                              <w:keepNext/>
                               <w:ind w:left="57"/>
                               <w:rPr>
                                 <w:sz w:val="20"/>
@@ -1469,46 +1520,107 @@
                                 <w:spacing w:val="-2"/>
                                 <w:sz w:val="20"/>
                               </w:rPr>
-                              <w:t>CUSTOMER</w:t>
-                            </w:r>
-                            <w:r>
-                              <w:rPr>
-                                <w:color w:val="1F487C"/>
-                                <w:spacing w:val="2"/>
-                                <w:sz w:val="20"/>
-                              </w:rPr>
-                              <w:t xml:space="preserve"> </w:t>
-                            </w:r>
-                            <w:r>
-                              <w:rPr>
-                                <w:color w:val="1F487C"/>
-                                <w:spacing w:val="-2"/>
-                                <w:sz w:val="20"/>
-                              </w:rPr>
-                              <w:t>ADDRESS</w:t>
+                              <w:t>EMAIL</w:t>
                             </w:r>
                           </w:p>
                         </w:tc>
                         <w:tc>
                           <w:tcPr>
-                            <w:tcW w:w="3351" w:type="dxa"/>
+                            <w:tcW w:w="3572" w:type="dxa"/>
                           </w:tcPr>
                           <w:p>
                             <w:pPr>
                               <w:pStyle w:val="TableParagraph"/>
-                              <w:spacing w:before="0" w:line="236" w:lineRule="exact"/>
-                              <w:ind w:left="57" w:right="75"/>
-                              <w:rPr>
+                              <w:keepNext/>
+                              <w:ind w:left="57"/>
+                              <w:rPr>
+                                <w:sz w:val="20"/>
+                              </w:rPr>
+                            </w:pPr>
+                            <w:r>
+                              <w:rPr>
+                                <w:rStyle w:val="Hyperlink"/>
                                 <w:sz w:val="20"/>
                                 <w:szCs w:val="20"/>
                               </w:rPr>
-                            </w:pPr>
+                              <w:t>{</w:t>
+                            </w:r>
+                            <w:proofErr w:type="spellStart"/>
+                            <w:r>
+                              <w:rPr>
+                                <w:rStyle w:val="Hyperlink"/>
+                                <w:sz w:val="20"/>
+                                <w:szCs w:val="20"/>
+                              </w:rPr>
+                              <w:t>ClientEmail</w:t>
+                            </w:r>
+                            <w:proofErr w:type="spellEnd"/>
+                            <w:r>
+                              <w:rPr>
+                                <w:rStyle w:val="Hyperlink"/>
+                                <w:sz w:val="20"/>
+                                <w:szCs w:val="20"/>
+                              </w:rPr>
+                              <w:t>}</w:t>
+                            </w:r>
                           </w:p>
+                        </w:tc>
+                      </w:tr>
+                      <w:tr>
+                        <w:trPr>
+                          <w:cantSplit/>
+                          <w:trHeight w:val="410"/>
+                        </w:trPr>
+                        <w:tc>
+                          <w:tcPr>
+                            <w:tcW w:w="2117" w:type="dxa"/>
+                            <w:shd w:val="clear" w:color="auto" w:fill="DAEDF3"/>
+                          </w:tcPr>
                           <w:p>
                             <w:pPr>
                               <w:pStyle w:val="TableParagraph"/>
-                              <w:spacing w:before="0" w:line="236" w:lineRule="exact"/>
-                              <w:ind w:left="57" w:right="75"/>
+                              <w:spacing w:before="85"/>
+                              <w:ind w:left="57"/>
+                              <w:rPr>
+                                <w:sz w:val="20"/>
+                              </w:rPr>
+                            </w:pPr>
+                            <w:r>
+                              <w:rPr>
+                                <w:color w:val="1F487C"/>
+                                <w:spacing w:val="-2"/>
+                                <w:sz w:val="20"/>
+                              </w:rPr>
+                              <w:t>CUSTOMER</w:t>
+                            </w:r>
+                            <w:r>
+                              <w:rPr>
+                                <w:color w:val="1F487C"/>
+                                <w:spacing w:val="2"/>
+                                <w:sz w:val="20"/>
+                              </w:rPr>
+                              <w:t xml:space="preserve"> </w:t>
+                            </w:r>
+                            <w:r>
+                              <w:rPr>
+                                <w:color w:val="1F487C"/>
+                                <w:spacing w:val="-2"/>
+                                <w:sz w:val="20"/>
+                              </w:rPr>
+                              <w:t>ADDRESS</w:t>
+                            </w:r>
+                          </w:p>
+                        </w:tc>
+                        <w:tc>
+                          <w:tcPr>
+                            <w:tcW w:w="3572" w:type="dxa"/>
+                          </w:tcPr>
+                          <w:p>
+                            <w:pPr>
+                              <w:pStyle w:val="TableParagraph"/>
+                              <w:spacing w:before="85"/>
+                              <w:ind w:left="57" w:right="-113"/>
+                              <w:jc w:val="both"/>
                               <w:rPr>
                                 <w:sz w:val="20"/>
                               </w:rPr>
@@ -1563,15 +1675,15 @@
         <mc:AlternateContent>
           <mc:Choice Requires="wps">
             <w:drawing>
-              <wp:anchor distT="0" distB="0" distL="0" distR="0" simplePos="0" relativeHeight="251680768" behindDoc="1" locked="0" layoutInCell="1" allowOverlap="1" wp14:anchorId="7F010E72" wp14:editId="15BD2277">
+              <wp:anchor distT="0" distB="0" distL="0" distR="0" simplePos="0" relativeHeight="251680768" behindDoc="1" locked="0" layoutInCell="1" allowOverlap="1" wp14:anchorId="7F010E72" wp14:editId="7B50FE2B">
                 <wp:simplePos x="0" y="0"/>
                 <wp:positionH relativeFrom="page">
-                  <wp:posOffset>3729355</wp:posOffset>
+                  <wp:posOffset>3769360</wp:posOffset>
                 </wp:positionH>
                 <wp:positionV relativeFrom="paragraph">
                   <wp:posOffset>178435</wp:posOffset>
                 </wp:positionV>
-                <wp:extent cx="3721735" cy="1992630"/>
+                <wp:extent cx="3786505" cy="1992630"/>
                 <wp:effectExtent l="0" t="0" r="0" b="0"/>
                 <wp:wrapTopAndBottom/>
                 <wp:docPr id="1426971231" name="Text Box 6"/>
@@ -1587,7 +1699,7 @@
                       <wps:spPr>
                         <a:xfrm>
                           <a:off x="0" y="0"/>
-                          <a:ext cx="3721735" cy="1992630"/>
+                          <a:ext cx="3786505" cy="1992630"/>
                         </a:xfrm>
                         <a:prstGeom prst="rect">
                           <a:avLst/>
@@ -2408,7 +2520,7 @@
           </mc:Choice>
           <mc:Fallback>
             <w:pict>
-              <v:shape w14:anchorId="7F010E72" id="Text Box 6" o:spid="_x0000_s1027" type="#_x0000_t202" style="position:absolute;margin-left:293.65pt;margin-top:14.05pt;width:293.05pt;height:156.9pt;z-index:-251635712;visibility:visible;mso-wrap-style:square;mso-width-percent:0;mso-height-percent:0;mso-wrap-distance-left:0;mso-wrap-distance-top:0;mso-wrap-distance-right:0;mso-wrap-distance-bottom:0;mso-position-horizontal:absolute;mso-position-horizontal-relative:page;mso-position-vertical:absolute;mso-position-vertical-relative:text;mso-width-percent:0;mso-height-percent:0;mso-width-relative:margin;mso-height-relative:margin;v-text-anchor:top" o:gfxdata="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" filled="f" stroked="f">
+              <v:shape w14:anchorId="7F010E72" id="Text Box 6" o:spid="_x0000_s1027" type="#_x0000_t202" style="position:absolute;margin-left:296.8pt;margin-top:14.05pt;width:298.15pt;height:156.9pt;z-index:-251635712;visibility:visible;mso-wrap-style:square;mso-width-percent:0;mso-height-percent:0;mso-wrap-distance-left:0;mso-wrap-distance-top:0;mso-wrap-distance-right:0;mso-wrap-distance-bottom:0;mso-position-horizontal:absolute;mso-position-horizontal-relative:page;mso-position-vertical:absolute;mso-position-vertical-relative:text;mso-width-percent:0;mso-height-percent:0;mso-width-relative:margin;mso-height-relative:margin;v-text-anchor:top" o:gfxdata="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" filled="f" stroked="f">
                 <v:textbox inset="0,0,0,0">
                   <w:txbxContent>
                     <w:tbl>
@@ -3361,8 +3473,8 @@
     <w:tbl>
       <w:tblPr>
         <w:tblStyle w:val="TableGrid"/>
-        <w:tblpPr w:leftFromText="180" w:rightFromText="180" w:vertAnchor="text" w:horzAnchor="margin" w:tblpX="-142" w:tblpY="119"/>
-        <w:tblW w:w="11565" w:type="dxa"/>
+        <w:tblpPr w:leftFromText="180" w:rightFromText="180" w:vertAnchor="text" w:horzAnchor="margin" w:tblpX="-284" w:tblpY="119"/>
+        <w:tblW w:w="11820" w:type="dxa"/>
         <w:tblBorders>
           <w:top w:val="none" w:sz="0" w:space="0" w:color="auto"/>
           <w:left w:val="none" w:sz="0" w:space="0" w:color="auto"/>
@@ -3374,7 +3486,7 @@
         <w:tblLook w:val="04A0" w:firstRow="1" w:lastRow="0" w:firstColumn="1" w:lastColumn="0" w:noHBand="0" w:noVBand="1"/>
       </w:tblPr>
       <w:tblGrid>
-        <w:gridCol w:w="11622"/>
+        <w:gridCol w:w="11841"/>
       </w:tblGrid>
       <w:tr>
         <w:trPr>
@@ -3382,11 +3494,12 @@
         </w:trPr>
         <w:tc>
           <w:tcPr>
-            <w:tcW w:w="11565" w:type="dxa"/>
+            <w:tcW w:w="11820" w:type="dxa"/>
           </w:tcPr>
           <w:tbl>
             <w:tblPr>
-              <w:tblW w:w="11396" w:type="dxa"/>
+              <w:tblW w:w="11615" w:type="dxa"/>
+              <w:jc w:val="center"/>
               <w:tblBorders>
                 <w:top w:val="single" w:sz="4" w:space="0" w:color="000000"/>
                 <w:left w:val="single" w:sz="4" w:space="0" w:color="000000"/>
@@ -3403,21 +3516,22 @@
               <w:tblLook w:val="01E0" w:firstRow="1" w:lastRow="1" w:firstColumn="1" w:lastColumn="1" w:noHBand="0" w:noVBand="0"/>
             </w:tblPr>
             <w:tblGrid>
-              <w:gridCol w:w="1230"/>
-              <w:gridCol w:w="1997"/>
-              <w:gridCol w:w="2999"/>
-              <w:gridCol w:w="719"/>
-              <w:gridCol w:w="1788"/>
-              <w:gridCol w:w="2606"/>
-              <w:gridCol w:w="57"/>
+              <w:gridCol w:w="1581"/>
+              <w:gridCol w:w="2075"/>
+              <w:gridCol w:w="3231"/>
+              <w:gridCol w:w="840"/>
+              <w:gridCol w:w="2017"/>
+              <w:gridCol w:w="1766"/>
+              <w:gridCol w:w="105"/>
             </w:tblGrid>
             <w:tr>
               <w:trPr>
                 <w:trHeight w:val="531"/>
+                <w:jc w:val="center"/>
               </w:trPr>
               <w:tc>
                 <w:tcPr>
-                  <w:tcW w:w="1230" w:type="dxa"/>
+                  <w:tcW w:w="1581" w:type="dxa"/>
                   <w:shd w:val="clear" w:color="auto" w:fill="DAEDF3"/>
                   <w:vAlign w:val="center"/>
                 </w:tcPr>
@@ -3425,7 +3539,7 @@
                   <w:pPr>
                     <w:pStyle w:val="TableParagraph"/>
                     <w:keepNext/>
-                    <w:framePr w:hSpace="180" w:wrap="around" w:vAnchor="text" w:hAnchor="margin" w:x="-142" w:y="119"/>
+                    <w:framePr w:hSpace="180" w:wrap="around" w:vAnchor="text" w:hAnchor="margin" w:x="-284" w:y="119"/>
                     <w:spacing w:before="0"/>
                     <w:ind w:left="0"/>
                     <w:jc w:val="center"/>
@@ -3447,7 +3561,7 @@
               </w:tc>
               <w:tc>
                 <w:tcPr>
-                  <w:tcW w:w="1997" w:type="dxa"/>
+                  <w:tcW w:w="2075" w:type="dxa"/>
                   <w:shd w:val="clear" w:color="auto" w:fill="DAEDF3"/>
                   <w:vAlign w:val="center"/>
                 </w:tcPr>
@@ -3455,7 +3569,7 @@
                   <w:pPr>
                     <w:pStyle w:val="TableParagraph"/>
                     <w:keepNext/>
-                    <w:framePr w:hSpace="180" w:wrap="around" w:vAnchor="text" w:hAnchor="margin" w:x="-142" w:y="119"/>
+                    <w:framePr w:hSpace="180" w:wrap="around" w:vAnchor="text" w:hAnchor="margin" w:x="-284" w:y="119"/>
                     <w:spacing w:before="0"/>
                     <w:ind w:left="0"/>
                     <w:jc w:val="center"/>
@@ -3494,7 +3608,7 @@
               </w:tc>
               <w:tc>
                 <w:tcPr>
-                  <w:tcW w:w="2999" w:type="dxa"/>
+                  <w:tcW w:w="3231" w:type="dxa"/>
                   <w:shd w:val="clear" w:color="auto" w:fill="DAEDF3"/>
                   <w:vAlign w:val="center"/>
                 </w:tcPr>
@@ -3502,7 +3616,7 @@
                   <w:pPr>
                     <w:pStyle w:val="TableParagraph"/>
                     <w:keepNext/>
-                    <w:framePr w:hSpace="180" w:wrap="around" w:vAnchor="text" w:hAnchor="margin" w:x="-142" w:y="119"/>
+                    <w:framePr w:hSpace="180" w:wrap="around" w:vAnchor="text" w:hAnchor="margin" w:x="-284" w:y="119"/>
                     <w:spacing w:before="0"/>
                     <w:ind w:left="0"/>
                     <w:jc w:val="center"/>
@@ -3524,7 +3638,7 @@
               </w:tc>
               <w:tc>
                 <w:tcPr>
-                  <w:tcW w:w="719" w:type="dxa"/>
+                  <w:tcW w:w="840" w:type="dxa"/>
                   <w:shd w:val="clear" w:color="auto" w:fill="DAEDF3"/>
                   <w:vAlign w:val="center"/>
                 </w:tcPr>
@@ -3532,7 +3646,7 @@
                   <w:pPr>
                     <w:pStyle w:val="TableParagraph"/>
                     <w:keepNext/>
-                    <w:framePr w:hSpace="180" w:wrap="around" w:vAnchor="text" w:hAnchor="margin" w:x="-142" w:y="119"/>
+                    <w:framePr w:hSpace="180" w:wrap="around" w:vAnchor="text" w:hAnchor="margin" w:x="-284" w:y="119"/>
                     <w:spacing w:before="0"/>
                     <w:ind w:left="0"/>
                     <w:jc w:val="center"/>
@@ -3554,7 +3668,7 @@
               </w:tc>
               <w:tc>
                 <w:tcPr>
-                  <w:tcW w:w="1788" w:type="dxa"/>
+                  <w:tcW w:w="2017" w:type="dxa"/>
                   <w:shd w:val="clear" w:color="auto" w:fill="DAEDF3"/>
                   <w:vAlign w:val="center"/>
                 </w:tcPr>
@@ -3562,7 +3676,7 @@
                   <w:pPr>
                     <w:pStyle w:val="TableParagraph"/>
                     <w:keepNext/>
-                    <w:framePr w:hSpace="180" w:wrap="around" w:vAnchor="text" w:hAnchor="margin" w:x="-142" w:y="119"/>
+                    <w:framePr w:hSpace="180" w:wrap="around" w:vAnchor="text" w:hAnchor="margin" w:x="-284" w:y="119"/>
                     <w:spacing w:before="0"/>
                     <w:ind w:left="224" w:hanging="224"/>
                     <w:jc w:val="center"/>
@@ -3602,7 +3716,7 @@
                   <w:pPr>
                     <w:pStyle w:val="TableParagraph"/>
                     <w:keepNext/>
-                    <w:framePr w:hSpace="180" w:wrap="around" w:vAnchor="text" w:hAnchor="margin" w:x="-142" w:y="119"/>
+                    <w:framePr w:hSpace="180" w:wrap="around" w:vAnchor="text" w:hAnchor="margin" w:x="-284" w:y="119"/>
                     <w:spacing w:before="0"/>
                     <w:ind w:left="224" w:hanging="224"/>
                     <w:jc w:val="center"/>
@@ -3641,7 +3755,7 @@
               </w:tc>
               <w:tc>
                 <w:tcPr>
-                  <w:tcW w:w="2663" w:type="dxa"/>
+                  <w:tcW w:w="1871" w:type="dxa"/>
                   <w:gridSpan w:val="2"/>
                   <w:shd w:val="clear" w:color="auto" w:fill="DAEDF3"/>
                   <w:vAlign w:val="center"/>
@@ -3650,7 +3764,7 @@
                   <w:pPr>
                     <w:pStyle w:val="TableParagraph"/>
                     <w:keepNext/>
-                    <w:framePr w:hSpace="180" w:wrap="around" w:vAnchor="text" w:hAnchor="margin" w:x="-142" w:y="119"/>
+                    <w:framePr w:hSpace="180" w:wrap="around" w:vAnchor="text" w:hAnchor="margin" w:x="-284" w:y="119"/>
                     <w:spacing w:before="0"/>
                     <w:ind w:left="293" w:hanging="293"/>
                     <w:jc w:val="center"/>
@@ -3675,7 +3789,7 @@
                   <w:pPr>
                     <w:pStyle w:val="TableParagraph"/>
                     <w:keepNext/>
-                    <w:framePr w:hSpace="180" w:wrap="around" w:vAnchor="text" w:hAnchor="margin" w:x="-142" w:y="119"/>
+                    <w:framePr w:hSpace="180" w:wrap="around" w:vAnchor="text" w:hAnchor="margin" w:x="-284" w:y="119"/>
                     <w:spacing w:before="0"/>
                     <w:ind w:left="293" w:hanging="293"/>
                     <w:jc w:val="center"/>
@@ -3715,11 +3829,12 @@
             </w:tr>
             <w:tr>
               <w:trPr>
-                <w:trHeight w:val="309"/>
+                <w:trHeight w:val="20"/>
+                <w:jc w:val="center"/>
               </w:trPr>
               <w:tc>
                 <w:tcPr>
-                  <w:tcW w:w="1230" w:type="dxa"/>
+                  <w:tcW w:w="1581" w:type="dxa"/>
                   <w:tcBorders>
                     <w:bottom w:val="single" w:sz="4" w:space="0" w:color="auto"/>
                   </w:tcBorders>
@@ -3730,7 +3845,7 @@
                   <w:pPr>
                     <w:pStyle w:val="TableParagraph"/>
                     <w:keepNext/>
-                    <w:framePr w:hSpace="180" w:wrap="around" w:vAnchor="text" w:hAnchor="margin" w:x="-142" w:y="119"/>
+                    <w:framePr w:hSpace="180" w:wrap="around" w:vAnchor="text" w:hAnchor="margin" w:x="-284" w:y="119"/>
                     <w:spacing w:before="0"/>
                     <w:ind w:left="10"/>
                     <w:jc w:val="center"/>
@@ -3786,7 +3901,7 @@
               </w:tc>
               <w:tc>
                 <w:tcPr>
-                  <w:tcW w:w="1997" w:type="dxa"/>
+                  <w:tcW w:w="2075" w:type="dxa"/>
                   <w:tcBorders>
                     <w:bottom w:val="single" w:sz="4" w:space="0" w:color="auto"/>
                   </w:tcBorders>
@@ -3797,7 +3912,7 @@
                   <w:pPr>
                     <w:pStyle w:val="TableParagraph"/>
                     <w:keepNext/>
-                    <w:framePr w:hSpace="180" w:wrap="around" w:vAnchor="text" w:hAnchor="margin" w:x="-142" w:y="119"/>
+                    <w:framePr w:hSpace="180" w:wrap="around" w:vAnchor="text" w:hAnchor="margin" w:x="-284" w:y="119"/>
                     <w:spacing w:before="0"/>
                     <w:ind w:left="0"/>
                     <w:jc w:val="center"/>
@@ -3841,7 +3956,7 @@
               </w:tc>
               <w:tc>
                 <w:tcPr>
-                  <w:tcW w:w="2999" w:type="dxa"/>
+                  <w:tcW w:w="3231" w:type="dxa"/>
                   <w:tcBorders>
                     <w:bottom w:val="single" w:sz="4" w:space="0" w:color="auto"/>
                   </w:tcBorders>
@@ -3852,9 +3967,9 @@
                   <w:pPr>
                     <w:pStyle w:val="TableParagraph"/>
                     <w:keepNext/>
-                    <w:framePr w:hSpace="180" w:wrap="around" w:vAnchor="text" w:hAnchor="margin" w:x="-142" w:y="119"/>
+                    <w:framePr w:hSpace="180" w:wrap="around" w:vAnchor="text" w:hAnchor="margin" w:x="-284" w:y="119"/>
                     <w:spacing w:before="0"/>
-                    <w:ind w:left="720" w:hanging="663"/>
+                    <w:ind w:left="0"/>
                     <w:rPr>
                       <w:rFonts w:ascii="Times New Roman"/>
                       <w:color w:val="000000" w:themeColor="text1"/>
@@ -3871,17 +3986,9 @@
                       <w:sz w:val="20"/>
                       <w:szCs w:val="20"/>
                     </w:rPr>
-                    <w:t>{</w:t>
+                    <w:t>{#</w:t>
                   </w:r>
-                  <w:r>
-                    <w:rPr>
-                      <w:rFonts w:asciiTheme="majorBidi" w:hAnsiTheme="majorBidi" w:cstheme="majorBidi"/>
-                      <w:color w:val="000000" w:themeColor="text1"/>
-                      <w:sz w:val="20"/>
-                      <w:szCs w:val="20"/>
-                    </w:rPr>
-                    <w:t>Description</w:t>
-                  </w:r>
+                  <w:proofErr w:type="gramStart"/>
                   <w:r>
                     <w:rPr>
                       <w:rFonts w:ascii="Times New Roman"/>
@@ -3890,13 +3997,24 @@
                       <w:sz w:val="20"/>
                       <w:szCs w:val="20"/>
                     </w:rPr>
-                    <w:t>}</w:t>
+                    <w:t>Description}{.}</w:t>
+                  </w:r>
+                  <w:proofErr w:type="gramEnd"/>
+                  <w:r>
+                    <w:rPr>
+                      <w:rFonts w:ascii="Times New Roman"/>
+                      <w:color w:val="000000" w:themeColor="text1"/>
+                      <w:spacing w:val="-2"/>
+                      <w:sz w:val="20"/>
+                      <w:szCs w:val="20"/>
+                    </w:rPr>
+                    <w:t>{/Description}</w:t>
                   </w:r>
                 </w:p>
               </w:tc>
               <w:tc>
                 <w:tcPr>
-                  <w:tcW w:w="719" w:type="dxa"/>
+                  <w:tcW w:w="840" w:type="dxa"/>
                   <w:tcBorders>
                     <w:bottom w:val="single" w:sz="4" w:space="0" w:color="auto"/>
                   </w:tcBorders>
@@ -3907,7 +4025,7 @@
                   <w:pPr>
                     <w:pStyle w:val="TableParagraph"/>
                     <w:keepNext/>
-                    <w:framePr w:hSpace="180" w:wrap="around" w:vAnchor="text" w:hAnchor="margin" w:x="-142" w:y="119"/>
+                    <w:framePr w:hSpace="180" w:wrap="around" w:vAnchor="text" w:hAnchor="margin" w:x="-284" w:y="119"/>
                     <w:spacing w:before="0"/>
                     <w:ind w:left="0"/>
                     <w:jc w:val="center"/>
@@ -3952,7 +4070,7 @@
               </w:tc>
               <w:tc>
                 <w:tcPr>
-                  <w:tcW w:w="1788" w:type="dxa"/>
+                  <w:tcW w:w="2017" w:type="dxa"/>
                   <w:tcBorders>
                     <w:bottom w:val="single" w:sz="4" w:space="0" w:color="auto"/>
                   </w:tcBorders>
@@ -3963,7 +4081,7 @@
                   <w:pPr>
                     <w:pStyle w:val="TableParagraph"/>
                     <w:keepNext/>
-                    <w:framePr w:hSpace="180" w:wrap="around" w:vAnchor="text" w:hAnchor="margin" w:x="-142" w:y="119"/>
+                    <w:framePr w:hSpace="180" w:wrap="around" w:vAnchor="text" w:hAnchor="margin" w:x="-284" w:y="119"/>
                     <w:spacing w:before="0"/>
                     <w:ind w:left="0"/>
                     <w:jc w:val="center"/>
@@ -4008,7 +4126,7 @@
               </w:tc>
               <w:tc>
                 <w:tcPr>
-                  <w:tcW w:w="2663" w:type="dxa"/>
+                  <w:tcW w:w="1871" w:type="dxa"/>
                   <w:gridSpan w:val="2"/>
                   <w:tcBorders>
                     <w:bottom w:val="single" w:sz="4" w:space="0" w:color="auto"/>
@@ -4020,7 +4138,7 @@
                   <w:pPr>
                     <w:pStyle w:val="TableParagraph"/>
                     <w:keepNext/>
-                    <w:framePr w:hSpace="180" w:wrap="around" w:vAnchor="text" w:hAnchor="margin" w:x="-142" w:y="119"/>
+                    <w:framePr w:hSpace="180" w:wrap="around" w:vAnchor="text" w:hAnchor="margin" w:x="-284" w:y="119"/>
                     <w:spacing w:before="0"/>
                     <w:ind w:left="0"/>
                     <w:jc w:val="center"/>
@@ -4073,116 +4191,14 @@
             </w:tr>
             <w:tr>
               <w:trPr>
-                <w:trHeight w:val="192"/>
+                <w:gridAfter w:val="1"/>
+                <w:wAfter w:w="105" w:type="dxa"/>
+                <w:trHeight w:val="1724"/>
+                <w:jc w:val="center"/>
               </w:trPr>
               <w:tc>
                 <w:tcPr>
-                  <w:tcW w:w="11395" w:type="dxa"/>
-                  <w:gridSpan w:val="7"/>
-                  <w:tcBorders>
-                    <w:top w:val="single" w:sz="4" w:space="0" w:color="auto"/>
-                    <w:left w:val="single" w:sz="4" w:space="0" w:color="auto"/>
-                    <w:bottom w:val="single" w:sz="4" w:space="0" w:color="auto"/>
-                    <w:right w:val="single" w:sz="4" w:space="0" w:color="auto"/>
-                  </w:tcBorders>
-                  <w:shd w:val="clear" w:color="auto" w:fill="FFFFFF" w:themeFill="background1"/>
-                  <w:vAlign w:val="center"/>
-                </w:tcPr>
-                <w:p>
-                  <w:pPr>
-                    <w:pStyle w:val="TableParagraph"/>
-                    <w:keepNext/>
-                    <w:framePr w:hSpace="180" w:wrap="around" w:vAnchor="text" w:hAnchor="margin" w:x="-142" w:y="119"/>
-                    <w:tabs>
-                      <w:tab w:val="left" w:pos="4645"/>
-                      <w:tab w:val="center" w:pos="5535"/>
-                    </w:tabs>
-                    <w:spacing w:before="0"/>
-                    <w:ind w:left="0"/>
-                    <w:jc w:val="center"/>
-                    <w:rPr>
-                      <w:rFonts w:ascii="Times New Roman"/>
-                      <w:color w:val="234060"/>
-                      <w:spacing w:val="-5"/>
-                      <w:sz w:val="14"/>
-                      <w:szCs w:val="20"/>
-                    </w:rPr>
-                  </w:pPr>
-                  <w:r>
-                    <w:rPr>
-                      <w:rFonts w:ascii="Times New Roman" w:hAnsi="Times New Roman"/>
-                      <w:i/>
-                      <w:sz w:val="14"/>
-                      <w:szCs w:val="20"/>
-                      <w:u w:val="single"/>
-                    </w:rPr>
-                    <w:t>….</w:t>
-                  </w:r>
-                  <w:r>
-                    <w:rPr>
-                      <w:rFonts w:ascii="Times New Roman" w:hAnsi="Times New Roman"/>
-                      <w:i/>
-                      <w:spacing w:val="-2"/>
-                      <w:sz w:val="14"/>
-                      <w:szCs w:val="20"/>
-                      <w:u w:val="single"/>
-                    </w:rPr>
-                    <w:t xml:space="preserve"> </w:t>
-                  </w:r>
-                  <w:r>
-                    <w:rPr>
-                      <w:rFonts w:ascii="Times New Roman" w:hAnsi="Times New Roman"/>
-                      <w:i/>
-                      <w:sz w:val="14"/>
-                      <w:szCs w:val="20"/>
-                      <w:u w:val="single"/>
-                    </w:rPr>
-                    <w:t>Nothing</w:t>
-                  </w:r>
-                  <w:r>
-                    <w:rPr>
-                      <w:rFonts w:ascii="Times New Roman" w:hAnsi="Times New Roman"/>
-                      <w:i/>
-                      <w:spacing w:val="-3"/>
-                      <w:sz w:val="14"/>
-                      <w:szCs w:val="20"/>
-                      <w:u w:val="single"/>
-                    </w:rPr>
-                    <w:t xml:space="preserve"> </w:t>
-                  </w:r>
-                  <w:r>
-                    <w:rPr>
-                      <w:rFonts w:ascii="Times New Roman" w:hAnsi="Times New Roman"/>
-                      <w:i/>
-                      <w:spacing w:val="-2"/>
-                      <w:sz w:val="14"/>
-                      <w:szCs w:val="20"/>
-                      <w:u w:val="single"/>
-                    </w:rPr>
-                    <w:t>More…</w:t>
-                  </w:r>
-                  <w:r>
-                    <w:rPr>
-                      <w:rFonts w:ascii="Times New Roman" w:hAnsi="Times New Roman"/>
-                      <w:i/>
-                      <w:spacing w:val="-2"/>
-                      <w:sz w:val="14"/>
-                      <w:szCs w:val="20"/>
-                    </w:rPr>
-                    <w:t>.</w:t>
-                  </w:r>
-                </w:p>
-              </w:tc>
-            </w:tr>
-            <w:tr>
-              <w:trPr>
-                <w:gridAfter w:val="1"/>
-                <w:wAfter w:w="57" w:type="dxa"/>
-                <w:trHeight w:val="1724"/>
-              </w:trPr>
-              <w:tc>
-                <w:tcPr>
-                  <w:tcW w:w="11339" w:type="dxa"/>
+                  <w:tcW w:w="11510" w:type="dxa"/>
                   <w:gridSpan w:val="6"/>
                   <w:tcBorders>
                     <w:top w:val="single" w:sz="4" w:space="0" w:color="auto"/>
@@ -4196,7 +4212,7 @@
                 <w:tbl>
                   <w:tblPr>
                     <w:tblpPr w:leftFromText="180" w:rightFromText="180" w:vertAnchor="text" w:horzAnchor="margin" w:tblpX="-142" w:tblpY="-7"/>
-                    <w:tblW w:w="11340" w:type="dxa"/>
+                    <w:tblW w:w="11482" w:type="dxa"/>
                     <w:tblLayout w:type="fixed"/>
                     <w:tblCellMar>
                       <w:left w:w="0" w:type="dxa"/>
@@ -4206,8 +4222,8 @@
                   </w:tblPr>
                   <w:tblGrid>
                     <w:gridCol w:w="2547"/>
-                    <w:gridCol w:w="6322"/>
-                    <w:gridCol w:w="2471"/>
+                    <w:gridCol w:w="6667"/>
+                    <w:gridCol w:w="2268"/>
                   </w:tblGrid>
                   <w:tr>
                     <w:trPr>
@@ -4340,7 +4356,7 @@
                     </w:tc>
                     <w:tc>
                       <w:tcPr>
-                        <w:tcW w:w="6322" w:type="dxa"/>
+                        <w:tcW w:w="6667" w:type="dxa"/>
                         <w:tcBorders>
                           <w:top w:val="single" w:sz="4" w:space="0" w:color="auto"/>
                           <w:left w:val="nil"/>
@@ -4441,7 +4457,7 @@
                     </w:tc>
                     <w:tc>
                       <w:tcPr>
-                        <w:tcW w:w="2471" w:type="dxa"/>
+                        <w:tcW w:w="2268" w:type="dxa"/>
                         <w:tcBorders>
                           <w:top w:val="single" w:sz="4" w:space="0" w:color="auto"/>
                           <w:left w:val="single" w:sz="4" w:space="0" w:color="auto"/>
@@ -4505,7 +4521,7 @@
                     </w:tc>
                     <w:tc>
                       <w:tcPr>
-                        <w:tcW w:w="6322" w:type="dxa"/>
+                        <w:tcW w:w="6667" w:type="dxa"/>
                         <w:tcBorders>
                           <w:top w:val="single" w:sz="4" w:space="0" w:color="auto"/>
                           <w:left w:val="nil"/>
@@ -4588,7 +4604,7 @@
                     </w:tc>
                     <w:tc>
                       <w:tcPr>
-                        <w:tcW w:w="2471" w:type="dxa"/>
+                        <w:tcW w:w="2268" w:type="dxa"/>
                         <w:tcBorders>
                           <w:top w:val="single" w:sz="4" w:space="0" w:color="auto"/>
                           <w:left w:val="single" w:sz="4" w:space="0" w:color="auto"/>
@@ -4653,7 +4669,7 @@
                     </w:tc>
                     <w:tc>
                       <w:tcPr>
-                        <w:tcW w:w="6322" w:type="dxa"/>
+                        <w:tcW w:w="6667" w:type="dxa"/>
                         <w:tcBorders>
                           <w:top w:val="single" w:sz="4" w:space="0" w:color="auto"/>
                           <w:left w:val="nil"/>
@@ -4714,7 +4730,7 @@
                     </w:tc>
                     <w:tc>
                       <w:tcPr>
-                        <w:tcW w:w="2471" w:type="dxa"/>
+                        <w:tcW w:w="2268" w:type="dxa"/>
                         <w:tcBorders>
                           <w:top w:val="single" w:sz="4" w:space="0" w:color="auto"/>
                           <w:left w:val="single" w:sz="4" w:space="0" w:color="auto"/>
@@ -4783,7 +4799,7 @@
                     </w:tc>
                     <w:tc>
                       <w:tcPr>
-                        <w:tcW w:w="8793" w:type="dxa"/>
+                        <w:tcW w:w="8935" w:type="dxa"/>
                         <w:gridSpan w:val="2"/>
                         <w:tcBorders>
                           <w:top w:val="single" w:sz="4" w:space="0" w:color="auto"/>
@@ -4831,8 +4847,38 @@
                             <w:szCs w:val="20"/>
                             <w:u w:val="single"/>
                           </w:rPr>
-                          <w:t>{Currency}</w:t>
+                          <w:t>{</w:t>
                         </w:r>
+                        <w:proofErr w:type="gramStart"/>
+                        <w:r>
+                          <w:rPr>
+                            <w:rFonts w:asciiTheme="majorBidi" w:hAnsiTheme="majorBidi" w:cstheme="majorBidi"/>
+                            <w:b/>
+                            <w:bCs/>
+                            <w:i/>
+                            <w:iCs/>
+                            <w:color w:val="1F497D" w:themeColor="text2"/>
+                            <w:sz w:val="20"/>
+                            <w:szCs w:val="20"/>
+                            <w:u w:val="single"/>
+                          </w:rPr>
+                          <w:t>Currency}</w:t>
+                        </w:r>
+                        <w:r>
+                          <w:rPr>
+                            <w:rFonts w:asciiTheme="majorBidi" w:hAnsiTheme="majorBidi" w:cstheme="majorBidi"/>
+                            <w:b/>
+                            <w:bCs/>
+                            <w:i/>
+                            <w:iCs/>
+                            <w:color w:val="1F497D" w:themeColor="text2"/>
+                            <w:sz w:val="20"/>
+                            <w:szCs w:val="20"/>
+                            <w:u w:val="single"/>
+                          </w:rPr>
+                          <w:t xml:space="preserve">   </w:t>
+                        </w:r>
+                        <w:proofErr w:type="gramEnd"/>
                       </w:p>
                     </w:tc>
                   </w:tr>
@@ -4840,7 +4886,7 @@
                 <w:p>
                   <w:pPr>
                     <w:pStyle w:val="TableParagraph"/>
-                    <w:framePr w:hSpace="180" w:wrap="around" w:vAnchor="text" w:hAnchor="margin" w:x="-142" w:y="119"/>
+                    <w:framePr w:hSpace="180" w:wrap="around" w:vAnchor="text" w:hAnchor="margin" w:x="-284" w:y="119"/>
                     <w:spacing w:before="0"/>
                     <w:ind w:left="0"/>
                     <w:jc w:val="center"/>
@@ -4985,8 +5031,8 @@
     </w:p>
     <w:tbl>
       <w:tblPr>
-        <w:tblW w:w="0" w:type="auto"/>
-        <w:tblInd w:w="171" w:type="dxa"/>
+        <w:tblW w:w="11624" w:type="dxa"/>
+        <w:tblInd w:w="-147" w:type="dxa"/>
         <w:tblBorders>
           <w:top w:val="single" w:sz="4" w:space="0" w:color="000000"/>
           <w:left w:val="single" w:sz="4" w:space="0" w:color="000000"/>
@@ -5003,8 +5049,8 @@
         <w:tblLook w:val="01E0" w:firstRow="1" w:lastRow="1" w:firstColumn="1" w:lastColumn="1" w:noHBand="0" w:noVBand="0"/>
       </w:tblPr>
       <w:tblGrid>
-        <w:gridCol w:w="1887"/>
-        <w:gridCol w:w="9007"/>
+        <w:gridCol w:w="2205"/>
+        <w:gridCol w:w="9419"/>
       </w:tblGrid>
       <w:tr>
         <w:trPr>
@@ -5014,7 +5060,7 @@
         </w:trPr>
         <w:tc>
           <w:tcPr>
-            <w:tcW w:w="1887" w:type="dxa"/>
+            <w:tcW w:w="2205" w:type="dxa"/>
           </w:tcPr>
           <w:p>
             <w:pPr>
@@ -5059,7 +5105,7 @@
         </w:tc>
         <w:tc>
           <w:tcPr>
-            <w:tcW w:w="9007" w:type="dxa"/>
+            <w:tcW w:w="9419" w:type="dxa"/>
           </w:tcPr>
           <w:p>
             <w:pPr>
@@ -5103,7 +5149,7 @@
         </w:trPr>
         <w:tc>
           <w:tcPr>
-            <w:tcW w:w="1887" w:type="dxa"/>
+            <w:tcW w:w="2205" w:type="dxa"/>
           </w:tcPr>
           <w:p>
             <w:pPr>
@@ -5148,7 +5194,7 @@
         </w:tc>
         <w:tc>
           <w:tcPr>
-            <w:tcW w:w="9007" w:type="dxa"/>
+            <w:tcW w:w="9419" w:type="dxa"/>
           </w:tcPr>
           <w:p>
             <w:pPr>
@@ -5192,7 +5238,7 @@
         </w:trPr>
         <w:tc>
           <w:tcPr>
-            <w:tcW w:w="1887" w:type="dxa"/>
+            <w:tcW w:w="2205" w:type="dxa"/>
           </w:tcPr>
           <w:p>
             <w:pPr>
@@ -5237,7 +5283,7 @@
         </w:tc>
         <w:tc>
           <w:tcPr>
-            <w:tcW w:w="9007" w:type="dxa"/>
+            <w:tcW w:w="9419" w:type="dxa"/>
           </w:tcPr>
           <w:p>
             <w:pPr>
@@ -5296,7 +5342,7 @@
         </w:trPr>
         <w:tc>
           <w:tcPr>
-            <w:tcW w:w="1887" w:type="dxa"/>
+            <w:tcW w:w="2205" w:type="dxa"/>
           </w:tcPr>
           <w:p>
             <w:pPr>
@@ -5325,7 +5371,7 @@
         </w:tc>
         <w:tc>
           <w:tcPr>
-            <w:tcW w:w="9007" w:type="dxa"/>
+            <w:tcW w:w="9419" w:type="dxa"/>
           </w:tcPr>
           <w:p>
             <w:pPr>
@@ -5354,7 +5400,7 @@
         </w:trPr>
         <w:tc>
           <w:tcPr>
-            <w:tcW w:w="1887" w:type="dxa"/>
+            <w:tcW w:w="2205" w:type="dxa"/>
           </w:tcPr>
           <w:p>
             <w:pPr>
@@ -5401,6 +5447,7 @@
               <w:rPr>
                 <w:b/>
                 <w:sz w:val="20"/>
+                <w:rtl/>
               </w:rPr>
             </w:pPr>
             <w:r>
@@ -5434,7 +5481,7 @@
         </w:tc>
         <w:tc>
           <w:tcPr>
-            <w:tcW w:w="9007" w:type="dxa"/>
+            <w:tcW w:w="9419" w:type="dxa"/>
           </w:tcPr>
           <w:p>
             <w:pPr>

--- a/templates/SVS_Quotation_NEW.docx
+++ b/templates/SVS_Quotation_NEW.docx
@@ -27,7 +27,7 @@
         <mc:AlternateContent>
           <mc:Choice Requires="wps">
             <w:drawing>
-              <wp:anchor distT="0" distB="0" distL="0" distR="0" simplePos="0" relativeHeight="251656192" behindDoc="1" locked="0" layoutInCell="1" allowOverlap="1" wp14:anchorId="5CD8C3E3" wp14:editId="3D96064E">
+              <wp:anchor distT="0" distB="0" distL="0" distR="0" simplePos="0" relativeHeight="251656192" behindDoc="1" locked="0" layoutInCell="1" allowOverlap="1" wp14:anchorId="5CD8C3E3" wp14:editId="7A8A12C0">
                 <wp:simplePos x="0" y="0"/>
                 <wp:positionH relativeFrom="page">
                   <wp:posOffset>71755</wp:posOffset>
@@ -35,7 +35,7 @@
                 <wp:positionV relativeFrom="paragraph">
                   <wp:posOffset>178435</wp:posOffset>
                 </wp:positionV>
-                <wp:extent cx="3960495" cy="2237740"/>
+                <wp:extent cx="3688715" cy="1992630"/>
                 <wp:effectExtent l="0" t="0" r="0" b="0"/>
                 <wp:wrapTopAndBottom/>
                 <wp:docPr id="713994950" name="Text Box 8"/>
@@ -51,7 +51,7 @@
                       <wps:spPr>
                         <a:xfrm>
                           <a:off x="0" y="0"/>
-                          <a:ext cx="3960495" cy="2237740"/>
+                          <a:ext cx="3688715" cy="1992630"/>
                         </a:xfrm>
                         <a:prstGeom prst="rect">
                           <a:avLst/>
@@ -868,7 +868,7 @@
                 <v:stroke joinstyle="miter"/>
                 <v:path gradientshapeok="t" o:connecttype="rect"/>
               </v:shapetype>
-              <v:shape id="Text Box 8" o:spid="_x0000_s1026" type="#_x0000_t202" style="position:absolute;margin-left:5.65pt;margin-top:14.05pt;width:311.85pt;height:176.2pt;z-index:-251660288;visibility:visible;mso-wrap-style:square;mso-width-percent:0;mso-height-percent:0;mso-wrap-distance-left:0;mso-wrap-distance-top:0;mso-wrap-distance-right:0;mso-wrap-distance-bottom:0;mso-position-horizontal:absolute;mso-position-horizontal-relative:page;mso-position-vertical:absolute;mso-position-vertical-relative:text;mso-width-percent:0;mso-height-percent:0;mso-width-relative:margin;mso-height-relative:margin;v-text-anchor:top" o:gfxdata="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" filled="f" stroked="f">
+              <v:shape id="Text Box 8" o:spid="_x0000_s1026" type="#_x0000_t202" style="position:absolute;margin-left:5.65pt;margin-top:14.05pt;width:290.45pt;height:156.9pt;z-index:-251660288;visibility:visible;mso-wrap-style:square;mso-width-percent:0;mso-height-percent:0;mso-wrap-distance-left:0;mso-wrap-distance-top:0;mso-wrap-distance-right:0;mso-wrap-distance-bottom:0;mso-position-horizontal:absolute;mso-position-horizontal-relative:page;mso-position-vertical:absolute;mso-position-vertical-relative:text;mso-width-percent:0;mso-height-percent:0;mso-width-relative:margin;mso-height-relative:margin;v-text-anchor:top" o:gfxdata="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" filled="f" stroked="f">
                 <v:textbox inset="0,0,0,0">
                   <w:txbxContent>
                     <w:tbl>
@@ -1675,7 +1675,7 @@
         <mc:AlternateContent>
           <mc:Choice Requires="wps">
             <w:drawing>
-              <wp:anchor distT="0" distB="0" distL="0" distR="0" simplePos="0" relativeHeight="251680768" behindDoc="1" locked="0" layoutInCell="1" allowOverlap="1" wp14:anchorId="7F010E72" wp14:editId="7B50FE2B">
+              <wp:anchor distT="0" distB="0" distL="0" distR="0" simplePos="0" relativeHeight="251680768" behindDoc="1" locked="0" layoutInCell="1" allowOverlap="1" wp14:anchorId="7F010E72" wp14:editId="71223271">
                 <wp:simplePos x="0" y="0"/>
                 <wp:positionH relativeFrom="page">
                   <wp:posOffset>3769360</wp:posOffset>
@@ -1683,7 +1683,7 @@
                 <wp:positionV relativeFrom="paragraph">
                   <wp:posOffset>178435</wp:posOffset>
                 </wp:positionV>
-                <wp:extent cx="3786505" cy="1992630"/>
+                <wp:extent cx="3737610" cy="1992630"/>
                 <wp:effectExtent l="0" t="0" r="0" b="0"/>
                 <wp:wrapTopAndBottom/>
                 <wp:docPr id="1426971231" name="Text Box 6"/>
@@ -1699,7 +1699,7 @@
                       <wps:spPr>
                         <a:xfrm>
                           <a:off x="0" y="0"/>
-                          <a:ext cx="3786505" cy="1992630"/>
+                          <a:ext cx="3737610" cy="1992630"/>
                         </a:xfrm>
                         <a:prstGeom prst="rect">
                           <a:avLst/>
@@ -2520,7 +2520,7 @@
           </mc:Choice>
           <mc:Fallback>
             <w:pict>
-              <v:shape w14:anchorId="7F010E72" id="Text Box 6" o:spid="_x0000_s1027" type="#_x0000_t202" style="position:absolute;margin-left:296.8pt;margin-top:14.05pt;width:298.15pt;height:156.9pt;z-index:-251635712;visibility:visible;mso-wrap-style:square;mso-width-percent:0;mso-height-percent:0;mso-wrap-distance-left:0;mso-wrap-distance-top:0;mso-wrap-distance-right:0;mso-wrap-distance-bottom:0;mso-position-horizontal:absolute;mso-position-horizontal-relative:page;mso-position-vertical:absolute;mso-position-vertical-relative:text;mso-width-percent:0;mso-height-percent:0;mso-width-relative:margin;mso-height-relative:margin;v-text-anchor:top" o:gfxdata="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" filled="f" stroked="f">
+              <v:shape w14:anchorId="7F010E72" id="Text Box 6" o:spid="_x0000_s1027" type="#_x0000_t202" style="position:absolute;margin-left:296.8pt;margin-top:14.05pt;width:294.3pt;height:156.9pt;z-index:-251635712;visibility:visible;mso-wrap-style:square;mso-width-percent:0;mso-height-percent:0;mso-wrap-distance-left:0;mso-wrap-distance-top:0;mso-wrap-distance-right:0;mso-wrap-distance-bottom:0;mso-position-horizontal:absolute;mso-position-horizontal-relative:page;mso-position-vertical:absolute;mso-position-vertical-relative:text;mso-width-percent:0;mso-height-percent:0;mso-width-relative:margin;mso-height-relative:margin;v-text-anchor:top" o:gfxdata="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" filled="f" stroked="f">
                 <v:textbox inset="0,0,0,0">
                   <w:txbxContent>
                     <w:tbl>
@@ -3472,42 +3472,799 @@
     </w:p>
     <w:tbl>
       <w:tblPr>
-        <w:tblStyle w:val="TableGrid"/>
-        <w:tblpPr w:leftFromText="180" w:rightFromText="180" w:vertAnchor="text" w:horzAnchor="margin" w:tblpX="-284" w:tblpY="119"/>
-        <w:tblW w:w="11820" w:type="dxa"/>
+        <w:tblW w:w="11572" w:type="dxa"/>
+        <w:tblInd w:w="-147" w:type="dxa"/>
         <w:tblBorders>
-          <w:top w:val="none" w:sz="0" w:space="0" w:color="auto"/>
-          <w:left w:val="none" w:sz="0" w:space="0" w:color="auto"/>
-          <w:bottom w:val="none" w:sz="0" w:space="0" w:color="auto"/>
-          <w:right w:val="none" w:sz="0" w:space="0" w:color="auto"/>
-          <w:insideH w:val="none" w:sz="0" w:space="0" w:color="auto"/>
-          <w:insideV w:val="none" w:sz="0" w:space="0" w:color="auto"/>
+          <w:top w:val="single" w:sz="4" w:space="0" w:color="000000"/>
+          <w:left w:val="single" w:sz="4" w:space="0" w:color="000000"/>
+          <w:bottom w:val="single" w:sz="4" w:space="0" w:color="000000"/>
+          <w:right w:val="single" w:sz="4" w:space="0" w:color="000000"/>
+          <w:insideH w:val="single" w:sz="4" w:space="0" w:color="000000"/>
+          <w:insideV w:val="single" w:sz="4" w:space="0" w:color="000000"/>
         </w:tblBorders>
-        <w:tblLook w:val="04A0" w:firstRow="1" w:lastRow="0" w:firstColumn="1" w:lastColumn="0" w:noHBand="0" w:noVBand="1"/>
+        <w:tblLayout w:type="fixed"/>
+        <w:tblCellMar>
+          <w:left w:w="0" w:type="dxa"/>
+          <w:right w:w="0" w:type="dxa"/>
+        </w:tblCellMar>
+        <w:tblLook w:val="01E0" w:firstRow="1" w:lastRow="1" w:firstColumn="1" w:lastColumn="1" w:noHBand="0" w:noVBand="0"/>
       </w:tblPr>
       <w:tblGrid>
-        <w:gridCol w:w="11841"/>
+        <w:gridCol w:w="1276"/>
+        <w:gridCol w:w="1843"/>
+        <w:gridCol w:w="4528"/>
+        <w:gridCol w:w="765"/>
+        <w:gridCol w:w="1799"/>
+        <w:gridCol w:w="1271"/>
+        <w:gridCol w:w="90"/>
       </w:tblGrid>
       <w:tr>
         <w:trPr>
-          <w:trHeight w:val="2665"/>
+          <w:trHeight w:val="191"/>
         </w:trPr>
         <w:tc>
           <w:tcPr>
-            <w:tcW w:w="11820" w:type="dxa"/>
+            <w:tcW w:w="1276" w:type="dxa"/>
+            <w:shd w:val="clear" w:color="auto" w:fill="DAEDF3"/>
+            <w:vAlign w:val="center"/>
+          </w:tcPr>
+          <w:p>
+            <w:pPr>
+              <w:pStyle w:val="TableParagraph"/>
+              <w:keepNext/>
+              <w:spacing w:before="0"/>
+              <w:ind w:left="0"/>
+              <w:jc w:val="center"/>
+              <w:rPr>
+                <w:rFonts w:ascii="Times New Roman"/>
+                <w:sz w:val="20"/>
+              </w:rPr>
+            </w:pPr>
+            <w:r>
+              <w:rPr>
+                <w:rFonts w:ascii="Times New Roman"/>
+                <w:color w:val="234060"/>
+                <w:spacing w:val="-4"/>
+                <w:sz w:val="20"/>
+              </w:rPr>
+              <w:t>ITEM</w:t>
+            </w:r>
+          </w:p>
+        </w:tc>
+        <w:tc>
+          <w:tcPr>
+            <w:tcW w:w="1843" w:type="dxa"/>
+            <w:shd w:val="clear" w:color="auto" w:fill="DAEDF3"/>
+            <w:vAlign w:val="center"/>
+          </w:tcPr>
+          <w:p>
+            <w:pPr>
+              <w:pStyle w:val="TableParagraph"/>
+              <w:keepNext/>
+              <w:spacing w:before="0"/>
+              <w:ind w:left="0"/>
+              <w:jc w:val="center"/>
+              <w:rPr>
+                <w:rFonts w:ascii="Times New Roman"/>
+                <w:sz w:val="20"/>
+              </w:rPr>
+            </w:pPr>
+            <w:r>
+              <w:rPr>
+                <w:rFonts w:ascii="Times New Roman"/>
+                <w:color w:val="234060"/>
+                <w:sz w:val="20"/>
+              </w:rPr>
+              <w:t>PRODUCT</w:t>
+            </w:r>
+            <w:r>
+              <w:rPr>
+                <w:rFonts w:ascii="Times New Roman"/>
+                <w:color w:val="234060"/>
+                <w:spacing w:val="-11"/>
+                <w:sz w:val="20"/>
+              </w:rPr>
+              <w:t xml:space="preserve"> </w:t>
+            </w:r>
+            <w:r>
+              <w:rPr>
+                <w:rFonts w:ascii="Times New Roman"/>
+                <w:color w:val="234060"/>
+                <w:spacing w:val="-4"/>
+                <w:sz w:val="20"/>
+              </w:rPr>
+              <w:t>CODE</w:t>
+            </w:r>
+          </w:p>
+        </w:tc>
+        <w:tc>
+          <w:tcPr>
+            <w:tcW w:w="4528" w:type="dxa"/>
+            <w:shd w:val="clear" w:color="auto" w:fill="DAEDF3"/>
+            <w:vAlign w:val="center"/>
+          </w:tcPr>
+          <w:p>
+            <w:pPr>
+              <w:pStyle w:val="TableParagraph"/>
+              <w:keepNext/>
+              <w:spacing w:before="0"/>
+              <w:ind w:left="0"/>
+              <w:jc w:val="center"/>
+              <w:rPr>
+                <w:rFonts w:ascii="Times New Roman"/>
+                <w:sz w:val="20"/>
+              </w:rPr>
+            </w:pPr>
+            <w:r>
+              <w:rPr>
+                <w:rFonts w:ascii="Times New Roman"/>
+                <w:color w:val="234060"/>
+                <w:spacing w:val="-2"/>
+                <w:sz w:val="20"/>
+              </w:rPr>
+              <w:t>DESCRIPTION</w:t>
+            </w:r>
+          </w:p>
+        </w:tc>
+        <w:tc>
+          <w:tcPr>
+            <w:tcW w:w="765" w:type="dxa"/>
+            <w:shd w:val="clear" w:color="auto" w:fill="DAEDF3"/>
+            <w:vAlign w:val="center"/>
+          </w:tcPr>
+          <w:p>
+            <w:pPr>
+              <w:pStyle w:val="TableParagraph"/>
+              <w:keepNext/>
+              <w:spacing w:before="0"/>
+              <w:ind w:left="0"/>
+              <w:jc w:val="center"/>
+              <w:rPr>
+                <w:rFonts w:ascii="Times New Roman"/>
+                <w:sz w:val="20"/>
+              </w:rPr>
+            </w:pPr>
+            <w:r>
+              <w:rPr>
+                <w:rFonts w:ascii="Times New Roman"/>
+                <w:color w:val="234060"/>
+                <w:spacing w:val="-5"/>
+                <w:sz w:val="20"/>
+              </w:rPr>
+              <w:t>QTY</w:t>
+            </w:r>
+          </w:p>
+        </w:tc>
+        <w:tc>
+          <w:tcPr>
+            <w:tcW w:w="1799" w:type="dxa"/>
+            <w:shd w:val="clear" w:color="auto" w:fill="DAEDF3"/>
+            <w:vAlign w:val="center"/>
+          </w:tcPr>
+          <w:p>
+            <w:pPr>
+              <w:pStyle w:val="TableParagraph"/>
+              <w:keepNext/>
+              <w:spacing w:before="0"/>
+              <w:ind w:left="224" w:hanging="224"/>
+              <w:jc w:val="center"/>
+              <w:rPr>
+                <w:rFonts w:ascii="Times New Roman"/>
+                <w:color w:val="234060"/>
+                <w:sz w:val="20"/>
+              </w:rPr>
+            </w:pPr>
+            <w:r>
+              <w:rPr>
+                <w:rFonts w:ascii="Times New Roman"/>
+                <w:color w:val="234060"/>
+                <w:sz w:val="20"/>
+              </w:rPr>
+              <w:t>SET</w:t>
+            </w:r>
+            <w:r>
+              <w:rPr>
+                <w:rFonts w:ascii="Times New Roman"/>
+                <w:color w:val="234060"/>
+                <w:spacing w:val="-13"/>
+                <w:sz w:val="20"/>
+              </w:rPr>
+              <w:t xml:space="preserve"> </w:t>
+            </w:r>
+            <w:r>
+              <w:rPr>
+                <w:rFonts w:ascii="Times New Roman"/>
+                <w:color w:val="234060"/>
+                <w:sz w:val="20"/>
+              </w:rPr>
+              <w:t xml:space="preserve">PRICE </w:t>
+            </w:r>
+          </w:p>
+          <w:p>
+            <w:pPr>
+              <w:pStyle w:val="TableParagraph"/>
+              <w:keepNext/>
+              <w:spacing w:before="0"/>
+              <w:ind w:left="224" w:hanging="224"/>
+              <w:jc w:val="center"/>
+              <w:rPr>
+                <w:rFonts w:ascii="Times New Roman"/>
+                <w:sz w:val="20"/>
+              </w:rPr>
+            </w:pPr>
+            <w:r>
+              <w:rPr>
+                <w:rFonts w:ascii="Times New Roman"/>
+                <w:color w:val="234060"/>
+                <w:spacing w:val="-2"/>
+                <w:sz w:val="20"/>
+              </w:rPr>
+              <w:t>({</w:t>
+            </w:r>
+            <w:r>
+              <w:rPr>
+                <w:rFonts w:asciiTheme="majorBidi" w:hAnsiTheme="majorBidi" w:cstheme="majorBidi"/>
+                <w:bCs/>
+                <w:color w:val="1F497D" w:themeColor="text2"/>
+              </w:rPr>
+              <w:t>Currency}</w:t>
+            </w:r>
+            <w:r>
+              <w:rPr>
+                <w:rFonts w:ascii="Times New Roman"/>
+                <w:color w:val="234060"/>
+                <w:spacing w:val="-2"/>
+                <w:sz w:val="20"/>
+              </w:rPr>
+              <w:t>)</w:t>
+            </w:r>
+          </w:p>
+        </w:tc>
+        <w:tc>
+          <w:tcPr>
+            <w:tcW w:w="1361" w:type="dxa"/>
+            <w:gridSpan w:val="2"/>
+            <w:shd w:val="clear" w:color="auto" w:fill="DAEDF3"/>
+            <w:vAlign w:val="center"/>
+          </w:tcPr>
+          <w:p>
+            <w:pPr>
+              <w:pStyle w:val="TableParagraph"/>
+              <w:keepNext/>
+              <w:spacing w:before="0"/>
+              <w:ind w:left="293" w:hanging="293"/>
+              <w:jc w:val="center"/>
+              <w:rPr>
+                <w:rFonts w:ascii="Times New Roman"/>
+                <w:color w:val="234060"/>
+                <w:spacing w:val="-2"/>
+                <w:sz w:val="20"/>
+              </w:rPr>
+            </w:pPr>
+            <w:r>
+              <w:rPr>
+                <w:rFonts w:ascii="Times New Roman"/>
+                <w:color w:val="234060"/>
+                <w:spacing w:val="-2"/>
+                <w:sz w:val="20"/>
+              </w:rPr>
+              <w:t>SUB-TOTAL</w:t>
+            </w:r>
+          </w:p>
+          <w:p>
+            <w:pPr>
+              <w:pStyle w:val="TableParagraph"/>
+              <w:keepNext/>
+              <w:spacing w:before="0"/>
+              <w:ind w:left="293" w:hanging="293"/>
+              <w:jc w:val="center"/>
+              <w:rPr>
+                <w:rFonts w:ascii="Times New Roman"/>
+                <w:sz w:val="20"/>
+              </w:rPr>
+            </w:pPr>
+            <w:r>
+              <w:rPr>
+                <w:rFonts w:ascii="Times New Roman"/>
+                <w:color w:val="234060"/>
+                <w:spacing w:val="-2"/>
+                <w:sz w:val="20"/>
+              </w:rPr>
+              <w:t>({</w:t>
+            </w:r>
+            <w:r>
+              <w:rPr>
+                <w:rFonts w:asciiTheme="majorBidi" w:hAnsiTheme="majorBidi" w:cstheme="majorBidi"/>
+                <w:bCs/>
+                <w:color w:val="1F497D" w:themeColor="text2"/>
+              </w:rPr>
+              <w:t>Currency}</w:t>
+            </w:r>
+            <w:r>
+              <w:rPr>
+                <w:rFonts w:ascii="Times New Roman"/>
+                <w:color w:val="234060"/>
+                <w:spacing w:val="-2"/>
+                <w:sz w:val="20"/>
+              </w:rPr>
+              <w:t>)</w:t>
+            </w:r>
+          </w:p>
+        </w:tc>
+      </w:tr>
+      <w:tr>
+        <w:trPr>
+          <w:trHeight w:val="5"/>
+        </w:trPr>
+        <w:tc>
+          <w:tcPr>
+            <w:tcW w:w="1276" w:type="dxa"/>
+            <w:tcBorders>
+              <w:bottom w:val="single" w:sz="4" w:space="0" w:color="auto"/>
+            </w:tcBorders>
+            <w:shd w:val="clear" w:color="auto" w:fill="FFFFFF" w:themeFill="background1"/>
+            <w:vAlign w:val="center"/>
+          </w:tcPr>
+          <w:p>
+            <w:pPr>
+              <w:pStyle w:val="TableParagraph"/>
+              <w:keepNext/>
+              <w:spacing w:before="0"/>
+              <w:ind w:left="10"/>
+              <w:jc w:val="center"/>
+              <w:rPr>
+                <w:rFonts w:asciiTheme="majorBidi" w:hAnsiTheme="majorBidi" w:cstheme="majorBidi"/>
+                <w:sz w:val="4"/>
+                <w:szCs w:val="4"/>
+              </w:rPr>
+            </w:pPr>
+            <w:r>
+              <w:rPr>
+                <w:rFonts w:asciiTheme="majorBidi" w:hAnsiTheme="majorBidi" w:cstheme="majorBidi"/>
+                <w:sz w:val="2"/>
+                <w:szCs w:val="2"/>
+              </w:rPr>
+              <w:t>{#</w:t>
+            </w:r>
+            <w:proofErr w:type="gramStart"/>
+            <w:r>
+              <w:rPr>
+                <w:rFonts w:asciiTheme="majorBidi" w:hAnsiTheme="majorBidi" w:cstheme="majorBidi"/>
+                <w:sz w:val="2"/>
+                <w:szCs w:val="2"/>
+              </w:rPr>
+              <w:t>Products</w:t>
+            </w:r>
+            <w:r>
+              <w:rPr>
+                <w:rFonts w:asciiTheme="majorBidi" w:hAnsiTheme="majorBidi" w:cstheme="majorBidi"/>
+                <w:sz w:val="4"/>
+                <w:szCs w:val="4"/>
+              </w:rPr>
+              <w:t>}</w:t>
+            </w:r>
+            <w:r>
+              <w:rPr>
+                <w:rFonts w:asciiTheme="majorBidi" w:hAnsiTheme="majorBidi" w:cstheme="majorBidi"/>
+                <w:sz w:val="20"/>
+                <w:szCs w:val="20"/>
+              </w:rPr>
+              <w:t>{</w:t>
+            </w:r>
+            <w:proofErr w:type="gramEnd"/>
+            <w:r>
+              <w:rPr>
+                <w:rFonts w:asciiTheme="majorBidi" w:hAnsiTheme="majorBidi" w:cstheme="majorBidi"/>
+                <w:sz w:val="20"/>
+                <w:szCs w:val="20"/>
+              </w:rPr>
+              <w:t>Number}</w:t>
+            </w:r>
+          </w:p>
+        </w:tc>
+        <w:tc>
+          <w:tcPr>
+            <w:tcW w:w="1843" w:type="dxa"/>
+            <w:tcBorders>
+              <w:bottom w:val="single" w:sz="4" w:space="0" w:color="auto"/>
+            </w:tcBorders>
+            <w:shd w:val="clear" w:color="auto" w:fill="FFFFFF" w:themeFill="background1"/>
+            <w:vAlign w:val="center"/>
+          </w:tcPr>
+          <w:p>
+            <w:pPr>
+              <w:pStyle w:val="TableParagraph"/>
+              <w:keepNext/>
+              <w:spacing w:before="0"/>
+              <w:ind w:left="0"/>
+              <w:jc w:val="center"/>
+              <w:rPr>
+                <w:rFonts w:ascii="Times New Roman"/>
+                <w:color w:val="234060"/>
+                <w:sz w:val="20"/>
+                <w:szCs w:val="20"/>
+              </w:rPr>
+            </w:pPr>
+            <w:r>
+              <w:rPr>
+                <w:rFonts w:ascii="Times New Roman"/>
+                <w:color w:val="000000" w:themeColor="text1"/>
+                <w:sz w:val="20"/>
+                <w:szCs w:val="20"/>
+              </w:rPr>
+              <w:t>{</w:t>
+            </w:r>
+            <w:proofErr w:type="spellStart"/>
+            <w:r>
+              <w:rPr>
+                <w:rFonts w:asciiTheme="majorBidi" w:hAnsiTheme="majorBidi" w:cstheme="majorBidi"/>
+                <w:color w:val="000000" w:themeColor="text1"/>
+                <w:sz w:val="20"/>
+                <w:szCs w:val="20"/>
+              </w:rPr>
+              <w:t>ProductCode</w:t>
+            </w:r>
+            <w:proofErr w:type="spellEnd"/>
+            <w:r>
+              <w:rPr>
+                <w:rFonts w:ascii="Times New Roman"/>
+                <w:color w:val="000000" w:themeColor="text1"/>
+                <w:sz w:val="20"/>
+                <w:szCs w:val="20"/>
+              </w:rPr>
+              <w:t>}</w:t>
+            </w:r>
+          </w:p>
+        </w:tc>
+        <w:tc>
+          <w:tcPr>
+            <w:tcW w:w="4528" w:type="dxa"/>
+            <w:tcBorders>
+              <w:bottom w:val="single" w:sz="4" w:space="0" w:color="auto"/>
+            </w:tcBorders>
+            <w:shd w:val="clear" w:color="auto" w:fill="FFFFFF" w:themeFill="background1"/>
+            <w:vAlign w:val="center"/>
+          </w:tcPr>
+          <w:p>
+            <w:pPr>
+              <w:pStyle w:val="TableParagraph"/>
+              <w:keepNext/>
+              <w:spacing w:before="0"/>
+              <w:ind w:left="0"/>
+              <w:rPr>
+                <w:rFonts w:ascii="Times New Roman"/>
+                <w:color w:val="000000" w:themeColor="text1"/>
+                <w:spacing w:val="-2"/>
+                <w:sz w:val="20"/>
+                <w:szCs w:val="20"/>
+              </w:rPr>
+            </w:pPr>
+            <w:r>
+              <w:rPr>
+                <w:rFonts w:ascii="Times New Roman"/>
+                <w:color w:val="000000" w:themeColor="text1"/>
+                <w:spacing w:val="-2"/>
+                <w:sz w:val="20"/>
+                <w:szCs w:val="20"/>
+              </w:rPr>
+              <w:t>{#</w:t>
+            </w:r>
+            <w:proofErr w:type="gramStart"/>
+            <w:r>
+              <w:rPr>
+                <w:rFonts w:ascii="Times New Roman"/>
+                <w:color w:val="000000" w:themeColor="text1"/>
+                <w:spacing w:val="-2"/>
+                <w:sz w:val="20"/>
+                <w:szCs w:val="20"/>
+              </w:rPr>
+              <w:t>Description}{.}</w:t>
+            </w:r>
+            <w:proofErr w:type="gramEnd"/>
+            <w:r>
+              <w:rPr>
+                <w:rFonts w:ascii="Times New Roman"/>
+                <w:color w:val="000000" w:themeColor="text1"/>
+                <w:spacing w:val="-2"/>
+                <w:sz w:val="20"/>
+                <w:szCs w:val="20"/>
+              </w:rPr>
+              <w:t>{/Description}</w:t>
+            </w:r>
+          </w:p>
+        </w:tc>
+        <w:tc>
+          <w:tcPr>
+            <w:tcW w:w="765" w:type="dxa"/>
+            <w:tcBorders>
+              <w:bottom w:val="single" w:sz="4" w:space="0" w:color="auto"/>
+            </w:tcBorders>
+            <w:shd w:val="clear" w:color="auto" w:fill="FFFFFF" w:themeFill="background1"/>
+            <w:vAlign w:val="center"/>
+          </w:tcPr>
+          <w:p>
+            <w:pPr>
+              <w:pStyle w:val="TableParagraph"/>
+              <w:keepNext/>
+              <w:spacing w:before="0"/>
+              <w:ind w:left="0"/>
+              <w:jc w:val="center"/>
+              <w:rPr>
+                <w:rFonts w:ascii="Times New Roman"/>
+                <w:color w:val="234060"/>
+                <w:spacing w:val="-5"/>
+                <w:sz w:val="20"/>
+                <w:szCs w:val="20"/>
+              </w:rPr>
+            </w:pPr>
+            <w:r>
+              <w:rPr>
+                <w:rFonts w:ascii="Times New Roman"/>
+                <w:color w:val="000000" w:themeColor="text1"/>
+                <w:spacing w:val="-5"/>
+                <w:sz w:val="20"/>
+                <w:szCs w:val="20"/>
+              </w:rPr>
+              <w:t>{</w:t>
+            </w:r>
+            <w:r>
+              <w:rPr>
+                <w:rFonts w:asciiTheme="majorBidi" w:hAnsiTheme="majorBidi" w:cstheme="majorBidi"/>
+                <w:color w:val="000000" w:themeColor="text1"/>
+                <w:sz w:val="20"/>
+                <w:szCs w:val="20"/>
+              </w:rPr>
+              <w:t>Qty</w:t>
+            </w:r>
+            <w:r>
+              <w:rPr>
+                <w:rFonts w:ascii="Times New Roman"/>
+                <w:color w:val="000000" w:themeColor="text1"/>
+                <w:spacing w:val="-5"/>
+                <w:sz w:val="20"/>
+                <w:szCs w:val="20"/>
+              </w:rPr>
+              <w:t>}</w:t>
+            </w:r>
+          </w:p>
+        </w:tc>
+        <w:tc>
+          <w:tcPr>
+            <w:tcW w:w="1799" w:type="dxa"/>
+            <w:tcBorders>
+              <w:bottom w:val="single" w:sz="4" w:space="0" w:color="auto"/>
+            </w:tcBorders>
+            <w:shd w:val="clear" w:color="auto" w:fill="FFFFFF" w:themeFill="background1"/>
+            <w:vAlign w:val="center"/>
+          </w:tcPr>
+          <w:p>
+            <w:pPr>
+              <w:pStyle w:val="TableParagraph"/>
+              <w:keepNext/>
+              <w:spacing w:before="0"/>
+              <w:ind w:left="0"/>
+              <w:jc w:val="center"/>
+              <w:rPr>
+                <w:rFonts w:ascii="Times New Roman"/>
+                <w:color w:val="234060"/>
+                <w:spacing w:val="-5"/>
+                <w:sz w:val="20"/>
+                <w:szCs w:val="20"/>
+              </w:rPr>
+            </w:pPr>
+            <w:r>
+              <w:rPr>
+                <w:rFonts w:ascii="Times New Roman"/>
+                <w:color w:val="000000" w:themeColor="text1"/>
+                <w:spacing w:val="-5"/>
+                <w:sz w:val="20"/>
+                <w:szCs w:val="20"/>
+              </w:rPr>
+              <w:t>{</w:t>
+            </w:r>
+            <w:r>
+              <w:rPr>
+                <w:rFonts w:asciiTheme="majorBidi" w:hAnsiTheme="majorBidi" w:cstheme="majorBidi"/>
+                <w:color w:val="000000" w:themeColor="text1"/>
+                <w:sz w:val="20"/>
+                <w:szCs w:val="20"/>
+              </w:rPr>
+              <w:t>Unit</w:t>
+            </w:r>
+            <w:r>
+              <w:rPr>
+                <w:rFonts w:ascii="Times New Roman"/>
+                <w:color w:val="000000" w:themeColor="text1"/>
+                <w:spacing w:val="-5"/>
+                <w:sz w:val="20"/>
+                <w:szCs w:val="20"/>
+              </w:rPr>
+              <w:t>}</w:t>
+            </w:r>
+          </w:p>
+        </w:tc>
+        <w:tc>
+          <w:tcPr>
+            <w:tcW w:w="1361" w:type="dxa"/>
+            <w:gridSpan w:val="2"/>
+            <w:tcBorders>
+              <w:bottom w:val="single" w:sz="4" w:space="0" w:color="auto"/>
+            </w:tcBorders>
+            <w:shd w:val="clear" w:color="auto" w:fill="FFFFFF" w:themeFill="background1"/>
+            <w:vAlign w:val="center"/>
+          </w:tcPr>
+          <w:p>
+            <w:pPr>
+              <w:pStyle w:val="TableParagraph"/>
+              <w:keepNext/>
+              <w:spacing w:before="0"/>
+              <w:ind w:left="0"/>
+              <w:jc w:val="center"/>
+              <w:rPr>
+                <w:rFonts w:ascii="Times New Roman"/>
+                <w:color w:val="234060"/>
+                <w:spacing w:val="-5"/>
+                <w:sz w:val="20"/>
+              </w:rPr>
+            </w:pPr>
+            <w:r>
+              <w:rPr>
+                <w:rFonts w:ascii="Times New Roman"/>
+                <w:color w:val="000000" w:themeColor="text1"/>
+                <w:spacing w:val="-5"/>
+                <w:sz w:val="20"/>
+              </w:rPr>
+              <w:t>{</w:t>
+            </w:r>
+            <w:proofErr w:type="spellStart"/>
+            <w:r>
+              <w:rPr>
+                <w:rFonts w:asciiTheme="majorBidi" w:hAnsiTheme="majorBidi" w:cstheme="majorBidi"/>
+                <w:color w:val="000000" w:themeColor="text1"/>
+              </w:rPr>
+              <w:t>UnitPrice</w:t>
+            </w:r>
+            <w:proofErr w:type="spellEnd"/>
+            <w:r>
+              <w:rPr>
+                <w:rFonts w:ascii="Times New Roman"/>
+                <w:color w:val="000000" w:themeColor="text1"/>
+                <w:spacing w:val="-5"/>
+                <w:sz w:val="20"/>
+              </w:rPr>
+              <w:t>}</w:t>
+            </w:r>
+            <w:r>
+              <w:rPr>
+                <w:rFonts w:ascii="Times New Roman"/>
+                <w:color w:val="000000" w:themeColor="text1"/>
+                <w:spacing w:val="-5"/>
+                <w:sz w:val="2"/>
+                <w:szCs w:val="4"/>
+              </w:rPr>
+              <w:t>{/Products}</w:t>
+            </w:r>
+          </w:p>
+        </w:tc>
+      </w:tr>
+      <w:tr>
+        <w:trPr>
+          <w:trHeight w:val="5"/>
+        </w:trPr>
+        <w:tc>
+          <w:tcPr>
+            <w:tcW w:w="11572" w:type="dxa"/>
+            <w:gridSpan w:val="7"/>
+            <w:tcBorders>
+              <w:bottom w:val="single" w:sz="4" w:space="0" w:color="auto"/>
+            </w:tcBorders>
+            <w:shd w:val="clear" w:color="auto" w:fill="FFFFFF" w:themeFill="background1"/>
+            <w:vAlign w:val="center"/>
+          </w:tcPr>
+          <w:p>
+            <w:pPr>
+              <w:pStyle w:val="TableParagraph"/>
+              <w:keepNext/>
+              <w:spacing w:before="0"/>
+              <w:ind w:left="0"/>
+              <w:jc w:val="center"/>
+              <w:rPr>
+                <w:rFonts w:ascii="Times New Roman"/>
+                <w:color w:val="000000" w:themeColor="text1"/>
+                <w:spacing w:val="-5"/>
+                <w:sz w:val="20"/>
+              </w:rPr>
+            </w:pPr>
+            <w:r>
+              <w:rPr>
+                <w:rFonts w:ascii="Times New Roman" w:hAnsi="Times New Roman"/>
+                <w:i/>
+                <w:sz w:val="16"/>
+                <w:szCs w:val="16"/>
+                <w:u w:val="single"/>
+              </w:rPr>
+              <w:t>….</w:t>
+            </w:r>
+            <w:r>
+              <w:rPr>
+                <w:rFonts w:ascii="Times New Roman" w:hAnsi="Times New Roman"/>
+                <w:i/>
+                <w:spacing w:val="-2"/>
+                <w:sz w:val="16"/>
+                <w:szCs w:val="16"/>
+                <w:u w:val="single"/>
+              </w:rPr>
+              <w:t xml:space="preserve"> </w:t>
+            </w:r>
+            <w:r>
+              <w:rPr>
+                <w:rFonts w:ascii="Times New Roman" w:hAnsi="Times New Roman"/>
+                <w:i/>
+                <w:sz w:val="16"/>
+                <w:szCs w:val="16"/>
+                <w:u w:val="single"/>
+              </w:rPr>
+              <w:t>Nothing</w:t>
+            </w:r>
+            <w:r>
+              <w:rPr>
+                <w:rFonts w:ascii="Times New Roman" w:hAnsi="Times New Roman"/>
+                <w:i/>
+                <w:spacing w:val="-3"/>
+                <w:sz w:val="16"/>
+                <w:szCs w:val="16"/>
+                <w:u w:val="single"/>
+              </w:rPr>
+              <w:t xml:space="preserve"> </w:t>
+            </w:r>
+            <w:r>
+              <w:rPr>
+                <w:rFonts w:ascii="Times New Roman" w:hAnsi="Times New Roman"/>
+                <w:i/>
+                <w:spacing w:val="-2"/>
+                <w:sz w:val="16"/>
+                <w:szCs w:val="16"/>
+                <w:u w:val="single"/>
+              </w:rPr>
+              <w:t>More…</w:t>
+            </w:r>
+            <w:r>
+              <w:rPr>
+                <w:rFonts w:ascii="Times New Roman" w:hAnsi="Times New Roman"/>
+                <w:i/>
+                <w:spacing w:val="-2"/>
+                <w:sz w:val="16"/>
+                <w:szCs w:val="16"/>
+              </w:rPr>
+              <w:t>.</w:t>
+            </w:r>
+          </w:p>
+        </w:tc>
+      </w:tr>
+      <w:tr>
+        <w:trPr>
+          <w:gridAfter w:val="1"/>
+          <w:wAfter w:w="90" w:type="dxa"/>
+          <w:trHeight w:val="1514"/>
+        </w:trPr>
+        <w:tc>
+          <w:tcPr>
+            <w:tcW w:w="11482" w:type="dxa"/>
+            <w:gridSpan w:val="6"/>
+            <w:tcBorders>
+              <w:top w:val="single" w:sz="4" w:space="0" w:color="auto"/>
+              <w:left w:val="nil"/>
+              <w:bottom w:val="nil"/>
+              <w:right w:val="nil"/>
+            </w:tcBorders>
+            <w:shd w:val="clear" w:color="auto" w:fill="FFFFFF" w:themeFill="background1"/>
+            <w:vAlign w:val="center"/>
           </w:tcPr>
           <w:tbl>
             <w:tblPr>
-              <w:tblW w:w="11615" w:type="dxa"/>
-              <w:jc w:val="center"/>
-              <w:tblBorders>
-                <w:top w:val="single" w:sz="4" w:space="0" w:color="000000"/>
-                <w:left w:val="single" w:sz="4" w:space="0" w:color="000000"/>
-                <w:bottom w:val="single" w:sz="4" w:space="0" w:color="000000"/>
-                <w:right w:val="single" w:sz="4" w:space="0" w:color="000000"/>
-                <w:insideH w:val="single" w:sz="4" w:space="0" w:color="000000"/>
-                <w:insideV w:val="single" w:sz="4" w:space="0" w:color="000000"/>
-              </w:tblBorders>
+              <w:tblpPr w:leftFromText="180" w:rightFromText="180" w:vertAnchor="text" w:horzAnchor="margin" w:tblpY="-24"/>
+              <w:tblOverlap w:val="never"/>
+              <w:tblW w:w="11482" w:type="dxa"/>
               <w:tblLayout w:type="fixed"/>
               <w:tblCellMar>
                 <w:left w:w="0" w:type="dxa"/>
@@ -3516,223 +4273,205 @@
               <w:tblLook w:val="01E0" w:firstRow="1" w:lastRow="1" w:firstColumn="1" w:lastColumn="1" w:noHBand="0" w:noVBand="0"/>
             </w:tblPr>
             <w:tblGrid>
-              <w:gridCol w:w="1581"/>
-              <w:gridCol w:w="2075"/>
-              <w:gridCol w:w="3231"/>
-              <w:gridCol w:w="840"/>
-              <w:gridCol w:w="2017"/>
-              <w:gridCol w:w="1766"/>
-              <w:gridCol w:w="105"/>
+              <w:gridCol w:w="2519"/>
+              <w:gridCol w:w="7120"/>
+              <w:gridCol w:w="1843"/>
             </w:tblGrid>
             <w:tr>
               <w:trPr>
-                <w:trHeight w:val="531"/>
-                <w:jc w:val="center"/>
+                <w:cantSplit/>
+                <w:trHeight w:val="2"/>
+                <w:tblHeader/>
               </w:trPr>
               <w:tc>
                 <w:tcPr>
-                  <w:tcW w:w="1581" w:type="dxa"/>
+                  <w:tcW w:w="2519" w:type="dxa"/>
+                  <w:vMerge w:val="restart"/>
+                </w:tcPr>
+                <w:p>
+                  <w:pPr>
+                    <w:keepNext/>
+                    <w:rPr>
+                      <w:sz w:val="28"/>
+                      <w:szCs w:val="28"/>
+                    </w:rPr>
+                  </w:pPr>
+                </w:p>
+                <w:p>
+                  <w:pPr>
+                    <w:keepNext/>
+                    <w:rPr>
+                      <w:sz w:val="2"/>
+                      <w:szCs w:val="2"/>
+                    </w:rPr>
+                  </w:pPr>
+                </w:p>
+                <w:p>
+                  <w:pPr>
+                    <w:keepNext/>
+                    <w:rPr>
+                      <w:sz w:val="2"/>
+                      <w:szCs w:val="2"/>
+                    </w:rPr>
+                  </w:pPr>
+                </w:p>
+                <w:p>
+                  <w:pPr>
+                    <w:keepNext/>
+                    <w:rPr>
+                      <w:sz w:val="2"/>
+                      <w:szCs w:val="2"/>
+                    </w:rPr>
+                  </w:pPr>
+                </w:p>
+                <w:p>
+                  <w:pPr>
+                    <w:keepNext/>
+                    <w:rPr>
+                      <w:sz w:val="2"/>
+                      <w:szCs w:val="2"/>
+                    </w:rPr>
+                  </w:pPr>
+                </w:p>
+                <w:p>
+                  <w:pPr>
+                    <w:keepNext/>
+                    <w:rPr>
+                      <w:sz w:val="2"/>
+                      <w:szCs w:val="2"/>
+                    </w:rPr>
+                  </w:pPr>
+                </w:p>
+                <w:p>
+                  <w:pPr>
+                    <w:keepNext/>
+                    <w:rPr>
+                      <w:sz w:val="2"/>
+                      <w:szCs w:val="2"/>
+                    </w:rPr>
+                  </w:pPr>
+                </w:p>
+                <w:p>
+                  <w:pPr>
+                    <w:keepNext/>
+                    <w:rPr>
+                      <w:sz w:val="2"/>
+                      <w:szCs w:val="2"/>
+                    </w:rPr>
+                  </w:pPr>
+                </w:p>
+                <w:p>
+                  <w:pPr>
+                    <w:keepNext/>
+                    <w:rPr>
+                      <w:sz w:val="2"/>
+                      <w:szCs w:val="2"/>
+                    </w:rPr>
+                  </w:pPr>
+                </w:p>
+                <w:p>
+                  <w:pPr>
+                    <w:keepNext/>
+                    <w:rPr>
+                      <w:sz w:val="2"/>
+                      <w:szCs w:val="2"/>
+                    </w:rPr>
+                  </w:pPr>
+                </w:p>
+                <w:p>
+                  <w:pPr>
+                    <w:keepNext/>
+                    <w:rPr>
+                      <w:sz w:val="2"/>
+                      <w:szCs w:val="2"/>
+                    </w:rPr>
+                  </w:pPr>
+                </w:p>
+                <w:p>
+                  <w:pPr>
+                    <w:keepNext/>
+                    <w:rPr>
+                      <w:sz w:val="2"/>
+                      <w:szCs w:val="2"/>
+                    </w:rPr>
+                  </w:pPr>
+                </w:p>
+                <w:p>
+                  <w:pPr>
+                    <w:keepNext/>
+                    <w:rPr>
+                      <w:sz w:val="2"/>
+                      <w:szCs w:val="2"/>
+                    </w:rPr>
+                  </w:pPr>
+                </w:p>
+                <w:p>
+                  <w:pPr>
+                    <w:keepNext/>
+                    <w:rPr>
+                      <w:sz w:val="2"/>
+                      <w:szCs w:val="2"/>
+                    </w:rPr>
+                  </w:pPr>
+                </w:p>
+                <w:p>
+                  <w:pPr>
+                    <w:keepNext/>
+                    <w:rPr>
+                      <w:sz w:val="2"/>
+                      <w:szCs w:val="2"/>
+                    </w:rPr>
+                  </w:pPr>
+                </w:p>
+              </w:tc>
+              <w:tc>
+                <w:tcPr>
+                  <w:tcW w:w="7120" w:type="dxa"/>
+                  <w:tcBorders>
+                    <w:top w:val="single" w:sz="4" w:space="0" w:color="auto"/>
+                    <w:left w:val="nil"/>
+                    <w:bottom w:val="single" w:sz="4" w:space="0" w:color="auto"/>
+                    <w:right w:val="single" w:sz="4" w:space="0" w:color="auto"/>
+                  </w:tcBorders>
                   <w:shd w:val="clear" w:color="auto" w:fill="DAEDF3"/>
-                  <w:vAlign w:val="center"/>
                 </w:tcPr>
                 <w:p>
                   <w:pPr>
                     <w:pStyle w:val="TableParagraph"/>
                     <w:keepNext/>
-                    <w:framePr w:hSpace="180" w:wrap="around" w:vAnchor="text" w:hAnchor="margin" w:x="-284" w:y="119"/>
-                    <w:spacing w:before="0"/>
-                    <w:ind w:left="0"/>
-                    <w:jc w:val="center"/>
+                    <w:spacing w:before="120"/>
+                    <w:ind w:left="0" w:right="99"/>
+                    <w:jc w:val="right"/>
                     <w:rPr>
-                      <w:rFonts w:ascii="Times New Roman"/>
-                      <w:sz w:val="20"/>
+                      <w:rFonts w:asciiTheme="majorBidi" w:hAnsiTheme="majorBidi" w:cstheme="majorBidi"/>
+                      <w:bCs/>
+                      <w:color w:val="1F497D" w:themeColor="text2"/>
                     </w:rPr>
                   </w:pPr>
                   <w:r>
                     <w:rPr>
                       <w:rFonts w:ascii="Times New Roman"/>
-                      <w:color w:val="234060"/>
-                      <w:spacing w:val="-4"/>
-                      <w:sz w:val="20"/>
+                      <w:color w:val="1F487C"/>
+                      <w:sz w:val="24"/>
                     </w:rPr>
-                    <w:t>ITEM</w:t>
-                  </w:r>
-                </w:p>
-              </w:tc>
-              <w:tc>
-                <w:tcPr>
-                  <w:tcW w:w="2075" w:type="dxa"/>
-                  <w:shd w:val="clear" w:color="auto" w:fill="DAEDF3"/>
-                  <w:vAlign w:val="center"/>
-                </w:tcPr>
-                <w:p>
-                  <w:pPr>
-                    <w:pStyle w:val="TableParagraph"/>
-                    <w:keepNext/>
-                    <w:framePr w:hSpace="180" w:wrap="around" w:vAnchor="text" w:hAnchor="margin" w:x="-284" w:y="119"/>
-                    <w:spacing w:before="0"/>
-                    <w:ind w:left="0"/>
-                    <w:jc w:val="center"/>
-                    <w:rPr>
-                      <w:rFonts w:ascii="Times New Roman"/>
-                      <w:sz w:val="20"/>
-                    </w:rPr>
-                  </w:pPr>
-                  <w:r>
-                    <w:rPr>
-                      <w:rFonts w:ascii="Times New Roman"/>
-                      <w:color w:val="234060"/>
-                      <w:sz w:val="20"/>
-                    </w:rPr>
-                    <w:t>PRODUCT</w:t>
+                    <w:t xml:space="preserve">                                                 TOTAL</w:t>
                   </w:r>
                   <w:r>
                     <w:rPr>
                       <w:rFonts w:ascii="Times New Roman"/>
-                      <w:color w:val="234060"/>
-                      <w:spacing w:val="-11"/>
-                      <w:sz w:val="20"/>
+                      <w:color w:val="1F487C"/>
+                      <w:spacing w:val="-3"/>
+                      <w:sz w:val="24"/>
                     </w:rPr>
                     <w:t xml:space="preserve"> </w:t>
                   </w:r>
                   <w:r>
                     <w:rPr>
                       <w:rFonts w:ascii="Times New Roman"/>
-                      <w:color w:val="234060"/>
-                      <w:spacing w:val="-4"/>
-                      <w:sz w:val="20"/>
-                    </w:rPr>
-                    <w:t>CODE</w:t>
-                  </w:r>
-                </w:p>
-              </w:tc>
-              <w:tc>
-                <w:tcPr>
-                  <w:tcW w:w="3231" w:type="dxa"/>
-                  <w:shd w:val="clear" w:color="auto" w:fill="DAEDF3"/>
-                  <w:vAlign w:val="center"/>
-                </w:tcPr>
-                <w:p>
-                  <w:pPr>
-                    <w:pStyle w:val="TableParagraph"/>
-                    <w:keepNext/>
-                    <w:framePr w:hSpace="180" w:wrap="around" w:vAnchor="text" w:hAnchor="margin" w:x="-284" w:y="119"/>
-                    <w:spacing w:before="0"/>
-                    <w:ind w:left="0"/>
-                    <w:jc w:val="center"/>
-                    <w:rPr>
-                      <w:rFonts w:ascii="Times New Roman"/>
-                      <w:sz w:val="20"/>
-                    </w:rPr>
-                  </w:pPr>
-                  <w:r>
-                    <w:rPr>
-                      <w:rFonts w:ascii="Times New Roman"/>
-                      <w:color w:val="234060"/>
-                      <w:spacing w:val="-2"/>
-                      <w:sz w:val="20"/>
-                    </w:rPr>
-                    <w:t>DESCRIPTION</w:t>
-                  </w:r>
-                </w:p>
-              </w:tc>
-              <w:tc>
-                <w:tcPr>
-                  <w:tcW w:w="840" w:type="dxa"/>
-                  <w:shd w:val="clear" w:color="auto" w:fill="DAEDF3"/>
-                  <w:vAlign w:val="center"/>
-                </w:tcPr>
-                <w:p>
-                  <w:pPr>
-                    <w:pStyle w:val="TableParagraph"/>
-                    <w:keepNext/>
-                    <w:framePr w:hSpace="180" w:wrap="around" w:vAnchor="text" w:hAnchor="margin" w:x="-284" w:y="119"/>
-                    <w:spacing w:before="0"/>
-                    <w:ind w:left="0"/>
-                    <w:jc w:val="center"/>
-                    <w:rPr>
-                      <w:rFonts w:ascii="Times New Roman"/>
-                      <w:sz w:val="20"/>
-                    </w:rPr>
-                  </w:pPr>
-                  <w:r>
-                    <w:rPr>
-                      <w:rFonts w:ascii="Times New Roman"/>
-                      <w:color w:val="234060"/>
-                      <w:spacing w:val="-5"/>
-                      <w:sz w:val="20"/>
-                    </w:rPr>
-                    <w:t>QTY</w:t>
-                  </w:r>
-                </w:p>
-              </w:tc>
-              <w:tc>
-                <w:tcPr>
-                  <w:tcW w:w="2017" w:type="dxa"/>
-                  <w:shd w:val="clear" w:color="auto" w:fill="DAEDF3"/>
-                  <w:vAlign w:val="center"/>
-                </w:tcPr>
-                <w:p>
-                  <w:pPr>
-                    <w:pStyle w:val="TableParagraph"/>
-                    <w:keepNext/>
-                    <w:framePr w:hSpace="180" w:wrap="around" w:vAnchor="text" w:hAnchor="margin" w:x="-284" w:y="119"/>
-                    <w:spacing w:before="0"/>
-                    <w:ind w:left="224" w:hanging="224"/>
-                    <w:jc w:val="center"/>
-                    <w:rPr>
-                      <w:rFonts w:ascii="Times New Roman"/>
-                      <w:color w:val="234060"/>
-                      <w:sz w:val="20"/>
-                    </w:rPr>
-                  </w:pPr>
-                  <w:r>
-                    <w:rPr>
-                      <w:rFonts w:ascii="Times New Roman"/>
-                      <w:color w:val="234060"/>
-                      <w:sz w:val="20"/>
-                    </w:rPr>
-                    <w:t>SET</w:t>
-                  </w:r>
-                  <w:r>
-                    <w:rPr>
-                      <w:rFonts w:ascii="Times New Roman"/>
-                      <w:color w:val="234060"/>
-                      <w:spacing w:val="-13"/>
-                      <w:sz w:val="20"/>
-                    </w:rPr>
-                    <w:t xml:space="preserve"> </w:t>
-                  </w:r>
-                  <w:r>
-                    <w:rPr>
-                      <w:rFonts w:ascii="Times New Roman"/>
-                      <w:color w:val="234060"/>
-                      <w:sz w:val="20"/>
+                      <w:color w:val="1F487C"/>
+                      <w:sz w:val="24"/>
                     </w:rPr>
                     <w:t xml:space="preserve">PRICE </w:t>
-                  </w:r>
-                </w:p>
-                <w:p>
-                  <w:pPr>
-                    <w:pStyle w:val="TableParagraph"/>
-                    <w:keepNext/>
-                    <w:framePr w:hSpace="180" w:wrap="around" w:vAnchor="text" w:hAnchor="margin" w:x="-284" w:y="119"/>
-                    <w:spacing w:before="0"/>
-                    <w:ind w:left="224" w:hanging="224"/>
-                    <w:jc w:val="center"/>
-                    <w:rPr>
-                      <w:rFonts w:ascii="Times New Roman"/>
-                      <w:sz w:val="20"/>
-                    </w:rPr>
-                  </w:pPr>
-                  <w:r>
-                    <w:rPr>
-                      <w:rFonts w:ascii="Times New Roman"/>
-                      <w:color w:val="234060"/>
-                      <w:spacing w:val="-2"/>
-                      <w:sz w:val="20"/>
-                    </w:rPr>
-                    <w:t>({</w:t>
                   </w:r>
                   <w:r>
                     <w:rPr>
@@ -3740,14 +4479,194 @@
                       <w:bCs/>
                       <w:color w:val="1F497D" w:themeColor="text2"/>
                     </w:rPr>
-                    <w:t>Currency}</w:t>
+                    <w:t>(</w:t>
                   </w:r>
                   <w:r>
                     <w:rPr>
+                      <w:rFonts w:asciiTheme="majorBidi" w:hAnsiTheme="majorBidi" w:cstheme="majorBidi"/>
+                      <w:bCs/>
+                      <w:color w:val="1F497D" w:themeColor="text2"/>
+                    </w:rPr>
+                    <w:t>{Currency</w:t>
+                  </w:r>
+                  <w:proofErr w:type="gramStart"/>
+                  <w:r>
+                    <w:rPr>
+                      <w:rFonts w:asciiTheme="majorBidi" w:hAnsiTheme="majorBidi" w:cstheme="majorBidi"/>
+                      <w:bCs/>
+                      <w:color w:val="1F497D" w:themeColor="text2"/>
+                    </w:rPr>
+                    <w:t>}</w:t>
+                  </w:r>
+                  <w:r>
+                    <w:rPr>
+                      <w:rFonts w:asciiTheme="majorBidi" w:hAnsiTheme="majorBidi" w:cstheme="majorBidi"/>
+                      <w:bCs/>
+                      <w:color w:val="1F497D" w:themeColor="text2"/>
+                    </w:rPr>
+                    <w:t>)</w:t>
+                  </w:r>
+                  <w:r>
+                    <w:rPr>
+                      <w:rFonts w:asciiTheme="majorBidi" w:hAnsiTheme="majorBidi" w:cstheme="majorBidi"/>
+                      <w:bCs/>
+                      <w:color w:val="1F497D" w:themeColor="text2"/>
+                    </w:rPr>
+                    <w:t xml:space="preserve">   </w:t>
+                  </w:r>
+                  <w:proofErr w:type="gramEnd"/>
+                  <w:r>
+                    <w:rPr>
+                      <w:rFonts w:asciiTheme="majorBidi" w:hAnsiTheme="majorBidi" w:cstheme="majorBidi"/>
+                      <w:bCs/>
+                      <w:color w:val="1F497D" w:themeColor="text2"/>
+                    </w:rPr>
+                    <w:t xml:space="preserve">     </w:t>
+                  </w:r>
+                </w:p>
+              </w:tc>
+              <w:tc>
+                <w:tcPr>
+                  <w:tcW w:w="1843" w:type="dxa"/>
+                  <w:tcBorders>
+                    <w:top w:val="single" w:sz="4" w:space="0" w:color="auto"/>
+                    <w:left w:val="single" w:sz="4" w:space="0" w:color="auto"/>
+                    <w:bottom w:val="single" w:sz="4" w:space="0" w:color="auto"/>
+                  </w:tcBorders>
+                  <w:shd w:val="clear" w:color="auto" w:fill="DAEDF3"/>
+                </w:tcPr>
+                <w:p>
+                  <w:pPr>
+                    <w:pStyle w:val="TableParagraph"/>
+                    <w:keepNext/>
+                    <w:spacing w:before="120"/>
+                    <w:ind w:left="0"/>
+                    <w:jc w:val="center"/>
+                    <w:rPr>
+                      <w:rFonts w:asciiTheme="majorBidi" w:hAnsiTheme="majorBidi" w:cstheme="majorBidi"/>
+                    </w:rPr>
+                  </w:pPr>
+                  <w:r>
+                    <w:rPr>
+                      <w:rFonts w:asciiTheme="majorBidi" w:hAnsiTheme="majorBidi" w:cstheme="majorBidi"/>
+                    </w:rPr>
+                    <w:t>{</w:t>
+                  </w:r>
+                  <w:proofErr w:type="spellStart"/>
+                  <w:r>
+                    <w:rPr>
+                      <w:rFonts w:asciiTheme="majorBidi" w:hAnsiTheme="majorBidi" w:cstheme="majorBidi"/>
+                    </w:rPr>
+                    <w:t>TotalPrice</w:t>
+                  </w:r>
+                  <w:proofErr w:type="spellEnd"/>
+                  <w:r>
+                    <w:rPr>
+                      <w:rFonts w:asciiTheme="majorBidi" w:hAnsiTheme="majorBidi" w:cstheme="majorBidi"/>
+                    </w:rPr>
+                    <w:t>}</w:t>
+                  </w:r>
+                </w:p>
+              </w:tc>
+            </w:tr>
+            <w:tr>
+              <w:trPr>
+                <w:cantSplit/>
+                <w:trHeight w:val="2"/>
+              </w:trPr>
+              <w:tc>
+                <w:tcPr>
+                  <w:tcW w:w="2519" w:type="dxa"/>
+                  <w:vMerge/>
+                </w:tcPr>
+                <w:p>
+                  <w:pPr>
+                    <w:keepNext/>
+                    <w:rPr>
+                      <w:sz w:val="2"/>
+                      <w:szCs w:val="2"/>
+                    </w:rPr>
+                  </w:pPr>
+                </w:p>
+              </w:tc>
+              <w:tc>
+                <w:tcPr>
+                  <w:tcW w:w="7120" w:type="dxa"/>
+                  <w:tcBorders>
+                    <w:top w:val="single" w:sz="4" w:space="0" w:color="auto"/>
+                    <w:left w:val="nil"/>
+                    <w:bottom w:val="single" w:sz="4" w:space="0" w:color="auto"/>
+                    <w:right w:val="single" w:sz="4" w:space="0" w:color="auto"/>
+                  </w:tcBorders>
+                  <w:shd w:val="clear" w:color="auto" w:fill="DAEDF3"/>
+                </w:tcPr>
+                <w:p>
+                  <w:pPr>
+                    <w:pStyle w:val="TableParagraph"/>
+                    <w:keepNext/>
+                    <w:spacing w:before="120"/>
+                    <w:ind w:left="0" w:right="99"/>
+                    <w:jc w:val="right"/>
+                    <w:rPr>
                       <w:rFonts w:ascii="Times New Roman"/>
-                      <w:color w:val="234060"/>
-                      <w:spacing w:val="-2"/>
-                      <w:sz w:val="20"/>
+                      <w:sz w:val="24"/>
+                    </w:rPr>
+                  </w:pPr>
+                  <w:r>
+                    <w:rPr>
+                      <w:rFonts w:asciiTheme="majorBidi" w:hAnsiTheme="majorBidi" w:cstheme="majorBidi"/>
+                      <w:bCs/>
+                      <w:color w:val="1F497D" w:themeColor="text2"/>
+                    </w:rPr>
+                    <w:t xml:space="preserve">VAT </w:t>
+                  </w:r>
+                  <w:r>
+                    <w:rPr>
+                      <w:rFonts w:asciiTheme="majorBidi" w:hAnsiTheme="majorBidi" w:cstheme="majorBidi"/>
+                      <w:bCs/>
+                      <w:color w:val="1F497D" w:themeColor="text2"/>
+                    </w:rPr>
+                    <w:t>{</w:t>
+                  </w:r>
+                  <w:proofErr w:type="spellStart"/>
+                  <w:r>
+                    <w:rPr>
+                      <w:rFonts w:asciiTheme="majorBidi" w:hAnsiTheme="majorBidi" w:cstheme="majorBidi"/>
+                      <w:bCs/>
+                      <w:color w:val="1F497D" w:themeColor="text2"/>
+                    </w:rPr>
+                    <w:t>VatRate</w:t>
+                  </w:r>
+                  <w:proofErr w:type="spellEnd"/>
+                  <w:r>
+                    <w:rPr>
+                      <w:rFonts w:asciiTheme="majorBidi" w:hAnsiTheme="majorBidi" w:cstheme="majorBidi"/>
+                      <w:bCs/>
+                      <w:color w:val="1F497D" w:themeColor="text2"/>
+                    </w:rPr>
+                    <w:t xml:space="preserve">}% </w:t>
+                  </w:r>
+                  <w:r>
+                    <w:rPr>
+                      <w:rFonts w:asciiTheme="majorBidi" w:hAnsiTheme="majorBidi" w:cstheme="majorBidi"/>
+                      <w:bCs/>
+                      <w:color w:val="1F497D" w:themeColor="text2"/>
+                    </w:rPr>
+                    <w:t>(</w:t>
+                  </w:r>
+                  <w:r>
+                    <w:rPr>
+                      <w:rFonts w:asciiTheme="majorBidi" w:hAnsiTheme="majorBidi" w:cstheme="majorBidi"/>
+                      <w:bCs/>
+                      <w:color w:val="1F497D" w:themeColor="text2"/>
+                    </w:rPr>
+                    <w:t>{Currency}</w:t>
+                  </w:r>
+                  <w:r>
+                    <w:rPr>
+                      <w:rFonts w:asciiTheme="majorBidi" w:hAnsiTheme="majorBidi" w:cstheme="majorBidi"/>
+                      <w:bCs/>
+                      <w:color w:val="1F497D" w:themeColor="text2"/>
                     </w:rPr>
                     <w:t>)</w:t>
                   </w:r>
@@ -3755,57 +4674,110 @@
               </w:tc>
               <w:tc>
                 <w:tcPr>
-                  <w:tcW w:w="1871" w:type="dxa"/>
-                  <w:gridSpan w:val="2"/>
+                  <w:tcW w:w="1843" w:type="dxa"/>
+                  <w:tcBorders>
+                    <w:top w:val="single" w:sz="4" w:space="0" w:color="auto"/>
+                    <w:left w:val="single" w:sz="4" w:space="0" w:color="auto"/>
+                    <w:bottom w:val="single" w:sz="4" w:space="0" w:color="auto"/>
+                  </w:tcBorders>
                   <w:shd w:val="clear" w:color="auto" w:fill="DAEDF3"/>
-                  <w:vAlign w:val="center"/>
                 </w:tcPr>
                 <w:p>
                   <w:pPr>
                     <w:pStyle w:val="TableParagraph"/>
                     <w:keepNext/>
-                    <w:framePr w:hSpace="180" w:wrap="around" w:vAnchor="text" w:hAnchor="margin" w:x="-284" w:y="119"/>
-                    <w:spacing w:before="0"/>
-                    <w:ind w:left="293" w:hanging="293"/>
+                    <w:spacing w:before="120"/>
+                    <w:ind w:left="0"/>
                     <w:jc w:val="center"/>
                     <w:rPr>
                       <w:rFonts w:ascii="Times New Roman"/>
-                      <w:color w:val="234060"/>
-                      <w:spacing w:val="-2"/>
-                      <w:sz w:val="20"/>
+                      <w:sz w:val="24"/>
                     </w:rPr>
                   </w:pPr>
                   <w:r>
                     <w:rPr>
-                      <w:rFonts w:ascii="Times New Roman"/>
-                      <w:color w:val="234060"/>
-                      <w:spacing w:val="-2"/>
-                      <w:sz w:val="20"/>
+                      <w:rFonts w:asciiTheme="majorBidi" w:hAnsiTheme="majorBidi" w:cstheme="majorBidi"/>
                     </w:rPr>
-                    <w:t>SUB-TOTAL</w:t>
+                    <w:t>{</w:t>
+                  </w:r>
+                  <w:proofErr w:type="spellStart"/>
+                  <w:r>
+                    <w:rPr>
+                      <w:rFonts w:asciiTheme="majorBidi" w:hAnsiTheme="majorBidi" w:cstheme="majorBidi"/>
+                    </w:rPr>
+                    <w:t>VatPrice</w:t>
+                  </w:r>
+                  <w:proofErr w:type="spellEnd"/>
+                  <w:r>
+                    <w:rPr>
+                      <w:rFonts w:asciiTheme="majorBidi" w:hAnsiTheme="majorBidi" w:cstheme="majorBidi"/>
+                    </w:rPr>
+                    <w:t>}</w:t>
                   </w:r>
                 </w:p>
+              </w:tc>
+            </w:tr>
+            <w:tr>
+              <w:trPr>
+                <w:cantSplit/>
+                <w:trHeight w:val="2"/>
+              </w:trPr>
+              <w:tc>
+                <w:tcPr>
+                  <w:tcW w:w="2519" w:type="dxa"/>
+                  <w:vMerge/>
+                </w:tcPr>
+                <w:p>
+                  <w:pPr>
+                    <w:keepNext/>
+                    <w:rPr>
+                      <w:sz w:val="2"/>
+                      <w:szCs w:val="2"/>
+                    </w:rPr>
+                  </w:pPr>
+                </w:p>
+              </w:tc>
+              <w:tc>
+                <w:tcPr>
+                  <w:tcW w:w="7120" w:type="dxa"/>
+                  <w:tcBorders>
+                    <w:top w:val="single" w:sz="4" w:space="0" w:color="auto"/>
+                    <w:left w:val="nil"/>
+                    <w:bottom w:val="single" w:sz="4" w:space="0" w:color="auto"/>
+                    <w:right w:val="single" w:sz="4" w:space="0" w:color="auto"/>
+                  </w:tcBorders>
+                  <w:shd w:val="clear" w:color="auto" w:fill="DAEDF3"/>
+                </w:tcPr>
                 <w:p>
                   <w:pPr>
                     <w:pStyle w:val="TableParagraph"/>
                     <w:keepNext/>
-                    <w:framePr w:hSpace="180" w:wrap="around" w:vAnchor="text" w:hAnchor="margin" w:x="-284" w:y="119"/>
-                    <w:spacing w:before="0"/>
-                    <w:ind w:left="293" w:hanging="293"/>
-                    <w:jc w:val="center"/>
+                    <w:spacing w:before="120"/>
+                    <w:ind w:left="0" w:right="99"/>
+                    <w:jc w:val="right"/>
                     <w:rPr>
-                      <w:rFonts w:ascii="Times New Roman"/>
-                      <w:sz w:val="20"/>
+                      <w:rFonts w:asciiTheme="majorBidi" w:hAnsiTheme="majorBidi" w:cstheme="majorBidi"/>
+                      <w:bCs/>
+                      <w:color w:val="1F497D" w:themeColor="text2"/>
                     </w:rPr>
                   </w:pPr>
                   <w:r>
                     <w:rPr>
-                      <w:rFonts w:ascii="Times New Roman"/>
-                      <w:color w:val="234060"/>
-                      <w:spacing w:val="-2"/>
-                      <w:sz w:val="20"/>
+                      <w:rFonts w:asciiTheme="majorBidi" w:hAnsiTheme="majorBidi" w:cstheme="majorBidi"/>
+                      <w:b/>
+                      <w:bCs/>
+                      <w:color w:val="1F497D" w:themeColor="text2"/>
                     </w:rPr>
-                    <w:t>({</w:t>
+                    <w:t xml:space="preserve">                                            </w:t>
+                  </w:r>
+                  <w:r>
+                    <w:rPr>
+                      <w:rFonts w:asciiTheme="majorBidi" w:hAnsiTheme="majorBidi" w:cstheme="majorBidi"/>
+                      <w:b/>
+                      <w:bCs/>
+                      <w:color w:val="1F497D" w:themeColor="text2"/>
+                    </w:rPr>
+                    <w:t>NET TOTAL PRICE (</w:t>
                   </w:r>
                   <w:r>
                     <w:rPr>
@@ -3813,122 +4785,45 @@
                       <w:bCs/>
                       <w:color w:val="1F497D" w:themeColor="text2"/>
                     </w:rPr>
-                    <w:t>Currency}</w:t>
+                    <w:t>{Currency}</w:t>
                   </w:r>
                   <w:r>
                     <w:rPr>
-                      <w:rFonts w:ascii="Times New Roman"/>
-                      <w:color w:val="234060"/>
-                      <w:spacing w:val="-2"/>
-                      <w:sz w:val="20"/>
+                      <w:rFonts w:asciiTheme="majorBidi" w:hAnsiTheme="majorBidi" w:cstheme="majorBidi"/>
+                      <w:b/>
+                      <w:bCs/>
+                      <w:color w:val="1F497D" w:themeColor="text2"/>
                     </w:rPr>
                     <w:t>)</w:t>
                   </w:r>
                 </w:p>
               </w:tc>
-            </w:tr>
-            <w:tr>
-              <w:trPr>
-                <w:trHeight w:val="20"/>
-                <w:jc w:val="center"/>
-              </w:trPr>
               <w:tc>
                 <w:tcPr>
-                  <w:tcW w:w="1581" w:type="dxa"/>
+                  <w:tcW w:w="1843" w:type="dxa"/>
                   <w:tcBorders>
+                    <w:top w:val="single" w:sz="4" w:space="0" w:color="auto"/>
+                    <w:left w:val="single" w:sz="4" w:space="0" w:color="auto"/>
                     <w:bottom w:val="single" w:sz="4" w:space="0" w:color="auto"/>
                   </w:tcBorders>
-                  <w:shd w:val="clear" w:color="auto" w:fill="FFFFFF" w:themeFill="background1"/>
-                  <w:vAlign w:val="center"/>
+                  <w:shd w:val="clear" w:color="auto" w:fill="DAEDF3"/>
                 </w:tcPr>
                 <w:p>
                   <w:pPr>
                     <w:pStyle w:val="TableParagraph"/>
                     <w:keepNext/>
-                    <w:framePr w:hSpace="180" w:wrap="around" w:vAnchor="text" w:hAnchor="margin" w:x="-284" w:y="119"/>
-                    <w:spacing w:before="0"/>
-                    <w:ind w:left="10"/>
+                    <w:spacing w:before="120"/>
+                    <w:ind w:left="0"/>
                     <w:jc w:val="center"/>
                     <w:rPr>
                       <w:rFonts w:asciiTheme="majorBidi" w:hAnsiTheme="majorBidi" w:cstheme="majorBidi"/>
-                      <w:sz w:val="4"/>
-                      <w:szCs w:val="4"/>
                     </w:rPr>
                   </w:pPr>
                   <w:r>
                     <w:rPr>
                       <w:rFonts w:asciiTheme="majorBidi" w:hAnsiTheme="majorBidi" w:cstheme="majorBidi"/>
-                      <w:sz w:val="2"/>
-                      <w:szCs w:val="2"/>
-                    </w:rPr>
-                    <w:t>{#</w:t>
-                  </w:r>
-                  <w:proofErr w:type="gramStart"/>
-                  <w:r>
-                    <w:rPr>
-                      <w:rFonts w:asciiTheme="majorBidi" w:hAnsiTheme="majorBidi" w:cstheme="majorBidi"/>
-                      <w:sz w:val="2"/>
-                      <w:szCs w:val="2"/>
-                    </w:rPr>
-                    <w:t>Products</w:t>
-                  </w:r>
-                  <w:r>
-                    <w:rPr>
-                      <w:rFonts w:asciiTheme="majorBidi" w:hAnsiTheme="majorBidi" w:cstheme="majorBidi"/>
-                      <w:sz w:val="4"/>
-                      <w:szCs w:val="4"/>
-                    </w:rPr>
-                    <w:t>}</w:t>
-                  </w:r>
-                  <w:r>
-                    <w:rPr>
-                      <w:rFonts w:asciiTheme="majorBidi" w:hAnsiTheme="majorBidi" w:cstheme="majorBidi"/>
-                      <w:sz w:val="20"/>
-                      <w:szCs w:val="20"/>
-                    </w:rPr>
-                    <w:t>{</w:t>
-                  </w:r>
-                  <w:proofErr w:type="gramEnd"/>
-                  <w:r>
-                    <w:rPr>
-                      <w:rFonts w:asciiTheme="majorBidi" w:hAnsiTheme="majorBidi" w:cstheme="majorBidi"/>
-                      <w:sz w:val="20"/>
-                      <w:szCs w:val="20"/>
-                    </w:rPr>
-                    <w:t>Number}</w:t>
-                  </w:r>
-                </w:p>
-              </w:tc>
-              <w:tc>
-                <w:tcPr>
-                  <w:tcW w:w="2075" w:type="dxa"/>
-                  <w:tcBorders>
-                    <w:bottom w:val="single" w:sz="4" w:space="0" w:color="auto"/>
-                  </w:tcBorders>
-                  <w:shd w:val="clear" w:color="auto" w:fill="FFFFFF" w:themeFill="background1"/>
-                  <w:vAlign w:val="center"/>
-                </w:tcPr>
-                <w:p>
-                  <w:pPr>
-                    <w:pStyle w:val="TableParagraph"/>
-                    <w:keepNext/>
-                    <w:framePr w:hSpace="180" w:wrap="around" w:vAnchor="text" w:hAnchor="margin" w:x="-284" w:y="119"/>
-                    <w:spacing w:before="0"/>
-                    <w:ind w:left="0"/>
-                    <w:jc w:val="center"/>
-                    <w:rPr>
-                      <w:rFonts w:ascii="Times New Roman"/>
-                      <w:color w:val="234060"/>
-                      <w:sz w:val="20"/>
-                      <w:szCs w:val="20"/>
-                    </w:rPr>
-                  </w:pPr>
-                  <w:r>
-                    <w:rPr>
-                      <w:rFonts w:ascii="Times New Roman"/>
-                      <w:color w:val="000000" w:themeColor="text1"/>
-                      <w:sz w:val="20"/>
-                      <w:szCs w:val="20"/>
+                      <w:b/>
+                      <w:bCs/>
                     </w:rPr>
                     <w:t>{</w:t>
                   </w:r>
@@ -3936,977 +4831,124 @@
                   <w:r>
                     <w:rPr>
                       <w:rFonts w:asciiTheme="majorBidi" w:hAnsiTheme="majorBidi" w:cstheme="majorBidi"/>
-                      <w:color w:val="000000" w:themeColor="text1"/>
-                      <w:sz w:val="20"/>
-                      <w:szCs w:val="20"/>
+                      <w:b/>
+                      <w:bCs/>
                     </w:rPr>
-                    <w:t>ProductCode</w:t>
+                    <w:t>NetPrice</w:t>
                   </w:r>
                   <w:proofErr w:type="spellEnd"/>
                   <w:r>
                     <w:rPr>
-                      <w:rFonts w:ascii="Times New Roman"/>
-                      <w:color w:val="000000" w:themeColor="text1"/>
-                      <w:sz w:val="20"/>
-                      <w:szCs w:val="20"/>
+                      <w:rFonts w:asciiTheme="majorBidi" w:hAnsiTheme="majorBidi" w:cstheme="majorBidi"/>
+                      <w:b/>
+                      <w:bCs/>
                     </w:rPr>
                     <w:t>}</w:t>
-                  </w:r>
-                </w:p>
-              </w:tc>
-              <w:tc>
-                <w:tcPr>
-                  <w:tcW w:w="3231" w:type="dxa"/>
-                  <w:tcBorders>
-                    <w:bottom w:val="single" w:sz="4" w:space="0" w:color="auto"/>
-                  </w:tcBorders>
-                  <w:shd w:val="clear" w:color="auto" w:fill="FFFFFF" w:themeFill="background1"/>
-                  <w:vAlign w:val="center"/>
-                </w:tcPr>
-                <w:p>
-                  <w:pPr>
-                    <w:pStyle w:val="TableParagraph"/>
-                    <w:keepNext/>
-                    <w:framePr w:hSpace="180" w:wrap="around" w:vAnchor="text" w:hAnchor="margin" w:x="-284" w:y="119"/>
-                    <w:spacing w:before="0"/>
-                    <w:ind w:left="0"/>
-                    <w:rPr>
-                      <w:rFonts w:ascii="Times New Roman"/>
-                      <w:color w:val="000000" w:themeColor="text1"/>
-                      <w:spacing w:val="-2"/>
-                      <w:sz w:val="20"/>
-                      <w:szCs w:val="20"/>
-                    </w:rPr>
-                  </w:pPr>
-                  <w:r>
-                    <w:rPr>
-                      <w:rFonts w:ascii="Times New Roman"/>
-                      <w:color w:val="000000" w:themeColor="text1"/>
-                      <w:spacing w:val="-2"/>
-                      <w:sz w:val="20"/>
-                      <w:szCs w:val="20"/>
-                    </w:rPr>
-                    <w:t>{#</w:t>
-                  </w:r>
-                  <w:proofErr w:type="gramStart"/>
-                  <w:r>
-                    <w:rPr>
-                      <w:rFonts w:ascii="Times New Roman"/>
-                      <w:color w:val="000000" w:themeColor="text1"/>
-                      <w:spacing w:val="-2"/>
-                      <w:sz w:val="20"/>
-                      <w:szCs w:val="20"/>
-                    </w:rPr>
-                    <w:t>Description}{.}</w:t>
-                  </w:r>
-                  <w:proofErr w:type="gramEnd"/>
-                  <w:r>
-                    <w:rPr>
-                      <w:rFonts w:ascii="Times New Roman"/>
-                      <w:color w:val="000000" w:themeColor="text1"/>
-                      <w:spacing w:val="-2"/>
-                      <w:sz w:val="20"/>
-                      <w:szCs w:val="20"/>
-                    </w:rPr>
-                    <w:t>{/Description}</w:t>
-                  </w:r>
-                </w:p>
-              </w:tc>
-              <w:tc>
-                <w:tcPr>
-                  <w:tcW w:w="840" w:type="dxa"/>
-                  <w:tcBorders>
-                    <w:bottom w:val="single" w:sz="4" w:space="0" w:color="auto"/>
-                  </w:tcBorders>
-                  <w:shd w:val="clear" w:color="auto" w:fill="FFFFFF" w:themeFill="background1"/>
-                  <w:vAlign w:val="center"/>
-                </w:tcPr>
-                <w:p>
-                  <w:pPr>
-                    <w:pStyle w:val="TableParagraph"/>
-                    <w:keepNext/>
-                    <w:framePr w:hSpace="180" w:wrap="around" w:vAnchor="text" w:hAnchor="margin" w:x="-284" w:y="119"/>
-                    <w:spacing w:before="0"/>
-                    <w:ind w:left="0"/>
-                    <w:jc w:val="center"/>
-                    <w:rPr>
-                      <w:rFonts w:ascii="Times New Roman"/>
-                      <w:color w:val="234060"/>
-                      <w:spacing w:val="-5"/>
-                      <w:sz w:val="20"/>
-                      <w:szCs w:val="20"/>
-                    </w:rPr>
-                  </w:pPr>
-                  <w:r>
-                    <w:rPr>
-                      <w:rFonts w:ascii="Times New Roman"/>
-                      <w:color w:val="000000" w:themeColor="text1"/>
-                      <w:spacing w:val="-5"/>
-                      <w:sz w:val="20"/>
-                      <w:szCs w:val="20"/>
-                    </w:rPr>
-                    <w:t>{</w:t>
-                  </w:r>
-                  <w:r>
-                    <w:rPr>
-                      <w:rFonts w:asciiTheme="majorBidi" w:hAnsiTheme="majorBidi" w:cstheme="majorBidi"/>
-                      <w:color w:val="000000" w:themeColor="text1"/>
-                      <w:sz w:val="20"/>
-                      <w:szCs w:val="20"/>
-                    </w:rPr>
-                    <w:t>Qty</w:t>
-                  </w:r>
-                  <w:r>
-                    <w:rPr>
-                      <w:rFonts w:ascii="Times New Roman"/>
-                      <w:color w:val="000000" w:themeColor="text1"/>
-                      <w:spacing w:val="-5"/>
-                      <w:sz w:val="20"/>
-                      <w:szCs w:val="20"/>
-                    </w:rPr>
-                    <w:t>}</w:t>
-                  </w:r>
-                </w:p>
-              </w:tc>
-              <w:tc>
-                <w:tcPr>
-                  <w:tcW w:w="2017" w:type="dxa"/>
-                  <w:tcBorders>
-                    <w:bottom w:val="single" w:sz="4" w:space="0" w:color="auto"/>
-                  </w:tcBorders>
-                  <w:shd w:val="clear" w:color="auto" w:fill="FFFFFF" w:themeFill="background1"/>
-                  <w:vAlign w:val="center"/>
-                </w:tcPr>
-                <w:p>
-                  <w:pPr>
-                    <w:pStyle w:val="TableParagraph"/>
-                    <w:keepNext/>
-                    <w:framePr w:hSpace="180" w:wrap="around" w:vAnchor="text" w:hAnchor="margin" w:x="-284" w:y="119"/>
-                    <w:spacing w:before="0"/>
-                    <w:ind w:left="0"/>
-                    <w:jc w:val="center"/>
-                    <w:rPr>
-                      <w:rFonts w:ascii="Times New Roman"/>
-                      <w:color w:val="234060"/>
-                      <w:spacing w:val="-5"/>
-                      <w:sz w:val="20"/>
-                      <w:szCs w:val="20"/>
-                    </w:rPr>
-                  </w:pPr>
-                  <w:r>
-                    <w:rPr>
-                      <w:rFonts w:ascii="Times New Roman"/>
-                      <w:color w:val="000000" w:themeColor="text1"/>
-                      <w:spacing w:val="-5"/>
-                      <w:sz w:val="20"/>
-                      <w:szCs w:val="20"/>
-                    </w:rPr>
-                    <w:t>{</w:t>
-                  </w:r>
-                  <w:r>
-                    <w:rPr>
-                      <w:rFonts w:asciiTheme="majorBidi" w:hAnsiTheme="majorBidi" w:cstheme="majorBidi"/>
-                      <w:color w:val="000000" w:themeColor="text1"/>
-                      <w:sz w:val="20"/>
-                      <w:szCs w:val="20"/>
-                    </w:rPr>
-                    <w:t>Unit</w:t>
-                  </w:r>
-                  <w:r>
-                    <w:rPr>
-                      <w:rFonts w:ascii="Times New Roman"/>
-                      <w:color w:val="000000" w:themeColor="text1"/>
-                      <w:spacing w:val="-5"/>
-                      <w:sz w:val="20"/>
-                      <w:szCs w:val="20"/>
-                    </w:rPr>
-                    <w:t>}</w:t>
-                  </w:r>
-                </w:p>
-              </w:tc>
-              <w:tc>
-                <w:tcPr>
-                  <w:tcW w:w="1871" w:type="dxa"/>
-                  <w:gridSpan w:val="2"/>
-                  <w:tcBorders>
-                    <w:bottom w:val="single" w:sz="4" w:space="0" w:color="auto"/>
-                  </w:tcBorders>
-                  <w:shd w:val="clear" w:color="auto" w:fill="FFFFFF" w:themeFill="background1"/>
-                  <w:vAlign w:val="center"/>
-                </w:tcPr>
-                <w:p>
-                  <w:pPr>
-                    <w:pStyle w:val="TableParagraph"/>
-                    <w:keepNext/>
-                    <w:framePr w:hSpace="180" w:wrap="around" w:vAnchor="text" w:hAnchor="margin" w:x="-284" w:y="119"/>
-                    <w:spacing w:before="0"/>
-                    <w:ind w:left="0"/>
-                    <w:jc w:val="center"/>
-                    <w:rPr>
-                      <w:rFonts w:ascii="Times New Roman"/>
-                      <w:color w:val="234060"/>
-                      <w:spacing w:val="-5"/>
-                      <w:sz w:val="20"/>
-                    </w:rPr>
-                  </w:pPr>
-                  <w:r>
-                    <w:rPr>
-                      <w:rFonts w:ascii="Times New Roman"/>
-                      <w:color w:val="000000" w:themeColor="text1"/>
-                      <w:spacing w:val="-5"/>
-                      <w:sz w:val="20"/>
-                    </w:rPr>
-                    <w:t>{</w:t>
-                  </w:r>
-                  <w:proofErr w:type="spellStart"/>
-                  <w:r>
-                    <w:rPr>
-                      <w:rFonts w:asciiTheme="majorBidi" w:hAnsiTheme="majorBidi" w:cstheme="majorBidi"/>
-                      <w:color w:val="000000" w:themeColor="text1"/>
-                    </w:rPr>
-                    <w:t>UnitPrice</w:t>
-                  </w:r>
-                  <w:proofErr w:type="spellEnd"/>
-                  <w:r>
-                    <w:rPr>
-                      <w:rFonts w:ascii="Times New Roman"/>
-                      <w:color w:val="000000" w:themeColor="text1"/>
-                      <w:spacing w:val="-5"/>
-                      <w:sz w:val="20"/>
-                    </w:rPr>
-                    <w:t>}</w:t>
-                  </w:r>
-                  <w:r>
-                    <w:rPr>
-                      <w:rFonts w:ascii="Times New Roman"/>
-                      <w:color w:val="000000" w:themeColor="text1"/>
-                      <w:spacing w:val="-5"/>
-                      <w:sz w:val="2"/>
-                      <w:szCs w:val="4"/>
-                    </w:rPr>
-                    <w:t>{/Products}</w:t>
                   </w:r>
                 </w:p>
               </w:tc>
             </w:tr>
             <w:tr>
               <w:trPr>
-                <w:gridAfter w:val="1"/>
-                <w:wAfter w:w="105" w:type="dxa"/>
-                <w:trHeight w:val="1724"/>
-                <w:jc w:val="center"/>
+                <w:cantSplit/>
+                <w:trHeight w:val="2"/>
               </w:trPr>
               <w:tc>
                 <w:tcPr>
-                  <w:tcW w:w="11510" w:type="dxa"/>
-                  <w:gridSpan w:val="6"/>
+                  <w:tcW w:w="2519" w:type="dxa"/>
+                  <w:vMerge/>
+                </w:tcPr>
+                <w:p>
+                  <w:pPr>
+                    <w:rPr>
+                      <w:sz w:val="2"/>
+                      <w:szCs w:val="2"/>
+                    </w:rPr>
+                  </w:pPr>
+                </w:p>
+              </w:tc>
+              <w:tc>
+                <w:tcPr>
+                  <w:tcW w:w="8963" w:type="dxa"/>
+                  <w:gridSpan w:val="2"/>
                   <w:tcBorders>
                     <w:top w:val="single" w:sz="4" w:space="0" w:color="auto"/>
                     <w:left w:val="nil"/>
-                    <w:bottom w:val="nil"/>
-                    <w:right w:val="nil"/>
+                    <w:bottom w:val="single" w:sz="4" w:space="0" w:color="auto"/>
                   </w:tcBorders>
-                  <w:shd w:val="clear" w:color="auto" w:fill="FFFFFF" w:themeFill="background1"/>
-                  <w:vAlign w:val="center"/>
+                  <w:shd w:val="clear" w:color="auto" w:fill="DAEDF3"/>
                 </w:tcPr>
-                <w:tbl>
-                  <w:tblPr>
-                    <w:tblpPr w:leftFromText="180" w:rightFromText="180" w:vertAnchor="text" w:horzAnchor="margin" w:tblpX="-142" w:tblpY="-7"/>
-                    <w:tblW w:w="11482" w:type="dxa"/>
-                    <w:tblLayout w:type="fixed"/>
-                    <w:tblCellMar>
-                      <w:left w:w="0" w:type="dxa"/>
-                      <w:right w:w="0" w:type="dxa"/>
-                    </w:tblCellMar>
-                    <w:tblLook w:val="01E0" w:firstRow="1" w:lastRow="1" w:firstColumn="1" w:lastColumn="1" w:noHBand="0" w:noVBand="0"/>
-                  </w:tblPr>
-                  <w:tblGrid>
-                    <w:gridCol w:w="2547"/>
-                    <w:gridCol w:w="6667"/>
-                    <w:gridCol w:w="2268"/>
-                  </w:tblGrid>
-                  <w:tr>
-                    <w:trPr>
-                      <w:cantSplit/>
-                      <w:trHeight w:val="507"/>
-                      <w:tblHeader/>
-                    </w:trPr>
-                    <w:tc>
-                      <w:tcPr>
-                        <w:tcW w:w="2547" w:type="dxa"/>
-                        <w:vMerge w:val="restart"/>
-                      </w:tcPr>
-                      <w:p>
-                        <w:pPr>
-                          <w:keepNext/>
-                          <w:rPr>
-                            <w:sz w:val="28"/>
-                            <w:szCs w:val="28"/>
-                          </w:rPr>
-                        </w:pPr>
-                      </w:p>
-                      <w:p>
-                        <w:pPr>
-                          <w:keepNext/>
-                          <w:rPr>
-                            <w:sz w:val="2"/>
-                            <w:szCs w:val="2"/>
-                          </w:rPr>
-                        </w:pPr>
-                      </w:p>
-                      <w:p>
-                        <w:pPr>
-                          <w:keepNext/>
-                          <w:rPr>
-                            <w:sz w:val="2"/>
-                            <w:szCs w:val="2"/>
-                          </w:rPr>
-                        </w:pPr>
-                      </w:p>
-                      <w:p>
-                        <w:pPr>
-                          <w:keepNext/>
-                          <w:rPr>
-                            <w:sz w:val="2"/>
-                            <w:szCs w:val="2"/>
-                          </w:rPr>
-                        </w:pPr>
-                      </w:p>
-                      <w:p>
-                        <w:pPr>
-                          <w:keepNext/>
-                          <w:rPr>
-                            <w:sz w:val="2"/>
-                            <w:szCs w:val="2"/>
-                          </w:rPr>
-                        </w:pPr>
-                      </w:p>
-                      <w:p>
-                        <w:pPr>
-                          <w:keepNext/>
-                          <w:rPr>
-                            <w:sz w:val="2"/>
-                            <w:szCs w:val="2"/>
-                          </w:rPr>
-                        </w:pPr>
-                      </w:p>
-                      <w:p>
-                        <w:pPr>
-                          <w:keepNext/>
-                          <w:rPr>
-                            <w:sz w:val="2"/>
-                            <w:szCs w:val="2"/>
-                          </w:rPr>
-                        </w:pPr>
-                      </w:p>
-                      <w:p>
-                        <w:pPr>
-                          <w:keepNext/>
-                          <w:rPr>
-                            <w:sz w:val="2"/>
-                            <w:szCs w:val="2"/>
-                          </w:rPr>
-                        </w:pPr>
-                      </w:p>
-                      <w:p>
-                        <w:pPr>
-                          <w:keepNext/>
-                          <w:rPr>
-                            <w:sz w:val="2"/>
-                            <w:szCs w:val="2"/>
-                          </w:rPr>
-                        </w:pPr>
-                      </w:p>
-                      <w:p>
-                        <w:pPr>
-                          <w:keepNext/>
-                          <w:rPr>
-                            <w:sz w:val="2"/>
-                            <w:szCs w:val="2"/>
-                          </w:rPr>
-                        </w:pPr>
-                      </w:p>
-                      <w:p>
-                        <w:pPr>
-                          <w:keepNext/>
-                          <w:rPr>
-                            <w:sz w:val="2"/>
-                            <w:szCs w:val="2"/>
-                          </w:rPr>
-                        </w:pPr>
-                      </w:p>
-                      <w:p>
-                        <w:pPr>
-                          <w:keepNext/>
-                          <w:rPr>
-                            <w:sz w:val="2"/>
-                            <w:szCs w:val="2"/>
-                          </w:rPr>
-                        </w:pPr>
-                      </w:p>
-                      <w:p>
-                        <w:pPr>
-                          <w:keepNext/>
-                          <w:rPr>
-                            <w:sz w:val="2"/>
-                            <w:szCs w:val="2"/>
-                          </w:rPr>
-                        </w:pPr>
-                      </w:p>
-                    </w:tc>
-                    <w:tc>
-                      <w:tcPr>
-                        <w:tcW w:w="6667" w:type="dxa"/>
-                        <w:tcBorders>
-                          <w:top w:val="single" w:sz="4" w:space="0" w:color="auto"/>
-                          <w:left w:val="nil"/>
-                          <w:bottom w:val="single" w:sz="4" w:space="0" w:color="auto"/>
-                          <w:right w:val="single" w:sz="4" w:space="0" w:color="auto"/>
-                        </w:tcBorders>
-                        <w:shd w:val="clear" w:color="auto" w:fill="DAEDF3"/>
-                      </w:tcPr>
-                      <w:p>
-                        <w:pPr>
-                          <w:pStyle w:val="TableParagraph"/>
-                          <w:keepNext/>
-                          <w:spacing w:before="120"/>
-                          <w:ind w:left="0" w:right="99"/>
-                          <w:jc w:val="right"/>
-                          <w:rPr>
-                            <w:rFonts w:asciiTheme="majorBidi" w:hAnsiTheme="majorBidi" w:cstheme="majorBidi"/>
-                            <w:bCs/>
-                            <w:color w:val="1F497D" w:themeColor="text2"/>
-                          </w:rPr>
-                        </w:pPr>
-                        <w:r>
-                          <w:rPr>
-                            <w:rFonts w:ascii="Times New Roman"/>
-                            <w:color w:val="1F487C"/>
-                            <w:sz w:val="24"/>
-                          </w:rPr>
-                          <w:t xml:space="preserve">                                                 TOTAL</w:t>
-                        </w:r>
-                        <w:r>
-                          <w:rPr>
-                            <w:rFonts w:ascii="Times New Roman"/>
-                            <w:color w:val="1F487C"/>
-                            <w:spacing w:val="-3"/>
-                            <w:sz w:val="24"/>
-                          </w:rPr>
-                          <w:t xml:space="preserve"> </w:t>
-                        </w:r>
-                        <w:r>
-                          <w:rPr>
-                            <w:rFonts w:ascii="Times New Roman"/>
-                            <w:color w:val="1F487C"/>
-                            <w:sz w:val="24"/>
-                          </w:rPr>
-                          <w:t xml:space="preserve">PRICE </w:t>
-                        </w:r>
-                        <w:r>
-                          <w:rPr>
-                            <w:rFonts w:asciiTheme="majorBidi" w:hAnsiTheme="majorBidi" w:cstheme="majorBidi"/>
-                            <w:bCs/>
-                            <w:color w:val="1F497D" w:themeColor="text2"/>
-                          </w:rPr>
-                          <w:t>(</w:t>
-                        </w:r>
-                        <w:r>
-                          <w:rPr>
-                            <w:rFonts w:asciiTheme="majorBidi" w:hAnsiTheme="majorBidi" w:cstheme="majorBidi"/>
-                            <w:bCs/>
-                            <w:color w:val="1F497D" w:themeColor="text2"/>
-                          </w:rPr>
-                          <w:t>{Currency</w:t>
-                        </w:r>
-                        <w:proofErr w:type="gramStart"/>
-                        <w:r>
-                          <w:rPr>
-                            <w:rFonts w:asciiTheme="majorBidi" w:hAnsiTheme="majorBidi" w:cstheme="majorBidi"/>
-                            <w:bCs/>
-                            <w:color w:val="1F497D" w:themeColor="text2"/>
-                          </w:rPr>
-                          <w:t>}</w:t>
-                        </w:r>
-                        <w:r>
-                          <w:rPr>
-                            <w:rFonts w:asciiTheme="majorBidi" w:hAnsiTheme="majorBidi" w:cstheme="majorBidi"/>
-                            <w:bCs/>
-                            <w:color w:val="1F497D" w:themeColor="text2"/>
-                          </w:rPr>
-                          <w:t>)</w:t>
-                        </w:r>
-                        <w:r>
-                          <w:rPr>
-                            <w:rFonts w:asciiTheme="majorBidi" w:hAnsiTheme="majorBidi" w:cstheme="majorBidi"/>
-                            <w:bCs/>
-                            <w:color w:val="1F497D" w:themeColor="text2"/>
-                          </w:rPr>
-                          <w:t xml:space="preserve">   </w:t>
-                        </w:r>
-                        <w:proofErr w:type="gramEnd"/>
-                        <w:r>
-                          <w:rPr>
-                            <w:rFonts w:asciiTheme="majorBidi" w:hAnsiTheme="majorBidi" w:cstheme="majorBidi"/>
-                            <w:bCs/>
-                            <w:color w:val="1F497D" w:themeColor="text2"/>
-                          </w:rPr>
-                          <w:t xml:space="preserve">     </w:t>
-                        </w:r>
-                      </w:p>
-                    </w:tc>
-                    <w:tc>
-                      <w:tcPr>
-                        <w:tcW w:w="2268" w:type="dxa"/>
-                        <w:tcBorders>
-                          <w:top w:val="single" w:sz="4" w:space="0" w:color="auto"/>
-                          <w:left w:val="single" w:sz="4" w:space="0" w:color="auto"/>
-                          <w:bottom w:val="single" w:sz="4" w:space="0" w:color="auto"/>
-                        </w:tcBorders>
-                        <w:shd w:val="clear" w:color="auto" w:fill="DAEDF3"/>
-                      </w:tcPr>
-                      <w:p>
-                        <w:pPr>
-                          <w:pStyle w:val="TableParagraph"/>
-                          <w:keepNext/>
-                          <w:spacing w:before="120"/>
-                          <w:ind w:left="0"/>
-                          <w:jc w:val="center"/>
-                          <w:rPr>
-                            <w:rFonts w:asciiTheme="majorBidi" w:hAnsiTheme="majorBidi" w:cstheme="majorBidi"/>
-                          </w:rPr>
-                        </w:pPr>
-                        <w:r>
-                          <w:rPr>
-                            <w:rFonts w:asciiTheme="majorBidi" w:hAnsiTheme="majorBidi" w:cstheme="majorBidi"/>
-                          </w:rPr>
-                          <w:t>{</w:t>
-                        </w:r>
-                        <w:proofErr w:type="spellStart"/>
-                        <w:r>
-                          <w:rPr>
-                            <w:rFonts w:asciiTheme="majorBidi" w:hAnsiTheme="majorBidi" w:cstheme="majorBidi"/>
-                          </w:rPr>
-                          <w:t>TotalPrice</w:t>
-                        </w:r>
-                        <w:proofErr w:type="spellEnd"/>
-                        <w:r>
-                          <w:rPr>
-                            <w:rFonts w:asciiTheme="majorBidi" w:hAnsiTheme="majorBidi" w:cstheme="majorBidi"/>
-                          </w:rPr>
-                          <w:t>}</w:t>
-                        </w:r>
-                      </w:p>
-                    </w:tc>
-                  </w:tr>
-                  <w:tr>
-                    <w:trPr>
-                      <w:cantSplit/>
-                      <w:trHeight w:val="424"/>
-                    </w:trPr>
-                    <w:tc>
-                      <w:tcPr>
-                        <w:tcW w:w="2547" w:type="dxa"/>
-                        <w:vMerge/>
-                      </w:tcPr>
-                      <w:p>
-                        <w:pPr>
-                          <w:keepNext/>
-                          <w:rPr>
-                            <w:sz w:val="2"/>
-                            <w:szCs w:val="2"/>
-                          </w:rPr>
-                        </w:pPr>
-                      </w:p>
-                    </w:tc>
-                    <w:tc>
-                      <w:tcPr>
-                        <w:tcW w:w="6667" w:type="dxa"/>
-                        <w:tcBorders>
-                          <w:top w:val="single" w:sz="4" w:space="0" w:color="auto"/>
-                          <w:left w:val="nil"/>
-                          <w:bottom w:val="single" w:sz="4" w:space="0" w:color="auto"/>
-                          <w:right w:val="single" w:sz="4" w:space="0" w:color="auto"/>
-                        </w:tcBorders>
-                        <w:shd w:val="clear" w:color="auto" w:fill="DAEDF3"/>
-                      </w:tcPr>
-                      <w:p>
-                        <w:pPr>
-                          <w:pStyle w:val="TableParagraph"/>
-                          <w:keepNext/>
-                          <w:spacing w:before="120"/>
-                          <w:ind w:left="0" w:right="99"/>
-                          <w:jc w:val="right"/>
-                          <w:rPr>
-                            <w:rFonts w:ascii="Times New Roman"/>
-                            <w:sz w:val="24"/>
-                          </w:rPr>
-                        </w:pPr>
-                        <w:r>
-                          <w:rPr>
-                            <w:rFonts w:asciiTheme="majorBidi" w:hAnsiTheme="majorBidi" w:cstheme="majorBidi"/>
-                            <w:bCs/>
-                            <w:color w:val="1F497D" w:themeColor="text2"/>
-                          </w:rPr>
-                          <w:t xml:space="preserve">VAT </w:t>
-                        </w:r>
-                        <w:r>
-                          <w:rPr>
-                            <w:rFonts w:asciiTheme="majorBidi" w:hAnsiTheme="majorBidi" w:cstheme="majorBidi"/>
-                            <w:bCs/>
-                            <w:color w:val="1F497D" w:themeColor="text2"/>
-                          </w:rPr>
-                          <w:t>{</w:t>
-                        </w:r>
-                        <w:proofErr w:type="spellStart"/>
-                        <w:r>
-                          <w:rPr>
-                            <w:rFonts w:asciiTheme="majorBidi" w:hAnsiTheme="majorBidi" w:cstheme="majorBidi"/>
-                            <w:bCs/>
-                            <w:color w:val="1F497D" w:themeColor="text2"/>
-                          </w:rPr>
-                          <w:t>VatRate</w:t>
-                        </w:r>
-                        <w:proofErr w:type="spellEnd"/>
-                        <w:r>
-                          <w:rPr>
-                            <w:rFonts w:asciiTheme="majorBidi" w:hAnsiTheme="majorBidi" w:cstheme="majorBidi"/>
-                            <w:bCs/>
-                            <w:color w:val="1F497D" w:themeColor="text2"/>
-                          </w:rPr>
-                          <w:t xml:space="preserve">}% </w:t>
-                        </w:r>
-                        <w:r>
-                          <w:rPr>
-                            <w:rFonts w:asciiTheme="majorBidi" w:hAnsiTheme="majorBidi" w:cstheme="majorBidi"/>
-                            <w:bCs/>
-                            <w:color w:val="1F497D" w:themeColor="text2"/>
-                          </w:rPr>
-                          <w:t>(</w:t>
-                        </w:r>
-                        <w:r>
-                          <w:rPr>
-                            <w:rFonts w:asciiTheme="majorBidi" w:hAnsiTheme="majorBidi" w:cstheme="majorBidi"/>
-                            <w:bCs/>
-                            <w:color w:val="1F497D" w:themeColor="text2"/>
-                          </w:rPr>
-                          <w:t>{Currency}</w:t>
-                        </w:r>
-                        <w:r>
-                          <w:rPr>
-                            <w:rFonts w:asciiTheme="majorBidi" w:hAnsiTheme="majorBidi" w:cstheme="majorBidi"/>
-                            <w:bCs/>
-                            <w:color w:val="1F497D" w:themeColor="text2"/>
-                          </w:rPr>
-                          <w:t>)</w:t>
-                        </w:r>
-                      </w:p>
-                    </w:tc>
-                    <w:tc>
-                      <w:tcPr>
-                        <w:tcW w:w="2268" w:type="dxa"/>
-                        <w:tcBorders>
-                          <w:top w:val="single" w:sz="4" w:space="0" w:color="auto"/>
-                          <w:left w:val="single" w:sz="4" w:space="0" w:color="auto"/>
-                          <w:bottom w:val="single" w:sz="4" w:space="0" w:color="auto"/>
-                        </w:tcBorders>
-                        <w:shd w:val="clear" w:color="auto" w:fill="DAEDF3"/>
-                      </w:tcPr>
-                      <w:p>
-                        <w:pPr>
-                          <w:pStyle w:val="TableParagraph"/>
-                          <w:keepNext/>
-                          <w:spacing w:before="120"/>
-                          <w:ind w:left="0"/>
-                          <w:jc w:val="center"/>
-                          <w:rPr>
-                            <w:rFonts w:ascii="Times New Roman"/>
-                            <w:sz w:val="24"/>
-                          </w:rPr>
-                        </w:pPr>
-                        <w:r>
-                          <w:rPr>
-                            <w:rFonts w:asciiTheme="majorBidi" w:hAnsiTheme="majorBidi" w:cstheme="majorBidi"/>
-                          </w:rPr>
-                          <w:t>{</w:t>
-                        </w:r>
-                        <w:proofErr w:type="spellStart"/>
-                        <w:r>
-                          <w:rPr>
-                            <w:rFonts w:asciiTheme="majorBidi" w:hAnsiTheme="majorBidi" w:cstheme="majorBidi"/>
-                          </w:rPr>
-                          <w:t>VatPrice</w:t>
-                        </w:r>
-                        <w:proofErr w:type="spellEnd"/>
-                        <w:r>
-                          <w:rPr>
-                            <w:rFonts w:asciiTheme="majorBidi" w:hAnsiTheme="majorBidi" w:cstheme="majorBidi"/>
-                          </w:rPr>
-                          <w:t>}</w:t>
-                        </w:r>
-                      </w:p>
-                    </w:tc>
-                  </w:tr>
-                  <w:tr>
-                    <w:trPr>
-                      <w:cantSplit/>
-                      <w:trHeight w:val="444"/>
-                    </w:trPr>
-                    <w:tc>
-                      <w:tcPr>
-                        <w:tcW w:w="2547" w:type="dxa"/>
-                        <w:vMerge/>
-                      </w:tcPr>
-                      <w:p>
-                        <w:pPr>
-                          <w:keepNext/>
-                          <w:rPr>
-                            <w:sz w:val="2"/>
-                            <w:szCs w:val="2"/>
-                          </w:rPr>
-                        </w:pPr>
-                      </w:p>
-                    </w:tc>
-                    <w:tc>
-                      <w:tcPr>
-                        <w:tcW w:w="6667" w:type="dxa"/>
-                        <w:tcBorders>
-                          <w:top w:val="single" w:sz="4" w:space="0" w:color="auto"/>
-                          <w:left w:val="nil"/>
-                          <w:bottom w:val="single" w:sz="4" w:space="0" w:color="auto"/>
-                          <w:right w:val="single" w:sz="4" w:space="0" w:color="auto"/>
-                        </w:tcBorders>
-                        <w:shd w:val="clear" w:color="auto" w:fill="DAEDF3"/>
-                      </w:tcPr>
-                      <w:p>
-                        <w:pPr>
-                          <w:pStyle w:val="TableParagraph"/>
-                          <w:keepNext/>
-                          <w:spacing w:before="120"/>
-                          <w:ind w:left="0" w:right="99"/>
-                          <w:jc w:val="right"/>
-                          <w:rPr>
-                            <w:rFonts w:asciiTheme="majorBidi" w:hAnsiTheme="majorBidi" w:cstheme="majorBidi"/>
-                            <w:bCs/>
-                            <w:color w:val="1F497D" w:themeColor="text2"/>
-                          </w:rPr>
-                        </w:pPr>
-                        <w:r>
-                          <w:rPr>
-                            <w:rFonts w:asciiTheme="majorBidi" w:hAnsiTheme="majorBidi" w:cstheme="majorBidi"/>
-                            <w:b/>
-                            <w:bCs/>
-                            <w:color w:val="1F497D" w:themeColor="text2"/>
-                          </w:rPr>
-                          <w:t xml:space="preserve">                                            </w:t>
-                        </w:r>
-                        <w:r>
-                          <w:rPr>
-                            <w:rFonts w:asciiTheme="majorBidi" w:hAnsiTheme="majorBidi" w:cstheme="majorBidi"/>
-                            <w:b/>
-                            <w:bCs/>
-                            <w:color w:val="1F497D" w:themeColor="text2"/>
-                          </w:rPr>
-                          <w:t>NET TOTAL PRICE (</w:t>
-                        </w:r>
-                        <w:r>
-                          <w:rPr>
-                            <w:rFonts w:asciiTheme="majorBidi" w:hAnsiTheme="majorBidi" w:cstheme="majorBidi"/>
-                            <w:bCs/>
-                            <w:color w:val="1F497D" w:themeColor="text2"/>
-                          </w:rPr>
-                          <w:t>{Currency}</w:t>
-                        </w:r>
-                        <w:r>
-                          <w:rPr>
-                            <w:rFonts w:asciiTheme="majorBidi" w:hAnsiTheme="majorBidi" w:cstheme="majorBidi"/>
-                            <w:b/>
-                            <w:bCs/>
-                            <w:color w:val="1F497D" w:themeColor="text2"/>
-                          </w:rPr>
-                          <w:t>)</w:t>
-                        </w:r>
-                      </w:p>
-                    </w:tc>
-                    <w:tc>
-                      <w:tcPr>
-                        <w:tcW w:w="2268" w:type="dxa"/>
-                        <w:tcBorders>
-                          <w:top w:val="single" w:sz="4" w:space="0" w:color="auto"/>
-                          <w:left w:val="single" w:sz="4" w:space="0" w:color="auto"/>
-                          <w:bottom w:val="single" w:sz="4" w:space="0" w:color="auto"/>
-                        </w:tcBorders>
-                        <w:shd w:val="clear" w:color="auto" w:fill="DAEDF3"/>
-                      </w:tcPr>
-                      <w:p>
-                        <w:pPr>
-                          <w:pStyle w:val="TableParagraph"/>
-                          <w:keepNext/>
-                          <w:spacing w:before="120"/>
-                          <w:ind w:left="0"/>
-                          <w:jc w:val="center"/>
-                          <w:rPr>
-                            <w:rFonts w:asciiTheme="majorBidi" w:hAnsiTheme="majorBidi" w:cstheme="majorBidi"/>
-                          </w:rPr>
-                        </w:pPr>
-                        <w:r>
-                          <w:rPr>
-                            <w:rFonts w:asciiTheme="majorBidi" w:hAnsiTheme="majorBidi" w:cstheme="majorBidi"/>
-                            <w:b/>
-                            <w:bCs/>
-                          </w:rPr>
-                          <w:t>{</w:t>
-                        </w:r>
-                        <w:proofErr w:type="spellStart"/>
-                        <w:r>
-                          <w:rPr>
-                            <w:rFonts w:asciiTheme="majorBidi" w:hAnsiTheme="majorBidi" w:cstheme="majorBidi"/>
-                            <w:b/>
-                            <w:bCs/>
-                          </w:rPr>
-                          <w:t>NetPrice</w:t>
-                        </w:r>
-                        <w:proofErr w:type="spellEnd"/>
-                        <w:r>
-                          <w:rPr>
-                            <w:rFonts w:asciiTheme="majorBidi" w:hAnsiTheme="majorBidi" w:cstheme="majorBidi"/>
-                            <w:b/>
-                            <w:bCs/>
-                          </w:rPr>
-                          <w:t>}</w:t>
-                        </w:r>
-                      </w:p>
-                    </w:tc>
-                  </w:tr>
-                  <w:tr>
-                    <w:trPr>
-                      <w:cantSplit/>
-                      <w:trHeight w:val="57"/>
-                    </w:trPr>
-                    <w:tc>
-                      <w:tcPr>
-                        <w:tcW w:w="2547" w:type="dxa"/>
-                        <w:vMerge/>
-                      </w:tcPr>
-                      <w:p>
-                        <w:pPr>
-                          <w:rPr>
-                            <w:sz w:val="2"/>
-                            <w:szCs w:val="2"/>
-                          </w:rPr>
-                        </w:pPr>
-                      </w:p>
-                    </w:tc>
-                    <w:tc>
-                      <w:tcPr>
-                        <w:tcW w:w="8935" w:type="dxa"/>
-                        <w:gridSpan w:val="2"/>
-                        <w:tcBorders>
-                          <w:top w:val="single" w:sz="4" w:space="0" w:color="auto"/>
-                          <w:left w:val="nil"/>
-                          <w:bottom w:val="single" w:sz="4" w:space="0" w:color="auto"/>
-                        </w:tcBorders>
-                        <w:shd w:val="clear" w:color="auto" w:fill="DAEDF3"/>
-                      </w:tcPr>
-                      <w:p>
-                        <w:pPr>
-                          <w:pStyle w:val="TableParagraph"/>
-                          <w:spacing w:before="0"/>
-                          <w:ind w:left="0" w:right="106"/>
-                          <w:jc w:val="right"/>
-                          <w:rPr>
-                            <w:rFonts w:ascii="Times New Roman"/>
-                            <w:b/>
-                            <w:i/>
-                            <w:sz w:val="18"/>
-                          </w:rPr>
-                        </w:pPr>
-                        <w:r>
-                          <w:rPr>
-                            <w:rFonts w:asciiTheme="majorBidi" w:hAnsiTheme="majorBidi" w:cstheme="majorBidi"/>
-                            <w:b/>
-                            <w:bCs/>
-                            <w:i/>
-                            <w:iCs/>
-                            <w:color w:val="1F497D" w:themeColor="text2"/>
-                            <w:sz w:val="20"/>
-                            <w:szCs w:val="20"/>
-                            <w:u w:val="single"/>
-                          </w:rPr>
-                          <w:t xml:space="preserve">All prices in </w:t>
-                        </w:r>
-                        <w:r>
-                          <w:rPr>
-                            <w:rFonts w:asciiTheme="majorBidi" w:hAnsiTheme="majorBidi" w:cstheme="majorBidi"/>
-                            <w:b/>
-                            <w:bCs/>
-                            <w:i/>
-                            <w:iCs/>
-                            <w:color w:val="1F497D" w:themeColor="text2"/>
-                            <w:sz w:val="20"/>
-                            <w:szCs w:val="20"/>
-                            <w:u w:val="single"/>
-                          </w:rPr>
-                          <w:t>{</w:t>
-                        </w:r>
-                        <w:proofErr w:type="gramStart"/>
-                        <w:r>
-                          <w:rPr>
-                            <w:rFonts w:asciiTheme="majorBidi" w:hAnsiTheme="majorBidi" w:cstheme="majorBidi"/>
-                            <w:b/>
-                            <w:bCs/>
-                            <w:i/>
-                            <w:iCs/>
-                            <w:color w:val="1F497D" w:themeColor="text2"/>
-                            <w:sz w:val="20"/>
-                            <w:szCs w:val="20"/>
-                            <w:u w:val="single"/>
-                          </w:rPr>
-                          <w:t>Currency}</w:t>
-                        </w:r>
-                        <w:r>
-                          <w:rPr>
-                            <w:rFonts w:asciiTheme="majorBidi" w:hAnsiTheme="majorBidi" w:cstheme="majorBidi"/>
-                            <w:b/>
-                            <w:bCs/>
-                            <w:i/>
-                            <w:iCs/>
-                            <w:color w:val="1F497D" w:themeColor="text2"/>
-                            <w:sz w:val="20"/>
-                            <w:szCs w:val="20"/>
-                            <w:u w:val="single"/>
-                          </w:rPr>
-                          <w:t xml:space="preserve">   </w:t>
-                        </w:r>
-                        <w:proofErr w:type="gramEnd"/>
-                      </w:p>
-                    </w:tc>
-                  </w:tr>
-                </w:tbl>
                 <w:p>
                   <w:pPr>
                     <w:pStyle w:val="TableParagraph"/>
-                    <w:framePr w:hSpace="180" w:wrap="around" w:vAnchor="text" w:hAnchor="margin" w:x="-284" w:y="119"/>
                     <w:spacing w:before="0"/>
-                    <w:ind w:left="0"/>
-                    <w:jc w:val="center"/>
+                    <w:ind w:left="0" w:right="106"/>
+                    <w:jc w:val="right"/>
                     <w:rPr>
-                      <w:rFonts w:ascii="Times New Roman" w:hAnsi="Times New Roman"/>
+                      <w:rFonts w:ascii="Times New Roman"/>
+                      <w:b/>
                       <w:i/>
-                      <w:sz w:val="14"/>
+                      <w:sz w:val="18"/>
+                    </w:rPr>
+                  </w:pPr>
+                  <w:r>
+                    <w:rPr>
+                      <w:rFonts w:asciiTheme="majorBidi" w:hAnsiTheme="majorBidi" w:cstheme="majorBidi"/>
+                      <w:b/>
+                      <w:bCs/>
+                      <w:i/>
+                      <w:iCs/>
+                      <w:color w:val="1F497D" w:themeColor="text2"/>
+                      <w:sz w:val="20"/>
+                      <w:szCs w:val="20"/>
                       <w:u w:val="single"/>
                     </w:rPr>
-                  </w:pPr>
+                    <w:t xml:space="preserve">All prices in </w:t>
+                  </w:r>
+                  <w:r>
+                    <w:rPr>
+                      <w:rFonts w:asciiTheme="majorBidi" w:hAnsiTheme="majorBidi" w:cstheme="majorBidi"/>
+                      <w:b/>
+                      <w:bCs/>
+                      <w:i/>
+                      <w:iCs/>
+                      <w:color w:val="1F497D" w:themeColor="text2"/>
+                      <w:sz w:val="20"/>
+                      <w:szCs w:val="20"/>
+                      <w:u w:val="single"/>
+                    </w:rPr>
+                    <w:t>{</w:t>
+                  </w:r>
+                  <w:proofErr w:type="gramStart"/>
+                  <w:r>
+                    <w:rPr>
+                      <w:rFonts w:asciiTheme="majorBidi" w:hAnsiTheme="majorBidi" w:cstheme="majorBidi"/>
+                      <w:b/>
+                      <w:bCs/>
+                      <w:i/>
+                      <w:iCs/>
+                      <w:color w:val="1F497D" w:themeColor="text2"/>
+                      <w:sz w:val="20"/>
+                      <w:szCs w:val="20"/>
+                      <w:u w:val="single"/>
+                    </w:rPr>
+                    <w:t xml:space="preserve">Currency}   </w:t>
+                  </w:r>
+                  <w:proofErr w:type="gramEnd"/>
                 </w:p>
               </w:tc>
             </w:tr>
           </w:tbl>
           <w:p>
             <w:pPr>
-              <w:pStyle w:val="BodyText"/>
-              <w:rPr>
-                <w:color w:val="1F487C"/>
-                <w:spacing w:val="-2"/>
+              <w:pStyle w:val="TableParagraph"/>
+              <w:spacing w:before="0"/>
+              <w:ind w:left="0"/>
+              <w:rPr>
+                <w:rFonts w:ascii="Times New Roman" w:hAnsi="Times New Roman"/>
+                <w:i/>
+                <w:sz w:val="14"/>
+                <w:u w:val="single"/>
               </w:rPr>
             </w:pPr>
           </w:p>
@@ -4916,6 +4958,7 @@
     <w:p>
       <w:pPr>
         <w:keepNext/>
+        <w:spacing w:after="120"/>
         <w:rPr>
           <w:rFonts w:ascii="Calibri"/>
           <w:b/>
@@ -5017,17 +5060,6 @@
         </w:rPr>
         <w:t>CONDITIONS:</w:t>
       </w:r>
-    </w:p>
-    <w:p>
-      <w:pPr>
-        <w:keepNext/>
-        <w:rPr>
-          <w:rFonts w:ascii="Calibri"/>
-          <w:b/>
-          <w:color w:val="1F487C"/>
-          <w:spacing w:val="-2"/>
-        </w:rPr>
-      </w:pPr>
     </w:p>
     <w:tbl>
       <w:tblPr>
@@ -7371,7 +7403,7 @@
           <wp:extent cx="7581540" cy="935358"/>
           <wp:effectExtent l="0" t="0" r="635" b="0"/>
           <wp:wrapNone/>
-          <wp:docPr id="424686384" name="Image 2"/>
+          <wp:docPr id="60269799" name="Image 2"/>
           <wp:cNvGraphicFramePr/>
           <a:graphic xmlns:a="http://schemas.openxmlformats.org/drawingml/2006/main">
             <a:graphicData uri="http://schemas.openxmlformats.org/drawingml/2006/picture">
@@ -7820,7 +7852,7 @@
           <wp:extent cx="2630805" cy="801370"/>
           <wp:effectExtent l="0" t="0" r="0" b="0"/>
           <wp:wrapNone/>
-          <wp:docPr id="1861052661" name="Image 4" descr="A black background with blue text&#10;&#10;AI-generated content may be incorrect."/>
+          <wp:docPr id="1166669766" name="Image 4" descr="A black background with blue text&#10;&#10;AI-generated content may be incorrect."/>
           <wp:cNvGraphicFramePr>
             <a:graphicFrameLocks xmlns:a="http://schemas.openxmlformats.org/drawingml/2006/main"/>
           </wp:cNvGraphicFramePr>

--- a/templates/SVS_Quotation_NEW.docx
+++ b/templates/SVS_Quotation_NEW.docx
@@ -27,13 +27,13 @@
         <mc:AlternateContent>
           <mc:Choice Requires="wps">
             <w:drawing>
-              <wp:anchor distT="0" distB="0" distL="0" distR="0" simplePos="0" relativeHeight="251656192" behindDoc="1" locked="0" layoutInCell="1" allowOverlap="1" wp14:anchorId="5CD8C3E3" wp14:editId="7A8A12C0">
+              <wp:anchor distT="0" distB="0" distL="0" distR="0" simplePos="0" relativeHeight="251656192" behindDoc="1" locked="0" layoutInCell="1" allowOverlap="1" wp14:anchorId="5CD8C3E3" wp14:editId="112E8722">
                 <wp:simplePos x="0" y="0"/>
                 <wp:positionH relativeFrom="page">
                   <wp:posOffset>71755</wp:posOffset>
                 </wp:positionH>
                 <wp:positionV relativeFrom="paragraph">
-                  <wp:posOffset>178435</wp:posOffset>
+                  <wp:posOffset>177165</wp:posOffset>
                 </wp:positionV>
                 <wp:extent cx="3688715" cy="1992630"/>
                 <wp:effectExtent l="0" t="0" r="0" b="0"/>
@@ -61,8 +61,8 @@
                         <w:txbxContent>
                           <w:tbl>
                             <w:tblPr>
-                              <w:tblW w:w="5689" w:type="dxa"/>
-                              <w:tblInd w:w="5" w:type="dxa"/>
+                              <w:tblW w:w="5519" w:type="dxa"/>
+                              <w:tblInd w:w="175" w:type="dxa"/>
                               <w:tblBorders>
                                 <w:top w:val="single" w:sz="4" w:space="0" w:color="000000"/>
                                 <w:left w:val="single" w:sz="4" w:space="0" w:color="000000"/>
@@ -79,7 +79,7 @@
                               <w:tblLook w:val="01E0" w:firstRow="1" w:lastRow="1" w:firstColumn="1" w:lastColumn="1" w:noHBand="0" w:noVBand="0"/>
                             </w:tblPr>
                             <w:tblGrid>
-                              <w:gridCol w:w="2117"/>
+                              <w:gridCol w:w="1947"/>
                               <w:gridCol w:w="3572"/>
                             </w:tblGrid>
                             <w:tr>
@@ -90,7 +90,7 @@
                               </w:trPr>
                               <w:tc>
                                 <w:tcPr>
-                                  <w:tcW w:w="2117" w:type="dxa"/>
+                                  <w:tcW w:w="1947" w:type="dxa"/>
                                   <w:shd w:val="clear" w:color="auto" w:fill="DAEDF3"/>
                                 </w:tcPr>
                                 <w:p>
@@ -99,14 +99,16 @@
                                     <w:keepNext/>
                                     <w:ind w:left="57"/>
                                     <w:rPr>
-                                      <w:sz w:val="20"/>
+                                      <w:sz w:val="18"/>
+                                      <w:szCs w:val="18"/>
                                     </w:rPr>
                                   </w:pPr>
                                   <w:r>
                                     <w:rPr>
                                       <w:color w:val="1F487C"/>
                                       <w:spacing w:val="-2"/>
-                                      <w:sz w:val="20"/>
+                                      <w:sz w:val="18"/>
+                                      <w:szCs w:val="18"/>
                                     </w:rPr>
                                     <w:t>CUSTOMER</w:t>
                                   </w:r>
@@ -158,23 +160,25 @@
                               </w:trPr>
                               <w:tc>
                                 <w:tcPr>
-                                  <w:tcW w:w="2117" w:type="dxa"/>
+                                  <w:tcW w:w="1947" w:type="dxa"/>
                                   <w:shd w:val="clear" w:color="auto" w:fill="DAEDF3"/>
                                 </w:tcPr>
                                 <w:p>
                                   <w:pPr>
                                     <w:pStyle w:val="TableParagraph"/>
                                     <w:keepNext/>
-                                    <w:spacing w:before="23"/>
+                                    <w:spacing w:before="0"/>
                                     <w:ind w:left="57"/>
                                     <w:rPr>
-                                      <w:sz w:val="20"/>
+                                      <w:sz w:val="18"/>
+                                      <w:szCs w:val="18"/>
                                     </w:rPr>
                                   </w:pPr>
                                   <w:r>
                                     <w:rPr>
                                       <w:color w:val="1F487C"/>
-                                      <w:sz w:val="20"/>
+                                      <w:sz w:val="18"/>
+                                      <w:szCs w:val="18"/>
                                     </w:rPr>
                                     <w:t>PROJECT</w:t>
                                   </w:r>
@@ -182,7 +186,8 @@
                                     <w:rPr>
                                       <w:color w:val="1F487C"/>
                                       <w:spacing w:val="-11"/>
-                                      <w:sz w:val="20"/>
+                                      <w:sz w:val="18"/>
+                                      <w:szCs w:val="18"/>
                                     </w:rPr>
                                     <w:t xml:space="preserve"> </w:t>
                                   </w:r>
@@ -190,93 +195,10 @@
                                     <w:rPr>
                                       <w:color w:val="1F487C"/>
                                       <w:spacing w:val="-2"/>
-                                      <w:sz w:val="20"/>
+                                      <w:sz w:val="18"/>
+                                      <w:szCs w:val="18"/>
                                     </w:rPr>
                                     <w:t>REFERENCE:</w:t>
-                                  </w:r>
-                                </w:p>
-                              </w:tc>
-                              <w:tc>
-                                <w:tcPr>
-                                  <w:tcW w:w="3572" w:type="dxa"/>
-                                </w:tcPr>
-                                <w:p>
-                                  <w:pPr>
-                                    <w:pStyle w:val="TableParagraph"/>
-                                    <w:keepNext/>
-                                    <w:spacing w:before="23"/>
-                                    <w:ind w:left="57"/>
-                                    <w:rPr>
-                                      <w:sz w:val="20"/>
-                                    </w:rPr>
-                                  </w:pPr>
-                                  <w:r>
-                                    <w:rPr>
-                                      <w:sz w:val="20"/>
-                                      <w:szCs w:val="20"/>
-                                    </w:rPr>
-                                    <w:t>{</w:t>
-                                  </w:r>
-                                  <w:proofErr w:type="spellStart"/>
-                                  <w:r>
-                                    <w:rPr>
-                                      <w:sz w:val="20"/>
-                                      <w:szCs w:val="20"/>
-                                    </w:rPr>
-                                    <w:t>ProjectName</w:t>
-                                  </w:r>
-                                  <w:proofErr w:type="spellEnd"/>
-                                  <w:r>
-                                    <w:rPr>
-                                      <w:sz w:val="20"/>
-                                      <w:szCs w:val="20"/>
-                                    </w:rPr>
-                                    <w:t>}</w:t>
-                                  </w:r>
-                                </w:p>
-                              </w:tc>
-                            </w:tr>
-                            <w:tr>
-                              <w:trPr>
-                                <w:cantSplit/>
-                                <w:trHeight w:val="285"/>
-                              </w:trPr>
-                              <w:tc>
-                                <w:tcPr>
-                                  <w:tcW w:w="2117" w:type="dxa"/>
-                                  <w:shd w:val="clear" w:color="auto" w:fill="DAEDF3"/>
-                                </w:tcPr>
-                                <w:p>
-                                  <w:pPr>
-                                    <w:pStyle w:val="TableParagraph"/>
-                                    <w:keepNext/>
-                                    <w:ind w:left="57"/>
-                                    <w:rPr>
-                                      <w:sz w:val="20"/>
-                                    </w:rPr>
-                                  </w:pPr>
-                                  <w:r>
-                                    <w:rPr>
-                                      <w:color w:val="1F487C"/>
-                                      <w:sz w:val="20"/>
-                                    </w:rPr>
-                                    <w:t>PROJECT</w:t>
-                                  </w:r>
-                                  <w:r>
-                                    <w:rPr>
-                                      <w:color w:val="1F487C"/>
-                                      <w:spacing w:val="-11"/>
-                                      <w:sz w:val="20"/>
-                                    </w:rPr>
-                                    <w:t xml:space="preserve"> </w:t>
-                                  </w:r>
-                                  <w:r>
-                                    <w:rPr>
-                                      <w:color w:val="1F487C"/>
-                                      <w:spacing w:val="-2"/>
-                                      <w:sz w:val="20"/>
-                                    </w:rPr>
-                                    <w:t>ADDRESS</w:t>
                                   </w:r>
                                 </w:p>
                               </w:tc>
@@ -291,6 +213,7 @@
                                     <w:ind w:left="57"/>
                                     <w:rPr>
                                       <w:sz w:val="20"/>
+                                      <w:szCs w:val="20"/>
                                     </w:rPr>
                                   </w:pPr>
                                   <w:r>
@@ -306,77 +229,7 @@
                                       <w:sz w:val="20"/>
                                       <w:szCs w:val="20"/>
                                     </w:rPr>
-                                    <w:t>ProjectLA</w:t>
-                                  </w:r>
-                                  <w:proofErr w:type="spellEnd"/>
-                                  <w:r>
-                                    <w:rPr>
-                                      <w:sz w:val="20"/>
-                                      <w:szCs w:val="20"/>
-                                    </w:rPr>
-                                    <w:t>}</w:t>
-                                  </w:r>
-                                </w:p>
-                              </w:tc>
-                            </w:tr>
-                            <w:tr>
-                              <w:trPr>
-                                <w:cantSplit/>
-                                <w:trHeight w:val="282"/>
-                              </w:trPr>
-                              <w:tc>
-                                <w:tcPr>
-                                  <w:tcW w:w="2117" w:type="dxa"/>
-                                  <w:shd w:val="clear" w:color="auto" w:fill="DAEDF3"/>
-                                </w:tcPr>
-                                <w:p>
-                                  <w:pPr>
-                                    <w:pStyle w:val="TableParagraph"/>
-                                    <w:keepNext/>
-                                    <w:spacing w:before="23"/>
-                                    <w:ind w:left="57"/>
-                                    <w:rPr>
-                                      <w:sz w:val="20"/>
-                                    </w:rPr>
-                                  </w:pPr>
-                                  <w:r>
-                                    <w:rPr>
-                                      <w:color w:val="1F487C"/>
-                                      <w:spacing w:val="-4"/>
-                                      <w:sz w:val="20"/>
-                                    </w:rPr>
-                                    <w:t>CITY</w:t>
-                                  </w:r>
-                                </w:p>
-                              </w:tc>
-                              <w:tc>
-                                <w:tcPr>
-                                  <w:tcW w:w="3572" w:type="dxa"/>
-                                </w:tcPr>
-                                <w:p>
-                                  <w:pPr>
-                                    <w:pStyle w:val="TableParagraph"/>
-                                    <w:keepNext/>
-                                    <w:spacing w:before="23"/>
-                                    <w:ind w:left="57"/>
-                                    <w:rPr>
-                                      <w:sz w:val="20"/>
-                                    </w:rPr>
-                                  </w:pPr>
-                                  <w:r>
-                                    <w:rPr>
-                                      <w:sz w:val="20"/>
-                                      <w:szCs w:val="20"/>
-                                    </w:rPr>
-                                    <w:t>{</w:t>
-                                  </w:r>
-                                  <w:proofErr w:type="spellStart"/>
-                                  <w:r>
-                                    <w:rPr>
-                                      <w:sz w:val="20"/>
-                                      <w:szCs w:val="20"/>
-                                    </w:rPr>
-                                    <w:t>ProjectLA</w:t>
+                                    <w:t>ProjectName</w:t>
                                   </w:r>
                                   <w:proofErr w:type="spellEnd"/>
                                   <w:r>
@@ -396,7 +249,7 @@
                               </w:trPr>
                               <w:tc>
                                 <w:tcPr>
-                                  <w:tcW w:w="2117" w:type="dxa"/>
+                                  <w:tcW w:w="1947" w:type="dxa"/>
                                   <w:shd w:val="clear" w:color="auto" w:fill="DAEDF3"/>
                                 </w:tcPr>
                                 <w:p>
@@ -405,16 +258,35 @@
                                     <w:keepNext/>
                                     <w:ind w:left="57"/>
                                     <w:rPr>
-                                      <w:sz w:val="20"/>
+                                      <w:sz w:val="18"/>
+                                      <w:szCs w:val="18"/>
                                     </w:rPr>
                                   </w:pPr>
+                                  <w:r>
+                                    <w:rPr>
+                                      <w:color w:val="1F487C"/>
+                                      <w:sz w:val="18"/>
+                                      <w:szCs w:val="18"/>
+                                    </w:rPr>
+                                    <w:t>PROJECT</w:t>
+                                  </w:r>
+                                  <w:r>
+                                    <w:rPr>
+                                      <w:color w:val="1F487C"/>
+                                      <w:spacing w:val="-11"/>
+                                      <w:sz w:val="18"/>
+                                      <w:szCs w:val="18"/>
+                                    </w:rPr>
+                                    <w:t xml:space="preserve"> </w:t>
+                                  </w:r>
                                   <w:r>
                                     <w:rPr>
                                       <w:color w:val="1F487C"/>
                                       <w:spacing w:val="-2"/>
-                                      <w:sz w:val="20"/>
-                                    </w:rPr>
-                                    <w:t>ATTENTION</w:t>
+                                      <w:sz w:val="18"/>
+                                      <w:szCs w:val="18"/>
+                                    </w:rPr>
+                                    <w:t>ADDRESS</w:t>
                                   </w:r>
                                 </w:p>
                               </w:tc>
@@ -444,7 +316,7 @@
                                       <w:sz w:val="20"/>
                                       <w:szCs w:val="20"/>
                                     </w:rPr>
-                                    <w:t>ClientContactName</w:t>
+                                    <w:t>ProjectLA</w:t>
                                   </w:r>
                                   <w:proofErr w:type="spellEnd"/>
                                   <w:r>
@@ -464,7 +336,7 @@
                               </w:trPr>
                               <w:tc>
                                 <w:tcPr>
-                                  <w:tcW w:w="2117" w:type="dxa"/>
+                                  <w:tcW w:w="1947" w:type="dxa"/>
                                   <w:shd w:val="clear" w:color="auto" w:fill="DAEDF3"/>
                                 </w:tcPr>
                                 <w:p>
@@ -474,16 +346,18 @@
                                     <w:spacing w:before="23"/>
                                     <w:ind w:left="57"/>
                                     <w:rPr>
-                                      <w:sz w:val="20"/>
+                                      <w:sz w:val="18"/>
+                                      <w:szCs w:val="18"/>
                                     </w:rPr>
                                   </w:pPr>
                                   <w:r>
                                     <w:rPr>
                                       <w:color w:val="1F487C"/>
-                                      <w:spacing w:val="-2"/>
-                                      <w:sz w:val="20"/>
-                                    </w:rPr>
-                                    <w:t>PHONE</w:t>
+                                      <w:spacing w:val="-4"/>
+                                      <w:sz w:val="18"/>
+                                      <w:szCs w:val="18"/>
+                                    </w:rPr>
+                                    <w:t>CITY</w:t>
                                   </w:r>
                                 </w:p>
                               </w:tc>
@@ -495,7 +369,7 @@
                                   <w:pPr>
                                     <w:pStyle w:val="TableParagraph"/>
                                     <w:keepNext/>
-                                    <w:spacing w:before="23"/>
+                                    <w:spacing w:before="0"/>
                                     <w:ind w:left="57"/>
                                     <w:rPr>
                                       <w:sz w:val="20"/>
@@ -514,7 +388,7 @@
                                       <w:sz w:val="20"/>
                                       <w:szCs w:val="20"/>
                                     </w:rPr>
-                                    <w:t>ClientPhone</w:t>
+                                    <w:t>ProjectLA</w:t>
                                   </w:r>
                                   <w:proofErr w:type="spellEnd"/>
                                   <w:r>
@@ -534,7 +408,7 @@
                               </w:trPr>
                               <w:tc>
                                 <w:tcPr>
-                                  <w:tcW w:w="2117" w:type="dxa"/>
+                                  <w:tcW w:w="1947" w:type="dxa"/>
                                   <w:shd w:val="clear" w:color="auto" w:fill="DAEDF3"/>
                                 </w:tcPr>
                                 <w:p>
@@ -543,32 +417,18 @@
                                     <w:keepNext/>
                                     <w:ind w:left="57"/>
                                     <w:rPr>
-                                      <w:sz w:val="20"/>
+                                      <w:sz w:val="18"/>
+                                      <w:szCs w:val="18"/>
                                     </w:rPr>
                                   </w:pPr>
                                   <w:r>
                                     <w:rPr>
                                       <w:color w:val="1F487C"/>
                                       <w:spacing w:val="-2"/>
-                                      <w:sz w:val="20"/>
-                                    </w:rPr>
-                                    <w:t>CUSTOMER</w:t>
-                                  </w:r>
-                                  <w:r>
-                                    <w:rPr>
-                                      <w:color w:val="1F487C"/>
-                                      <w:spacing w:val="2"/>
-                                      <w:sz w:val="20"/>
-                                    </w:rPr>
-                                    <w:t xml:space="preserve"> </w:t>
-                                  </w:r>
-                                  <w:r>
-                                    <w:rPr>
-                                      <w:color w:val="1F487C"/>
-                                      <w:spacing w:val="-5"/>
-                                      <w:sz w:val="20"/>
-                                    </w:rPr>
-                                    <w:t>TRN</w:t>
+                                      <w:sz w:val="18"/>
+                                      <w:szCs w:val="18"/>
+                                    </w:rPr>
+                                    <w:t>ATTENTION</w:t>
                                   </w:r>
                                 </w:p>
                               </w:tc>
@@ -580,27 +440,26 @@
                                   <w:pPr>
                                     <w:pStyle w:val="TableParagraph"/>
                                     <w:keepNext/>
-                                    <w:spacing w:before="37"/>
+                                    <w:spacing w:before="0"/>
                                     <w:ind w:left="57"/>
+                                    <w:rPr>
+                                      <w:sz w:val="20"/>
+                                    </w:rPr>
+                                  </w:pPr>
+                                  <w:r>
                                     <w:rPr>
                                       <w:sz w:val="20"/>
                                       <w:szCs w:val="20"/>
                                     </w:rPr>
-                                  </w:pPr>
+                                    <w:t>{</w:t>
+                                  </w:r>
+                                  <w:proofErr w:type="spellStart"/>
                                   <w:r>
                                     <w:rPr>
                                       <w:sz w:val="20"/>
                                       <w:szCs w:val="20"/>
                                     </w:rPr>
-                                    <w:t>{</w:t>
-                                  </w:r>
-                                  <w:proofErr w:type="spellStart"/>
-                                  <w:r>
-                                    <w:rPr>
-                                      <w:sz w:val="20"/>
-                                      <w:szCs w:val="20"/>
-                                    </w:rPr>
-                                    <w:t>ClientContactMobile</w:t>
+                                    <w:t>ClientContactName</w:t>
                                   </w:r>
                                   <w:proofErr w:type="spellEnd"/>
                                   <w:r>
@@ -620,7 +479,7 @@
                               </w:trPr>
                               <w:tc>
                                 <w:tcPr>
-                                  <w:tcW w:w="2117" w:type="dxa"/>
+                                  <w:tcW w:w="1947" w:type="dxa"/>
                                   <w:shd w:val="clear" w:color="auto" w:fill="DAEDF3"/>
                                 </w:tcPr>
                                 <w:p>
@@ -630,16 +489,18 @@
                                     <w:spacing w:before="23"/>
                                     <w:ind w:left="57"/>
                                     <w:rPr>
-                                      <w:sz w:val="20"/>
+                                      <w:sz w:val="18"/>
+                                      <w:szCs w:val="18"/>
                                     </w:rPr>
                                   </w:pPr>
                                   <w:r>
                                     <w:rPr>
                                       <w:color w:val="1F487C"/>
                                       <w:spacing w:val="-2"/>
-                                      <w:sz w:val="20"/>
-                                    </w:rPr>
-                                    <w:t>CUSTOMER</w:t>
+                                      <w:sz w:val="18"/>
+                                      <w:szCs w:val="18"/>
+                                    </w:rPr>
+                                    <w:t>PHONE</w:t>
                                   </w:r>
                                 </w:p>
                               </w:tc>
@@ -651,7 +512,7 @@
                                   <w:pPr>
                                     <w:pStyle w:val="TableParagraph"/>
                                     <w:keepNext/>
-                                    <w:spacing w:before="23"/>
+                                    <w:spacing w:before="0"/>
                                     <w:ind w:left="57"/>
                                     <w:rPr>
                                       <w:sz w:val="20"/>
@@ -670,7 +531,7 @@
                                       <w:sz w:val="20"/>
                                       <w:szCs w:val="20"/>
                                     </w:rPr>
-                                    <w:t>ClientName</w:t>
+                                    <w:t>ClientPhone</w:t>
                                   </w:r>
                                   <w:proofErr w:type="spellEnd"/>
                                   <w:r>
@@ -690,7 +551,7 @@
                               </w:trPr>
                               <w:tc>
                                 <w:tcPr>
-                                  <w:tcW w:w="2117" w:type="dxa"/>
+                                  <w:tcW w:w="1947" w:type="dxa"/>
                                   <w:shd w:val="clear" w:color="auto" w:fill="DAEDF3"/>
                                 </w:tcPr>
                                 <w:p>
@@ -699,16 +560,36 @@
                                     <w:keepNext/>
                                     <w:ind w:left="57"/>
                                     <w:rPr>
-                                      <w:sz w:val="20"/>
+                                      <w:sz w:val="18"/>
+                                      <w:szCs w:val="18"/>
                                     </w:rPr>
                                   </w:pPr>
                                   <w:r>
                                     <w:rPr>
                                       <w:color w:val="1F487C"/>
                                       <w:spacing w:val="-2"/>
-                                      <w:sz w:val="20"/>
-                                    </w:rPr>
-                                    <w:t>EMAIL</w:t>
+                                      <w:sz w:val="18"/>
+                                      <w:szCs w:val="18"/>
+                                    </w:rPr>
+                                    <w:t>CUSTOMER</w:t>
+                                  </w:r>
+                                  <w:r>
+                                    <w:rPr>
+                                      <w:color w:val="1F487C"/>
+                                      <w:spacing w:val="2"/>
+                                      <w:sz w:val="18"/>
+                                      <w:szCs w:val="18"/>
+                                    </w:rPr>
+                                    <w:t xml:space="preserve"> </w:t>
+                                  </w:r>
+                                  <w:r>
+                                    <w:rPr>
+                                      <w:color w:val="1F487C"/>
+                                      <w:spacing w:val="-5"/>
+                                      <w:sz w:val="18"/>
+                                      <w:szCs w:val="18"/>
+                                    </w:rPr>
+                                    <w:t>TRN</w:t>
                                   </w:r>
                                 </w:p>
                               </w:tc>
@@ -720,32 +601,31 @@
                                   <w:pPr>
                                     <w:pStyle w:val="TableParagraph"/>
                                     <w:keepNext/>
+                                    <w:spacing w:before="0"/>
                                     <w:ind w:left="57"/>
                                     <w:rPr>
-                                      <w:sz w:val="20"/>
-                                    </w:rPr>
-                                  </w:pPr>
-                                  <w:r>
-                                    <w:rPr>
-                                      <w:rStyle w:val="Hyperlink"/>
                                       <w:sz w:val="20"/>
                                       <w:szCs w:val="20"/>
                                     </w:rPr>
-                                    <w:t>{</w:t>
-                                  </w:r>
-                                  <w:proofErr w:type="spellStart"/>
-                                  <w:r>
-                                    <w:rPr>
-                                      <w:rStyle w:val="Hyperlink"/>
+                                  </w:pPr>
+                                  <w:r>
+                                    <w:rPr>
                                       <w:sz w:val="20"/>
                                       <w:szCs w:val="20"/>
                                     </w:rPr>
-                                    <w:t>ClientEmail</w:t>
+                                    <w:t>{</w:t>
+                                  </w:r>
+                                  <w:proofErr w:type="spellStart"/>
+                                  <w:r>
+                                    <w:rPr>
+                                      <w:sz w:val="20"/>
+                                      <w:szCs w:val="20"/>
+                                    </w:rPr>
+                                    <w:t>ClientContactMobile</w:t>
                                   </w:r>
                                   <w:proofErr w:type="spellEnd"/>
                                   <w:r>
                                     <w:rPr>
-                                      <w:rStyle w:val="Hyperlink"/>
                                       <w:sz w:val="20"/>
                                       <w:szCs w:val="20"/>
                                     </w:rPr>
@@ -757,45 +637,32 @@
                             <w:tr>
                               <w:trPr>
                                 <w:cantSplit/>
-                                <w:trHeight w:val="410"/>
+                                <w:trHeight w:val="282"/>
                               </w:trPr>
                               <w:tc>
                                 <w:tcPr>
-                                  <w:tcW w:w="2117" w:type="dxa"/>
+                                  <w:tcW w:w="1947" w:type="dxa"/>
                                   <w:shd w:val="clear" w:color="auto" w:fill="DAEDF3"/>
                                 </w:tcPr>
                                 <w:p>
                                   <w:pPr>
                                     <w:pStyle w:val="TableParagraph"/>
-                                    <w:spacing w:before="85"/>
+                                    <w:keepNext/>
+                                    <w:spacing w:before="23"/>
                                     <w:ind w:left="57"/>
                                     <w:rPr>
-                                      <w:sz w:val="20"/>
+                                      <w:sz w:val="18"/>
+                                      <w:szCs w:val="18"/>
                                     </w:rPr>
                                   </w:pPr>
                                   <w:r>
                                     <w:rPr>
                                       <w:color w:val="1F487C"/>
                                       <w:spacing w:val="-2"/>
-                                      <w:sz w:val="20"/>
+                                      <w:sz w:val="18"/>
+                                      <w:szCs w:val="18"/>
                                     </w:rPr>
                                     <w:t>CUSTOMER</w:t>
-                                  </w:r>
-                                  <w:r>
-                                    <w:rPr>
-                                      <w:color w:val="1F487C"/>
-                                      <w:spacing w:val="2"/>
-                                      <w:sz w:val="20"/>
-                                    </w:rPr>
-                                    <w:t xml:space="preserve"> </w:t>
-                                  </w:r>
-                                  <w:r>
-                                    <w:rPr>
-                                      <w:color w:val="1F487C"/>
-                                      <w:spacing w:val="-2"/>
-                                      <w:sz w:val="20"/>
-                                    </w:rPr>
-                                    <w:t>ADDRESS</w:t>
                                   </w:r>
                                 </w:p>
                               </w:tc>
@@ -806,8 +673,173 @@
                                 <w:p>
                                   <w:pPr>
                                     <w:pStyle w:val="TableParagraph"/>
-                                    <w:spacing w:before="85"/>
-                                    <w:ind w:left="57" w:right="-113"/>
+                                    <w:keepNext/>
+                                    <w:spacing w:before="0"/>
+                                    <w:ind w:left="57"/>
+                                    <w:rPr>
+                                      <w:sz w:val="20"/>
+                                    </w:rPr>
+                                  </w:pPr>
+                                  <w:r>
+                                    <w:rPr>
+                                      <w:sz w:val="20"/>
+                                      <w:szCs w:val="20"/>
+                                    </w:rPr>
+                                    <w:t>{</w:t>
+                                  </w:r>
+                                  <w:proofErr w:type="spellStart"/>
+                                  <w:r>
+                                    <w:rPr>
+                                      <w:sz w:val="20"/>
+                                      <w:szCs w:val="20"/>
+                                    </w:rPr>
+                                    <w:t>ClientName</w:t>
+                                  </w:r>
+                                  <w:proofErr w:type="spellEnd"/>
+                                  <w:r>
+                                    <w:rPr>
+                                      <w:sz w:val="20"/>
+                                      <w:szCs w:val="20"/>
+                                    </w:rPr>
+                                    <w:t>}</w:t>
+                                  </w:r>
+                                </w:p>
+                              </w:tc>
+                            </w:tr>
+                            <w:tr>
+                              <w:trPr>
+                                <w:cantSplit/>
+                                <w:trHeight w:val="285"/>
+                              </w:trPr>
+                              <w:tc>
+                                <w:tcPr>
+                                  <w:tcW w:w="1947" w:type="dxa"/>
+                                  <w:shd w:val="clear" w:color="auto" w:fill="DAEDF3"/>
+                                </w:tcPr>
+                                <w:p>
+                                  <w:pPr>
+                                    <w:pStyle w:val="TableParagraph"/>
+                                    <w:keepNext/>
+                                    <w:ind w:left="57"/>
+                                    <w:rPr>
+                                      <w:sz w:val="18"/>
+                                      <w:szCs w:val="18"/>
+                                    </w:rPr>
+                                  </w:pPr>
+                                  <w:r>
+                                    <w:rPr>
+                                      <w:color w:val="1F487C"/>
+                                      <w:spacing w:val="-2"/>
+                                      <w:sz w:val="18"/>
+                                      <w:szCs w:val="18"/>
+                                    </w:rPr>
+                                    <w:t>EMAIL</w:t>
+                                  </w:r>
+                                </w:p>
+                              </w:tc>
+                              <w:tc>
+                                <w:tcPr>
+                                  <w:tcW w:w="3572" w:type="dxa"/>
+                                </w:tcPr>
+                                <w:p>
+                                  <w:pPr>
+                                    <w:pStyle w:val="TableParagraph"/>
+                                    <w:keepNext/>
+                                    <w:spacing w:before="0"/>
+                                    <w:ind w:left="57"/>
+                                    <w:rPr>
+                                      <w:sz w:val="20"/>
+                                    </w:rPr>
+                                  </w:pPr>
+                                  <w:r>
+                                    <w:rPr>
+                                      <w:rStyle w:val="Hyperlink"/>
+                                      <w:sz w:val="20"/>
+                                      <w:szCs w:val="20"/>
+                                    </w:rPr>
+                                    <w:t>{</w:t>
+                                  </w:r>
+                                  <w:proofErr w:type="spellStart"/>
+                                  <w:r>
+                                    <w:rPr>
+                                      <w:rStyle w:val="Hyperlink"/>
+                                      <w:sz w:val="20"/>
+                                      <w:szCs w:val="20"/>
+                                    </w:rPr>
+                                    <w:t>ClientEmail</w:t>
+                                  </w:r>
+                                  <w:proofErr w:type="spellEnd"/>
+                                  <w:r>
+                                    <w:rPr>
+                                      <w:rStyle w:val="Hyperlink"/>
+                                      <w:sz w:val="20"/>
+                                      <w:szCs w:val="20"/>
+                                    </w:rPr>
+                                    <w:t>}</w:t>
+                                  </w:r>
+                                </w:p>
+                              </w:tc>
+                            </w:tr>
+                            <w:tr>
+                              <w:trPr>
+                                <w:cantSplit/>
+                                <w:trHeight w:val="406"/>
+                              </w:trPr>
+                              <w:tc>
+                                <w:tcPr>
+                                  <w:tcW w:w="1947" w:type="dxa"/>
+                                  <w:shd w:val="clear" w:color="auto" w:fill="DAEDF3"/>
+                                  <w:vAlign w:val="center"/>
+                                </w:tcPr>
+                                <w:p>
+                                  <w:pPr>
+                                    <w:pStyle w:val="TableParagraph"/>
+                                    <w:spacing w:before="100" w:after="60"/>
+                                    <w:ind w:left="57"/>
+                                    <w:rPr>
+                                      <w:sz w:val="18"/>
+                                      <w:szCs w:val="18"/>
+                                    </w:rPr>
+                                  </w:pPr>
+                                  <w:r>
+                                    <w:rPr>
+                                      <w:color w:val="1F487C"/>
+                                      <w:spacing w:val="-2"/>
+                                      <w:sz w:val="18"/>
+                                      <w:szCs w:val="18"/>
+                                    </w:rPr>
+                                    <w:t>CUSTOMER</w:t>
+                                  </w:r>
+                                  <w:r>
+                                    <w:rPr>
+                                      <w:color w:val="1F487C"/>
+                                      <w:spacing w:val="2"/>
+                                      <w:sz w:val="18"/>
+                                      <w:szCs w:val="18"/>
+                                    </w:rPr>
+                                    <w:t xml:space="preserve"> </w:t>
+                                  </w:r>
+                                  <w:r>
+                                    <w:rPr>
+                                      <w:color w:val="1F487C"/>
+                                      <w:spacing w:val="-2"/>
+                                      <w:sz w:val="18"/>
+                                      <w:szCs w:val="18"/>
+                                    </w:rPr>
+                                    <w:t>ADDRESS</w:t>
+                                  </w:r>
+                                </w:p>
+                              </w:tc>
+                              <w:tc>
+                                <w:tcPr>
+                                  <w:tcW w:w="3572" w:type="dxa"/>
+                                  <w:vAlign w:val="center"/>
+                                </w:tcPr>
+                                <w:p>
+                                  <w:pPr>
+                                    <w:pStyle w:val="TableParagraph"/>
+                                    <w:spacing w:before="80"/>
+                                    <w:ind w:left="57"/>
                                     <w:jc w:val="both"/>
                                     <w:rPr>
                                       <w:sz w:val="20"/>
@@ -868,13 +900,13 @@
                 <v:stroke joinstyle="miter"/>
                 <v:path gradientshapeok="t" o:connecttype="rect"/>
               </v:shapetype>
-              <v:shape id="Text Box 8" o:spid="_x0000_s1026" type="#_x0000_t202" style="position:absolute;margin-left:5.65pt;margin-top:14.05pt;width:290.45pt;height:156.9pt;z-index:-251660288;visibility:visible;mso-wrap-style:square;mso-width-percent:0;mso-height-percent:0;mso-wrap-distance-left:0;mso-wrap-distance-top:0;mso-wrap-distance-right:0;mso-wrap-distance-bottom:0;mso-position-horizontal:absolute;mso-position-horizontal-relative:page;mso-position-vertical:absolute;mso-position-vertical-relative:text;mso-width-percent:0;mso-height-percent:0;mso-width-relative:margin;mso-height-relative:margin;v-text-anchor:top" o:gfxdata="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" filled="f" stroked="f">
+              <v:shape id="Text Box 8" o:spid="_x0000_s1026" type="#_x0000_t202" style="position:absolute;margin-left:5.65pt;margin-top:13.95pt;width:290.45pt;height:156.9pt;z-index:-251660288;visibility:visible;mso-wrap-style:square;mso-width-percent:0;mso-height-percent:0;mso-wrap-distance-left:0;mso-wrap-distance-top:0;mso-wrap-distance-right:0;mso-wrap-distance-bottom:0;mso-position-horizontal:absolute;mso-position-horizontal-relative:page;mso-position-vertical:absolute;mso-position-vertical-relative:text;mso-width-percent:0;mso-height-percent:0;mso-width-relative:margin;mso-height-relative:margin;v-text-anchor:top" o:gfxdata="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" filled="f" stroked="f">
                 <v:textbox inset="0,0,0,0">
                   <w:txbxContent>
                     <w:tbl>
                       <w:tblPr>
-                        <w:tblW w:w="5689" w:type="dxa"/>
-                        <w:tblInd w:w="5" w:type="dxa"/>
+                        <w:tblW w:w="5519" w:type="dxa"/>
+                        <w:tblInd w:w="175" w:type="dxa"/>
                         <w:tblBorders>
                           <w:top w:val="single" w:sz="4" w:space="0" w:color="000000"/>
                           <w:left w:val="single" w:sz="4" w:space="0" w:color="000000"/>
@@ -891,7 +923,7 @@
                         <w:tblLook w:val="01E0" w:firstRow="1" w:lastRow="1" w:firstColumn="1" w:lastColumn="1" w:noHBand="0" w:noVBand="0"/>
                       </w:tblPr>
                       <w:tblGrid>
-                        <w:gridCol w:w="2117"/>
+                        <w:gridCol w:w="1947"/>
                         <w:gridCol w:w="3572"/>
                       </w:tblGrid>
                       <w:tr>
@@ -902,7 +934,7 @@
                         </w:trPr>
                         <w:tc>
                           <w:tcPr>
-                            <w:tcW w:w="2117" w:type="dxa"/>
+                            <w:tcW w:w="1947" w:type="dxa"/>
                             <w:shd w:val="clear" w:color="auto" w:fill="DAEDF3"/>
                           </w:tcPr>
                           <w:p>
@@ -911,14 +943,16 @@
                               <w:keepNext/>
                               <w:ind w:left="57"/>
                               <w:rPr>
-                                <w:sz w:val="20"/>
+                                <w:sz w:val="18"/>
+                                <w:szCs w:val="18"/>
                               </w:rPr>
                             </w:pPr>
                             <w:r>
                               <w:rPr>
                                 <w:color w:val="1F487C"/>
                                 <w:spacing w:val="-2"/>
-                                <w:sz w:val="20"/>
+                                <w:sz w:val="18"/>
+                                <w:szCs w:val="18"/>
                               </w:rPr>
                               <w:t>CUSTOMER</w:t>
                             </w:r>
@@ -970,23 +1004,25 @@
                         </w:trPr>
                         <w:tc>
                           <w:tcPr>
-                            <w:tcW w:w="2117" w:type="dxa"/>
+                            <w:tcW w:w="1947" w:type="dxa"/>
                             <w:shd w:val="clear" w:color="auto" w:fill="DAEDF3"/>
                           </w:tcPr>
                           <w:p>
                             <w:pPr>
                               <w:pStyle w:val="TableParagraph"/>
                               <w:keepNext/>
-                              <w:spacing w:before="23"/>
+                              <w:spacing w:before="0"/>
                               <w:ind w:left="57"/>
                               <w:rPr>
-                                <w:sz w:val="20"/>
+                                <w:sz w:val="18"/>
+                                <w:szCs w:val="18"/>
                               </w:rPr>
                             </w:pPr>
                             <w:r>
                               <w:rPr>
                                 <w:color w:val="1F487C"/>
-                                <w:sz w:val="20"/>
+                                <w:sz w:val="18"/>
+                                <w:szCs w:val="18"/>
                               </w:rPr>
                               <w:t>PROJECT</w:t>
                             </w:r>
@@ -994,7 +1030,8 @@
                               <w:rPr>
                                 <w:color w:val="1F487C"/>
                                 <w:spacing w:val="-11"/>
-                                <w:sz w:val="20"/>
+                                <w:sz w:val="18"/>
+                                <w:szCs w:val="18"/>
                               </w:rPr>
                               <w:t xml:space="preserve"> </w:t>
                             </w:r>
@@ -1002,93 +1039,10 @@
                               <w:rPr>
                                 <w:color w:val="1F487C"/>
                                 <w:spacing w:val="-2"/>
-                                <w:sz w:val="20"/>
+                                <w:sz w:val="18"/>
+                                <w:szCs w:val="18"/>
                               </w:rPr>
                               <w:t>REFERENCE:</w:t>
-                            </w:r>
-                          </w:p>
-                        </w:tc>
-                        <w:tc>
-                          <w:tcPr>
-                            <w:tcW w:w="3572" w:type="dxa"/>
-                          </w:tcPr>
-                          <w:p>
-                            <w:pPr>
-                              <w:pStyle w:val="TableParagraph"/>
-                              <w:keepNext/>
-                              <w:spacing w:before="23"/>
-                              <w:ind w:left="57"/>
-                              <w:rPr>
-                                <w:sz w:val="20"/>
-                              </w:rPr>
-                            </w:pPr>
-                            <w:r>
-                              <w:rPr>
-                                <w:sz w:val="20"/>
-                                <w:szCs w:val="20"/>
-                              </w:rPr>
-                              <w:t>{</w:t>
-                            </w:r>
-                            <w:proofErr w:type="spellStart"/>
-                            <w:r>
-                              <w:rPr>
-                                <w:sz w:val="20"/>
-                                <w:szCs w:val="20"/>
-                              </w:rPr>
-                              <w:t>ProjectName</w:t>
-                            </w:r>
-                            <w:proofErr w:type="spellEnd"/>
-                            <w:r>
-                              <w:rPr>
-                                <w:sz w:val="20"/>
-                                <w:szCs w:val="20"/>
-                              </w:rPr>
-                              <w:t>}</w:t>
-                            </w:r>
-                          </w:p>
-                        </w:tc>
-                      </w:tr>
-                      <w:tr>
-                        <w:trPr>
-                          <w:cantSplit/>
-                          <w:trHeight w:val="285"/>
-                        </w:trPr>
-                        <w:tc>
-                          <w:tcPr>
-                            <w:tcW w:w="2117" w:type="dxa"/>
-                            <w:shd w:val="clear" w:color="auto" w:fill="DAEDF3"/>
-                          </w:tcPr>
-                          <w:p>
-                            <w:pPr>
-                              <w:pStyle w:val="TableParagraph"/>
-                              <w:keepNext/>
-                              <w:ind w:left="57"/>
-                              <w:rPr>
-                                <w:sz w:val="20"/>
-                              </w:rPr>
-                            </w:pPr>
-                            <w:r>
-                              <w:rPr>
-                                <w:color w:val="1F487C"/>
-                                <w:sz w:val="20"/>
-                              </w:rPr>
-                              <w:t>PROJECT</w:t>
-                            </w:r>
-                            <w:r>
-                              <w:rPr>
-                                <w:color w:val="1F487C"/>
-                                <w:spacing w:val="-11"/>
-                                <w:sz w:val="20"/>
-                              </w:rPr>
-                              <w:t xml:space="preserve"> </w:t>
-                            </w:r>
-                            <w:r>
-                              <w:rPr>
-                                <w:color w:val="1F487C"/>
-                                <w:spacing w:val="-2"/>
-                                <w:sz w:val="20"/>
-                              </w:rPr>
-                              <w:t>ADDRESS</w:t>
                             </w:r>
                           </w:p>
                         </w:tc>
@@ -1103,6 +1057,7 @@
                               <w:ind w:left="57"/>
                               <w:rPr>
                                 <w:sz w:val="20"/>
+                                <w:szCs w:val="20"/>
                               </w:rPr>
                             </w:pPr>
                             <w:r>
@@ -1118,77 +1073,7 @@
                                 <w:sz w:val="20"/>
                                 <w:szCs w:val="20"/>
                               </w:rPr>
-                              <w:t>ProjectLA</w:t>
-                            </w:r>
-                            <w:proofErr w:type="spellEnd"/>
-                            <w:r>
-                              <w:rPr>
-                                <w:sz w:val="20"/>
-                                <w:szCs w:val="20"/>
-                              </w:rPr>
-                              <w:t>}</w:t>
-                            </w:r>
-                          </w:p>
-                        </w:tc>
-                      </w:tr>
-                      <w:tr>
-                        <w:trPr>
-                          <w:cantSplit/>
-                          <w:trHeight w:val="282"/>
-                        </w:trPr>
-                        <w:tc>
-                          <w:tcPr>
-                            <w:tcW w:w="2117" w:type="dxa"/>
-                            <w:shd w:val="clear" w:color="auto" w:fill="DAEDF3"/>
-                          </w:tcPr>
-                          <w:p>
-                            <w:pPr>
-                              <w:pStyle w:val="TableParagraph"/>
-                              <w:keepNext/>
-                              <w:spacing w:before="23"/>
-                              <w:ind w:left="57"/>
-                              <w:rPr>
-                                <w:sz w:val="20"/>
-                              </w:rPr>
-                            </w:pPr>
-                            <w:r>
-                              <w:rPr>
-                                <w:color w:val="1F487C"/>
-                                <w:spacing w:val="-4"/>
-                                <w:sz w:val="20"/>
-                              </w:rPr>
-                              <w:t>CITY</w:t>
-                            </w:r>
-                          </w:p>
-                        </w:tc>
-                        <w:tc>
-                          <w:tcPr>
-                            <w:tcW w:w="3572" w:type="dxa"/>
-                          </w:tcPr>
-                          <w:p>
-                            <w:pPr>
-                              <w:pStyle w:val="TableParagraph"/>
-                              <w:keepNext/>
-                              <w:spacing w:before="23"/>
-                              <w:ind w:left="57"/>
-                              <w:rPr>
-                                <w:sz w:val="20"/>
-                              </w:rPr>
-                            </w:pPr>
-                            <w:r>
-                              <w:rPr>
-                                <w:sz w:val="20"/>
-                                <w:szCs w:val="20"/>
-                              </w:rPr>
-                              <w:t>{</w:t>
-                            </w:r>
-                            <w:proofErr w:type="spellStart"/>
-                            <w:r>
-                              <w:rPr>
-                                <w:sz w:val="20"/>
-                                <w:szCs w:val="20"/>
-                              </w:rPr>
-                              <w:t>ProjectLA</w:t>
+                              <w:t>ProjectName</w:t>
                             </w:r>
                             <w:proofErr w:type="spellEnd"/>
                             <w:r>
@@ -1208,7 +1093,7 @@
                         </w:trPr>
                         <w:tc>
                           <w:tcPr>
-                            <w:tcW w:w="2117" w:type="dxa"/>
+                            <w:tcW w:w="1947" w:type="dxa"/>
                             <w:shd w:val="clear" w:color="auto" w:fill="DAEDF3"/>
                           </w:tcPr>
                           <w:p>
@@ -1217,16 +1102,35 @@
                               <w:keepNext/>
                               <w:ind w:left="57"/>
                               <w:rPr>
-                                <w:sz w:val="20"/>
+                                <w:sz w:val="18"/>
+                                <w:szCs w:val="18"/>
                               </w:rPr>
                             </w:pPr>
+                            <w:r>
+                              <w:rPr>
+                                <w:color w:val="1F487C"/>
+                                <w:sz w:val="18"/>
+                                <w:szCs w:val="18"/>
+                              </w:rPr>
+                              <w:t>PROJECT</w:t>
+                            </w:r>
+                            <w:r>
+                              <w:rPr>
+                                <w:color w:val="1F487C"/>
+                                <w:spacing w:val="-11"/>
+                                <w:sz w:val="18"/>
+                                <w:szCs w:val="18"/>
+                              </w:rPr>
+                              <w:t xml:space="preserve"> </w:t>
+                            </w:r>
                             <w:r>
                               <w:rPr>
                                 <w:color w:val="1F487C"/>
                                 <w:spacing w:val="-2"/>
-                                <w:sz w:val="20"/>
-                              </w:rPr>
-                              <w:t>ATTENTION</w:t>
+                                <w:sz w:val="18"/>
+                                <w:szCs w:val="18"/>
+                              </w:rPr>
+                              <w:t>ADDRESS</w:t>
                             </w:r>
                           </w:p>
                         </w:tc>
@@ -1256,7 +1160,7 @@
                                 <w:sz w:val="20"/>
                                 <w:szCs w:val="20"/>
                               </w:rPr>
-                              <w:t>ClientContactName</w:t>
+                              <w:t>ProjectLA</w:t>
                             </w:r>
                             <w:proofErr w:type="spellEnd"/>
                             <w:r>
@@ -1276,7 +1180,7 @@
                         </w:trPr>
                         <w:tc>
                           <w:tcPr>
-                            <w:tcW w:w="2117" w:type="dxa"/>
+                            <w:tcW w:w="1947" w:type="dxa"/>
                             <w:shd w:val="clear" w:color="auto" w:fill="DAEDF3"/>
                           </w:tcPr>
                           <w:p>
@@ -1286,16 +1190,18 @@
                               <w:spacing w:before="23"/>
                               <w:ind w:left="57"/>
                               <w:rPr>
-                                <w:sz w:val="20"/>
+                                <w:sz w:val="18"/>
+                                <w:szCs w:val="18"/>
                               </w:rPr>
                             </w:pPr>
                             <w:r>
                               <w:rPr>
                                 <w:color w:val="1F487C"/>
-                                <w:spacing w:val="-2"/>
-                                <w:sz w:val="20"/>
-                              </w:rPr>
-                              <w:t>PHONE</w:t>
+                                <w:spacing w:val="-4"/>
+                                <w:sz w:val="18"/>
+                                <w:szCs w:val="18"/>
+                              </w:rPr>
+                              <w:t>CITY</w:t>
                             </w:r>
                           </w:p>
                         </w:tc>
@@ -1307,7 +1213,7 @@
                             <w:pPr>
                               <w:pStyle w:val="TableParagraph"/>
                               <w:keepNext/>
-                              <w:spacing w:before="23"/>
+                              <w:spacing w:before="0"/>
                               <w:ind w:left="57"/>
                               <w:rPr>
                                 <w:sz w:val="20"/>
@@ -1326,7 +1232,7 @@
                                 <w:sz w:val="20"/>
                                 <w:szCs w:val="20"/>
                               </w:rPr>
-                              <w:t>ClientPhone</w:t>
+                              <w:t>ProjectLA</w:t>
                             </w:r>
                             <w:proofErr w:type="spellEnd"/>
                             <w:r>
@@ -1346,7 +1252,7 @@
                         </w:trPr>
                         <w:tc>
                           <w:tcPr>
-                            <w:tcW w:w="2117" w:type="dxa"/>
+                            <w:tcW w:w="1947" w:type="dxa"/>
                             <w:shd w:val="clear" w:color="auto" w:fill="DAEDF3"/>
                           </w:tcPr>
                           <w:p>
@@ -1355,32 +1261,18 @@
                               <w:keepNext/>
                               <w:ind w:left="57"/>
                               <w:rPr>
-                                <w:sz w:val="20"/>
+                                <w:sz w:val="18"/>
+                                <w:szCs w:val="18"/>
                               </w:rPr>
                             </w:pPr>
                             <w:r>
                               <w:rPr>
                                 <w:color w:val="1F487C"/>
                                 <w:spacing w:val="-2"/>
-                                <w:sz w:val="20"/>
-                              </w:rPr>
-                              <w:t>CUSTOMER</w:t>
-                            </w:r>
-                            <w:r>
-                              <w:rPr>
-                                <w:color w:val="1F487C"/>
-                                <w:spacing w:val="2"/>
-                                <w:sz w:val="20"/>
-                              </w:rPr>
-                              <w:t xml:space="preserve"> </w:t>
-                            </w:r>
-                            <w:r>
-                              <w:rPr>
-                                <w:color w:val="1F487C"/>
-                                <w:spacing w:val="-5"/>
-                                <w:sz w:val="20"/>
-                              </w:rPr>
-                              <w:t>TRN</w:t>
+                                <w:sz w:val="18"/>
+                                <w:szCs w:val="18"/>
+                              </w:rPr>
+                              <w:t>ATTENTION</w:t>
                             </w:r>
                           </w:p>
                         </w:tc>
@@ -1392,27 +1284,26 @@
                             <w:pPr>
                               <w:pStyle w:val="TableParagraph"/>
                               <w:keepNext/>
-                              <w:spacing w:before="37"/>
+                              <w:spacing w:before="0"/>
                               <w:ind w:left="57"/>
+                              <w:rPr>
+                                <w:sz w:val="20"/>
+                              </w:rPr>
+                            </w:pPr>
+                            <w:r>
                               <w:rPr>
                                 <w:sz w:val="20"/>
                                 <w:szCs w:val="20"/>
                               </w:rPr>
-                            </w:pPr>
+                              <w:t>{</w:t>
+                            </w:r>
+                            <w:proofErr w:type="spellStart"/>
                             <w:r>
                               <w:rPr>
                                 <w:sz w:val="20"/>
                                 <w:szCs w:val="20"/>
                               </w:rPr>
-                              <w:t>{</w:t>
-                            </w:r>
-                            <w:proofErr w:type="spellStart"/>
-                            <w:r>
-                              <w:rPr>
-                                <w:sz w:val="20"/>
-                                <w:szCs w:val="20"/>
-                              </w:rPr>
-                              <w:t>ClientContactMobile</w:t>
+                              <w:t>ClientContactName</w:t>
                             </w:r>
                             <w:proofErr w:type="spellEnd"/>
                             <w:r>
@@ -1432,7 +1323,7 @@
                         </w:trPr>
                         <w:tc>
                           <w:tcPr>
-                            <w:tcW w:w="2117" w:type="dxa"/>
+                            <w:tcW w:w="1947" w:type="dxa"/>
                             <w:shd w:val="clear" w:color="auto" w:fill="DAEDF3"/>
                           </w:tcPr>
                           <w:p>
@@ -1442,16 +1333,18 @@
                               <w:spacing w:before="23"/>
                               <w:ind w:left="57"/>
                               <w:rPr>
-                                <w:sz w:val="20"/>
+                                <w:sz w:val="18"/>
+                                <w:szCs w:val="18"/>
                               </w:rPr>
                             </w:pPr>
                             <w:r>
                               <w:rPr>
                                 <w:color w:val="1F487C"/>
                                 <w:spacing w:val="-2"/>
-                                <w:sz w:val="20"/>
-                              </w:rPr>
-                              <w:t>CUSTOMER</w:t>
+                                <w:sz w:val="18"/>
+                                <w:szCs w:val="18"/>
+                              </w:rPr>
+                              <w:t>PHONE</w:t>
                             </w:r>
                           </w:p>
                         </w:tc>
@@ -1463,7 +1356,7 @@
                             <w:pPr>
                               <w:pStyle w:val="TableParagraph"/>
                               <w:keepNext/>
-                              <w:spacing w:before="23"/>
+                              <w:spacing w:before="0"/>
                               <w:ind w:left="57"/>
                               <w:rPr>
                                 <w:sz w:val="20"/>
@@ -1482,7 +1375,7 @@
                                 <w:sz w:val="20"/>
                                 <w:szCs w:val="20"/>
                               </w:rPr>
-                              <w:t>ClientName</w:t>
+                              <w:t>ClientPhone</w:t>
                             </w:r>
                             <w:proofErr w:type="spellEnd"/>
                             <w:r>
@@ -1502,7 +1395,7 @@
                         </w:trPr>
                         <w:tc>
                           <w:tcPr>
-                            <w:tcW w:w="2117" w:type="dxa"/>
+                            <w:tcW w:w="1947" w:type="dxa"/>
                             <w:shd w:val="clear" w:color="auto" w:fill="DAEDF3"/>
                           </w:tcPr>
                           <w:p>
@@ -1511,16 +1404,36 @@
                               <w:keepNext/>
                               <w:ind w:left="57"/>
                               <w:rPr>
-                                <w:sz w:val="20"/>
+                                <w:sz w:val="18"/>
+                                <w:szCs w:val="18"/>
                               </w:rPr>
                             </w:pPr>
                             <w:r>
                               <w:rPr>
                                 <w:color w:val="1F487C"/>
                                 <w:spacing w:val="-2"/>
-                                <w:sz w:val="20"/>
-                              </w:rPr>
-                              <w:t>EMAIL</w:t>
+                                <w:sz w:val="18"/>
+                                <w:szCs w:val="18"/>
+                              </w:rPr>
+                              <w:t>CUSTOMER</w:t>
+                            </w:r>
+                            <w:r>
+                              <w:rPr>
+                                <w:color w:val="1F487C"/>
+                                <w:spacing w:val="2"/>
+                                <w:sz w:val="18"/>
+                                <w:szCs w:val="18"/>
+                              </w:rPr>
+                              <w:t xml:space="preserve"> </w:t>
+                            </w:r>
+                            <w:r>
+                              <w:rPr>
+                                <w:color w:val="1F487C"/>
+                                <w:spacing w:val="-5"/>
+                                <w:sz w:val="18"/>
+                                <w:szCs w:val="18"/>
+                              </w:rPr>
+                              <w:t>TRN</w:t>
                             </w:r>
                           </w:p>
                         </w:tc>
@@ -1532,32 +1445,31 @@
                             <w:pPr>
                               <w:pStyle w:val="TableParagraph"/>
                               <w:keepNext/>
+                              <w:spacing w:before="0"/>
                               <w:ind w:left="57"/>
                               <w:rPr>
-                                <w:sz w:val="20"/>
-                              </w:rPr>
-                            </w:pPr>
-                            <w:r>
-                              <w:rPr>
-                                <w:rStyle w:val="Hyperlink"/>
                                 <w:sz w:val="20"/>
                                 <w:szCs w:val="20"/>
                               </w:rPr>
-                              <w:t>{</w:t>
-                            </w:r>
-                            <w:proofErr w:type="spellStart"/>
-                            <w:r>
-                              <w:rPr>
-                                <w:rStyle w:val="Hyperlink"/>
+                            </w:pPr>
+                            <w:r>
+                              <w:rPr>
                                 <w:sz w:val="20"/>
                                 <w:szCs w:val="20"/>
                               </w:rPr>
-                              <w:t>ClientEmail</w:t>
+                              <w:t>{</w:t>
+                            </w:r>
+                            <w:proofErr w:type="spellStart"/>
+                            <w:r>
+                              <w:rPr>
+                                <w:sz w:val="20"/>
+                                <w:szCs w:val="20"/>
+                              </w:rPr>
+                              <w:t>ClientContactMobile</w:t>
                             </w:r>
                             <w:proofErr w:type="spellEnd"/>
                             <w:r>
                               <w:rPr>
-                                <w:rStyle w:val="Hyperlink"/>
                                 <w:sz w:val="20"/>
                                 <w:szCs w:val="20"/>
                               </w:rPr>
@@ -1569,45 +1481,32 @@
                       <w:tr>
                         <w:trPr>
                           <w:cantSplit/>
-                          <w:trHeight w:val="410"/>
+                          <w:trHeight w:val="282"/>
                         </w:trPr>
                         <w:tc>
                           <w:tcPr>
-                            <w:tcW w:w="2117" w:type="dxa"/>
+                            <w:tcW w:w="1947" w:type="dxa"/>
                             <w:shd w:val="clear" w:color="auto" w:fill="DAEDF3"/>
                           </w:tcPr>
                           <w:p>
                             <w:pPr>
                               <w:pStyle w:val="TableParagraph"/>
-                              <w:spacing w:before="85"/>
+                              <w:keepNext/>
+                              <w:spacing w:before="23"/>
                               <w:ind w:left="57"/>
                               <w:rPr>
-                                <w:sz w:val="20"/>
+                                <w:sz w:val="18"/>
+                                <w:szCs w:val="18"/>
                               </w:rPr>
                             </w:pPr>
                             <w:r>
                               <w:rPr>
                                 <w:color w:val="1F487C"/>
                                 <w:spacing w:val="-2"/>
-                                <w:sz w:val="20"/>
+                                <w:sz w:val="18"/>
+                                <w:szCs w:val="18"/>
                               </w:rPr>
                               <w:t>CUSTOMER</w:t>
-                            </w:r>
-                            <w:r>
-                              <w:rPr>
-                                <w:color w:val="1F487C"/>
-                                <w:spacing w:val="2"/>
-                                <w:sz w:val="20"/>
-                              </w:rPr>
-                              <w:t xml:space="preserve"> </w:t>
-                            </w:r>
-                            <w:r>
-                              <w:rPr>
-                                <w:color w:val="1F487C"/>
-                                <w:spacing w:val="-2"/>
-                                <w:sz w:val="20"/>
-                              </w:rPr>
-                              <w:t>ADDRESS</w:t>
                             </w:r>
                           </w:p>
                         </w:tc>
@@ -1618,8 +1517,173 @@
                           <w:p>
                             <w:pPr>
                               <w:pStyle w:val="TableParagraph"/>
-                              <w:spacing w:before="85"/>
-                              <w:ind w:left="57" w:right="-113"/>
+                              <w:keepNext/>
+                              <w:spacing w:before="0"/>
+                              <w:ind w:left="57"/>
+                              <w:rPr>
+                                <w:sz w:val="20"/>
+                              </w:rPr>
+                            </w:pPr>
+                            <w:r>
+                              <w:rPr>
+                                <w:sz w:val="20"/>
+                                <w:szCs w:val="20"/>
+                              </w:rPr>
+                              <w:t>{</w:t>
+                            </w:r>
+                            <w:proofErr w:type="spellStart"/>
+                            <w:r>
+                              <w:rPr>
+                                <w:sz w:val="20"/>
+                                <w:szCs w:val="20"/>
+                              </w:rPr>
+                              <w:t>ClientName</w:t>
+                            </w:r>
+                            <w:proofErr w:type="spellEnd"/>
+                            <w:r>
+                              <w:rPr>
+                                <w:sz w:val="20"/>
+                                <w:szCs w:val="20"/>
+                              </w:rPr>
+                              <w:t>}</w:t>
+                            </w:r>
+                          </w:p>
+                        </w:tc>
+                      </w:tr>
+                      <w:tr>
+                        <w:trPr>
+                          <w:cantSplit/>
+                          <w:trHeight w:val="285"/>
+                        </w:trPr>
+                        <w:tc>
+                          <w:tcPr>
+                            <w:tcW w:w="1947" w:type="dxa"/>
+                            <w:shd w:val="clear" w:color="auto" w:fill="DAEDF3"/>
+                          </w:tcPr>
+                          <w:p>
+                            <w:pPr>
+                              <w:pStyle w:val="TableParagraph"/>
+                              <w:keepNext/>
+                              <w:ind w:left="57"/>
+                              <w:rPr>
+                                <w:sz w:val="18"/>
+                                <w:szCs w:val="18"/>
+                              </w:rPr>
+                            </w:pPr>
+                            <w:r>
+                              <w:rPr>
+                                <w:color w:val="1F487C"/>
+                                <w:spacing w:val="-2"/>
+                                <w:sz w:val="18"/>
+                                <w:szCs w:val="18"/>
+                              </w:rPr>
+                              <w:t>EMAIL</w:t>
+                            </w:r>
+                          </w:p>
+                        </w:tc>
+                        <w:tc>
+                          <w:tcPr>
+                            <w:tcW w:w="3572" w:type="dxa"/>
+                          </w:tcPr>
+                          <w:p>
+                            <w:pPr>
+                              <w:pStyle w:val="TableParagraph"/>
+                              <w:keepNext/>
+                              <w:spacing w:before="0"/>
+                              <w:ind w:left="57"/>
+                              <w:rPr>
+                                <w:sz w:val="20"/>
+                              </w:rPr>
+                            </w:pPr>
+                            <w:r>
+                              <w:rPr>
+                                <w:rStyle w:val="Hyperlink"/>
+                                <w:sz w:val="20"/>
+                                <w:szCs w:val="20"/>
+                              </w:rPr>
+                              <w:t>{</w:t>
+                            </w:r>
+                            <w:proofErr w:type="spellStart"/>
+                            <w:r>
+                              <w:rPr>
+                                <w:rStyle w:val="Hyperlink"/>
+                                <w:sz w:val="20"/>
+                                <w:szCs w:val="20"/>
+                              </w:rPr>
+                              <w:t>ClientEmail</w:t>
+                            </w:r>
+                            <w:proofErr w:type="spellEnd"/>
+                            <w:r>
+                              <w:rPr>
+                                <w:rStyle w:val="Hyperlink"/>
+                                <w:sz w:val="20"/>
+                                <w:szCs w:val="20"/>
+                              </w:rPr>
+                              <w:t>}</w:t>
+                            </w:r>
+                          </w:p>
+                        </w:tc>
+                      </w:tr>
+                      <w:tr>
+                        <w:trPr>
+                          <w:cantSplit/>
+                          <w:trHeight w:val="406"/>
+                        </w:trPr>
+                        <w:tc>
+                          <w:tcPr>
+                            <w:tcW w:w="1947" w:type="dxa"/>
+                            <w:shd w:val="clear" w:color="auto" w:fill="DAEDF3"/>
+                            <w:vAlign w:val="center"/>
+                          </w:tcPr>
+                          <w:p>
+                            <w:pPr>
+                              <w:pStyle w:val="TableParagraph"/>
+                              <w:spacing w:before="100" w:after="60"/>
+                              <w:ind w:left="57"/>
+                              <w:rPr>
+                                <w:sz w:val="18"/>
+                                <w:szCs w:val="18"/>
+                              </w:rPr>
+                            </w:pPr>
+                            <w:r>
+                              <w:rPr>
+                                <w:color w:val="1F487C"/>
+                                <w:spacing w:val="-2"/>
+                                <w:sz w:val="18"/>
+                                <w:szCs w:val="18"/>
+                              </w:rPr>
+                              <w:t>CUSTOMER</w:t>
+                            </w:r>
+                            <w:r>
+                              <w:rPr>
+                                <w:color w:val="1F487C"/>
+                                <w:spacing w:val="2"/>
+                                <w:sz w:val="18"/>
+                                <w:szCs w:val="18"/>
+                              </w:rPr>
+                              <w:t xml:space="preserve"> </w:t>
+                            </w:r>
+                            <w:r>
+                              <w:rPr>
+                                <w:color w:val="1F487C"/>
+                                <w:spacing w:val="-2"/>
+                                <w:sz w:val="18"/>
+                                <w:szCs w:val="18"/>
+                              </w:rPr>
+                              <w:t>ADDRESS</w:t>
+                            </w:r>
+                          </w:p>
+                        </w:tc>
+                        <w:tc>
+                          <w:tcPr>
+                            <w:tcW w:w="3572" w:type="dxa"/>
+                            <w:vAlign w:val="center"/>
+                          </w:tcPr>
+                          <w:p>
+                            <w:pPr>
+                              <w:pStyle w:val="TableParagraph"/>
+                              <w:spacing w:before="80"/>
+                              <w:ind w:left="57"/>
                               <w:jc w:val="both"/>
                               <w:rPr>
                                 <w:sz w:val="20"/>
@@ -1675,15 +1739,15 @@
         <mc:AlternateContent>
           <mc:Choice Requires="wps">
             <w:drawing>
-              <wp:anchor distT="0" distB="0" distL="0" distR="0" simplePos="0" relativeHeight="251680768" behindDoc="1" locked="0" layoutInCell="1" allowOverlap="1" wp14:anchorId="7F010E72" wp14:editId="71223271">
+              <wp:anchor distT="0" distB="0" distL="0" distR="0" simplePos="0" relativeHeight="251680768" behindDoc="1" locked="0" layoutInCell="1" allowOverlap="1" wp14:anchorId="7F010E72" wp14:editId="225274C9">
                 <wp:simplePos x="0" y="0"/>
                 <wp:positionH relativeFrom="page">
-                  <wp:posOffset>3769360</wp:posOffset>
+                  <wp:posOffset>3771900</wp:posOffset>
                 </wp:positionH>
                 <wp:positionV relativeFrom="paragraph">
-                  <wp:posOffset>178435</wp:posOffset>
+                  <wp:posOffset>177800</wp:posOffset>
                 </wp:positionV>
-                <wp:extent cx="3737610" cy="1992630"/>
+                <wp:extent cx="3632200" cy="1992630"/>
                 <wp:effectExtent l="0" t="0" r="0" b="0"/>
                 <wp:wrapTopAndBottom/>
                 <wp:docPr id="1426971231" name="Text Box 6"/>
@@ -1699,7 +1763,7 @@
                       <wps:spPr>
                         <a:xfrm>
                           <a:off x="0" y="0"/>
-                          <a:ext cx="3737610" cy="1992630"/>
+                          <a:ext cx="3632200" cy="1992630"/>
                         </a:xfrm>
                         <a:prstGeom prst="rect">
                           <a:avLst/>
@@ -1710,7 +1774,7 @@
                           <w:tbl>
                             <w:tblPr>
                               <w:tblW w:w="0" w:type="auto"/>
-                              <w:tblInd w:w="5" w:type="dxa"/>
+                              <w:jc w:val="center"/>
                               <w:tblBorders>
                                 <w:top w:val="single" w:sz="4" w:space="0" w:color="000000"/>
                                 <w:left w:val="single" w:sz="4" w:space="0" w:color="000000"/>
@@ -1728,33 +1792,38 @@
                             </w:tblPr>
                             <w:tblGrid>
                               <w:gridCol w:w="2400"/>
-                              <w:gridCol w:w="3402"/>
+                              <w:gridCol w:w="3260"/>
                             </w:tblGrid>
                             <w:tr>
                               <w:trPr>
                                 <w:cantSplit/>
                                 <w:trHeight w:val="285"/>
                                 <w:tblHeader/>
+                                <w:jc w:val="center"/>
                               </w:trPr>
                               <w:tc>
                                 <w:tcPr>
                                   <w:tcW w:w="2400" w:type="dxa"/>
                                   <w:shd w:val="clear" w:color="auto" w:fill="DAEDF3"/>
+                                  <w:vAlign w:val="center"/>
                                 </w:tcPr>
                                 <w:p>
                                   <w:pPr>
                                     <w:pStyle w:val="TableParagraph"/>
                                     <w:keepNext/>
+                                    <w:spacing w:before="0"/>
                                     <w:ind w:left="57"/>
                                     <w:rPr>
-                                      <w:sz w:val="20"/>
+                                      <w:sz w:val="18"/>
+                                      <w:szCs w:val="18"/>
                                     </w:rPr>
                                   </w:pPr>
                                   <w:r>
                                     <w:rPr>
                                       <w:color w:val="1F487C"/>
                                       <w:spacing w:val="-4"/>
-                                      <w:sz w:val="20"/>
+                                      <w:sz w:val="18"/>
+                                      <w:szCs w:val="18"/>
                                     </w:rPr>
                                     <w:t>DATE</w:t>
                                   </w:r>
@@ -1762,12 +1831,14 @@
                               </w:tc>
                               <w:tc>
                                 <w:tcPr>
-                                  <w:tcW w:w="3402" w:type="dxa"/>
+                                  <w:tcW w:w="3260" w:type="dxa"/>
+                                  <w:vAlign w:val="center"/>
                                 </w:tcPr>
                                 <w:p>
                                   <w:pPr>
                                     <w:pStyle w:val="TableParagraph"/>
                                     <w:keepNext/>
+                                    <w:spacing w:before="0"/>
                                     <w:ind w:left="57"/>
                                     <w:rPr>
                                       <w:sz w:val="20"/>
@@ -1806,26 +1877,30 @@
                               <w:trPr>
                                 <w:cantSplit/>
                                 <w:trHeight w:val="282"/>
+                                <w:jc w:val="center"/>
                               </w:trPr>
                               <w:tc>
                                 <w:tcPr>
                                   <w:tcW w:w="2400" w:type="dxa"/>
                                   <w:shd w:val="clear" w:color="auto" w:fill="DAEDF3"/>
+                                  <w:vAlign w:val="center"/>
                                 </w:tcPr>
                                 <w:p>
                                   <w:pPr>
                                     <w:pStyle w:val="TableParagraph"/>
                                     <w:keepNext/>
-                                    <w:spacing w:before="23"/>
+                                    <w:spacing w:before="0"/>
                                     <w:ind w:left="57"/>
                                     <w:rPr>
-                                      <w:sz w:val="20"/>
+                                      <w:sz w:val="18"/>
+                                      <w:szCs w:val="18"/>
                                     </w:rPr>
                                   </w:pPr>
                                   <w:r>
                                     <w:rPr>
                                       <w:color w:val="1F487C"/>
-                                      <w:sz w:val="20"/>
+                                      <w:sz w:val="18"/>
+                                      <w:szCs w:val="18"/>
                                     </w:rPr>
                                     <w:t>QUOTE</w:t>
                                   </w:r>
@@ -1833,7 +1908,8 @@
                                     <w:rPr>
                                       <w:color w:val="1F487C"/>
                                       <w:spacing w:val="-7"/>
-                                      <w:sz w:val="20"/>
+                                      <w:sz w:val="18"/>
+                                      <w:szCs w:val="18"/>
                                     </w:rPr>
                                     <w:t xml:space="preserve"> </w:t>
                                   </w:r>
@@ -1841,7 +1917,8 @@
                                     <w:rPr>
                                       <w:color w:val="1F487C"/>
                                       <w:spacing w:val="-2"/>
-                                      <w:sz w:val="20"/>
+                                      <w:sz w:val="18"/>
+                                      <w:szCs w:val="18"/>
                                     </w:rPr>
                                     <w:t>NUMBER</w:t>
                                   </w:r>
@@ -1849,13 +1926,14 @@
                               </w:tc>
                               <w:tc>
                                 <w:tcPr>
-                                  <w:tcW w:w="3402" w:type="dxa"/>
+                                  <w:tcW w:w="3260" w:type="dxa"/>
+                                  <w:vAlign w:val="center"/>
                                 </w:tcPr>
                                 <w:p>
                                   <w:pPr>
                                     <w:pStyle w:val="TableParagraph"/>
                                     <w:keepNext/>
-                                    <w:spacing w:before="23"/>
+                                    <w:spacing w:before="0"/>
                                     <w:ind w:left="57"/>
                                     <w:rPr>
                                       <w:sz w:val="20"/>
@@ -1894,26 +1972,31 @@
                               <w:trPr>
                                 <w:cantSplit/>
                                 <w:trHeight w:val="285"/>
+                                <w:jc w:val="center"/>
                               </w:trPr>
                               <w:tc>
                                 <w:tcPr>
                                   <w:tcW w:w="2400" w:type="dxa"/>
                                   <w:shd w:val="clear" w:color="auto" w:fill="DAEDF3"/>
+                                  <w:vAlign w:val="center"/>
                                 </w:tcPr>
                                 <w:p>
                                   <w:pPr>
                                     <w:pStyle w:val="TableParagraph"/>
                                     <w:keepNext/>
+                                    <w:spacing w:before="0"/>
                                     <w:ind w:left="57"/>
                                     <w:rPr>
-                                      <w:sz w:val="20"/>
+                                      <w:sz w:val="18"/>
+                                      <w:szCs w:val="18"/>
                                     </w:rPr>
                                   </w:pPr>
                                   <w:r>
                                     <w:rPr>
                                       <w:color w:val="1F487C"/>
                                       <w:spacing w:val="-2"/>
-                                      <w:sz w:val="20"/>
+                                      <w:sz w:val="18"/>
+                                      <w:szCs w:val="18"/>
                                     </w:rPr>
                                     <w:t>PREPARED</w:t>
                                   </w:r>
@@ -1921,7 +2004,8 @@
                                     <w:rPr>
                                       <w:color w:val="1F487C"/>
                                       <w:spacing w:val="3"/>
-                                      <w:sz w:val="20"/>
+                                      <w:sz w:val="18"/>
+                                      <w:szCs w:val="18"/>
                                     </w:rPr>
                                     <w:t xml:space="preserve"> </w:t>
                                   </w:r>
@@ -1929,7 +2013,8 @@
                                     <w:rPr>
                                       <w:color w:val="1F487C"/>
                                       <w:spacing w:val="-5"/>
-                                      <w:sz w:val="20"/>
+                                      <w:sz w:val="18"/>
+                                      <w:szCs w:val="18"/>
                                     </w:rPr>
                                     <w:t>BY</w:t>
                                   </w:r>
@@ -1937,12 +2022,14 @@
                               </w:tc>
                               <w:tc>
                                 <w:tcPr>
-                                  <w:tcW w:w="3402" w:type="dxa"/>
+                                  <w:tcW w:w="3260" w:type="dxa"/>
+                                  <w:vAlign w:val="center"/>
                                 </w:tcPr>
                                 <w:p>
                                   <w:pPr>
                                     <w:pStyle w:val="TableParagraph"/>
                                     <w:keepNext/>
+                                    <w:spacing w:before="0"/>
                                     <w:ind w:left="57"/>
                                     <w:rPr>
                                       <w:sz w:val="20"/>
@@ -1981,26 +2068,30 @@
                               <w:trPr>
                                 <w:cantSplit/>
                                 <w:trHeight w:val="282"/>
+                                <w:jc w:val="center"/>
                               </w:trPr>
                               <w:tc>
                                 <w:tcPr>
                                   <w:tcW w:w="2400" w:type="dxa"/>
                                   <w:shd w:val="clear" w:color="auto" w:fill="DAEDF3"/>
+                                  <w:vAlign w:val="center"/>
                                 </w:tcPr>
                                 <w:p>
                                   <w:pPr>
                                     <w:pStyle w:val="TableParagraph"/>
                                     <w:keepNext/>
-                                    <w:spacing w:before="23"/>
+                                    <w:spacing w:before="0"/>
                                     <w:ind w:left="57"/>
                                     <w:rPr>
-                                      <w:sz w:val="20"/>
+                                      <w:sz w:val="18"/>
+                                      <w:szCs w:val="18"/>
                                     </w:rPr>
                                   </w:pPr>
                                   <w:r>
                                     <w:rPr>
                                       <w:color w:val="1F487C"/>
-                                      <w:sz w:val="20"/>
+                                      <w:sz w:val="18"/>
+                                      <w:szCs w:val="18"/>
                                     </w:rPr>
                                     <w:t>SMART</w:t>
                                   </w:r>
@@ -2008,14 +2099,16 @@
                                     <w:rPr>
                                       <w:color w:val="1F487C"/>
                                       <w:spacing w:val="-7"/>
-                                      <w:sz w:val="20"/>
+                                      <w:sz w:val="18"/>
+                                      <w:szCs w:val="18"/>
                                     </w:rPr>
                                     <w:t xml:space="preserve"> </w:t>
                                   </w:r>
                                   <w:r>
                                     <w:rPr>
                                       <w:color w:val="1F487C"/>
-                                      <w:sz w:val="20"/>
+                                      <w:sz w:val="18"/>
+                                      <w:szCs w:val="18"/>
                                     </w:rPr>
                                     <w:t>VISION</w:t>
                                   </w:r>
@@ -2023,14 +2116,16 @@
                                     <w:rPr>
                                       <w:color w:val="1F487C"/>
                                       <w:spacing w:val="-5"/>
-                                      <w:sz w:val="20"/>
+                                      <w:sz w:val="18"/>
+                                      <w:szCs w:val="18"/>
                                     </w:rPr>
                                     <w:t xml:space="preserve"> </w:t>
                                   </w:r>
                                   <w:r>
                                     <w:rPr>
                                       <w:color w:val="1F487C"/>
-                                      <w:sz w:val="20"/>
+                                      <w:sz w:val="18"/>
+                                      <w:szCs w:val="18"/>
                                     </w:rPr>
                                     <w:t>SS</w:t>
                                   </w:r>
@@ -2038,14 +2133,16 @@
                                     <w:rPr>
                                       <w:color w:val="1F487C"/>
                                       <w:spacing w:val="-6"/>
-                                      <w:sz w:val="20"/>
+                                      <w:sz w:val="18"/>
+                                      <w:szCs w:val="18"/>
                                     </w:rPr>
                                     <w:t xml:space="preserve"> </w:t>
                                   </w:r>
                                   <w:r>
                                     <w:rPr>
                                       <w:color w:val="1F487C"/>
-                                      <w:sz w:val="20"/>
+                                      <w:sz w:val="18"/>
+                                      <w:szCs w:val="18"/>
                                     </w:rPr>
                                     <w:t>VAT</w:t>
                                   </w:r>
@@ -2053,7 +2150,8 @@
                                     <w:rPr>
                                       <w:color w:val="1F487C"/>
                                       <w:spacing w:val="-7"/>
-                                      <w:sz w:val="20"/>
+                                      <w:sz w:val="18"/>
+                                      <w:szCs w:val="18"/>
                                     </w:rPr>
                                     <w:t xml:space="preserve"> </w:t>
                                   </w:r>
@@ -2061,7 +2159,8 @@
                                     <w:rPr>
                                       <w:color w:val="1F487C"/>
                                       <w:spacing w:val="-5"/>
-                                      <w:sz w:val="20"/>
+                                      <w:sz w:val="18"/>
+                                      <w:szCs w:val="18"/>
                                     </w:rPr>
                                     <w:t>NO.</w:t>
                                   </w:r>
@@ -2069,13 +2168,14 @@
                               </w:tc>
                               <w:tc>
                                 <w:tcPr>
-                                  <w:tcW w:w="3402" w:type="dxa"/>
+                                  <w:tcW w:w="3260" w:type="dxa"/>
+                                  <w:vAlign w:val="center"/>
                                 </w:tcPr>
                                 <w:p>
                                   <w:pPr>
                                     <w:pStyle w:val="TableParagraph"/>
                                     <w:keepNext/>
-                                    <w:spacing w:before="23"/>
+                                    <w:spacing w:before="0"/>
                                     <w:ind w:left="57"/>
                                     <w:rPr>
                                       <w:sz w:val="20"/>
@@ -2095,25 +2195,30 @@
                               <w:trPr>
                                 <w:cantSplit/>
                                 <w:trHeight w:val="285"/>
+                                <w:jc w:val="center"/>
                               </w:trPr>
                               <w:tc>
                                 <w:tcPr>
                                   <w:tcW w:w="2400" w:type="dxa"/>
                                   <w:shd w:val="clear" w:color="auto" w:fill="DAEDF3"/>
+                                  <w:vAlign w:val="center"/>
                                 </w:tcPr>
                                 <w:p>
                                   <w:pPr>
                                     <w:pStyle w:val="TableParagraph"/>
                                     <w:keepNext/>
+                                    <w:spacing w:before="0"/>
                                     <w:ind w:left="57"/>
                                     <w:rPr>
-                                      <w:sz w:val="20"/>
+                                      <w:sz w:val="18"/>
+                                      <w:szCs w:val="18"/>
                                     </w:rPr>
                                   </w:pPr>
                                   <w:r>
                                     <w:rPr>
                                       <w:color w:val="1F487C"/>
-                                      <w:sz w:val="20"/>
+                                      <w:sz w:val="18"/>
+                                      <w:szCs w:val="18"/>
                                     </w:rPr>
                                     <w:t>APPROVED</w:t>
                                   </w:r>
@@ -2121,7 +2226,8 @@
                                     <w:rPr>
                                       <w:color w:val="1F487C"/>
                                       <w:spacing w:val="-11"/>
-                                      <w:sz w:val="20"/>
+                                      <w:sz w:val="18"/>
+                                      <w:szCs w:val="18"/>
                                     </w:rPr>
                                     <w:t xml:space="preserve"> </w:t>
                                   </w:r>
@@ -2129,7 +2235,8 @@
                                     <w:rPr>
                                       <w:color w:val="1F487C"/>
                                       <w:spacing w:val="-7"/>
-                                      <w:sz w:val="20"/>
+                                      <w:sz w:val="18"/>
+                                      <w:szCs w:val="18"/>
                                     </w:rPr>
                                     <w:t>BY</w:t>
                                   </w:r>
@@ -2137,12 +2244,14 @@
                               </w:tc>
                               <w:tc>
                                 <w:tcPr>
-                                  <w:tcW w:w="3402" w:type="dxa"/>
+                                  <w:tcW w:w="3260" w:type="dxa"/>
+                                  <w:vAlign w:val="center"/>
                                 </w:tcPr>
                                 <w:p>
                                   <w:pPr>
                                     <w:pStyle w:val="TableParagraph"/>
                                     <w:keepNext/>
+                                    <w:spacing w:before="0"/>
                                     <w:ind w:left="57"/>
                                     <w:rPr>
                                       <w:sz w:val="20"/>
@@ -2161,27 +2270,31 @@
                               <w:trPr>
                                 <w:cantSplit/>
                                 <w:trHeight w:val="282"/>
+                                <w:jc w:val="center"/>
                               </w:trPr>
                               <w:tc>
                                 <w:tcPr>
                                   <w:tcW w:w="2400" w:type="dxa"/>
                                   <w:shd w:val="clear" w:color="auto" w:fill="DAEDF3"/>
+                                  <w:vAlign w:val="center"/>
                                 </w:tcPr>
                                 <w:p>
                                   <w:pPr>
                                     <w:pStyle w:val="TableParagraph"/>
                                     <w:keepNext/>
-                                    <w:spacing w:before="23"/>
+                                    <w:spacing w:before="0"/>
                                     <w:ind w:left="57"/>
                                     <w:rPr>
-                                      <w:sz w:val="20"/>
+                                      <w:sz w:val="18"/>
+                                      <w:szCs w:val="18"/>
                                     </w:rPr>
                                   </w:pPr>
                                   <w:r>
                                     <w:rPr>
                                       <w:color w:val="1F487C"/>
                                       <w:spacing w:val="-2"/>
-                                      <w:sz w:val="20"/>
+                                      <w:sz w:val="18"/>
+                                      <w:szCs w:val="18"/>
                                     </w:rPr>
                                     <w:t>CONTACTS</w:t>
                                   </w:r>
@@ -2189,13 +2302,14 @@
                               </w:tc>
                               <w:tc>
                                 <w:tcPr>
-                                  <w:tcW w:w="3402" w:type="dxa"/>
+                                  <w:tcW w:w="3260" w:type="dxa"/>
+                                  <w:vAlign w:val="center"/>
                                 </w:tcPr>
                                 <w:p>
                                   <w:pPr>
                                     <w:pStyle w:val="TableParagraph"/>
                                     <w:keepNext/>
-                                    <w:spacing w:before="23"/>
+                                    <w:spacing w:before="0"/>
                                     <w:ind w:left="57"/>
                                     <w:rPr>
                                       <w:sz w:val="20"/>
@@ -2234,26 +2348,31 @@
                               <w:trPr>
                                 <w:cantSplit/>
                                 <w:trHeight w:val="285"/>
+                                <w:jc w:val="center"/>
                               </w:trPr>
                               <w:tc>
                                 <w:tcPr>
                                   <w:tcW w:w="2400" w:type="dxa"/>
                                   <w:shd w:val="clear" w:color="auto" w:fill="DAEDF3"/>
+                                  <w:vAlign w:val="center"/>
                                 </w:tcPr>
                                 <w:p>
                                   <w:pPr>
                                     <w:pStyle w:val="TableParagraph"/>
                                     <w:keepNext/>
+                                    <w:spacing w:before="0"/>
                                     <w:ind w:left="57"/>
                                     <w:rPr>
-                                      <w:sz w:val="20"/>
+                                      <w:sz w:val="18"/>
+                                      <w:szCs w:val="18"/>
                                     </w:rPr>
                                   </w:pPr>
                                   <w:r>
                                     <w:rPr>
                                       <w:color w:val="1F487C"/>
                                       <w:spacing w:val="-2"/>
-                                      <w:sz w:val="20"/>
+                                      <w:sz w:val="18"/>
+                                      <w:szCs w:val="18"/>
                                     </w:rPr>
                                     <w:t>EMAIL</w:t>
                                   </w:r>
@@ -2261,13 +2380,14 @@
                               </w:tc>
                               <w:tc>
                                 <w:tcPr>
-                                  <w:tcW w:w="3402" w:type="dxa"/>
+                                  <w:tcW w:w="3260" w:type="dxa"/>
+                                  <w:vAlign w:val="center"/>
                                 </w:tcPr>
                                 <w:p>
                                   <w:pPr>
                                     <w:pStyle w:val="TableParagraph"/>
                                     <w:keepNext/>
-                                    <w:spacing w:before="37"/>
+                                    <w:spacing w:before="0"/>
                                     <w:ind w:left="57"/>
                                     <w:rPr>
                                       <w:sz w:val="20"/>
@@ -2307,27 +2427,31 @@
                               <w:trPr>
                                 <w:cantSplit/>
                                 <w:trHeight w:val="282"/>
+                                <w:jc w:val="center"/>
                               </w:trPr>
                               <w:tc>
                                 <w:tcPr>
                                   <w:tcW w:w="2400" w:type="dxa"/>
                                   <w:shd w:val="clear" w:color="auto" w:fill="DAEDF3"/>
+                                  <w:vAlign w:val="center"/>
                                 </w:tcPr>
                                 <w:p>
                                   <w:pPr>
                                     <w:pStyle w:val="TableParagraph"/>
                                     <w:keepNext/>
-                                    <w:spacing w:before="23"/>
+                                    <w:spacing w:before="0"/>
                                     <w:ind w:left="57"/>
                                     <w:rPr>
-                                      <w:sz w:val="20"/>
+                                      <w:sz w:val="18"/>
+                                      <w:szCs w:val="18"/>
                                     </w:rPr>
                                   </w:pPr>
                                   <w:r>
                                     <w:rPr>
                                       <w:color w:val="1F487C"/>
                                       <w:spacing w:val="-2"/>
-                                      <w:sz w:val="20"/>
+                                      <w:sz w:val="18"/>
+                                      <w:szCs w:val="18"/>
                                     </w:rPr>
                                     <w:t>ADDRESS</w:t>
                                   </w:r>
@@ -2335,13 +2459,14 @@
                               </w:tc>
                               <w:tc>
                                 <w:tcPr>
-                                  <w:tcW w:w="3402" w:type="dxa"/>
+                                  <w:tcW w:w="3260" w:type="dxa"/>
+                                  <w:vAlign w:val="center"/>
                                 </w:tcPr>
                                 <w:p>
                                   <w:pPr>
                                     <w:pStyle w:val="TableParagraph"/>
                                     <w:keepNext/>
-                                    <w:spacing w:before="23"/>
+                                    <w:spacing w:before="0"/>
                                     <w:ind w:left="57"/>
                                     <w:rPr>
                                       <w:sz w:val="20"/>
@@ -2380,25 +2505,30 @@
                               <w:trPr>
                                 <w:cantSplit/>
                                 <w:trHeight w:val="285"/>
+                                <w:jc w:val="center"/>
                               </w:trPr>
                               <w:tc>
                                 <w:tcPr>
                                   <w:tcW w:w="2400" w:type="dxa"/>
                                   <w:shd w:val="clear" w:color="auto" w:fill="DAEDF3"/>
+                                  <w:vAlign w:val="center"/>
                                 </w:tcPr>
                                 <w:p>
                                   <w:pPr>
                                     <w:pStyle w:val="TableParagraph"/>
                                     <w:keepNext/>
+                                    <w:spacing w:before="0"/>
                                     <w:ind w:left="57"/>
                                     <w:rPr>
-                                      <w:sz w:val="20"/>
+                                      <w:sz w:val="18"/>
+                                      <w:szCs w:val="18"/>
                                     </w:rPr>
                                   </w:pPr>
                                   <w:r>
                                     <w:rPr>
                                       <w:color w:val="1F487C"/>
-                                      <w:sz w:val="20"/>
+                                      <w:sz w:val="18"/>
+                                      <w:szCs w:val="18"/>
                                     </w:rPr>
                                     <w:t>BANK</w:t>
                                   </w:r>
@@ -2406,7 +2536,8 @@
                                     <w:rPr>
                                       <w:color w:val="1F487C"/>
                                       <w:spacing w:val="-7"/>
-                                      <w:sz w:val="20"/>
+                                      <w:sz w:val="18"/>
+                                      <w:szCs w:val="18"/>
                                     </w:rPr>
                                     <w:t xml:space="preserve"> </w:t>
                                   </w:r>
@@ -2414,7 +2545,8 @@
                                     <w:rPr>
                                       <w:color w:val="1F487C"/>
                                       <w:spacing w:val="-4"/>
-                                      <w:sz w:val="20"/>
+                                      <w:sz w:val="18"/>
+                                      <w:szCs w:val="18"/>
                                     </w:rPr>
                                     <w:t>NAME</w:t>
                                   </w:r>
@@ -2422,12 +2554,14 @@
                               </w:tc>
                               <w:tc>
                                 <w:tcPr>
-                                  <w:tcW w:w="3402" w:type="dxa"/>
+                                  <w:tcW w:w="3260" w:type="dxa"/>
+                                  <w:vAlign w:val="center"/>
                                 </w:tcPr>
                                 <w:p>
                                   <w:pPr>
                                     <w:pStyle w:val="TableParagraph"/>
                                     <w:keepNext/>
+                                    <w:spacing w:before="0"/>
                                     <w:ind w:left="57"/>
                                     <w:rPr>
                                       <w:sz w:val="20"/>
@@ -2447,26 +2581,30 @@
                               <w:trPr>
                                 <w:cantSplit/>
                                 <w:trHeight w:val="410"/>
+                                <w:jc w:val="center"/>
                               </w:trPr>
                               <w:tc>
                                 <w:tcPr>
                                   <w:tcW w:w="2400" w:type="dxa"/>
                                   <w:shd w:val="clear" w:color="auto" w:fill="DAEDF3"/>
+                                  <w:vAlign w:val="center"/>
                                 </w:tcPr>
                                 <w:p>
                                   <w:pPr>
                                     <w:pStyle w:val="TableParagraph"/>
-                                    <w:spacing w:before="85"/>
+                                    <w:spacing w:before="100" w:after="60"/>
                                     <w:ind w:left="57"/>
                                     <w:rPr>
-                                      <w:sz w:val="20"/>
+                                      <w:sz w:val="18"/>
+                                      <w:szCs w:val="18"/>
                                     </w:rPr>
                                   </w:pPr>
                                   <w:r>
                                     <w:rPr>
                                       <w:color w:val="1F487C"/>
                                       <w:spacing w:val="-4"/>
-                                      <w:sz w:val="20"/>
+                                      <w:sz w:val="18"/>
+                                      <w:szCs w:val="18"/>
                                     </w:rPr>
                                     <w:t>IBAN</w:t>
                                   </w:r>
@@ -2474,12 +2612,13 @@
                               </w:tc>
                               <w:tc>
                                 <w:tcPr>
-                                  <w:tcW w:w="3402" w:type="dxa"/>
+                                  <w:tcW w:w="3260" w:type="dxa"/>
+                                  <w:vAlign w:val="center"/>
                                 </w:tcPr>
                                 <w:p>
                                   <w:pPr>
                                     <w:pStyle w:val="TableParagraph"/>
-                                    <w:spacing w:before="85"/>
+                                    <w:spacing w:before="80"/>
                                     <w:ind w:left="57"/>
                                     <w:rPr>
                                       <w:sz w:val="20"/>
@@ -2520,13 +2659,13 @@
           </mc:Choice>
           <mc:Fallback>
             <w:pict>
-              <v:shape w14:anchorId="7F010E72" id="Text Box 6" o:spid="_x0000_s1027" type="#_x0000_t202" style="position:absolute;margin-left:296.8pt;margin-top:14.05pt;width:294.3pt;height:156.9pt;z-index:-251635712;visibility:visible;mso-wrap-style:square;mso-width-percent:0;mso-height-percent:0;mso-wrap-distance-left:0;mso-wrap-distance-top:0;mso-wrap-distance-right:0;mso-wrap-distance-bottom:0;mso-position-horizontal:absolute;mso-position-horizontal-relative:page;mso-position-vertical:absolute;mso-position-vertical-relative:text;mso-width-percent:0;mso-height-percent:0;mso-width-relative:margin;mso-height-relative:margin;v-text-anchor:top" o:gfxdata="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" filled="f" stroked="f">
+              <v:shape w14:anchorId="7F010E72" id="Text Box 6" o:spid="_x0000_s1027" type="#_x0000_t202" style="position:absolute;margin-left:297pt;margin-top:14pt;width:286pt;height:156.9pt;z-index:-251635712;visibility:visible;mso-wrap-style:square;mso-width-percent:0;mso-height-percent:0;mso-wrap-distance-left:0;mso-wrap-distance-top:0;mso-wrap-distance-right:0;mso-wrap-distance-bottom:0;mso-position-horizontal:absolute;mso-position-horizontal-relative:page;mso-position-vertical:absolute;mso-position-vertical-relative:text;mso-width-percent:0;mso-height-percent:0;mso-width-relative:margin;mso-height-relative:margin;v-text-anchor:top" o:gfxdata="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" filled="f" stroked="f">
                 <v:textbox inset="0,0,0,0">
                   <w:txbxContent>
                     <w:tbl>
                       <w:tblPr>
                         <w:tblW w:w="0" w:type="auto"/>
-                        <w:tblInd w:w="5" w:type="dxa"/>
+                        <w:jc w:val="center"/>
                         <w:tblBorders>
                           <w:top w:val="single" w:sz="4" w:space="0" w:color="000000"/>
                           <w:left w:val="single" w:sz="4" w:space="0" w:color="000000"/>
@@ -2544,33 +2683,38 @@
                       </w:tblPr>
                       <w:tblGrid>
                         <w:gridCol w:w="2400"/>
-                        <w:gridCol w:w="3402"/>
+                        <w:gridCol w:w="3260"/>
                       </w:tblGrid>
                       <w:tr>
                         <w:trPr>
                           <w:cantSplit/>
                           <w:trHeight w:val="285"/>
                           <w:tblHeader/>
+                          <w:jc w:val="center"/>
                         </w:trPr>
                         <w:tc>
                           <w:tcPr>
                             <w:tcW w:w="2400" w:type="dxa"/>
                             <w:shd w:val="clear" w:color="auto" w:fill="DAEDF3"/>
+                            <w:vAlign w:val="center"/>
                           </w:tcPr>
                           <w:p>
                             <w:pPr>
                               <w:pStyle w:val="TableParagraph"/>
                               <w:keepNext/>
+                              <w:spacing w:before="0"/>
                               <w:ind w:left="57"/>
                               <w:rPr>
-                                <w:sz w:val="20"/>
+                                <w:sz w:val="18"/>
+                                <w:szCs w:val="18"/>
                               </w:rPr>
                             </w:pPr>
                             <w:r>
                               <w:rPr>
                                 <w:color w:val="1F487C"/>
                                 <w:spacing w:val="-4"/>
-                                <w:sz w:val="20"/>
+                                <w:sz w:val="18"/>
+                                <w:szCs w:val="18"/>
                               </w:rPr>
                               <w:t>DATE</w:t>
                             </w:r>
@@ -2578,12 +2722,14 @@
                         </w:tc>
                         <w:tc>
                           <w:tcPr>
-                            <w:tcW w:w="3402" w:type="dxa"/>
+                            <w:tcW w:w="3260" w:type="dxa"/>
+                            <w:vAlign w:val="center"/>
                           </w:tcPr>
                           <w:p>
                             <w:pPr>
                               <w:pStyle w:val="TableParagraph"/>
                               <w:keepNext/>
+                              <w:spacing w:before="0"/>
                               <w:ind w:left="57"/>
                               <w:rPr>
                                 <w:sz w:val="20"/>
@@ -2622,26 +2768,30 @@
                         <w:trPr>
                           <w:cantSplit/>
                           <w:trHeight w:val="282"/>
+                          <w:jc w:val="center"/>
                         </w:trPr>
                         <w:tc>
                           <w:tcPr>
                             <w:tcW w:w="2400" w:type="dxa"/>
                             <w:shd w:val="clear" w:color="auto" w:fill="DAEDF3"/>
+                            <w:vAlign w:val="center"/>
                           </w:tcPr>
                           <w:p>
                             <w:pPr>
                               <w:pStyle w:val="TableParagraph"/>
                               <w:keepNext/>
-                              <w:spacing w:before="23"/>
+                              <w:spacing w:before="0"/>
                               <w:ind w:left="57"/>
                               <w:rPr>
-                                <w:sz w:val="20"/>
+                                <w:sz w:val="18"/>
+                                <w:szCs w:val="18"/>
                               </w:rPr>
                             </w:pPr>
                             <w:r>
                               <w:rPr>
                                 <w:color w:val="1F487C"/>
-                                <w:sz w:val="20"/>
+                                <w:sz w:val="18"/>
+                                <w:szCs w:val="18"/>
                               </w:rPr>
                               <w:t>QUOTE</w:t>
                             </w:r>
@@ -2649,7 +2799,8 @@
                               <w:rPr>
                                 <w:color w:val="1F487C"/>
                                 <w:spacing w:val="-7"/>
-                                <w:sz w:val="20"/>
+                                <w:sz w:val="18"/>
+                                <w:szCs w:val="18"/>
                               </w:rPr>
                               <w:t xml:space="preserve"> </w:t>
                             </w:r>
@@ -2657,7 +2808,8 @@
                               <w:rPr>
                                 <w:color w:val="1F487C"/>
                                 <w:spacing w:val="-2"/>
-                                <w:sz w:val="20"/>
+                                <w:sz w:val="18"/>
+                                <w:szCs w:val="18"/>
                               </w:rPr>
                               <w:t>NUMBER</w:t>
                             </w:r>
@@ -2665,13 +2817,14 @@
                         </w:tc>
                         <w:tc>
                           <w:tcPr>
-                            <w:tcW w:w="3402" w:type="dxa"/>
+                            <w:tcW w:w="3260" w:type="dxa"/>
+                            <w:vAlign w:val="center"/>
                           </w:tcPr>
                           <w:p>
                             <w:pPr>
                               <w:pStyle w:val="TableParagraph"/>
                               <w:keepNext/>
-                              <w:spacing w:before="23"/>
+                              <w:spacing w:before="0"/>
                               <w:ind w:left="57"/>
                               <w:rPr>
                                 <w:sz w:val="20"/>
@@ -2710,26 +2863,31 @@
                         <w:trPr>
                           <w:cantSplit/>
                           <w:trHeight w:val="285"/>
+                          <w:jc w:val="center"/>
                         </w:trPr>
                         <w:tc>
                           <w:tcPr>
                             <w:tcW w:w="2400" w:type="dxa"/>
                             <w:shd w:val="clear" w:color="auto" w:fill="DAEDF3"/>
+                            <w:vAlign w:val="center"/>
                           </w:tcPr>
                           <w:p>
                             <w:pPr>
                               <w:pStyle w:val="TableParagraph"/>
                               <w:keepNext/>
+                              <w:spacing w:before="0"/>
                               <w:ind w:left="57"/>
                               <w:rPr>
-                                <w:sz w:val="20"/>
+                                <w:sz w:val="18"/>
+                                <w:szCs w:val="18"/>
                               </w:rPr>
                             </w:pPr>
                             <w:r>
                               <w:rPr>
                                 <w:color w:val="1F487C"/>
                                 <w:spacing w:val="-2"/>
-                                <w:sz w:val="20"/>
+                                <w:sz w:val="18"/>
+                                <w:szCs w:val="18"/>
                               </w:rPr>
                               <w:t>PREPARED</w:t>
                             </w:r>
@@ -2737,7 +2895,8 @@
                               <w:rPr>
                                 <w:color w:val="1F487C"/>
                                 <w:spacing w:val="3"/>
-                                <w:sz w:val="20"/>
+                                <w:sz w:val="18"/>
+                                <w:szCs w:val="18"/>
                               </w:rPr>
                               <w:t xml:space="preserve"> </w:t>
                             </w:r>
@@ -2745,7 +2904,8 @@
                               <w:rPr>
                                 <w:color w:val="1F487C"/>
                                 <w:spacing w:val="-5"/>
-                                <w:sz w:val="20"/>
+                                <w:sz w:val="18"/>
+                                <w:szCs w:val="18"/>
                               </w:rPr>
                               <w:t>BY</w:t>
                             </w:r>
@@ -2753,12 +2913,14 @@
                         </w:tc>
                         <w:tc>
                           <w:tcPr>
-                            <w:tcW w:w="3402" w:type="dxa"/>
+                            <w:tcW w:w="3260" w:type="dxa"/>
+                            <w:vAlign w:val="center"/>
                           </w:tcPr>
                           <w:p>
                             <w:pPr>
                               <w:pStyle w:val="TableParagraph"/>
                               <w:keepNext/>
+                              <w:spacing w:before="0"/>
                               <w:ind w:left="57"/>
                               <w:rPr>
                                 <w:sz w:val="20"/>
@@ -2797,26 +2959,30 @@
                         <w:trPr>
                           <w:cantSplit/>
                           <w:trHeight w:val="282"/>
+                          <w:jc w:val="center"/>
                         </w:trPr>
                         <w:tc>
                           <w:tcPr>
                             <w:tcW w:w="2400" w:type="dxa"/>
                             <w:shd w:val="clear" w:color="auto" w:fill="DAEDF3"/>
+                            <w:vAlign w:val="center"/>
                           </w:tcPr>
                           <w:p>
                             <w:pPr>
                               <w:pStyle w:val="TableParagraph"/>
                               <w:keepNext/>
-                              <w:spacing w:before="23"/>
+                              <w:spacing w:before="0"/>
                               <w:ind w:left="57"/>
                               <w:rPr>
-                                <w:sz w:val="20"/>
+                                <w:sz w:val="18"/>
+                                <w:szCs w:val="18"/>
                               </w:rPr>
                             </w:pPr>
                             <w:r>
                               <w:rPr>
                                 <w:color w:val="1F487C"/>
-                                <w:sz w:val="20"/>
+                                <w:sz w:val="18"/>
+                                <w:szCs w:val="18"/>
                               </w:rPr>
                               <w:t>SMART</w:t>
                             </w:r>
@@ -2824,14 +2990,16 @@
                               <w:rPr>
                                 <w:color w:val="1F487C"/>
                                 <w:spacing w:val="-7"/>
-                                <w:sz w:val="20"/>
+                                <w:sz w:val="18"/>
+                                <w:szCs w:val="18"/>
                               </w:rPr>
                               <w:t xml:space="preserve"> </w:t>
                             </w:r>
                             <w:r>
                               <w:rPr>
                                 <w:color w:val="1F487C"/>
-                                <w:sz w:val="20"/>
+                                <w:sz w:val="18"/>
+                                <w:szCs w:val="18"/>
                               </w:rPr>
                               <w:t>VISION</w:t>
                             </w:r>
@@ -2839,14 +3007,16 @@
                               <w:rPr>
                                 <w:color w:val="1F487C"/>
                                 <w:spacing w:val="-5"/>
-                                <w:sz w:val="20"/>
+                                <w:sz w:val="18"/>
+                                <w:szCs w:val="18"/>
                               </w:rPr>
                               <w:t xml:space="preserve"> </w:t>
                             </w:r>
                             <w:r>
                               <w:rPr>
                                 <w:color w:val="1F487C"/>
-                                <w:sz w:val="20"/>
+                                <w:sz w:val="18"/>
+                                <w:szCs w:val="18"/>
                               </w:rPr>
                               <w:t>SS</w:t>
                             </w:r>
@@ -2854,14 +3024,16 @@
                               <w:rPr>
                                 <w:color w:val="1F487C"/>
                                 <w:spacing w:val="-6"/>
-                                <w:sz w:val="20"/>
+                                <w:sz w:val="18"/>
+                                <w:szCs w:val="18"/>
                               </w:rPr>
                               <w:t xml:space="preserve"> </w:t>
                             </w:r>
                             <w:r>
                               <w:rPr>
                                 <w:color w:val="1F487C"/>
-                                <w:sz w:val="20"/>
+                                <w:sz w:val="18"/>
+                                <w:szCs w:val="18"/>
                               </w:rPr>
                               <w:t>VAT</w:t>
                             </w:r>
@@ -2869,7 +3041,8 @@
                               <w:rPr>
                                 <w:color w:val="1F487C"/>
                                 <w:spacing w:val="-7"/>
-                                <w:sz w:val="20"/>
+                                <w:sz w:val="18"/>
+                                <w:szCs w:val="18"/>
                               </w:rPr>
                               <w:t xml:space="preserve"> </w:t>
                             </w:r>
@@ -2877,7 +3050,8 @@
                               <w:rPr>
                                 <w:color w:val="1F487C"/>
                                 <w:spacing w:val="-5"/>
-                                <w:sz w:val="20"/>
+                                <w:sz w:val="18"/>
+                                <w:szCs w:val="18"/>
                               </w:rPr>
                               <w:t>NO.</w:t>
                             </w:r>
@@ -2885,13 +3059,14 @@
                         </w:tc>
                         <w:tc>
                           <w:tcPr>
-                            <w:tcW w:w="3402" w:type="dxa"/>
+                            <w:tcW w:w="3260" w:type="dxa"/>
+                            <w:vAlign w:val="center"/>
                           </w:tcPr>
                           <w:p>
                             <w:pPr>
                               <w:pStyle w:val="TableParagraph"/>
                               <w:keepNext/>
-                              <w:spacing w:before="23"/>
+                              <w:spacing w:before="0"/>
                               <w:ind w:left="57"/>
                               <w:rPr>
                                 <w:sz w:val="20"/>
@@ -2911,25 +3086,30 @@
                         <w:trPr>
                           <w:cantSplit/>
                           <w:trHeight w:val="285"/>
+                          <w:jc w:val="center"/>
                         </w:trPr>
                         <w:tc>
                           <w:tcPr>
                             <w:tcW w:w="2400" w:type="dxa"/>
                             <w:shd w:val="clear" w:color="auto" w:fill="DAEDF3"/>
+                            <w:vAlign w:val="center"/>
                           </w:tcPr>
                           <w:p>
                             <w:pPr>
                               <w:pStyle w:val="TableParagraph"/>
                               <w:keepNext/>
+                              <w:spacing w:before="0"/>
                               <w:ind w:left="57"/>
                               <w:rPr>
-                                <w:sz w:val="20"/>
+                                <w:sz w:val="18"/>
+                                <w:szCs w:val="18"/>
                               </w:rPr>
                             </w:pPr>
                             <w:r>
                               <w:rPr>
                                 <w:color w:val="1F487C"/>
-                                <w:sz w:val="20"/>
+                                <w:sz w:val="18"/>
+                                <w:szCs w:val="18"/>
                               </w:rPr>
                               <w:t>APPROVED</w:t>
                             </w:r>
@@ -2937,7 +3117,8 @@
                               <w:rPr>
                                 <w:color w:val="1F487C"/>
                                 <w:spacing w:val="-11"/>
-                                <w:sz w:val="20"/>
+                                <w:sz w:val="18"/>
+                                <w:szCs w:val="18"/>
                               </w:rPr>
                               <w:t xml:space="preserve"> </w:t>
                             </w:r>
@@ -2945,7 +3126,8 @@
                               <w:rPr>
                                 <w:color w:val="1F487C"/>
                                 <w:spacing w:val="-7"/>
-                                <w:sz w:val="20"/>
+                                <w:sz w:val="18"/>
+                                <w:szCs w:val="18"/>
                               </w:rPr>
                               <w:t>BY</w:t>
                             </w:r>
@@ -2953,12 +3135,14 @@
                         </w:tc>
                         <w:tc>
                           <w:tcPr>
-                            <w:tcW w:w="3402" w:type="dxa"/>
+                            <w:tcW w:w="3260" w:type="dxa"/>
+                            <w:vAlign w:val="center"/>
                           </w:tcPr>
                           <w:p>
                             <w:pPr>
                               <w:pStyle w:val="TableParagraph"/>
                               <w:keepNext/>
+                              <w:spacing w:before="0"/>
                               <w:ind w:left="57"/>
                               <w:rPr>
                                 <w:sz w:val="20"/>
@@ -2977,27 +3161,31 @@
                         <w:trPr>
                           <w:cantSplit/>
                           <w:trHeight w:val="282"/>
+                          <w:jc w:val="center"/>
                         </w:trPr>
                         <w:tc>
                           <w:tcPr>
                             <w:tcW w:w="2400" w:type="dxa"/>
                             <w:shd w:val="clear" w:color="auto" w:fill="DAEDF3"/>
+                            <w:vAlign w:val="center"/>
                           </w:tcPr>
                           <w:p>
                             <w:pPr>
                               <w:pStyle w:val="TableParagraph"/>
                               <w:keepNext/>
-                              <w:spacing w:before="23"/>
+                              <w:spacing w:before="0"/>
                               <w:ind w:left="57"/>
                               <w:rPr>
-                                <w:sz w:val="20"/>
+                                <w:sz w:val="18"/>
+                                <w:szCs w:val="18"/>
                               </w:rPr>
                             </w:pPr>
                             <w:r>
                               <w:rPr>
                                 <w:color w:val="1F487C"/>
                                 <w:spacing w:val="-2"/>
-                                <w:sz w:val="20"/>
+                                <w:sz w:val="18"/>
+                                <w:szCs w:val="18"/>
                               </w:rPr>
                               <w:t>CONTACTS</w:t>
                             </w:r>
@@ -3005,13 +3193,14 @@
                         </w:tc>
                         <w:tc>
                           <w:tcPr>
-                            <w:tcW w:w="3402" w:type="dxa"/>
+                            <w:tcW w:w="3260" w:type="dxa"/>
+                            <w:vAlign w:val="center"/>
                           </w:tcPr>
                           <w:p>
                             <w:pPr>
                               <w:pStyle w:val="TableParagraph"/>
                               <w:keepNext/>
-                              <w:spacing w:before="23"/>
+                              <w:spacing w:before="0"/>
                               <w:ind w:left="57"/>
                               <w:rPr>
                                 <w:sz w:val="20"/>
@@ -3050,26 +3239,31 @@
                         <w:trPr>
                           <w:cantSplit/>
                           <w:trHeight w:val="285"/>
+                          <w:jc w:val="center"/>
                         </w:trPr>
                         <w:tc>
                           <w:tcPr>
                             <w:tcW w:w="2400" w:type="dxa"/>
                             <w:shd w:val="clear" w:color="auto" w:fill="DAEDF3"/>
+                            <w:vAlign w:val="center"/>
                           </w:tcPr>
                           <w:p>
                             <w:pPr>
                               <w:pStyle w:val="TableParagraph"/>
                               <w:keepNext/>
+                              <w:spacing w:before="0"/>
                               <w:ind w:left="57"/>
                               <w:rPr>
-                                <w:sz w:val="20"/>
+                                <w:sz w:val="18"/>
+                                <w:szCs w:val="18"/>
                               </w:rPr>
                             </w:pPr>
                             <w:r>
                               <w:rPr>
                                 <w:color w:val="1F487C"/>
                                 <w:spacing w:val="-2"/>
-                                <w:sz w:val="20"/>
+                                <w:sz w:val="18"/>
+                                <w:szCs w:val="18"/>
                               </w:rPr>
                               <w:t>EMAIL</w:t>
                             </w:r>
@@ -3077,13 +3271,14 @@
                         </w:tc>
                         <w:tc>
                           <w:tcPr>
-                            <w:tcW w:w="3402" w:type="dxa"/>
+                            <w:tcW w:w="3260" w:type="dxa"/>
+                            <w:vAlign w:val="center"/>
                           </w:tcPr>
                           <w:p>
                             <w:pPr>
                               <w:pStyle w:val="TableParagraph"/>
                               <w:keepNext/>
-                              <w:spacing w:before="37"/>
+                              <w:spacing w:before="0"/>
                               <w:ind w:left="57"/>
                               <w:rPr>
                                 <w:sz w:val="20"/>
@@ -3123,27 +3318,31 @@
                         <w:trPr>
                           <w:cantSplit/>
                           <w:trHeight w:val="282"/>
+                          <w:jc w:val="center"/>
                         </w:trPr>
                         <w:tc>
                           <w:tcPr>
                             <w:tcW w:w="2400" w:type="dxa"/>
                             <w:shd w:val="clear" w:color="auto" w:fill="DAEDF3"/>
+                            <w:vAlign w:val="center"/>
                           </w:tcPr>
                           <w:p>
                             <w:pPr>
                               <w:pStyle w:val="TableParagraph"/>
                               <w:keepNext/>
-                              <w:spacing w:before="23"/>
+                              <w:spacing w:before="0"/>
                               <w:ind w:left="57"/>
                               <w:rPr>
-                                <w:sz w:val="20"/>
+                                <w:sz w:val="18"/>
+                                <w:szCs w:val="18"/>
                               </w:rPr>
                             </w:pPr>
                             <w:r>
                               <w:rPr>
                                 <w:color w:val="1F487C"/>
                                 <w:spacing w:val="-2"/>
-                                <w:sz w:val="20"/>
+                                <w:sz w:val="18"/>
+                                <w:szCs w:val="18"/>
                               </w:rPr>
                               <w:t>ADDRESS</w:t>
                             </w:r>
@@ -3151,13 +3350,14 @@
                         </w:tc>
                         <w:tc>
                           <w:tcPr>
-                            <w:tcW w:w="3402" w:type="dxa"/>
+                            <w:tcW w:w="3260" w:type="dxa"/>
+                            <w:vAlign w:val="center"/>
                           </w:tcPr>
                           <w:p>
                             <w:pPr>
                               <w:pStyle w:val="TableParagraph"/>
                               <w:keepNext/>
-                              <w:spacing w:before="23"/>
+                              <w:spacing w:before="0"/>
                               <w:ind w:left="57"/>
                               <w:rPr>
                                 <w:sz w:val="20"/>
@@ -3196,25 +3396,30 @@
                         <w:trPr>
                           <w:cantSplit/>
                           <w:trHeight w:val="285"/>
+                          <w:jc w:val="center"/>
                         </w:trPr>
                         <w:tc>
                           <w:tcPr>
                             <w:tcW w:w="2400" w:type="dxa"/>
                             <w:shd w:val="clear" w:color="auto" w:fill="DAEDF3"/>
+                            <w:vAlign w:val="center"/>
                           </w:tcPr>
                           <w:p>
                             <w:pPr>
                               <w:pStyle w:val="TableParagraph"/>
                               <w:keepNext/>
+                              <w:spacing w:before="0"/>
                               <w:ind w:left="57"/>
                               <w:rPr>
-                                <w:sz w:val="20"/>
+                                <w:sz w:val="18"/>
+                                <w:szCs w:val="18"/>
                               </w:rPr>
                             </w:pPr>
                             <w:r>
                               <w:rPr>
                                 <w:color w:val="1F487C"/>
-                                <w:sz w:val="20"/>
+                                <w:sz w:val="18"/>
+                                <w:szCs w:val="18"/>
                               </w:rPr>
                               <w:t>BANK</w:t>
                             </w:r>
@@ -3222,7 +3427,8 @@
                               <w:rPr>
                                 <w:color w:val="1F487C"/>
                                 <w:spacing w:val="-7"/>
-                                <w:sz w:val="20"/>
+                                <w:sz w:val="18"/>
+                                <w:szCs w:val="18"/>
                               </w:rPr>
                               <w:t xml:space="preserve"> </w:t>
                             </w:r>
@@ -3230,7 +3436,8 @@
                               <w:rPr>
                                 <w:color w:val="1F487C"/>
                                 <w:spacing w:val="-4"/>
-                                <w:sz w:val="20"/>
+                                <w:sz w:val="18"/>
+                                <w:szCs w:val="18"/>
                               </w:rPr>
                               <w:t>NAME</w:t>
                             </w:r>
@@ -3238,12 +3445,14 @@
                         </w:tc>
                         <w:tc>
                           <w:tcPr>
-                            <w:tcW w:w="3402" w:type="dxa"/>
+                            <w:tcW w:w="3260" w:type="dxa"/>
+                            <w:vAlign w:val="center"/>
                           </w:tcPr>
                           <w:p>
                             <w:pPr>
                               <w:pStyle w:val="TableParagraph"/>
                               <w:keepNext/>
+                              <w:spacing w:before="0"/>
                               <w:ind w:left="57"/>
                               <w:rPr>
                                 <w:sz w:val="20"/>
@@ -3263,26 +3472,30 @@
                         <w:trPr>
                           <w:cantSplit/>
                           <w:trHeight w:val="410"/>
+                          <w:jc w:val="center"/>
                         </w:trPr>
                         <w:tc>
                           <w:tcPr>
                             <w:tcW w:w="2400" w:type="dxa"/>
                             <w:shd w:val="clear" w:color="auto" w:fill="DAEDF3"/>
+                            <w:vAlign w:val="center"/>
                           </w:tcPr>
                           <w:p>
                             <w:pPr>
                               <w:pStyle w:val="TableParagraph"/>
-                              <w:spacing w:before="85"/>
+                              <w:spacing w:before="100" w:after="60"/>
                               <w:ind w:left="57"/>
                               <w:rPr>
-                                <w:sz w:val="20"/>
+                                <w:sz w:val="18"/>
+                                <w:szCs w:val="18"/>
                               </w:rPr>
                             </w:pPr>
                             <w:r>
                               <w:rPr>
                                 <w:color w:val="1F487C"/>
                                 <w:spacing w:val="-4"/>
-                                <w:sz w:val="20"/>
+                                <w:sz w:val="18"/>
+                                <w:szCs w:val="18"/>
                               </w:rPr>
                               <w:t>IBAN</w:t>
                             </w:r>
@@ -3290,12 +3503,13 @@
                         </w:tc>
                         <w:tc>
                           <w:tcPr>
-                            <w:tcW w:w="3402" w:type="dxa"/>
+                            <w:tcW w:w="3260" w:type="dxa"/>
+                            <w:vAlign w:val="center"/>
                           </w:tcPr>
                           <w:p>
                             <w:pPr>
                               <w:pStyle w:val="TableParagraph"/>
-                              <w:spacing w:before="85"/>
+                              <w:spacing w:before="80"/>
                               <w:ind w:left="57"/>
                               <w:rPr>
                                 <w:sz w:val="20"/>
@@ -3472,8 +3686,7 @@
     </w:p>
     <w:tbl>
       <w:tblPr>
-        <w:tblW w:w="11572" w:type="dxa"/>
-        <w:tblInd w:w="-147" w:type="dxa"/>
+        <w:tblW w:w="11340" w:type="dxa"/>
         <w:tblBorders>
           <w:top w:val="single" w:sz="4" w:space="0" w:color="000000"/>
           <w:left w:val="single" w:sz="4" w:space="0" w:color="000000"/>
@@ -3490,767 +3703,16 @@
         <w:tblLook w:val="01E0" w:firstRow="1" w:lastRow="1" w:firstColumn="1" w:lastColumn="1" w:noHBand="0" w:noVBand="0"/>
       </w:tblPr>
       <w:tblGrid>
-        <w:gridCol w:w="1276"/>
-        <w:gridCol w:w="1843"/>
-        <w:gridCol w:w="4528"/>
-        <w:gridCol w:w="765"/>
-        <w:gridCol w:w="1799"/>
-        <w:gridCol w:w="1271"/>
-        <w:gridCol w:w="90"/>
+        <w:gridCol w:w="11340"/>
       </w:tblGrid>
       <w:tr>
         <w:trPr>
-          <w:trHeight w:val="191"/>
+          <w:cantSplit/>
+          <w:trHeight w:val="2061"/>
         </w:trPr>
         <w:tc>
           <w:tcPr>
-            <w:tcW w:w="1276" w:type="dxa"/>
-            <w:shd w:val="clear" w:color="auto" w:fill="DAEDF3"/>
-            <w:vAlign w:val="center"/>
-          </w:tcPr>
-          <w:p>
-            <w:pPr>
-              <w:pStyle w:val="TableParagraph"/>
-              <w:keepNext/>
-              <w:spacing w:before="0"/>
-              <w:ind w:left="0"/>
-              <w:jc w:val="center"/>
-              <w:rPr>
-                <w:rFonts w:ascii="Times New Roman"/>
-                <w:sz w:val="20"/>
-              </w:rPr>
-            </w:pPr>
-            <w:r>
-              <w:rPr>
-                <w:rFonts w:ascii="Times New Roman"/>
-                <w:color w:val="234060"/>
-                <w:spacing w:val="-4"/>
-                <w:sz w:val="20"/>
-              </w:rPr>
-              <w:t>ITEM</w:t>
-            </w:r>
-          </w:p>
-        </w:tc>
-        <w:tc>
-          <w:tcPr>
-            <w:tcW w:w="1843" w:type="dxa"/>
-            <w:shd w:val="clear" w:color="auto" w:fill="DAEDF3"/>
-            <w:vAlign w:val="center"/>
-          </w:tcPr>
-          <w:p>
-            <w:pPr>
-              <w:pStyle w:val="TableParagraph"/>
-              <w:keepNext/>
-              <w:spacing w:before="0"/>
-              <w:ind w:left="0"/>
-              <w:jc w:val="center"/>
-              <w:rPr>
-                <w:rFonts w:ascii="Times New Roman"/>
-                <w:sz w:val="20"/>
-              </w:rPr>
-            </w:pPr>
-            <w:r>
-              <w:rPr>
-                <w:rFonts w:ascii="Times New Roman"/>
-                <w:color w:val="234060"/>
-                <w:sz w:val="20"/>
-              </w:rPr>
-              <w:t>PRODUCT</w:t>
-            </w:r>
-            <w:r>
-              <w:rPr>
-                <w:rFonts w:ascii="Times New Roman"/>
-                <w:color w:val="234060"/>
-                <w:spacing w:val="-11"/>
-                <w:sz w:val="20"/>
-              </w:rPr>
-              <w:t xml:space="preserve"> </w:t>
-            </w:r>
-            <w:r>
-              <w:rPr>
-                <w:rFonts w:ascii="Times New Roman"/>
-                <w:color w:val="234060"/>
-                <w:spacing w:val="-4"/>
-                <w:sz w:val="20"/>
-              </w:rPr>
-              <w:t>CODE</w:t>
-            </w:r>
-          </w:p>
-        </w:tc>
-        <w:tc>
-          <w:tcPr>
-            <w:tcW w:w="4528" w:type="dxa"/>
-            <w:shd w:val="clear" w:color="auto" w:fill="DAEDF3"/>
-            <w:vAlign w:val="center"/>
-          </w:tcPr>
-          <w:p>
-            <w:pPr>
-              <w:pStyle w:val="TableParagraph"/>
-              <w:keepNext/>
-              <w:spacing w:before="0"/>
-              <w:ind w:left="0"/>
-              <w:jc w:val="center"/>
-              <w:rPr>
-                <w:rFonts w:ascii="Times New Roman"/>
-                <w:sz w:val="20"/>
-              </w:rPr>
-            </w:pPr>
-            <w:r>
-              <w:rPr>
-                <w:rFonts w:ascii="Times New Roman"/>
-                <w:color w:val="234060"/>
-                <w:spacing w:val="-2"/>
-                <w:sz w:val="20"/>
-              </w:rPr>
-              <w:t>DESCRIPTION</w:t>
-            </w:r>
-          </w:p>
-        </w:tc>
-        <w:tc>
-          <w:tcPr>
-            <w:tcW w:w="765" w:type="dxa"/>
-            <w:shd w:val="clear" w:color="auto" w:fill="DAEDF3"/>
-            <w:vAlign w:val="center"/>
-          </w:tcPr>
-          <w:p>
-            <w:pPr>
-              <w:pStyle w:val="TableParagraph"/>
-              <w:keepNext/>
-              <w:spacing w:before="0"/>
-              <w:ind w:left="0"/>
-              <w:jc w:val="center"/>
-              <w:rPr>
-                <w:rFonts w:ascii="Times New Roman"/>
-                <w:sz w:val="20"/>
-              </w:rPr>
-            </w:pPr>
-            <w:r>
-              <w:rPr>
-                <w:rFonts w:ascii="Times New Roman"/>
-                <w:color w:val="234060"/>
-                <w:spacing w:val="-5"/>
-                <w:sz w:val="20"/>
-              </w:rPr>
-              <w:t>QTY</w:t>
-            </w:r>
-          </w:p>
-        </w:tc>
-        <w:tc>
-          <w:tcPr>
-            <w:tcW w:w="1799" w:type="dxa"/>
-            <w:shd w:val="clear" w:color="auto" w:fill="DAEDF3"/>
-            <w:vAlign w:val="center"/>
-          </w:tcPr>
-          <w:p>
-            <w:pPr>
-              <w:pStyle w:val="TableParagraph"/>
-              <w:keepNext/>
-              <w:spacing w:before="0"/>
-              <w:ind w:left="224" w:hanging="224"/>
-              <w:jc w:val="center"/>
-              <w:rPr>
-                <w:rFonts w:ascii="Times New Roman"/>
-                <w:color w:val="234060"/>
-                <w:sz w:val="20"/>
-              </w:rPr>
-            </w:pPr>
-            <w:r>
-              <w:rPr>
-                <w:rFonts w:ascii="Times New Roman"/>
-                <w:color w:val="234060"/>
-                <w:sz w:val="20"/>
-              </w:rPr>
-              <w:t>SET</w:t>
-            </w:r>
-            <w:r>
-              <w:rPr>
-                <w:rFonts w:ascii="Times New Roman"/>
-                <w:color w:val="234060"/>
-                <w:spacing w:val="-13"/>
-                <w:sz w:val="20"/>
-              </w:rPr>
-              <w:t xml:space="preserve"> </w:t>
-            </w:r>
-            <w:r>
-              <w:rPr>
-                <w:rFonts w:ascii="Times New Roman"/>
-                <w:color w:val="234060"/>
-                <w:sz w:val="20"/>
-              </w:rPr>
-              <w:t xml:space="preserve">PRICE </w:t>
-            </w:r>
-          </w:p>
-          <w:p>
-            <w:pPr>
-              <w:pStyle w:val="TableParagraph"/>
-              <w:keepNext/>
-              <w:spacing w:before="0"/>
-              <w:ind w:left="224" w:hanging="224"/>
-              <w:jc w:val="center"/>
-              <w:rPr>
-                <w:rFonts w:ascii="Times New Roman"/>
-                <w:sz w:val="20"/>
-              </w:rPr>
-            </w:pPr>
-            <w:r>
-              <w:rPr>
-                <w:rFonts w:ascii="Times New Roman"/>
-                <w:color w:val="234060"/>
-                <w:spacing w:val="-2"/>
-                <w:sz w:val="20"/>
-              </w:rPr>
-              <w:t>({</w:t>
-            </w:r>
-            <w:r>
-              <w:rPr>
-                <w:rFonts w:asciiTheme="majorBidi" w:hAnsiTheme="majorBidi" w:cstheme="majorBidi"/>
-                <w:bCs/>
-                <w:color w:val="1F497D" w:themeColor="text2"/>
-              </w:rPr>
-              <w:t>Currency}</w:t>
-            </w:r>
-            <w:r>
-              <w:rPr>
-                <w:rFonts w:ascii="Times New Roman"/>
-                <w:color w:val="234060"/>
-                <w:spacing w:val="-2"/>
-                <w:sz w:val="20"/>
-              </w:rPr>
-              <w:t>)</w:t>
-            </w:r>
-          </w:p>
-        </w:tc>
-        <w:tc>
-          <w:tcPr>
-            <w:tcW w:w="1361" w:type="dxa"/>
-            <w:gridSpan w:val="2"/>
-            <w:shd w:val="clear" w:color="auto" w:fill="DAEDF3"/>
-            <w:vAlign w:val="center"/>
-          </w:tcPr>
-          <w:p>
-            <w:pPr>
-              <w:pStyle w:val="TableParagraph"/>
-              <w:keepNext/>
-              <w:spacing w:before="0"/>
-              <w:ind w:left="293" w:hanging="293"/>
-              <w:jc w:val="center"/>
-              <w:rPr>
-                <w:rFonts w:ascii="Times New Roman"/>
-                <w:color w:val="234060"/>
-                <w:spacing w:val="-2"/>
-                <w:sz w:val="20"/>
-              </w:rPr>
-            </w:pPr>
-            <w:r>
-              <w:rPr>
-                <w:rFonts w:ascii="Times New Roman"/>
-                <w:color w:val="234060"/>
-                <w:spacing w:val="-2"/>
-                <w:sz w:val="20"/>
-              </w:rPr>
-              <w:t>SUB-TOTAL</w:t>
-            </w:r>
-          </w:p>
-          <w:p>
-            <w:pPr>
-              <w:pStyle w:val="TableParagraph"/>
-              <w:keepNext/>
-              <w:spacing w:before="0"/>
-              <w:ind w:left="293" w:hanging="293"/>
-              <w:jc w:val="center"/>
-              <w:rPr>
-                <w:rFonts w:ascii="Times New Roman"/>
-                <w:sz w:val="20"/>
-              </w:rPr>
-            </w:pPr>
-            <w:r>
-              <w:rPr>
-                <w:rFonts w:ascii="Times New Roman"/>
-                <w:color w:val="234060"/>
-                <w:spacing w:val="-2"/>
-                <w:sz w:val="20"/>
-              </w:rPr>
-              <w:t>({</w:t>
-            </w:r>
-            <w:r>
-              <w:rPr>
-                <w:rFonts w:asciiTheme="majorBidi" w:hAnsiTheme="majorBidi" w:cstheme="majorBidi"/>
-                <w:bCs/>
-                <w:color w:val="1F497D" w:themeColor="text2"/>
-              </w:rPr>
-              <w:t>Currency}</w:t>
-            </w:r>
-            <w:r>
-              <w:rPr>
-                <w:rFonts w:ascii="Times New Roman"/>
-                <w:color w:val="234060"/>
-                <w:spacing w:val="-2"/>
-                <w:sz w:val="20"/>
-              </w:rPr>
-              <w:t>)</w:t>
-            </w:r>
-          </w:p>
-        </w:tc>
-      </w:tr>
-      <w:tr>
-        <w:trPr>
-          <w:trHeight w:val="5"/>
-        </w:trPr>
-        <w:tc>
-          <w:tcPr>
-            <w:tcW w:w="1276" w:type="dxa"/>
-            <w:tcBorders>
-              <w:bottom w:val="single" w:sz="4" w:space="0" w:color="auto"/>
-            </w:tcBorders>
-            <w:shd w:val="clear" w:color="auto" w:fill="FFFFFF" w:themeFill="background1"/>
-            <w:vAlign w:val="center"/>
-          </w:tcPr>
-          <w:p>
-            <w:pPr>
-              <w:pStyle w:val="TableParagraph"/>
-              <w:keepNext/>
-              <w:spacing w:before="0"/>
-              <w:ind w:left="10"/>
-              <w:jc w:val="center"/>
-              <w:rPr>
-                <w:rFonts w:asciiTheme="majorBidi" w:hAnsiTheme="majorBidi" w:cstheme="majorBidi"/>
-                <w:sz w:val="4"/>
-                <w:szCs w:val="4"/>
-              </w:rPr>
-            </w:pPr>
-            <w:r>
-              <w:rPr>
-                <w:rFonts w:asciiTheme="majorBidi" w:hAnsiTheme="majorBidi" w:cstheme="majorBidi"/>
-                <w:sz w:val="2"/>
-                <w:szCs w:val="2"/>
-              </w:rPr>
-              <w:t>{#</w:t>
-            </w:r>
-            <w:proofErr w:type="gramStart"/>
-            <w:r>
-              <w:rPr>
-                <w:rFonts w:asciiTheme="majorBidi" w:hAnsiTheme="majorBidi" w:cstheme="majorBidi"/>
-                <w:sz w:val="2"/>
-                <w:szCs w:val="2"/>
-              </w:rPr>
-              <w:t>Products</w:t>
-            </w:r>
-            <w:r>
-              <w:rPr>
-                <w:rFonts w:asciiTheme="majorBidi" w:hAnsiTheme="majorBidi" w:cstheme="majorBidi"/>
-                <w:sz w:val="4"/>
-                <w:szCs w:val="4"/>
-              </w:rPr>
-              <w:t>}</w:t>
-            </w:r>
-            <w:r>
-              <w:rPr>
-                <w:rFonts w:asciiTheme="majorBidi" w:hAnsiTheme="majorBidi" w:cstheme="majorBidi"/>
-                <w:sz w:val="20"/>
-                <w:szCs w:val="20"/>
-              </w:rPr>
-              <w:t>{</w:t>
-            </w:r>
-            <w:proofErr w:type="gramEnd"/>
-            <w:r>
-              <w:rPr>
-                <w:rFonts w:asciiTheme="majorBidi" w:hAnsiTheme="majorBidi" w:cstheme="majorBidi"/>
-                <w:sz w:val="20"/>
-                <w:szCs w:val="20"/>
-              </w:rPr>
-              <w:t>Number}</w:t>
-            </w:r>
-          </w:p>
-        </w:tc>
-        <w:tc>
-          <w:tcPr>
-            <w:tcW w:w="1843" w:type="dxa"/>
-            <w:tcBorders>
-              <w:bottom w:val="single" w:sz="4" w:space="0" w:color="auto"/>
-            </w:tcBorders>
-            <w:shd w:val="clear" w:color="auto" w:fill="FFFFFF" w:themeFill="background1"/>
-            <w:vAlign w:val="center"/>
-          </w:tcPr>
-          <w:p>
-            <w:pPr>
-              <w:pStyle w:val="TableParagraph"/>
-              <w:keepNext/>
-              <w:spacing w:before="0"/>
-              <w:ind w:left="0"/>
-              <w:jc w:val="center"/>
-              <w:rPr>
-                <w:rFonts w:ascii="Times New Roman"/>
-                <w:color w:val="234060"/>
-                <w:sz w:val="20"/>
-                <w:szCs w:val="20"/>
-              </w:rPr>
-            </w:pPr>
-            <w:r>
-              <w:rPr>
-                <w:rFonts w:ascii="Times New Roman"/>
-                <w:color w:val="000000" w:themeColor="text1"/>
-                <w:sz w:val="20"/>
-                <w:szCs w:val="20"/>
-              </w:rPr>
-              <w:t>{</w:t>
-            </w:r>
-            <w:proofErr w:type="spellStart"/>
-            <w:r>
-              <w:rPr>
-                <w:rFonts w:asciiTheme="majorBidi" w:hAnsiTheme="majorBidi" w:cstheme="majorBidi"/>
-                <w:color w:val="000000" w:themeColor="text1"/>
-                <w:sz w:val="20"/>
-                <w:szCs w:val="20"/>
-              </w:rPr>
-              <w:t>ProductCode</w:t>
-            </w:r>
-            <w:proofErr w:type="spellEnd"/>
-            <w:r>
-              <w:rPr>
-                <w:rFonts w:ascii="Times New Roman"/>
-                <w:color w:val="000000" w:themeColor="text1"/>
-                <w:sz w:val="20"/>
-                <w:szCs w:val="20"/>
-              </w:rPr>
-              <w:t>}</w:t>
-            </w:r>
-          </w:p>
-        </w:tc>
-        <w:tc>
-          <w:tcPr>
-            <w:tcW w:w="4528" w:type="dxa"/>
-            <w:tcBorders>
-              <w:bottom w:val="single" w:sz="4" w:space="0" w:color="auto"/>
-            </w:tcBorders>
-            <w:shd w:val="clear" w:color="auto" w:fill="FFFFFF" w:themeFill="background1"/>
-            <w:vAlign w:val="center"/>
-          </w:tcPr>
-          <w:p>
-            <w:pPr>
-              <w:pStyle w:val="TableParagraph"/>
-              <w:keepNext/>
-              <w:spacing w:before="0"/>
-              <w:ind w:left="0"/>
-              <w:rPr>
-                <w:rFonts w:ascii="Times New Roman"/>
-                <w:color w:val="000000" w:themeColor="text1"/>
-                <w:spacing w:val="-2"/>
-                <w:sz w:val="20"/>
-                <w:szCs w:val="20"/>
-              </w:rPr>
-            </w:pPr>
-            <w:r>
-              <w:rPr>
-                <w:rFonts w:ascii="Times New Roman"/>
-                <w:color w:val="000000" w:themeColor="text1"/>
-                <w:spacing w:val="-2"/>
-                <w:sz w:val="20"/>
-                <w:szCs w:val="20"/>
-              </w:rPr>
-              <w:t>{#</w:t>
-            </w:r>
-            <w:proofErr w:type="gramStart"/>
-            <w:r>
-              <w:rPr>
-                <w:rFonts w:ascii="Times New Roman"/>
-                <w:color w:val="000000" w:themeColor="text1"/>
-                <w:spacing w:val="-2"/>
-                <w:sz w:val="20"/>
-                <w:szCs w:val="20"/>
-              </w:rPr>
-              <w:t>Description}{.}</w:t>
-            </w:r>
-            <w:proofErr w:type="gramEnd"/>
-            <w:r>
-              <w:rPr>
-                <w:rFonts w:ascii="Times New Roman"/>
-                <w:color